--- a/新泰週報20240505[2418]B4F.docx
+++ b/新泰週報20240505[2418]B4F.docx
@@ -1,6 +1,6 @@
 
 <file path=word/document.xml><?xml version="1.0" encoding="utf-8"?>
-<w:document xmlns:wpc="http://schemas.microsoft.com/office/word/2010/wordprocessingCanvas" xmlns:mc="http://schemas.openxmlformats.org/markup-compatibility/2006" xmlns:o="urn:schemas-microsoft-com:office:office" xmlns:r="http://schemas.openxmlformats.org/officeDocument/2006/relationships" xmlns:m="http://schemas.openxmlformats.org/officeDocument/2006/math" xmlns:v="urn:schemas-microsoft-com:vml" xmlns:wp14="http://schemas.microsoft.com/office/word/2010/wordprocessingDrawing" xmlns:wp="http://schemas.openxmlformats.org/drawingml/2006/wordprocessingDrawing" xmlns:w10="urn:schemas-microsoft-com:office:word" xmlns:w="http://schemas.openxmlformats.org/wordprocessingml/2006/main" xmlns:w14="http://schemas.microsoft.com/office/word/2010/wordml" xmlns:wpg="http://schemas.microsoft.com/office/word/2010/wordprocessingGroup" xmlns:wpi="http://schemas.microsoft.com/office/word/2010/wordprocessingInk" xmlns:wne="http://schemas.microsoft.com/office/word/2006/wordml" xmlns:wps="http://schemas.microsoft.com/office/word/2010/wordprocessingShape" mc:Ignorable="w14 wp14">
+<w:document xmlns:wpc="http://schemas.microsoft.com/office/word/2010/wordprocessingCanvas" xmlns:cx="http://schemas.microsoft.com/office/drawing/2014/chartex" xmlns:cx1="http://schemas.microsoft.com/office/drawing/2015/9/8/chartex" xmlns:cx2="http://schemas.microsoft.com/office/drawing/2015/10/21/chartex" xmlns:cx3="http://schemas.microsoft.com/office/drawing/2016/5/9/chartex" xmlns:cx4="http://schemas.microsoft.com/office/drawing/2016/5/10/chartex" xmlns:cx5="http://schemas.microsoft.com/office/drawing/2016/5/11/chartex" xmlns:cx6="http://schemas.microsoft.com/office/drawing/2016/5/12/chartex" xmlns:cx7="http://schemas.microsoft.com/office/drawing/2016/5/13/chartex" xmlns:cx8="http://schemas.microsoft.com/office/drawing/2016/5/14/chartex" xmlns:mc="http://schemas.openxmlformats.org/markup-compatibility/2006" xmlns:aink="http://schemas.microsoft.com/office/drawing/2016/ink" xmlns:am3d="http://schemas.microsoft.com/office/drawing/2017/model3d" xmlns:o="urn:schemas-microsoft-com:office:office" xmlns:oel="http://schemas.microsoft.com/office/2019/extlst" xmlns:r="http://schemas.openxmlformats.org/officeDocument/2006/relationships" xmlns:m="http://schemas.openxmlformats.org/officeDocument/2006/math" xmlns:v="urn:schemas-microsoft-com:vml" xmlns:wp14="http://schemas.microsoft.com/office/word/2010/wordprocessingDrawing" xmlns:wp="http://schemas.openxmlformats.org/drawingml/2006/wordprocessingDrawing" xmlns:w10="urn:schemas-microsoft-com:office:word" xmlns:w="http://schemas.openxmlformats.org/wordprocessingml/2006/main" xmlns:w14="http://schemas.microsoft.com/office/word/2010/wordml" xmlns:w15="http://schemas.microsoft.com/office/word/2012/wordml" xmlns:w16cex="http://schemas.microsoft.com/office/word/2018/wordml/cex" xmlns:w16cid="http://schemas.microsoft.com/office/word/2016/wordml/cid" xmlns:w16="http://schemas.microsoft.com/office/word/2018/wordml" xmlns:w16du="http://schemas.microsoft.com/office/word/2023/wordml/word16du" xmlns:w16sdtdh="http://schemas.microsoft.com/office/word/2020/wordml/sdtdatahash" xmlns:w16se="http://schemas.microsoft.com/office/word/2015/wordml/symex" xmlns:wpg="http://schemas.microsoft.com/office/word/2010/wordprocessingGroup" xmlns:wpi="http://schemas.microsoft.com/office/word/2010/wordprocessingInk" xmlns:wne="http://schemas.microsoft.com/office/word/2006/wordml" xmlns:wps="http://schemas.microsoft.com/office/word/2010/wordprocessingShape" mc:Ignorable="w14 w15 w16se w16cid w16 w16cex w16sdtdh w16du wp14">
   <w:body>
     <w:p>
       <w:pPr>
@@ -104,7 +104,7 @@
           <w:sz w:val="20"/>
           <w:szCs w:val="20"/>
         </w:rPr>
-        <w:instrText>7</w:instrText>
+        <w:instrText>8</w:instrText>
       </w:r>
       <w:r>
         <w:rPr>
@@ -143,7 +143,7 @@
           <w:sz w:val="20"/>
           <w:szCs w:val="20"/>
         </w:rPr>
-        <w:t>417</w:t>
+        <w:t>418</w:t>
       </w:r>
       <w:bookmarkEnd w:id="0"/>
       <w:r>
@@ -256,7 +256,7 @@
           <w:sz w:val="20"/>
           <w:szCs w:val="20"/>
         </w:rPr>
-        <w:instrText>4</w:instrText>
+        <w:instrText>5</w:instrText>
       </w:r>
       <w:r>
         <w:rPr>
@@ -285,7 +285,7 @@
           <w:sz w:val="20"/>
           <w:szCs w:val="20"/>
         </w:rPr>
-        <w:t>4</w:t>
+        <w:t>5</w:t>
       </w:r>
       <w:bookmarkEnd w:id="2"/>
       <w:r>
@@ -322,16 +322,7 @@
           <w:sz w:val="20"/>
           <w:szCs w:val="20"/>
         </w:rPr>
-        <w:instrText>2</w:instrText>
-      </w:r>
-      <w:r>
-        <w:rPr>
-          <w:rFonts w:ascii="Barlow Condensed Medium" w:hAnsi="Barlow Condensed Medium" w:cs="Tahoma" w:hint="eastAsia"/>
-          <w:color w:val="404040" w:themeColor="text1" w:themeTint="BF"/>
-          <w:sz w:val="20"/>
-          <w:szCs w:val="20"/>
-        </w:rPr>
-        <w:instrText>8</w:instrText>
+        <w:instrText>5</w:instrText>
       </w:r>
       <w:r>
         <w:rPr>
@@ -360,7 +351,7 @@
           <w:sz w:val="20"/>
           <w:szCs w:val="20"/>
         </w:rPr>
-        <w:t>28</w:t>
+        <w:t>5</w:t>
       </w:r>
       <w:bookmarkEnd w:id="3"/>
       <w:r>
@@ -397,7 +388,16 @@
           <w:sz w:val="20"/>
           <w:szCs w:val="20"/>
         </w:rPr>
-        <w:instrText>31</w:instrText>
+        <w:instrText>3</w:instrText>
+      </w:r>
+      <w:r>
+        <w:rPr>
+          <w:rFonts w:ascii="Barlow Condensed Medium" w:hAnsi="Barlow Condensed Medium" w:cs="Tahoma" w:hint="eastAsia"/>
+          <w:color w:val="404040" w:themeColor="text1" w:themeTint="BF"/>
+          <w:sz w:val="20"/>
+          <w:szCs w:val="20"/>
+        </w:rPr>
+        <w:instrText>0</w:instrText>
       </w:r>
       <w:r>
         <w:rPr>
@@ -426,7 +426,7 @@
           <w:sz w:val="20"/>
           <w:szCs w:val="20"/>
         </w:rPr>
-        <w:t>31</w:t>
+        <w:t>30</w:t>
       </w:r>
       <w:bookmarkEnd w:id="4"/>
       <w:r>
@@ -463,7 +463,16 @@
           <w:sz w:val="20"/>
           <w:szCs w:val="20"/>
         </w:rPr>
-        <w:instrText>30</w:instrText>
+        <w:instrText>3</w:instrText>
+      </w:r>
+      <w:r>
+        <w:rPr>
+          <w:rFonts w:ascii="Barlow Condensed Medium" w:hAnsi="Barlow Condensed Medium" w:cs="Tahoma" w:hint="eastAsia"/>
+          <w:color w:val="404040" w:themeColor="text1" w:themeTint="BF"/>
+          <w:sz w:val="20"/>
+          <w:szCs w:val="20"/>
+        </w:rPr>
+        <w:instrText>1</w:instrText>
       </w:r>
       <w:r>
         <w:rPr>
@@ -492,7 +501,7 @@
           <w:sz w:val="20"/>
           <w:szCs w:val="20"/>
         </w:rPr>
-        <w:t>30</w:t>
+        <w:t>31</w:t>
       </w:r>
       <w:bookmarkEnd w:id="5"/>
       <w:r>
@@ -632,7 +641,7 @@
                           <pic:cNvPicPr/>
                         </pic:nvPicPr>
                         <pic:blipFill>
-                          <a:blip r:embed="rId9" cstate="print">
+                          <a:blip r:embed="rId8" cstate="print">
                             <a:extLst>
                               <a:ext uri="{28A0092B-C50C-407E-A947-70E740481C1C}">
                                 <a14:useLocalDpi xmlns:a14="http://schemas.microsoft.com/office/drawing/2010/main" val="0"/>
@@ -918,7 +927,7 @@
                           <pic:cNvPicPr/>
                         </pic:nvPicPr>
                         <pic:blipFill>
-                          <a:blip r:embed="rId10" cstate="print">
+                          <a:blip r:embed="rId9" cstate="print">
                             <a:extLst>
                               <a:ext uri="{28A0092B-C50C-407E-A947-70E740481C1C}">
                                 <a14:useLocalDpi xmlns:a14="http://schemas.microsoft.com/office/drawing/2010/main" val="0"/>
@@ -975,47 +984,7 @@
                 <w:sz w:val="26"/>
                 <w:szCs w:val="26"/>
               </w:rPr>
-              <w:t>花蓮地震，教室與宿舍受創嚴重，請兄</w:t>
-            </w:r>
-            <w:proofErr w:type="gramStart"/>
-            <w:r>
-              <w:rPr>
-                <w:rFonts w:ascii="Barlow Condensed Medium" w:eastAsia="標楷體" w:hAnsi="Barlow Condensed Medium" w:cs="Segoe UI Symbol" w:hint="eastAsia"/>
-                <w:w w:val="90"/>
-                <w:sz w:val="26"/>
-                <w:szCs w:val="26"/>
-              </w:rPr>
-              <w:t>姊</w:t>
-            </w:r>
-            <w:proofErr w:type="gramEnd"/>
-            <w:r>
-              <w:rPr>
-                <w:rFonts w:ascii="Barlow Condensed Medium" w:eastAsia="標楷體" w:hAnsi="Barlow Condensed Medium" w:cs="Segoe UI Symbol" w:hint="eastAsia"/>
-                <w:w w:val="90"/>
-                <w:sz w:val="26"/>
-                <w:szCs w:val="26"/>
-              </w:rPr>
-              <w:t>為玉神災後重建</w:t>
-            </w:r>
-            <w:proofErr w:type="gramStart"/>
-            <w:r>
-              <w:rPr>
-                <w:rFonts w:ascii="Barlow Condensed Medium" w:eastAsia="標楷體" w:hAnsi="Barlow Condensed Medium" w:cs="Segoe UI Symbol" w:hint="eastAsia"/>
-                <w:w w:val="90"/>
-                <w:sz w:val="26"/>
-                <w:szCs w:val="26"/>
-              </w:rPr>
-              <w:t>代禱和</w:t>
-            </w:r>
-            <w:proofErr w:type="gramEnd"/>
-            <w:r>
-              <w:rPr>
-                <w:rFonts w:ascii="Barlow Condensed Medium" w:eastAsia="標楷體" w:hAnsi="Barlow Condensed Medium" w:cs="Segoe UI Symbol" w:hint="eastAsia"/>
-                <w:w w:val="90"/>
-                <w:sz w:val="26"/>
-                <w:szCs w:val="26"/>
-              </w:rPr>
-              <w:t>奉獻</w:t>
+              <w:t>花蓮地震，教室與宿舍受創嚴重，請兄姊為玉神災後重建代禱和奉獻</w:t>
             </w:r>
             <w:r>
               <w:rPr>
@@ -1149,7 +1118,6 @@
               </w:rPr>
               <w:t>辦</w:t>
             </w:r>
-            <w:proofErr w:type="gramStart"/>
             <w:r>
               <w:rPr>
                 <w:rFonts w:ascii="Barlow Condensed Medium" w:eastAsia="標楷體" w:hAnsi="Barlow Condensed Medium" w:cs="Segoe UI Symbol"/>
@@ -1157,9 +1125,8 @@
                 <w:sz w:val="26"/>
                 <w:szCs w:val="26"/>
               </w:rPr>
-              <w:t>初階長執訓練</w:t>
-            </w:r>
-            <w:proofErr w:type="gramEnd"/>
+              <w:t>初階長執訓練，</w:t>
+            </w:r>
             <w:r>
               <w:rPr>
                 <w:rFonts w:ascii="Barlow Condensed Medium" w:eastAsia="標楷體" w:hAnsi="Barlow Condensed Medium" w:cs="Segoe UI Symbol"/>
@@ -1167,7 +1134,7 @@
                 <w:sz w:val="26"/>
                 <w:szCs w:val="26"/>
               </w:rPr>
-              <w:t>，</w:t>
+              <w:t>5/4(</w:t>
             </w:r>
             <w:r>
               <w:rPr>
@@ -1176,7 +1143,7 @@
                 <w:sz w:val="26"/>
                 <w:szCs w:val="26"/>
               </w:rPr>
-              <w:t>5/4(</w:t>
+              <w:t>六</w:t>
             </w:r>
             <w:r>
               <w:rPr>
@@ -1185,7 +1152,7 @@
                 <w:sz w:val="26"/>
                 <w:szCs w:val="26"/>
               </w:rPr>
-              <w:t>六</w:t>
+              <w:t>)</w:t>
             </w:r>
             <w:r>
               <w:rPr>
@@ -1194,7 +1161,7 @@
                 <w:sz w:val="26"/>
                 <w:szCs w:val="26"/>
               </w:rPr>
-              <w:t>)</w:t>
+              <w:t>上午</w:t>
             </w:r>
             <w:r>
               <w:rPr>
@@ -1203,7 +1170,7 @@
                 <w:sz w:val="26"/>
                 <w:szCs w:val="26"/>
               </w:rPr>
-              <w:t>上午</w:t>
+              <w:t>8:00-12:00</w:t>
             </w:r>
             <w:r>
               <w:rPr>
@@ -1212,36 +1179,7 @@
                 <w:sz w:val="26"/>
                 <w:szCs w:val="26"/>
               </w:rPr>
-              <w:t>8:00-12:00</w:t>
-            </w:r>
-            <w:r>
-              <w:rPr>
-                <w:rFonts w:ascii="Barlow Condensed Medium" w:eastAsia="標楷體" w:hAnsi="Barlow Condensed Medium" w:cs="Segoe UI Symbol"/>
-                <w:w w:val="90"/>
-                <w:sz w:val="26"/>
-                <w:szCs w:val="26"/>
-              </w:rPr>
-              <w:t>在大稻</w:t>
-            </w:r>
-            <w:proofErr w:type="gramStart"/>
-            <w:r>
-              <w:rPr>
-                <w:rFonts w:ascii="Barlow Condensed Medium" w:eastAsia="標楷體" w:hAnsi="Barlow Condensed Medium" w:cs="Segoe UI Symbol"/>
-                <w:w w:val="90"/>
-                <w:sz w:val="26"/>
-                <w:szCs w:val="26"/>
-              </w:rPr>
-              <w:t>埕</w:t>
-            </w:r>
-            <w:proofErr w:type="gramEnd"/>
-            <w:r>
-              <w:rPr>
-                <w:rFonts w:ascii="Barlow Condensed Medium" w:eastAsia="標楷體" w:hAnsi="Barlow Condensed Medium" w:cs="Segoe UI Symbol"/>
-                <w:w w:val="90"/>
-                <w:sz w:val="26"/>
-                <w:szCs w:val="26"/>
-              </w:rPr>
-              <w:t>教會舉行，報名至</w:t>
+              <w:t>在大稻埕教會舉行，報名至</w:t>
             </w:r>
             <w:r>
               <w:rPr>
@@ -1501,7 +1439,6 @@
               </w:rPr>
               <w:t>世界展望會</w:t>
             </w:r>
-            <w:proofErr w:type="gramStart"/>
             <w:r>
               <w:rPr>
                 <w:rFonts w:ascii="Barlow Condensed Medium" w:eastAsia="標楷體" w:hAnsi="Barlow Condensed Medium" w:cs="Segoe UI Symbol" w:hint="eastAsia"/>
@@ -1520,7 +1457,6 @@
               </w:rPr>
               <w:t>告報</w:t>
             </w:r>
-            <w:proofErr w:type="gramEnd"/>
             <w:r>
               <w:rPr>
                 <w:rFonts w:ascii="Barlow Condensed Medium" w:eastAsia="標楷體" w:hAnsi="Barlow Condensed Medium" w:cs="Segoe UI Symbol" w:hint="eastAsia"/>
@@ -1539,7 +1475,6 @@
               </w:rPr>
               <w:t>兒童資助計畫</w:t>
             </w:r>
-            <w:proofErr w:type="gramStart"/>
             <w:r>
               <w:rPr>
                 <w:rFonts w:ascii="Barlow Condensed Medium" w:eastAsia="標楷體" w:hAnsi="Barlow Condensed Medium" w:cs="Segoe UI Symbol" w:hint="eastAsia"/>
@@ -1549,7 +1484,6 @@
               </w:rPr>
               <w:t>──</w:t>
             </w:r>
-            <w:proofErr w:type="gramEnd"/>
             <w:r>
               <w:rPr>
                 <w:rFonts w:ascii="Barlow Condensed Medium" w:eastAsia="標楷體" w:hAnsi="Barlow Condensed Medium" w:cs="Segoe UI Symbol" w:hint="eastAsia"/>
@@ -1632,9 +1566,8 @@
                 <w:sz w:val="26"/>
                 <w:szCs w:val="26"/>
               </w:rPr>
-              <w:t>為了傳遞小組的異</w:t>
-            </w:r>
-            <w:proofErr w:type="gramStart"/>
+              <w:t>為了傳遞小組的異象，主日下午</w:t>
+            </w:r>
             <w:r>
               <w:rPr>
                 <w:rFonts w:ascii="Barlow Condensed Medium" w:eastAsia="標楷體" w:hAnsi="Barlow Condensed Medium" w:cs="Segoe UI Symbol" w:hint="eastAsia"/>
@@ -1642,9 +1575,8 @@
                 <w:sz w:val="26"/>
                 <w:szCs w:val="26"/>
               </w:rPr>
-              <w:t>象</w:t>
-            </w:r>
-            <w:proofErr w:type="gramEnd"/>
+              <w:t>12:30-13:30</w:t>
+            </w:r>
             <w:r>
               <w:rPr>
                 <w:rFonts w:ascii="Barlow Condensed Medium" w:eastAsia="標楷體" w:hAnsi="Barlow Condensed Medium" w:cs="Segoe UI Symbol" w:hint="eastAsia"/>
@@ -1652,7 +1584,136 @@
                 <w:sz w:val="26"/>
                 <w:szCs w:val="26"/>
               </w:rPr>
-              <w:t>，主日下午</w:t>
+              <w:t>在教育館有一個新的小組聚會，由王牧師帶領，歡迎兄姊參加</w:t>
+            </w:r>
+            <w:r>
+              <w:rPr>
+                <w:rFonts w:ascii="Barlow Condensed Medium" w:eastAsia="標楷體" w:hAnsi="Barlow Condensed Medium" w:cs="Segoe UI Symbol"/>
+                <w:w w:val="90"/>
+                <w:sz w:val="26"/>
+                <w:szCs w:val="26"/>
+              </w:rPr>
+              <w:t>。</w:t>
+            </w:r>
+          </w:p>
+        </w:tc>
+      </w:tr>
+      <w:tr>
+        <w:tc>
+          <w:tcPr>
+            <w:tcW w:w="280" w:type="dxa"/>
+          </w:tcPr>
+          <w:p>
+            <w:pPr>
+              <w:snapToGrid w:val="0"/>
+              <w:spacing w:line="300" w:lineRule="exact"/>
+              <w:ind w:rightChars="11" w:right="26"/>
+              <w:jc w:val="right"/>
+              <w:rPr>
+                <w:rFonts w:ascii="Barlow Condensed Medium" w:eastAsia="華康細黑體" w:hAnsi="Barlow Condensed Medium"/>
+                <w:w w:val="90"/>
+                <w:sz w:val="26"/>
+                <w:szCs w:val="26"/>
+              </w:rPr>
+            </w:pPr>
+            <w:r>
+              <w:rPr>
+                <w:rFonts w:ascii="Barlow Condensed Medium" w:eastAsia="華康細黑體" w:hAnsi="Barlow Condensed Medium" w:hint="eastAsia"/>
+                <w:w w:val="90"/>
+                <w:sz w:val="26"/>
+                <w:szCs w:val="26"/>
+              </w:rPr>
+              <w:t>3</w:t>
+            </w:r>
+            <w:r>
+              <w:rPr>
+                <w:rFonts w:ascii="Barlow Condensed Medium" w:eastAsia="華康細黑體" w:hAnsi="Barlow Condensed Medium"/>
+                <w:w w:val="90"/>
+                <w:sz w:val="26"/>
+                <w:szCs w:val="26"/>
+              </w:rPr>
+              <w:t>.</w:t>
+            </w:r>
+          </w:p>
+        </w:tc>
+        <w:tc>
+          <w:tcPr>
+            <w:tcW w:w="5641" w:type="dxa"/>
+          </w:tcPr>
+          <w:p>
+            <w:pPr>
+              <w:kinsoku w:val="0"/>
+              <w:snapToGrid w:val="0"/>
+              <w:spacing w:line="300" w:lineRule="exact"/>
+              <w:rPr>
+                <w:rFonts w:ascii="Barlow Condensed Medium" w:eastAsia="標楷體" w:hAnsi="Barlow Condensed Medium" w:cstheme="minorHAnsi"/>
+                <w:w w:val="90"/>
+                <w:sz w:val="26"/>
+                <w:szCs w:val="26"/>
+              </w:rPr>
+            </w:pPr>
+            <w:r>
+              <w:rPr>
+                <w:rFonts w:ascii="Segoe UI Symbol" w:eastAsia="標楷體" w:hAnsi="Segoe UI Symbol" w:cs="Segoe UI Symbol"/>
+                <w:w w:val="90"/>
+                <w:sz w:val="26"/>
+                <w:szCs w:val="26"/>
+              </w:rPr>
+              <w:t>★</w:t>
+            </w:r>
+            <w:r>
+              <w:rPr>
+                <w:rFonts w:ascii="Barlow Condensed Medium" w:eastAsia="標楷體" w:hAnsi="Barlow Condensed Medium" w:cs="Segoe UI Symbol"/>
+                <w:w w:val="90"/>
+                <w:sz w:val="26"/>
+                <w:szCs w:val="26"/>
+              </w:rPr>
+              <w:t>教會計劃於今年暑假</w:t>
+            </w:r>
+            <w:r>
+              <w:rPr>
+                <w:rFonts w:ascii="Barlow Condensed Medium" w:eastAsia="標楷體" w:hAnsi="Barlow Condensed Medium" w:cs="Segoe UI Symbol"/>
+                <w:w w:val="90"/>
+                <w:sz w:val="26"/>
+                <w:szCs w:val="26"/>
+              </w:rPr>
+              <w:t>7/12-14(</w:t>
+            </w:r>
+            <w:r>
+              <w:rPr>
+                <w:rFonts w:ascii="Barlow Condensed Medium" w:eastAsia="標楷體" w:hAnsi="Barlow Condensed Medium" w:cs="Segoe UI Symbol"/>
+                <w:w w:val="90"/>
+                <w:sz w:val="26"/>
+                <w:szCs w:val="26"/>
+              </w:rPr>
+              <w:t>五</w:t>
+            </w:r>
+            <w:r>
+              <w:rPr>
+                <w:rFonts w:ascii="Barlow Condensed Medium" w:eastAsia="標楷體" w:hAnsi="Barlow Condensed Medium" w:cs="Segoe UI Symbol"/>
+                <w:w w:val="90"/>
+                <w:sz w:val="26"/>
+                <w:szCs w:val="26"/>
+              </w:rPr>
+              <w:t>~</w:t>
+            </w:r>
+            <w:r>
+              <w:rPr>
+                <w:rFonts w:ascii="Barlow Condensed Medium" w:eastAsia="標楷體" w:hAnsi="Barlow Condensed Medium" w:cs="Segoe UI Symbol"/>
+                <w:w w:val="90"/>
+                <w:sz w:val="26"/>
+                <w:szCs w:val="26"/>
+              </w:rPr>
+              <w:t>日</w:t>
+            </w:r>
+            <w:r>
+              <w:rPr>
+                <w:rFonts w:ascii="Barlow Condensed Medium" w:eastAsia="標楷體" w:hAnsi="Barlow Condensed Medium" w:cs="Segoe UI Symbol"/>
+                <w:w w:val="90"/>
+                <w:sz w:val="26"/>
+                <w:szCs w:val="26"/>
+              </w:rPr>
+              <w:t>)</w:t>
             </w:r>
             <w:r>
               <w:rPr>
@@ -1661,7 +1722,16 @@
                 <w:sz w:val="26"/>
                 <w:szCs w:val="26"/>
               </w:rPr>
-              <w:t>12:30-13:30</w:t>
+              <w:t>三天兩夜，</w:t>
+            </w:r>
+            <w:r>
+              <w:rPr>
+                <w:rFonts w:ascii="Barlow Condensed Medium" w:eastAsia="標楷體" w:hAnsi="Barlow Condensed Medium" w:cs="Segoe UI Symbol"/>
+                <w:w w:val="90"/>
+                <w:sz w:val="26"/>
+                <w:szCs w:val="26"/>
+              </w:rPr>
+              <w:t>舉辦</w:t>
             </w:r>
             <w:r>
               <w:rPr>
@@ -1670,203 +1740,7 @@
                 <w:sz w:val="26"/>
                 <w:szCs w:val="26"/>
               </w:rPr>
-              <w:t>在教育館有一個新的小組聚會，由王牧師帶領，歡迎兄</w:t>
-            </w:r>
-            <w:proofErr w:type="gramStart"/>
-            <w:r>
-              <w:rPr>
-                <w:rFonts w:ascii="Barlow Condensed Medium" w:eastAsia="標楷體" w:hAnsi="Barlow Condensed Medium" w:cs="Segoe UI Symbol" w:hint="eastAsia"/>
-                <w:w w:val="90"/>
-                <w:sz w:val="26"/>
-                <w:szCs w:val="26"/>
-              </w:rPr>
-              <w:t>姊</w:t>
-            </w:r>
-            <w:proofErr w:type="gramEnd"/>
-            <w:r>
-              <w:rPr>
-                <w:rFonts w:ascii="Barlow Condensed Medium" w:eastAsia="標楷體" w:hAnsi="Barlow Condensed Medium" w:cs="Segoe UI Symbol" w:hint="eastAsia"/>
-                <w:w w:val="90"/>
-                <w:sz w:val="26"/>
-                <w:szCs w:val="26"/>
-              </w:rPr>
-              <w:t>參加</w:t>
-            </w:r>
-            <w:r>
-              <w:rPr>
-                <w:rFonts w:ascii="Barlow Condensed Medium" w:eastAsia="標楷體" w:hAnsi="Barlow Condensed Medium" w:cs="Segoe UI Symbol"/>
-                <w:w w:val="90"/>
-                <w:sz w:val="26"/>
-                <w:szCs w:val="26"/>
-              </w:rPr>
-              <w:t>。</w:t>
-            </w:r>
-          </w:p>
-        </w:tc>
-      </w:tr>
-      <w:tr>
-        <w:tc>
-          <w:tcPr>
-            <w:tcW w:w="280" w:type="dxa"/>
-          </w:tcPr>
-          <w:p>
-            <w:pPr>
-              <w:snapToGrid w:val="0"/>
-              <w:spacing w:line="300" w:lineRule="exact"/>
-              <w:ind w:rightChars="11" w:right="26"/>
-              <w:jc w:val="right"/>
-              <w:rPr>
-                <w:rFonts w:ascii="Barlow Condensed Medium" w:eastAsia="華康細黑體" w:hAnsi="Barlow Condensed Medium"/>
-                <w:w w:val="90"/>
-                <w:sz w:val="26"/>
-                <w:szCs w:val="26"/>
-              </w:rPr>
-            </w:pPr>
-            <w:r>
-              <w:rPr>
-                <w:rFonts w:ascii="Barlow Condensed Medium" w:eastAsia="華康細黑體" w:hAnsi="Barlow Condensed Medium" w:hint="eastAsia"/>
-                <w:w w:val="90"/>
-                <w:sz w:val="26"/>
-                <w:szCs w:val="26"/>
-              </w:rPr>
-              <w:t>3</w:t>
-            </w:r>
-            <w:r>
-              <w:rPr>
-                <w:rFonts w:ascii="Barlow Condensed Medium" w:eastAsia="華康細黑體" w:hAnsi="Barlow Condensed Medium"/>
-                <w:w w:val="90"/>
-                <w:sz w:val="26"/>
-                <w:szCs w:val="26"/>
-              </w:rPr>
-              <w:t>.</w:t>
-            </w:r>
-          </w:p>
-        </w:tc>
-        <w:tc>
-          <w:tcPr>
-            <w:tcW w:w="5641" w:type="dxa"/>
-          </w:tcPr>
-          <w:p>
-            <w:pPr>
-              <w:kinsoku w:val="0"/>
-              <w:snapToGrid w:val="0"/>
-              <w:spacing w:line="300" w:lineRule="exact"/>
-              <w:rPr>
-                <w:rFonts w:ascii="Barlow Condensed Medium" w:eastAsia="標楷體" w:hAnsi="Barlow Condensed Medium" w:cstheme="minorHAnsi"/>
-                <w:w w:val="90"/>
-                <w:sz w:val="26"/>
-                <w:szCs w:val="26"/>
-              </w:rPr>
-            </w:pPr>
-            <w:r>
-              <w:rPr>
-                <w:rFonts w:ascii="Segoe UI Symbol" w:eastAsia="標楷體" w:hAnsi="Segoe UI Symbol" w:cs="Segoe UI Symbol"/>
-                <w:w w:val="90"/>
-                <w:sz w:val="26"/>
-                <w:szCs w:val="26"/>
-              </w:rPr>
-              <w:t>★</w:t>
-            </w:r>
-            <w:r>
-              <w:rPr>
-                <w:rFonts w:ascii="Barlow Condensed Medium" w:eastAsia="標楷體" w:hAnsi="Barlow Condensed Medium" w:cs="Segoe UI Symbol"/>
-                <w:w w:val="90"/>
-                <w:sz w:val="26"/>
-                <w:szCs w:val="26"/>
-              </w:rPr>
-              <w:t>教會計劃於今年暑假</w:t>
-            </w:r>
-            <w:r>
-              <w:rPr>
-                <w:rFonts w:ascii="Barlow Condensed Medium" w:eastAsia="標楷體" w:hAnsi="Barlow Condensed Medium" w:cs="Segoe UI Symbol"/>
-                <w:w w:val="90"/>
-                <w:sz w:val="26"/>
-                <w:szCs w:val="26"/>
-              </w:rPr>
-              <w:t>7/12-14(</w:t>
-            </w:r>
-            <w:r>
-              <w:rPr>
-                <w:rFonts w:ascii="Barlow Condensed Medium" w:eastAsia="標楷體" w:hAnsi="Barlow Condensed Medium" w:cs="Segoe UI Symbol"/>
-                <w:w w:val="90"/>
-                <w:sz w:val="26"/>
-                <w:szCs w:val="26"/>
-              </w:rPr>
-              <w:t>五</w:t>
-            </w:r>
-            <w:r>
-              <w:rPr>
-                <w:rFonts w:ascii="Barlow Condensed Medium" w:eastAsia="標楷體" w:hAnsi="Barlow Condensed Medium" w:cs="Segoe UI Symbol"/>
-                <w:w w:val="90"/>
-                <w:sz w:val="26"/>
-                <w:szCs w:val="26"/>
-              </w:rPr>
-              <w:t>~</w:t>
-            </w:r>
-            <w:r>
-              <w:rPr>
-                <w:rFonts w:ascii="Barlow Condensed Medium" w:eastAsia="標楷體" w:hAnsi="Barlow Condensed Medium" w:cs="Segoe UI Symbol"/>
-                <w:w w:val="90"/>
-                <w:sz w:val="26"/>
-                <w:szCs w:val="26"/>
-              </w:rPr>
-              <w:t>日</w:t>
-            </w:r>
-            <w:r>
-              <w:rPr>
-                <w:rFonts w:ascii="Barlow Condensed Medium" w:eastAsia="標楷體" w:hAnsi="Barlow Condensed Medium" w:cs="Segoe UI Symbol"/>
-                <w:w w:val="90"/>
-                <w:sz w:val="26"/>
-                <w:szCs w:val="26"/>
-              </w:rPr>
-              <w:t>)</w:t>
-            </w:r>
-            <w:r>
-              <w:rPr>
-                <w:rFonts w:ascii="Barlow Condensed Medium" w:eastAsia="標楷體" w:hAnsi="Barlow Condensed Medium" w:cs="Segoe UI Symbol" w:hint="eastAsia"/>
-                <w:w w:val="90"/>
-                <w:sz w:val="26"/>
-                <w:szCs w:val="26"/>
-              </w:rPr>
-              <w:t>三天兩夜，</w:t>
-            </w:r>
-            <w:r>
-              <w:rPr>
-                <w:rFonts w:ascii="Barlow Condensed Medium" w:eastAsia="標楷體" w:hAnsi="Barlow Condensed Medium" w:cs="Segoe UI Symbol"/>
-                <w:w w:val="90"/>
-                <w:sz w:val="26"/>
-                <w:szCs w:val="26"/>
-              </w:rPr>
-              <w:t>舉辦</w:t>
-            </w:r>
-            <w:r>
-              <w:rPr>
-                <w:rFonts w:ascii="Barlow Condensed Medium" w:eastAsia="標楷體" w:hAnsi="Barlow Condensed Medium" w:cs="Segoe UI Symbol" w:hint="eastAsia"/>
-                <w:w w:val="90"/>
-                <w:sz w:val="26"/>
-                <w:szCs w:val="26"/>
-              </w:rPr>
-              <w:t>全教會大小成員的生活營，請兄</w:t>
-            </w:r>
-            <w:proofErr w:type="gramStart"/>
-            <w:r>
-              <w:rPr>
-                <w:rFonts w:ascii="Barlow Condensed Medium" w:eastAsia="標楷體" w:hAnsi="Barlow Condensed Medium" w:cs="Segoe UI Symbol" w:hint="eastAsia"/>
-                <w:w w:val="90"/>
-                <w:sz w:val="26"/>
-                <w:szCs w:val="26"/>
-              </w:rPr>
-              <w:t>姊</w:t>
-            </w:r>
-            <w:proofErr w:type="gramEnd"/>
-            <w:r>
-              <w:rPr>
-                <w:rFonts w:ascii="Barlow Condensed Medium" w:eastAsia="標楷體" w:hAnsi="Barlow Condensed Medium" w:cs="Segoe UI Symbol" w:hint="eastAsia"/>
-                <w:w w:val="90"/>
-                <w:sz w:val="26"/>
-                <w:szCs w:val="26"/>
-              </w:rPr>
-              <w:t>能先預留時間，週報也會陸續公告細節</w:t>
+              <w:t>全教會大小成員的生活營，請兄姊能先預留時間，週報也會陸續公告細節</w:t>
             </w:r>
             <w:r>
               <w:rPr>
@@ -1939,7 +1813,6 @@
         </w:rPr>
         <w:t>§</w:t>
       </w:r>
-      <w:proofErr w:type="gramStart"/>
       <w:r>
         <w:rPr>
           <w:rFonts w:ascii="Barlow Condensed Medium" w:eastAsia="華康正顏楷體W9" w:hAnsi="Barlow Condensed Medium" w:cstheme="minorHAnsi"/>
@@ -1947,7 +1820,6 @@
         </w:rPr>
         <w:t>公禱事項</w:t>
       </w:r>
-      <w:proofErr w:type="gramEnd"/>
     </w:p>
     <w:tbl>
       <w:tblPr>
@@ -2027,9 +1899,8 @@
                 <w:sz w:val="26"/>
                 <w:szCs w:val="26"/>
               </w:rPr>
-              <w:t>守望</w:t>
-            </w:r>
-            <w:proofErr w:type="gramStart"/>
+              <w:t>守望代禱團持續代禱中，兄姊可將代禱事項填寫在代禱卡</w:t>
+            </w:r>
             <w:r>
               <w:rPr>
                 <w:rFonts w:ascii="Barlow Condensed Medium" w:eastAsia="標楷體" w:hAnsi="Barlow Condensed Medium" w:cs="Segoe UI Symbol"/>
@@ -2037,9 +1908,8 @@
                 <w:sz w:val="26"/>
                 <w:szCs w:val="26"/>
               </w:rPr>
-              <w:t>代禱團持續代禱中</w:t>
-            </w:r>
-            <w:proofErr w:type="gramEnd"/>
+              <w:t>(</w:t>
+            </w:r>
             <w:r>
               <w:rPr>
                 <w:rFonts w:ascii="Barlow Condensed Medium" w:eastAsia="標楷體" w:hAnsi="Barlow Condensed Medium" w:cs="Segoe UI Symbol"/>
@@ -2047,9 +1917,8 @@
                 <w:sz w:val="26"/>
                 <w:szCs w:val="26"/>
               </w:rPr>
-              <w:t>，兄</w:t>
-            </w:r>
-            <w:proofErr w:type="gramStart"/>
+              <w:t>於招待桌上</w:t>
+            </w:r>
             <w:r>
               <w:rPr>
                 <w:rFonts w:ascii="Barlow Condensed Medium" w:eastAsia="標楷體" w:hAnsi="Barlow Condensed Medium" w:cs="Segoe UI Symbol"/>
@@ -2057,9 +1926,8 @@
                 <w:sz w:val="26"/>
                 <w:szCs w:val="26"/>
               </w:rPr>
-              <w:t>姊</w:t>
-            </w:r>
-            <w:proofErr w:type="gramEnd"/>
+              <w:t>)</w:t>
+            </w:r>
             <w:r>
               <w:rPr>
                 <w:rFonts w:ascii="Barlow Condensed Medium" w:eastAsia="標楷體" w:hAnsi="Barlow Condensed Medium" w:cs="Segoe UI Symbol"/>
@@ -2067,114 +1935,7 @@
                 <w:sz w:val="26"/>
                 <w:szCs w:val="26"/>
               </w:rPr>
-              <w:t>可</w:t>
-            </w:r>
-            <w:proofErr w:type="gramStart"/>
-            <w:r>
-              <w:rPr>
-                <w:rFonts w:ascii="Barlow Condensed Medium" w:eastAsia="標楷體" w:hAnsi="Barlow Condensed Medium" w:cs="Segoe UI Symbol"/>
-                <w:w w:val="90"/>
-                <w:sz w:val="26"/>
-                <w:szCs w:val="26"/>
-              </w:rPr>
-              <w:t>將代禱事項</w:t>
-            </w:r>
-            <w:proofErr w:type="gramEnd"/>
-            <w:r>
-              <w:rPr>
-                <w:rFonts w:ascii="Barlow Condensed Medium" w:eastAsia="標楷體" w:hAnsi="Barlow Condensed Medium" w:cs="Segoe UI Symbol"/>
-                <w:w w:val="90"/>
-                <w:sz w:val="26"/>
-                <w:szCs w:val="26"/>
-              </w:rPr>
-              <w:t>填寫在</w:t>
-            </w:r>
-            <w:proofErr w:type="gramStart"/>
-            <w:r>
-              <w:rPr>
-                <w:rFonts w:ascii="Barlow Condensed Medium" w:eastAsia="標楷體" w:hAnsi="Barlow Condensed Medium" w:cs="Segoe UI Symbol"/>
-                <w:w w:val="90"/>
-                <w:sz w:val="26"/>
-                <w:szCs w:val="26"/>
-              </w:rPr>
-              <w:t>代禱卡</w:t>
-            </w:r>
-            <w:proofErr w:type="gramEnd"/>
-            <w:r>
-              <w:rPr>
-                <w:rFonts w:ascii="Barlow Condensed Medium" w:eastAsia="標楷體" w:hAnsi="Barlow Condensed Medium" w:cs="Segoe UI Symbol"/>
-                <w:w w:val="90"/>
-                <w:sz w:val="26"/>
-                <w:szCs w:val="26"/>
-              </w:rPr>
-              <w:t>(</w:t>
-            </w:r>
-            <w:r>
-              <w:rPr>
-                <w:rFonts w:ascii="Barlow Condensed Medium" w:eastAsia="標楷體" w:hAnsi="Barlow Condensed Medium" w:cs="Segoe UI Symbol"/>
-                <w:w w:val="90"/>
-                <w:sz w:val="26"/>
-                <w:szCs w:val="26"/>
-              </w:rPr>
-              <w:t>於招待桌上</w:t>
-            </w:r>
-            <w:r>
-              <w:rPr>
-                <w:rFonts w:ascii="Barlow Condensed Medium" w:eastAsia="標楷體" w:hAnsi="Barlow Condensed Medium" w:cs="Segoe UI Symbol"/>
-                <w:w w:val="90"/>
-                <w:sz w:val="26"/>
-                <w:szCs w:val="26"/>
-              </w:rPr>
-              <w:t>)</w:t>
-            </w:r>
-            <w:r>
-              <w:rPr>
-                <w:rFonts w:ascii="Barlow Condensed Medium" w:eastAsia="標楷體" w:hAnsi="Barlow Condensed Medium" w:cs="Segoe UI Symbol"/>
-                <w:w w:val="90"/>
-                <w:sz w:val="26"/>
-                <w:szCs w:val="26"/>
-              </w:rPr>
-              <w:t>，</w:t>
-            </w:r>
-            <w:proofErr w:type="gramStart"/>
-            <w:r>
-              <w:rPr>
-                <w:rFonts w:ascii="Barlow Condensed Medium" w:eastAsia="標楷體" w:hAnsi="Barlow Condensed Medium" w:cs="Segoe UI Symbol"/>
-                <w:w w:val="90"/>
-                <w:sz w:val="26"/>
-                <w:szCs w:val="26"/>
-              </w:rPr>
-              <w:t>投入代禱信箱</w:t>
-            </w:r>
-            <w:proofErr w:type="gramEnd"/>
-            <w:r>
-              <w:rPr>
-                <w:rFonts w:ascii="Barlow Condensed Medium" w:eastAsia="標楷體" w:hAnsi="Barlow Condensed Medium" w:cs="Segoe UI Symbol"/>
-                <w:w w:val="90"/>
-                <w:sz w:val="26"/>
-                <w:szCs w:val="26"/>
-              </w:rPr>
-              <w:t>，</w:t>
-            </w:r>
-            <w:proofErr w:type="gramStart"/>
-            <w:r>
-              <w:rPr>
-                <w:rFonts w:ascii="Barlow Condensed Medium" w:eastAsia="標楷體" w:hAnsi="Barlow Condensed Medium" w:cs="Segoe UI Symbol"/>
-                <w:w w:val="90"/>
-                <w:sz w:val="26"/>
-                <w:szCs w:val="26"/>
-              </w:rPr>
-              <w:t>讓代禱團</w:t>
-            </w:r>
-            <w:proofErr w:type="gramEnd"/>
-            <w:r>
-              <w:rPr>
-                <w:rFonts w:ascii="Barlow Condensed Medium" w:eastAsia="標楷體" w:hAnsi="Barlow Condensed Medium" w:cs="Segoe UI Symbol"/>
-                <w:w w:val="90"/>
-                <w:sz w:val="26"/>
-                <w:szCs w:val="26"/>
-              </w:rPr>
-              <w:t>來服事。</w:t>
+              <w:t>，投入代禱信箱，讓代禱團來服事。</w:t>
             </w:r>
           </w:p>
         </w:tc>
@@ -2283,9 +2044,8 @@
                 <w:sz w:val="26"/>
                 <w:szCs w:val="26"/>
               </w:rPr>
-              <w:t xml:space="preserve">，祈求　</w:t>
-            </w:r>
-            <w:proofErr w:type="gramStart"/>
+              <w:t>，祈求　神公義的國度降臨</w:t>
+            </w:r>
             <w:r>
               <w:rPr>
                 <w:rFonts w:ascii="Barlow Condensed Medium" w:eastAsia="標楷體" w:hAnsi="Barlow Condensed Medium" w:cstheme="minorHAnsi" w:hint="eastAsia"/>
@@ -2293,9 +2053,72 @@
                 <w:sz w:val="26"/>
                 <w:szCs w:val="26"/>
               </w:rPr>
-              <w:t>神公義</w:t>
-            </w:r>
-            <w:proofErr w:type="gramEnd"/>
+              <w:t>。</w:t>
+            </w:r>
+          </w:p>
+        </w:tc>
+      </w:tr>
+      <w:tr>
+        <w:tc>
+          <w:tcPr>
+            <w:tcW w:w="266" w:type="dxa"/>
+            <w:tcMar>
+              <w:left w:w="28" w:type="dxa"/>
+              <w:right w:w="28" w:type="dxa"/>
+            </w:tcMar>
+          </w:tcPr>
+          <w:p>
+            <w:pPr>
+              <w:snapToGrid w:val="0"/>
+              <w:spacing w:line="300" w:lineRule="exact"/>
+              <w:jc w:val="right"/>
+              <w:rPr>
+                <w:rFonts w:ascii="Barlow Condensed Medium" w:eastAsia="標楷體" w:hAnsi="Barlow Condensed Medium" w:cstheme="minorHAnsi"/>
+                <w:w w:val="90"/>
+                <w:sz w:val="26"/>
+                <w:szCs w:val="26"/>
+              </w:rPr>
+            </w:pPr>
+            <w:r>
+              <w:rPr>
+                <w:rFonts w:ascii="Barlow Condensed Medium" w:eastAsia="標楷體" w:hAnsi="Barlow Condensed Medium" w:cstheme="minorHAnsi"/>
+                <w:w w:val="90"/>
+                <w:sz w:val="26"/>
+                <w:szCs w:val="26"/>
+              </w:rPr>
+              <w:t>2.</w:t>
+            </w:r>
+          </w:p>
+        </w:tc>
+        <w:tc>
+          <w:tcPr>
+            <w:tcW w:w="5669" w:type="dxa"/>
+            <w:tcMar>
+              <w:left w:w="28" w:type="dxa"/>
+              <w:right w:w="28" w:type="dxa"/>
+            </w:tcMar>
+          </w:tcPr>
+          <w:p>
+            <w:pPr>
+              <w:snapToGrid w:val="0"/>
+              <w:spacing w:line="300" w:lineRule="exact"/>
+              <w:jc w:val="both"/>
+              <w:rPr>
+                <w:rFonts w:ascii="Barlow Condensed Medium" w:eastAsia="標楷體" w:hAnsi="Barlow Condensed Medium" w:cstheme="minorHAnsi"/>
+                <w:w w:val="90"/>
+                <w:sz w:val="26"/>
+                <w:szCs w:val="26"/>
+              </w:rPr>
+            </w:pPr>
+            <w:r>
+              <w:rPr>
+                <w:rFonts w:ascii="Segoe UI Symbol" w:eastAsia="標楷體" w:hAnsi="Segoe UI Symbol" w:cs="Segoe UI Symbol"/>
+                <w:w w:val="90"/>
+                <w:sz w:val="26"/>
+                <w:szCs w:val="26"/>
+              </w:rPr>
+              <w:t>★</w:t>
+            </w:r>
             <w:r>
               <w:rPr>
                 <w:rFonts w:ascii="Barlow Condensed Medium" w:eastAsia="標楷體" w:hAnsi="Barlow Condensed Medium" w:cstheme="minorHAnsi" w:hint="eastAsia"/>
@@ -2303,7 +2126,7 @@
                 <w:sz w:val="26"/>
                 <w:szCs w:val="26"/>
               </w:rPr>
-              <w:t>的國度降臨</w:t>
+              <w:t>為以色列</w:t>
             </w:r>
             <w:r>
               <w:rPr>
@@ -2312,7 +2135,52 @@
                 <w:sz w:val="26"/>
                 <w:szCs w:val="26"/>
               </w:rPr>
-              <w:t>。</w:t>
+              <w:t>與</w:t>
+            </w:r>
+            <w:r>
+              <w:rPr>
+                <w:rFonts w:ascii="Barlow Condensed Medium" w:eastAsia="標楷體" w:hAnsi="Barlow Condensed Medium" w:cstheme="minorHAnsi" w:hint="eastAsia"/>
+                <w:w w:val="90"/>
+                <w:sz w:val="26"/>
+                <w:szCs w:val="26"/>
+              </w:rPr>
+              <w:t>哈瑪斯戰爭</w:t>
+            </w:r>
+            <w:r>
+              <w:rPr>
+                <w:rFonts w:ascii="Barlow Condensed Medium" w:eastAsia="標楷體" w:hAnsi="Barlow Condensed Medium" w:cstheme="minorHAnsi" w:hint="eastAsia"/>
+                <w:w w:val="90"/>
+                <w:sz w:val="26"/>
+                <w:szCs w:val="26"/>
+              </w:rPr>
+              <w:t>、與伊朗緊張局勢，</w:t>
+            </w:r>
+            <w:r>
+              <w:rPr>
+                <w:rFonts w:ascii="Barlow Condensed Medium" w:eastAsia="標楷體" w:hAnsi="Barlow Condensed Medium" w:cstheme="minorHAnsi" w:hint="eastAsia"/>
+                <w:w w:val="90"/>
+                <w:sz w:val="26"/>
+                <w:szCs w:val="26"/>
+              </w:rPr>
+              <w:t>以及俄</w:t>
+            </w:r>
+            <w:r>
+              <w:rPr>
+                <w:rFonts w:ascii="Barlow Condensed Medium" w:eastAsia="標楷體" w:hAnsi="Barlow Condensed Medium" w:cstheme="minorHAnsi" w:hint="eastAsia"/>
+                <w:w w:val="90"/>
+                <w:sz w:val="26"/>
+                <w:szCs w:val="26"/>
+              </w:rPr>
+              <w:t>、</w:t>
+            </w:r>
+            <w:r>
+              <w:rPr>
+                <w:rFonts w:ascii="Barlow Condensed Medium" w:eastAsia="標楷體" w:hAnsi="Barlow Condensed Medium" w:cstheme="minorHAnsi" w:hint="eastAsia"/>
+                <w:w w:val="90"/>
+                <w:sz w:val="26"/>
+                <w:szCs w:val="26"/>
+              </w:rPr>
+              <w:t>烏戰爭代禱，求百姓得平安和雙方停止仇恨。</w:t>
             </w:r>
           </w:p>
         </w:tc>
@@ -2340,12 +2208,21 @@
             </w:pPr>
             <w:r>
               <w:rPr>
+                <w:rFonts w:ascii="Barlow Condensed Medium" w:eastAsia="標楷體" w:hAnsi="Barlow Condensed Medium" w:cstheme="minorHAnsi" w:hint="eastAsia"/>
+                <w:w w:val="90"/>
+                <w:sz w:val="26"/>
+                <w:szCs w:val="26"/>
+              </w:rPr>
+              <w:t>3</w:t>
+            </w:r>
+            <w:r>
+              <w:rPr>
                 <w:rFonts w:ascii="Barlow Condensed Medium" w:eastAsia="標楷體" w:hAnsi="Barlow Condensed Medium" w:cstheme="minorHAnsi"/>
                 <w:w w:val="90"/>
                 <w:sz w:val="26"/>
                 <w:szCs w:val="26"/>
               </w:rPr>
-              <w:t>2.</w:t>
+              <w:t>.</w:t>
             </w:r>
           </w:p>
         </w:tc>
@@ -2371,21 +2248,12 @@
             </w:pPr>
             <w:r>
               <w:rPr>
-                <w:rFonts w:ascii="Segoe UI Symbol" w:eastAsia="標楷體" w:hAnsi="Segoe UI Symbol" w:cs="Segoe UI Symbol"/>
-                <w:w w:val="90"/>
-                <w:sz w:val="26"/>
-                <w:szCs w:val="26"/>
-              </w:rPr>
-              <w:t>★</w:t>
-            </w:r>
-            <w:r>
-              <w:rPr>
                 <w:rFonts w:ascii="Barlow Condensed Medium" w:eastAsia="標楷體" w:hAnsi="Barlow Condensed Medium" w:cstheme="minorHAnsi" w:hint="eastAsia"/>
                 <w:w w:val="90"/>
                 <w:sz w:val="26"/>
                 <w:szCs w:val="26"/>
               </w:rPr>
-              <w:t>為以色列</w:t>
+              <w:t>為台灣</w:t>
             </w:r>
             <w:r>
               <w:rPr>
@@ -2394,7 +2262,7 @@
                 <w:sz w:val="26"/>
                 <w:szCs w:val="26"/>
               </w:rPr>
-              <w:t>與</w:t>
+              <w:t>發生罕見食物中毒事件受害人和整體食安代禱</w:t>
             </w:r>
             <w:r>
               <w:rPr>
@@ -2403,8 +2271,32 @@
                 <w:sz w:val="26"/>
                 <w:szCs w:val="26"/>
               </w:rPr>
-              <w:t>哈瑪斯戰爭</w:t>
-            </w:r>
+              <w:t>。</w:t>
+            </w:r>
+          </w:p>
+        </w:tc>
+      </w:tr>
+      <w:tr>
+        <w:tc>
+          <w:tcPr>
+            <w:tcW w:w="266" w:type="dxa"/>
+            <w:tcMar>
+              <w:left w:w="28" w:type="dxa"/>
+              <w:right w:w="28" w:type="dxa"/>
+            </w:tcMar>
+          </w:tcPr>
+          <w:p>
+            <w:pPr>
+              <w:snapToGrid w:val="0"/>
+              <w:spacing w:line="300" w:lineRule="exact"/>
+              <w:jc w:val="right"/>
+              <w:rPr>
+                <w:rFonts w:ascii="Barlow Condensed Medium" w:eastAsia="標楷體" w:hAnsi="Barlow Condensed Medium" w:cstheme="minorHAnsi"/>
+                <w:w w:val="90"/>
+                <w:sz w:val="26"/>
+                <w:szCs w:val="26"/>
+              </w:rPr>
+            </w:pPr>
             <w:r>
               <w:rPr>
                 <w:rFonts w:ascii="Barlow Condensed Medium" w:eastAsia="標楷體" w:hAnsi="Barlow Condensed Medium" w:cstheme="minorHAnsi" w:hint="eastAsia"/>
@@ -2412,8 +2304,39 @@
                 <w:sz w:val="26"/>
                 <w:szCs w:val="26"/>
               </w:rPr>
-              <w:t>、與伊朗緊張局勢，</w:t>
-            </w:r>
+              <w:t>4</w:t>
+            </w:r>
+            <w:r>
+              <w:rPr>
+                <w:rFonts w:ascii="Barlow Condensed Medium" w:eastAsia="標楷體" w:hAnsi="Barlow Condensed Medium" w:cstheme="minorHAnsi"/>
+                <w:w w:val="90"/>
+                <w:sz w:val="26"/>
+                <w:szCs w:val="26"/>
+              </w:rPr>
+              <w:t>.</w:t>
+            </w:r>
+          </w:p>
+        </w:tc>
+        <w:tc>
+          <w:tcPr>
+            <w:tcW w:w="5669" w:type="dxa"/>
+            <w:tcMar>
+              <w:left w:w="28" w:type="dxa"/>
+              <w:right w:w="28" w:type="dxa"/>
+            </w:tcMar>
+          </w:tcPr>
+          <w:p>
+            <w:pPr>
+              <w:snapToGrid w:val="0"/>
+              <w:spacing w:line="300" w:lineRule="exact"/>
+              <w:jc w:val="both"/>
+              <w:rPr>
+                <w:rFonts w:ascii="Barlow Condensed Medium" w:eastAsia="標楷體" w:hAnsi="Barlow Condensed Medium" w:cstheme="minorHAnsi"/>
+                <w:w w:val="90"/>
+                <w:sz w:val="26"/>
+                <w:szCs w:val="26"/>
+              </w:rPr>
+            </w:pPr>
             <w:r>
               <w:rPr>
                 <w:rFonts w:ascii="Barlow Condensed Medium" w:eastAsia="標楷體" w:hAnsi="Barlow Condensed Medium" w:cstheme="minorHAnsi" w:hint="eastAsia"/>
@@ -2421,7 +2344,7 @@
                 <w:sz w:val="26"/>
                 <w:szCs w:val="26"/>
               </w:rPr>
-              <w:t>以及俄</w:t>
+              <w:t>為</w:t>
             </w:r>
             <w:r>
               <w:rPr>
@@ -2430,7 +2353,7 @@
                 <w:sz w:val="26"/>
                 <w:szCs w:val="26"/>
               </w:rPr>
-              <w:t>、</w:t>
+              <w:t>403</w:t>
             </w:r>
             <w:r>
               <w:rPr>
@@ -2439,9 +2362,8 @@
                 <w:sz w:val="26"/>
                 <w:szCs w:val="26"/>
               </w:rPr>
-              <w:t>烏</w:t>
-            </w:r>
-            <w:proofErr w:type="gramStart"/>
+              <w:t>花蓮地震</w:t>
+            </w:r>
             <w:r>
               <w:rPr>
                 <w:rFonts w:ascii="Barlow Condensed Medium" w:eastAsia="標楷體" w:hAnsi="Barlow Condensed Medium" w:cstheme="minorHAnsi" w:hint="eastAsia"/>
@@ -2449,9 +2371,8 @@
                 <w:sz w:val="26"/>
                 <w:szCs w:val="26"/>
               </w:rPr>
-              <w:t>戰爭代禱</w:t>
-            </w:r>
-            <w:proofErr w:type="gramEnd"/>
+              <w:t>災後重建</w:t>
+            </w:r>
             <w:r>
               <w:rPr>
                 <w:rFonts w:ascii="Barlow Condensed Medium" w:eastAsia="標楷體" w:hAnsi="Barlow Condensed Medium" w:cstheme="minorHAnsi" w:hint="eastAsia"/>
@@ -2459,7 +2380,16 @@
                 <w:sz w:val="26"/>
                 <w:szCs w:val="26"/>
               </w:rPr>
-              <w:t>，求百姓得平安和雙方停止仇恨。</w:t>
+              <w:t>代禱</w:t>
+            </w:r>
+            <w:r>
+              <w:rPr>
+                <w:rFonts w:ascii="Barlow Condensed Medium" w:eastAsia="標楷體" w:hAnsi="Barlow Condensed Medium" w:cstheme="minorHAnsi" w:hint="eastAsia"/>
+                <w:w w:val="90"/>
+                <w:sz w:val="26"/>
+                <w:szCs w:val="26"/>
+              </w:rPr>
+              <w:t>。</w:t>
             </w:r>
           </w:p>
         </w:tc>
@@ -2492,7 +2422,7 @@
                 <w:sz w:val="26"/>
                 <w:szCs w:val="26"/>
               </w:rPr>
-              <w:t>3</w:t>
+              <w:t>5</w:t>
             </w:r>
             <w:r>
               <w:rPr>
@@ -2532,7 +2462,7 @@
                 <w:sz w:val="26"/>
                 <w:szCs w:val="26"/>
               </w:rPr>
-              <w:t>為台灣</w:t>
+              <w:t>為本</w:t>
             </w:r>
             <w:r>
               <w:rPr>
@@ -2541,9 +2471,8 @@
                 <w:sz w:val="26"/>
                 <w:szCs w:val="26"/>
               </w:rPr>
-              <w:t>發生罕見食物中毒事件受害人和整體食</w:t>
-            </w:r>
-            <w:proofErr w:type="gramStart"/>
+              <w:t>會</w:t>
+            </w:r>
             <w:r>
               <w:rPr>
                 <w:rFonts w:ascii="Barlow Condensed Medium" w:eastAsia="標楷體" w:hAnsi="Barlow Condensed Medium" w:cstheme="minorHAnsi" w:hint="eastAsia"/>
@@ -2551,9 +2480,8 @@
                 <w:sz w:val="26"/>
                 <w:szCs w:val="26"/>
               </w:rPr>
-              <w:t>安代禱</w:t>
-            </w:r>
-            <w:proofErr w:type="gramEnd"/>
+              <w:t>2024</w:t>
+            </w:r>
             <w:r>
               <w:rPr>
                 <w:rFonts w:ascii="Barlow Condensed Medium" w:eastAsia="標楷體" w:hAnsi="Barlow Condensed Medium" w:cstheme="minorHAnsi" w:hint="eastAsia"/>
@@ -2561,7 +2489,16 @@
                 <w:sz w:val="26"/>
                 <w:szCs w:val="26"/>
               </w:rPr>
-              <w:t>。</w:t>
+              <w:t>年的福音事工</w:t>
+            </w:r>
+            <w:r>
+              <w:rPr>
+                <w:rFonts w:ascii="Barlow Condensed Medium" w:eastAsia="標楷體" w:hAnsi="Barlow Condensed Medium" w:cstheme="minorHAnsi" w:hint="eastAsia"/>
+                <w:w w:val="90"/>
+                <w:sz w:val="26"/>
+                <w:szCs w:val="26"/>
+              </w:rPr>
+              <w:t>代禱。</w:t>
             </w:r>
           </w:p>
         </w:tc>
@@ -2594,22 +2531,127 @@
                 <w:sz w:val="26"/>
                 <w:szCs w:val="26"/>
               </w:rPr>
-              <w:t>4</w:t>
-            </w:r>
-            <w:r>
+              <w:t>6.</w:t>
+            </w:r>
+          </w:p>
+        </w:tc>
+        <w:tc>
+          <w:tcPr>
+            <w:tcW w:w="5669" w:type="dxa"/>
+            <w:tcMar>
+              <w:left w:w="28" w:type="dxa"/>
+              <w:right w:w="28" w:type="dxa"/>
+            </w:tcMar>
+          </w:tcPr>
+          <w:p>
+            <w:pPr>
+              <w:snapToGrid w:val="0"/>
+              <w:spacing w:line="300" w:lineRule="exact"/>
+              <w:jc w:val="both"/>
               <w:rPr>
                 <w:rFonts w:ascii="Barlow Condensed Medium" w:eastAsia="標楷體" w:hAnsi="Barlow Condensed Medium" w:cstheme="minorHAnsi"/>
                 <w:w w:val="90"/>
                 <w:sz w:val="26"/>
                 <w:szCs w:val="26"/>
               </w:rPr>
-              <w:t>.</w:t>
-            </w:r>
-          </w:p>
-        </w:tc>
-        <w:tc>
-          <w:tcPr>
-            <w:tcW w:w="5669" w:type="dxa"/>
+            </w:pPr>
+            <w:r>
+              <w:rPr>
+                <w:rFonts w:ascii="Barlow Condensed Medium" w:eastAsia="標楷體" w:hAnsi="Barlow Condensed Medium" w:cstheme="minorHAnsi" w:hint="eastAsia"/>
+                <w:w w:val="90"/>
+                <w:sz w:val="26"/>
+                <w:szCs w:val="26"/>
+              </w:rPr>
+              <w:t>為</w:t>
+            </w:r>
+            <w:r>
+              <w:rPr>
+                <w:rFonts w:ascii="Barlow Condensed Medium" w:eastAsia="標楷體" w:hAnsi="Barlow Condensed Medium" w:cstheme="minorHAnsi" w:hint="eastAsia"/>
+                <w:w w:val="90"/>
+                <w:sz w:val="26"/>
+                <w:szCs w:val="26"/>
+              </w:rPr>
+              <w:t>準備</w:t>
+            </w:r>
+            <w:r>
+              <w:rPr>
+                <w:rFonts w:ascii="Barlow Condensed Medium" w:eastAsia="標楷體" w:hAnsi="Barlow Condensed Medium" w:cstheme="minorHAnsi" w:hint="eastAsia"/>
+                <w:w w:val="90"/>
+                <w:sz w:val="26"/>
+                <w:szCs w:val="26"/>
+              </w:rPr>
+              <w:t>5/18</w:t>
+            </w:r>
+            <w:r>
+              <w:rPr>
+                <w:rFonts w:ascii="Barlow Condensed Medium" w:eastAsia="標楷體" w:hAnsi="Barlow Condensed Medium" w:cstheme="minorHAnsi" w:hint="eastAsia"/>
+                <w:w w:val="90"/>
+                <w:sz w:val="26"/>
+                <w:szCs w:val="26"/>
+              </w:rPr>
+              <w:t>-</w:t>
+            </w:r>
+            <w:r>
+              <w:rPr>
+                <w:rFonts w:ascii="Barlow Condensed Medium" w:eastAsia="標楷體" w:hAnsi="Barlow Condensed Medium" w:cstheme="minorHAnsi" w:hint="eastAsia"/>
+                <w:w w:val="90"/>
+                <w:sz w:val="26"/>
+                <w:szCs w:val="26"/>
+              </w:rPr>
+              <w:t>19</w:t>
+            </w:r>
+            <w:r>
+              <w:rPr>
+                <w:rFonts w:ascii="Barlow Condensed Medium" w:eastAsia="標楷體" w:hAnsi="Barlow Condensed Medium" w:cstheme="minorHAnsi" w:hint="eastAsia"/>
+                <w:w w:val="90"/>
+                <w:sz w:val="26"/>
+                <w:szCs w:val="26"/>
+              </w:rPr>
+              <w:t>國中會考</w:t>
+            </w:r>
+            <w:r>
+              <w:rPr>
+                <w:rFonts w:ascii="Barlow Condensed Medium" w:eastAsia="標楷體" w:hAnsi="Barlow Condensed Medium" w:cstheme="minorHAnsi" w:hint="eastAsia"/>
+                <w:w w:val="90"/>
+                <w:sz w:val="26"/>
+                <w:szCs w:val="26"/>
+              </w:rPr>
+              <w:t>的</w:t>
+            </w:r>
+            <w:r>
+              <w:rPr>
+                <w:rFonts w:ascii="Barlow Condensed Medium" w:eastAsia="標楷體" w:hAnsi="Barlow Condensed Medium" w:cstheme="minorHAnsi" w:hint="eastAsia"/>
+                <w:w w:val="90"/>
+                <w:sz w:val="26"/>
+                <w:szCs w:val="26"/>
+              </w:rPr>
+              <w:t>庭羽、閔郡、聖崴、宥綺，</w:t>
+            </w:r>
+            <w:r>
+              <w:rPr>
+                <w:rFonts w:ascii="Barlow Condensed Medium" w:eastAsia="標楷體" w:hAnsi="Barlow Condensed Medium" w:cstheme="minorHAnsi" w:hint="eastAsia"/>
+                <w:w w:val="90"/>
+                <w:sz w:val="26"/>
+                <w:szCs w:val="26"/>
+              </w:rPr>
+              <w:t>身心靈能平安應考</w:t>
+            </w:r>
+            <w:r>
+              <w:rPr>
+                <w:rFonts w:ascii="Barlow Condensed Medium" w:eastAsia="標楷體" w:hAnsi="Barlow Condensed Medium" w:cstheme="minorHAnsi" w:hint="eastAsia"/>
+                <w:w w:val="90"/>
+                <w:sz w:val="26"/>
+                <w:szCs w:val="26"/>
+              </w:rPr>
+              <w:t>。</w:t>
+            </w:r>
+          </w:p>
+        </w:tc>
+      </w:tr>
+      <w:tr>
+        <w:tc>
+          <w:tcPr>
+            <w:tcW w:w="266" w:type="dxa"/>
             <w:tcMar>
               <w:left w:w="28" w:type="dxa"/>
               <w:right w:w="28" w:type="dxa"/>
@@ -2619,7 +2661,7 @@
             <w:pPr>
               <w:snapToGrid w:val="0"/>
               <w:spacing w:line="300" w:lineRule="exact"/>
-              <w:jc w:val="both"/>
+              <w:jc w:val="right"/>
               <w:rPr>
                 <w:rFonts w:ascii="Barlow Condensed Medium" w:eastAsia="標楷體" w:hAnsi="Barlow Condensed Medium" w:cstheme="minorHAnsi"/>
                 <w:w w:val="90"/>
@@ -2634,7 +2676,7 @@
                 <w:sz w:val="26"/>
                 <w:szCs w:val="26"/>
               </w:rPr>
-              <w:t>為</w:t>
+              <w:t>7</w:t>
             </w:r>
             <w:r>
               <w:rPr>
@@ -2643,7 +2685,38 @@
                 <w:sz w:val="26"/>
                 <w:szCs w:val="26"/>
               </w:rPr>
-              <w:t>403</w:t>
+              <w:t>.</w:t>
+            </w:r>
+          </w:p>
+        </w:tc>
+        <w:tc>
+          <w:tcPr>
+            <w:tcW w:w="5669" w:type="dxa"/>
+            <w:tcMar>
+              <w:left w:w="28" w:type="dxa"/>
+              <w:right w:w="28" w:type="dxa"/>
+            </w:tcMar>
+          </w:tcPr>
+          <w:p>
+            <w:pPr>
+              <w:snapToGrid w:val="0"/>
+              <w:spacing w:line="300" w:lineRule="exact"/>
+              <w:jc w:val="both"/>
+              <w:rPr>
+                <w:rFonts w:ascii="Barlow Condensed Medium" w:eastAsia="標楷體" w:hAnsi="Barlow Condensed Medium" w:cstheme="minorHAnsi"/>
+                <w:w w:val="90"/>
+                <w:sz w:val="26"/>
+                <w:szCs w:val="26"/>
+              </w:rPr>
+            </w:pPr>
+            <w:r>
+              <w:rPr>
+                <w:rFonts w:ascii="Barlow Condensed Medium" w:eastAsia="標楷體" w:hAnsi="Barlow Condensed Medium" w:cstheme="minorHAnsi"/>
+                <w:w w:val="90"/>
+                <w:sz w:val="26"/>
+                <w:szCs w:val="26"/>
+              </w:rPr>
+              <w:t>為牧師、長執和任職同工</w:t>
             </w:r>
             <w:r>
               <w:rPr>
@@ -2652,9 +2725,8 @@
                 <w:sz w:val="26"/>
                 <w:szCs w:val="26"/>
               </w:rPr>
-              <w:t>花蓮地震</w:t>
-            </w:r>
-            <w:proofErr w:type="gramStart"/>
+              <w:t>(</w:t>
+            </w:r>
             <w:r>
               <w:rPr>
                 <w:rFonts w:ascii="Barlow Condensed Medium" w:eastAsia="標楷體" w:hAnsi="Barlow Condensed Medium" w:cstheme="minorHAnsi" w:hint="eastAsia"/>
@@ -2662,7 +2734,7 @@
                 <w:sz w:val="26"/>
                 <w:szCs w:val="26"/>
               </w:rPr>
-              <w:t>災後重建</w:t>
+              <w:t>特別是新選任的長執</w:t>
             </w:r>
             <w:r>
               <w:rPr>
@@ -2671,9 +2743,17 @@
                 <w:sz w:val="26"/>
                 <w:szCs w:val="26"/>
               </w:rPr>
-              <w:t>代禱</w:t>
-            </w:r>
-            <w:proofErr w:type="gramEnd"/>
+              <w:t>)</w:t>
+            </w:r>
+            <w:r>
+              <w:rPr>
+                <w:rFonts w:ascii="Barlow Condensed Medium" w:eastAsia="標楷體" w:hAnsi="Barlow Condensed Medium" w:cstheme="minorHAnsi"/>
+                <w:w w:val="90"/>
+                <w:sz w:val="26"/>
+                <w:szCs w:val="26"/>
+              </w:rPr>
+              <w:t>的事奉</w:t>
+            </w:r>
             <w:r>
               <w:rPr>
                 <w:rFonts w:ascii="Barlow Condensed Medium" w:eastAsia="標楷體" w:hAnsi="Barlow Condensed Medium" w:cstheme="minorHAnsi" w:hint="eastAsia"/>
@@ -2681,32 +2761,17 @@
                 <w:sz w:val="26"/>
                 <w:szCs w:val="26"/>
               </w:rPr>
-              <w:t>。</w:t>
-            </w:r>
-          </w:p>
-        </w:tc>
-      </w:tr>
-      <w:tr>
-        <w:tc>
-          <w:tcPr>
-            <w:tcW w:w="266" w:type="dxa"/>
-            <w:tcMar>
-              <w:left w:w="28" w:type="dxa"/>
-              <w:right w:w="28" w:type="dxa"/>
-            </w:tcMar>
-          </w:tcPr>
-          <w:p>
-            <w:pPr>
-              <w:snapToGrid w:val="0"/>
-              <w:spacing w:line="300" w:lineRule="exact"/>
-              <w:jc w:val="right"/>
+              <w:t>、工作</w:t>
+            </w:r>
+            <w:r>
               <w:rPr>
                 <w:rFonts w:ascii="Barlow Condensed Medium" w:eastAsia="標楷體" w:hAnsi="Barlow Condensed Medium" w:cstheme="minorHAnsi"/>
                 <w:w w:val="90"/>
                 <w:sz w:val="26"/>
                 <w:szCs w:val="26"/>
               </w:rPr>
-            </w:pPr>
+              <w:t>和家庭代禱，求主加添力量</w:t>
+            </w:r>
             <w:r>
               <w:rPr>
                 <w:rFonts w:ascii="Barlow Condensed Medium" w:eastAsia="標楷體" w:hAnsi="Barlow Condensed Medium" w:cstheme="minorHAnsi" w:hint="eastAsia"/>
@@ -2714,7 +2779,7 @@
                 <w:sz w:val="26"/>
                 <w:szCs w:val="26"/>
               </w:rPr>
-              <w:t>5</w:t>
+              <w:t>和看顧</w:t>
             </w:r>
             <w:r>
               <w:rPr>
@@ -2723,13 +2788,15 @@
                 <w:sz w:val="26"/>
                 <w:szCs w:val="26"/>
               </w:rPr>
-              <w:t>.</w:t>
-            </w:r>
-          </w:p>
-        </w:tc>
-        <w:tc>
-          <w:tcPr>
-            <w:tcW w:w="5669" w:type="dxa"/>
+              <w:t>。</w:t>
+            </w:r>
+          </w:p>
+        </w:tc>
+      </w:tr>
+      <w:tr>
+        <w:tc>
+          <w:tcPr>
+            <w:tcW w:w="266" w:type="dxa"/>
             <w:tcMar>
               <w:left w:w="28" w:type="dxa"/>
               <w:right w:w="28" w:type="dxa"/>
@@ -2739,7 +2806,7 @@
             <w:pPr>
               <w:snapToGrid w:val="0"/>
               <w:spacing w:line="300" w:lineRule="exact"/>
-              <w:jc w:val="both"/>
+              <w:jc w:val="right"/>
               <w:rPr>
                 <w:rFonts w:ascii="Barlow Condensed Medium" w:eastAsia="標楷體" w:hAnsi="Barlow Condensed Medium" w:cstheme="minorHAnsi"/>
                 <w:w w:val="90"/>
@@ -2754,7 +2821,48 @@
                 <w:sz w:val="26"/>
                 <w:szCs w:val="26"/>
               </w:rPr>
-              <w:t>為本</w:t>
+              <w:t>8</w:t>
+            </w:r>
+            <w:r>
+              <w:rPr>
+                <w:rFonts w:ascii="Barlow Condensed Medium" w:eastAsia="標楷體" w:hAnsi="Barlow Condensed Medium" w:cstheme="minorHAnsi"/>
+                <w:w w:val="90"/>
+                <w:sz w:val="26"/>
+                <w:szCs w:val="26"/>
+              </w:rPr>
+              <w:t>.</w:t>
+            </w:r>
+          </w:p>
+        </w:tc>
+        <w:tc>
+          <w:tcPr>
+            <w:tcW w:w="5669" w:type="dxa"/>
+            <w:tcMar>
+              <w:left w:w="28" w:type="dxa"/>
+              <w:right w:w="28" w:type="dxa"/>
+            </w:tcMar>
+          </w:tcPr>
+          <w:p>
+            <w:pPr>
+              <w:kinsoku w:val="0"/>
+              <w:snapToGrid w:val="0"/>
+              <w:spacing w:line="300" w:lineRule="exact"/>
+              <w:jc w:val="both"/>
+              <w:rPr>
+                <w:rFonts w:ascii="Barlow Condensed Medium" w:eastAsia="標楷體" w:hAnsi="Barlow Condensed Medium" w:cstheme="minorHAnsi"/>
+                <w:w w:val="90"/>
+                <w:sz w:val="26"/>
+                <w:szCs w:val="26"/>
+              </w:rPr>
+            </w:pPr>
+            <w:r>
+              <w:rPr>
+                <w:rFonts w:ascii="Barlow Condensed Medium" w:eastAsia="標楷體" w:hAnsi="Barlow Condensed Medium" w:cstheme="minorHAnsi"/>
+                <w:w w:val="90"/>
+                <w:sz w:val="26"/>
+                <w:szCs w:val="26"/>
+              </w:rPr>
+              <w:t>為身體欠安</w:t>
             </w:r>
             <w:r>
               <w:rPr>
@@ -2763,7 +2871,16 @@
                 <w:sz w:val="26"/>
                 <w:szCs w:val="26"/>
               </w:rPr>
-              <w:t>會</w:t>
+              <w:t>的</w:t>
+            </w:r>
+            <w:r>
+              <w:rPr>
+                <w:rFonts w:ascii="Barlow Condensed Medium" w:eastAsia="標楷體" w:hAnsi="Barlow Condensed Medium" w:cstheme="minorHAnsi"/>
+                <w:w w:val="90"/>
+                <w:sz w:val="26"/>
+                <w:szCs w:val="26"/>
+              </w:rPr>
+              <w:t>：</w:t>
             </w:r>
             <w:r>
               <w:rPr>
@@ -2772,7 +2889,7 @@
                 <w:sz w:val="26"/>
                 <w:szCs w:val="26"/>
               </w:rPr>
-              <w:t>2024</w:t>
+              <w:t>許裕彬、謝玲雪</w:t>
             </w:r>
             <w:r>
               <w:rPr>
@@ -2781,9 +2898,21 @@
                 <w:sz w:val="26"/>
                 <w:szCs w:val="26"/>
               </w:rPr>
-              <w:t>年的福音事</w:t>
-            </w:r>
-            <w:proofErr w:type="gramStart"/>
+              <w:t>、許世英、呂信男、</w:t>
+            </w:r>
+          </w:p>
+          <w:p>
+            <w:pPr>
+              <w:snapToGrid w:val="0"/>
+              <w:spacing w:line="300" w:lineRule="exact"/>
+              <w:jc w:val="both"/>
+              <w:rPr>
+                <w:rFonts w:ascii="Barlow Condensed Medium" w:eastAsia="標楷體" w:hAnsi="Barlow Condensed Medium" w:cstheme="minorHAnsi"/>
+                <w:w w:val="90"/>
+                <w:sz w:val="26"/>
+                <w:szCs w:val="26"/>
+              </w:rPr>
+            </w:pPr>
             <w:r>
               <w:rPr>
                 <w:rFonts w:ascii="Barlow Condensed Medium" w:eastAsia="標楷體" w:hAnsi="Barlow Condensed Medium" w:cstheme="minorHAnsi" w:hint="eastAsia"/>
@@ -2791,7 +2920,7 @@
                 <w:sz w:val="26"/>
                 <w:szCs w:val="26"/>
               </w:rPr>
-              <w:t>工</w:t>
+              <w:t>陳昭璟、王連英、游淑玲、王文庭、蔡敬恩、盧輝昌</w:t>
             </w:r>
             <w:r>
               <w:rPr>
@@ -2800,9 +2929,8 @@
                 <w:sz w:val="26"/>
                 <w:szCs w:val="26"/>
               </w:rPr>
-              <w:t>代禱</w:t>
-            </w:r>
-            <w:proofErr w:type="gramEnd"/>
+              <w:t>、</w:t>
+            </w:r>
             <w:r>
               <w:rPr>
                 <w:rFonts w:ascii="Barlow Condensed Medium" w:eastAsia="標楷體" w:hAnsi="Barlow Condensed Medium" w:cstheme="minorHAnsi" w:hint="eastAsia"/>
@@ -2810,32 +2938,8 @@
                 <w:sz w:val="26"/>
                 <w:szCs w:val="26"/>
               </w:rPr>
-              <w:t>。</w:t>
-            </w:r>
-          </w:p>
-        </w:tc>
-      </w:tr>
-      <w:tr>
-        <w:tc>
-          <w:tcPr>
-            <w:tcW w:w="266" w:type="dxa"/>
-            <w:tcMar>
-              <w:left w:w="28" w:type="dxa"/>
-              <w:right w:w="28" w:type="dxa"/>
-            </w:tcMar>
-          </w:tcPr>
-          <w:p>
-            <w:pPr>
-              <w:snapToGrid w:val="0"/>
-              <w:spacing w:line="300" w:lineRule="exact"/>
-              <w:jc w:val="right"/>
-              <w:rPr>
-                <w:rFonts w:ascii="Barlow Condensed Medium" w:eastAsia="標楷體" w:hAnsi="Barlow Condensed Medium" w:cstheme="minorHAnsi"/>
-                <w:w w:val="90"/>
-                <w:sz w:val="26"/>
-                <w:szCs w:val="26"/>
-              </w:rPr>
-            </w:pPr>
+              <w:t>林西田、郭　佳、陳沛縈</w:t>
+            </w:r>
             <w:r>
               <w:rPr>
                 <w:rFonts w:ascii="Barlow Condensed Medium" w:eastAsia="標楷體" w:hAnsi="Barlow Condensed Medium" w:cstheme="minorHAnsi" w:hint="eastAsia"/>
@@ -2843,568 +2947,8 @@
                 <w:sz w:val="26"/>
                 <w:szCs w:val="26"/>
               </w:rPr>
-              <w:t>6.</w:t>
-            </w:r>
-          </w:p>
-        </w:tc>
-        <w:tc>
-          <w:tcPr>
-            <w:tcW w:w="5669" w:type="dxa"/>
-            <w:tcMar>
-              <w:left w:w="28" w:type="dxa"/>
-              <w:right w:w="28" w:type="dxa"/>
-            </w:tcMar>
-          </w:tcPr>
-          <w:p>
-            <w:pPr>
-              <w:snapToGrid w:val="0"/>
-              <w:spacing w:line="300" w:lineRule="exact"/>
-              <w:jc w:val="both"/>
-              <w:rPr>
-                <w:rFonts w:ascii="Barlow Condensed Medium" w:eastAsia="標楷體" w:hAnsi="Barlow Condensed Medium" w:cstheme="minorHAnsi"/>
-                <w:w w:val="90"/>
-                <w:sz w:val="26"/>
-                <w:szCs w:val="26"/>
-              </w:rPr>
-            </w:pPr>
-            <w:r>
-              <w:rPr>
-                <w:rFonts w:ascii="Barlow Condensed Medium" w:eastAsia="標楷體" w:hAnsi="Barlow Condensed Medium" w:cstheme="minorHAnsi" w:hint="eastAsia"/>
-                <w:w w:val="90"/>
-                <w:sz w:val="26"/>
-                <w:szCs w:val="26"/>
-              </w:rPr>
-              <w:t>為</w:t>
-            </w:r>
-            <w:r>
-              <w:rPr>
-                <w:rFonts w:ascii="Barlow Condensed Medium" w:eastAsia="標楷體" w:hAnsi="Barlow Condensed Medium" w:cstheme="minorHAnsi" w:hint="eastAsia"/>
-                <w:w w:val="90"/>
-                <w:sz w:val="26"/>
-                <w:szCs w:val="26"/>
-              </w:rPr>
-              <w:t>準備</w:t>
-            </w:r>
-            <w:r>
-              <w:rPr>
-                <w:rFonts w:ascii="Barlow Condensed Medium" w:eastAsia="標楷體" w:hAnsi="Barlow Condensed Medium" w:cstheme="minorHAnsi" w:hint="eastAsia"/>
-                <w:w w:val="90"/>
-                <w:sz w:val="26"/>
-                <w:szCs w:val="26"/>
-              </w:rPr>
-              <w:t>5/18</w:t>
-            </w:r>
-            <w:r>
-              <w:rPr>
-                <w:rFonts w:ascii="Barlow Condensed Medium" w:eastAsia="標楷體" w:hAnsi="Barlow Condensed Medium" w:cstheme="minorHAnsi" w:hint="eastAsia"/>
-                <w:w w:val="90"/>
-                <w:sz w:val="26"/>
-                <w:szCs w:val="26"/>
-              </w:rPr>
-              <w:t>-</w:t>
-            </w:r>
-            <w:r>
-              <w:rPr>
-                <w:rFonts w:ascii="Barlow Condensed Medium" w:eastAsia="標楷體" w:hAnsi="Barlow Condensed Medium" w:cstheme="minorHAnsi" w:hint="eastAsia"/>
-                <w:w w:val="90"/>
-                <w:sz w:val="26"/>
-                <w:szCs w:val="26"/>
-              </w:rPr>
-              <w:t>19</w:t>
-            </w:r>
-            <w:r>
-              <w:rPr>
-                <w:rFonts w:ascii="Barlow Condensed Medium" w:eastAsia="標楷體" w:hAnsi="Barlow Condensed Medium" w:cstheme="minorHAnsi" w:hint="eastAsia"/>
-                <w:w w:val="90"/>
-                <w:sz w:val="26"/>
-                <w:szCs w:val="26"/>
-              </w:rPr>
-              <w:t>國中會考</w:t>
-            </w:r>
-            <w:proofErr w:type="gramStart"/>
-            <w:r>
-              <w:rPr>
-                <w:rFonts w:ascii="Barlow Condensed Medium" w:eastAsia="標楷體" w:hAnsi="Barlow Condensed Medium" w:cstheme="minorHAnsi" w:hint="eastAsia"/>
-                <w:w w:val="90"/>
-                <w:sz w:val="26"/>
-                <w:szCs w:val="26"/>
-              </w:rPr>
-              <w:t>的</w:t>
-            </w:r>
-            <w:r>
-              <w:rPr>
-                <w:rFonts w:ascii="Barlow Condensed Medium" w:eastAsia="標楷體" w:hAnsi="Barlow Condensed Medium" w:cstheme="minorHAnsi" w:hint="eastAsia"/>
-                <w:w w:val="90"/>
-                <w:sz w:val="26"/>
-                <w:szCs w:val="26"/>
-              </w:rPr>
-              <w:t>庭羽</w:t>
-            </w:r>
-            <w:proofErr w:type="gramEnd"/>
-            <w:r>
-              <w:rPr>
-                <w:rFonts w:ascii="Barlow Condensed Medium" w:eastAsia="標楷體" w:hAnsi="Barlow Condensed Medium" w:cstheme="minorHAnsi" w:hint="eastAsia"/>
-                <w:w w:val="90"/>
-                <w:sz w:val="26"/>
-                <w:szCs w:val="26"/>
-              </w:rPr>
-              <w:t>、閔郡、</w:t>
-            </w:r>
-            <w:proofErr w:type="gramStart"/>
-            <w:r>
-              <w:rPr>
-                <w:rFonts w:ascii="Barlow Condensed Medium" w:eastAsia="標楷體" w:hAnsi="Barlow Condensed Medium" w:cstheme="minorHAnsi" w:hint="eastAsia"/>
-                <w:w w:val="90"/>
-                <w:sz w:val="26"/>
-                <w:szCs w:val="26"/>
-              </w:rPr>
-              <w:t>聖崴、宥綺</w:t>
-            </w:r>
-            <w:proofErr w:type="gramEnd"/>
-            <w:r>
-              <w:rPr>
-                <w:rFonts w:ascii="Barlow Condensed Medium" w:eastAsia="標楷體" w:hAnsi="Barlow Condensed Medium" w:cstheme="minorHAnsi" w:hint="eastAsia"/>
-                <w:w w:val="90"/>
-                <w:sz w:val="26"/>
-                <w:szCs w:val="26"/>
-              </w:rPr>
-              <w:t>，</w:t>
-            </w:r>
-            <w:r>
-              <w:rPr>
-                <w:rFonts w:ascii="Barlow Condensed Medium" w:eastAsia="標楷體" w:hAnsi="Barlow Condensed Medium" w:cstheme="minorHAnsi" w:hint="eastAsia"/>
-                <w:w w:val="90"/>
-                <w:sz w:val="26"/>
-                <w:szCs w:val="26"/>
-              </w:rPr>
-              <w:t>身心靈能平安應考</w:t>
-            </w:r>
-            <w:r>
-              <w:rPr>
-                <w:rFonts w:ascii="Barlow Condensed Medium" w:eastAsia="標楷體" w:hAnsi="Barlow Condensed Medium" w:cstheme="minorHAnsi" w:hint="eastAsia"/>
-                <w:w w:val="90"/>
-                <w:sz w:val="26"/>
-                <w:szCs w:val="26"/>
-              </w:rPr>
-              <w:t>。</w:t>
-            </w:r>
-          </w:p>
-        </w:tc>
-      </w:tr>
-      <w:tr>
-        <w:tc>
-          <w:tcPr>
-            <w:tcW w:w="266" w:type="dxa"/>
-            <w:tcMar>
-              <w:left w:w="28" w:type="dxa"/>
-              <w:right w:w="28" w:type="dxa"/>
-            </w:tcMar>
-          </w:tcPr>
-          <w:p>
-            <w:pPr>
-              <w:snapToGrid w:val="0"/>
-              <w:spacing w:line="300" w:lineRule="exact"/>
-              <w:jc w:val="right"/>
-              <w:rPr>
-                <w:rFonts w:ascii="Barlow Condensed Medium" w:eastAsia="標楷體" w:hAnsi="Barlow Condensed Medium" w:cstheme="minorHAnsi"/>
-                <w:w w:val="90"/>
-                <w:sz w:val="26"/>
-                <w:szCs w:val="26"/>
-              </w:rPr>
-            </w:pPr>
-            <w:r>
-              <w:rPr>
-                <w:rFonts w:ascii="Barlow Condensed Medium" w:eastAsia="標楷體" w:hAnsi="Barlow Condensed Medium" w:cstheme="minorHAnsi" w:hint="eastAsia"/>
-                <w:w w:val="90"/>
-                <w:sz w:val="26"/>
-                <w:szCs w:val="26"/>
-              </w:rPr>
-              <w:t>7</w:t>
-            </w:r>
-            <w:r>
-              <w:rPr>
-                <w:rFonts w:ascii="Barlow Condensed Medium" w:eastAsia="標楷體" w:hAnsi="Barlow Condensed Medium" w:cstheme="minorHAnsi" w:hint="eastAsia"/>
-                <w:w w:val="90"/>
-                <w:sz w:val="26"/>
-                <w:szCs w:val="26"/>
-              </w:rPr>
-              <w:t>.</w:t>
-            </w:r>
-          </w:p>
-        </w:tc>
-        <w:tc>
-          <w:tcPr>
-            <w:tcW w:w="5669" w:type="dxa"/>
-            <w:tcMar>
-              <w:left w:w="28" w:type="dxa"/>
-              <w:right w:w="28" w:type="dxa"/>
-            </w:tcMar>
-          </w:tcPr>
-          <w:p>
-            <w:pPr>
-              <w:snapToGrid w:val="0"/>
-              <w:spacing w:line="300" w:lineRule="exact"/>
-              <w:jc w:val="both"/>
-              <w:rPr>
-                <w:rFonts w:ascii="Barlow Condensed Medium" w:eastAsia="標楷體" w:hAnsi="Barlow Condensed Medium" w:cstheme="minorHAnsi"/>
-                <w:w w:val="90"/>
-                <w:sz w:val="26"/>
-                <w:szCs w:val="26"/>
-              </w:rPr>
-            </w:pPr>
-            <w:r>
-              <w:rPr>
-                <w:rFonts w:ascii="Barlow Condensed Medium" w:eastAsia="標楷體" w:hAnsi="Barlow Condensed Medium" w:cstheme="minorHAnsi"/>
-                <w:w w:val="90"/>
-                <w:sz w:val="26"/>
-                <w:szCs w:val="26"/>
-              </w:rPr>
-              <w:t>為牧師、</w:t>
-            </w:r>
-            <w:proofErr w:type="gramStart"/>
-            <w:r>
-              <w:rPr>
-                <w:rFonts w:ascii="Barlow Condensed Medium" w:eastAsia="標楷體" w:hAnsi="Barlow Condensed Medium" w:cstheme="minorHAnsi"/>
-                <w:w w:val="90"/>
-                <w:sz w:val="26"/>
-                <w:szCs w:val="26"/>
-              </w:rPr>
-              <w:t>長執和</w:t>
-            </w:r>
-            <w:proofErr w:type="gramEnd"/>
-            <w:r>
-              <w:rPr>
-                <w:rFonts w:ascii="Barlow Condensed Medium" w:eastAsia="標楷體" w:hAnsi="Barlow Condensed Medium" w:cstheme="minorHAnsi"/>
-                <w:w w:val="90"/>
-                <w:sz w:val="26"/>
-                <w:szCs w:val="26"/>
-              </w:rPr>
-              <w:t>任職同工</w:t>
-            </w:r>
-            <w:r>
-              <w:rPr>
-                <w:rFonts w:ascii="Barlow Condensed Medium" w:eastAsia="標楷體" w:hAnsi="Barlow Condensed Medium" w:cstheme="minorHAnsi" w:hint="eastAsia"/>
-                <w:w w:val="90"/>
-                <w:sz w:val="26"/>
-                <w:szCs w:val="26"/>
-              </w:rPr>
-              <w:t>(</w:t>
-            </w:r>
-            <w:r>
-              <w:rPr>
-                <w:rFonts w:ascii="Barlow Condensed Medium" w:eastAsia="標楷體" w:hAnsi="Barlow Condensed Medium" w:cstheme="minorHAnsi" w:hint="eastAsia"/>
-                <w:w w:val="90"/>
-                <w:sz w:val="26"/>
-                <w:szCs w:val="26"/>
-              </w:rPr>
-              <w:t>特別是新選任</w:t>
-            </w:r>
-            <w:proofErr w:type="gramStart"/>
-            <w:r>
-              <w:rPr>
-                <w:rFonts w:ascii="Barlow Condensed Medium" w:eastAsia="標楷體" w:hAnsi="Barlow Condensed Medium" w:cstheme="minorHAnsi" w:hint="eastAsia"/>
-                <w:w w:val="90"/>
-                <w:sz w:val="26"/>
-                <w:szCs w:val="26"/>
-              </w:rPr>
-              <w:t>的長執</w:t>
-            </w:r>
-            <w:proofErr w:type="gramEnd"/>
-            <w:r>
-              <w:rPr>
-                <w:rFonts w:ascii="Barlow Condensed Medium" w:eastAsia="標楷體" w:hAnsi="Barlow Condensed Medium" w:cstheme="minorHAnsi" w:hint="eastAsia"/>
-                <w:w w:val="90"/>
-                <w:sz w:val="26"/>
-                <w:szCs w:val="26"/>
-              </w:rPr>
-              <w:t>)</w:t>
-            </w:r>
-            <w:r>
-              <w:rPr>
-                <w:rFonts w:ascii="Barlow Condensed Medium" w:eastAsia="標楷體" w:hAnsi="Barlow Condensed Medium" w:cstheme="minorHAnsi"/>
-                <w:w w:val="90"/>
-                <w:sz w:val="26"/>
-                <w:szCs w:val="26"/>
-              </w:rPr>
-              <w:t>的事奉</w:t>
-            </w:r>
-            <w:r>
-              <w:rPr>
-                <w:rFonts w:ascii="Barlow Condensed Medium" w:eastAsia="標楷體" w:hAnsi="Barlow Condensed Medium" w:cstheme="minorHAnsi" w:hint="eastAsia"/>
-                <w:w w:val="90"/>
-                <w:sz w:val="26"/>
-                <w:szCs w:val="26"/>
-              </w:rPr>
-              <w:t>、工作</w:t>
-            </w:r>
-            <w:r>
-              <w:rPr>
-                <w:rFonts w:ascii="Barlow Condensed Medium" w:eastAsia="標楷體" w:hAnsi="Barlow Condensed Medium" w:cstheme="minorHAnsi"/>
-                <w:w w:val="90"/>
-                <w:sz w:val="26"/>
-                <w:szCs w:val="26"/>
-              </w:rPr>
-              <w:t>和家庭</w:t>
-            </w:r>
-            <w:proofErr w:type="gramStart"/>
-            <w:r>
-              <w:rPr>
-                <w:rFonts w:ascii="Barlow Condensed Medium" w:eastAsia="標楷體" w:hAnsi="Barlow Condensed Medium" w:cstheme="minorHAnsi"/>
-                <w:w w:val="90"/>
-                <w:sz w:val="26"/>
-                <w:szCs w:val="26"/>
-              </w:rPr>
-              <w:t>代禱，求主加</w:t>
-            </w:r>
-            <w:proofErr w:type="gramEnd"/>
-            <w:r>
-              <w:rPr>
-                <w:rFonts w:ascii="Barlow Condensed Medium" w:eastAsia="標楷體" w:hAnsi="Barlow Condensed Medium" w:cstheme="minorHAnsi"/>
-                <w:w w:val="90"/>
-                <w:sz w:val="26"/>
-                <w:szCs w:val="26"/>
-              </w:rPr>
-              <w:t>添力量</w:t>
-            </w:r>
-            <w:r>
-              <w:rPr>
-                <w:rFonts w:ascii="Barlow Condensed Medium" w:eastAsia="標楷體" w:hAnsi="Barlow Condensed Medium" w:cstheme="minorHAnsi" w:hint="eastAsia"/>
-                <w:w w:val="90"/>
-                <w:sz w:val="26"/>
-                <w:szCs w:val="26"/>
-              </w:rPr>
-              <w:t>和看顧</w:t>
-            </w:r>
-            <w:r>
-              <w:rPr>
-                <w:rFonts w:ascii="Barlow Condensed Medium" w:eastAsia="標楷體" w:hAnsi="Barlow Condensed Medium" w:cstheme="minorHAnsi"/>
-                <w:w w:val="90"/>
-                <w:sz w:val="26"/>
-                <w:szCs w:val="26"/>
-              </w:rPr>
-              <w:t>。</w:t>
-            </w:r>
-          </w:p>
-        </w:tc>
-      </w:tr>
-      <w:tr>
-        <w:tc>
-          <w:tcPr>
-            <w:tcW w:w="266" w:type="dxa"/>
-            <w:tcMar>
-              <w:left w:w="28" w:type="dxa"/>
-              <w:right w:w="28" w:type="dxa"/>
-            </w:tcMar>
-          </w:tcPr>
-          <w:p>
-            <w:pPr>
-              <w:snapToGrid w:val="0"/>
-              <w:spacing w:line="300" w:lineRule="exact"/>
-              <w:jc w:val="right"/>
-              <w:rPr>
-                <w:rFonts w:ascii="Barlow Condensed Medium" w:eastAsia="標楷體" w:hAnsi="Barlow Condensed Medium" w:cstheme="minorHAnsi"/>
-                <w:w w:val="90"/>
-                <w:sz w:val="26"/>
-                <w:szCs w:val="26"/>
-              </w:rPr>
-            </w:pPr>
-            <w:r>
-              <w:rPr>
-                <w:rFonts w:ascii="Barlow Condensed Medium" w:eastAsia="標楷體" w:hAnsi="Barlow Condensed Medium" w:cstheme="minorHAnsi" w:hint="eastAsia"/>
-                <w:w w:val="90"/>
-                <w:sz w:val="26"/>
-                <w:szCs w:val="26"/>
-              </w:rPr>
-              <w:t>8</w:t>
-            </w:r>
-            <w:r>
-              <w:rPr>
-                <w:rFonts w:ascii="Barlow Condensed Medium" w:eastAsia="標楷體" w:hAnsi="Barlow Condensed Medium" w:cstheme="minorHAnsi"/>
-                <w:w w:val="90"/>
-                <w:sz w:val="26"/>
-                <w:szCs w:val="26"/>
-              </w:rPr>
-              <w:t>.</w:t>
-            </w:r>
-          </w:p>
-        </w:tc>
-        <w:tc>
-          <w:tcPr>
-            <w:tcW w:w="5669" w:type="dxa"/>
-            <w:tcMar>
-              <w:left w:w="28" w:type="dxa"/>
-              <w:right w:w="28" w:type="dxa"/>
-            </w:tcMar>
-          </w:tcPr>
-          <w:p>
-            <w:pPr>
-              <w:kinsoku w:val="0"/>
-              <w:snapToGrid w:val="0"/>
-              <w:spacing w:line="300" w:lineRule="exact"/>
-              <w:jc w:val="both"/>
-              <w:rPr>
-                <w:rFonts w:ascii="Barlow Condensed Medium" w:eastAsia="標楷體" w:hAnsi="Barlow Condensed Medium" w:cstheme="minorHAnsi"/>
-                <w:w w:val="90"/>
-                <w:sz w:val="26"/>
-                <w:szCs w:val="26"/>
-              </w:rPr>
-            </w:pPr>
-            <w:r>
-              <w:rPr>
-                <w:rFonts w:ascii="Barlow Condensed Medium" w:eastAsia="標楷體" w:hAnsi="Barlow Condensed Medium" w:cstheme="minorHAnsi"/>
-                <w:w w:val="90"/>
-                <w:sz w:val="26"/>
-                <w:szCs w:val="26"/>
-              </w:rPr>
-              <w:t>為身體欠安</w:t>
-            </w:r>
-            <w:r>
-              <w:rPr>
-                <w:rFonts w:ascii="Barlow Condensed Medium" w:eastAsia="標楷體" w:hAnsi="Barlow Condensed Medium" w:cstheme="minorHAnsi" w:hint="eastAsia"/>
-                <w:w w:val="90"/>
-                <w:sz w:val="26"/>
-                <w:szCs w:val="26"/>
-              </w:rPr>
-              <w:t>的</w:t>
-            </w:r>
-            <w:r>
-              <w:rPr>
-                <w:rFonts w:ascii="Barlow Condensed Medium" w:eastAsia="標楷體" w:hAnsi="Barlow Condensed Medium" w:cstheme="minorHAnsi"/>
-                <w:w w:val="90"/>
-                <w:sz w:val="26"/>
-                <w:szCs w:val="26"/>
-              </w:rPr>
-              <w:t>：</w:t>
-            </w:r>
-            <w:r>
-              <w:rPr>
-                <w:rFonts w:ascii="Barlow Condensed Medium" w:eastAsia="標楷體" w:hAnsi="Barlow Condensed Medium" w:cstheme="minorHAnsi" w:hint="eastAsia"/>
-                <w:w w:val="90"/>
-                <w:sz w:val="26"/>
-                <w:szCs w:val="26"/>
-              </w:rPr>
-              <w:t>許裕彬、謝玲雪</w:t>
-            </w:r>
-            <w:r>
-              <w:rPr>
-                <w:rFonts w:ascii="Barlow Condensed Medium" w:eastAsia="標楷體" w:hAnsi="Barlow Condensed Medium" w:cstheme="minorHAnsi" w:hint="eastAsia"/>
-                <w:w w:val="90"/>
-                <w:sz w:val="26"/>
-                <w:szCs w:val="26"/>
-              </w:rPr>
-              <w:t>、許世英、呂信男、</w:t>
-            </w:r>
-          </w:p>
-          <w:p>
-            <w:pPr>
-              <w:snapToGrid w:val="0"/>
-              <w:spacing w:line="300" w:lineRule="exact"/>
-              <w:jc w:val="both"/>
-              <w:rPr>
-                <w:rFonts w:ascii="Barlow Condensed Medium" w:eastAsia="標楷體" w:hAnsi="Barlow Condensed Medium" w:cstheme="minorHAnsi"/>
-                <w:w w:val="90"/>
-                <w:sz w:val="26"/>
-                <w:szCs w:val="26"/>
-              </w:rPr>
-            </w:pPr>
-            <w:r>
-              <w:rPr>
-                <w:rFonts w:ascii="Barlow Condensed Medium" w:eastAsia="標楷體" w:hAnsi="Barlow Condensed Medium" w:cstheme="minorHAnsi" w:hint="eastAsia"/>
-                <w:w w:val="90"/>
-                <w:sz w:val="26"/>
-                <w:szCs w:val="26"/>
-              </w:rPr>
-              <w:t>陳昭</w:t>
-            </w:r>
-            <w:proofErr w:type="gramStart"/>
-            <w:r>
-              <w:rPr>
-                <w:rFonts w:ascii="Barlow Condensed Medium" w:eastAsia="標楷體" w:hAnsi="Barlow Condensed Medium" w:cstheme="minorHAnsi" w:hint="eastAsia"/>
-                <w:w w:val="90"/>
-                <w:sz w:val="26"/>
-                <w:szCs w:val="26"/>
-              </w:rPr>
-              <w:t>璟</w:t>
-            </w:r>
-            <w:proofErr w:type="gramEnd"/>
-            <w:r>
-              <w:rPr>
-                <w:rFonts w:ascii="Barlow Condensed Medium" w:eastAsia="標楷體" w:hAnsi="Barlow Condensed Medium" w:cstheme="minorHAnsi" w:hint="eastAsia"/>
-                <w:w w:val="90"/>
-                <w:sz w:val="26"/>
-                <w:szCs w:val="26"/>
-              </w:rPr>
-              <w:t>、王連英、游淑玲、王文庭、蔡敬恩、盧輝昌</w:t>
-            </w:r>
-            <w:r>
-              <w:rPr>
-                <w:rFonts w:ascii="Barlow Condensed Medium" w:eastAsia="標楷體" w:hAnsi="Barlow Condensed Medium" w:cstheme="minorHAnsi" w:hint="eastAsia"/>
-                <w:w w:val="90"/>
-                <w:sz w:val="26"/>
-                <w:szCs w:val="26"/>
-              </w:rPr>
-              <w:t>、</w:t>
-            </w:r>
-            <w:r>
-              <w:rPr>
-                <w:rFonts w:ascii="Barlow Condensed Medium" w:eastAsia="標楷體" w:hAnsi="Barlow Condensed Medium" w:cstheme="minorHAnsi" w:hint="eastAsia"/>
-                <w:w w:val="90"/>
-                <w:sz w:val="26"/>
-                <w:szCs w:val="26"/>
-              </w:rPr>
-              <w:t>林西田、</w:t>
-            </w:r>
-            <w:proofErr w:type="gramStart"/>
-            <w:r>
-              <w:rPr>
-                <w:rFonts w:ascii="Barlow Condensed Medium" w:eastAsia="標楷體" w:hAnsi="Barlow Condensed Medium" w:cstheme="minorHAnsi" w:hint="eastAsia"/>
-                <w:w w:val="90"/>
-                <w:sz w:val="26"/>
-                <w:szCs w:val="26"/>
-              </w:rPr>
-              <w:t>郭</w:t>
-            </w:r>
-            <w:proofErr w:type="gramEnd"/>
-            <w:r>
-              <w:rPr>
-                <w:rFonts w:ascii="Barlow Condensed Medium" w:eastAsia="標楷體" w:hAnsi="Barlow Condensed Medium" w:cstheme="minorHAnsi" w:hint="eastAsia"/>
-                <w:w w:val="90"/>
-                <w:sz w:val="26"/>
-                <w:szCs w:val="26"/>
-              </w:rPr>
-              <w:t xml:space="preserve">　佳、陳沛</w:t>
-            </w:r>
-            <w:proofErr w:type="gramStart"/>
-            <w:r>
-              <w:rPr>
-                <w:rFonts w:ascii="Barlow Condensed Medium" w:eastAsia="標楷體" w:hAnsi="Barlow Condensed Medium" w:cstheme="minorHAnsi" w:hint="eastAsia"/>
-                <w:w w:val="90"/>
-                <w:sz w:val="26"/>
-                <w:szCs w:val="26"/>
-              </w:rPr>
-              <w:t>縈</w:t>
-            </w:r>
-            <w:proofErr w:type="gramEnd"/>
-            <w:r>
-              <w:rPr>
-                <w:rFonts w:ascii="Barlow Condensed Medium" w:eastAsia="標楷體" w:hAnsi="Barlow Condensed Medium" w:cstheme="minorHAnsi" w:hint="eastAsia"/>
-                <w:w w:val="90"/>
-                <w:sz w:val="26"/>
-                <w:szCs w:val="26"/>
-              </w:rPr>
-              <w:t>、洪瓊美、王佳</w:t>
-            </w:r>
-            <w:proofErr w:type="gramStart"/>
-            <w:r>
-              <w:rPr>
-                <w:rFonts w:ascii="Barlow Condensed Medium" w:eastAsia="標楷體" w:hAnsi="Barlow Condensed Medium" w:cstheme="minorHAnsi" w:hint="eastAsia"/>
-                <w:w w:val="90"/>
-                <w:sz w:val="26"/>
-                <w:szCs w:val="26"/>
-              </w:rPr>
-              <w:t>瑀</w:t>
-            </w:r>
-            <w:proofErr w:type="gramEnd"/>
+              <w:t>、洪瓊美、王佳瑀</w:t>
+            </w:r>
             <w:r>
               <w:rPr>
                 <w:rFonts w:ascii="Barlow Condensed Medium" w:eastAsia="標楷體" w:hAnsi="Barlow Condensed Medium" w:cstheme="minorHAnsi" w:hint="eastAsia"/>
@@ -3446,7 +2990,6 @@
           <w:rFonts w:ascii="華康正顏楷體W9" w:eastAsia="華康正顏楷體W9" w:cstheme="minorHAnsi" w:hint="eastAsia"/>
           <w:w w:val="125"/>
         </w:rPr>
-        <w:lastRenderedPageBreak/>
         <w:t>§</w:t>
       </w:r>
       <w:r>
@@ -3518,47 +3061,7 @@
           <w:sz w:val="26"/>
           <w:szCs w:val="26"/>
         </w:rPr>
-        <w:t>當咱回想又慶祝上帝仁慈，咱回想</w:t>
-      </w:r>
-      <w:proofErr w:type="gramStart"/>
-      <w:r>
-        <w:rPr>
-          <w:rFonts w:ascii="Barlow Condensed Medium" w:eastAsia="標楷體" w:hAnsi="Barlow Condensed Medium" w:cs="Arial" w:hint="eastAsia"/>
-          <w:w w:val="80"/>
-          <w:sz w:val="26"/>
-          <w:szCs w:val="26"/>
-        </w:rPr>
-        <w:t>祂</w:t>
-      </w:r>
-      <w:proofErr w:type="gramEnd"/>
-      <w:r>
-        <w:rPr>
-          <w:rFonts w:ascii="Barlow Condensed Medium" w:eastAsia="標楷體" w:hAnsi="Barlow Condensed Medium" w:cs="Arial" w:hint="eastAsia"/>
-          <w:w w:val="80"/>
-          <w:sz w:val="26"/>
-          <w:szCs w:val="26"/>
-        </w:rPr>
-        <w:t>所行的神</w:t>
-      </w:r>
-      <w:proofErr w:type="gramStart"/>
-      <w:r>
-        <w:rPr>
-          <w:rFonts w:ascii="Barlow Condensed Medium" w:eastAsia="標楷體" w:hAnsi="Barlow Condensed Medium" w:cs="Arial" w:hint="eastAsia"/>
-          <w:w w:val="80"/>
-          <w:sz w:val="26"/>
-          <w:szCs w:val="26"/>
-        </w:rPr>
-        <w:t>蹟</w:t>
-      </w:r>
-      <w:proofErr w:type="gramEnd"/>
-      <w:r>
-        <w:rPr>
-          <w:rFonts w:ascii="Barlow Condensed Medium" w:eastAsia="標楷體" w:hAnsi="Barlow Condensed Medium" w:cs="Arial" w:hint="eastAsia"/>
-          <w:w w:val="80"/>
-          <w:sz w:val="26"/>
-          <w:szCs w:val="26"/>
-        </w:rPr>
-        <w:t>，</w:t>
+        <w:t>當咱回想又慶祝上帝仁慈，咱回想祂所行的神蹟，</w:t>
       </w:r>
     </w:p>
     <w:p>
@@ -3572,7 +3075,6 @@
           <w:szCs w:val="26"/>
         </w:rPr>
       </w:pPr>
-      <w:proofErr w:type="gramStart"/>
       <w:r>
         <w:rPr>
           <w:rFonts w:ascii="Barlow Condensed Medium" w:eastAsia="標楷體" w:hAnsi="Barlow Condensed Medium" w:cs="Arial" w:hint="eastAsia"/>
@@ -3580,57 +3082,7 @@
           <w:sz w:val="26"/>
           <w:szCs w:val="26"/>
         </w:rPr>
-        <w:t>祂</w:t>
-      </w:r>
-      <w:proofErr w:type="gramEnd"/>
-      <w:r>
-        <w:rPr>
-          <w:rFonts w:ascii="Barlow Condensed Medium" w:eastAsia="標楷體" w:hAnsi="Barlow Condensed Medium" w:cs="Arial" w:hint="eastAsia"/>
-          <w:w w:val="80"/>
-          <w:sz w:val="26"/>
-          <w:szCs w:val="26"/>
-        </w:rPr>
-        <w:t>導咱到在這，靠</w:t>
-      </w:r>
-      <w:proofErr w:type="gramStart"/>
-      <w:r>
-        <w:rPr>
-          <w:rFonts w:ascii="Barlow Condensed Medium" w:eastAsia="標楷體" w:hAnsi="Barlow Condensed Medium" w:cs="Arial" w:hint="eastAsia"/>
-          <w:w w:val="80"/>
-          <w:sz w:val="26"/>
-          <w:szCs w:val="26"/>
-        </w:rPr>
-        <w:t>祂</w:t>
-      </w:r>
-      <w:proofErr w:type="gramEnd"/>
-      <w:r>
-        <w:rPr>
-          <w:rFonts w:ascii="Barlow Condensed Medium" w:eastAsia="標楷體" w:hAnsi="Barlow Condensed Medium" w:cs="Arial" w:hint="eastAsia"/>
-          <w:w w:val="80"/>
-          <w:sz w:val="26"/>
-          <w:szCs w:val="26"/>
-        </w:rPr>
-        <w:t>奇妙恩典，咱也知</w:t>
-      </w:r>
-      <w:proofErr w:type="gramStart"/>
-      <w:r>
-        <w:rPr>
-          <w:rFonts w:ascii="Barlow Condensed Medium" w:eastAsia="標楷體" w:hAnsi="Barlow Condensed Medium" w:cs="Arial" w:hint="eastAsia"/>
-          <w:w w:val="80"/>
-          <w:sz w:val="26"/>
-          <w:szCs w:val="26"/>
-        </w:rPr>
-        <w:t>祂</w:t>
-      </w:r>
-      <w:proofErr w:type="gramEnd"/>
-      <w:r>
-        <w:rPr>
-          <w:rFonts w:ascii="Barlow Condensed Medium" w:eastAsia="標楷體" w:hAnsi="Barlow Condensed Medium" w:cs="Arial" w:hint="eastAsia"/>
-          <w:w w:val="80"/>
-          <w:sz w:val="26"/>
-          <w:szCs w:val="26"/>
-        </w:rPr>
-        <w:t>的作為剛開始。</w:t>
+        <w:t>祂導咱到在這，靠祂奇妙恩典，咱也知祂的作為剛開始。</w:t>
       </w:r>
     </w:p>
     <w:p>
@@ -3651,47 +3103,7 @@
           <w:sz w:val="26"/>
           <w:szCs w:val="26"/>
         </w:rPr>
-        <w:t>因為</w:t>
-      </w:r>
-      <w:proofErr w:type="gramStart"/>
-      <w:r>
-        <w:rPr>
-          <w:rFonts w:ascii="Barlow Condensed Medium" w:eastAsia="標楷體" w:hAnsi="Barlow Condensed Medium" w:cs="Arial" w:hint="eastAsia"/>
-          <w:w w:val="80"/>
-          <w:sz w:val="26"/>
-          <w:szCs w:val="26"/>
-        </w:rPr>
-        <w:t>祂</w:t>
-      </w:r>
-      <w:proofErr w:type="gramEnd"/>
-      <w:r>
-        <w:rPr>
-          <w:rFonts w:ascii="Barlow Condensed Medium" w:eastAsia="標楷體" w:hAnsi="Barlow Condensed Medium" w:cs="Arial" w:hint="eastAsia"/>
-          <w:w w:val="80"/>
-          <w:sz w:val="26"/>
-          <w:szCs w:val="26"/>
-        </w:rPr>
-        <w:t>互咱各人一個使命，</w:t>
-      </w:r>
-      <w:proofErr w:type="gramStart"/>
-      <w:r>
-        <w:rPr>
-          <w:rFonts w:ascii="Barlow Condensed Medium" w:eastAsia="標楷體" w:hAnsi="Barlow Condensed Medium" w:cs="Arial" w:hint="eastAsia"/>
-          <w:w w:val="80"/>
-          <w:sz w:val="26"/>
-          <w:szCs w:val="26"/>
-        </w:rPr>
-        <w:t>呼召咱</w:t>
-      </w:r>
-      <w:proofErr w:type="gramEnd"/>
-      <w:r>
-        <w:rPr>
-          <w:rFonts w:ascii="Barlow Condensed Medium" w:eastAsia="標楷體" w:hAnsi="Barlow Condensed Medium" w:cs="Arial" w:hint="eastAsia"/>
-          <w:w w:val="80"/>
-          <w:sz w:val="26"/>
-          <w:szCs w:val="26"/>
-        </w:rPr>
-        <w:t>分享基督的愛，</w:t>
+        <w:t>因為祂互咱各人一個使命，呼召咱分享基督的愛，</w:t>
       </w:r>
     </w:p>
     <w:p>
@@ -3712,47 +3124,7 @@
           <w:sz w:val="26"/>
           <w:szCs w:val="26"/>
         </w:rPr>
-        <w:t>現今親像過去，</w:t>
-      </w:r>
-      <w:proofErr w:type="gramStart"/>
-      <w:r>
-        <w:rPr>
-          <w:rFonts w:ascii="Barlow Condensed Medium" w:eastAsia="標楷體" w:hAnsi="Barlow Condensed Medium" w:cs="Arial" w:hint="eastAsia"/>
-          <w:w w:val="80"/>
-          <w:sz w:val="26"/>
-          <w:szCs w:val="26"/>
-        </w:rPr>
-        <w:t>祂</w:t>
-      </w:r>
-      <w:proofErr w:type="gramEnd"/>
-      <w:r>
-        <w:rPr>
-          <w:rFonts w:ascii="Barlow Condensed Medium" w:eastAsia="標楷體" w:hAnsi="Barlow Condensed Medium" w:cs="Arial" w:hint="eastAsia"/>
-          <w:w w:val="80"/>
-          <w:sz w:val="26"/>
-          <w:szCs w:val="26"/>
-        </w:rPr>
-        <w:t>與咱相同行，</w:t>
-      </w:r>
-      <w:proofErr w:type="gramStart"/>
-      <w:r>
-        <w:rPr>
-          <w:rFonts w:ascii="Barlow Condensed Medium" w:eastAsia="標楷體" w:hAnsi="Barlow Condensed Medium" w:cs="Arial" w:hint="eastAsia"/>
-          <w:w w:val="80"/>
-          <w:sz w:val="26"/>
-          <w:szCs w:val="26"/>
-        </w:rPr>
-        <w:t>祂</w:t>
-      </w:r>
-      <w:proofErr w:type="gramEnd"/>
-      <w:r>
-        <w:rPr>
-          <w:rFonts w:ascii="Barlow Condensed Medium" w:eastAsia="標楷體" w:hAnsi="Barlow Condensed Medium" w:cs="Arial" w:hint="eastAsia"/>
-          <w:w w:val="80"/>
-          <w:sz w:val="26"/>
-          <w:szCs w:val="26"/>
-        </w:rPr>
-        <w:t>的光在頭前引導咱。</w:t>
+        <w:t>現今親像過去，祂與咱相同行，祂的光在頭前引導咱。</w:t>
       </w:r>
     </w:p>
     <w:p>
@@ -3773,27 +3145,7 @@
           <w:sz w:val="26"/>
           <w:szCs w:val="26"/>
         </w:rPr>
-        <w:t>主永遠與咱同在，雖然經過黑暗山谷，</w:t>
-      </w:r>
-      <w:proofErr w:type="gramStart"/>
-      <w:r>
-        <w:rPr>
-          <w:rFonts w:ascii="Barlow Condensed Medium" w:eastAsia="標楷體" w:hAnsi="Barlow Condensed Medium" w:cs="Arial" w:hint="eastAsia"/>
-          <w:w w:val="80"/>
-          <w:sz w:val="26"/>
-          <w:szCs w:val="26"/>
-        </w:rPr>
-        <w:t>祂</w:t>
-      </w:r>
-      <w:proofErr w:type="gramEnd"/>
-      <w:r>
-        <w:rPr>
-          <w:rFonts w:ascii="Barlow Condensed Medium" w:eastAsia="標楷體" w:hAnsi="Barlow Condensed Medium" w:cs="Arial" w:hint="eastAsia"/>
-          <w:w w:val="80"/>
-          <w:sz w:val="26"/>
-          <w:szCs w:val="26"/>
-        </w:rPr>
-        <w:t>用光照咱的路，</w:t>
+        <w:t>主永遠與咱同在，雖然經過黑暗山谷，祂用光照咱的路，</w:t>
       </w:r>
     </w:p>
     <w:p>
@@ -3814,27 +3166,7 @@
           <w:sz w:val="26"/>
           <w:szCs w:val="26"/>
         </w:rPr>
-        <w:t>主永遠與咱同在，</w:t>
-      </w:r>
-      <w:proofErr w:type="gramStart"/>
-      <w:r>
-        <w:rPr>
-          <w:rFonts w:ascii="Barlow Condensed Medium" w:eastAsia="標楷體" w:hAnsi="Barlow Condensed Medium" w:cs="Arial" w:hint="eastAsia"/>
-          <w:w w:val="80"/>
-          <w:sz w:val="26"/>
-          <w:szCs w:val="26"/>
-        </w:rPr>
-        <w:t>祂</w:t>
-      </w:r>
-      <w:proofErr w:type="gramEnd"/>
-      <w:r>
-        <w:rPr>
-          <w:rFonts w:ascii="Barlow Condensed Medium" w:eastAsia="標楷體" w:hAnsi="Barlow Condensed Medium" w:cs="Arial" w:hint="eastAsia"/>
-          <w:w w:val="80"/>
-          <w:sz w:val="26"/>
-          <w:szCs w:val="26"/>
-        </w:rPr>
-        <w:t>是咱路途的牧者，咱信心的引導。</w:t>
+        <w:t>主永遠與咱同在，祂是咱路途的牧者，咱信心的引導。</w:t>
       </w:r>
     </w:p>
     <w:p>
@@ -3855,27 +3187,7 @@
           <w:sz w:val="26"/>
           <w:szCs w:val="26"/>
         </w:rPr>
-        <w:t>當咱面對未來年日，咱會抓住</w:t>
-      </w:r>
-      <w:proofErr w:type="gramStart"/>
-      <w:r>
-        <w:rPr>
-          <w:rFonts w:ascii="Barlow Condensed Medium" w:eastAsia="標楷體" w:hAnsi="Barlow Condensed Medium" w:cs="Arial" w:hint="eastAsia"/>
-          <w:w w:val="80"/>
-          <w:sz w:val="26"/>
-          <w:szCs w:val="26"/>
-        </w:rPr>
-        <w:t>祂</w:t>
-      </w:r>
-      <w:proofErr w:type="gramEnd"/>
-      <w:r>
-        <w:rPr>
-          <w:rFonts w:ascii="Barlow Condensed Medium" w:eastAsia="標楷體" w:hAnsi="Barlow Condensed Medium" w:cs="Arial" w:hint="eastAsia"/>
-          <w:w w:val="80"/>
-          <w:sz w:val="26"/>
-          <w:szCs w:val="26"/>
-        </w:rPr>
-        <w:t>的應允，主永遠與咱同在。</w:t>
+        <w:t>當咱面對未來年日，咱會抓住祂的應允，主永遠與咱同在。</w:t>
       </w:r>
     </w:p>
     <w:p>
@@ -3896,27 +3208,7 @@
           <w:sz w:val="26"/>
           <w:szCs w:val="26"/>
         </w:rPr>
-        <w:t>上帝旨意導咱相與聚集，聖神引導互咱</w:t>
-      </w:r>
-      <w:proofErr w:type="gramStart"/>
-      <w:r>
-        <w:rPr>
-          <w:rFonts w:ascii="Barlow Condensed Medium" w:eastAsia="標楷體" w:hAnsi="Barlow Condensed Medium" w:cs="Arial" w:hint="eastAsia"/>
-          <w:w w:val="80"/>
-          <w:sz w:val="26"/>
-          <w:szCs w:val="26"/>
-        </w:rPr>
-        <w:t>相結連</w:t>
-      </w:r>
-      <w:proofErr w:type="gramEnd"/>
-      <w:r>
-        <w:rPr>
-          <w:rFonts w:ascii="Barlow Condensed Medium" w:eastAsia="標楷體" w:hAnsi="Barlow Condensed Medium" w:cs="Arial" w:hint="eastAsia"/>
-          <w:w w:val="80"/>
-          <w:sz w:val="26"/>
-          <w:szCs w:val="26"/>
-        </w:rPr>
-        <w:t>，</w:t>
+        <w:t>上帝旨意導咱相與聚集，聖神引導互咱相結連，</w:t>
       </w:r>
     </w:p>
     <w:p>
@@ -3937,27 +3229,7 @@
           <w:sz w:val="26"/>
           <w:szCs w:val="26"/>
         </w:rPr>
-        <w:t>早前靜靜的地，現今充滿讚美，高舉</w:t>
-      </w:r>
-      <w:proofErr w:type="gramStart"/>
-      <w:r>
-        <w:rPr>
-          <w:rFonts w:ascii="Barlow Condensed Medium" w:eastAsia="標楷體" w:hAnsi="Barlow Condensed Medium" w:cs="Arial" w:hint="eastAsia"/>
-          <w:w w:val="80"/>
-          <w:sz w:val="26"/>
-          <w:szCs w:val="26"/>
-        </w:rPr>
-        <w:t>上帝愛疼的</w:t>
-      </w:r>
-      <w:proofErr w:type="gramEnd"/>
-      <w:r>
-        <w:rPr>
-          <w:rFonts w:ascii="Barlow Condensed Medium" w:eastAsia="標楷體" w:hAnsi="Barlow Condensed Medium" w:cs="Arial" w:hint="eastAsia"/>
-          <w:w w:val="80"/>
-          <w:sz w:val="26"/>
-          <w:szCs w:val="26"/>
-        </w:rPr>
-        <w:t>榮光。</w:t>
+        <w:t>早前靜靜的地，現今充滿讚美，高舉上帝愛疼的榮光。</w:t>
       </w:r>
     </w:p>
     <w:p>
@@ -3978,67 +3250,7 @@
           <w:sz w:val="26"/>
           <w:szCs w:val="26"/>
         </w:rPr>
-        <w:t>今</w:t>
-      </w:r>
-      <w:proofErr w:type="gramStart"/>
-      <w:r>
-        <w:rPr>
-          <w:rFonts w:ascii="Barlow Condensed Medium" w:eastAsia="標楷體" w:hAnsi="Barlow Condensed Medium" w:cs="Arial" w:hint="eastAsia"/>
-          <w:w w:val="80"/>
-          <w:sz w:val="26"/>
-          <w:szCs w:val="26"/>
-        </w:rPr>
-        <w:t>阮</w:t>
-      </w:r>
-      <w:proofErr w:type="gramEnd"/>
-      <w:r>
-        <w:rPr>
-          <w:rFonts w:ascii="Barlow Condensed Medium" w:eastAsia="標楷體" w:hAnsi="Barlow Condensed Medium" w:cs="Arial" w:hint="eastAsia"/>
-          <w:w w:val="80"/>
-          <w:sz w:val="26"/>
-          <w:szCs w:val="26"/>
-        </w:rPr>
-        <w:t>懇求上帝賜咱異</w:t>
-      </w:r>
-      <w:proofErr w:type="gramStart"/>
-      <w:r>
-        <w:rPr>
-          <w:rFonts w:ascii="Barlow Condensed Medium" w:eastAsia="標楷體" w:hAnsi="Barlow Condensed Medium" w:cs="Arial" w:hint="eastAsia"/>
-          <w:w w:val="80"/>
-          <w:sz w:val="26"/>
-          <w:szCs w:val="26"/>
-        </w:rPr>
-        <w:t>象</w:t>
-      </w:r>
-      <w:proofErr w:type="gramEnd"/>
-      <w:r>
-        <w:rPr>
-          <w:rFonts w:ascii="Barlow Condensed Medium" w:eastAsia="標楷體" w:hAnsi="Barlow Condensed Medium" w:cs="Arial" w:hint="eastAsia"/>
-          <w:w w:val="80"/>
-          <w:sz w:val="26"/>
-          <w:szCs w:val="26"/>
-        </w:rPr>
-        <w:t>，給</w:t>
-      </w:r>
-      <w:proofErr w:type="gramStart"/>
-      <w:r>
-        <w:rPr>
-          <w:rFonts w:ascii="Barlow Condensed Medium" w:eastAsia="標楷體" w:hAnsi="Barlow Condensed Medium" w:cs="Arial" w:hint="eastAsia"/>
-          <w:w w:val="80"/>
-          <w:sz w:val="26"/>
-          <w:szCs w:val="26"/>
-        </w:rPr>
-        <w:t>咱知影在此</w:t>
-      </w:r>
-      <w:proofErr w:type="gramEnd"/>
-      <w:r>
-        <w:rPr>
-          <w:rFonts w:ascii="Barlow Condensed Medium" w:eastAsia="標楷體" w:hAnsi="Barlow Condensed Medium" w:cs="Arial" w:hint="eastAsia"/>
-          <w:w w:val="80"/>
-          <w:sz w:val="26"/>
-          <w:szCs w:val="26"/>
-        </w:rPr>
-        <w:t>的目的，</w:t>
+        <w:t>今阮懇求上帝賜咱異象，給咱知影在此的目的，</w:t>
       </w:r>
     </w:p>
     <w:p>
@@ -4080,47 +3292,7 @@
           <w:sz w:val="26"/>
           <w:szCs w:val="26"/>
         </w:rPr>
-        <w:t>上帝一直</w:t>
-      </w:r>
-      <w:proofErr w:type="gramStart"/>
-      <w:r>
-        <w:rPr>
-          <w:rFonts w:ascii="Barlow Condensed Medium" w:eastAsia="標楷體" w:hAnsi="Barlow Condensed Medium" w:cs="Arial" w:hint="eastAsia"/>
-          <w:w w:val="80"/>
-          <w:sz w:val="26"/>
-          <w:szCs w:val="26"/>
-        </w:rPr>
-        <w:t>在導路</w:t>
-      </w:r>
-      <w:proofErr w:type="gramEnd"/>
-      <w:r>
-        <w:rPr>
-          <w:rFonts w:ascii="Barlow Condensed Medium" w:eastAsia="標楷體" w:hAnsi="Barlow Condensed Medium" w:cs="Arial" w:hint="eastAsia"/>
-          <w:w w:val="80"/>
-          <w:sz w:val="26"/>
-          <w:szCs w:val="26"/>
-        </w:rPr>
-        <w:t>，雖然經過黑暗山谷，</w:t>
-      </w:r>
-      <w:proofErr w:type="gramStart"/>
-      <w:r>
-        <w:rPr>
-          <w:rFonts w:ascii="Barlow Condensed Medium" w:eastAsia="標楷體" w:hAnsi="Barlow Condensed Medium" w:cs="Arial" w:hint="eastAsia"/>
-          <w:w w:val="80"/>
-          <w:sz w:val="26"/>
-          <w:szCs w:val="26"/>
-        </w:rPr>
-        <w:t>祂</w:t>
-      </w:r>
-      <w:proofErr w:type="gramEnd"/>
-      <w:r>
-        <w:rPr>
-          <w:rFonts w:ascii="Barlow Condensed Medium" w:eastAsia="標楷體" w:hAnsi="Barlow Condensed Medium" w:cs="Arial" w:hint="eastAsia"/>
-          <w:w w:val="80"/>
-          <w:sz w:val="26"/>
-          <w:szCs w:val="26"/>
-        </w:rPr>
-        <w:t>用光照咱的路。</w:t>
+        <w:t>上帝一直在導路，雖然經過黑暗山谷，祂用光照咱的路。</w:t>
       </w:r>
     </w:p>
     <w:p>
@@ -4141,27 +3313,7 @@
           <w:sz w:val="26"/>
           <w:szCs w:val="26"/>
         </w:rPr>
-        <w:t>上帝一直在</w:t>
-      </w:r>
-      <w:proofErr w:type="gramStart"/>
-      <w:r>
-        <w:rPr>
-          <w:rFonts w:ascii="Barlow Condensed Medium" w:eastAsia="標楷體" w:hAnsi="Barlow Condensed Medium" w:cs="Arial" w:hint="eastAsia"/>
-          <w:w w:val="80"/>
-          <w:sz w:val="26"/>
-          <w:szCs w:val="26"/>
-        </w:rPr>
-        <w:t>導路，祂</w:t>
-      </w:r>
-      <w:proofErr w:type="gramEnd"/>
-      <w:r>
-        <w:rPr>
-          <w:rFonts w:ascii="Barlow Condensed Medium" w:eastAsia="標楷體" w:hAnsi="Barlow Condensed Medium" w:cs="Arial" w:hint="eastAsia"/>
-          <w:w w:val="80"/>
-          <w:sz w:val="26"/>
-          <w:szCs w:val="26"/>
-        </w:rPr>
-        <w:t>是咱路途的牧者，咱信心的引導。</w:t>
+        <w:t>上帝一直在導路，祂是咱路途的牧者，咱信心的引導。</w:t>
       </w:r>
     </w:p>
     <w:p>
@@ -4182,27 +3334,7 @@
           <w:sz w:val="26"/>
           <w:szCs w:val="26"/>
         </w:rPr>
-        <w:t>當咱面對未來年日，咱會抓住</w:t>
-      </w:r>
-      <w:proofErr w:type="gramStart"/>
-      <w:r>
-        <w:rPr>
-          <w:rFonts w:ascii="Barlow Condensed Medium" w:eastAsia="標楷體" w:hAnsi="Barlow Condensed Medium" w:cs="Arial" w:hint="eastAsia"/>
-          <w:w w:val="80"/>
-          <w:sz w:val="26"/>
-          <w:szCs w:val="26"/>
-        </w:rPr>
-        <w:t>祂</w:t>
-      </w:r>
-      <w:proofErr w:type="gramEnd"/>
-      <w:r>
-        <w:rPr>
-          <w:rFonts w:ascii="Barlow Condensed Medium" w:eastAsia="標楷體" w:hAnsi="Barlow Condensed Medium" w:cs="Arial" w:hint="eastAsia"/>
-          <w:w w:val="80"/>
-          <w:sz w:val="26"/>
-          <w:szCs w:val="26"/>
-        </w:rPr>
-        <w:t>的應允，主永遠與咱同在。</w:t>
+        <w:t>當咱面對未來年日，咱會抓住祂的應允，主永遠與咱同在。</w:t>
       </w:r>
     </w:p>
     <w:p>
@@ -4223,27 +3355,7 @@
           <w:sz w:val="26"/>
           <w:szCs w:val="26"/>
         </w:rPr>
-        <w:t>上帝做</w:t>
-      </w:r>
-      <w:proofErr w:type="gramStart"/>
-      <w:r>
-        <w:rPr>
-          <w:rFonts w:ascii="Barlow Condensed Medium" w:eastAsia="標楷體" w:hAnsi="Barlow Condensed Medium" w:cs="Arial" w:hint="eastAsia"/>
-          <w:w w:val="80"/>
-          <w:sz w:val="26"/>
-          <w:szCs w:val="26"/>
-        </w:rPr>
-        <w:t>阮</w:t>
-      </w:r>
-      <w:proofErr w:type="gramEnd"/>
-      <w:r>
-        <w:rPr>
-          <w:rFonts w:ascii="Barlow Condensed Medium" w:eastAsia="標楷體" w:hAnsi="Barlow Condensed Medium" w:cs="Arial" w:hint="eastAsia"/>
-          <w:w w:val="80"/>
-          <w:sz w:val="26"/>
-          <w:szCs w:val="26"/>
-        </w:rPr>
-        <w:t>代代幫助，亦是將來盼望，</w:t>
+        <w:t>上帝做阮代代幫助，亦是將來盼望，</w:t>
       </w:r>
     </w:p>
     <w:p>
@@ -4264,47 +3376,7 @@
           <w:sz w:val="26"/>
           <w:szCs w:val="26"/>
         </w:rPr>
-        <w:t>使</w:t>
-      </w:r>
-      <w:proofErr w:type="gramStart"/>
-      <w:r>
-        <w:rPr>
-          <w:rFonts w:ascii="Barlow Condensed Medium" w:eastAsia="標楷體" w:hAnsi="Barlow Condensed Medium" w:cs="Arial" w:hint="eastAsia"/>
-          <w:w w:val="80"/>
-          <w:sz w:val="26"/>
-          <w:szCs w:val="26"/>
-        </w:rPr>
-        <w:t>阮</w:t>
-      </w:r>
-      <w:proofErr w:type="gramEnd"/>
-      <w:r>
-        <w:rPr>
-          <w:rFonts w:ascii="Barlow Condensed Medium" w:eastAsia="標楷體" w:hAnsi="Barlow Condensed Medium" w:cs="Arial" w:hint="eastAsia"/>
-          <w:w w:val="80"/>
-          <w:sz w:val="26"/>
-          <w:szCs w:val="26"/>
-        </w:rPr>
-        <w:t>閃避</w:t>
-      </w:r>
-      <w:proofErr w:type="gramStart"/>
-      <w:r>
-        <w:rPr>
-          <w:rFonts w:ascii="Barlow Condensed Medium" w:eastAsia="標楷體" w:hAnsi="Barlow Condensed Medium" w:cs="Arial" w:hint="eastAsia"/>
-          <w:w w:val="80"/>
-          <w:sz w:val="26"/>
-          <w:szCs w:val="26"/>
-        </w:rPr>
-        <w:t>大湧風颱，永站</w:t>
-      </w:r>
-      <w:proofErr w:type="gramEnd"/>
-      <w:r>
-        <w:rPr>
-          <w:rFonts w:ascii="Barlow Condensed Medium" w:eastAsia="標楷體" w:hAnsi="Barlow Condensed Medium" w:cs="Arial" w:hint="eastAsia"/>
-          <w:w w:val="80"/>
-          <w:sz w:val="26"/>
-          <w:szCs w:val="26"/>
-        </w:rPr>
-        <w:t>安穩所在。</w:t>
+        <w:t>使阮閃避大湧風颱，永站安穩所在。</w:t>
       </w:r>
     </w:p>
     <w:p>
@@ -4325,27 +3397,7 @@
           <w:sz w:val="26"/>
           <w:szCs w:val="26"/>
         </w:rPr>
-        <w:t>主永遠與咱同在，雖然經過黑暗山谷，</w:t>
-      </w:r>
-      <w:proofErr w:type="gramStart"/>
-      <w:r>
-        <w:rPr>
-          <w:rFonts w:ascii="Barlow Condensed Medium" w:eastAsia="標楷體" w:hAnsi="Barlow Condensed Medium" w:cs="Arial" w:hint="eastAsia"/>
-          <w:w w:val="80"/>
-          <w:sz w:val="26"/>
-          <w:szCs w:val="26"/>
-        </w:rPr>
-        <w:t>祂</w:t>
-      </w:r>
-      <w:proofErr w:type="gramEnd"/>
-      <w:r>
-        <w:rPr>
-          <w:rFonts w:ascii="Barlow Condensed Medium" w:eastAsia="標楷體" w:hAnsi="Barlow Condensed Medium" w:cs="Arial" w:hint="eastAsia"/>
-          <w:w w:val="80"/>
-          <w:sz w:val="26"/>
-          <w:szCs w:val="26"/>
-        </w:rPr>
-        <w:t>用光照咱的路，</w:t>
+        <w:t>主永遠與咱同在，雖然經過黑暗山谷，祂用光照咱的路，</w:t>
       </w:r>
     </w:p>
     <w:p>
@@ -4366,27 +3418,7 @@
           <w:sz w:val="26"/>
           <w:szCs w:val="26"/>
         </w:rPr>
-        <w:t>主永遠與咱同在，</w:t>
-      </w:r>
-      <w:proofErr w:type="gramStart"/>
-      <w:r>
-        <w:rPr>
-          <w:rFonts w:ascii="Barlow Condensed Medium" w:eastAsia="標楷體" w:hAnsi="Barlow Condensed Medium" w:cs="Arial" w:hint="eastAsia"/>
-          <w:w w:val="80"/>
-          <w:sz w:val="26"/>
-          <w:szCs w:val="26"/>
-        </w:rPr>
-        <w:t>祂</w:t>
-      </w:r>
-      <w:proofErr w:type="gramEnd"/>
-      <w:r>
-        <w:rPr>
-          <w:rFonts w:ascii="Barlow Condensed Medium" w:eastAsia="標楷體" w:hAnsi="Barlow Condensed Medium" w:cs="Arial" w:hint="eastAsia"/>
-          <w:w w:val="80"/>
-          <w:sz w:val="26"/>
-          <w:szCs w:val="26"/>
-        </w:rPr>
-        <w:t>是咱路途的牧者，咱信心的引導。</w:t>
+        <w:t>主永遠與咱同在，祂是咱路途的牧者，咱信心的引導。</w:t>
       </w:r>
     </w:p>
     <w:p>
@@ -4407,27 +3439,7 @@
           <w:sz w:val="26"/>
           <w:szCs w:val="26"/>
         </w:rPr>
-        <w:t>當咱面對未來年日，咱會抓住</w:t>
-      </w:r>
-      <w:proofErr w:type="gramStart"/>
-      <w:r>
-        <w:rPr>
-          <w:rFonts w:ascii="Barlow Condensed Medium" w:eastAsia="標楷體" w:hAnsi="Barlow Condensed Medium" w:cs="Arial" w:hint="eastAsia"/>
-          <w:w w:val="80"/>
-          <w:sz w:val="26"/>
-          <w:szCs w:val="26"/>
-        </w:rPr>
-        <w:t>祂</w:t>
-      </w:r>
-      <w:proofErr w:type="gramEnd"/>
-      <w:r>
-        <w:rPr>
-          <w:rFonts w:ascii="Barlow Condensed Medium" w:eastAsia="標楷體" w:hAnsi="Barlow Condensed Medium" w:cs="Arial" w:hint="eastAsia"/>
-          <w:w w:val="80"/>
-          <w:sz w:val="26"/>
-          <w:szCs w:val="26"/>
-        </w:rPr>
-        <w:t>的應允，主永遠與咱同在！</w:t>
+        <w:t>當咱面對未來年日，咱會抓住祂的應允，主永遠與咱同在！</w:t>
       </w:r>
     </w:p>
     <w:p>
@@ -4520,7 +3532,7 @@
                           </pic:cNvPicPr>
                         </pic:nvPicPr>
                         <pic:blipFill>
-                          <a:blip r:embed="rId11" cstate="print">
+                          <a:blip r:embed="rId10" cstate="print">
                             <a:extLst>
                               <a:ext uri="{28A0092B-C50C-407E-A947-70E740481C1C}">
                                 <a14:useLocalDpi xmlns:a14="http://schemas.microsoft.com/office/drawing/2010/main" val="0"/>
@@ -4629,7 +3641,6 @@
                                   <w:szCs w:val="26"/>
                                 </w:rPr>
                               </w:pPr>
-                              <w:proofErr w:type="gramStart"/>
                               <w:r>
                                 <w:rPr>
                                   <w:rFonts w:eastAsia="華康中黑體" w:cstheme="minorHAnsi"/>
@@ -4640,7 +3651,6 @@
                                 </w:rPr>
                                 <w:t>（</w:t>
                               </w:r>
-                              <w:proofErr w:type="gramEnd"/>
                               <w:r>
                                 <w:rPr>
                                   <w:rFonts w:eastAsia="華康中黑體" w:cstheme="minorHAnsi" w:hint="eastAsia"/>
@@ -4649,20 +3659,8 @@
                                   <w:sz w:val="26"/>
                                   <w:szCs w:val="26"/>
                                 </w:rPr>
-                                <w:t>異</w:t>
+                                <w:t>異象</w:t>
                               </w:r>
-                              <w:proofErr w:type="gramStart"/>
-                              <w:r>
-                                <w:rPr>
-                                  <w:rFonts w:eastAsia="華康中黑體" w:cstheme="minorHAnsi" w:hint="eastAsia"/>
-                                  <w:color w:val="000000" w:themeColor="text1"/>
-                                  <w:w w:val="90"/>
-                                  <w:sz w:val="26"/>
-                                  <w:szCs w:val="26"/>
-                                </w:rPr>
-                                <w:t>象</w:t>
-                              </w:r>
-                              <w:proofErr w:type="gramEnd"/>
                               <w:r>
                                 <w:rPr>
                                   <w:rFonts w:eastAsia="華康中黑體" w:cstheme="minorHAnsi"/>
@@ -4683,7 +3681,6 @@
                                 </w:rPr>
                                 <w:t>九章十至十七節</w:t>
                               </w:r>
-                              <w:proofErr w:type="gramStart"/>
                               <w:r>
                                 <w:rPr>
                                   <w:rFonts w:eastAsia="華康中黑體" w:cstheme="minorHAnsi"/>
@@ -4694,7 +3691,6 @@
                                 </w:rPr>
                                 <w:t>）</w:t>
                               </w:r>
-                              <w:proofErr w:type="gramEnd"/>
                             </w:p>
                             <w:p>
                               <w:pPr>
@@ -4781,9 +3777,9 @@
               </wp:anchor>
             </w:drawing>
           </mc:Choice>
-          <mc:Fallback xmlns:w15="http://schemas.microsoft.com/office/word/2012/wordml">
+          <mc:Fallback>
             <w:pict>
-              <v:group w14:anchorId="789743EB" id="群組 21" o:spid="_x0000_s1026" style="position:absolute;margin-left:538.1pt;margin-top:28.9pt;width:134.65pt;height:261.65pt;z-index:251666432;mso-position-horizontal-relative:page;mso-position-vertical-relative:page;mso-width-relative:margin;mso-height-relative:margin" coordsize="17094,33223" o:gfxdata="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">
+              <v:group w14:anchorId="789743EB" id="群組 21" o:spid="_x0000_s1026" style="position:absolute;margin-left:538.1pt;margin-top:28.9pt;width:134.65pt;height:261.65pt;z-index:251666432;mso-position-horizontal-relative:page;mso-position-vertical-relative:page;mso-width-relative:margin;mso-height-relative:margin" coordsize="17094,33223" o:gfxdata="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">
                 <v:shapetype id="_x0000_t75" coordsize="21600,21600" o:spt="75" o:preferrelative="t" path="m@4@5l@4@11@9@11@9@5xe" filled="f" stroked="f">
                   <v:stroke joinstyle="miter"/>
                   <v:formulas>
@@ -4803,11 +3799,10 @@
                   <v:path o:extrusionok="f" gradientshapeok="t" o:connecttype="rect"/>
                   <o:lock v:ext="edit" aspectratio="t"/>
                 </v:shapetype>
-                <v:shape id="圖片 18" o:spid="_x0000_s1027" type="#_x0000_t75" style="position:absolute;left:-8065;top:8065;width:33223;height:17094;rotation:90;visibility:visible;mso-wrap-style:square" o:gfxdata="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">
-                  <v:imagedata r:id="rId12" o:title=""/>
-                  <v:path arrowok="t"/>
+                <v:shape id="圖片 18" o:spid="_x0000_s1027" type="#_x0000_t75" style="position:absolute;left:-8065;top:8065;width:33223;height:17094;rotation:90;visibility:visible;mso-wrap-style:square" o:gfxdata="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">
+                  <v:imagedata r:id="rId11" o:title=""/>
                 </v:shape>
-                <v:roundrect id="圓角矩形 7" o:spid="_x0000_s1028" style="position:absolute;left:2808;top:2877;width:12708;height:28296;visibility:visible;mso-wrap-style:square;v-text-anchor:top" arcsize="3131f" o:gfxdata="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" filled="f" stroked="f" strokeweight="2.5pt">
+                <v:roundrect id="圓角矩形 7" o:spid="_x0000_s1028" style="position:absolute;left:2808;top:2877;width:12708;height:28296;visibility:visible;mso-wrap-style:square;v-text-anchor:top" arcsize="3131f" o:gfxdata="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" filled="f" stroked="f" strokeweight="2.5pt">
                   <v:stroke joinstyle="miter"/>
                   <v:textbox style="layout-flow:vertical-ideographic" inset="1mm,1mm,1mm,1mm">
                     <w:txbxContent>
@@ -4992,7 +3987,7 @@
           <w:noProof/>
         </w:rPr>
         <w:drawing>
-          <wp:anchor distT="0" distB="0" distL="114300" distR="114300" simplePos="0" relativeHeight="251658240" behindDoc="0" locked="0" layoutInCell="1" allowOverlap="1" wp14:anchorId="0030E694" wp14:editId="326780E5">
+          <wp:anchor distT="0" distB="0" distL="114300" distR="114300" simplePos="0" relativeHeight="251658240" behindDoc="0" locked="0" layoutInCell="1" allowOverlap="1" wp14:anchorId="0030E694" wp14:editId="4C9CFD16">
             <wp:simplePos x="0" y="0"/>
             <wp:positionH relativeFrom="column">
               <wp:posOffset>2160905</wp:posOffset>
@@ -5015,7 +4010,7 @@
                     <pic:cNvPicPr/>
                   </pic:nvPicPr>
                   <pic:blipFill>
-                    <a:blip r:embed="rId13" cstate="print">
+                    <a:blip r:embed="rId12" cstate="print">
                       <a:extLst>
                         <a:ext uri="{28A0092B-C50C-407E-A947-70E740481C1C}">
                           <a14:useLocalDpi xmlns:a14="http://schemas.microsoft.com/office/drawing/2010/main" val="0"/>
@@ -5075,7 +4070,7 @@
                     <pic:cNvPicPr/>
                   </pic:nvPicPr>
                   <pic:blipFill>
-                    <a:blip r:embed="rId14" cstate="print">
+                    <a:blip r:embed="rId13" cstate="print">
                       <a:extLst>
                         <a:ext uri="{28A0092B-C50C-407E-A947-70E740481C1C}">
                           <a14:useLocalDpi xmlns:a14="http://schemas.microsoft.com/office/drawing/2010/main" val="0"/>
@@ -5198,7 +4193,6 @@
                                 </w:rPr>
                                 <w:t>聚會時間表</w:t>
                               </w:r>
-                              <w:proofErr w:type="gramStart"/>
                               <w:r>
                                 <w:rPr>
                                   <w:rFonts w:ascii="Barlow Condensed Medium" w:eastAsia="華康正顏楷體W9" w:hAnsi="Barlow Condensed Medium" w:cstheme="minorHAnsi" w:hint="eastAsia"/>
@@ -5208,7 +4202,6 @@
                                 </w:rPr>
                                 <w:t>》</w:t>
                               </w:r>
-                              <w:proofErr w:type="gramEnd"/>
                             </w:p>
                             <w:tbl>
                               <w:tblPr>
@@ -5223,7 +4216,7 @@
                                 <w:tblLook w:val="04A0" w:firstRow="1" w:lastRow="0" w:firstColumn="1" w:lastColumn="0" w:noHBand="0" w:noVBand="1"/>
                               </w:tblPr>
                               <w:tblGrid>
-                                <w:gridCol w:w="907"/>
+                                <w:gridCol w:w="908"/>
                                 <w:gridCol w:w="1146"/>
                                 <w:gridCol w:w="708"/>
                               </w:tblGrid>
@@ -6462,7 +5455,6 @@
                                         <w:szCs w:val="26"/>
                                       </w:rPr>
                                     </w:pPr>
-                                    <w:proofErr w:type="gramStart"/>
                                     <w:r>
                                       <w:rPr>
                                         <w:rFonts w:ascii="Barlow Condensed Medium" w:eastAsia="標楷體" w:hAnsi="Barlow Condensed Medium"/>
@@ -6471,18 +5463,7 @@
                                         <w:sz w:val="26"/>
                                         <w:szCs w:val="26"/>
                                       </w:rPr>
-                                      <w:t>拿細耳</w:t>
-                                    </w:r>
-                                    <w:proofErr w:type="gramEnd"/>
-                                    <w:r>
-                                      <w:rPr>
-                                        <w:rFonts w:ascii="Barlow Condensed Medium" w:eastAsia="標楷體" w:hAnsi="Barlow Condensed Medium"/>
-                                        <w:color w:val="000000" w:themeColor="text1"/>
-                                        <w:w w:val="60"/>
-                                        <w:sz w:val="26"/>
-                                        <w:szCs w:val="26"/>
-                                      </w:rPr>
-                                      <w:t>小組</w:t>
+                                      <w:t>拿細耳小組</w:t>
                                     </w:r>
                                   </w:p>
                                 </w:tc>
@@ -6687,7 +5668,6 @@
                                         <w:szCs w:val="26"/>
                                       </w:rPr>
                                     </w:pPr>
-                                    <w:proofErr w:type="gramStart"/>
                                     <w:r>
                                       <w:rPr>
                                         <w:rFonts w:ascii="Barlow Condensed Medium" w:eastAsia="標楷體" w:hAnsi="Barlow Condensed Medium"/>
@@ -6698,7 +5678,6 @@
                                       </w:rPr>
                                       <w:t>明憲家</w:t>
                                     </w:r>
-                                    <w:proofErr w:type="gramEnd"/>
                                   </w:p>
                                 </w:tc>
                               </w:tr>
@@ -6840,12 +5819,12 @@
           </mc:Choice>
           <mc:Fallback>
             <w:pict>
-              <v:group id="群組 24" o:spid="_x0000_s1029" style="position:absolute;margin-left:533.85pt;margin-top:298.55pt;width:140.3pt;height:259.35pt;z-index:251662336;mso-position-horizontal-relative:page;mso-position-vertical-relative:page;mso-width-relative:margin;mso-height-relative:margin" coordsize="17818,32941" o:gfxdata="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">
+              <v:group w14:anchorId="5DF93223" id="群組 24" o:spid="_x0000_s1029" style="position:absolute;margin-left:533.85pt;margin-top:298.55pt;width:140.3pt;height:259.35pt;z-index:251662336;mso-position-horizontal-relative:page;mso-position-vertical-relative:page;mso-width-relative:margin;mso-height-relative:margin" coordsize="17818,32941" o:gfxdata="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">
                 <v:shapetype id="_x0000_t202" coordsize="21600,21600" o:spt="202" path="m,l,21600r21600,l21600,xe">
                   <v:stroke joinstyle="miter"/>
                   <v:path gradientshapeok="t" o:connecttype="rect"/>
                 </v:shapetype>
-                <v:shape id="_x0000_s1030" type="#_x0000_t202" style="position:absolute;left:351;top:293;width:17279;height:32590;visibility:visible;mso-wrap-style:square;v-text-anchor:top" o:gfxdata="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" stroked="f">
+                <v:shape id="_x0000_s1030" type="#_x0000_t202" style="position:absolute;left:351;top:293;width:17279;height:32590;visibility:visible;mso-wrap-style:square;v-text-anchor:top" o:gfxdata="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" stroked="f">
                   <v:textbox inset="0,0,0,0">
                     <w:txbxContent>
                       <w:p>
@@ -6862,7 +5841,6 @@
                           </w:rPr>
                           <w:t>聚會時間表</w:t>
                         </w:r>
-                        <w:proofErr w:type="gramStart"/>
                         <w:r>
                           <w:rPr>
                             <w:rFonts w:ascii="Barlow Condensed Medium" w:eastAsia="華康正顏楷體W9" w:hAnsi="Barlow Condensed Medium" w:cstheme="minorHAnsi" w:hint="eastAsia"/>
@@ -6872,7 +5850,6 @@
                           </w:rPr>
                           <w:t>》</w:t>
                         </w:r>
-                        <w:proofErr w:type="gramEnd"/>
                       </w:p>
                       <w:tbl>
                         <w:tblPr>
@@ -6887,7 +5864,7 @@
                           <w:tblLook w:val="04A0" w:firstRow="1" w:lastRow="0" w:firstColumn="1" w:lastColumn="0" w:noHBand="0" w:noVBand="1"/>
                         </w:tblPr>
                         <w:tblGrid>
-                          <w:gridCol w:w="907"/>
+                          <w:gridCol w:w="908"/>
                           <w:gridCol w:w="1146"/>
                           <w:gridCol w:w="708"/>
                         </w:tblGrid>
@@ -8126,7 +7103,6 @@
                                   <w:szCs w:val="26"/>
                                 </w:rPr>
                               </w:pPr>
-                              <w:proofErr w:type="gramStart"/>
                               <w:r>
                                 <w:rPr>
                                   <w:rFonts w:ascii="Barlow Condensed Medium" w:eastAsia="標楷體" w:hAnsi="Barlow Condensed Medium"/>
@@ -8135,18 +7111,7 @@
                                   <w:sz w:val="26"/>
                                   <w:szCs w:val="26"/>
                                 </w:rPr>
-                                <w:t>拿細耳</w:t>
-                              </w:r>
-                              <w:proofErr w:type="gramEnd"/>
-                              <w:r>
-                                <w:rPr>
-                                  <w:rFonts w:ascii="Barlow Condensed Medium" w:eastAsia="標楷體" w:hAnsi="Barlow Condensed Medium"/>
-                                  <w:color w:val="000000" w:themeColor="text1"/>
-                                  <w:w w:val="60"/>
-                                  <w:sz w:val="26"/>
-                                  <w:szCs w:val="26"/>
-                                </w:rPr>
-                                <w:t>小組</w:t>
+                                <w:t>拿細耳小組</w:t>
                               </w:r>
                             </w:p>
                           </w:tc>
@@ -8351,7 +7316,6 @@
                                   <w:szCs w:val="26"/>
                                 </w:rPr>
                               </w:pPr>
-                              <w:proofErr w:type="gramStart"/>
                               <w:r>
                                 <w:rPr>
                                   <w:rFonts w:ascii="Barlow Condensed Medium" w:eastAsia="標楷體" w:hAnsi="Barlow Condensed Medium"/>
@@ -8362,7 +7326,6 @@
                                 </w:rPr>
                                 <w:t>明憲家</w:t>
                               </w:r>
-                              <w:proofErr w:type="gramEnd"/>
                             </w:p>
                           </w:tc>
                         </w:tr>
@@ -8441,7 +7404,7 @@
                     </w:txbxContent>
                   </v:textbox>
                 </v:shape>
-                <v:roundrect id="圓角矩形 5" o:spid="_x0000_s1031" style="position:absolute;width:17818;height:32941;visibility:visible;mso-wrap-style:square;v-text-anchor:middle" arcsize="2169f" o:gfxdata="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" filled="f" strokecolor="#5a5a5a [2109]" strokeweight="2.5pt">
+                <v:roundrect id="圓角矩形 5" o:spid="_x0000_s1031" style="position:absolute;width:17818;height:32941;visibility:visible;mso-wrap-style:square;v-text-anchor:middle" arcsize="2169f" o:gfxdata="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" filled="f" strokecolor="#5a5a5a [2109]" strokeweight="2.5pt">
                   <v:stroke joinstyle="miter"/>
                 </v:roundrect>
                 <w10:wrap anchorx="page" anchory="page"/>
@@ -8598,7 +7561,15 @@
                                   <w:color w:val="000000" w:themeColor="text1"/>
                                   <w:w w:val="90"/>
                                 </w:rPr>
-                                <w:t>5)</w:t>
+                                <w:t>12</w:t>
+                              </w:r>
+                              <w:r>
+                                <w:rPr>
+                                  <w:rFonts w:ascii="Barlow Condensed Medium" w:eastAsia="華康儷中黑" w:hAnsi="Barlow Condensed Medium" w:cstheme="minorHAnsi" w:hint="eastAsia"/>
+                                  <w:color w:val="000000" w:themeColor="text1"/>
+                                  <w:w w:val="90"/>
+                                </w:rPr>
+                                <w:t>)</w:t>
                               </w:r>
                             </w:p>
                             <w:tbl>
@@ -8716,19 +7687,8 @@
                                         <w:sz w:val="26"/>
                                         <w:szCs w:val="26"/>
                                       </w:rPr>
-                                      <w:t>門徒歸來</w:t>
+                                      <w:t>門徒歸來稟主聽</w:t>
                                     </w:r>
-                                    <w:proofErr w:type="gramStart"/>
-                                    <w:r>
-                                      <w:rPr>
-                                        <w:rFonts w:ascii="Barlow Condensed Medium" w:eastAsia="華康儷楷書" w:hAnsi="Barlow Condensed Medium" w:cs="華康儷楷書" w:hint="eastAsia"/>
-                                        <w:w w:val="80"/>
-                                        <w:sz w:val="26"/>
-                                        <w:szCs w:val="26"/>
-                                      </w:rPr>
-                                      <w:t>稟主聽</w:t>
-                                    </w:r>
-                                    <w:proofErr w:type="gramEnd"/>
                                     <w:r>
                                       <w:rPr>
                                         <w:rFonts w:ascii="Barlow Condensed Medium" w:eastAsia="華康儷楷書" w:hAnsi="Barlow Condensed Medium" w:cs="華康儷楷書" w:hint="eastAsia"/>
@@ -8838,7 +7798,7 @@
                                         <w:sz w:val="26"/>
                                         <w:szCs w:val="26"/>
                                       </w:rPr>
-                                      <w:t>城與神一樣多</w:t>
+                                      <w:t>只吩咐一件事</w:t>
                                     </w:r>
                                   </w:p>
                                 </w:tc>
@@ -8934,7 +7894,7 @@
                                       <w:snapToGrid w:val="0"/>
                                       <w:spacing w:line="300" w:lineRule="exact"/>
                                       <w:rPr>
-                                        <w:rFonts w:ascii="Barlow Condensed Medium" w:eastAsia="華康儷楷書" w:hAnsi="Barlow Condensed Medium" w:cs="華康儷楷書"/>
+                                        <w:rFonts w:ascii="Barlow Condensed Medium" w:eastAsia="華康儷楷書" w:hAnsi="Barlow Condensed Medium" w:cs="華康儷楷書" w:hint="eastAsia"/>
                                         <w:color w:val="000000" w:themeColor="text1"/>
                                         <w:w w:val="90"/>
                                         <w:sz w:val="26"/>
@@ -8953,13 +7913,33 @@
                                     </w:r>
                                     <w:r>
                                       <w:rPr>
+                                        <w:rFonts w:ascii="Barlow Condensed Medium" w:eastAsia="華康儷楷書" w:hAnsi="Barlow Condensed Medium" w:cs="華康儷楷書" w:hint="eastAsia"/>
+                                        <w:color w:val="000000" w:themeColor="text1"/>
+                                        <w:w w:val="90"/>
+                                        <w:sz w:val="26"/>
+                                        <w:szCs w:val="26"/>
+                                      </w:rPr>
+                                      <w:t>7</w:t>
+                                    </w:r>
+                                    <w:r>
+                                      <w:rPr>
                                         <w:rFonts w:ascii="Barlow Condensed Medium" w:eastAsia="華康儷楷書" w:hAnsi="Barlow Condensed Medium" w:cs="華康儷楷書"/>
                                         <w:color w:val="000000" w:themeColor="text1"/>
                                         <w:w w:val="90"/>
                                         <w:sz w:val="26"/>
                                         <w:szCs w:val="26"/>
                                       </w:rPr>
-                                      <w:t>2:26-37</w:t>
+                                      <w:t>:</w:t>
+                                    </w:r>
+                                    <w:r>
+                                      <w:rPr>
+                                        <w:rFonts w:ascii="Barlow Condensed Medium" w:eastAsia="華康儷楷書" w:hAnsi="Barlow Condensed Medium" w:cs="華康儷楷書" w:hint="eastAsia"/>
+                                        <w:color w:val="000000" w:themeColor="text1"/>
+                                        <w:w w:val="90"/>
+                                        <w:sz w:val="26"/>
+                                        <w:szCs w:val="26"/>
+                                      </w:rPr>
+                                      <w:t>9-11,21-28</w:t>
                                     </w:r>
                                   </w:p>
                                 </w:tc>
@@ -9055,7 +8035,7 @@
                                       <w:snapToGrid w:val="0"/>
                                       <w:spacing w:line="300" w:lineRule="exact"/>
                                       <w:rPr>
-                                        <w:rFonts w:ascii="Barlow Condensed Medium" w:eastAsia="華康儷楷書" w:hAnsi="Barlow Condensed Medium" w:cs="華康儷楷書"/>
+                                        <w:rFonts w:ascii="Barlow Condensed Medium" w:eastAsia="華康儷楷書" w:hAnsi="Barlow Condensed Medium" w:cs="華康儷楷書" w:hint="eastAsia"/>
                                         <w:w w:val="90"/>
                                         <w:sz w:val="26"/>
                                         <w:szCs w:val="26"/>
@@ -9073,13 +8053,13 @@
                                     </w:r>
                                     <w:r>
                                       <w:rPr>
-                                        <w:rFonts w:ascii="Barlow Condensed Medium" w:eastAsia="華康儷楷書" w:hAnsi="Barlow Condensed Medium" w:cs="華康儷楷書"/>
+                                        <w:rFonts w:ascii="Barlow Condensed Medium" w:eastAsia="華康儷楷書" w:hAnsi="Barlow Condensed Medium" w:cs="華康儷楷書" w:hint="eastAsia"/>
                                         <w:color w:val="000000" w:themeColor="text1"/>
                                         <w:w w:val="90"/>
                                         <w:sz w:val="26"/>
                                         <w:szCs w:val="26"/>
                                       </w:rPr>
-                                      <w:t>10:5</w:t>
+                                      <w:t>7:23</w:t>
                                     </w:r>
                                   </w:p>
                                 </w:tc>
@@ -9151,7 +8131,7 @@
                                       <w:snapToGrid w:val="0"/>
                                       <w:spacing w:line="300" w:lineRule="exact"/>
                                       <w:rPr>
-                                        <w:rFonts w:ascii="華康儷楷書" w:eastAsia="華康儷楷書" w:hAnsi="華康儷楷書" w:cs="華康儷楷書"/>
+                                        <w:rFonts w:ascii="華康儷楷書" w:eastAsia="華康儷楷書" w:hAnsi="華康儷楷書" w:cs="華康儷楷書" w:hint="eastAsia"/>
                                         <w:w w:val="90"/>
                                         <w:sz w:val="26"/>
                                         <w:szCs w:val="26"/>
@@ -9164,7 +8144,7 @@
                                         <w:sz w:val="26"/>
                                         <w:szCs w:val="26"/>
                                       </w:rPr>
-                                      <w:t>十誡</w:t>
+                                      <w:t>新的戒命</w:t>
                                     </w:r>
                                   </w:p>
                                 </w:tc>
@@ -9193,7 +8173,6 @@
                                         <w:szCs w:val="26"/>
                                       </w:rPr>
                                     </w:pPr>
-                                    <w:proofErr w:type="gramStart"/>
                                     <w:r>
                                       <w:rPr>
                                         <w:rFonts w:ascii="Barlow Condensed Medium" w:eastAsia="華康中黑體" w:hAnsi="Barlow Condensed Medium" w:hint="eastAsia"/>
@@ -9204,7 +8183,6 @@
                                       </w:rPr>
                                       <w:t>啟應</w:t>
                                     </w:r>
-                                    <w:proofErr w:type="gramEnd"/>
                                     <w:r>
                                       <w:rPr>
                                         <w:rFonts w:ascii="Barlow Condensed Medium" w:eastAsia="華康中黑體" w:hAnsi="Barlow Condensed Medium" w:hint="eastAsia"/>
@@ -9234,7 +8212,7 @@
                                       <w:snapToGrid w:val="0"/>
                                       <w:spacing w:line="300" w:lineRule="exact"/>
                                       <w:rPr>
-                                        <w:rFonts w:ascii="Barlow Condensed Medium" w:eastAsia="華康中黑體" w:hAnsi="Barlow Condensed Medium"/>
+                                        <w:rFonts w:ascii="Barlow Condensed Medium" w:eastAsia="華康中黑體" w:hAnsi="Barlow Condensed Medium" w:hint="eastAsia"/>
                                         <w:w w:val="90"/>
                                         <w:sz w:val="26"/>
                                         <w:szCs w:val="26"/>
@@ -9242,12 +8220,12 @@
                                     </w:pPr>
                                     <w:r>
                                       <w:rPr>
-                                        <w:rFonts w:ascii="Barlow Condensed Medium" w:eastAsia="華康中黑體" w:hAnsi="Barlow Condensed Medium"/>
+                                        <w:rFonts w:ascii="Barlow Condensed Medium" w:eastAsia="華康中黑體" w:hAnsi="Barlow Condensed Medium" w:hint="eastAsia"/>
                                         <w:w w:val="90"/>
                                         <w:sz w:val="26"/>
                                         <w:szCs w:val="26"/>
                                       </w:rPr>
-                                      <w:t>37</w:t>
+                                      <w:t>24</w:t>
                                     </w:r>
                                   </w:p>
                                 </w:tc>
@@ -9343,22 +8321,12 @@
                                       <w:snapToGrid w:val="0"/>
                                       <w:spacing w:line="300" w:lineRule="exact"/>
                                       <w:rPr>
-                                        <w:rFonts w:ascii="Barlow Condensed Medium" w:eastAsia="標楷體" w:hAnsi="Barlow Condensed Medium"/>
+                                        <w:rFonts w:ascii="Barlow Condensed Medium" w:eastAsia="標楷體" w:hAnsi="Barlow Condensed Medium" w:hint="eastAsia"/>
                                         <w:w w:val="90"/>
                                         <w:sz w:val="26"/>
                                         <w:szCs w:val="26"/>
                                       </w:rPr>
                                     </w:pPr>
-                                    <w:r>
-                                      <w:rPr>
-                                        <w:rFonts w:ascii="Barlow Condensed Medium" w:eastAsia="華康中黑體" w:hAnsi="Barlow Condensed Medium" w:cstheme="minorHAnsi"/>
-                                        <w:color w:val="000000" w:themeColor="text1"/>
-                                        <w:w w:val="90"/>
-                                        <w:sz w:val="26"/>
-                                        <w:szCs w:val="26"/>
-                                      </w:rPr>
-                                      <w:t>27,</w:t>
-                                    </w:r>
                                     <w:r>
                                       <w:rPr>
                                         <w:rFonts w:ascii="Barlow Condensed Medium" w:eastAsia="華康中黑體" w:hAnsi="Barlow Condensed Medium" w:cstheme="minorHAnsi" w:hint="eastAsia"/>
@@ -9367,37 +8335,7 @@
                                         <w:sz w:val="26"/>
                                         <w:szCs w:val="26"/>
                                       </w:rPr>
-                                      <w:t xml:space="preserve"> </w:t>
-                                    </w:r>
-                                    <w:r>
-                                      <w:rPr>
-                                        <w:rFonts w:ascii="Barlow Condensed Medium" w:eastAsia="華康中黑體" w:hAnsi="Barlow Condensed Medium" w:cstheme="minorHAnsi"/>
-                                        <w:color w:val="000000" w:themeColor="text1"/>
-                                        <w:w w:val="90"/>
-                                        <w:sz w:val="26"/>
-                                        <w:szCs w:val="26"/>
-                                      </w:rPr>
-                                      <w:t>168,</w:t>
-                                    </w:r>
-                                    <w:r>
-                                      <w:rPr>
-                                        <w:rFonts w:ascii="Barlow Condensed Medium" w:eastAsia="華康中黑體" w:hAnsi="Barlow Condensed Medium" w:cstheme="minorHAnsi" w:hint="eastAsia"/>
-                                        <w:color w:val="000000" w:themeColor="text1"/>
-                                        <w:w w:val="90"/>
-                                        <w:sz w:val="26"/>
-                                        <w:szCs w:val="26"/>
-                                      </w:rPr>
-                                      <w:t xml:space="preserve"> </w:t>
-                                    </w:r>
-                                    <w:r>
-                                      <w:rPr>
-                                        <w:rFonts w:ascii="Barlow Condensed Medium" w:eastAsia="華康中黑體" w:hAnsi="Barlow Condensed Medium" w:cstheme="minorHAnsi"/>
-                                        <w:color w:val="000000" w:themeColor="text1"/>
-                                        <w:w w:val="90"/>
-                                        <w:sz w:val="26"/>
-                                        <w:szCs w:val="26"/>
-                                      </w:rPr>
-                                      <w:t>515</w:t>
+                                      <w:t>35 490 516</w:t>
                                     </w:r>
                                   </w:p>
                                 </w:tc>
@@ -9470,8 +8408,8 @@
           </mc:Choice>
           <mc:Fallback>
             <w:pict>
-              <v:group id="群組 19" o:spid="_x0000_s1032" style="position:absolute;left:0;text-align:left;margin-left:534.4pt;margin-top:567.3pt;width:140.6pt;height:130.1pt;z-index:251648000;mso-position-horizontal-relative:page;mso-position-vertical-relative:page;mso-width-relative:margin;mso-height-relative:margin" coordorigin="108" coordsize="17868,16510" o:gfxdata="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">
-                <v:shape id="_x0000_s1033" type="#_x0000_t202" style="position:absolute;left:317;top:444;width:17634;height:15621;visibility:visible;mso-wrap-style:square;v-text-anchor:top" o:gfxdata="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" stroked="f">
+              <v:group w14:anchorId="0AB0FEB2" id="群組 19" o:spid="_x0000_s1032" style="position:absolute;left:0;text-align:left;margin-left:534.4pt;margin-top:567.3pt;width:140.6pt;height:130.1pt;z-index:251648000;mso-position-horizontal-relative:page;mso-position-vertical-relative:page;mso-width-relative:margin;mso-height-relative:margin" coordorigin="108" coordsize="17868,16510" o:gfxdata="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">
+                <v:shape id="_x0000_s1033" type="#_x0000_t202" style="position:absolute;left:317;top:444;width:17634;height:15621;visibility:visible;mso-wrap-style:square;v-text-anchor:top" o:gfxdata="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" stroked="f">
                   <v:textbox inset="0,0,0,0">
                     <w:txbxContent>
                       <w:p>
@@ -9520,7 +8458,15 @@
                             <w:color w:val="000000" w:themeColor="text1"/>
                             <w:w w:val="90"/>
                           </w:rPr>
-                          <w:t>5)</w:t>
+                          <w:t>12</w:t>
+                        </w:r>
+                        <w:r>
+                          <w:rPr>
+                            <w:rFonts w:ascii="Barlow Condensed Medium" w:eastAsia="華康儷中黑" w:hAnsi="Barlow Condensed Medium" w:cstheme="minorHAnsi" w:hint="eastAsia"/>
+                            <w:color w:val="000000" w:themeColor="text1"/>
+                            <w:w w:val="90"/>
+                          </w:rPr>
+                          <w:t>)</w:t>
                         </w:r>
                       </w:p>
                       <w:tbl>
@@ -9638,19 +8584,8 @@
                                   <w:sz w:val="26"/>
                                   <w:szCs w:val="26"/>
                                 </w:rPr>
-                                <w:t>門徒歸來</w:t>
+                                <w:t>門徒歸來稟主聽</w:t>
                               </w:r>
-                              <w:proofErr w:type="gramStart"/>
-                              <w:r>
-                                <w:rPr>
-                                  <w:rFonts w:ascii="Barlow Condensed Medium" w:eastAsia="華康儷楷書" w:hAnsi="Barlow Condensed Medium" w:cs="華康儷楷書" w:hint="eastAsia"/>
-                                  <w:w w:val="80"/>
-                                  <w:sz w:val="26"/>
-                                  <w:szCs w:val="26"/>
-                                </w:rPr>
-                                <w:t>稟主聽</w:t>
-                              </w:r>
-                              <w:proofErr w:type="gramEnd"/>
                               <w:r>
                                 <w:rPr>
                                   <w:rFonts w:ascii="Barlow Condensed Medium" w:eastAsia="華康儷楷書" w:hAnsi="Barlow Condensed Medium" w:cs="華康儷楷書" w:hint="eastAsia"/>
@@ -9760,7 +8695,7 @@
                                   <w:sz w:val="26"/>
                                   <w:szCs w:val="26"/>
                                 </w:rPr>
-                                <w:t>城與神一樣多</w:t>
+                                <w:t>只吩咐一件事</w:t>
                               </w:r>
                             </w:p>
                           </w:tc>
@@ -9856,7 +8791,7 @@
                                 <w:snapToGrid w:val="0"/>
                                 <w:spacing w:line="300" w:lineRule="exact"/>
                                 <w:rPr>
-                                  <w:rFonts w:ascii="Barlow Condensed Medium" w:eastAsia="華康儷楷書" w:hAnsi="Barlow Condensed Medium" w:cs="華康儷楷書"/>
+                                  <w:rFonts w:ascii="Barlow Condensed Medium" w:eastAsia="華康儷楷書" w:hAnsi="Barlow Condensed Medium" w:cs="華康儷楷書" w:hint="eastAsia"/>
                                   <w:color w:val="000000" w:themeColor="text1"/>
                                   <w:w w:val="90"/>
                                   <w:sz w:val="26"/>
@@ -9875,13 +8810,33 @@
                               </w:r>
                               <w:r>
                                 <w:rPr>
+                                  <w:rFonts w:ascii="Barlow Condensed Medium" w:eastAsia="華康儷楷書" w:hAnsi="Barlow Condensed Medium" w:cs="華康儷楷書" w:hint="eastAsia"/>
+                                  <w:color w:val="000000" w:themeColor="text1"/>
+                                  <w:w w:val="90"/>
+                                  <w:sz w:val="26"/>
+                                  <w:szCs w:val="26"/>
+                                </w:rPr>
+                                <w:t>7</w:t>
+                              </w:r>
+                              <w:r>
+                                <w:rPr>
                                   <w:rFonts w:ascii="Barlow Condensed Medium" w:eastAsia="華康儷楷書" w:hAnsi="Barlow Condensed Medium" w:cs="華康儷楷書"/>
                                   <w:color w:val="000000" w:themeColor="text1"/>
                                   <w:w w:val="90"/>
                                   <w:sz w:val="26"/>
                                   <w:szCs w:val="26"/>
                                 </w:rPr>
-                                <w:t>2:26-37</w:t>
+                                <w:t>:</w:t>
+                              </w:r>
+                              <w:r>
+                                <w:rPr>
+                                  <w:rFonts w:ascii="Barlow Condensed Medium" w:eastAsia="華康儷楷書" w:hAnsi="Barlow Condensed Medium" w:cs="華康儷楷書" w:hint="eastAsia"/>
+                                  <w:color w:val="000000" w:themeColor="text1"/>
+                                  <w:w w:val="90"/>
+                                  <w:sz w:val="26"/>
+                                  <w:szCs w:val="26"/>
+                                </w:rPr>
+                                <w:t>9-11,21-28</w:t>
                               </w:r>
                             </w:p>
                           </w:tc>
@@ -9977,7 +8932,7 @@
                                 <w:snapToGrid w:val="0"/>
                                 <w:spacing w:line="300" w:lineRule="exact"/>
                                 <w:rPr>
-                                  <w:rFonts w:ascii="Barlow Condensed Medium" w:eastAsia="華康儷楷書" w:hAnsi="Barlow Condensed Medium" w:cs="華康儷楷書"/>
+                                  <w:rFonts w:ascii="Barlow Condensed Medium" w:eastAsia="華康儷楷書" w:hAnsi="Barlow Condensed Medium" w:cs="華康儷楷書" w:hint="eastAsia"/>
                                   <w:w w:val="90"/>
                                   <w:sz w:val="26"/>
                                   <w:szCs w:val="26"/>
@@ -9995,13 +8950,13 @@
                               </w:r>
                               <w:r>
                                 <w:rPr>
-                                  <w:rFonts w:ascii="Barlow Condensed Medium" w:eastAsia="華康儷楷書" w:hAnsi="Barlow Condensed Medium" w:cs="華康儷楷書"/>
+                                  <w:rFonts w:ascii="Barlow Condensed Medium" w:eastAsia="華康儷楷書" w:hAnsi="Barlow Condensed Medium" w:cs="華康儷楷書" w:hint="eastAsia"/>
                                   <w:color w:val="000000" w:themeColor="text1"/>
                                   <w:w w:val="90"/>
                                   <w:sz w:val="26"/>
                                   <w:szCs w:val="26"/>
                                 </w:rPr>
-                                <w:t>10:5</w:t>
+                                <w:t>7:23</w:t>
                               </w:r>
                             </w:p>
                           </w:tc>
@@ -10073,7 +9028,7 @@
                                 <w:snapToGrid w:val="0"/>
                                 <w:spacing w:line="300" w:lineRule="exact"/>
                                 <w:rPr>
-                                  <w:rFonts w:ascii="華康儷楷書" w:eastAsia="華康儷楷書" w:hAnsi="華康儷楷書" w:cs="華康儷楷書"/>
+                                  <w:rFonts w:ascii="華康儷楷書" w:eastAsia="華康儷楷書" w:hAnsi="華康儷楷書" w:cs="華康儷楷書" w:hint="eastAsia"/>
                                   <w:w w:val="90"/>
                                   <w:sz w:val="26"/>
                                   <w:szCs w:val="26"/>
@@ -10086,7 +9041,7 @@
                                   <w:sz w:val="26"/>
                                   <w:szCs w:val="26"/>
                                 </w:rPr>
-                                <w:t>十誡</w:t>
+                                <w:t>新的戒命</w:t>
                               </w:r>
                             </w:p>
                           </w:tc>
@@ -10115,7 +9070,6 @@
                                   <w:szCs w:val="26"/>
                                 </w:rPr>
                               </w:pPr>
-                              <w:proofErr w:type="gramStart"/>
                               <w:r>
                                 <w:rPr>
                                   <w:rFonts w:ascii="Barlow Condensed Medium" w:eastAsia="華康中黑體" w:hAnsi="Barlow Condensed Medium" w:hint="eastAsia"/>
@@ -10126,7 +9080,6 @@
                                 </w:rPr>
                                 <w:t>啟應</w:t>
                               </w:r>
-                              <w:proofErr w:type="gramEnd"/>
                               <w:r>
                                 <w:rPr>
                                   <w:rFonts w:ascii="Barlow Condensed Medium" w:eastAsia="華康中黑體" w:hAnsi="Barlow Condensed Medium" w:hint="eastAsia"/>
@@ -10156,7 +9109,7 @@
                                 <w:snapToGrid w:val="0"/>
                                 <w:spacing w:line="300" w:lineRule="exact"/>
                                 <w:rPr>
-                                  <w:rFonts w:ascii="Barlow Condensed Medium" w:eastAsia="華康中黑體" w:hAnsi="Barlow Condensed Medium"/>
+                                  <w:rFonts w:ascii="Barlow Condensed Medium" w:eastAsia="華康中黑體" w:hAnsi="Barlow Condensed Medium" w:hint="eastAsia"/>
                                   <w:w w:val="90"/>
                                   <w:sz w:val="26"/>
                                   <w:szCs w:val="26"/>
@@ -10164,12 +9117,12 @@
                               </w:pPr>
                               <w:r>
                                 <w:rPr>
-                                  <w:rFonts w:ascii="Barlow Condensed Medium" w:eastAsia="華康中黑體" w:hAnsi="Barlow Condensed Medium"/>
+                                  <w:rFonts w:ascii="Barlow Condensed Medium" w:eastAsia="華康中黑體" w:hAnsi="Barlow Condensed Medium" w:hint="eastAsia"/>
                                   <w:w w:val="90"/>
                                   <w:sz w:val="26"/>
                                   <w:szCs w:val="26"/>
                                 </w:rPr>
-                                <w:t>37</w:t>
+                                <w:t>24</w:t>
                               </w:r>
                             </w:p>
                           </w:tc>
@@ -10265,22 +9218,12 @@
                                 <w:snapToGrid w:val="0"/>
                                 <w:spacing w:line="300" w:lineRule="exact"/>
                                 <w:rPr>
-                                  <w:rFonts w:ascii="Barlow Condensed Medium" w:eastAsia="標楷體" w:hAnsi="Barlow Condensed Medium"/>
+                                  <w:rFonts w:ascii="Barlow Condensed Medium" w:eastAsia="標楷體" w:hAnsi="Barlow Condensed Medium" w:hint="eastAsia"/>
                                   <w:w w:val="90"/>
                                   <w:sz w:val="26"/>
                                   <w:szCs w:val="26"/>
                                 </w:rPr>
                               </w:pPr>
-                              <w:r>
-                                <w:rPr>
-                                  <w:rFonts w:ascii="Barlow Condensed Medium" w:eastAsia="華康中黑體" w:hAnsi="Barlow Condensed Medium" w:cstheme="minorHAnsi"/>
-                                  <w:color w:val="000000" w:themeColor="text1"/>
-                                  <w:w w:val="90"/>
-                                  <w:sz w:val="26"/>
-                                  <w:szCs w:val="26"/>
-                                </w:rPr>
-                                <w:t>27,</w:t>
-                              </w:r>
                               <w:r>
                                 <w:rPr>
                                   <w:rFonts w:ascii="Barlow Condensed Medium" w:eastAsia="華康中黑體" w:hAnsi="Barlow Condensed Medium" w:cstheme="minorHAnsi" w:hint="eastAsia"/>
@@ -10289,37 +9232,7 @@
                                   <w:sz w:val="26"/>
                                   <w:szCs w:val="26"/>
                                 </w:rPr>
-                                <w:t xml:space="preserve"> </w:t>
-                              </w:r>
-                              <w:r>
-                                <w:rPr>
-                                  <w:rFonts w:ascii="Barlow Condensed Medium" w:eastAsia="華康中黑體" w:hAnsi="Barlow Condensed Medium" w:cstheme="minorHAnsi"/>
-                                  <w:color w:val="000000" w:themeColor="text1"/>
-                                  <w:w w:val="90"/>
-                                  <w:sz w:val="26"/>
-                                  <w:szCs w:val="26"/>
-                                </w:rPr>
-                                <w:t>168,</w:t>
-                              </w:r>
-                              <w:r>
-                                <w:rPr>
-                                  <w:rFonts w:ascii="Barlow Condensed Medium" w:eastAsia="華康中黑體" w:hAnsi="Barlow Condensed Medium" w:cstheme="minorHAnsi" w:hint="eastAsia"/>
-                                  <w:color w:val="000000" w:themeColor="text1"/>
-                                  <w:w w:val="90"/>
-                                  <w:sz w:val="26"/>
-                                  <w:szCs w:val="26"/>
-                                </w:rPr>
-                                <w:t xml:space="preserve"> </w:t>
-                              </w:r>
-                              <w:r>
-                                <w:rPr>
-                                  <w:rFonts w:ascii="Barlow Condensed Medium" w:eastAsia="華康中黑體" w:hAnsi="Barlow Condensed Medium" w:cstheme="minorHAnsi"/>
-                                  <w:color w:val="000000" w:themeColor="text1"/>
-                                  <w:w w:val="90"/>
-                                  <w:sz w:val="26"/>
-                                  <w:szCs w:val="26"/>
-                                </w:rPr>
-                                <w:t>515</w:t>
+                                <w:t>35 490 516</w:t>
                               </w:r>
                             </w:p>
                           </w:tc>
@@ -10329,7 +9242,7 @@
                     </w:txbxContent>
                   </v:textbox>
                 </v:shape>
-                <v:roundrect id="圓角矩形 25" o:spid="_x0000_s1034" style="position:absolute;left:108;width:17869;height:16510;visibility:visible;mso-wrap-style:square;v-text-anchor:middle" arcsize="4542f" o:gfxdata="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" filled="f" strokecolor="#5a5a5a [2109]" strokeweight="2.5pt">
+                <v:roundrect id="圓角矩形 25" o:spid="_x0000_s1034" style="position:absolute;left:108;width:17869;height:16510;visibility:visible;mso-wrap-style:square;v-text-anchor:middle" arcsize="4542f" o:gfxdata="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" filled="f" strokecolor="#5a5a5a [2109]" strokeweight="2.5pt">
                   <v:stroke joinstyle="miter"/>
                 </v:roundrect>
                 <w10:wrap anchorx="page" anchory="page"/>
@@ -10363,7 +9276,6 @@
             <w14:round/>
           </w14:textOutline>
         </w:rPr>
-        <w:lastRenderedPageBreak/>
         <w:t>新泰教會週報</w:t>
       </w:r>
     </w:p>
@@ -10496,9 +9408,9 @@
               </wp:anchor>
             </w:drawing>
           </mc:Choice>
-          <mc:Fallback xmlns:w15="http://schemas.microsoft.com/office/word/2012/wordml">
+          <mc:Fallback>
             <w:pict>
-              <v:shape w14:anchorId="76BD7DFF" id="文字方塊 2" o:spid="_x0000_s1035" type="#_x0000_t202" style="position:absolute;margin-left:31.4pt;margin-top:-54.1pt;width:109.8pt;height:110.6pt;z-index:251670528;visibility:visible;mso-wrap-style:square;mso-width-percent:0;mso-height-percent:200;mso-wrap-distance-left:9pt;mso-wrap-distance-top:3.6pt;mso-wrap-distance-right:9pt;mso-wrap-distance-bottom:3.6pt;mso-position-horizontal:absolute;mso-position-horizontal-relative:text;mso-position-vertical:absolute;mso-position-vertical-relative:text;mso-width-percent:0;mso-height-percent:200;mso-width-relative:margin;mso-height-relative:margin;v-text-anchor:top" o:gfxdata="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" filled="f" stroked="f">
+              <v:shape w14:anchorId="76BD7DFF" id="文字方塊 2" o:spid="_x0000_s1035" type="#_x0000_t202" style="position:absolute;margin-left:31.4pt;margin-top:-54.1pt;width:109.8pt;height:110.6pt;z-index:251670528;visibility:visible;mso-wrap-style:square;mso-width-percent:0;mso-height-percent:200;mso-wrap-distance-left:9pt;mso-wrap-distance-top:3.6pt;mso-wrap-distance-right:9pt;mso-wrap-distance-bottom:3.6pt;mso-position-horizontal:absolute;mso-position-horizontal-relative:text;mso-position-vertical:absolute;mso-position-vertical-relative:text;mso-width-percent:0;mso-height-percent:200;mso-width-relative:margin;mso-height-relative:margin;v-text-anchor:top" o:gfxdata="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" filled="f" stroked="f">
                 <v:textbox style="mso-fit-shape-to-text:t" inset="1mm,1mm,1mm,1mm">
                   <w:txbxContent>
                     <w:p>
@@ -10603,7 +9515,7 @@
                     <pic:cNvPicPr/>
                   </pic:nvPicPr>
                   <pic:blipFill>
-                    <a:blip r:embed="rId15" cstate="print">
+                    <a:blip r:embed="rId14" cstate="print">
                       <a:extLst>
                         <a:ext uri="{28A0092B-C50C-407E-A947-70E740481C1C}">
                           <a14:useLocalDpi xmlns:a14="http://schemas.microsoft.com/office/drawing/2010/main" val="0"/>
@@ -10756,9 +9668,9 @@
               </wp:anchor>
             </w:drawing>
           </mc:Choice>
-          <mc:Fallback xmlns:w15="http://schemas.microsoft.com/office/word/2012/wordml">
+          <mc:Fallback>
             <w:pict>
-              <v:roundrect w14:anchorId="4775AEF3" id="圓角矩形 12" o:spid="_x0000_s1036" style="position:absolute;margin-left:-.9pt;margin-top:16.35pt;width:49.3pt;height:15.45pt;z-index:251637760;visibility:visible;mso-wrap-style:square;mso-width-percent:0;mso-height-percent:0;mso-wrap-distance-left:9pt;mso-wrap-distance-top:0;mso-wrap-distance-right:9pt;mso-wrap-distance-bottom:0;mso-position-horizontal:absolute;mso-position-horizontal-relative:text;mso-position-vertical:absolute;mso-position-vertical-relative:text;mso-width-percent:0;mso-height-percent:0;mso-width-relative:margin;mso-height-relative:margin;v-text-anchor:middle" arcsize="10923f" o:gfxdata="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" fillcolor="#5a5a5a [2109]" stroked="f" strokeweight="1pt">
+              <v:roundrect w14:anchorId="4775AEF3" id="圓角矩形 12" o:spid="_x0000_s1036" style="position:absolute;margin-left:-.9pt;margin-top:16.35pt;width:49.3pt;height:15.45pt;z-index:251637760;visibility:visible;mso-wrap-style:square;mso-width-percent:0;mso-height-percent:0;mso-wrap-distance-left:9pt;mso-wrap-distance-top:0;mso-wrap-distance-right:9pt;mso-wrap-distance-bottom:0;mso-position-horizontal:absolute;mso-position-horizontal-relative:text;mso-position-vertical:absolute;mso-position-vertical-relative:text;mso-width-percent:0;mso-height-percent:0;mso-width-relative:margin;mso-height-relative:margin;v-text-anchor:middle" arcsize="10923f" o:gfxdata="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" fillcolor="#5a5a5a [2109]" stroked="f" strokeweight="1pt">
                 <v:stroke joinstyle="miter"/>
                 <v:textbox inset=".5mm,0,.5mm,0">
                   <w:txbxContent>
@@ -10896,9 +9808,9 @@
               </wp:anchor>
             </w:drawing>
           </mc:Choice>
-          <mc:Fallback xmlns:w15="http://schemas.microsoft.com/office/word/2012/wordml">
+          <mc:Fallback>
             <w:pict>
-              <v:roundrect w14:anchorId="196DC3BF" id="圓角矩形 14" o:spid="_x0000_s1037" style="position:absolute;margin-left:-1.25pt;margin-top:16.7pt;width:83.6pt;height:15.3pt;z-index:251639808;visibility:visible;mso-wrap-style:square;mso-width-percent:0;mso-height-percent:0;mso-wrap-distance-left:9pt;mso-wrap-distance-top:0;mso-wrap-distance-right:9pt;mso-wrap-distance-bottom:0;mso-position-horizontal:absolute;mso-position-horizontal-relative:text;mso-position-vertical:absolute;mso-position-vertical-relative:text;mso-width-percent:0;mso-height-percent:0;mso-width-relative:margin;mso-height-relative:margin;v-text-anchor:middle" arcsize="10923f" o:gfxdata="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" fillcolor="#5a5a5a [2109]" stroked="f" strokeweight="1pt">
+              <v:roundrect w14:anchorId="196DC3BF" id="圓角矩形 14" o:spid="_x0000_s1037" style="position:absolute;margin-left:-1.25pt;margin-top:16.7pt;width:83.6pt;height:15.3pt;z-index:251639808;visibility:visible;mso-wrap-style:square;mso-width-percent:0;mso-height-percent:0;mso-wrap-distance-left:9pt;mso-wrap-distance-top:0;mso-wrap-distance-right:9pt;mso-wrap-distance-bottom:0;mso-position-horizontal:absolute;mso-position-horizontal-relative:text;mso-position-vertical:absolute;mso-position-vertical-relative:text;mso-width-percent:0;mso-height-percent:0;mso-width-relative:margin;mso-height-relative:margin;v-text-anchor:middle" arcsize="10923f" o:gfxdata="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" fillcolor="#5a5a5a [2109]" stroked="f" strokeweight="1pt">
                 <v:stroke joinstyle="miter"/>
                 <v:textbox inset=".5mm,0,.5mm,0">
                   <w:txbxContent>
@@ -11092,9 +10004,9 @@
               </wp:anchor>
             </w:drawing>
           </mc:Choice>
-          <mc:Fallback xmlns:w15="http://schemas.microsoft.com/office/word/2012/wordml">
+          <mc:Fallback>
             <w:pict>
-              <v:roundrect w14:anchorId="1A4DC044" id="圓角矩形 9" o:spid="_x0000_s1038" style="position:absolute;margin-left:-.6pt;margin-top:16.6pt;width:30.35pt;height:15.3pt;z-index:251641856;visibility:visible;mso-wrap-style:square;mso-width-percent:0;mso-height-percent:0;mso-wrap-distance-left:9pt;mso-wrap-distance-top:0;mso-wrap-distance-right:9pt;mso-wrap-distance-bottom:0;mso-position-horizontal:absolute;mso-position-horizontal-relative:text;mso-position-vertical:absolute;mso-position-vertical-relative:text;mso-width-percent:0;mso-height-percent:0;mso-width-relative:margin;mso-height-relative:margin;v-text-anchor:middle" arcsize="10923f" o:gfxdata="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" fillcolor="#5a5a5a [2109]" stroked="f" strokeweight="1pt">
+              <v:roundrect w14:anchorId="1A4DC044" id="圓角矩形 9" o:spid="_x0000_s1038" style="position:absolute;margin-left:-.6pt;margin-top:16.6pt;width:30.35pt;height:15.3pt;z-index:251641856;visibility:visible;mso-wrap-style:square;mso-width-percent:0;mso-height-percent:0;mso-wrap-distance-left:9pt;mso-wrap-distance-top:0;mso-wrap-distance-right:9pt;mso-wrap-distance-bottom:0;mso-position-horizontal:absolute;mso-position-horizontal-relative:text;mso-position-vertical:absolute;mso-position-vertical-relative:text;mso-width-percent:0;mso-height-percent:0;mso-width-relative:margin;mso-height-relative:margin;v-text-anchor:middle" arcsize="10923f" o:gfxdata="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" fillcolor="#5a5a5a [2109]" stroked="f" strokeweight="1pt">
                 <v:stroke joinstyle="miter"/>
                 <v:textbox inset=".5mm,0,.5mm,0">
                   <w:txbxContent>
@@ -11219,7 +10131,7 @@
                     </pic:cNvPicPr>
                   </pic:nvPicPr>
                   <pic:blipFill>
-                    <a:blip r:embed="rId16">
+                    <a:blip r:embed="rId15">
                       <a:extLst>
                         <a:ext uri="{28A0092B-C50C-407E-A947-70E740481C1C}">
                           <a14:useLocalDpi xmlns:a14="http://schemas.microsoft.com/office/drawing/2010/main" val="0"/>
@@ -11356,9 +10268,9 @@
               </wp:anchor>
             </w:drawing>
           </mc:Choice>
-          <mc:Fallback xmlns:w15="http://schemas.microsoft.com/office/word/2012/wordml">
+          <mc:Fallback>
             <w:pict>
-              <v:roundrect w14:anchorId="03BFD3A3" id="圓角矩形 13" o:spid="_x0000_s1039" style="position:absolute;margin-left:-.4pt;margin-top:16.65pt;width:49.3pt;height:15.3pt;z-index:251643904;visibility:visible;mso-wrap-style:square;mso-width-percent:0;mso-height-percent:0;mso-wrap-distance-left:9pt;mso-wrap-distance-top:0;mso-wrap-distance-right:9pt;mso-wrap-distance-bottom:0;mso-position-horizontal:absolute;mso-position-horizontal-relative:text;mso-position-vertical:absolute;mso-position-vertical-relative:text;mso-width-percent:0;mso-height-percent:0;mso-width-relative:margin;mso-height-relative:margin;v-text-anchor:middle" arcsize="10923f" o:gfxdata="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" fillcolor="#5a5a5a [2109]" stroked="f" strokeweight="1pt">
+              <v:roundrect w14:anchorId="03BFD3A3" id="圓角矩形 13" o:spid="_x0000_s1039" style="position:absolute;margin-left:-.4pt;margin-top:16.65pt;width:49.3pt;height:15.3pt;z-index:251643904;visibility:visible;mso-wrap-style:square;mso-width-percent:0;mso-height-percent:0;mso-wrap-distance-left:9pt;mso-wrap-distance-top:0;mso-wrap-distance-right:9pt;mso-wrap-distance-bottom:0;mso-position-horizontal:absolute;mso-position-horizontal-relative:text;mso-position-vertical:absolute;mso-position-vertical-relative:text;mso-width-percent:0;mso-height-percent:0;mso-width-relative:margin;mso-height-relative:margin;v-text-anchor:middle" arcsize="10923f" o:gfxdata="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" fillcolor="#5a5a5a [2109]" stroked="f" strokeweight="1pt">
                 <v:stroke joinstyle="miter"/>
                 <v:textbox inset=".5mm,0,.5mm,0">
                   <w:txbxContent>
@@ -11395,7 +10307,6 @@
         </w:rPr>
         <w:t xml:space="preserve">       </w:t>
       </w:r>
-      <w:proofErr w:type="gramStart"/>
       <w:r>
         <w:rPr>
           <w:rFonts w:ascii="Barlow Condensed Medium" w:eastAsia="華康中圓體" w:hAnsi="Barlow Condensed Medium"/>
@@ -11403,7 +10314,6 @@
         </w:rPr>
         <w:t>主堂</w:t>
       </w:r>
-      <w:proofErr w:type="gramEnd"/>
       <w:r>
         <w:rPr>
           <w:rFonts w:ascii="Barlow Condensed Medium" w:eastAsia="華康中圓體" w:hAnsi="Barlow Condensed Medium"/>
@@ -11547,7 +10457,6 @@
                                 <w:sz w:val="22"/>
                               </w:rPr>
                             </w:pPr>
-                            <w:proofErr w:type="gramStart"/>
                             <w:r>
                               <w:rPr>
                                 <w:rFonts w:ascii="Barlow Condensed Medium" w:eastAsia="華康儷中黑" w:hAnsi="Barlow Condensed Medium"/>
@@ -11555,7 +10464,6 @@
                               </w:rPr>
                               <w:t>教會臉書</w:t>
                             </w:r>
-                            <w:proofErr w:type="gramEnd"/>
                             <w:r>
                               <w:rPr>
                                 <w:rFonts w:ascii="Barlow Condensed Medium" w:eastAsia="華康儷中黑" w:hAnsi="Barlow Condensed Medium"/>
@@ -11596,9 +10504,9 @@
               </wp:anchor>
             </w:drawing>
           </mc:Choice>
-          <mc:Fallback xmlns:w15="http://schemas.microsoft.com/office/word/2012/wordml">
+          <mc:Fallback>
             <w:pict>
-              <v:shape w14:anchorId="77C1E33A" id="_x0000_s1040" type="#_x0000_t202" style="position:absolute;margin-left:107.25pt;margin-top:6.2pt;width:125.55pt;height:16.3pt;z-index:251668480;visibility:visible;mso-wrap-style:square;mso-width-percent:0;mso-height-percent:0;mso-wrap-distance-left:9pt;mso-wrap-distance-top:3.6pt;mso-wrap-distance-right:9pt;mso-wrap-distance-bottom:3.6pt;mso-position-horizontal:absolute;mso-position-horizontal-relative:text;mso-position-vertical:absolute;mso-position-vertical-relative:text;mso-width-percent:0;mso-height-percent:0;mso-width-relative:margin;mso-height-relative:margin;v-text-anchor:top" o:gfxdata="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" filled="f" stroked="f">
+              <v:shape w14:anchorId="77C1E33A" id="_x0000_s1040" type="#_x0000_t202" style="position:absolute;margin-left:107.25pt;margin-top:6.2pt;width:125.55pt;height:16.3pt;z-index:251668480;visibility:visible;mso-wrap-style:square;mso-width-percent:0;mso-height-percent:0;mso-wrap-distance-left:9pt;mso-wrap-distance-top:3.6pt;mso-wrap-distance-right:9pt;mso-wrap-distance-bottom:3.6pt;mso-position-horizontal:absolute;mso-position-horizontal-relative:text;mso-position-vertical:absolute;mso-position-vertical-relative:text;mso-width-percent:0;mso-height-percent:0;mso-width-relative:margin;mso-height-relative:margin;v-text-anchor:top" o:gfxdata="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" filled="f" stroked="f">
                 <v:textbox inset="0,0,0,0">
                   <w:txbxContent>
                     <w:p>
@@ -11673,19 +10581,8 @@
           <w:sz w:val="28"/>
           <w:szCs w:val="28"/>
         </w:rPr>
-        <w:t xml:space="preserve"> </w:t>
-      </w:r>
-      <w:proofErr w:type="gramStart"/>
-      <w:r>
-        <w:rPr>
-          <w:rFonts w:ascii="Old English Text MT" w:hAnsi="Old English Text MT"/>
-          <w:color w:val="404040" w:themeColor="text1" w:themeTint="BF"/>
-          <w:sz w:val="28"/>
-          <w:szCs w:val="28"/>
-        </w:rPr>
-        <w:t>Weekly</w:t>
-      </w:r>
-      <w:proofErr w:type="gramEnd"/>
+        <w:t xml:space="preserve"> Weekly</w:t>
+      </w:r>
     </w:p>
     <w:p>
       <w:pPr>
@@ -12499,15 +11396,7 @@
                                       <w:color w:val="FFFFFF"/>
                                       <w:w w:val="66"/>
                                     </w:rPr>
-                                    <w:t xml:space="preserve">恭候　</w:t>
-                                  </w:r>
-                                  <w:r>
-                                    <w:rPr>
-                                      <w:rFonts w:ascii="華康儷中黑" w:eastAsia="華康儷中黑" w:hAnsi="Calibri" w:cs="Arial" w:hint="eastAsia"/>
-                                      <w:color w:val="FFFFFF"/>
-                                      <w:w w:val="66"/>
-                                    </w:rPr>
-                                    <w:t>神的話</w:t>
+                                    <w:t>恭候　神的話</w:t>
                                   </w:r>
                                 </w:p>
                               </w:txbxContent>
@@ -12530,9 +11419,9 @@
                     </wp:anchor>
                   </w:drawing>
                 </mc:Choice>
-                <mc:Fallback xmlns:w15="http://schemas.microsoft.com/office/word/2012/wordml">
+                <mc:Fallback>
                   <w:pict>
-                    <v:rect w14:anchorId="343BC9BA" id="矩形 8" o:spid="_x0000_s1041" style="position:absolute;left:0;text-align:left;margin-left:.15pt;margin-top:2.45pt;width:18.75pt;height:93.8pt;z-index:251674624;visibility:visible;mso-wrap-style:square;mso-width-percent:0;mso-height-percent:0;mso-wrap-distance-left:9pt;mso-wrap-distance-top:0;mso-wrap-distance-right:9pt;mso-wrap-distance-bottom:0;mso-position-horizontal:absolute;mso-position-horizontal-relative:text;mso-position-vertical:absolute;mso-position-vertical-relative:text;mso-width-percent:0;mso-height-percent:0;mso-width-relative:margin;mso-height-relative:margin;v-text-anchor:middle" o:gfxdata="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" fillcolor="#5a5a5a [2109]" stroked="f" strokeweight="1pt">
+                    <v:rect w14:anchorId="343BC9BA" id="矩形 8" o:spid="_x0000_s1041" style="position:absolute;left:0;text-align:left;margin-left:.15pt;margin-top:2.45pt;width:18.75pt;height:93.8pt;z-index:251674624;visibility:visible;mso-wrap-style:square;mso-width-percent:0;mso-height-percent:0;mso-wrap-distance-left:9pt;mso-wrap-distance-top:0;mso-wrap-distance-right:9pt;mso-wrap-distance-bottom:0;mso-position-horizontal:absolute;mso-position-horizontal-relative:text;mso-position-vertical:absolute;mso-position-vertical-relative:text;mso-width-percent:0;mso-height-percent:0;mso-width-relative:margin;mso-height-relative:margin;v-text-anchor:middle" o:gfxdata="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" fillcolor="#5a5a5a [2109]" stroked="f" strokeweight="1pt">
                       <v:textbox style="layout-flow:vertical-ideographic" inset="1mm,1mm,1mm,1mm">
                         <w:txbxContent>
                           <w:p>
@@ -12590,7 +11479,6 @@
                 <w:szCs w:val="20"/>
               </w:rPr>
             </w:pPr>
-            <w:proofErr w:type="gramStart"/>
             <w:r>
               <w:rPr>
                 <w:rFonts w:eastAsia="華康儷中黑" w:cstheme="minorHAnsi"/>
@@ -12601,7 +11489,6 @@
               </w:rPr>
               <w:t>序樂</w:t>
             </w:r>
-            <w:proofErr w:type="gramEnd"/>
           </w:p>
         </w:tc>
         <w:tc>
@@ -12737,7 +11624,6 @@
                 <w:szCs w:val="20"/>
               </w:rPr>
             </w:pPr>
-            <w:proofErr w:type="gramStart"/>
             <w:r>
               <w:rPr>
                 <w:rFonts w:eastAsia="華康儷中黑" w:cstheme="minorHAnsi"/>
@@ -12748,7 +11634,6 @@
               </w:rPr>
               <w:t>宣召</w:t>
             </w:r>
-            <w:proofErr w:type="gramEnd"/>
           </w:p>
         </w:tc>
         <w:tc>
@@ -13204,7 +12089,6 @@
                 <w:szCs w:val="20"/>
               </w:rPr>
             </w:pPr>
-            <w:proofErr w:type="gramStart"/>
             <w:r>
               <w:rPr>
                 <w:rFonts w:eastAsia="華康儷中黑" w:cstheme="minorHAnsi"/>
@@ -13215,7 +12099,6 @@
               </w:rPr>
               <w:t>啟應文</w:t>
             </w:r>
-            <w:proofErr w:type="gramEnd"/>
           </w:p>
         </w:tc>
         <w:tc>
@@ -13805,9 +12688,9 @@
                     </wp:anchor>
                   </w:drawing>
                 </mc:Choice>
-                <mc:Fallback xmlns:w15="http://schemas.microsoft.com/office/word/2012/wordml">
+                <mc:Fallback>
                   <w:pict>
-                    <v:rect w14:anchorId="21B0B3F3" id="矩形 10" o:spid="_x0000_s1042" style="position:absolute;left:0;text-align:left;margin-left:-.75pt;margin-top:.35pt;width:19.3pt;height:45.45pt;z-index:251645952;visibility:visible;mso-wrap-style:square;mso-width-percent:0;mso-height-percent:0;mso-wrap-distance-left:9pt;mso-wrap-distance-top:0;mso-wrap-distance-right:9pt;mso-wrap-distance-bottom:0;mso-position-horizontal:absolute;mso-position-horizontal-relative:text;mso-position-vertical:absolute;mso-position-vertical-relative:text;mso-width-percent:0;mso-height-percent:0;mso-width-relative:margin;mso-height-relative:margin;v-text-anchor:middle" o:gfxdata="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" fillcolor="#5a5a5a [2109]" stroked="f" strokeweight="1pt">
+                    <v:rect w14:anchorId="21B0B3F3" id="矩形 10" o:spid="_x0000_s1042" style="position:absolute;left:0;text-align:left;margin-left:-.75pt;margin-top:.35pt;width:19.3pt;height:45.45pt;z-index:251645952;visibility:visible;mso-wrap-style:square;mso-width-percent:0;mso-height-percent:0;mso-wrap-distance-left:9pt;mso-wrap-distance-top:0;mso-wrap-distance-right:9pt;mso-wrap-distance-bottom:0;mso-position-horizontal:absolute;mso-position-horizontal-relative:text;mso-position-vertical:absolute;mso-position-vertical-relative:text;mso-width-percent:0;mso-height-percent:0;mso-width-relative:margin;mso-height-relative:margin;v-text-anchor:middle" o:gfxdata="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" fillcolor="#5a5a5a [2109]" stroked="f" strokeweight="1pt">
                       <v:textbox style="layout-flow:vertical-ideographic" inset="1mm,1mm,1mm,1mm">
                         <w:txbxContent>
                           <w:p>
@@ -14433,9 +13316,9 @@
                     </wp:anchor>
                   </w:drawing>
                 </mc:Choice>
-                <mc:Fallback xmlns:w15="http://schemas.microsoft.com/office/word/2012/wordml">
+                <mc:Fallback>
                   <w:pict>
-                    <v:rect w14:anchorId="4D37C684" id="矩形 11" o:spid="_x0000_s1043" style="position:absolute;left:0;text-align:left;margin-left:-.75pt;margin-top:5.9pt;width:19.25pt;height:89.35pt;z-index:251676672;visibility:visible;mso-wrap-style:square;mso-width-percent:0;mso-height-percent:0;mso-wrap-distance-left:9pt;mso-wrap-distance-top:0;mso-wrap-distance-right:9pt;mso-wrap-distance-bottom:0;mso-position-horizontal:absolute;mso-position-horizontal-relative:text;mso-position-vertical:absolute;mso-position-vertical-relative:text;mso-width-percent:0;mso-height-percent:0;mso-width-relative:margin;mso-height-relative:margin;v-text-anchor:middle" o:gfxdata="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" fillcolor="#5a5a5a [2109]" stroked="f" strokeweight="1pt">
+                    <v:rect w14:anchorId="4D37C684" id="矩形 11" o:spid="_x0000_s1043" style="position:absolute;left:0;text-align:left;margin-left:-.75pt;margin-top:5.9pt;width:19.25pt;height:89.35pt;z-index:251676672;visibility:visible;mso-wrap-style:square;mso-width-percent:0;mso-height-percent:0;mso-wrap-distance-left:9pt;mso-wrap-distance-top:0;mso-wrap-distance-right:9pt;mso-wrap-distance-bottom:0;mso-position-horizontal:absolute;mso-position-horizontal-relative:text;mso-position-vertical:absolute;mso-position-vertical-relative:text;mso-width-percent:0;mso-height-percent:0;mso-width-relative:margin;mso-height-relative:margin;v-text-anchor:middle" o:gfxdata="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" fillcolor="#5a5a5a [2109]" stroked="f" strokeweight="1pt">
                       <v:textbox style="layout-flow:vertical-ideographic" inset="1mm,1mm,1mm,1mm">
                         <w:txbxContent>
                           <w:p>
@@ -15181,7 +14064,6 @@
                 <w:szCs w:val="20"/>
               </w:rPr>
             </w:pPr>
-            <w:proofErr w:type="gramStart"/>
             <w:r>
               <w:rPr>
                 <w:rFonts w:eastAsia="華康儷中黑" w:cstheme="minorHAnsi"/>
@@ -15192,7 +14074,6 @@
               </w:rPr>
               <w:t>公禱</w:t>
             </w:r>
-            <w:proofErr w:type="gramEnd"/>
           </w:p>
         </w:tc>
         <w:tc>
@@ -15328,7 +14209,6 @@
                 <w:szCs w:val="20"/>
               </w:rPr>
             </w:pPr>
-            <w:proofErr w:type="gramStart"/>
             <w:r>
               <w:rPr>
                 <w:rFonts w:eastAsia="華康儷中黑" w:cstheme="minorHAnsi"/>
@@ -15339,7 +14219,6 @@
               </w:rPr>
               <w:t>頌榮</w:t>
             </w:r>
-            <w:proofErr w:type="gramEnd"/>
           </w:p>
         </w:tc>
         <w:tc>
@@ -15475,6 +14354,7 @@
                 <w:sz w:val="18"/>
                 <w:szCs w:val="18"/>
               </w:rPr>
+              <w:lastRenderedPageBreak/>
               <w:sym w:font="Wingdings 3" w:char="F081"/>
             </w:r>
           </w:p>
@@ -15564,7 +14444,6 @@
               </w:rPr>
               <w:t>:</w:t>
             </w:r>
-            <w:proofErr w:type="gramStart"/>
             <w:r>
               <w:rPr>
                 <w:rFonts w:ascii="Bahnschrift SemiBold Condensed" w:eastAsia="標楷體" w:hAnsi="Bahnschrift SemiBold Condensed" w:cstheme="minorHAnsi" w:hint="eastAsia"/>
@@ -15575,7 +14454,6 @@
               </w:rPr>
               <w:t>阿們頌</w:t>
             </w:r>
-            <w:proofErr w:type="gramEnd"/>
           </w:p>
         </w:tc>
         <w:tc>
@@ -15672,7 +14550,6 @@
                 <w:szCs w:val="20"/>
               </w:rPr>
             </w:pPr>
-            <w:proofErr w:type="gramStart"/>
             <w:r>
               <w:rPr>
                 <w:rFonts w:eastAsia="華康儷中黑" w:cstheme="minorHAnsi"/>
@@ -15683,7 +14560,6 @@
               </w:rPr>
               <w:t>殿樂</w:t>
             </w:r>
-            <w:proofErr w:type="gramEnd"/>
           </w:p>
         </w:tc>
         <w:tc>
@@ -16223,9 +15099,9 @@
               </wp:anchor>
             </w:drawing>
           </mc:Choice>
-          <mc:Fallback xmlns:w15="http://schemas.microsoft.com/office/word/2012/wordml">
+          <mc:Fallback>
             <w:pict>
-              <v:line w14:anchorId="24209AD3" id="直線接點 2" o:spid="_x0000_s1026" style="position:absolute;z-index:251650048;visibility:visible;mso-wrap-style:square;mso-height-percent:0;mso-wrap-distance-left:9pt;mso-wrap-distance-top:0;mso-wrap-distance-right:9pt;mso-wrap-distance-bottom:0;mso-position-horizontal:absolute;mso-position-horizontal-relative:page;mso-position-vertical:absolute;mso-position-vertical-relative:page;mso-height-percent:0;mso-height-relative:margin" from="687.75pt,19.85pt" to="687.75pt,709.8pt" o:gfxdata="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" strokecolor="black [3213]" strokeweight=".5pt">
+              <v:line w14:anchorId="3531EAD5" id="直線接點 2" o:spid="_x0000_s1026" style="position:absolute;z-index:251650048;visibility:visible;mso-wrap-style:square;mso-height-percent:0;mso-wrap-distance-left:9pt;mso-wrap-distance-top:0;mso-wrap-distance-right:9pt;mso-wrap-distance-bottom:0;mso-position-horizontal:absolute;mso-position-horizontal-relative:page;mso-position-vertical:absolute;mso-position-vertical-relative:page;mso-height-percent:0;mso-height-relative:margin" from="687.75pt,19.85pt" to="687.75pt,709.8pt" o:gfxdata="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" strokecolor="black [3213]" strokeweight=".5pt">
                 <v:stroke dashstyle="3 1" joinstyle="miter"/>
                 <w10:wrap anchorx="page" anchory="page"/>
               </v:line>
@@ -16356,7 +15232,6 @@
         </w:rPr>
         <w:t xml:space="preserve"> </w:t>
       </w:r>
-      <w:proofErr w:type="gramStart"/>
       <w:r>
         <w:rPr>
           <w:rFonts w:ascii="Calibri" w:eastAsia="標楷體" w:hAnsi="Calibri" w:cs="Calibri" w:hint="eastAsia"/>
@@ -16375,7 +15250,6 @@
         </w:rPr>
         <w:t>稱</w:t>
       </w:r>
-      <w:proofErr w:type="gramEnd"/>
       <w:r>
         <w:rPr>
           <w:rFonts w:ascii="新細明體-ExtB" w:eastAsia="新細明體-ExtB" w:hAnsi="新細明體-ExtB" w:cs="新細明體-ExtB" w:hint="eastAsia"/>
@@ -16424,27 +15298,7 @@
           <w:w w:val="80"/>
           <w:szCs w:val="24"/>
         </w:rPr>
-        <w:t>者、無受放</w:t>
-      </w:r>
-      <w:proofErr w:type="gramStart"/>
-      <w:r>
-        <w:rPr>
-          <w:rFonts w:ascii="Calibri" w:eastAsia="標楷體" w:hAnsi="Calibri" w:cs="Calibri" w:hint="eastAsia"/>
-          <w:color w:val="000000"/>
-          <w:w w:val="80"/>
-          <w:szCs w:val="24"/>
-        </w:rPr>
-        <w:t>拺</w:t>
-      </w:r>
-      <w:proofErr w:type="gramEnd"/>
-      <w:r>
-        <w:rPr>
-          <w:rFonts w:ascii="Calibri" w:eastAsia="標楷體" w:hAnsi="Calibri" w:cs="Calibri" w:hint="eastAsia"/>
-          <w:color w:val="000000"/>
-          <w:w w:val="80"/>
-          <w:szCs w:val="24"/>
-        </w:rPr>
-        <w:t>的城」。</w:t>
+        <w:t>者、無受放拺的城」。</w:t>
       </w:r>
     </w:p>
     <w:p>
@@ -16507,9 +15361,8 @@
           <w:w w:val="80"/>
           <w:szCs w:val="24"/>
         </w:rPr>
-        <w:t>人必稱他們</w:t>
-      </w:r>
-      <w:proofErr w:type="gramStart"/>
+        <w:t>人必稱他們為聖民，為耶和華的贖民；</w:t>
+      </w:r>
       <w:r>
         <w:rPr>
           <w:rFonts w:ascii="Calibri" w:eastAsia="華康中黑體" w:hAnsi="Calibri" w:cs="Calibri" w:hint="eastAsia"/>
@@ -16517,66 +15370,7 @@
           <w:w w:val="80"/>
           <w:szCs w:val="24"/>
         </w:rPr>
-        <w:t>為聖民</w:t>
-      </w:r>
-      <w:proofErr w:type="gramEnd"/>
-      <w:r>
-        <w:rPr>
-          <w:rFonts w:ascii="Calibri" w:eastAsia="華康中黑體" w:hAnsi="Calibri" w:cs="Calibri" w:hint="eastAsia"/>
-          <w:color w:val="000000"/>
-          <w:w w:val="80"/>
-          <w:szCs w:val="24"/>
-        </w:rPr>
-        <w:t>，為耶和華</w:t>
-      </w:r>
-      <w:proofErr w:type="gramStart"/>
-      <w:r>
-        <w:rPr>
-          <w:rFonts w:ascii="Calibri" w:eastAsia="華康中黑體" w:hAnsi="Calibri" w:cs="Calibri" w:hint="eastAsia"/>
-          <w:color w:val="000000"/>
-          <w:w w:val="80"/>
-          <w:szCs w:val="24"/>
-        </w:rPr>
-        <w:t>的贖民</w:t>
-      </w:r>
-      <w:proofErr w:type="gramEnd"/>
-      <w:r>
-        <w:rPr>
-          <w:rFonts w:ascii="Calibri" w:eastAsia="華康中黑體" w:hAnsi="Calibri" w:cs="Calibri" w:hint="eastAsia"/>
-          <w:color w:val="000000"/>
-          <w:w w:val="80"/>
-          <w:szCs w:val="24"/>
-        </w:rPr>
-        <w:t>；</w:t>
-      </w:r>
-      <w:r>
-        <w:rPr>
-          <w:rFonts w:ascii="Calibri" w:eastAsia="華康中黑體" w:hAnsi="Calibri" w:cs="Calibri" w:hint="eastAsia"/>
-          <w:color w:val="000000"/>
-          <w:w w:val="80"/>
-          <w:szCs w:val="24"/>
-        </w:rPr>
-        <w:t>你也必稱為被眷顧</w:t>
-      </w:r>
-      <w:proofErr w:type="gramStart"/>
-      <w:r>
-        <w:rPr>
-          <w:rFonts w:ascii="Calibri" w:eastAsia="華康中黑體" w:hAnsi="Calibri" w:cs="Calibri" w:hint="eastAsia"/>
-          <w:color w:val="000000"/>
-          <w:w w:val="80"/>
-          <w:szCs w:val="24"/>
-        </w:rPr>
-        <w:t>不撇棄</w:t>
-      </w:r>
-      <w:proofErr w:type="gramEnd"/>
-      <w:r>
-        <w:rPr>
-          <w:rFonts w:ascii="Calibri" w:eastAsia="華康中黑體" w:hAnsi="Calibri" w:cs="Calibri" w:hint="eastAsia"/>
-          <w:color w:val="000000"/>
-          <w:w w:val="80"/>
-          <w:szCs w:val="24"/>
-        </w:rPr>
-        <w:t>的</w:t>
+        <w:t>你也必稱為被眷顧不撇棄的</w:t>
       </w:r>
       <w:r>
         <w:rPr>
@@ -16639,8 +15433,8 @@
           <w:rFonts w:ascii="Bahnschrift SemiBold Condensed" w:eastAsia="華康細黑體" w:hAnsi="Bahnschrift SemiBold Condensed"/>
         </w:rPr>
         <w:sectPr>
-          <w:headerReference w:type="even" r:id="rId17"/>
-          <w:headerReference w:type="default" r:id="rId18"/>
+          <w:headerReference w:type="even" r:id="rId16"/>
+          <w:headerReference w:type="default" r:id="rId17"/>
           <w:pgSz w:w="20639" w:h="14572" w:orient="landscape" w:code="12"/>
           <w:pgMar w:top="794" w:right="567" w:bottom="510" w:left="567" w:header="340" w:footer="454" w:gutter="0"/>
           <w:cols w:num="4" w:space="742" w:equalWidth="0">
@@ -16742,7 +15536,6 @@
                 <w:w w:val="80"/>
               </w:rPr>
             </w:pPr>
-            <w:proofErr w:type="gramStart"/>
             <w:r>
               <w:rPr>
                 <w:rFonts w:ascii="Barlow Condensed Medium" w:eastAsia="華康中黑體" w:hAnsi="Barlow Condensed Medium" w:cstheme="minorHAnsi"/>
@@ -16750,7 +15543,6 @@
               </w:rPr>
               <w:t>主日事奉</w:t>
             </w:r>
-            <w:proofErr w:type="gramEnd"/>
           </w:p>
         </w:tc>
         <w:tc>
@@ -16781,17 +15573,8 @@
                 <w:rFonts w:ascii="Barlow Condensed Medium" w:eastAsia="華康中黑體" w:hAnsi="Barlow Condensed Medium" w:cstheme="minorHAnsi"/>
                 <w:w w:val="66"/>
               </w:rPr>
-              <w:t>本</w:t>
-            </w:r>
-            <w:proofErr w:type="gramStart"/>
-            <w:r>
-              <w:rPr>
-                <w:rFonts w:ascii="Barlow Condensed Medium" w:eastAsia="華康中黑體" w:hAnsi="Barlow Condensed Medium" w:cstheme="minorHAnsi"/>
-                <w:w w:val="66"/>
-              </w:rPr>
-              <w:t>週</w:t>
-            </w:r>
-            <w:proofErr w:type="gramEnd"/>
+              <w:t>本週</w:t>
+            </w:r>
             <w:r>
               <w:rPr>
                 <w:rFonts w:ascii="Barlow Condensed Medium" w:eastAsia="華康儷中黑" w:hAnsi="Barlow Condensed Medium" w:cstheme="minorHAnsi"/>
@@ -16819,7 +15602,7 @@
                 <w:noProof/>
                 <w:w w:val="80"/>
               </w:rPr>
-              <w:t>4</w:t>
+              <w:t>5</w:t>
             </w:r>
             <w:r>
               <w:rPr>
@@ -16862,7 +15645,7 @@
                 <w:noProof/>
                 <w:w w:val="80"/>
               </w:rPr>
-              <w:t>28</w:t>
+              <w:t>5</w:t>
             </w:r>
             <w:r>
               <w:rPr>
@@ -16901,17 +15684,8 @@
                 <w:rFonts w:ascii="Barlow Condensed Medium" w:eastAsia="華康中黑體" w:hAnsi="Barlow Condensed Medium" w:cstheme="minorHAnsi"/>
                 <w:w w:val="66"/>
               </w:rPr>
-              <w:t>下</w:t>
-            </w:r>
-            <w:proofErr w:type="gramStart"/>
-            <w:r>
-              <w:rPr>
-                <w:rFonts w:ascii="Barlow Condensed Medium" w:eastAsia="華康中黑體" w:hAnsi="Barlow Condensed Medium" w:cstheme="minorHAnsi"/>
-                <w:w w:val="66"/>
-              </w:rPr>
-              <w:t>週</w:t>
-            </w:r>
-            <w:proofErr w:type="gramEnd"/>
+              <w:t>下週</w:t>
+            </w:r>
             <w:r>
               <w:rPr>
                 <w:rFonts w:ascii="Barlow Condensed Medium" w:eastAsia="華康儷中黑" w:hAnsi="Barlow Condensed Medium" w:cstheme="minorHAnsi"/>
@@ -16982,7 +15756,7 @@
                 <w:noProof/>
                 <w:w w:val="80"/>
               </w:rPr>
-              <w:t>5</w:t>
+              <w:t>12</w:t>
             </w:r>
             <w:r>
               <w:rPr>
@@ -17045,39 +15819,10 @@
             </w:pPr>
             <w:r>
               <w:rPr>
-                <w:rFonts w:ascii="Barlow Condensed Medium" w:eastAsia="華康儷中黑" w:hAnsi="Barlow Condensed Medium" w:cstheme="minorHAnsi"/>
+                <w:rFonts w:ascii="Barlow Condensed Medium" w:eastAsia="華康儷中黑" w:hAnsi="Barlow Condensed Medium" w:cstheme="minorHAnsi" w:hint="eastAsia"/>
                 <w:w w:val="90"/>
               </w:rPr>
-              <w:fldChar w:fldCharType="begin"/>
-            </w:r>
-            <w:r>
-              <w:rPr>
-                <w:rFonts w:ascii="Barlow Condensed Medium" w:eastAsia="華康儷中黑" w:hAnsi="Barlow Condensed Medium" w:cstheme="minorHAnsi"/>
-                <w:w w:val="90"/>
-              </w:rPr>
-              <w:instrText xml:space="preserve"> =pub_mon \* MERGEFORMAT </w:instrText>
-            </w:r>
-            <w:r>
-              <w:rPr>
-                <w:rFonts w:ascii="Barlow Condensed Medium" w:eastAsia="華康儷中黑" w:hAnsi="Barlow Condensed Medium" w:cstheme="minorHAnsi"/>
-                <w:w w:val="90"/>
-              </w:rPr>
-              <w:fldChar w:fldCharType="separate"/>
-            </w:r>
-            <w:r>
-              <w:rPr>
-                <w:rFonts w:ascii="Barlow Condensed Medium" w:eastAsia="華康儷中黑" w:hAnsi="Barlow Condensed Medium" w:cstheme="minorHAnsi"/>
-                <w:noProof/>
-                <w:w w:val="90"/>
-              </w:rPr>
-              <w:t>4</w:t>
-            </w:r>
-            <w:r>
-              <w:rPr>
-                <w:rFonts w:ascii="Barlow Condensed Medium" w:eastAsia="華康儷中黑" w:hAnsi="Barlow Condensed Medium" w:cstheme="minorHAnsi"/>
-                <w:w w:val="90"/>
-              </w:rPr>
-              <w:fldChar w:fldCharType="end"/>
+              <w:t>5</w:t>
             </w:r>
           </w:p>
         </w:tc>
@@ -17138,7 +15883,7 @@
               <w:rPr>
                 <w:rFonts w:asciiTheme="majorBidi" w:eastAsia="標楷體" w:hAnsiTheme="majorBidi" w:cstheme="majorBidi" w:hint="eastAsia"/>
               </w:rPr>
-              <w:t>李靜儀</w:t>
+              <w:t>蕭國鎮</w:t>
             </w:r>
           </w:p>
         </w:tc>
@@ -17169,7 +15914,7 @@
               <w:rPr>
                 <w:rFonts w:asciiTheme="majorBidi" w:eastAsia="標楷體" w:hAnsiTheme="majorBidi" w:cstheme="majorBidi" w:hint="eastAsia"/>
               </w:rPr>
-              <w:t>蕭國鎮</w:t>
+              <w:t>張麗君</w:t>
             </w:r>
           </w:p>
         </w:tc>
@@ -17292,7 +16037,7 @@
                 <w:noProof/>
                 <w:w w:val="75"/>
               </w:rPr>
-              <w:t>21</w:t>
+              <w:t>28</w:t>
             </w:r>
             <w:r>
               <w:rPr>
@@ -17357,7 +16102,6 @@
                 <w:szCs w:val="28"/>
               </w:rPr>
             </w:pPr>
-            <w:proofErr w:type="gramStart"/>
             <w:r>
               <w:rPr>
                 <w:rFonts w:ascii="Barlow Condensed Medium" w:eastAsia="華康正顏楷體W9" w:hAnsi="Barlow Condensed Medium" w:cstheme="minorHAnsi"/>
@@ -17367,7 +16111,6 @@
               </w:rPr>
               <w:t>月值月長執</w:t>
             </w:r>
-            <w:proofErr w:type="gramEnd"/>
             <w:r>
               <w:rPr>
                 <w:rFonts w:ascii="Barlow Condensed Medium" w:eastAsia="標楷體" w:hAnsi="Barlow Condensed Medium" w:cstheme="minorHAnsi"/>
@@ -17384,7 +16127,25 @@
                 <w:sz w:val="28"/>
                 <w:szCs w:val="28"/>
               </w:rPr>
-              <w:t>蕭國鎮、張怡婷</w:t>
+              <w:t>黃明憲</w:t>
+            </w:r>
+            <w:r>
+              <w:rPr>
+                <w:rFonts w:ascii="Barlow Condensed Medium" w:eastAsia="標楷體" w:hAnsi="Barlow Condensed Medium" w:cstheme="minorHAnsi" w:hint="eastAsia"/>
+                <w:w w:val="66"/>
+                <w:sz w:val="28"/>
+                <w:szCs w:val="28"/>
+              </w:rPr>
+              <w:t>、</w:t>
+            </w:r>
+            <w:r>
+              <w:rPr>
+                <w:rFonts w:ascii="Barlow Condensed Medium" w:eastAsia="標楷體" w:hAnsi="Barlow Condensed Medium" w:cstheme="minorHAnsi" w:hint="eastAsia"/>
+                <w:w w:val="66"/>
+                <w:sz w:val="28"/>
+                <w:szCs w:val="28"/>
+              </w:rPr>
+              <w:t>張燕芬</w:t>
             </w:r>
           </w:p>
         </w:tc>
@@ -17446,7 +16207,7 @@
               <w:rPr>
                 <w:rFonts w:asciiTheme="majorBidi" w:eastAsia="標楷體" w:hAnsiTheme="majorBidi" w:cstheme="majorBidi" w:hint="eastAsia"/>
               </w:rPr>
-              <w:t>林金城</w:t>
+              <w:t>張昭瑩</w:t>
             </w:r>
           </w:p>
         </w:tc>
@@ -17477,7 +16238,7 @@
               <w:rPr>
                 <w:rFonts w:asciiTheme="majorBidi" w:eastAsia="標楷體" w:hAnsiTheme="majorBidi" w:cstheme="majorBidi" w:hint="eastAsia"/>
               </w:rPr>
-              <w:t>張昭瑩</w:t>
+              <w:t>李元貞</w:t>
             </w:r>
           </w:p>
         </w:tc>
@@ -17600,7 +16361,7 @@
                 <w:noProof/>
                 <w:w w:val="75"/>
               </w:rPr>
-              <w:t>21</w:t>
+              <w:t>28</w:t>
             </w:r>
             <w:r>
               <w:rPr>
@@ -17875,7 +16636,7 @@
                 <w:noProof/>
                 <w:w w:val="75"/>
               </w:rPr>
-              <w:t>21</w:t>
+              <w:t>28</w:t>
             </w:r>
             <w:r>
               <w:rPr>
@@ -18161,7 +16922,7 @@
                 <w:noProof/>
                 <w:w w:val="75"/>
               </w:rPr>
-              <w:t>21</w:t>
+              <w:t>28</w:t>
             </w:r>
             <w:r>
               <w:rPr>
@@ -18280,7 +17041,7 @@
               <w:rPr>
                 <w:rFonts w:asciiTheme="majorBidi" w:eastAsia="標楷體" w:hAnsiTheme="majorBidi" w:cstheme="majorBidi" w:hint="eastAsia"/>
               </w:rPr>
-              <w:t>蕭國鎮</w:t>
+              <w:t>張麗君</w:t>
             </w:r>
           </w:p>
         </w:tc>
@@ -18311,7 +17072,7 @@
               <w:rPr>
                 <w:rFonts w:asciiTheme="majorBidi" w:eastAsia="標楷體" w:hAnsiTheme="majorBidi" w:cstheme="majorBidi" w:hint="eastAsia"/>
               </w:rPr>
-              <w:t>張麗君</w:t>
+              <w:t>張怡婷</w:t>
             </w:r>
           </w:p>
         </w:tc>
@@ -18433,7 +17194,7 @@
                 <w:noProof/>
                 <w:w w:val="75"/>
               </w:rPr>
-              <w:t>21</w:t>
+              <w:t>28</w:t>
             </w:r>
             <w:r>
               <w:rPr>
@@ -18552,7 +17313,7 @@
               <w:rPr>
                 <w:rFonts w:asciiTheme="majorBidi" w:eastAsia="標楷體" w:hAnsiTheme="majorBidi" w:cstheme="majorBidi" w:hint="eastAsia"/>
               </w:rPr>
-              <w:t>李靜儀</w:t>
+              <w:t>蔡侑霖</w:t>
             </w:r>
           </w:p>
         </w:tc>
@@ -18579,14 +17340,12 @@
                 <w:rFonts w:ascii="標楷體" w:eastAsia="標楷體" w:hAnsi="標楷體" w:cs="華康儷楷書"/>
               </w:rPr>
             </w:pPr>
-            <w:proofErr w:type="gramStart"/>
             <w:r>
               <w:rPr>
                 <w:rFonts w:asciiTheme="majorBidi" w:eastAsia="標楷體" w:hAnsiTheme="majorBidi" w:cstheme="majorBidi" w:hint="eastAsia"/>
               </w:rPr>
-              <w:t>蔡侑霖</w:t>
-            </w:r>
-            <w:proofErr w:type="gramEnd"/>
+              <w:t>周文婷</w:t>
+            </w:r>
           </w:p>
         </w:tc>
         <w:tc>
@@ -18707,7 +17466,7 @@
                 <w:noProof/>
                 <w:w w:val="75"/>
               </w:rPr>
-              <w:t>21</w:t>
+              <w:t>28</w:t>
             </w:r>
             <w:r>
               <w:rPr>
@@ -18826,9 +17585,21 @@
             </w:pPr>
             <w:r>
               <w:rPr>
+                <w:rFonts w:ascii="標楷體" w:eastAsia="標楷體" w:hAnsi="標楷體" w:cs="標楷體"/>
+              </w:rPr>
+              <w:t>周</w:t>
+            </w:r>
+            <w:r>
+              <w:rPr>
                 <w:rFonts w:ascii="標楷體" w:eastAsia="標楷體" w:hAnsi="標楷體" w:cs="標楷體" w:hint="eastAsia"/>
               </w:rPr>
-              <w:t>劉奕樑</w:t>
+              <w:t>艶</w:t>
+            </w:r>
+            <w:r>
+              <w:rPr>
+                <w:rFonts w:ascii="標楷體" w:eastAsia="標楷體" w:hAnsi="標楷體" w:cs="標楷體"/>
+              </w:rPr>
+              <w:t>林</w:t>
             </w:r>
           </w:p>
         </w:tc>
@@ -18858,21 +17629,9 @@
             </w:pPr>
             <w:r>
               <w:rPr>
-                <w:rFonts w:ascii="標楷體" w:eastAsia="標楷體" w:hAnsi="標楷體" w:cs="標楷體"/>
-              </w:rPr>
-              <w:t>周</w:t>
-            </w:r>
-            <w:r>
-              <w:rPr>
                 <w:rFonts w:ascii="標楷體" w:eastAsia="標楷體" w:hAnsi="標楷體" w:cs="標楷體" w:hint="eastAsia"/>
               </w:rPr>
-              <w:t>艶</w:t>
-            </w:r>
-            <w:r>
-              <w:rPr>
-                <w:rFonts w:ascii="標楷體" w:eastAsia="標楷體" w:hAnsi="標楷體" w:cs="標楷體"/>
-              </w:rPr>
-              <w:t>林</w:t>
+              <w:t>蕭國鎮</w:t>
             </w:r>
           </w:p>
         </w:tc>
@@ -18951,7 +17710,7 @@
                 <w:noProof/>
                 <w:w w:val="75"/>
               </w:rPr>
-              <w:t>4</w:t>
+              <w:t>5</w:t>
             </w:r>
             <w:r>
               <w:rPr>
@@ -18994,7 +17753,7 @@
                 <w:noProof/>
                 <w:w w:val="75"/>
               </w:rPr>
-              <w:t>26</w:t>
+              <w:t>3</w:t>
             </w:r>
             <w:r>
               <w:rPr>
@@ -19080,7 +17839,6 @@
                 <w:w w:val="80"/>
               </w:rPr>
             </w:pPr>
-            <w:proofErr w:type="gramStart"/>
             <w:r>
               <w:rPr>
                 <w:rFonts w:ascii="Barlow Condensed Medium" w:eastAsia="華康中黑體" w:hAnsi="Barlow Condensed Medium" w:cstheme="minorHAnsi"/>
@@ -19088,7 +17846,6 @@
               </w:rPr>
               <w:t>司獻</w:t>
             </w:r>
-            <w:proofErr w:type="gramEnd"/>
           </w:p>
         </w:tc>
         <w:tc>
@@ -19115,9 +17872,9 @@
             </w:pPr>
             <w:r>
               <w:rPr>
-                <w:rFonts w:asciiTheme="majorBidi" w:eastAsia="標楷體" w:hAnsiTheme="majorBidi" w:cstheme="majorBidi" w:hint="eastAsia"/>
-              </w:rPr>
-              <w:t>張燕芬</w:t>
+                <w:rFonts w:ascii="標楷體" w:eastAsia="標楷體" w:hAnsi="標楷體" w:cs="標楷體" w:hint="eastAsia"/>
+              </w:rPr>
+              <w:t>黃阿絹</w:t>
             </w:r>
           </w:p>
         </w:tc>
@@ -19149,7 +17906,7 @@
               <w:rPr>
                 <w:rFonts w:ascii="標楷體" w:eastAsia="標楷體" w:hAnsi="標楷體" w:cs="標楷體" w:hint="eastAsia"/>
               </w:rPr>
-              <w:t>黃阿絹</w:t>
+              <w:t>蕭國鎮</w:t>
             </w:r>
           </w:p>
         </w:tc>
@@ -19271,7 +18028,7 @@
                 <w:noProof/>
                 <w:w w:val="75"/>
               </w:rPr>
-              <w:t>23</w:t>
+              <w:t>30</w:t>
             </w:r>
             <w:r>
               <w:rPr>
@@ -19384,9 +18141,9 @@
             </w:pPr>
             <w:r>
               <w:rPr>
-                <w:rFonts w:asciiTheme="majorBidi" w:eastAsia="標楷體" w:hAnsiTheme="majorBidi" w:cstheme="majorBidi" w:hint="eastAsia"/>
-              </w:rPr>
-              <w:t>黃阿絹</w:t>
+                <w:rFonts w:ascii="標楷體" w:eastAsia="標楷體" w:hAnsi="標楷體" w:cs="標楷體" w:hint="eastAsia"/>
+              </w:rPr>
+              <w:t>蕭國鎮</w:t>
             </w:r>
           </w:p>
         </w:tc>
@@ -19418,7 +18175,7 @@
               <w:rPr>
                 <w:rFonts w:ascii="標楷體" w:eastAsia="標楷體" w:hAnsi="標楷體" w:cs="標楷體" w:hint="eastAsia"/>
               </w:rPr>
-              <w:t>蕭國鎮</w:t>
+              <w:t>張麗君</w:t>
             </w:r>
           </w:p>
         </w:tc>
@@ -19444,21 +18201,12 @@
                 <w:w w:val="80"/>
               </w:rPr>
             </w:pPr>
-            <w:proofErr w:type="gramStart"/>
             <w:r>
               <w:rPr>
                 <w:rFonts w:ascii="標楷體" w:eastAsia="標楷體" w:hAnsi="標楷體" w:cs="華康儷楷書"/>
                 <w:w w:val="80"/>
               </w:rPr>
-              <w:t>拿細耳</w:t>
-            </w:r>
-            <w:proofErr w:type="gramEnd"/>
-            <w:r>
-              <w:rPr>
-                <w:rFonts w:ascii="標楷體" w:eastAsia="標楷體" w:hAnsi="標楷體" w:cs="華康儷楷書"/>
-                <w:w w:val="80"/>
-              </w:rPr>
-              <w:t>小組</w:t>
+              <w:t>拿細耳小組</w:t>
             </w:r>
           </w:p>
         </w:tc>
@@ -19549,7 +18297,7 @@
                 <w:noProof/>
                 <w:w w:val="75"/>
               </w:rPr>
-              <w:t>23</w:t>
+              <w:t>30</w:t>
             </w:r>
             <w:r>
               <w:rPr>
@@ -19637,7 +18385,25 @@
                 <w:sz w:val="28"/>
                 <w:szCs w:val="28"/>
               </w:rPr>
-              <w:t>黃明憲、張燕芬</w:t>
+              <w:t>張麗君</w:t>
+            </w:r>
+            <w:r>
+              <w:rPr>
+                <w:rFonts w:ascii="Barlow Condensed Medium" w:eastAsia="標楷體" w:hAnsi="Barlow Condensed Medium" w:cstheme="minorHAnsi" w:hint="eastAsia"/>
+                <w:w w:val="66"/>
+                <w:sz w:val="28"/>
+                <w:szCs w:val="28"/>
+              </w:rPr>
+              <w:t>、</w:t>
+            </w:r>
+            <w:r>
+              <w:rPr>
+                <w:rFonts w:ascii="Barlow Condensed Medium" w:eastAsia="標楷體" w:hAnsi="Barlow Condensed Medium" w:cstheme="minorHAnsi" w:hint="eastAsia"/>
+                <w:w w:val="66"/>
+                <w:sz w:val="28"/>
+                <w:szCs w:val="28"/>
+              </w:rPr>
+              <w:t>林惠娟</w:t>
             </w:r>
           </w:p>
         </w:tc>
@@ -19700,11 +18466,10 @@
             </w:pPr>
             <w:r>
               <w:rPr>
-                <w:rFonts w:asciiTheme="majorBidi" w:eastAsia="標楷體" w:hAnsiTheme="majorBidi" w:cstheme="majorBidi" w:hint="eastAsia"/>
-                <w:szCs w:val="24"/>
+                <w:rFonts w:ascii="標楷體" w:eastAsia="標楷體" w:hAnsi="標楷體" w:cs="標楷體" w:hint="eastAsia"/>
                 <w:lang w:eastAsia="zh-HK"/>
               </w:rPr>
-              <w:t>卓滿惠</w:t>
+              <w:t>張燕芬</w:t>
             </w:r>
           </w:p>
         </w:tc>
@@ -19737,7 +18502,7 @@
                 <w:rFonts w:ascii="標楷體" w:eastAsia="標楷體" w:hAnsi="標楷體" w:cs="標楷體" w:hint="eastAsia"/>
                 <w:lang w:eastAsia="zh-HK"/>
               </w:rPr>
-              <w:t>張燕芬</w:t>
+              <w:t>宋素珠</w:t>
             </w:r>
           </w:p>
         </w:tc>
@@ -19859,7 +18624,7 @@
                 <w:noProof/>
                 <w:w w:val="75"/>
               </w:rPr>
-              <w:t>23</w:t>
+              <w:t>30</w:t>
             </w:r>
             <w:r>
               <w:rPr>
@@ -19973,11 +18738,10 @@
             </w:pPr>
             <w:r>
               <w:rPr>
-                <w:rFonts w:asciiTheme="majorBidi" w:eastAsia="標楷體" w:hAnsiTheme="majorBidi" w:cstheme="majorBidi" w:hint="eastAsia"/>
-                <w:szCs w:val="24"/>
+                <w:rFonts w:ascii="標楷體" w:eastAsia="標楷體" w:hAnsi="標楷體" w:cs="標楷體" w:hint="eastAsia"/>
                 <w:lang w:eastAsia="zh-HK"/>
               </w:rPr>
-              <w:t>高玉華</w:t>
+              <w:t>葉文蒂</w:t>
             </w:r>
           </w:p>
         </w:tc>
@@ -20009,7 +18773,7 @@
                 <w:rFonts w:ascii="標楷體" w:eastAsia="標楷體" w:hAnsi="標楷體" w:cs="標楷體" w:hint="eastAsia"/>
                 <w:lang w:eastAsia="zh-HK"/>
               </w:rPr>
-              <w:t>葉文蒂</w:t>
+              <w:t>邱惠玉</w:t>
             </w:r>
           </w:p>
         </w:tc>
@@ -20152,7 +18916,7 @@
                 <w:noProof/>
                 <w:w w:val="75"/>
               </w:rPr>
-              <w:t>20</w:t>
+              <w:t>27</w:t>
             </w:r>
             <w:r>
               <w:rPr>
@@ -20266,28 +19030,9 @@
             <w:r>
               <w:rPr>
                 <w:rFonts w:asciiTheme="majorBidi" w:eastAsia="標楷體" w:hAnsiTheme="majorBidi" w:cstheme="majorBidi" w:hint="eastAsia"/>
-                <w:szCs w:val="24"/>
                 <w:lang w:eastAsia="zh-HK"/>
               </w:rPr>
-              <w:t>楊</w:t>
-            </w:r>
-            <w:proofErr w:type="gramStart"/>
-            <w:r>
-              <w:rPr>
-                <w:rFonts w:asciiTheme="majorBidi" w:eastAsia="標楷體" w:hAnsiTheme="majorBidi" w:cstheme="majorBidi" w:hint="eastAsia"/>
-                <w:szCs w:val="24"/>
-                <w:lang w:eastAsia="zh-HK"/>
-              </w:rPr>
-              <w:t>鍚</w:t>
-            </w:r>
-            <w:proofErr w:type="gramEnd"/>
-            <w:r>
-              <w:rPr>
-                <w:rFonts w:asciiTheme="majorBidi" w:eastAsia="標楷體" w:hAnsiTheme="majorBidi" w:cstheme="majorBidi" w:hint="eastAsia"/>
-                <w:szCs w:val="24"/>
-                <w:lang w:eastAsia="zh-HK"/>
-              </w:rPr>
-              <w:t>昌</w:t>
+              <w:t>游富宗</w:t>
             </w:r>
           </w:p>
         </w:tc>
@@ -20319,7 +19064,7 @@
                 <w:rFonts w:asciiTheme="majorBidi" w:eastAsia="標楷體" w:hAnsiTheme="majorBidi" w:cstheme="majorBidi" w:hint="eastAsia"/>
                 <w:lang w:eastAsia="zh-HK"/>
               </w:rPr>
-              <w:t>游富宗</w:t>
+              <w:t>周艷輝</w:t>
             </w:r>
           </w:p>
         </w:tc>
@@ -20442,7 +19187,7 @@
                 <w:noProof/>
                 <w:w w:val="75"/>
               </w:rPr>
-              <w:t>20</w:t>
+              <w:t>27</w:t>
             </w:r>
             <w:r>
               <w:rPr>
@@ -20563,7 +19308,7 @@
               <w:rPr>
                 <w:rFonts w:ascii="標楷體" w:eastAsia="標楷體" w:hAnsi="標楷體" w:cs="標楷體"/>
               </w:rPr>
-              <w:t>張昭立</w:t>
+              <w:t>張怡婷</w:t>
             </w:r>
           </w:p>
         </w:tc>
@@ -20593,9 +19338,9 @@
             </w:pPr>
             <w:r>
               <w:rPr>
-                <w:rFonts w:ascii="標楷體" w:eastAsia="標楷體" w:hAnsi="標楷體" w:cs="標楷體"/>
-              </w:rPr>
-              <w:t>張怡婷</w:t>
+                <w:rFonts w:ascii="標楷體" w:eastAsia="標楷體" w:hAnsi="標楷體" w:cs="標楷體" w:hint="eastAsia"/>
+              </w:rPr>
+              <w:t>張麗君</w:t>
             </w:r>
           </w:p>
         </w:tc>
@@ -20674,7 +19419,7 @@
                 <w:noProof/>
                 <w:w w:val="75"/>
               </w:rPr>
-              <w:t>4</w:t>
+              <w:t>5</w:t>
             </w:r>
             <w:r>
               <w:rPr>
@@ -20717,7 +19462,7 @@
                 <w:noProof/>
                 <w:w w:val="75"/>
               </w:rPr>
-              <w:t>25</w:t>
+              <w:t>2</w:t>
             </w:r>
             <w:r>
               <w:rPr>
@@ -20830,7 +19575,7 @@
               <w:rPr>
                 <w:rFonts w:ascii="標楷體" w:eastAsia="標楷體" w:hAnsi="標楷體" w:cs="標楷體"/>
               </w:rPr>
-              <w:t>葉文蒂</w:t>
+              <w:t>張燕芬</w:t>
             </w:r>
           </w:p>
         </w:tc>
@@ -20859,9 +19604,9 @@
             </w:pPr>
             <w:r>
               <w:rPr>
-                <w:rFonts w:ascii="標楷體" w:eastAsia="標楷體" w:hAnsi="標楷體" w:cs="標楷體"/>
-              </w:rPr>
-              <w:t>張燕芬</w:t>
+                <w:rFonts w:ascii="標楷體" w:eastAsia="標楷體" w:hAnsi="標楷體" w:cs="標楷體" w:hint="eastAsia"/>
+              </w:rPr>
+              <w:t>劉容榕</w:t>
             </w:r>
           </w:p>
         </w:tc>
@@ -20887,7 +19632,6 @@
                 <w:w w:val="80"/>
               </w:rPr>
             </w:pPr>
-            <w:proofErr w:type="gramStart"/>
             <w:r>
               <w:rPr>
                 <w:rFonts w:ascii="標楷體" w:eastAsia="標楷體" w:hAnsi="標楷體" w:cs="華康儷楷書" w:hint="eastAsia"/>
@@ -20902,7 +19646,6 @@
               </w:rPr>
               <w:t>團契</w:t>
             </w:r>
-            <w:proofErr w:type="gramEnd"/>
           </w:p>
         </w:tc>
         <w:tc>
@@ -20992,7 +19735,7 @@
                 <w:noProof/>
                 <w:w w:val="75"/>
               </w:rPr>
-              <w:t>20</w:t>
+              <w:t>27</w:t>
             </w:r>
             <w:r>
               <w:rPr>
@@ -21110,9 +19853,12 @@
             </w:pPr>
             <w:r>
               <w:rPr>
-                <w:rFonts w:ascii="標楷體" w:eastAsia="標楷體" w:hAnsi="標楷體" w:cs="標楷體" w:hint="eastAsia"/>
-              </w:rPr>
-              <w:t>聖歌隊</w:t>
+                <w:rFonts w:ascii="標楷體" w:eastAsia="標楷體" w:hAnsi="標楷體" w:hint="eastAsia"/>
+                <w:w w:val="85"/>
+                <w:kern w:val="0"/>
+                <w:fitText w:val="819" w:id="-1126326527"/>
+              </w:rPr>
+              <w:t>松年團契</w:t>
             </w:r>
           </w:p>
         </w:tc>
@@ -21136,6 +19882,26 @@
               <w:snapToGrid w:val="0"/>
               <w:jc w:val="center"/>
               <w:rPr>
+                <w:rFonts w:ascii="標楷體" w:eastAsia="標楷體" w:hAnsi="標楷體" w:hint="eastAsia"/>
+                <w:w w:val="85"/>
+                <w:kern w:val="0"/>
+              </w:rPr>
+            </w:pPr>
+            <w:r>
+              <w:rPr>
+                <w:rFonts w:ascii="標楷體" w:eastAsia="標楷體" w:hAnsi="標楷體" w:hint="eastAsia"/>
+                <w:w w:val="85"/>
+                <w:kern w:val="0"/>
+                <w:fitText w:val="612" w:id="-989326590"/>
+              </w:rPr>
+              <w:t>青少契</w:t>
+            </w:r>
+          </w:p>
+          <w:p>
+            <w:pPr>
+              <w:snapToGrid w:val="0"/>
+              <w:jc w:val="center"/>
+              <w:rPr>
                 <w:rFonts w:ascii="標楷體" w:eastAsia="標楷體" w:hAnsi="標楷體" w:cs="華康儷楷書"/>
                 <w:w w:val="60"/>
                 <w:sz w:val="22"/>
@@ -21144,21 +19910,11 @@
             <w:r>
               <w:rPr>
                 <w:rFonts w:ascii="標楷體" w:eastAsia="標楷體" w:hAnsi="標楷體" w:hint="eastAsia"/>
-                <w:spacing w:val="15"/>
                 <w:w w:val="85"/>
                 <w:kern w:val="0"/>
-                <w:fitText w:val="819" w:id="-1126326527"/>
-              </w:rPr>
-              <w:t>松年團</w:t>
-            </w:r>
-            <w:r>
-              <w:rPr>
-                <w:rFonts w:ascii="標楷體" w:eastAsia="標楷體" w:hAnsi="標楷體" w:hint="eastAsia"/>
-                <w:w w:val="85"/>
-                <w:kern w:val="0"/>
-                <w:fitText w:val="819" w:id="-1126326527"/>
-              </w:rPr>
-              <w:t>契</w:t>
+                <w:fitText w:val="612" w:id="-989326589"/>
+              </w:rPr>
+              <w:t>主日學</w:t>
             </w:r>
           </w:p>
         </w:tc>
@@ -21290,7 +20046,7 @@
                 <w:noProof/>
                 <w:w w:val="75"/>
               </w:rPr>
-              <w:t>21</w:t>
+              <w:t>28</w:t>
             </w:r>
             <w:r>
               <w:rPr>
@@ -21413,7 +20169,7 @@
                 <w:rFonts w:ascii="標楷體" w:eastAsia="標楷體" w:hAnsi="標楷體" w:cs="華康儷楷書"/>
                 <w:szCs w:val="24"/>
               </w:rPr>
-              <w:t>周南勳</w:t>
+              <w:t>詹雯婷</w:t>
             </w:r>
           </w:p>
         </w:tc>
@@ -21605,7 +20361,7 @@
               <w:rPr>
                 <w:rFonts w:asciiTheme="majorBidi" w:eastAsia="標楷體" w:hAnsiTheme="majorBidi" w:cstheme="majorBidi" w:hint="eastAsia"/>
               </w:rPr>
-              <w:t>劉以傑</w:t>
+              <w:t>林金城</w:t>
             </w:r>
           </w:p>
         </w:tc>
@@ -21636,7 +20392,7 @@
               <w:rPr>
                 <w:rFonts w:asciiTheme="majorBidi" w:eastAsia="標楷體" w:hAnsiTheme="majorBidi" w:cstheme="majorBidi" w:hint="eastAsia"/>
               </w:rPr>
-              <w:t>林金城</w:t>
+              <w:t>劉以傑</w:t>
             </w:r>
           </w:p>
         </w:tc>
@@ -21767,16 +20523,8 @@
               <w:rPr>
                 <w:rFonts w:asciiTheme="majorBidi" w:eastAsia="標楷體" w:hAnsiTheme="majorBidi" w:cstheme="majorBidi" w:hint="eastAsia"/>
               </w:rPr>
-              <w:t>劉廷</w:t>
-            </w:r>
-            <w:proofErr w:type="gramStart"/>
-            <w:r>
-              <w:rPr>
-                <w:rFonts w:asciiTheme="majorBidi" w:eastAsia="標楷體" w:hAnsiTheme="majorBidi" w:cstheme="majorBidi" w:hint="eastAsia"/>
-              </w:rPr>
-              <w:t>驛</w:t>
-            </w:r>
-            <w:proofErr w:type="gramEnd"/>
+              <w:t>蕭國鎮</w:t>
+            </w:r>
           </w:p>
         </w:tc>
         <w:tc>
@@ -21805,7 +20553,7 @@
               <w:rPr>
                 <w:rFonts w:asciiTheme="majorBidi" w:eastAsia="標楷體" w:hAnsiTheme="majorBidi" w:cstheme="majorBidi" w:hint="eastAsia"/>
               </w:rPr>
-              <w:t>蕭國鎮</w:t>
+              <w:t>劉廷驛</w:t>
             </w:r>
           </w:p>
         </w:tc>
@@ -21896,7 +20644,6 @@
                 <w:w w:val="80"/>
               </w:rPr>
             </w:pPr>
-            <w:proofErr w:type="gramStart"/>
             <w:r>
               <w:rPr>
                 <w:rFonts w:ascii="Barlow Condensed Medium" w:eastAsia="華康中黑體" w:hAnsi="Barlow Condensed Medium" w:cstheme="minorHAnsi"/>
@@ -21904,7 +20651,6 @@
               </w:rPr>
               <w:t>愛宴</w:t>
             </w:r>
-            <w:proofErr w:type="gramEnd"/>
           </w:p>
         </w:tc>
         <w:tc>
@@ -21917,7 +20663,6 @@
               <w:left w:w="57" w:type="dxa"/>
               <w:right w:w="57" w:type="dxa"/>
             </w:tcMar>
-            <w:vAlign w:val="center"/>
           </w:tcPr>
           <w:p>
             <w:pPr>
@@ -21927,14 +20672,12 @@
                 <w:rFonts w:ascii="標楷體" w:eastAsia="標楷體" w:hAnsi="標楷體" w:cs="華康儷楷書"/>
               </w:rPr>
             </w:pPr>
-            <w:proofErr w:type="gramStart"/>
-            <w:r>
-              <w:rPr>
-                <w:rFonts w:ascii="標楷體" w:eastAsia="標楷體" w:hAnsi="標楷體" w:cs="華康儷楷書" w:hint="eastAsia"/>
-              </w:rPr>
-              <w:t>游陵珠</w:t>
-            </w:r>
-            <w:proofErr w:type="gramEnd"/>
+            <w:r>
+              <w:rPr>
+                <w:rFonts w:ascii="標楷體" w:eastAsia="標楷體" w:hAnsi="標楷體" w:cs="華康儷楷書"/>
+              </w:rPr>
+              <w:t>王曉梅</w:t>
+            </w:r>
           </w:p>
         </w:tc>
         <w:tc>
@@ -21948,7 +20691,6 @@
               <w:left w:w="57" w:type="dxa"/>
               <w:right w:w="57" w:type="dxa"/>
             </w:tcMar>
-            <w:vAlign w:val="center"/>
           </w:tcPr>
           <w:p>
             <w:pPr>
@@ -22033,7 +20775,7 @@
               <w:rPr>
                 <w:rFonts w:ascii="標楷體" w:eastAsia="標楷體" w:hAnsi="標楷體" w:cs="華康儷楷書" w:hint="eastAsia"/>
               </w:rPr>
-              <w:t>邱惠玉</w:t>
+              <w:t>葉文蒂</w:t>
             </w:r>
           </w:p>
         </w:tc>
@@ -22142,7 +20884,7 @@
               <w:rPr>
                 <w:rFonts w:ascii="標楷體" w:eastAsia="標楷體" w:hAnsi="標楷體" w:cs="華康儷楷書" w:hint="eastAsia"/>
               </w:rPr>
-              <w:t>邱惠玉</w:t>
+              <w:t>林秀蘭</w:t>
             </w:r>
           </w:p>
         </w:tc>
@@ -22247,7 +20989,7 @@
               <w:rPr>
                 <w:rFonts w:ascii="標楷體" w:eastAsia="標楷體" w:hAnsi="標楷體" w:cs="華康儷楷書" w:hint="eastAsia"/>
               </w:rPr>
-              <w:t>黃花香</w:t>
+              <w:t>王曉梅</w:t>
             </w:r>
           </w:p>
         </w:tc>
@@ -22426,7 +21168,7 @@
           <w:rFonts w:ascii="Barlow Condensed SemiBold" w:eastAsia="華康正顏楷體W9" w:hAnsi="Barlow Condensed SemiBold" w:cstheme="minorHAnsi"/>
           <w:noProof/>
         </w:rPr>
-        <w:t>21</w:t>
+        <w:t>28</w:t>
       </w:r>
       <w:r>
         <w:rPr>
@@ -23756,8 +22498,6 @@
                 <w:highlight w:val="yellow"/>
               </w:rPr>
             </w:pPr>
-            <w:bookmarkStart w:id="6" w:name="_GoBack"/>
-            <w:bookmarkEnd w:id="6"/>
           </w:p>
         </w:tc>
       </w:tr>
@@ -24986,7 +23726,6 @@
           <w:rFonts w:ascii="華康正顏楷體W9" w:eastAsia="華康正顏楷體W9" w:cstheme="minorHAnsi" w:hint="eastAsia"/>
           <w:w w:val="125"/>
         </w:rPr>
-        <w:lastRenderedPageBreak/>
         <w:t>§</w:t>
       </w:r>
       <w:r>
@@ -25178,7 +23917,7 @@
                 <w:sz w:val="20"/>
                 <w:szCs w:val="20"/>
               </w:rPr>
-              <w:t>4</w:t>
+              <w:t>5</w:t>
             </w:r>
             <w:r>
               <w:rPr>
@@ -25233,7 +23972,7 @@
                 <w:sz w:val="20"/>
                 <w:szCs w:val="20"/>
               </w:rPr>
-              <w:t>28</w:t>
+              <w:t>5</w:t>
             </w:r>
             <w:r>
               <w:rPr>
@@ -25326,7 +24065,6 @@
                 <w:szCs w:val="20"/>
               </w:rPr>
             </w:pPr>
-            <w:proofErr w:type="gramStart"/>
             <w:r>
               <w:rPr>
                 <w:rFonts w:ascii="Barlow Condensed Medium" w:eastAsia="華康儷中黑" w:hAnsi="Barlow Condensed Medium" w:cstheme="minorHAnsi"/>
@@ -25336,7 +24074,6 @@
               </w:rPr>
               <w:t>一</w:t>
             </w:r>
-            <w:proofErr w:type="gramEnd"/>
             <w:r>
               <w:rPr>
                 <w:rFonts w:ascii="Barlow Condensed Medium" w:eastAsia="華康儷中黑" w:hAnsi="Barlow Condensed Medium" w:cstheme="minorHAnsi"/>
@@ -25372,7 +24109,7 @@
                 <w:sz w:val="20"/>
                 <w:szCs w:val="20"/>
               </w:rPr>
-              <w:t>4</w:t>
+              <w:t>5</w:t>
             </w:r>
             <w:r>
               <w:rPr>
@@ -25427,7 +24164,7 @@
                 <w:sz w:val="20"/>
                 <w:szCs w:val="20"/>
               </w:rPr>
-              <w:t>29</w:t>
+              <w:t>6</w:t>
             </w:r>
             <w:r>
               <w:rPr>
@@ -25564,7 +24301,7 @@
                 <w:sz w:val="20"/>
                 <w:szCs w:val="20"/>
               </w:rPr>
-              <w:t>4</w:t>
+              <w:t>5</w:t>
             </w:r>
             <w:r>
               <w:rPr>
@@ -25619,7 +24356,7 @@
                 <w:sz w:val="20"/>
                 <w:szCs w:val="20"/>
               </w:rPr>
-              <w:t>30</w:t>
+              <w:t>7</w:t>
             </w:r>
             <w:r>
               <w:rPr>
@@ -25703,7 +24440,6 @@
                 <w:szCs w:val="20"/>
               </w:rPr>
             </w:pPr>
-            <w:proofErr w:type="gramStart"/>
             <w:r>
               <w:rPr>
                 <w:rFonts w:ascii="Barlow Condensed Medium" w:eastAsia="華康儷中黑" w:hAnsi="Barlow Condensed Medium" w:cstheme="minorHAnsi"/>
@@ -25713,7 +24449,6 @@
               </w:rPr>
               <w:t>三</w:t>
             </w:r>
-            <w:proofErr w:type="gramEnd"/>
             <w:r>
               <w:rPr>
                 <w:rFonts w:ascii="Barlow Condensed Medium" w:eastAsia="華康儷中黑" w:hAnsi="Barlow Condensed Medium" w:cstheme="minorHAnsi"/>
@@ -25804,7 +24539,7 @@
                 <w:sz w:val="20"/>
                 <w:szCs w:val="20"/>
               </w:rPr>
-              <w:t>1</w:t>
+              <w:t>8</w:t>
             </w:r>
             <w:r>
               <w:rPr>
@@ -25987,7 +24722,7 @@
                 <w:sz w:val="20"/>
                 <w:szCs w:val="20"/>
               </w:rPr>
-              <w:t>2</w:t>
+              <w:t>9</w:t>
             </w:r>
             <w:r>
               <w:rPr>
@@ -26179,7 +24914,7 @@
                 <w:sz w:val="20"/>
                 <w:szCs w:val="20"/>
               </w:rPr>
-              <w:t>3</w:t>
+              <w:t>10</w:t>
             </w:r>
             <w:r>
               <w:rPr>
@@ -26362,7 +25097,7 @@
                 <w:sz w:val="20"/>
                 <w:szCs w:val="20"/>
               </w:rPr>
-              <w:t>4</w:t>
+              <w:t>11</w:t>
             </w:r>
             <w:r>
               <w:rPr>
@@ -26466,7 +25201,7 @@
                     <pic:cNvPicPr/>
                   </pic:nvPicPr>
                   <pic:blipFill>
-                    <a:blip r:embed="rId19" cstate="print">
+                    <a:blip r:embed="rId18" cstate="print">
                       <a:extLst>
                         <a:ext uri="{28A0092B-C50C-407E-A947-70E740481C1C}">
                           <a14:useLocalDpi xmlns:a14="http://schemas.microsoft.com/office/drawing/2010/main" val="0"/>
@@ -26655,19 +25390,8 @@
           <w:sz w:val="26"/>
           <w:szCs w:val="26"/>
         </w:rPr>
-        <w:t>62:1-7</w:t>
-      </w:r>
-      <w:proofErr w:type="gramStart"/>
-      <w:r>
-        <w:rPr>
-          <w:rFonts w:ascii="Barlow Condensed Medium" w:eastAsia="華康中黑體" w:hAnsi="Barlow Condensed Medium" w:cstheme="minorHAnsi"/>
-          <w:w w:val="80"/>
-          <w:sz w:val="26"/>
-          <w:szCs w:val="26"/>
-        </w:rPr>
-        <w:t>,12</w:t>
-      </w:r>
-      <w:proofErr w:type="gramEnd"/>
+        <w:t>62:1-7,12</w:t>
+      </w:r>
     </w:p>
     <w:p>
       <w:pPr>
@@ -26683,7 +25407,6 @@
           <w:szCs w:val="26"/>
         </w:rPr>
       </w:pPr>
-      <w:proofErr w:type="gramStart"/>
       <w:r>
         <w:rPr>
           <w:rFonts w:ascii="Barlow Condensed Medium" w:eastAsia="華康儷中黑" w:hAnsi="Barlow Condensed Medium" w:cstheme="minorHAnsi"/>
@@ -26691,17 +25414,7 @@
           <w:sz w:val="26"/>
           <w:szCs w:val="26"/>
         </w:rPr>
-        <w:t>鑰</w:t>
-      </w:r>
-      <w:proofErr w:type="gramEnd"/>
-      <w:r>
-        <w:rPr>
-          <w:rFonts w:ascii="Barlow Condensed Medium" w:eastAsia="華康儷中黑" w:hAnsi="Barlow Condensed Medium" w:cstheme="minorHAnsi"/>
-          <w:w w:val="80"/>
-          <w:sz w:val="26"/>
-          <w:szCs w:val="26"/>
-        </w:rPr>
-        <w:t>節：</w:t>
+        <w:t>鑰節：</w:t>
       </w:r>
       <w:r>
         <w:rPr>
@@ -26829,9 +25542,8 @@
           <w:sz w:val="26"/>
           <w:szCs w:val="26"/>
         </w:rPr>
-        <w:t>耶和華的日子將至是　神國到來不能停止的進行式。又以耶路撒冷作為象徵，有　神</w:t>
-      </w:r>
-      <w:proofErr w:type="gramStart"/>
+        <w:t>耶和華的日子將至是　神國到來不能停止的進行式。又以耶路撒冷作為象徵，有　神的殿和百姓，　神要用它成就大事──「直到公義如光輝，救恩像明燈」讓世人看見。在此時，　神將給它一個新名字，這通常是紀念重大事件或新紀元開啟。又先知形容這個新名字，如同新郎與新娘的結合，除了兩情相悅，更是在婚姻盟約見證下，雙方宣告那不離不棄的關係。有兩個尊貴王妃的名字當作候選：「我所喜悅的」</w:t>
+      </w:r>
       <w:r>
         <w:rPr>
           <w:rFonts w:ascii="Barlow Condensed Medium" w:eastAsia="華康細黑體" w:hAnsi="Barlow Condensed Medium" w:hint="eastAsia"/>
@@ -26839,9 +25551,8 @@
           <w:sz w:val="26"/>
           <w:szCs w:val="26"/>
         </w:rPr>
-        <w:t>的殿和</w:t>
-      </w:r>
-      <w:proofErr w:type="gramEnd"/>
+        <w:t>(4</w:t>
+      </w:r>
       <w:r>
         <w:rPr>
           <w:rFonts w:ascii="Barlow Condensed Medium" w:eastAsia="華康細黑體" w:hAnsi="Barlow Condensed Medium" w:hint="eastAsia"/>
@@ -26849,9 +25560,8 @@
           <w:sz w:val="26"/>
           <w:szCs w:val="26"/>
         </w:rPr>
-        <w:t xml:space="preserve">百姓，　</w:t>
-      </w:r>
-      <w:proofErr w:type="gramStart"/>
+        <w:t>節</w:t>
+      </w:r>
       <w:r>
         <w:rPr>
           <w:rFonts w:ascii="Barlow Condensed Medium" w:eastAsia="華康細黑體" w:hAnsi="Barlow Condensed Medium" w:hint="eastAsia"/>
@@ -26859,9 +25569,8 @@
           <w:sz w:val="26"/>
           <w:szCs w:val="26"/>
         </w:rPr>
-        <w:t>神要用</w:t>
-      </w:r>
-      <w:proofErr w:type="gramEnd"/>
+        <w:t>)</w:t>
+      </w:r>
       <w:r>
         <w:rPr>
           <w:rFonts w:ascii="Barlow Condensed Medium" w:eastAsia="華康細黑體" w:hAnsi="Barlow Condensed Medium" w:hint="eastAsia"/>
@@ -26869,203 +25578,7 @@
           <w:sz w:val="26"/>
           <w:szCs w:val="26"/>
         </w:rPr>
-        <w:t>它成就大事</w:t>
-      </w:r>
-      <w:proofErr w:type="gramStart"/>
-      <w:r>
-        <w:rPr>
-          <w:rFonts w:ascii="Barlow Condensed Medium" w:eastAsia="華康細黑體" w:hAnsi="Barlow Condensed Medium" w:hint="eastAsia"/>
-          <w:w w:val="75"/>
-          <w:sz w:val="26"/>
-          <w:szCs w:val="26"/>
-        </w:rPr>
-        <w:t>──</w:t>
-      </w:r>
-      <w:proofErr w:type="gramEnd"/>
-      <w:r>
-        <w:rPr>
-          <w:rFonts w:ascii="Barlow Condensed Medium" w:eastAsia="華康細黑體" w:hAnsi="Barlow Condensed Medium" w:hint="eastAsia"/>
-          <w:w w:val="75"/>
-          <w:sz w:val="26"/>
-          <w:szCs w:val="26"/>
-        </w:rPr>
-        <w:t>「直到</w:t>
-      </w:r>
-      <w:proofErr w:type="gramStart"/>
-      <w:r>
-        <w:rPr>
-          <w:rFonts w:ascii="Barlow Condensed Medium" w:eastAsia="華康細黑體" w:hAnsi="Barlow Condensed Medium" w:hint="eastAsia"/>
-          <w:w w:val="75"/>
-          <w:sz w:val="26"/>
-          <w:szCs w:val="26"/>
-        </w:rPr>
-        <w:t>公義如光輝</w:t>
-      </w:r>
-      <w:proofErr w:type="gramEnd"/>
-      <w:r>
-        <w:rPr>
-          <w:rFonts w:ascii="Barlow Condensed Medium" w:eastAsia="華康細黑體" w:hAnsi="Barlow Condensed Medium" w:hint="eastAsia"/>
-          <w:w w:val="75"/>
-          <w:sz w:val="26"/>
-          <w:szCs w:val="26"/>
-        </w:rPr>
-        <w:t>，</w:t>
-      </w:r>
-      <w:proofErr w:type="gramStart"/>
-      <w:r>
-        <w:rPr>
-          <w:rFonts w:ascii="Barlow Condensed Medium" w:eastAsia="華康細黑體" w:hAnsi="Barlow Condensed Medium" w:hint="eastAsia"/>
-          <w:w w:val="75"/>
-          <w:sz w:val="26"/>
-          <w:szCs w:val="26"/>
-        </w:rPr>
-        <w:t>救恩像</w:t>
-      </w:r>
-      <w:proofErr w:type="gramEnd"/>
-      <w:r>
-        <w:rPr>
-          <w:rFonts w:ascii="Barlow Condensed Medium" w:eastAsia="華康細黑體" w:hAnsi="Barlow Condensed Medium" w:hint="eastAsia"/>
-          <w:w w:val="75"/>
-          <w:sz w:val="26"/>
-          <w:szCs w:val="26"/>
-        </w:rPr>
-        <w:t>明燈」讓世人看見。在此時，　神將給它一個新名字，這通常是紀念重大事件或新紀元開啟。又先知形容這個新名字，如同新郎與新娘的結合，除了兩情相悅，更是在婚姻盟約見證下，雙方宣告那不離</w:t>
-      </w:r>
-      <w:proofErr w:type="gramStart"/>
-      <w:r>
-        <w:rPr>
-          <w:rFonts w:ascii="Barlow Condensed Medium" w:eastAsia="華康細黑體" w:hAnsi="Barlow Condensed Medium" w:hint="eastAsia"/>
-          <w:w w:val="75"/>
-          <w:sz w:val="26"/>
-          <w:szCs w:val="26"/>
-        </w:rPr>
-        <w:t>不</w:t>
-      </w:r>
-      <w:proofErr w:type="gramEnd"/>
-      <w:r>
-        <w:rPr>
-          <w:rFonts w:ascii="Barlow Condensed Medium" w:eastAsia="華康細黑體" w:hAnsi="Barlow Condensed Medium" w:hint="eastAsia"/>
-          <w:w w:val="75"/>
-          <w:sz w:val="26"/>
-          <w:szCs w:val="26"/>
-        </w:rPr>
-        <w:t>棄的關係。有兩個尊貴王妃的名字當作候選：「我所喜悅的」</w:t>
-      </w:r>
-      <w:r>
-        <w:rPr>
-          <w:rFonts w:ascii="Barlow Condensed Medium" w:eastAsia="華康細黑體" w:hAnsi="Barlow Condensed Medium" w:hint="eastAsia"/>
-          <w:w w:val="75"/>
-          <w:sz w:val="26"/>
-          <w:szCs w:val="26"/>
-        </w:rPr>
-        <w:t>(4</w:t>
-      </w:r>
-      <w:r>
-        <w:rPr>
-          <w:rFonts w:ascii="Barlow Condensed Medium" w:eastAsia="華康細黑體" w:hAnsi="Barlow Condensed Medium" w:hint="eastAsia"/>
-          <w:w w:val="75"/>
-          <w:sz w:val="26"/>
-          <w:szCs w:val="26"/>
-        </w:rPr>
-        <w:t>節</w:t>
-      </w:r>
-      <w:r>
-        <w:rPr>
-          <w:rFonts w:ascii="Barlow Condensed Medium" w:eastAsia="華康細黑體" w:hAnsi="Barlow Condensed Medium" w:hint="eastAsia"/>
-          <w:w w:val="75"/>
-          <w:sz w:val="26"/>
-          <w:szCs w:val="26"/>
-        </w:rPr>
-        <w:t>)</w:t>
-      </w:r>
-      <w:r>
-        <w:rPr>
-          <w:rFonts w:ascii="Barlow Condensed Medium" w:eastAsia="華康細黑體" w:hAnsi="Barlow Condensed Medium" w:hint="eastAsia"/>
-          <w:w w:val="75"/>
-          <w:sz w:val="26"/>
-          <w:szCs w:val="26"/>
-        </w:rPr>
-        <w:t>原文音「</w:t>
-      </w:r>
-      <w:proofErr w:type="gramStart"/>
-      <w:r>
-        <w:rPr>
-          <w:rFonts w:ascii="Barlow Condensed Medium" w:eastAsia="華康細黑體" w:hAnsi="Barlow Condensed Medium" w:hint="eastAsia"/>
-          <w:w w:val="75"/>
-          <w:sz w:val="26"/>
-          <w:szCs w:val="26"/>
-        </w:rPr>
-        <w:t>協西巴</w:t>
-      </w:r>
-      <w:proofErr w:type="gramEnd"/>
-      <w:r>
-        <w:rPr>
-          <w:rFonts w:ascii="Barlow Condensed Medium" w:eastAsia="華康細黑體" w:hAnsi="Barlow Condensed Medium" w:hint="eastAsia"/>
-          <w:w w:val="75"/>
-          <w:sz w:val="26"/>
-          <w:szCs w:val="26"/>
-        </w:rPr>
-        <w:t>」是</w:t>
-      </w:r>
-      <w:proofErr w:type="gramStart"/>
-      <w:r>
-        <w:rPr>
-          <w:rFonts w:ascii="Barlow Condensed Medium" w:eastAsia="華康細黑體" w:hAnsi="Barlow Condensed Medium" w:hint="eastAsia"/>
-          <w:w w:val="75"/>
-          <w:sz w:val="26"/>
-          <w:szCs w:val="26"/>
-        </w:rPr>
-        <w:t>瑪拿西王的</w:t>
-      </w:r>
-      <w:proofErr w:type="gramEnd"/>
-      <w:r>
-        <w:rPr>
-          <w:rFonts w:ascii="Barlow Condensed Medium" w:eastAsia="華康細黑體" w:hAnsi="Barlow Condensed Medium" w:hint="eastAsia"/>
-          <w:w w:val="75"/>
-          <w:sz w:val="26"/>
-          <w:szCs w:val="26"/>
-        </w:rPr>
-        <w:t>母親之名。另一個是「</w:t>
-      </w:r>
-      <w:proofErr w:type="gramStart"/>
-      <w:r>
-        <w:rPr>
-          <w:rFonts w:ascii="Barlow Condensed Medium" w:eastAsia="華康細黑體" w:hAnsi="Barlow Condensed Medium" w:hint="eastAsia"/>
-          <w:w w:val="75"/>
-          <w:sz w:val="26"/>
-          <w:szCs w:val="26"/>
-        </w:rPr>
-        <w:t>不</w:t>
-      </w:r>
-      <w:proofErr w:type="gramEnd"/>
-      <w:r>
-        <w:rPr>
-          <w:rFonts w:ascii="Barlow Condensed Medium" w:eastAsia="華康細黑體" w:hAnsi="Barlow Condensed Medium" w:hint="eastAsia"/>
-          <w:w w:val="75"/>
-          <w:sz w:val="26"/>
-          <w:szCs w:val="26"/>
-        </w:rPr>
-        <w:t>遺棄的」，原自「阿蘇巴」，棄婦，是</w:t>
-      </w:r>
-      <w:proofErr w:type="gramStart"/>
-      <w:r>
-        <w:rPr>
-          <w:rFonts w:ascii="Barlow Condensed Medium" w:eastAsia="華康細黑體" w:hAnsi="Barlow Condensed Medium" w:hint="eastAsia"/>
-          <w:w w:val="75"/>
-          <w:sz w:val="26"/>
-          <w:szCs w:val="26"/>
-        </w:rPr>
-        <w:t>約沙法</w:t>
-      </w:r>
-      <w:proofErr w:type="gramEnd"/>
-      <w:r>
-        <w:rPr>
-          <w:rFonts w:ascii="Barlow Condensed Medium" w:eastAsia="華康細黑體" w:hAnsi="Barlow Condensed Medium" w:hint="eastAsia"/>
-          <w:w w:val="75"/>
-          <w:sz w:val="26"/>
-          <w:szCs w:val="26"/>
-        </w:rPr>
-        <w:t>王的母親之名。</w:t>
+        <w:t>原文音「協西巴」是瑪拿西王的母親之名。另一個是「不遺棄的」，原自「阿蘇巴」，棄婦，是約沙法王的母親之名。</w:t>
       </w:r>
     </w:p>
     <w:p>
@@ -27239,27 +25752,7 @@
                 <w:sz w:val="26"/>
                 <w:szCs w:val="26"/>
               </w:rPr>
-              <w:t>什麼關係能使人不離</w:t>
-            </w:r>
-            <w:proofErr w:type="gramStart"/>
-            <w:r>
-              <w:rPr>
-                <w:rFonts w:ascii="Barlow Condensed Medium" w:eastAsia="華康細黑體" w:hAnsi="Barlow Condensed Medium" w:hint="eastAsia"/>
-                <w:w w:val="75"/>
-                <w:sz w:val="26"/>
-                <w:szCs w:val="26"/>
-              </w:rPr>
-              <w:t>不</w:t>
-            </w:r>
-            <w:proofErr w:type="gramEnd"/>
-            <w:r>
-              <w:rPr>
-                <w:rFonts w:ascii="Barlow Condensed Medium" w:eastAsia="華康細黑體" w:hAnsi="Barlow Condensed Medium" w:hint="eastAsia"/>
-                <w:w w:val="75"/>
-                <w:sz w:val="26"/>
-                <w:szCs w:val="26"/>
-              </w:rPr>
-              <w:t>棄</w:t>
+              <w:t>什麼關係能使人不離不棄</w:t>
             </w:r>
             <w:r>
               <w:rPr>
@@ -27405,7 +25898,6 @@
           <w:rFonts w:ascii="Barlow Condensed Medium" w:hAnsi="Barlow Condensed Medium"/>
           <w:noProof/>
         </w:rPr>
-        <w:lastRenderedPageBreak/>
         <mc:AlternateContent>
           <mc:Choice Requires="wps">
             <w:drawing>
@@ -27468,9 +25960,9 @@
               </wp:anchor>
             </w:drawing>
           </mc:Choice>
-          <mc:Fallback xmlns:w15="http://schemas.microsoft.com/office/word/2012/wordml">
+          <mc:Fallback>
             <w:pict>
-              <v:line w14:anchorId="3129982A" id="直線接點 4" o:spid="_x0000_s1026" style="position:absolute;z-index:251660288;visibility:visible;mso-wrap-style:square;mso-width-percent:0;mso-height-percent:0;mso-wrap-distance-left:9pt;mso-wrap-distance-top:0;mso-wrap-distance-right:9pt;mso-wrap-distance-bottom:0;mso-position-horizontal:absolute;mso-position-horizontal-relative:page;mso-position-vertical:absolute;mso-position-vertical-relative:page;mso-width-percent:0;mso-height-percent:0;mso-width-relative:margin;mso-height-relative:margin" from="343.9pt,19.85pt" to="345.05pt,710.95pt" o:gfxdata="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" strokecolor="black [3213]" strokeweight=".5pt">
+              <v:line w14:anchorId="22A25424" id="直線接點 4" o:spid="_x0000_s1026" style="position:absolute;z-index:251660288;visibility:visible;mso-wrap-style:square;mso-width-percent:0;mso-height-percent:0;mso-wrap-distance-left:9pt;mso-wrap-distance-top:0;mso-wrap-distance-right:9pt;mso-wrap-distance-bottom:0;mso-position-horizontal:absolute;mso-position-horizontal-relative:page;mso-position-vertical:absolute;mso-position-vertical-relative:page;mso-width-percent:0;mso-height-percent:0;mso-width-relative:margin;mso-height-relative:margin" from="343.9pt,19.85pt" to="345.05pt,710.95pt" o:gfxdata="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" strokecolor="black [3213]" strokeweight=".5pt">
                 <v:stroke dashstyle="3 1" joinstyle="miter"/>
                 <w10:wrap anchorx="page" anchory="page"/>
               </v:line>
@@ -27492,7 +25984,6 @@
         </w:rPr>
         <w:t>本</w:t>
       </w:r>
-      <w:proofErr w:type="gramStart"/>
       <w:r>
         <w:rPr>
           <w:rFonts w:ascii="Barlow Condensed Medium" w:eastAsia="華康正顏楷體W9" w:hAnsi="Barlow Condensed Medium" w:cstheme="minorHAnsi"/>
@@ -27500,7 +25991,6 @@
         </w:rPr>
         <w:t>週講章</w:t>
       </w:r>
-      <w:proofErr w:type="gramEnd"/>
       <w:r>
         <w:rPr>
           <w:rFonts w:ascii="Barlow Condensed Medium" w:eastAsia="華康正顏楷體W9" w:hAnsi="Barlow Condensed Medium" w:cstheme="minorHAnsi"/>
@@ -27579,7 +26069,7 @@
           <w:rFonts w:ascii="Barlow Condensed Medium" w:eastAsia="華康正顏楷體W9" w:hAnsi="Barlow Condensed Medium" w:cstheme="minorHAnsi"/>
           <w:noProof/>
         </w:rPr>
-        <w:t>04</w:t>
+        <w:t>05</w:t>
       </w:r>
       <w:r>
         <w:rPr>
@@ -27622,7 +26112,7 @@
           <w:rFonts w:ascii="Barlow Condensed Medium" w:eastAsia="華康正顏楷體W9" w:hAnsi="Barlow Condensed Medium" w:cstheme="minorHAnsi"/>
           <w:noProof/>
         </w:rPr>
-        <w:t>28</w:t>
+        <w:t>05</w:t>
       </w:r>
       <w:r>
         <w:rPr>
@@ -27816,9 +26306,8 @@
           <w:sz w:val="26"/>
           <w:szCs w:val="26"/>
         </w:rPr>
-        <w:t>而人的名字給人印象，最主要是文字本身的意義。通常會為了記念祖先或摯友，或是出生的特殊事件、時代和文化。</w:t>
-      </w:r>
-      <w:proofErr w:type="gramStart"/>
+        <w:t>而人的名字給人印象，最主要是文字本身的意義。通常會為了記念祖先或摯友，或是出生的特殊事件、時代和文化。像各雅的意義是「抓」，因為出生時他抓著雙胞胎哥哥以掃的腳，又以掃的意思是「有毛」，因為出生時全身有毛。又有的名字顯示出生的時代和文化，像是台灣早期的農村，因為生養眾多又不識字，隨便一個生活用語都能變成名字，叫動物、花草還算文雅，而聽說叫雞屎、狗屎、鴨頭、鴨腳的，愈難聽就愈好養；叫「鮭魚」的不多，大概不太好養。其他像是早期外省二代有很多叫建國、自強、光復的，不知有沒人叫「反共」的，這是一個時代的氛圍。就像在穌耶的時代，穌耶是菜市場名，因為猶太人殷切等待著　神的「拯救」；保羅第一次宣教旅行，在塞浦路斯島上，就遇見一個叫「巴耶穌」</w:t>
+      </w:r>
       <w:r>
         <w:rPr>
           <w:rFonts w:ascii="Barlow Condensed Medium" w:eastAsia="華康細黑體" w:hAnsi="Barlow Condensed Medium" w:cs="微軟正黑體" w:hint="eastAsia"/>
@@ -27826,9 +26315,8 @@
           <w:sz w:val="26"/>
           <w:szCs w:val="26"/>
         </w:rPr>
-        <w:t>像各雅的</w:t>
-      </w:r>
-      <w:proofErr w:type="gramEnd"/>
+        <w:t>(</w:t>
+      </w:r>
       <w:r>
         <w:rPr>
           <w:rFonts w:ascii="Barlow Condensed Medium" w:eastAsia="華康細黑體" w:hAnsi="Barlow Condensed Medium" w:cs="微軟正黑體" w:hint="eastAsia"/>
@@ -27836,9 +26324,8 @@
           <w:sz w:val="26"/>
           <w:szCs w:val="26"/>
         </w:rPr>
-        <w:t>意義是「抓」，因為出生時他抓著雙胞胎哥哥以掃的腳，又以掃的意思是「有毛」，因為出生時全身有毛。又有的名字顯示出生的時代和文化，像是台灣早期的農村，因為生養眾多又不識字，隨便一個生活用語都能變成名字，叫動物、花草還算文雅，而</w:t>
-      </w:r>
-      <w:proofErr w:type="gramStart"/>
+        <w:t>耶穌之子</w:t>
+      </w:r>
       <w:r>
         <w:rPr>
           <w:rFonts w:ascii="Barlow Condensed Medium" w:eastAsia="華康細黑體" w:hAnsi="Barlow Condensed Medium" w:cs="微軟正黑體" w:hint="eastAsia"/>
@@ -27846,9 +26333,8 @@
           <w:sz w:val="26"/>
           <w:szCs w:val="26"/>
         </w:rPr>
-        <w:t>聽說叫雞屎</w:t>
-      </w:r>
-      <w:proofErr w:type="gramEnd"/>
+        <w:t>)</w:t>
+      </w:r>
       <w:r>
         <w:rPr>
           <w:rFonts w:ascii="Barlow Condensed Medium" w:eastAsia="華康細黑體" w:hAnsi="Barlow Condensed Medium" w:cs="微軟正黑體" w:hint="eastAsia"/>
@@ -27856,9 +26342,8 @@
           <w:sz w:val="26"/>
           <w:szCs w:val="26"/>
         </w:rPr>
-        <w:t>、狗屎、鴨頭、</w:t>
-      </w:r>
-      <w:proofErr w:type="gramStart"/>
+        <w:t>的猶太人，是行邪術的假先知</w:t>
+      </w:r>
       <w:r>
         <w:rPr>
           <w:rFonts w:ascii="Barlow Condensed Medium" w:eastAsia="華康細黑體" w:hAnsi="Barlow Condensed Medium" w:cs="微軟正黑體" w:hint="eastAsia"/>
@@ -27866,9 +26351,8 @@
           <w:sz w:val="26"/>
           <w:szCs w:val="26"/>
         </w:rPr>
-        <w:t>鴨腳的</w:t>
-      </w:r>
-      <w:proofErr w:type="gramEnd"/>
+        <w:t>(</w:t>
+      </w:r>
       <w:r>
         <w:rPr>
           <w:rFonts w:ascii="Barlow Condensed Medium" w:eastAsia="華康細黑體" w:hAnsi="Barlow Condensed Medium" w:cs="微軟正黑體" w:hint="eastAsia"/>
@@ -27876,9 +26360,8 @@
           <w:sz w:val="26"/>
           <w:szCs w:val="26"/>
         </w:rPr>
-        <w:t>，愈難聽就愈好養；叫「鮭魚」的不多，大概不太好養。其他像是早期外省二代有很多叫建國、自強、光復的，不知有沒人叫「反共」的，這是一個時代的氛圍。就像在</w:t>
-      </w:r>
-      <w:proofErr w:type="gramStart"/>
+        <w:t>徒</w:t>
+      </w:r>
       <w:r>
         <w:rPr>
           <w:rFonts w:ascii="Barlow Condensed Medium" w:eastAsia="華康細黑體" w:hAnsi="Barlow Condensed Medium" w:cs="微軟正黑體" w:hint="eastAsia"/>
@@ -27886,9 +26369,8 @@
           <w:sz w:val="26"/>
           <w:szCs w:val="26"/>
         </w:rPr>
-        <w:t>穌</w:t>
-      </w:r>
-      <w:proofErr w:type="gramEnd"/>
+        <w:t>13:6)</w:t>
+      </w:r>
       <w:r>
         <w:rPr>
           <w:rFonts w:ascii="Barlow Condensed Medium" w:eastAsia="華康細黑體" w:hAnsi="Barlow Condensed Medium" w:cs="微軟正黑體" w:hint="eastAsia"/>
@@ -27896,9 +26378,17 @@
           <w:sz w:val="26"/>
           <w:szCs w:val="26"/>
         </w:rPr>
-        <w:t>耶的時代，</w:t>
-      </w:r>
-      <w:proofErr w:type="gramStart"/>
+        <w:t>。所以，要說是拿撒勒人耶穌，才知道是哪一個耶穌。這些都是名字承載的記憶和情感。又像知名肯德基炸雞被美國政府禁止使用英文全名</w:t>
+      </w:r>
+      <w:r>
+        <w:rPr>
+          <w:rFonts w:ascii="Barlow Condensed Medium" w:eastAsia="華康細黑體" w:hAnsi="Barlow Condensed Medium" w:cs="微軟正黑體"/>
+          <w:w w:val="66"/>
+          <w:sz w:val="26"/>
+          <w:szCs w:val="26"/>
+        </w:rPr>
+        <w:t>Kentucky Fried Chicken</w:t>
+      </w:r>
       <w:r>
         <w:rPr>
           <w:rFonts w:ascii="Barlow Condensed Medium" w:eastAsia="華康細黑體" w:hAnsi="Barlow Condensed Medium" w:cs="微軟正黑體" w:hint="eastAsia"/>
@@ -27906,147 +26396,7 @@
           <w:sz w:val="26"/>
           <w:szCs w:val="26"/>
         </w:rPr>
-        <w:t>穌</w:t>
-      </w:r>
-      <w:proofErr w:type="gramEnd"/>
-      <w:r>
-        <w:rPr>
-          <w:rFonts w:ascii="Barlow Condensed Medium" w:eastAsia="華康細黑體" w:hAnsi="Barlow Condensed Medium" w:cs="微軟正黑體" w:hint="eastAsia"/>
-          <w:w w:val="66"/>
-          <w:sz w:val="26"/>
-          <w:szCs w:val="26"/>
-        </w:rPr>
-        <w:t>耶是菜市場名，因為猶太人殷切等待著　神的「拯救」；保羅第一次宣教旅行，在塞浦路斯島上，就遇見一個叫「巴耶穌」</w:t>
-      </w:r>
-      <w:r>
-        <w:rPr>
-          <w:rFonts w:ascii="Barlow Condensed Medium" w:eastAsia="華康細黑體" w:hAnsi="Barlow Condensed Medium" w:cs="微軟正黑體" w:hint="eastAsia"/>
-          <w:w w:val="66"/>
-          <w:sz w:val="26"/>
-          <w:szCs w:val="26"/>
-        </w:rPr>
-        <w:t>(</w:t>
-      </w:r>
-      <w:r>
-        <w:rPr>
-          <w:rFonts w:ascii="Barlow Condensed Medium" w:eastAsia="華康細黑體" w:hAnsi="Barlow Condensed Medium" w:cs="微軟正黑體" w:hint="eastAsia"/>
-          <w:w w:val="66"/>
-          <w:sz w:val="26"/>
-          <w:szCs w:val="26"/>
-        </w:rPr>
-        <w:t>耶穌之子</w:t>
-      </w:r>
-      <w:r>
-        <w:rPr>
-          <w:rFonts w:ascii="Barlow Condensed Medium" w:eastAsia="華康細黑體" w:hAnsi="Barlow Condensed Medium" w:cs="微軟正黑體" w:hint="eastAsia"/>
-          <w:w w:val="66"/>
-          <w:sz w:val="26"/>
-          <w:szCs w:val="26"/>
-        </w:rPr>
-        <w:t>)</w:t>
-      </w:r>
-      <w:r>
-        <w:rPr>
-          <w:rFonts w:ascii="Barlow Condensed Medium" w:eastAsia="華康細黑體" w:hAnsi="Barlow Condensed Medium" w:cs="微軟正黑體" w:hint="eastAsia"/>
-          <w:w w:val="66"/>
-          <w:sz w:val="26"/>
-          <w:szCs w:val="26"/>
-        </w:rPr>
-        <w:t>的猶太人，是行邪術的假先知</w:t>
-      </w:r>
-      <w:r>
-        <w:rPr>
-          <w:rFonts w:ascii="Barlow Condensed Medium" w:eastAsia="華康細黑體" w:hAnsi="Barlow Condensed Medium" w:cs="微軟正黑體" w:hint="eastAsia"/>
-          <w:w w:val="66"/>
-          <w:sz w:val="26"/>
-          <w:szCs w:val="26"/>
-        </w:rPr>
-        <w:t>(</w:t>
-      </w:r>
-      <w:r>
-        <w:rPr>
-          <w:rFonts w:ascii="Barlow Condensed Medium" w:eastAsia="華康細黑體" w:hAnsi="Barlow Condensed Medium" w:cs="微軟正黑體" w:hint="eastAsia"/>
-          <w:w w:val="66"/>
-          <w:sz w:val="26"/>
-          <w:szCs w:val="26"/>
-        </w:rPr>
-        <w:t>徒</w:t>
-      </w:r>
-      <w:r>
-        <w:rPr>
-          <w:rFonts w:ascii="Barlow Condensed Medium" w:eastAsia="華康細黑體" w:hAnsi="Barlow Condensed Medium" w:cs="微軟正黑體" w:hint="eastAsia"/>
-          <w:w w:val="66"/>
-          <w:sz w:val="26"/>
-          <w:szCs w:val="26"/>
-        </w:rPr>
-        <w:t>13:6)</w:t>
-      </w:r>
-      <w:r>
-        <w:rPr>
-          <w:rFonts w:ascii="Barlow Condensed Medium" w:eastAsia="華康細黑體" w:hAnsi="Barlow Condensed Medium" w:cs="微軟正黑體" w:hint="eastAsia"/>
-          <w:w w:val="66"/>
-          <w:sz w:val="26"/>
-          <w:szCs w:val="26"/>
-        </w:rPr>
-        <w:t>。所以，要</w:t>
-      </w:r>
-      <w:proofErr w:type="gramStart"/>
-      <w:r>
-        <w:rPr>
-          <w:rFonts w:ascii="Barlow Condensed Medium" w:eastAsia="華康細黑體" w:hAnsi="Barlow Condensed Medium" w:cs="微軟正黑體" w:hint="eastAsia"/>
-          <w:w w:val="66"/>
-          <w:sz w:val="26"/>
-          <w:szCs w:val="26"/>
-        </w:rPr>
-        <w:t>說是拿撒勒人</w:t>
-      </w:r>
-      <w:proofErr w:type="gramEnd"/>
-      <w:r>
-        <w:rPr>
-          <w:rFonts w:ascii="Barlow Condensed Medium" w:eastAsia="華康細黑體" w:hAnsi="Barlow Condensed Medium" w:cs="微軟正黑體" w:hint="eastAsia"/>
-          <w:w w:val="66"/>
-          <w:sz w:val="26"/>
-          <w:szCs w:val="26"/>
-        </w:rPr>
-        <w:t>耶穌，才知道是哪一個耶穌。這些都是名字承載的記憶和情感。又像知名肯德基炸雞被美國政府禁止使用英文全名</w:t>
-      </w:r>
-      <w:r>
-        <w:rPr>
-          <w:rFonts w:ascii="Barlow Condensed Medium" w:eastAsia="華康細黑體" w:hAnsi="Barlow Condensed Medium" w:cs="微軟正黑體"/>
-          <w:w w:val="66"/>
-          <w:sz w:val="26"/>
-          <w:szCs w:val="26"/>
-        </w:rPr>
-        <w:t>Kentucky Fried Chicken</w:t>
-      </w:r>
-      <w:r>
-        <w:rPr>
-          <w:rFonts w:ascii="Barlow Condensed Medium" w:eastAsia="華康細黑體" w:hAnsi="Barlow Condensed Medium" w:cs="微軟正黑體" w:hint="eastAsia"/>
-          <w:w w:val="66"/>
-          <w:sz w:val="26"/>
-          <w:szCs w:val="26"/>
-        </w:rPr>
-        <w:t>，因為他們用的</w:t>
-      </w:r>
-      <w:proofErr w:type="gramStart"/>
-      <w:r>
-        <w:rPr>
-          <w:rFonts w:ascii="Barlow Condensed Medium" w:eastAsia="華康細黑體" w:hAnsi="Barlow Condensed Medium" w:cs="微軟正黑體" w:hint="eastAsia"/>
-          <w:w w:val="66"/>
-          <w:sz w:val="26"/>
-          <w:szCs w:val="26"/>
-        </w:rPr>
-        <w:t>是因基改造</w:t>
-      </w:r>
-      <w:proofErr w:type="gramEnd"/>
-      <w:r>
-        <w:rPr>
-          <w:rFonts w:ascii="Barlow Condensed Medium" w:eastAsia="華康細黑體" w:hAnsi="Barlow Condensed Medium" w:cs="微軟正黑體" w:hint="eastAsia"/>
-          <w:w w:val="66"/>
-          <w:sz w:val="26"/>
-          <w:szCs w:val="26"/>
-        </w:rPr>
-        <w:t>的雞，不能被認定是真的雞。但是他們可以保留</w:t>
+        <w:t>，因為他們用的是因基改造的雞，不能被認定是真的雞。但是他們可以保留</w:t>
       </w:r>
       <w:r>
         <w:rPr>
@@ -28087,27 +26437,7 @@
           <w:sz w:val="26"/>
           <w:szCs w:val="26"/>
         </w:rPr>
-        <w:t>為何要給耶路撒冷一個新的名字。雖然她已經落入敵人之手，</w:t>
-      </w:r>
-      <w:proofErr w:type="gramStart"/>
-      <w:r>
-        <w:rPr>
-          <w:rFonts w:ascii="Barlow Condensed Medium" w:eastAsia="華康儷中黑" w:hAnsi="Barlow Condensed Medium" w:hint="eastAsia"/>
-          <w:w w:val="66"/>
-          <w:sz w:val="26"/>
-          <w:szCs w:val="26"/>
-        </w:rPr>
-        <w:t>被掠劫</w:t>
-      </w:r>
-      <w:proofErr w:type="gramEnd"/>
-      <w:r>
-        <w:rPr>
-          <w:rFonts w:ascii="Barlow Condensed Medium" w:eastAsia="華康儷中黑" w:hAnsi="Barlow Condensed Medium" w:hint="eastAsia"/>
-          <w:w w:val="66"/>
-          <w:sz w:val="26"/>
-          <w:szCs w:val="26"/>
-        </w:rPr>
-        <w:t>成為荒城。但是，　神宣告將要贖回她，回復她榮光。因為重生，所以需要一個新的名字。</w:t>
+        <w:t>為何要給耶路撒冷一個新的名字。雖然她已經落入敵人之手，被掠劫成為荒城。但是，　神宣告將要贖回她，回復她榮光。因為重生，所以需要一個新的名字。</w:t>
       </w:r>
       <w:r>
         <w:rPr>
@@ -28116,9 +26446,8 @@
           <w:sz w:val="26"/>
           <w:szCs w:val="26"/>
         </w:rPr>
-        <w:t>就像以色列的意思就是「與　神摔跤」，因為雅各在雅博渡口與一位神人</w:t>
-      </w:r>
-      <w:proofErr w:type="gramStart"/>
+        <w:t>就像以色列的意思就是「與　神摔跤」，因為雅各在雅博渡口與一位神人捽跤，又求神人給他祝福，</w:t>
+      </w:r>
       <w:r>
         <w:rPr>
           <w:rFonts w:ascii="Barlow Condensed Medium" w:eastAsia="華康細黑體" w:hAnsi="Barlow Condensed Medium" w:cs="微軟正黑體" w:hint="eastAsia"/>
@@ -28126,9 +26455,8 @@
           <w:sz w:val="26"/>
           <w:szCs w:val="26"/>
         </w:rPr>
-        <w:t>捽</w:t>
-      </w:r>
-      <w:proofErr w:type="gramEnd"/>
+        <w:t>所以　神給他一個新的名字記念這件事。</w:t>
+      </w:r>
       <w:r>
         <w:rPr>
           <w:rFonts w:ascii="Barlow Condensed Medium" w:eastAsia="華康細黑體" w:hAnsi="Barlow Condensed Medium" w:cs="微軟正黑體" w:hint="eastAsia"/>
@@ -28136,7 +26464,7 @@
           <w:sz w:val="26"/>
           <w:szCs w:val="26"/>
         </w:rPr>
-        <w:t>跤，又求神人給他祝福，</w:t>
+        <w:t>(</w:t>
       </w:r>
       <w:r>
         <w:rPr>
@@ -28145,8 +26473,7 @@
           <w:sz w:val="26"/>
           <w:szCs w:val="26"/>
         </w:rPr>
-        <w:lastRenderedPageBreak/>
-        <w:t>所以　神給他一個新的名字記念這件事。</w:t>
+        <w:t>創</w:t>
       </w:r>
       <w:r>
         <w:rPr>
@@ -28155,7 +26482,7 @@
           <w:sz w:val="26"/>
           <w:szCs w:val="26"/>
         </w:rPr>
-        <w:t>(</w:t>
+        <w:t>32:28)</w:t>
       </w:r>
       <w:r>
         <w:rPr>
@@ -28164,125 +26491,7 @@
           <w:sz w:val="26"/>
           <w:szCs w:val="26"/>
         </w:rPr>
-        <w:t>創</w:t>
-      </w:r>
-      <w:r>
-        <w:rPr>
-          <w:rFonts w:ascii="Barlow Condensed Medium" w:eastAsia="華康細黑體" w:hAnsi="Barlow Condensed Medium" w:cs="微軟正黑體" w:hint="eastAsia"/>
-          <w:w w:val="66"/>
-          <w:sz w:val="26"/>
-          <w:szCs w:val="26"/>
-        </w:rPr>
-        <w:t>32:28)</w:t>
-      </w:r>
-      <w:r>
-        <w:rPr>
-          <w:rFonts w:ascii="Barlow Condensed Medium" w:eastAsia="華康細黑體" w:hAnsi="Barlow Condensed Medium" w:cs="微軟正黑體" w:hint="eastAsia"/>
-          <w:w w:val="66"/>
-          <w:sz w:val="26"/>
-          <w:szCs w:val="26"/>
-        </w:rPr>
-        <w:t>又當時，</w:t>
-      </w:r>
-      <w:proofErr w:type="gramStart"/>
-      <w:r>
-        <w:rPr>
-          <w:rFonts w:ascii="Barlow Condensed Medium" w:eastAsia="華康細黑體" w:hAnsi="Barlow Condensed Medium" w:cs="微軟正黑體" w:hint="eastAsia"/>
-          <w:w w:val="66"/>
-          <w:sz w:val="26"/>
-          <w:szCs w:val="26"/>
-        </w:rPr>
-        <w:t>各雅問　神叫</w:t>
-      </w:r>
-      <w:proofErr w:type="gramEnd"/>
-      <w:r>
-        <w:rPr>
-          <w:rFonts w:ascii="Barlow Condensed Medium" w:eastAsia="華康細黑體" w:hAnsi="Barlow Condensed Medium" w:cs="微軟正黑體" w:hint="eastAsia"/>
-          <w:w w:val="66"/>
-          <w:sz w:val="26"/>
-          <w:szCs w:val="26"/>
-        </w:rPr>
-        <w:t>什麼名字，　神卻回答：「</w:t>
-      </w:r>
-      <w:proofErr w:type="gramStart"/>
-      <w:r>
-        <w:rPr>
-          <w:rFonts w:ascii="Barlow Condensed Medium" w:eastAsia="華康細黑體" w:hAnsi="Barlow Condensed Medium" w:cs="微軟正黑體" w:hint="eastAsia"/>
-          <w:w w:val="66"/>
-          <w:sz w:val="26"/>
-          <w:szCs w:val="26"/>
-        </w:rPr>
-        <w:t>為人麼問我的名呢</w:t>
-      </w:r>
-      <w:proofErr w:type="gramEnd"/>
-      <w:r>
-        <w:rPr>
-          <w:rFonts w:ascii="Barlow Condensed Medium" w:eastAsia="華康細黑體" w:hAnsi="Barlow Condensed Medium" w:cs="微軟正黑體" w:hint="eastAsia"/>
-          <w:w w:val="66"/>
-          <w:sz w:val="26"/>
-          <w:szCs w:val="26"/>
-        </w:rPr>
-        <w:t>？」就沒再說了。這是因為得知人的名字，就能為這人祝福，甚至是咒</w:t>
-      </w:r>
-      <w:proofErr w:type="gramStart"/>
-      <w:r>
-        <w:rPr>
-          <w:rFonts w:ascii="Barlow Condensed Medium" w:eastAsia="華康細黑體" w:hAnsi="Barlow Condensed Medium" w:cs="微軟正黑體" w:hint="eastAsia"/>
-          <w:w w:val="66"/>
-          <w:sz w:val="26"/>
-          <w:szCs w:val="26"/>
-        </w:rPr>
-        <w:t>詛</w:t>
-      </w:r>
-      <w:proofErr w:type="gramEnd"/>
-      <w:r>
-        <w:rPr>
-          <w:rFonts w:ascii="Barlow Condensed Medium" w:eastAsia="華康細黑體" w:hAnsi="Barlow Condensed Medium" w:cs="微軟正黑體" w:hint="eastAsia"/>
-          <w:w w:val="66"/>
-          <w:sz w:val="26"/>
-          <w:szCs w:val="26"/>
-        </w:rPr>
-        <w:t>。所以，那時代的人不會隨便向陌生人透露自己真正的名字，而且人更是沒有資格掌握　神的名字。因此，耶路撒冷曾經因為她的罪被　神放棄，被世人所咒</w:t>
-      </w:r>
-      <w:proofErr w:type="gramStart"/>
-      <w:r>
-        <w:rPr>
-          <w:rFonts w:ascii="Barlow Condensed Medium" w:eastAsia="華康細黑體" w:hAnsi="Barlow Condensed Medium" w:cs="微軟正黑體" w:hint="eastAsia"/>
-          <w:w w:val="66"/>
-          <w:sz w:val="26"/>
-          <w:szCs w:val="26"/>
-        </w:rPr>
-        <w:t>詛</w:t>
-      </w:r>
-      <w:proofErr w:type="gramEnd"/>
-      <w:r>
-        <w:rPr>
-          <w:rFonts w:ascii="Barlow Condensed Medium" w:eastAsia="華康細黑體" w:hAnsi="Barlow Condensed Medium" w:cs="微軟正黑體" w:hint="eastAsia"/>
-          <w:w w:val="66"/>
-          <w:sz w:val="26"/>
-          <w:szCs w:val="26"/>
-        </w:rPr>
-        <w:t>。雖然舊的名字不能被遺忘，但是新的名字是要告訴世人，　神到那時已經恢復了她昔日的榮光，甚至超越世上所有的城。重點是這時候還沒到，他們卻能先呼喚耶路撒冷的新名字；那未來的榮光卻</w:t>
-      </w:r>
-      <w:proofErr w:type="gramStart"/>
-      <w:r>
-        <w:rPr>
-          <w:rFonts w:ascii="Barlow Condensed Medium" w:eastAsia="華康細黑體" w:hAnsi="Barlow Condensed Medium" w:cs="微軟正黑體" w:hint="eastAsia"/>
-          <w:w w:val="66"/>
-          <w:sz w:val="26"/>
-          <w:szCs w:val="26"/>
-        </w:rPr>
-        <w:t>已經先刻在</w:t>
-      </w:r>
-      <w:proofErr w:type="gramEnd"/>
-      <w:r>
-        <w:rPr>
-          <w:rFonts w:ascii="Barlow Condensed Medium" w:eastAsia="華康細黑體" w:hAnsi="Barlow Condensed Medium" w:cs="微軟正黑體" w:hint="eastAsia"/>
-          <w:w w:val="66"/>
-          <w:sz w:val="26"/>
-          <w:szCs w:val="26"/>
-        </w:rPr>
-        <w:t>記憶裡了，這對失去國家的百姓是何等大的安慰和激勵。就像現在什麼東西，只在加個</w:t>
+        <w:t>又當時，各雅問　神叫什麼名字，　神卻回答：「為人麼問我的名呢？」就沒再說了。這是因為得知人的名字，就能為這人祝福，甚至是咒詛。所以，那時代的人不會隨便向陌生人透露自己真正的名字，而且人更是沒有資格掌握　神的名字。因此，耶路撒冷曾經因為她的罪被　神放棄，被世人所咒詛。雖然舊的名字不能被遺忘，但是新的名字是要告訴世人，　神到那時已經恢復了她昔日的榮光，甚至超越世上所有的城。重點是這時候還沒到，他們卻能先呼喚耶路撒冷的新名字；那未來的榮光卻已經先刻在記憶裡了，這對失去國家的百姓是何等大的安慰和激勵。就像現在什麼東西，只在加個</w:t>
       </w:r>
       <w:r>
         <w:rPr>
@@ -28323,9 +26532,8 @@
           <w:sz w:val="26"/>
           <w:szCs w:val="26"/>
         </w:rPr>
-        <w:t>耶路撒冷將成為　神耶和華的新婦。賜下的新名字有兩個選擇，借用尊貴王妃</w:t>
-      </w:r>
-      <w:proofErr w:type="gramStart"/>
+        <w:t>耶路撒冷將成為　神耶和華的新婦。賜下的新名字有兩個選擇，借用尊貴王妃旳名字：一是瑪拿西王的母親「協西巴」</w:t>
+      </w:r>
       <w:r>
         <w:rPr>
           <w:rFonts w:ascii="Barlow Condensed Medium" w:eastAsia="華康儷中黑" w:hAnsi="Barlow Condensed Medium" w:hint="eastAsia"/>
@@ -28333,9 +26541,8 @@
           <w:sz w:val="26"/>
           <w:szCs w:val="26"/>
         </w:rPr>
-        <w:t>旳</w:t>
-      </w:r>
-      <w:proofErr w:type="gramEnd"/>
+        <w:t>(</w:t>
+      </w:r>
       <w:r>
         <w:rPr>
           <w:rFonts w:ascii="Barlow Condensed Medium" w:eastAsia="華康儷中黑" w:hAnsi="Barlow Condensed Medium" w:hint="eastAsia"/>
@@ -28343,9 +26550,8 @@
           <w:sz w:val="26"/>
           <w:szCs w:val="26"/>
         </w:rPr>
-        <w:t>名字：一是</w:t>
-      </w:r>
-      <w:proofErr w:type="gramStart"/>
+        <w:t>我所喜悅的</w:t>
+      </w:r>
       <w:r>
         <w:rPr>
           <w:rFonts w:ascii="Barlow Condensed Medium" w:eastAsia="華康儷中黑" w:hAnsi="Barlow Condensed Medium" w:hint="eastAsia"/>
@@ -28353,9 +26559,8 @@
           <w:sz w:val="26"/>
           <w:szCs w:val="26"/>
         </w:rPr>
-        <w:t>瑪拿西王的</w:t>
-      </w:r>
-      <w:proofErr w:type="gramEnd"/>
+        <w:t>)</w:t>
+      </w:r>
       <w:r>
         <w:rPr>
           <w:rFonts w:ascii="Barlow Condensed Medium" w:eastAsia="華康儷中黑" w:hAnsi="Barlow Condensed Medium" w:hint="eastAsia"/>
@@ -28363,9 +26568,8 @@
           <w:sz w:val="26"/>
           <w:szCs w:val="26"/>
         </w:rPr>
-        <w:t>母親「</w:t>
-      </w:r>
-      <w:proofErr w:type="gramStart"/>
+        <w:t>，另一個是約沙法王的母親「阿蘇巴」</w:t>
+      </w:r>
       <w:r>
         <w:rPr>
           <w:rFonts w:ascii="Barlow Condensed Medium" w:eastAsia="華康儷中黑" w:hAnsi="Barlow Condensed Medium" w:hint="eastAsia"/>
@@ -28373,9 +26577,8 @@
           <w:sz w:val="26"/>
           <w:szCs w:val="26"/>
         </w:rPr>
-        <w:t>協西巴</w:t>
-      </w:r>
-      <w:proofErr w:type="gramEnd"/>
+        <w:t>(</w:t>
+      </w:r>
       <w:r>
         <w:rPr>
           <w:rFonts w:ascii="Barlow Condensed Medium" w:eastAsia="華康儷中黑" w:hAnsi="Barlow Condensed Medium" w:hint="eastAsia"/>
@@ -28383,7 +26586,7 @@
           <w:sz w:val="26"/>
           <w:szCs w:val="26"/>
         </w:rPr>
-        <w:t>」</w:t>
+        <w:t>被遺棄、棄婦</w:t>
       </w:r>
       <w:r>
         <w:rPr>
@@ -28392,7 +26595,7 @@
           <w:sz w:val="26"/>
           <w:szCs w:val="26"/>
         </w:rPr>
-        <w:t>(</w:t>
+        <w:t>)</w:t>
       </w:r>
       <w:r>
         <w:rPr>
@@ -28401,80 +26604,6 @@
           <w:sz w:val="26"/>
           <w:szCs w:val="26"/>
         </w:rPr>
-        <w:t>我所喜悅的</w:t>
-      </w:r>
-      <w:r>
-        <w:rPr>
-          <w:rFonts w:ascii="Barlow Condensed Medium" w:eastAsia="華康儷中黑" w:hAnsi="Barlow Condensed Medium" w:hint="eastAsia"/>
-          <w:w w:val="66"/>
-          <w:sz w:val="26"/>
-          <w:szCs w:val="26"/>
-        </w:rPr>
-        <w:t>)</w:t>
-      </w:r>
-      <w:r>
-        <w:rPr>
-          <w:rFonts w:ascii="Barlow Condensed Medium" w:eastAsia="華康儷中黑" w:hAnsi="Barlow Condensed Medium" w:hint="eastAsia"/>
-          <w:w w:val="66"/>
-          <w:sz w:val="26"/>
-          <w:szCs w:val="26"/>
-        </w:rPr>
-        <w:t>，另一個是</w:t>
-      </w:r>
-      <w:proofErr w:type="gramStart"/>
-      <w:r>
-        <w:rPr>
-          <w:rFonts w:ascii="Barlow Condensed Medium" w:eastAsia="華康儷中黑" w:hAnsi="Barlow Condensed Medium" w:hint="eastAsia"/>
-          <w:w w:val="66"/>
-          <w:sz w:val="26"/>
-          <w:szCs w:val="26"/>
-        </w:rPr>
-        <w:t>約沙法</w:t>
-      </w:r>
-      <w:proofErr w:type="gramEnd"/>
-      <w:r>
-        <w:rPr>
-          <w:rFonts w:ascii="Barlow Condensed Medium" w:eastAsia="華康儷中黑" w:hAnsi="Barlow Condensed Medium" w:hint="eastAsia"/>
-          <w:w w:val="66"/>
-          <w:sz w:val="26"/>
-          <w:szCs w:val="26"/>
-        </w:rPr>
-        <w:t>王的母親「阿蘇巴」</w:t>
-      </w:r>
-      <w:r>
-        <w:rPr>
-          <w:rFonts w:ascii="Barlow Condensed Medium" w:eastAsia="華康儷中黑" w:hAnsi="Barlow Condensed Medium" w:hint="eastAsia"/>
-          <w:w w:val="66"/>
-          <w:sz w:val="26"/>
-          <w:szCs w:val="26"/>
-        </w:rPr>
-        <w:t>(</w:t>
-      </w:r>
-      <w:r>
-        <w:rPr>
-          <w:rFonts w:ascii="Barlow Condensed Medium" w:eastAsia="華康儷中黑" w:hAnsi="Barlow Condensed Medium" w:hint="eastAsia"/>
-          <w:w w:val="66"/>
-          <w:sz w:val="26"/>
-          <w:szCs w:val="26"/>
-        </w:rPr>
-        <w:t>被遺棄、棄婦</w:t>
-      </w:r>
-      <w:r>
-        <w:rPr>
-          <w:rFonts w:ascii="Barlow Condensed Medium" w:eastAsia="華康儷中黑" w:hAnsi="Barlow Condensed Medium" w:hint="eastAsia"/>
-          <w:w w:val="66"/>
-          <w:sz w:val="26"/>
-          <w:szCs w:val="26"/>
-        </w:rPr>
-        <w:t>)</w:t>
-      </w:r>
-      <w:r>
-        <w:rPr>
-          <w:rFonts w:ascii="Barlow Condensed Medium" w:eastAsia="華康儷中黑" w:hAnsi="Barlow Condensed Medium" w:hint="eastAsia"/>
-          <w:w w:val="66"/>
-          <w:sz w:val="26"/>
-          <w:szCs w:val="26"/>
-        </w:rPr>
         <w:t>。</w:t>
       </w:r>
       <w:r>
@@ -28502,67 +26631,7 @@
           <w:sz w:val="26"/>
           <w:szCs w:val="26"/>
         </w:rPr>
-        <w:t xml:space="preserve">一體的。這是一個美好的結局，但是婚姻絕對不是愛情的墳墓。愛情的兩人世界才是人際關係的墳墓吧；婚姻乃是進入社會關係的一種新的光榮與責任，就是家庭。而百姓就是　神和耶路撒冷的子女，要因為他們的父母而受養育，且感到光榮。然而，　</w:t>
-      </w:r>
-      <w:proofErr w:type="gramStart"/>
-      <w:r>
-        <w:rPr>
-          <w:rFonts w:ascii="Barlow Condensed Medium" w:eastAsia="華康細黑體" w:hAnsi="Barlow Condensed Medium" w:cs="微軟正黑體" w:hint="eastAsia"/>
-          <w:w w:val="66"/>
-          <w:sz w:val="26"/>
-          <w:szCs w:val="26"/>
-        </w:rPr>
-        <w:t>神是聖潔</w:t>
-      </w:r>
-      <w:proofErr w:type="gramEnd"/>
-      <w:r>
-        <w:rPr>
-          <w:rFonts w:ascii="Barlow Condensed Medium" w:eastAsia="華康細黑體" w:hAnsi="Barlow Condensed Medium" w:cs="微軟正黑體" w:hint="eastAsia"/>
-          <w:w w:val="66"/>
-          <w:sz w:val="26"/>
-          <w:szCs w:val="26"/>
-        </w:rPr>
-        <w:t>的，</w:t>
-      </w:r>
-      <w:proofErr w:type="gramStart"/>
-      <w:r>
-        <w:rPr>
-          <w:rFonts w:ascii="Barlow Condensed Medium" w:eastAsia="華康細黑體" w:hAnsi="Barlow Condensed Medium" w:cs="微軟正黑體" w:hint="eastAsia"/>
-          <w:w w:val="66"/>
-          <w:sz w:val="26"/>
-          <w:szCs w:val="26"/>
-        </w:rPr>
-        <w:t>祂</w:t>
-      </w:r>
-      <w:proofErr w:type="gramEnd"/>
-      <w:r>
-        <w:rPr>
-          <w:rFonts w:ascii="Barlow Condensed Medium" w:eastAsia="華康細黑體" w:hAnsi="Barlow Condensed Medium" w:cs="微軟正黑體" w:hint="eastAsia"/>
-          <w:w w:val="66"/>
-          <w:sz w:val="26"/>
-          <w:szCs w:val="26"/>
-        </w:rPr>
-        <w:t>的新婦也要是聖潔的，如同家世清白的處女被選作王妃一樣。耶路撒冷也必須要從她過去背叛來悔改，才能成為孕育新王儲的妃子。對任何時代的人來說，一個善良歸正的文化也一樣，才能</w:t>
-      </w:r>
-      <w:proofErr w:type="gramStart"/>
-      <w:r>
-        <w:rPr>
-          <w:rFonts w:ascii="Barlow Condensed Medium" w:eastAsia="華康細黑體" w:hAnsi="Barlow Condensed Medium" w:cs="微軟正黑體" w:hint="eastAsia"/>
-          <w:w w:val="66"/>
-          <w:sz w:val="26"/>
-          <w:szCs w:val="26"/>
-        </w:rPr>
-        <w:t>育孕出</w:t>
-      </w:r>
-      <w:proofErr w:type="gramEnd"/>
-      <w:r>
-        <w:rPr>
-          <w:rFonts w:ascii="Barlow Condensed Medium" w:eastAsia="華康細黑體" w:hAnsi="Barlow Condensed Medium" w:cs="微軟正黑體" w:hint="eastAsia"/>
-          <w:w w:val="66"/>
-          <w:sz w:val="26"/>
-          <w:szCs w:val="26"/>
-        </w:rPr>
-        <w:t>一群良善的百姓。</w:t>
+        <w:t>一體的。這是一個美好的結局，但是婚姻絕對不是愛情的墳墓。愛情的兩人世界才是人際關係的墳墓吧；婚姻乃是進入社會關係的一種新的光榮與責任，就是家庭。而百姓就是　神和耶路撒冷的子女，要因為他們的父母而受養育，且感到光榮。然而，　神是聖潔的，祂的新婦也要是聖潔的，如同家世清白的處女被選作王妃一樣。耶路撒冷也必須要從她過去背叛來悔改，才能成為孕育新王儲的妃子。對任何時代的人來說，一個善良歸正的文化也一樣，才能育孕出一群良善的百姓。</w:t>
       </w:r>
     </w:p>
     <w:p>
@@ -28621,267 +26690,7 @@
           <w:szCs w:val="26"/>
         </w:rPr>
         <w:lastRenderedPageBreak/>
-        <w:t>歡用諧音的</w:t>
-      </w:r>
-      <w:proofErr w:type="gramStart"/>
-      <w:r>
-        <w:rPr>
-          <w:rFonts w:ascii="Barlow Condensed Medium" w:eastAsia="華康細黑體" w:hAnsi="Barlow Condensed Medium" w:cs="新細明體" w:hint="eastAsia"/>
-          <w:w w:val="66"/>
-          <w:sz w:val="26"/>
-          <w:szCs w:val="26"/>
-        </w:rPr>
-        <w:t>哏</w:t>
-      </w:r>
-      <w:proofErr w:type="gramEnd"/>
-      <w:r>
-        <w:rPr>
-          <w:rFonts w:ascii="Barlow Condensed Medium" w:eastAsia="華康細黑體" w:hAnsi="Barlow Condensed Medium" w:cs="新細明體" w:hint="eastAsia"/>
-          <w:w w:val="66"/>
-          <w:sz w:val="26"/>
-          <w:szCs w:val="26"/>
-        </w:rPr>
-        <w:t>，這也是中文的特性，因為同音字太多；不會寫錯，但是常常會聽錯。又創造一個新名詞如果沒有足夠吸引人的條件，其實不容易被記住。為了讓人印象深刻，台灣出現了許多創意的諧音店名，</w:t>
-      </w:r>
-      <w:proofErr w:type="gramStart"/>
-      <w:r>
-        <w:rPr>
-          <w:rFonts w:ascii="Barlow Condensed Medium" w:eastAsia="華康細黑體" w:hAnsi="Barlow Condensed Medium" w:cs="新細明體" w:hint="eastAsia"/>
-          <w:w w:val="66"/>
-          <w:sz w:val="26"/>
-          <w:szCs w:val="26"/>
-        </w:rPr>
-        <w:t>像是賣茶的</w:t>
-      </w:r>
-      <w:proofErr w:type="gramEnd"/>
-      <w:r>
-        <w:rPr>
-          <w:rFonts w:ascii="Barlow Condensed Medium" w:eastAsia="華康細黑體" w:hAnsi="Barlow Condensed Medium" w:cs="新細明體" w:hint="eastAsia"/>
-          <w:w w:val="66"/>
-          <w:sz w:val="26"/>
-          <w:szCs w:val="26"/>
-        </w:rPr>
-        <w:t>煎茶院，理髮的麗</w:t>
-      </w:r>
-      <w:proofErr w:type="gramStart"/>
-      <w:r>
-        <w:rPr>
-          <w:rFonts w:ascii="Barlow Condensed Medium" w:eastAsia="華康細黑體" w:hAnsi="Barlow Condensed Medium" w:cs="新細明體" w:hint="eastAsia"/>
-          <w:w w:val="66"/>
-          <w:sz w:val="26"/>
-          <w:szCs w:val="26"/>
-        </w:rPr>
-        <w:t>髮</w:t>
-      </w:r>
-      <w:proofErr w:type="gramEnd"/>
-      <w:r>
-        <w:rPr>
-          <w:rFonts w:ascii="Barlow Condensed Medium" w:eastAsia="華康細黑體" w:hAnsi="Barlow Condensed Medium" w:cs="新細明體" w:hint="eastAsia"/>
-          <w:w w:val="66"/>
-          <w:sz w:val="26"/>
-          <w:szCs w:val="26"/>
-        </w:rPr>
-        <w:t>院，賣火鍋</w:t>
-      </w:r>
-      <w:proofErr w:type="gramStart"/>
-      <w:r>
-        <w:rPr>
-          <w:rFonts w:ascii="Barlow Condensed Medium" w:eastAsia="華康細黑體" w:hAnsi="Barlow Condensed Medium" w:cs="新細明體" w:hint="eastAsia"/>
-          <w:w w:val="66"/>
-          <w:sz w:val="26"/>
-          <w:szCs w:val="26"/>
-        </w:rPr>
-        <w:t>的鍋台銘</w:t>
-      </w:r>
-      <w:proofErr w:type="gramEnd"/>
-      <w:r>
-        <w:rPr>
-          <w:rFonts w:ascii="Barlow Condensed Medium" w:eastAsia="華康細黑體" w:hAnsi="Barlow Condensed Medium" w:cs="新細明體" w:hint="eastAsia"/>
-          <w:w w:val="66"/>
-          <w:sz w:val="26"/>
-          <w:szCs w:val="26"/>
-        </w:rPr>
-        <w:t>，賣日式</w:t>
-      </w:r>
-      <w:proofErr w:type="gramStart"/>
-      <w:r>
-        <w:rPr>
-          <w:rFonts w:ascii="Barlow Condensed Medium" w:eastAsia="華康細黑體" w:hAnsi="Barlow Condensed Medium" w:cs="新細明體" w:hint="eastAsia"/>
-          <w:w w:val="66"/>
-          <w:sz w:val="26"/>
-          <w:szCs w:val="26"/>
-        </w:rPr>
-        <w:t>丼</w:t>
-      </w:r>
-      <w:proofErr w:type="gramEnd"/>
-      <w:r>
-        <w:rPr>
-          <w:rFonts w:ascii="Barlow Condensed Medium" w:eastAsia="華康細黑體" w:hAnsi="Barlow Condensed Medium" w:cs="新細明體" w:hint="eastAsia"/>
-          <w:w w:val="66"/>
-          <w:sz w:val="26"/>
-          <w:szCs w:val="26"/>
-        </w:rPr>
-        <w:t>飯的</w:t>
-      </w:r>
-      <w:proofErr w:type="gramStart"/>
-      <w:r>
-        <w:rPr>
-          <w:rFonts w:ascii="Barlow Condensed Medium" w:eastAsia="華康細黑體" w:hAnsi="Barlow Condensed Medium" w:cs="新細明體" w:hint="eastAsia"/>
-          <w:w w:val="66"/>
-          <w:sz w:val="26"/>
-          <w:szCs w:val="26"/>
-        </w:rPr>
-        <w:t>丼煲處</w:t>
-      </w:r>
-      <w:proofErr w:type="gramEnd"/>
-      <w:r>
-        <w:rPr>
-          <w:rFonts w:ascii="Barlow Condensed Medium" w:eastAsia="華康細黑體" w:hAnsi="Barlow Condensed Medium" w:cs="新細明體" w:hint="eastAsia"/>
-          <w:w w:val="66"/>
-          <w:sz w:val="26"/>
-          <w:szCs w:val="26"/>
-        </w:rPr>
-        <w:t>，「白日衣衫淨」洗衣店，「</w:t>
-      </w:r>
-      <w:proofErr w:type="gramStart"/>
-      <w:r>
-        <w:rPr>
-          <w:rFonts w:ascii="Barlow Condensed Medium" w:eastAsia="華康細黑體" w:hAnsi="Barlow Condensed Medium" w:cs="新細明體" w:hint="eastAsia"/>
-          <w:w w:val="66"/>
-          <w:sz w:val="26"/>
-          <w:szCs w:val="26"/>
-        </w:rPr>
-        <w:t>忙見客</w:t>
-      </w:r>
-      <w:proofErr w:type="gramEnd"/>
-      <w:r>
-        <w:rPr>
-          <w:rFonts w:ascii="Barlow Condensed Medium" w:eastAsia="華康細黑體" w:hAnsi="Barlow Condensed Medium" w:cs="新細明體" w:hint="eastAsia"/>
-          <w:w w:val="66"/>
-          <w:sz w:val="26"/>
-          <w:szCs w:val="26"/>
-        </w:rPr>
-        <w:t>」視障按摩，「</w:t>
-      </w:r>
-      <w:proofErr w:type="gramStart"/>
-      <w:r>
-        <w:rPr>
-          <w:rFonts w:ascii="Barlow Condensed Medium" w:eastAsia="華康細黑體" w:hAnsi="Barlow Condensed Medium" w:cs="新細明體" w:hint="eastAsia"/>
-          <w:w w:val="66"/>
-          <w:sz w:val="26"/>
-          <w:szCs w:val="26"/>
-        </w:rPr>
-        <w:t>雞地台</w:t>
-      </w:r>
-      <w:proofErr w:type="gramEnd"/>
-      <w:r>
-        <w:rPr>
-          <w:rFonts w:ascii="Barlow Condensed Medium" w:eastAsia="華康細黑體" w:hAnsi="Barlow Condensed Medium" w:cs="新細明體" w:hint="eastAsia"/>
-          <w:w w:val="66"/>
-          <w:sz w:val="26"/>
-          <w:szCs w:val="26"/>
-        </w:rPr>
-        <w:t>」炸雞店，「</w:t>
-      </w:r>
-      <w:proofErr w:type="gramStart"/>
-      <w:r>
-        <w:rPr>
-          <w:rFonts w:ascii="Barlow Condensed Medium" w:eastAsia="華康細黑體" w:hAnsi="Barlow Condensed Medium" w:cs="新細明體" w:hint="eastAsia"/>
-          <w:w w:val="66"/>
-          <w:sz w:val="26"/>
-          <w:szCs w:val="26"/>
-        </w:rPr>
-        <w:t>滷</w:t>
-      </w:r>
-      <w:proofErr w:type="gramEnd"/>
-      <w:r>
-        <w:rPr>
-          <w:rFonts w:ascii="Barlow Condensed Medium" w:eastAsia="華康細黑體" w:hAnsi="Barlow Condensed Medium" w:cs="新細明體" w:hint="eastAsia"/>
-          <w:w w:val="66"/>
-          <w:sz w:val="26"/>
-          <w:szCs w:val="26"/>
-        </w:rPr>
-        <w:t>廣眾」滷味，還有台灣國語的「</w:t>
-      </w:r>
-      <w:proofErr w:type="gramStart"/>
-      <w:r>
-        <w:rPr>
-          <w:rFonts w:ascii="Barlow Condensed Medium" w:eastAsia="華康細黑體" w:hAnsi="Barlow Condensed Medium" w:cs="新細明體" w:hint="eastAsia"/>
-          <w:w w:val="66"/>
-          <w:sz w:val="26"/>
-          <w:szCs w:val="26"/>
-        </w:rPr>
-        <w:t>醫</w:t>
-      </w:r>
-      <w:proofErr w:type="gramEnd"/>
-      <w:r>
-        <w:rPr>
-          <w:rFonts w:ascii="Barlow Condensed Medium" w:eastAsia="華康細黑體" w:hAnsi="Barlow Condensed Medium" w:cs="新細明體" w:hint="eastAsia"/>
-          <w:w w:val="66"/>
-          <w:sz w:val="26"/>
-          <w:szCs w:val="26"/>
-        </w:rPr>
-        <w:t>鞋中心」專門修理鞋子，台語的「</w:t>
-      </w:r>
-      <w:proofErr w:type="gramStart"/>
-      <w:r>
-        <w:rPr>
-          <w:rFonts w:ascii="Barlow Condensed Medium" w:eastAsia="華康細黑體" w:hAnsi="Barlow Condensed Medium" w:cs="新細明體" w:hint="eastAsia"/>
-          <w:w w:val="66"/>
-          <w:sz w:val="26"/>
-          <w:szCs w:val="26"/>
-        </w:rPr>
-        <w:t>愛烤愛對囉</w:t>
-      </w:r>
-      <w:proofErr w:type="gramEnd"/>
-      <w:r>
-        <w:rPr>
-          <w:rFonts w:ascii="Barlow Condensed Medium" w:eastAsia="華康細黑體" w:hAnsi="Barlow Condensed Medium" w:cs="新細明體" w:hint="eastAsia"/>
-          <w:w w:val="66"/>
-          <w:sz w:val="26"/>
-          <w:szCs w:val="26"/>
-        </w:rPr>
-        <w:t>」，「厚哩</w:t>
-      </w:r>
-      <w:proofErr w:type="gramStart"/>
-      <w:r>
-        <w:rPr>
-          <w:rFonts w:ascii="Barlow Condensed Medium" w:eastAsia="華康細黑體" w:hAnsi="Barlow Condensed Medium" w:cs="新細明體" w:hint="eastAsia"/>
-          <w:w w:val="66"/>
-          <w:sz w:val="26"/>
-          <w:szCs w:val="26"/>
-        </w:rPr>
-        <w:t>咖</w:t>
-      </w:r>
-      <w:proofErr w:type="gramEnd"/>
-      <w:r>
-        <w:rPr>
-          <w:rFonts w:ascii="Barlow Condensed Medium" w:eastAsia="華康細黑體" w:hAnsi="Barlow Condensed Medium" w:cs="新細明體" w:hint="eastAsia"/>
-          <w:w w:val="66"/>
-          <w:sz w:val="26"/>
-          <w:szCs w:val="26"/>
-        </w:rPr>
-        <w:t>在」。這些藉著名人或成語諧音創造出來的新意義，像是腦筋急轉彎，因為轉了一下</w:t>
-      </w:r>
-      <w:proofErr w:type="gramStart"/>
-      <w:r>
-        <w:rPr>
-          <w:rFonts w:ascii="Barlow Condensed Medium" w:eastAsia="華康細黑體" w:hAnsi="Barlow Condensed Medium" w:cs="新細明體" w:hint="eastAsia"/>
-          <w:w w:val="66"/>
-          <w:sz w:val="26"/>
-          <w:szCs w:val="26"/>
-        </w:rPr>
-        <w:t>或戳到笑</w:t>
-      </w:r>
-      <w:proofErr w:type="gramEnd"/>
-      <w:r>
-        <w:rPr>
-          <w:rFonts w:ascii="Barlow Condensed Medium" w:eastAsia="華康細黑體" w:hAnsi="Barlow Condensed Medium" w:cs="新細明體" w:hint="eastAsia"/>
-          <w:w w:val="66"/>
-          <w:sz w:val="26"/>
-          <w:szCs w:val="26"/>
-        </w:rPr>
-        <w:t>點就被記住了。當然，名字是一時的，能不能叫做「五十年老店」，就要經得起時間的考驗了。又我們常說福音好卻賣不出去，其實問題癥結就在於文化的悔改；又我們應當要求經歷　神的恩典，就會有新的名字賜下記念這個恩典。</w:t>
+        <w:t>歡用諧音的哏，這也是中文的特性，因為同音字太多；不會寫錯，但是常常會聽錯。又創造一個新名詞如果沒有足夠吸引人的條件，其實不容易被記住。為了讓人印象深刻，台灣出現了許多創意的諧音店名，像是賣茶的煎茶院，理髮的麗髮院，賣火鍋的鍋台銘，賣日式丼飯的丼煲處，「白日衣衫淨」洗衣店，「忙見客」視障按摩，「雞地台」炸雞店，「滷廣眾」滷味，還有台灣國語的「醫鞋中心」專門修理鞋子，台語的「愛烤愛對囉」，「厚哩咖在」。這些藉著名人或成語諧音創造出來的新意義，像是腦筋急轉彎，因為轉了一下或戳到笑點就被記住了。當然，名字是一時的，能不能叫做「五十年老店」，就要經得起時間的考驗了。又我們常說福音好卻賣不出去，其實問題癥結就在於文化的悔改；又我們應當要求經歷　神的恩典，就會有新的名字賜下記念這個恩典。</w:t>
       </w:r>
     </w:p>
     <w:p>
@@ -28949,127 +26758,7 @@
           <w:sz w:val="26"/>
           <w:szCs w:val="26"/>
         </w:rPr>
-        <w:t>這不只是座石頭的城池，而是基督以公義</w:t>
-      </w:r>
-      <w:proofErr w:type="gramStart"/>
-      <w:r>
-        <w:rPr>
-          <w:rFonts w:ascii="Barlow Condensed Medium" w:eastAsia="華康細黑體" w:hAnsi="Barlow Condensed Medium" w:cs="新細明體" w:hint="eastAsia"/>
-          <w:w w:val="66"/>
-          <w:sz w:val="26"/>
-          <w:szCs w:val="26"/>
-        </w:rPr>
-        <w:t>統治全地的</w:t>
-      </w:r>
-      <w:proofErr w:type="gramEnd"/>
-      <w:r>
-        <w:rPr>
-          <w:rFonts w:ascii="Barlow Condensed Medium" w:eastAsia="華康細黑體" w:hAnsi="Barlow Condensed Medium" w:cs="新細明體" w:hint="eastAsia"/>
-          <w:w w:val="66"/>
-          <w:sz w:val="26"/>
-          <w:szCs w:val="26"/>
-        </w:rPr>
-        <w:t>王城。這更大的預言正是指向全體人類的</w:t>
-      </w:r>
-      <w:proofErr w:type="gramStart"/>
-      <w:r>
-        <w:rPr>
-          <w:rFonts w:ascii="Barlow Condensed Medium" w:eastAsia="華康細黑體" w:hAnsi="Barlow Condensed Medium" w:cs="新細明體" w:hint="eastAsia"/>
-          <w:w w:val="66"/>
-          <w:sz w:val="26"/>
-          <w:szCs w:val="26"/>
-        </w:rPr>
-        <w:t>救贖且必要</w:t>
-      </w:r>
-      <w:proofErr w:type="gramEnd"/>
-      <w:r>
-        <w:rPr>
-          <w:rFonts w:ascii="Barlow Condensed Medium" w:eastAsia="華康細黑體" w:hAnsi="Barlow Condensed Medium" w:cs="新細明體" w:hint="eastAsia"/>
-          <w:w w:val="66"/>
-          <w:sz w:val="26"/>
-          <w:szCs w:val="26"/>
-        </w:rPr>
-        <w:t>成就。雖然這世界，每</w:t>
-      </w:r>
-      <w:proofErr w:type="gramStart"/>
-      <w:r>
-        <w:rPr>
-          <w:rFonts w:ascii="Barlow Condensed Medium" w:eastAsia="華康細黑體" w:hAnsi="Barlow Condensed Medium" w:cs="新細明體" w:hint="eastAsia"/>
-          <w:w w:val="66"/>
-          <w:sz w:val="26"/>
-          <w:szCs w:val="26"/>
-        </w:rPr>
-        <w:t>個</w:t>
-      </w:r>
-      <w:proofErr w:type="gramEnd"/>
-      <w:r>
-        <w:rPr>
-          <w:rFonts w:ascii="Barlow Condensed Medium" w:eastAsia="華康細黑體" w:hAnsi="Barlow Condensed Medium" w:cs="新細明體" w:hint="eastAsia"/>
-          <w:w w:val="66"/>
-          <w:sz w:val="26"/>
-          <w:szCs w:val="26"/>
-        </w:rPr>
-        <w:t>世代都有苦難，因為有了耶穌基督復活的盼望，有　神兒女新的名分，有新耶路撒冷要降臨在新天新地，就有了新的意義被預先看見。生命不再恐懼，反而要充力量；</w:t>
-      </w:r>
-      <w:proofErr w:type="gramStart"/>
-      <w:r>
-        <w:rPr>
-          <w:rFonts w:ascii="Barlow Condensed Medium" w:eastAsia="華康細黑體" w:hAnsi="Barlow Condensed Medium" w:cs="新細明體" w:hint="eastAsia"/>
-          <w:w w:val="66"/>
-          <w:sz w:val="26"/>
-          <w:szCs w:val="26"/>
-        </w:rPr>
-        <w:t>又每一個</w:t>
-      </w:r>
-      <w:proofErr w:type="gramEnd"/>
-      <w:r>
-        <w:rPr>
-          <w:rFonts w:ascii="Barlow Condensed Medium" w:eastAsia="華康細黑體" w:hAnsi="Barlow Condensed Medium" w:cs="新細明體" w:hint="eastAsia"/>
-          <w:w w:val="66"/>
-          <w:sz w:val="26"/>
-          <w:szCs w:val="26"/>
-        </w:rPr>
-        <w:t>在基督裡生命被改變的人，他的名字都</w:t>
-      </w:r>
-      <w:proofErr w:type="gramStart"/>
-      <w:r>
-        <w:rPr>
-          <w:rFonts w:ascii="Barlow Condensed Medium" w:eastAsia="華康細黑體" w:hAnsi="Barlow Condensed Medium" w:cs="新細明體" w:hint="eastAsia"/>
-          <w:w w:val="66"/>
-          <w:sz w:val="26"/>
-          <w:szCs w:val="26"/>
-        </w:rPr>
-        <w:t>要被刻在</w:t>
-      </w:r>
-      <w:proofErr w:type="gramEnd"/>
-      <w:r>
-        <w:rPr>
-          <w:rFonts w:ascii="Barlow Condensed Medium" w:eastAsia="華康細黑體" w:hAnsi="Barlow Condensed Medium" w:cs="新細明體" w:hint="eastAsia"/>
-          <w:w w:val="66"/>
-          <w:sz w:val="26"/>
-          <w:szCs w:val="26"/>
-        </w:rPr>
-        <w:t>那座不被遺棄的城的城牆上，成為她的榮光的</w:t>
-      </w:r>
-      <w:proofErr w:type="gramStart"/>
-      <w:r>
-        <w:rPr>
-          <w:rFonts w:ascii="Barlow Condensed Medium" w:eastAsia="華康細黑體" w:hAnsi="Barlow Condensed Medium" w:cs="新細明體" w:hint="eastAsia"/>
-          <w:w w:val="66"/>
-          <w:sz w:val="26"/>
-          <w:szCs w:val="26"/>
-        </w:rPr>
-        <w:t>一</w:t>
-      </w:r>
-      <w:proofErr w:type="gramEnd"/>
-      <w:r>
-        <w:rPr>
-          <w:rFonts w:ascii="Barlow Condensed Medium" w:eastAsia="華康細黑體" w:hAnsi="Barlow Condensed Medium" w:cs="新細明體" w:hint="eastAsia"/>
-          <w:w w:val="66"/>
-          <w:sz w:val="26"/>
-          <w:szCs w:val="26"/>
-        </w:rPr>
-        <w:t>部份。</w:t>
+        <w:t>這不只是座石頭的城池，而是基督以公義統治全地的王城。這更大的預言正是指向全體人類的救贖且必要成就。雖然這世界，每個世代都有苦難，因為有了耶穌基督復活的盼望，有　神兒女新的名分，有新耶路撒冷要降臨在新天新地，就有了新的意義被預先看見。生命不再恐懼，反而要充力量；又每一個在基督裡生命被改變的人，他的名字都要被刻在那座不被遺棄的城的城牆上，成為她的榮光的一部份。</w:t>
       </w:r>
       <w:r>
         <w:rPr>
@@ -29126,7 +26815,7 @@
 </file>
 
 <file path=word/endnotes.xml><?xml version="1.0" encoding="utf-8"?>
-<w:endnotes xmlns:wpc="http://schemas.microsoft.com/office/word/2010/wordprocessingCanvas" xmlns:mc="http://schemas.openxmlformats.org/markup-compatibility/2006" xmlns:o="urn:schemas-microsoft-com:office:office" xmlns:r="http://schemas.openxmlformats.org/officeDocument/2006/relationships" xmlns:m="http://schemas.openxmlformats.org/officeDocument/2006/math" xmlns:v="urn:schemas-microsoft-com:vml" xmlns:wp14="http://schemas.microsoft.com/office/word/2010/wordprocessingDrawing" xmlns:wp="http://schemas.openxmlformats.org/drawingml/2006/wordprocessingDrawing" xmlns:w10="urn:schemas-microsoft-com:office:word" xmlns:w="http://schemas.openxmlformats.org/wordprocessingml/2006/main" xmlns:w14="http://schemas.microsoft.com/office/word/2010/wordml" xmlns:wpg="http://schemas.microsoft.com/office/word/2010/wordprocessingGroup" xmlns:wpi="http://schemas.microsoft.com/office/word/2010/wordprocessingInk" xmlns:wne="http://schemas.microsoft.com/office/word/2006/wordml" xmlns:wps="http://schemas.microsoft.com/office/word/2010/wordprocessingShape" mc:Ignorable="w14 wp14">
+<w:endnotes xmlns:wpc="http://schemas.microsoft.com/office/word/2010/wordprocessingCanvas" xmlns:cx="http://schemas.microsoft.com/office/drawing/2014/chartex" xmlns:cx1="http://schemas.microsoft.com/office/drawing/2015/9/8/chartex" xmlns:cx2="http://schemas.microsoft.com/office/drawing/2015/10/21/chartex" xmlns:cx3="http://schemas.microsoft.com/office/drawing/2016/5/9/chartex" xmlns:cx4="http://schemas.microsoft.com/office/drawing/2016/5/10/chartex" xmlns:cx5="http://schemas.microsoft.com/office/drawing/2016/5/11/chartex" xmlns:cx6="http://schemas.microsoft.com/office/drawing/2016/5/12/chartex" xmlns:cx7="http://schemas.microsoft.com/office/drawing/2016/5/13/chartex" xmlns:cx8="http://schemas.microsoft.com/office/drawing/2016/5/14/chartex" xmlns:mc="http://schemas.openxmlformats.org/markup-compatibility/2006" xmlns:aink="http://schemas.microsoft.com/office/drawing/2016/ink" xmlns:am3d="http://schemas.microsoft.com/office/drawing/2017/model3d" xmlns:o="urn:schemas-microsoft-com:office:office" xmlns:oel="http://schemas.microsoft.com/office/2019/extlst" xmlns:r="http://schemas.openxmlformats.org/officeDocument/2006/relationships" xmlns:m="http://schemas.openxmlformats.org/officeDocument/2006/math" xmlns:v="urn:schemas-microsoft-com:vml" xmlns:wp14="http://schemas.microsoft.com/office/word/2010/wordprocessingDrawing" xmlns:wp="http://schemas.openxmlformats.org/drawingml/2006/wordprocessingDrawing" xmlns:w10="urn:schemas-microsoft-com:office:word" xmlns:w="http://schemas.openxmlformats.org/wordprocessingml/2006/main" xmlns:w14="http://schemas.microsoft.com/office/word/2010/wordml" xmlns:w15="http://schemas.microsoft.com/office/word/2012/wordml" xmlns:w16cex="http://schemas.microsoft.com/office/word/2018/wordml/cex" xmlns:w16cid="http://schemas.microsoft.com/office/word/2016/wordml/cid" xmlns:w16="http://schemas.microsoft.com/office/word/2018/wordml" xmlns:w16du="http://schemas.microsoft.com/office/word/2023/wordml/word16du" xmlns:w16sdtdh="http://schemas.microsoft.com/office/word/2020/wordml/sdtdatahash" xmlns:w16se="http://schemas.microsoft.com/office/word/2015/wordml/symex" xmlns:wpg="http://schemas.microsoft.com/office/word/2010/wordprocessingGroup" xmlns:wpi="http://schemas.microsoft.com/office/word/2010/wordprocessingInk" xmlns:wne="http://schemas.microsoft.com/office/word/2006/wordml" xmlns:wps="http://schemas.microsoft.com/office/word/2010/wordprocessingShape" mc:Ignorable="w14 w15 w16se w16cid w16 w16cex w16sdtdh w16du wp14">
   <w:endnote w:type="separator" w:id="-1">
     <w:p>
       <w:r>
@@ -29145,7 +26834,7 @@
 </file>
 
 <file path=word/footnotes.xml><?xml version="1.0" encoding="utf-8"?>
-<w:footnotes xmlns:wpc="http://schemas.microsoft.com/office/word/2010/wordprocessingCanvas" xmlns:mc="http://schemas.openxmlformats.org/markup-compatibility/2006" xmlns:o="urn:schemas-microsoft-com:office:office" xmlns:r="http://schemas.openxmlformats.org/officeDocument/2006/relationships" xmlns:m="http://schemas.openxmlformats.org/officeDocument/2006/math" xmlns:v="urn:schemas-microsoft-com:vml" xmlns:wp14="http://schemas.microsoft.com/office/word/2010/wordprocessingDrawing" xmlns:wp="http://schemas.openxmlformats.org/drawingml/2006/wordprocessingDrawing" xmlns:w10="urn:schemas-microsoft-com:office:word" xmlns:w="http://schemas.openxmlformats.org/wordprocessingml/2006/main" xmlns:w14="http://schemas.microsoft.com/office/word/2010/wordml" xmlns:wpg="http://schemas.microsoft.com/office/word/2010/wordprocessingGroup" xmlns:wpi="http://schemas.microsoft.com/office/word/2010/wordprocessingInk" xmlns:wne="http://schemas.microsoft.com/office/word/2006/wordml" xmlns:wps="http://schemas.microsoft.com/office/word/2010/wordprocessingShape" mc:Ignorable="w14 wp14">
+<w:footnotes xmlns:wpc="http://schemas.microsoft.com/office/word/2010/wordprocessingCanvas" xmlns:cx="http://schemas.microsoft.com/office/drawing/2014/chartex" xmlns:cx1="http://schemas.microsoft.com/office/drawing/2015/9/8/chartex" xmlns:cx2="http://schemas.microsoft.com/office/drawing/2015/10/21/chartex" xmlns:cx3="http://schemas.microsoft.com/office/drawing/2016/5/9/chartex" xmlns:cx4="http://schemas.microsoft.com/office/drawing/2016/5/10/chartex" xmlns:cx5="http://schemas.microsoft.com/office/drawing/2016/5/11/chartex" xmlns:cx6="http://schemas.microsoft.com/office/drawing/2016/5/12/chartex" xmlns:cx7="http://schemas.microsoft.com/office/drawing/2016/5/13/chartex" xmlns:cx8="http://schemas.microsoft.com/office/drawing/2016/5/14/chartex" xmlns:mc="http://schemas.openxmlformats.org/markup-compatibility/2006" xmlns:aink="http://schemas.microsoft.com/office/drawing/2016/ink" xmlns:am3d="http://schemas.microsoft.com/office/drawing/2017/model3d" xmlns:o="urn:schemas-microsoft-com:office:office" xmlns:oel="http://schemas.microsoft.com/office/2019/extlst" xmlns:r="http://schemas.openxmlformats.org/officeDocument/2006/relationships" xmlns:m="http://schemas.openxmlformats.org/officeDocument/2006/math" xmlns:v="urn:schemas-microsoft-com:vml" xmlns:wp14="http://schemas.microsoft.com/office/word/2010/wordprocessingDrawing" xmlns:wp="http://schemas.openxmlformats.org/drawingml/2006/wordprocessingDrawing" xmlns:w10="urn:schemas-microsoft-com:office:word" xmlns:w="http://schemas.openxmlformats.org/wordprocessingml/2006/main" xmlns:w14="http://schemas.microsoft.com/office/word/2010/wordml" xmlns:w15="http://schemas.microsoft.com/office/word/2012/wordml" xmlns:w16cex="http://schemas.microsoft.com/office/word/2018/wordml/cex" xmlns:w16cid="http://schemas.microsoft.com/office/word/2016/wordml/cid" xmlns:w16="http://schemas.microsoft.com/office/word/2018/wordml" xmlns:w16du="http://schemas.microsoft.com/office/word/2023/wordml/word16du" xmlns:w16sdtdh="http://schemas.microsoft.com/office/word/2020/wordml/sdtdatahash" xmlns:w16se="http://schemas.microsoft.com/office/word/2015/wordml/symex" xmlns:wpg="http://schemas.microsoft.com/office/word/2010/wordprocessingGroup" xmlns:wpi="http://schemas.microsoft.com/office/word/2010/wordprocessingInk" xmlns:wne="http://schemas.microsoft.com/office/word/2006/wordml" xmlns:wps="http://schemas.microsoft.com/office/word/2010/wordprocessingShape" mc:Ignorable="w14 w15 w16se w16cid w16 w16cex w16sdtdh w16du wp14">
   <w:footnote w:type="separator" w:id="-1">
     <w:p>
       <w:r>
@@ -29164,7 +26853,7 @@
 </file>
 
 <file path=word/header1.xml><?xml version="1.0" encoding="utf-8"?>
-<w:hdr xmlns:wpc="http://schemas.microsoft.com/office/word/2010/wordprocessingCanvas" xmlns:mc="http://schemas.openxmlformats.org/markup-compatibility/2006" xmlns:o="urn:schemas-microsoft-com:office:office" xmlns:r="http://schemas.openxmlformats.org/officeDocument/2006/relationships" xmlns:m="http://schemas.openxmlformats.org/officeDocument/2006/math" xmlns:v="urn:schemas-microsoft-com:vml" xmlns:wp14="http://schemas.microsoft.com/office/word/2010/wordprocessingDrawing" xmlns:wp="http://schemas.openxmlformats.org/drawingml/2006/wordprocessingDrawing" xmlns:w10="urn:schemas-microsoft-com:office:word" xmlns:w="http://schemas.openxmlformats.org/wordprocessingml/2006/main" xmlns:w14="http://schemas.microsoft.com/office/word/2010/wordml" xmlns:wpg="http://schemas.microsoft.com/office/word/2010/wordprocessingGroup" xmlns:wpi="http://schemas.microsoft.com/office/word/2010/wordprocessingInk" xmlns:wne="http://schemas.microsoft.com/office/word/2006/wordml" xmlns:wps="http://schemas.microsoft.com/office/word/2010/wordprocessingShape" mc:Ignorable="w14 wp14">
+<w:hdr xmlns:wpc="http://schemas.microsoft.com/office/word/2010/wordprocessingCanvas" xmlns:cx="http://schemas.microsoft.com/office/drawing/2014/chartex" xmlns:cx1="http://schemas.microsoft.com/office/drawing/2015/9/8/chartex" xmlns:cx2="http://schemas.microsoft.com/office/drawing/2015/10/21/chartex" xmlns:cx3="http://schemas.microsoft.com/office/drawing/2016/5/9/chartex" xmlns:cx4="http://schemas.microsoft.com/office/drawing/2016/5/10/chartex" xmlns:cx5="http://schemas.microsoft.com/office/drawing/2016/5/11/chartex" xmlns:cx6="http://schemas.microsoft.com/office/drawing/2016/5/12/chartex" xmlns:cx7="http://schemas.microsoft.com/office/drawing/2016/5/13/chartex" xmlns:cx8="http://schemas.microsoft.com/office/drawing/2016/5/14/chartex" xmlns:mc="http://schemas.openxmlformats.org/markup-compatibility/2006" xmlns:aink="http://schemas.microsoft.com/office/drawing/2016/ink" xmlns:am3d="http://schemas.microsoft.com/office/drawing/2017/model3d" xmlns:o="urn:schemas-microsoft-com:office:office" xmlns:oel="http://schemas.microsoft.com/office/2019/extlst" xmlns:r="http://schemas.openxmlformats.org/officeDocument/2006/relationships" xmlns:m="http://schemas.openxmlformats.org/officeDocument/2006/math" xmlns:v="urn:schemas-microsoft-com:vml" xmlns:wp14="http://schemas.microsoft.com/office/word/2010/wordprocessingDrawing" xmlns:wp="http://schemas.openxmlformats.org/drawingml/2006/wordprocessingDrawing" xmlns:w10="urn:schemas-microsoft-com:office:word" xmlns:w="http://schemas.openxmlformats.org/wordprocessingml/2006/main" xmlns:w14="http://schemas.microsoft.com/office/word/2010/wordml" xmlns:w15="http://schemas.microsoft.com/office/word/2012/wordml" xmlns:w16cex="http://schemas.microsoft.com/office/word/2018/wordml/cex" xmlns:w16cid="http://schemas.microsoft.com/office/word/2016/wordml/cid" xmlns:w16="http://schemas.microsoft.com/office/word/2018/wordml" xmlns:w16du="http://schemas.microsoft.com/office/word/2023/wordml/word16du" xmlns:w16sdtdh="http://schemas.microsoft.com/office/word/2020/wordml/sdtdatahash" xmlns:w16se="http://schemas.microsoft.com/office/word/2015/wordml/symex" xmlns:wpg="http://schemas.microsoft.com/office/word/2010/wordprocessingGroup" xmlns:wpi="http://schemas.microsoft.com/office/word/2010/wordprocessingInk" xmlns:wne="http://schemas.microsoft.com/office/word/2006/wordml" xmlns:wps="http://schemas.microsoft.com/office/word/2010/wordprocessingShape" mc:Ignorable="w14 w15 w16se w16cid w16 w16cex w16sdtdh w16du wp14">
   <w:p>
     <w:pPr>
       <w:pStyle w:val="a4"/>
@@ -29236,7 +26925,7 @@
         <w:b/>
         <w:noProof/>
       </w:rPr>
-      <w:t>2417</w:t>
+      <w:t>2418</w:t>
     </w:r>
     <w:r>
       <w:rPr>
@@ -29331,7 +27020,7 @@
         <w:b/>
         <w:noProof/>
       </w:rPr>
-      <w:t>04</w:t>
+      <w:t>05</w:t>
     </w:r>
     <w:r>
       <w:rPr>
@@ -29373,7 +27062,7 @@
         <w:b/>
         <w:noProof/>
       </w:rPr>
-      <w:t>28</w:t>
+      <w:t>05</w:t>
     </w:r>
     <w:r>
       <w:rPr>
@@ -29445,7 +27134,7 @@
         <w:b/>
         <w:noProof/>
       </w:rPr>
-      <w:t>2417</w:t>
+      <w:t>2418</w:t>
     </w:r>
     <w:r>
       <w:rPr>
@@ -29540,7 +27229,7 @@
         <w:b/>
         <w:noProof/>
       </w:rPr>
-      <w:t>04</w:t>
+      <w:t>05</w:t>
     </w:r>
     <w:r>
       <w:rPr>
@@ -29582,7 +27271,7 @@
         <w:b/>
         <w:noProof/>
       </w:rPr>
-      <w:t>28</w:t>
+      <w:t>05</w:t>
     </w:r>
     <w:r>
       <w:rPr>
@@ -29622,7 +27311,7 @@
 </file>
 
 <file path=word/header2.xml><?xml version="1.0" encoding="utf-8"?>
-<w:hdr xmlns:wpc="http://schemas.microsoft.com/office/word/2010/wordprocessingCanvas" xmlns:mc="http://schemas.openxmlformats.org/markup-compatibility/2006" xmlns:o="urn:schemas-microsoft-com:office:office" xmlns:r="http://schemas.openxmlformats.org/officeDocument/2006/relationships" xmlns:m="http://schemas.openxmlformats.org/officeDocument/2006/math" xmlns:v="urn:schemas-microsoft-com:vml" xmlns:wp14="http://schemas.microsoft.com/office/word/2010/wordprocessingDrawing" xmlns:wp="http://schemas.openxmlformats.org/drawingml/2006/wordprocessingDrawing" xmlns:w10="urn:schemas-microsoft-com:office:word" xmlns:w="http://schemas.openxmlformats.org/wordprocessingml/2006/main" xmlns:w14="http://schemas.microsoft.com/office/word/2010/wordml" xmlns:wpg="http://schemas.microsoft.com/office/word/2010/wordprocessingGroup" xmlns:wpi="http://schemas.microsoft.com/office/word/2010/wordprocessingInk" xmlns:wne="http://schemas.microsoft.com/office/word/2006/wordml" xmlns:wps="http://schemas.microsoft.com/office/word/2010/wordprocessingShape" mc:Ignorable="w14 wp14">
+<w:hdr xmlns:wpc="http://schemas.microsoft.com/office/word/2010/wordprocessingCanvas" xmlns:cx="http://schemas.microsoft.com/office/drawing/2014/chartex" xmlns:cx1="http://schemas.microsoft.com/office/drawing/2015/9/8/chartex" xmlns:cx2="http://schemas.microsoft.com/office/drawing/2015/10/21/chartex" xmlns:cx3="http://schemas.microsoft.com/office/drawing/2016/5/9/chartex" xmlns:cx4="http://schemas.microsoft.com/office/drawing/2016/5/10/chartex" xmlns:cx5="http://schemas.microsoft.com/office/drawing/2016/5/11/chartex" xmlns:cx6="http://schemas.microsoft.com/office/drawing/2016/5/12/chartex" xmlns:cx7="http://schemas.microsoft.com/office/drawing/2016/5/13/chartex" xmlns:cx8="http://schemas.microsoft.com/office/drawing/2016/5/14/chartex" xmlns:mc="http://schemas.openxmlformats.org/markup-compatibility/2006" xmlns:aink="http://schemas.microsoft.com/office/drawing/2016/ink" xmlns:am3d="http://schemas.microsoft.com/office/drawing/2017/model3d" xmlns:o="urn:schemas-microsoft-com:office:office" xmlns:oel="http://schemas.microsoft.com/office/2019/extlst" xmlns:r="http://schemas.openxmlformats.org/officeDocument/2006/relationships" xmlns:m="http://schemas.openxmlformats.org/officeDocument/2006/math" xmlns:v="urn:schemas-microsoft-com:vml" xmlns:wp14="http://schemas.microsoft.com/office/word/2010/wordprocessingDrawing" xmlns:wp="http://schemas.openxmlformats.org/drawingml/2006/wordprocessingDrawing" xmlns:w10="urn:schemas-microsoft-com:office:word" xmlns:w="http://schemas.openxmlformats.org/wordprocessingml/2006/main" xmlns:w14="http://schemas.microsoft.com/office/word/2010/wordml" xmlns:w15="http://schemas.microsoft.com/office/word/2012/wordml" xmlns:w16cex="http://schemas.microsoft.com/office/word/2018/wordml/cex" xmlns:w16cid="http://schemas.microsoft.com/office/word/2016/wordml/cid" xmlns:w16="http://schemas.microsoft.com/office/word/2018/wordml" xmlns:w16du="http://schemas.microsoft.com/office/word/2023/wordml/word16du" xmlns:w16sdtdh="http://schemas.microsoft.com/office/word/2020/wordml/sdtdatahash" xmlns:w16se="http://schemas.microsoft.com/office/word/2015/wordml/symex" xmlns:wpg="http://schemas.microsoft.com/office/word/2010/wordprocessingGroup" xmlns:wpi="http://schemas.microsoft.com/office/word/2010/wordprocessingInk" xmlns:wne="http://schemas.microsoft.com/office/word/2006/wordml" xmlns:wps="http://schemas.microsoft.com/office/word/2010/wordprocessingShape" mc:Ignorable="w14 w15 w16se w16cid w16 w16cex w16sdtdh w16du wp14">
   <w:p>
     <w:pPr>
       <w:pStyle w:val="a4"/>
@@ -29694,7 +27383,7 @@
         <w:b/>
         <w:noProof/>
       </w:rPr>
-      <w:t>2417</w:t>
+      <w:t>2418</w:t>
     </w:r>
     <w:r>
       <w:rPr>
@@ -29789,7 +27478,7 @@
         <w:b/>
         <w:noProof/>
       </w:rPr>
-      <w:t>04</w:t>
+      <w:t>05</w:t>
     </w:r>
     <w:r>
       <w:rPr>
@@ -29831,7 +27520,7 @@
         <w:b/>
         <w:noProof/>
       </w:rPr>
-      <w:t>28</w:t>
+      <w:t>05</w:t>
     </w:r>
     <w:r>
       <w:rPr>
@@ -29903,7 +27592,7 @@
         <w:b/>
         <w:noProof/>
       </w:rPr>
-      <w:t>2417</w:t>
+      <w:t>2418</w:t>
     </w:r>
     <w:r>
       <w:rPr>
@@ -29998,7 +27687,7 @@
         <w:b/>
         <w:noProof/>
       </w:rPr>
-      <w:t>04</w:t>
+      <w:t>05</w:t>
     </w:r>
     <w:r>
       <w:rPr>
@@ -30040,7 +27729,7 @@
         <w:b/>
         <w:noProof/>
       </w:rPr>
-      <w:t>28</w:t>
+      <w:t>05</w:t>
     </w:r>
     <w:r>
       <w:rPr>
@@ -30080,8 +27769,8 @@
 </file>
 
 <file path=word/numbering.xml><?xml version="1.0" encoding="utf-8"?>
-<w:numbering xmlns:wpc="http://schemas.microsoft.com/office/word/2010/wordprocessingCanvas" xmlns:mc="http://schemas.openxmlformats.org/markup-compatibility/2006" xmlns:o="urn:schemas-microsoft-com:office:office" xmlns:r="http://schemas.openxmlformats.org/officeDocument/2006/relationships" xmlns:m="http://schemas.openxmlformats.org/officeDocument/2006/math" xmlns:v="urn:schemas-microsoft-com:vml" xmlns:wp14="http://schemas.microsoft.com/office/word/2010/wordprocessingDrawing" xmlns:wp="http://schemas.openxmlformats.org/drawingml/2006/wordprocessingDrawing" xmlns:w10="urn:schemas-microsoft-com:office:word" xmlns:w="http://schemas.openxmlformats.org/wordprocessingml/2006/main" xmlns:w14="http://schemas.microsoft.com/office/word/2010/wordml" xmlns:wpg="http://schemas.microsoft.com/office/word/2010/wordprocessingGroup" xmlns:wpi="http://schemas.microsoft.com/office/word/2010/wordprocessingInk" xmlns:wne="http://schemas.microsoft.com/office/word/2006/wordml" xmlns:wps="http://schemas.microsoft.com/office/word/2010/wordprocessingShape" mc:Ignorable="w14 wp14">
-  <w:abstractNum w:abstractNumId="0">
+<w:numbering xmlns:wpc="http://schemas.microsoft.com/office/word/2010/wordprocessingCanvas" xmlns:cx="http://schemas.microsoft.com/office/drawing/2014/chartex" xmlns:cx1="http://schemas.microsoft.com/office/drawing/2015/9/8/chartex" xmlns:cx2="http://schemas.microsoft.com/office/drawing/2015/10/21/chartex" xmlns:cx3="http://schemas.microsoft.com/office/drawing/2016/5/9/chartex" xmlns:cx4="http://schemas.microsoft.com/office/drawing/2016/5/10/chartex" xmlns:cx5="http://schemas.microsoft.com/office/drawing/2016/5/11/chartex" xmlns:cx6="http://schemas.microsoft.com/office/drawing/2016/5/12/chartex" xmlns:cx7="http://schemas.microsoft.com/office/drawing/2016/5/13/chartex" xmlns:cx8="http://schemas.microsoft.com/office/drawing/2016/5/14/chartex" xmlns:mc="http://schemas.openxmlformats.org/markup-compatibility/2006" xmlns:aink="http://schemas.microsoft.com/office/drawing/2016/ink" xmlns:am3d="http://schemas.microsoft.com/office/drawing/2017/model3d" xmlns:o="urn:schemas-microsoft-com:office:office" xmlns:oel="http://schemas.microsoft.com/office/2019/extlst" xmlns:r="http://schemas.openxmlformats.org/officeDocument/2006/relationships" xmlns:m="http://schemas.openxmlformats.org/officeDocument/2006/math" xmlns:v="urn:schemas-microsoft-com:vml" xmlns:wp14="http://schemas.microsoft.com/office/word/2010/wordprocessingDrawing" xmlns:wp="http://schemas.openxmlformats.org/drawingml/2006/wordprocessingDrawing" xmlns:w10="urn:schemas-microsoft-com:office:word" xmlns:w="http://schemas.openxmlformats.org/wordprocessingml/2006/main" xmlns:w14="http://schemas.microsoft.com/office/word/2010/wordml" xmlns:w15="http://schemas.microsoft.com/office/word/2012/wordml" xmlns:w16cex="http://schemas.microsoft.com/office/word/2018/wordml/cex" xmlns:w16cid="http://schemas.microsoft.com/office/word/2016/wordml/cid" xmlns:w16="http://schemas.microsoft.com/office/word/2018/wordml" xmlns:w16du="http://schemas.microsoft.com/office/word/2023/wordml/word16du" xmlns:w16sdtdh="http://schemas.microsoft.com/office/word/2020/wordml/sdtdatahash" xmlns:w16se="http://schemas.microsoft.com/office/word/2015/wordml/symex" xmlns:wpg="http://schemas.microsoft.com/office/word/2010/wordprocessingGroup" xmlns:wpi="http://schemas.microsoft.com/office/word/2010/wordprocessingInk" xmlns:wne="http://schemas.microsoft.com/office/word/2006/wordml" xmlns:wps="http://schemas.microsoft.com/office/word/2010/wordprocessingShape" mc:Ignorable="w14 w15 w16se w16cid w16 w16cex w16sdtdh w16du wp14">
+  <w:abstractNum w:abstractNumId="0" w15:restartNumberingAfterBreak="0">
     <w:nsid w:val="0ABA262B"/>
     <w:multiLevelType w:val="hybridMultilevel"/>
     <w:tmpl w:val="2A24FBE2"/>
@@ -30170,7 +27859,7 @@
       </w:pPr>
     </w:lvl>
   </w:abstractNum>
-  <w:abstractNum w:abstractNumId="1">
+  <w:abstractNum w:abstractNumId="1" w15:restartNumberingAfterBreak="0">
     <w:nsid w:val="2158604C"/>
     <w:multiLevelType w:val="hybridMultilevel"/>
     <w:tmpl w:val="EE0E584E"/>
@@ -30259,7 +27948,7 @@
       </w:pPr>
     </w:lvl>
   </w:abstractNum>
-  <w:abstractNum w:abstractNumId="2">
+  <w:abstractNum w:abstractNumId="2" w15:restartNumberingAfterBreak="0">
     <w:nsid w:val="35B64BCD"/>
     <w:multiLevelType w:val="hybridMultilevel"/>
     <w:tmpl w:val="FE68702A"/>
@@ -30348,7 +28037,7 @@
       </w:pPr>
     </w:lvl>
   </w:abstractNum>
-  <w:abstractNum w:abstractNumId="3">
+  <w:abstractNum w:abstractNumId="3" w15:restartNumberingAfterBreak="0">
     <w:nsid w:val="35F70646"/>
     <w:multiLevelType w:val="hybridMultilevel"/>
     <w:tmpl w:val="D0DE6422"/>
@@ -30437,7 +28126,7 @@
       </w:pPr>
     </w:lvl>
   </w:abstractNum>
-  <w:abstractNum w:abstractNumId="4">
+  <w:abstractNum w:abstractNumId="4" w15:restartNumberingAfterBreak="0">
     <w:nsid w:val="386234FE"/>
     <w:multiLevelType w:val="hybridMultilevel"/>
     <w:tmpl w:val="367CB3B8"/>
@@ -30526,7 +28215,7 @@
       </w:pPr>
     </w:lvl>
   </w:abstractNum>
-  <w:abstractNum w:abstractNumId="5">
+  <w:abstractNum w:abstractNumId="5" w15:restartNumberingAfterBreak="0">
     <w:nsid w:val="660C339F"/>
     <w:multiLevelType w:val="hybridMultilevel"/>
     <w:tmpl w:val="F83466DC"/>
@@ -30615,7 +28304,7 @@
       </w:pPr>
     </w:lvl>
   </w:abstractNum>
-  <w:abstractNum w:abstractNumId="6">
+  <w:abstractNum w:abstractNumId="6" w15:restartNumberingAfterBreak="0">
     <w:nsid w:val="70CA51A1"/>
     <w:multiLevelType w:val="hybridMultilevel"/>
     <w:tmpl w:val="8C2CE9D4"/>
@@ -30704,7 +28393,7 @@
       </w:pPr>
     </w:lvl>
   </w:abstractNum>
-  <w:abstractNum w:abstractNumId="7">
+  <w:abstractNum w:abstractNumId="7" w15:restartNumberingAfterBreak="0">
     <w:nsid w:val="70D9778A"/>
     <w:multiLevelType w:val="hybridMultilevel"/>
     <w:tmpl w:val="468A8F60"/>
@@ -30793,7 +28482,7 @@
       </w:pPr>
     </w:lvl>
   </w:abstractNum>
-  <w:abstractNum w:abstractNumId="8">
+  <w:abstractNum w:abstractNumId="8" w15:restartNumberingAfterBreak="0">
     <w:nsid w:val="74B64780"/>
     <w:multiLevelType w:val="hybridMultilevel"/>
     <w:tmpl w:val="A566C376"/>
@@ -30882,38 +28571,38 @@
       </w:pPr>
     </w:lvl>
   </w:abstractNum>
-  <w:num w:numId="1">
+  <w:num w:numId="1" w16cid:durableId="419108444">
     <w:abstractNumId w:val="8"/>
   </w:num>
-  <w:num w:numId="2">
+  <w:num w:numId="2" w16cid:durableId="1477259513">
     <w:abstractNumId w:val="1"/>
   </w:num>
-  <w:num w:numId="3">
+  <w:num w:numId="3" w16cid:durableId="349337178">
     <w:abstractNumId w:val="3"/>
   </w:num>
-  <w:num w:numId="4">
+  <w:num w:numId="4" w16cid:durableId="4522881">
     <w:abstractNumId w:val="0"/>
   </w:num>
-  <w:num w:numId="5">
+  <w:num w:numId="5" w16cid:durableId="70280155">
     <w:abstractNumId w:val="4"/>
   </w:num>
-  <w:num w:numId="6">
+  <w:num w:numId="6" w16cid:durableId="1593514274">
     <w:abstractNumId w:val="7"/>
   </w:num>
-  <w:num w:numId="7">
+  <w:num w:numId="7" w16cid:durableId="1125998946">
     <w:abstractNumId w:val="6"/>
   </w:num>
-  <w:num w:numId="8">
+  <w:num w:numId="8" w16cid:durableId="2065833821">
     <w:abstractNumId w:val="2"/>
   </w:num>
-  <w:num w:numId="9">
+  <w:num w:numId="9" w16cid:durableId="1343900410">
     <w:abstractNumId w:val="5"/>
   </w:num>
 </w:numbering>
 </file>
 
 <file path=word/styles.xml><?xml version="1.0" encoding="utf-8"?>
-<w:styles xmlns:mc="http://schemas.openxmlformats.org/markup-compatibility/2006" xmlns:r="http://schemas.openxmlformats.org/officeDocument/2006/relationships" xmlns:w="http://schemas.openxmlformats.org/wordprocessingml/2006/main" xmlns:w14="http://schemas.microsoft.com/office/word/2010/wordml" mc:Ignorable="w14">
+<w:styles xmlns:mc="http://schemas.openxmlformats.org/markup-compatibility/2006" xmlns:r="http://schemas.openxmlformats.org/officeDocument/2006/relationships" xmlns:w="http://schemas.openxmlformats.org/wordprocessingml/2006/main" xmlns:w14="http://schemas.microsoft.com/office/word/2010/wordml" xmlns:w15="http://schemas.microsoft.com/office/word/2012/wordml" xmlns:w16cex="http://schemas.microsoft.com/office/word/2018/wordml/cex" xmlns:w16cid="http://schemas.microsoft.com/office/word/2016/wordml/cid" xmlns:w16="http://schemas.microsoft.com/office/word/2018/wordml" xmlns:w16du="http://schemas.microsoft.com/office/word/2023/wordml/word16du" xmlns:w16sdtdh="http://schemas.microsoft.com/office/word/2020/wordml/sdtdatahash" xmlns:w16se="http://schemas.microsoft.com/office/word/2015/wordml/symex" mc:Ignorable="w14 w15 w16se w16cid w16 w16cex w16sdtdh w16du">
   <w:docDefaults>
     <w:rPrDefault>
       <w:rPr>
@@ -30926,561 +28615,383 @@
     </w:rPrDefault>
     <w:pPrDefault/>
   </w:docDefaults>
-  <w:latentStyles w:defLockedState="0" w:defUIPriority="99" w:defSemiHidden="1" w:defUnhideWhenUsed="1" w:defQFormat="0" w:count="267">
-    <w:lsdException w:name="Normal" w:semiHidden="0" w:uiPriority="0" w:unhideWhenUsed="0" w:qFormat="1"/>
-    <w:lsdException w:name="heading 1" w:semiHidden="0" w:uiPriority="9" w:unhideWhenUsed="0" w:qFormat="1"/>
-    <w:lsdException w:name="heading 2" w:uiPriority="9" w:qFormat="1"/>
-    <w:lsdException w:name="heading 3" w:uiPriority="9" w:qFormat="1"/>
-    <w:lsdException w:name="heading 4" w:uiPriority="9" w:qFormat="1"/>
-    <w:lsdException w:name="heading 5" w:uiPriority="9" w:qFormat="1"/>
-    <w:lsdException w:name="heading 6" w:uiPriority="9" w:qFormat="1"/>
-    <w:lsdException w:name="heading 7" w:uiPriority="9" w:qFormat="1"/>
-    <w:lsdException w:name="heading 8" w:uiPriority="9" w:qFormat="1"/>
-    <w:lsdException w:name="heading 9" w:uiPriority="9" w:qFormat="1"/>
-    <w:lsdException w:name="toc 1" w:uiPriority="39"/>
-    <w:lsdException w:name="toc 2" w:uiPriority="39"/>
-    <w:lsdException w:name="toc 3" w:uiPriority="39"/>
-    <w:lsdException w:name="toc 4" w:uiPriority="39"/>
-    <w:lsdException w:name="toc 5" w:uiPriority="39"/>
-    <w:lsdException w:name="toc 6" w:uiPriority="39"/>
-    <w:lsdException w:name="toc 7" w:uiPriority="39"/>
-    <w:lsdException w:name="toc 8" w:uiPriority="39"/>
-    <w:lsdException w:name="toc 9" w:uiPriority="39"/>
-    <w:lsdException w:name="caption" w:uiPriority="35" w:qFormat="1"/>
-    <w:lsdException w:name="Title" w:semiHidden="0" w:uiPriority="10" w:unhideWhenUsed="0" w:qFormat="1"/>
-    <w:lsdException w:name="Default Paragraph Font" w:uiPriority="1"/>
-    <w:lsdException w:name="Subtitle" w:semiHidden="0" w:uiPriority="11" w:unhideWhenUsed="0" w:qFormat="1"/>
-    <w:lsdException w:name="Strong" w:semiHidden="0" w:uiPriority="22" w:unhideWhenUsed="0" w:qFormat="1"/>
-    <w:lsdException w:name="Emphasis" w:semiHidden="0" w:uiPriority="20" w:unhideWhenUsed="0" w:qFormat="1"/>
-    <w:lsdException w:name="Table Grid" w:semiHidden="0" w:uiPriority="39" w:unhideWhenUsed="0"/>
-    <w:lsdException w:name="Placeholder Text" w:unhideWhenUsed="0"/>
-    <w:lsdException w:name="No Spacing" w:semiHidden="0" w:uiPriority="1" w:unhideWhenUsed="0" w:qFormat="1"/>
-    <w:lsdException w:name="Light Shading" w:semiHidden="0" w:uiPriority="60" w:unhideWhenUsed="0"/>
-    <w:lsdException w:name="Light List" w:semiHidden="0" w:uiPriority="61" w:unhideWhenUsed="0"/>
-    <w:lsdException w:name="Light Grid" w:semiHidden="0" w:uiPriority="62" w:unhideWhenUsed="0"/>
-    <w:lsdException w:name="Medium Shading 1" w:semiHidden="0" w:uiPriority="63" w:unhideWhenUsed="0"/>
-    <w:lsdException w:name="Medium Shading 2" w:semiHidden="0" w:uiPriority="64" w:unhideWhenUsed="0"/>
-    <w:lsdException w:name="Medium List 1" w:semiHidden="0" w:uiPriority="65" w:unhideWhenUsed="0"/>
-    <w:lsdException w:name="Medium List 2" w:semiHidden="0" w:uiPriority="66" w:unhideWhenUsed="0"/>
-    <w:lsdException w:name="Medium Grid 1" w:semiHidden="0" w:uiPriority="67" w:unhideWhenUsed="0"/>
-    <w:lsdException w:name="Medium Grid 2" w:semiHidden="0" w:uiPriority="68" w:unhideWhenUsed="0"/>
-    <w:lsdException w:name="Medium Grid 3" w:semiHidden="0" w:uiPriority="69" w:unhideWhenUsed="0"/>
-    <w:lsdException w:name="Dark List" w:semiHidden="0" w:uiPriority="70" w:unhideWhenUsed="0"/>
-    <w:lsdException w:name="Colorful Shading" w:semiHidden="0" w:uiPriority="71" w:unhideWhenUsed="0"/>
-    <w:lsdException w:name="Colorful List" w:semiHidden="0" w:uiPriority="72" w:unhideWhenUsed="0"/>
-    <w:lsdException w:name="Colorful Grid" w:semiHidden="0" w:uiPriority="73" w:unhideWhenUsed="0"/>
-    <w:lsdException w:name="Light Shading Accent 1" w:semiHidden="0" w:uiPriority="60" w:unhideWhenUsed="0"/>
-    <w:lsdException w:name="Light List Accent 1" w:semiHidden="0" w:uiPriority="61" w:unhideWhenUsed="0"/>
-    <w:lsdException w:name="Light Grid Accent 1" w:semiHidden="0" w:uiPriority="62" w:unhideWhenUsed="0"/>
-    <w:lsdException w:name="Medium Shading 1 Accent 1" w:semiHidden="0" w:uiPriority="63" w:unhideWhenUsed="0"/>
-    <w:lsdException w:name="Medium Shading 2 Accent 1" w:semiHidden="0" w:uiPriority="64" w:unhideWhenUsed="0"/>
-    <w:lsdException w:name="Medium List 1 Accent 1" w:semiHidden="0" w:uiPriority="65" w:unhideWhenUsed="0"/>
-    <w:lsdException w:name="Revision" w:unhideWhenUsed="0"/>
-    <w:lsdException w:name="List Paragraph" w:semiHidden="0" w:uiPriority="34" w:unhideWhenUsed="0" w:qFormat="1"/>
-    <w:lsdException w:name="Quote" w:semiHidden="0" w:uiPriority="29" w:unhideWhenUsed="0" w:qFormat="1"/>
-    <w:lsdException w:name="Intense Quote" w:semiHidden="0" w:uiPriority="30" w:unhideWhenUsed="0" w:qFormat="1"/>
-    <w:lsdException w:name="Medium List 2 Accent 1" w:semiHidden="0" w:uiPriority="66" w:unhideWhenUsed="0"/>
-    <w:lsdException w:name="Medium Grid 1 Accent 1" w:semiHidden="0" w:uiPriority="67" w:unhideWhenUsed="0"/>
-    <w:lsdException w:name="Medium Grid 2 Accent 1" w:semiHidden="0" w:uiPriority="68" w:unhideWhenUsed="0"/>
-    <w:lsdException w:name="Medium Grid 3 Accent 1" w:semiHidden="0" w:uiPriority="69" w:unhideWhenUsed="0"/>
-    <w:lsdException w:name="Dark List Accent 1" w:semiHidden="0" w:uiPriority="70" w:unhideWhenUsed="0"/>
-    <w:lsdException w:name="Colorful Shading Accent 1" w:semiHidden="0" w:uiPriority="71" w:unhideWhenUsed="0"/>
-    <w:lsdException w:name="Colorful List Accent 1" w:semiHidden="0" w:uiPriority="72" w:unhideWhenUsed="0"/>
-    <w:lsdException w:name="Colorful Grid Accent 1" w:semiHidden="0" w:uiPriority="73" w:unhideWhenUsed="0"/>
-    <w:lsdException w:name="Light Shading Accent 2" w:semiHidden="0" w:uiPriority="60" w:unhideWhenUsed="0"/>
-    <w:lsdException w:name="Light List Accent 2" w:semiHidden="0" w:uiPriority="61" w:unhideWhenUsed="0"/>
-    <w:lsdException w:name="Light Grid Accent 2" w:semiHidden="0" w:uiPriority="62" w:unhideWhenUsed="0"/>
-    <w:lsdException w:name="Medium Shading 1 Accent 2" w:semiHidden="0" w:uiPriority="63" w:unhideWhenUsed="0"/>
-    <w:lsdException w:name="Medium Shading 2 Accent 2" w:semiHidden="0" w:uiPriority="64" w:unhideWhenUsed="0"/>
-    <w:lsdException w:name="Medium List 1 Accent 2" w:semiHidden="0" w:uiPriority="65" w:unhideWhenUsed="0"/>
-    <w:lsdException w:name="Medium List 2 Accent 2" w:semiHidden="0" w:uiPriority="66" w:unhideWhenUsed="0"/>
-    <w:lsdException w:name="Medium Grid 1 Accent 2" w:semiHidden="0" w:uiPriority="67" w:unhideWhenUsed="0"/>
-    <w:lsdException w:name="Medium Grid 2 Accent 2" w:semiHidden="0" w:uiPriority="68" w:unhideWhenUsed="0"/>
-    <w:lsdException w:name="Medium Grid 3 Accent 2" w:semiHidden="0" w:uiPriority="69" w:unhideWhenUsed="0"/>
-    <w:lsdException w:name="Dark List Accent 2" w:semiHidden="0" w:uiPriority="70" w:unhideWhenUsed="0"/>
-    <w:lsdException w:name="Colorful Shading Accent 2" w:semiHidden="0" w:uiPriority="71" w:unhideWhenUsed="0"/>
-    <w:lsdException w:name="Colorful List Accent 2" w:semiHidden="0" w:uiPriority="72" w:unhideWhenUsed="0"/>
-    <w:lsdException w:name="Colorful Grid Accent 2" w:semiHidden="0" w:uiPriority="73" w:unhideWhenUsed="0"/>
-    <w:lsdException w:name="Light Shading Accent 3" w:semiHidden="0" w:uiPriority="60" w:unhideWhenUsed="0"/>
-    <w:lsdException w:name="Light List Accent 3" w:semiHidden="0" w:uiPriority="61" w:unhideWhenUsed="0"/>
-    <w:lsdException w:name="Light Grid Accent 3" w:semiHidden="0" w:uiPriority="62" w:unhideWhenUsed="0"/>
-    <w:lsdException w:name="Medium Shading 1 Accent 3" w:semiHidden="0" w:uiPriority="63" w:unhideWhenUsed="0"/>
-    <w:lsdException w:name="Medium Shading 2 Accent 3" w:semiHidden="0" w:uiPriority="64" w:unhideWhenUsed="0"/>
-    <w:lsdException w:name="Medium List 1 Accent 3" w:semiHidden="0" w:uiPriority="65" w:unhideWhenUsed="0"/>
-    <w:lsdException w:name="Medium List 2 Accent 3" w:semiHidden="0" w:uiPriority="66" w:unhideWhenUsed="0"/>
-    <w:lsdException w:name="Medium Grid 1 Accent 3" w:semiHidden="0" w:uiPriority="67" w:unhideWhenUsed="0"/>
-    <w:lsdException w:name="Medium Grid 2 Accent 3" w:semiHidden="0" w:uiPriority="68" w:unhideWhenUsed="0"/>
-    <w:lsdException w:name="Medium Grid 3 Accent 3" w:semiHidden="0" w:uiPriority="69" w:unhideWhenUsed="0"/>
-    <w:lsdException w:name="Dark List Accent 3" w:semiHidden="0" w:uiPriority="70" w:unhideWhenUsed="0"/>
-    <w:lsdException w:name="Colorful Shading Accent 3" w:semiHidden="0" w:uiPriority="71" w:unhideWhenUsed="0"/>
-    <w:lsdException w:name="Colorful List Accent 3" w:semiHidden="0" w:uiPriority="72" w:unhideWhenUsed="0"/>
-    <w:lsdException w:name="Colorful Grid Accent 3" w:semiHidden="0" w:uiPriority="73" w:unhideWhenUsed="0"/>
-    <w:lsdException w:name="Light Shading Accent 4" w:semiHidden="0" w:uiPriority="60" w:unhideWhenUsed="0"/>
-    <w:lsdException w:name="Light List Accent 4" w:semiHidden="0" w:uiPriority="61" w:unhideWhenUsed="0"/>
-    <w:lsdException w:name="Light Grid Accent 4" w:semiHidden="0" w:uiPriority="62" w:unhideWhenUsed="0"/>
-    <w:lsdException w:name="Medium Shading 1 Accent 4" w:semiHidden="0" w:uiPriority="63" w:unhideWhenUsed="0"/>
-    <w:lsdException w:name="Medium Shading 2 Accent 4" w:semiHidden="0" w:uiPriority="64" w:unhideWhenUsed="0"/>
-    <w:lsdException w:name="Medium List 1 Accent 4" w:semiHidden="0" w:uiPriority="65" w:unhideWhenUsed="0"/>
-    <w:lsdException w:name="Medium List 2 Accent 4" w:semiHidden="0" w:uiPriority="66" w:unhideWhenUsed="0"/>
-    <w:lsdException w:name="Medium Grid 1 Accent 4" w:semiHidden="0" w:uiPriority="67" w:unhideWhenUsed="0"/>
-    <w:lsdException w:name="Medium Grid 2 Accent 4" w:semiHidden="0" w:uiPriority="68" w:unhideWhenUsed="0"/>
-    <w:lsdException w:name="Medium Grid 3 Accent 4" w:semiHidden="0" w:uiPriority="69" w:unhideWhenUsed="0"/>
-    <w:lsdException w:name="Dark List Accent 4" w:semiHidden="0" w:uiPriority="70" w:unhideWhenUsed="0"/>
-    <w:lsdException w:name="Colorful Shading Accent 4" w:semiHidden="0" w:uiPriority="71" w:unhideWhenUsed="0"/>
-    <w:lsdException w:name="Colorful List Accent 4" w:semiHidden="0" w:uiPriority="72" w:unhideWhenUsed="0"/>
-    <w:lsdException w:name="Colorful Grid Accent 4" w:semiHidden="0" w:uiPriority="73" w:unhideWhenUsed="0"/>
-    <w:lsdException w:name="Light Shading Accent 5" w:semiHidden="0" w:uiPriority="60" w:unhideWhenUsed="0"/>
-    <w:lsdException w:name="Light List Accent 5" w:semiHidden="0" w:uiPriority="61" w:unhideWhenUsed="0"/>
-    <w:lsdException w:name="Light Grid Accent 5" w:semiHidden="0" w:uiPriority="62" w:unhideWhenUsed="0"/>
-    <w:lsdException w:name="Medium Shading 1 Accent 5" w:semiHidden="0" w:uiPriority="63" w:unhideWhenUsed="0"/>
-    <w:lsdException w:name="Medium Shading 2 Accent 5" w:semiHidden="0" w:uiPriority="64" w:unhideWhenUsed="0"/>
-    <w:lsdException w:name="Medium List 1 Accent 5" w:semiHidden="0" w:uiPriority="65" w:unhideWhenUsed="0"/>
-    <w:lsdException w:name="Medium List 2 Accent 5" w:semiHidden="0" w:uiPriority="66" w:unhideWhenUsed="0"/>
-    <w:lsdException w:name="Medium Grid 1 Accent 5" w:semiHidden="0" w:uiPriority="67" w:unhideWhenUsed="0"/>
-    <w:lsdException w:name="Medium Grid 2 Accent 5" w:semiHidden="0" w:uiPriority="68" w:unhideWhenUsed="0"/>
-    <w:lsdException w:name="Medium Grid 3 Accent 5" w:semiHidden="0" w:uiPriority="69" w:unhideWhenUsed="0"/>
-    <w:lsdException w:name="Dark List Accent 5" w:semiHidden="0" w:uiPriority="70" w:unhideWhenUsed="0"/>
-    <w:lsdException w:name="Colorful Shading Accent 5" w:semiHidden="0" w:uiPriority="71" w:unhideWhenUsed="0"/>
-    <w:lsdException w:name="Colorful List Accent 5" w:semiHidden="0" w:uiPriority="72" w:unhideWhenUsed="0"/>
-    <w:lsdException w:name="Colorful Grid Accent 5" w:semiHidden="0" w:uiPriority="73" w:unhideWhenUsed="0"/>
-    <w:lsdException w:name="Light Shading Accent 6" w:semiHidden="0" w:uiPriority="60" w:unhideWhenUsed="0"/>
-    <w:lsdException w:name="Light List Accent 6" w:semiHidden="0" w:uiPriority="61" w:unhideWhenUsed="0"/>
-    <w:lsdException w:name="Light Grid Accent 6" w:semiHidden="0" w:uiPriority="62" w:unhideWhenUsed="0"/>
-    <w:lsdException w:name="Medium Shading 1 Accent 6" w:semiHidden="0" w:uiPriority="63" w:unhideWhenUsed="0"/>
-    <w:lsdException w:name="Medium Shading 2 Accent 6" w:semiHidden="0" w:uiPriority="64" w:unhideWhenUsed="0"/>
-    <w:lsdException w:name="Medium List 1 Accent 6" w:semiHidden="0" w:uiPriority="65" w:unhideWhenUsed="0"/>
-    <w:lsdException w:name="Medium List 2 Accent 6" w:semiHidden="0" w:uiPriority="66" w:unhideWhenUsed="0"/>
-    <w:lsdException w:name="Medium Grid 1 Accent 6" w:semiHidden="0" w:uiPriority="67" w:unhideWhenUsed="0"/>
-    <w:lsdException w:name="Medium Grid 2 Accent 6" w:semiHidden="0" w:uiPriority="68" w:unhideWhenUsed="0"/>
-    <w:lsdException w:name="Medium Grid 3 Accent 6" w:semiHidden="0" w:uiPriority="69" w:unhideWhenUsed="0"/>
-    <w:lsdException w:name="Dark List Accent 6" w:semiHidden="0" w:uiPriority="70" w:unhideWhenUsed="0"/>
-    <w:lsdException w:name="Colorful Shading Accent 6" w:semiHidden="0" w:uiPriority="71" w:unhideWhenUsed="0"/>
-    <w:lsdException w:name="Colorful List Accent 6" w:semiHidden="0" w:uiPriority="72" w:unhideWhenUsed="0"/>
-    <w:lsdException w:name="Colorful Grid Accent 6" w:semiHidden="0" w:uiPriority="73" w:unhideWhenUsed="0"/>
-    <w:lsdException w:name="Subtle Emphasis" w:semiHidden="0" w:uiPriority="19" w:unhideWhenUsed="0" w:qFormat="1"/>
-    <w:lsdException w:name="Intense Emphasis" w:semiHidden="0" w:uiPriority="21" w:unhideWhenUsed="0" w:qFormat="1"/>
-    <w:lsdException w:name="Subtle Reference" w:semiHidden="0" w:uiPriority="31" w:unhideWhenUsed="0" w:qFormat="1"/>
-    <w:lsdException w:name="Intense Reference" w:semiHidden="0" w:uiPriority="32" w:unhideWhenUsed="0" w:qFormat="1"/>
-    <w:lsdException w:name="Book Title" w:semiHidden="0" w:uiPriority="33" w:unhideWhenUsed="0" w:qFormat="1"/>
-    <w:lsdException w:name="Bibliography" w:uiPriority="37"/>
-    <w:lsdException w:name="TOC Heading" w:uiPriority="39" w:qFormat="1"/>
-  </w:latentStyles>
-  <w:style w:type="paragraph" w:default="1" w:styleId="a">
-    <w:name w:val="Normal"/>
-    <w:qFormat/>
-    <w:pPr>
-      <w:widowControl w:val="0"/>
-    </w:pPr>
-  </w:style>
-  <w:style w:type="paragraph" w:styleId="1">
-    <w:name w:val="heading 1"/>
-    <w:basedOn w:val="a"/>
-    <w:next w:val="a"/>
-    <w:link w:val="10"/>
-    <w:uiPriority w:val="9"/>
-    <w:qFormat/>
-    <w:rsid w:val="00BE66CD"/>
-    <w:pPr>
-      <w:keepNext/>
-      <w:spacing w:before="180" w:after="180" w:line="720" w:lineRule="auto"/>
-      <w:outlineLvl w:val="0"/>
-    </w:pPr>
-    <w:rPr>
-      <w:rFonts w:asciiTheme="majorHAnsi" w:eastAsiaTheme="majorEastAsia" w:hAnsiTheme="majorHAnsi" w:cstheme="majorBidi"/>
-      <w:b/>
-      <w:bCs/>
-      <w:kern w:val="52"/>
-      <w:sz w:val="52"/>
-      <w:szCs w:val="52"/>
-    </w:rPr>
-  </w:style>
-  <w:style w:type="character" w:default="1" w:styleId="a0">
-    <w:name w:val="Default Paragraph Font"/>
-    <w:uiPriority w:val="1"/>
-    <w:semiHidden/>
-    <w:unhideWhenUsed/>
-  </w:style>
-  <w:style w:type="table" w:default="1" w:styleId="a1">
-    <w:name w:val="Normal Table"/>
-    <w:uiPriority w:val="99"/>
-    <w:semiHidden/>
-    <w:unhideWhenUsed/>
-    <w:tblPr>
-      <w:tblInd w:w="0" w:type="dxa"/>
-      <w:tblCellMar>
-        <w:top w:w="0" w:type="dxa"/>
-        <w:left w:w="108" w:type="dxa"/>
-        <w:bottom w:w="0" w:type="dxa"/>
-        <w:right w:w="108" w:type="dxa"/>
-      </w:tblCellMar>
-    </w:tblPr>
-  </w:style>
-  <w:style w:type="numbering" w:default="1" w:styleId="a2">
-    <w:name w:val="No List"/>
-    <w:uiPriority w:val="99"/>
-    <w:semiHidden/>
-    <w:unhideWhenUsed/>
-  </w:style>
-  <w:style w:type="table" w:styleId="a3">
-    <w:name w:val="Table Grid"/>
-    <w:basedOn w:val="a1"/>
-    <w:uiPriority w:val="39"/>
-    <w:rsid w:val="00767341"/>
-    <w:tblPr>
-      <w:tblBorders>
-        <w:top w:val="single" w:sz="4" w:space="0" w:color="auto"/>
-        <w:left w:val="single" w:sz="4" w:space="0" w:color="auto"/>
-        <w:bottom w:val="single" w:sz="4" w:space="0" w:color="auto"/>
-        <w:right w:val="single" w:sz="4" w:space="0" w:color="auto"/>
-        <w:insideH w:val="single" w:sz="4" w:space="0" w:color="auto"/>
-        <w:insideV w:val="single" w:sz="4" w:space="0" w:color="auto"/>
-      </w:tblBorders>
-    </w:tblPr>
-  </w:style>
-  <w:style w:type="paragraph" w:styleId="a4">
-    <w:name w:val="header"/>
-    <w:basedOn w:val="a"/>
-    <w:link w:val="a5"/>
-    <w:uiPriority w:val="99"/>
-    <w:unhideWhenUsed/>
-    <w:rsid w:val="00D84B6C"/>
-    <w:pPr>
-      <w:tabs>
-        <w:tab w:val="center" w:pos="4153"/>
-        <w:tab w:val="right" w:pos="8306"/>
-      </w:tabs>
-      <w:snapToGrid w:val="0"/>
-    </w:pPr>
-    <w:rPr>
-      <w:sz w:val="20"/>
-      <w:szCs w:val="20"/>
-    </w:rPr>
-  </w:style>
-  <w:style w:type="character" w:customStyle="1" w:styleId="a5">
-    <w:name w:val="頁首 字元"/>
-    <w:basedOn w:val="a0"/>
-    <w:link w:val="a4"/>
-    <w:uiPriority w:val="99"/>
-    <w:rsid w:val="00D84B6C"/>
-    <w:rPr>
-      <w:sz w:val="20"/>
-      <w:szCs w:val="20"/>
-    </w:rPr>
-  </w:style>
-  <w:style w:type="paragraph" w:styleId="a6">
-    <w:name w:val="footer"/>
-    <w:basedOn w:val="a"/>
-    <w:link w:val="a7"/>
-    <w:uiPriority w:val="99"/>
-    <w:unhideWhenUsed/>
-    <w:rsid w:val="00D84B6C"/>
-    <w:pPr>
-      <w:tabs>
-        <w:tab w:val="center" w:pos="4153"/>
-        <w:tab w:val="right" w:pos="8306"/>
-      </w:tabs>
-      <w:snapToGrid w:val="0"/>
-    </w:pPr>
-    <w:rPr>
-      <w:sz w:val="20"/>
-      <w:szCs w:val="20"/>
-    </w:rPr>
-  </w:style>
-  <w:style w:type="character" w:customStyle="1" w:styleId="a7">
-    <w:name w:val="頁尾 字元"/>
-    <w:basedOn w:val="a0"/>
-    <w:link w:val="a6"/>
-    <w:uiPriority w:val="99"/>
-    <w:rsid w:val="00D84B6C"/>
-    <w:rPr>
-      <w:sz w:val="20"/>
-      <w:szCs w:val="20"/>
-    </w:rPr>
-  </w:style>
-  <w:style w:type="paragraph" w:styleId="a8">
-    <w:name w:val="List Paragraph"/>
-    <w:basedOn w:val="a"/>
-    <w:uiPriority w:val="34"/>
-    <w:qFormat/>
-    <w:rsid w:val="00080538"/>
-    <w:pPr>
-      <w:ind w:leftChars="200" w:left="480"/>
-    </w:pPr>
-  </w:style>
-  <w:style w:type="paragraph" w:styleId="Web">
-    <w:name w:val="Normal (Web)"/>
-    <w:basedOn w:val="a"/>
-    <w:uiPriority w:val="99"/>
-    <w:semiHidden/>
-    <w:unhideWhenUsed/>
-    <w:rsid w:val="009833FA"/>
-    <w:pPr>
-      <w:widowControl/>
-      <w:spacing w:before="100" w:beforeAutospacing="1" w:after="100" w:afterAutospacing="1"/>
-    </w:pPr>
-    <w:rPr>
-      <w:rFonts w:ascii="新細明體" w:eastAsia="新細明體" w:hAnsi="新細明體" w:cs="新細明體"/>
-      <w:kern w:val="0"/>
-      <w:szCs w:val="24"/>
-    </w:rPr>
-  </w:style>
-  <w:style w:type="paragraph" w:styleId="a9">
-    <w:name w:val="No Spacing"/>
-    <w:uiPriority w:val="1"/>
-    <w:qFormat/>
-    <w:rsid w:val="00EB2439"/>
-    <w:pPr>
-      <w:widowControl w:val="0"/>
-    </w:pPr>
-  </w:style>
-  <w:style w:type="character" w:customStyle="1" w:styleId="10">
-    <w:name w:val="標題 1 字元"/>
-    <w:basedOn w:val="a0"/>
-    <w:link w:val="1"/>
-    <w:uiPriority w:val="9"/>
-    <w:rsid w:val="00BE66CD"/>
-    <w:rPr>
-      <w:rFonts w:asciiTheme="majorHAnsi" w:eastAsiaTheme="majorEastAsia" w:hAnsiTheme="majorHAnsi" w:cstheme="majorBidi"/>
-      <w:b/>
-      <w:bCs/>
-      <w:kern w:val="52"/>
-      <w:sz w:val="52"/>
-      <w:szCs w:val="52"/>
-    </w:rPr>
-  </w:style>
-  <w:style w:type="character" w:styleId="aa">
-    <w:name w:val="Hyperlink"/>
-    <w:basedOn w:val="a0"/>
-    <w:uiPriority w:val="99"/>
-    <w:unhideWhenUsed/>
-    <w:rsid w:val="006D359A"/>
-    <w:rPr>
-      <w:color w:val="0563C1" w:themeColor="hyperlink"/>
-      <w:u w:val="single"/>
-    </w:rPr>
-  </w:style>
-  <w:style w:type="paragraph" w:styleId="ab">
-    <w:name w:val="Balloon Text"/>
-    <w:basedOn w:val="a"/>
-    <w:link w:val="ac"/>
-    <w:uiPriority w:val="99"/>
-    <w:semiHidden/>
-    <w:unhideWhenUsed/>
-    <w:rsid w:val="00397800"/>
-    <w:rPr>
-      <w:rFonts w:asciiTheme="majorHAnsi" w:eastAsiaTheme="majorEastAsia" w:hAnsiTheme="majorHAnsi" w:cstheme="majorBidi"/>
-      <w:sz w:val="18"/>
-      <w:szCs w:val="18"/>
-    </w:rPr>
-  </w:style>
-  <w:style w:type="character" w:customStyle="1" w:styleId="ac">
-    <w:name w:val="註解方塊文字 字元"/>
-    <w:basedOn w:val="a0"/>
-    <w:link w:val="ab"/>
-    <w:uiPriority w:val="99"/>
-    <w:semiHidden/>
-    <w:rsid w:val="00397800"/>
-    <w:rPr>
-      <w:rFonts w:asciiTheme="majorHAnsi" w:eastAsiaTheme="majorEastAsia" w:hAnsiTheme="majorHAnsi" w:cstheme="majorBidi"/>
-      <w:sz w:val="18"/>
-      <w:szCs w:val="18"/>
-    </w:rPr>
-  </w:style>
-  <w:style w:type="table" w:customStyle="1" w:styleId="11">
-    <w:name w:val="表格格線1"/>
-    <w:basedOn w:val="a1"/>
-    <w:next w:val="a3"/>
-    <w:uiPriority w:val="39"/>
-    <w:rsid w:val="003B7CCF"/>
-    <w:rPr>
-      <w:rFonts w:eastAsia="Times New Roman"/>
-    </w:rPr>
-    <w:tblPr>
-      <w:tblBorders>
-        <w:top w:val="single" w:sz="4" w:space="0" w:color="auto"/>
-        <w:left w:val="single" w:sz="4" w:space="0" w:color="auto"/>
-        <w:bottom w:val="single" w:sz="4" w:space="0" w:color="auto"/>
-        <w:right w:val="single" w:sz="4" w:space="0" w:color="auto"/>
-        <w:insideH w:val="single" w:sz="4" w:space="0" w:color="auto"/>
-        <w:insideV w:val="single" w:sz="4" w:space="0" w:color="auto"/>
-      </w:tblBorders>
-    </w:tblPr>
-  </w:style>
-  <w:style w:type="table" w:customStyle="1" w:styleId="2">
-    <w:name w:val="表格格線2"/>
-    <w:basedOn w:val="a1"/>
-    <w:next w:val="a3"/>
-    <w:uiPriority w:val="39"/>
-    <w:rsid w:val="008C187C"/>
-    <w:rPr>
-      <w:rFonts w:eastAsia="Times New Roman"/>
-    </w:rPr>
-    <w:tblPr>
-      <w:tblBorders>
-        <w:top w:val="single" w:sz="4" w:space="0" w:color="auto"/>
-        <w:left w:val="single" w:sz="4" w:space="0" w:color="auto"/>
-        <w:bottom w:val="single" w:sz="4" w:space="0" w:color="auto"/>
-        <w:right w:val="single" w:sz="4" w:space="0" w:color="auto"/>
-        <w:insideH w:val="single" w:sz="4" w:space="0" w:color="auto"/>
-        <w:insideV w:val="single" w:sz="4" w:space="0" w:color="auto"/>
-      </w:tblBorders>
-    </w:tblPr>
-  </w:style>
-</w:styles>
-</file>
-
-<file path=word/stylesWithEffects.xml><?xml version="1.0" encoding="utf-8"?>
-<w:styles xmlns:wpc="http://schemas.microsoft.com/office/word/2010/wordprocessingCanvas" xmlns:mc="http://schemas.openxmlformats.org/markup-compatibility/2006" xmlns:o="urn:schemas-microsoft-com:office:office" xmlns:r="http://schemas.openxmlformats.org/officeDocument/2006/relationships" xmlns:m="http://schemas.openxmlformats.org/officeDocument/2006/math" xmlns:v="urn:schemas-microsoft-com:vml" xmlns:wp14="http://schemas.microsoft.com/office/word/2010/wordprocessingDrawing" xmlns:wp="http://schemas.openxmlformats.org/drawingml/2006/wordprocessingDrawing" xmlns:w10="urn:schemas-microsoft-com:office:word" xmlns:w="http://schemas.openxmlformats.org/wordprocessingml/2006/main" xmlns:w14="http://schemas.microsoft.com/office/word/2010/wordml" xmlns:wpg="http://schemas.microsoft.com/office/word/2010/wordprocessingGroup" xmlns:wpi="http://schemas.microsoft.com/office/word/2010/wordprocessingInk" xmlns:wne="http://schemas.microsoft.com/office/word/2006/wordml" xmlns:wps="http://schemas.microsoft.com/office/word/2010/wordprocessingShape" mc:Ignorable="w14 wp14">
-  <w:docDefaults>
-    <w:rPrDefault>
-      <w:rPr>
-        <w:rFonts w:asciiTheme="minorHAnsi" w:eastAsiaTheme="minorEastAsia" w:hAnsiTheme="minorHAnsi" w:cstheme="minorBidi"/>
-        <w:kern w:val="2"/>
-        <w:sz w:val="24"/>
-        <w:szCs w:val="22"/>
-        <w:lang w:val="en-US" w:eastAsia="zh-TW" w:bidi="ar-SA"/>
-      </w:rPr>
-    </w:rPrDefault>
-    <w:pPrDefault/>
-  </w:docDefaults>
-  <w:latentStyles w:defLockedState="0" w:defUIPriority="99" w:defSemiHidden="1" w:defUnhideWhenUsed="1" w:defQFormat="0" w:count="267">
-    <w:lsdException w:name="Normal" w:semiHidden="0" w:uiPriority="0" w:unhideWhenUsed="0" w:qFormat="1"/>
-    <w:lsdException w:name="heading 1" w:semiHidden="0" w:uiPriority="9" w:unhideWhenUsed="0" w:qFormat="1"/>
-    <w:lsdException w:name="heading 2" w:uiPriority="9" w:qFormat="1"/>
-    <w:lsdException w:name="heading 3" w:uiPriority="9" w:qFormat="1"/>
-    <w:lsdException w:name="heading 4" w:uiPriority="9" w:qFormat="1"/>
-    <w:lsdException w:name="heading 5" w:uiPriority="9" w:qFormat="1"/>
-    <w:lsdException w:name="heading 6" w:uiPriority="9" w:qFormat="1"/>
-    <w:lsdException w:name="heading 7" w:uiPriority="9" w:qFormat="1"/>
-    <w:lsdException w:name="heading 8" w:uiPriority="9" w:qFormat="1"/>
-    <w:lsdException w:name="heading 9" w:uiPriority="9" w:qFormat="1"/>
-    <w:lsdException w:name="toc 1" w:uiPriority="39"/>
-    <w:lsdException w:name="toc 2" w:uiPriority="39"/>
-    <w:lsdException w:name="toc 3" w:uiPriority="39"/>
-    <w:lsdException w:name="toc 4" w:uiPriority="39"/>
-    <w:lsdException w:name="toc 5" w:uiPriority="39"/>
-    <w:lsdException w:name="toc 6" w:uiPriority="39"/>
-    <w:lsdException w:name="toc 7" w:uiPriority="39"/>
-    <w:lsdException w:name="toc 8" w:uiPriority="39"/>
-    <w:lsdException w:name="toc 9" w:uiPriority="39"/>
-    <w:lsdException w:name="caption" w:uiPriority="35" w:qFormat="1"/>
-    <w:lsdException w:name="Title" w:semiHidden="0" w:uiPriority="10" w:unhideWhenUsed="0" w:qFormat="1"/>
-    <w:lsdException w:name="Default Paragraph Font" w:uiPriority="1"/>
-    <w:lsdException w:name="Subtitle" w:semiHidden="0" w:uiPriority="11" w:unhideWhenUsed="0" w:qFormat="1"/>
-    <w:lsdException w:name="Strong" w:semiHidden="0" w:uiPriority="22" w:unhideWhenUsed="0" w:qFormat="1"/>
-    <w:lsdException w:name="Emphasis" w:semiHidden="0" w:uiPriority="20" w:unhideWhenUsed="0" w:qFormat="1"/>
-    <w:lsdException w:name="Table Grid" w:semiHidden="0" w:uiPriority="39" w:unhideWhenUsed="0"/>
-    <w:lsdException w:name="Placeholder Text" w:unhideWhenUsed="0"/>
-    <w:lsdException w:name="No Spacing" w:semiHidden="0" w:uiPriority="1" w:unhideWhenUsed="0" w:qFormat="1"/>
-    <w:lsdException w:name="Light Shading" w:semiHidden="0" w:uiPriority="60" w:unhideWhenUsed="0"/>
-    <w:lsdException w:name="Light List" w:semiHidden="0" w:uiPriority="61" w:unhideWhenUsed="0"/>
-    <w:lsdException w:name="Light Grid" w:semiHidden="0" w:uiPriority="62" w:unhideWhenUsed="0"/>
-    <w:lsdException w:name="Medium Shading 1" w:semiHidden="0" w:uiPriority="63" w:unhideWhenUsed="0"/>
-    <w:lsdException w:name="Medium Shading 2" w:semiHidden="0" w:uiPriority="64" w:unhideWhenUsed="0"/>
-    <w:lsdException w:name="Medium List 1" w:semiHidden="0" w:uiPriority="65" w:unhideWhenUsed="0"/>
-    <w:lsdException w:name="Medium List 2" w:semiHidden="0" w:uiPriority="66" w:unhideWhenUsed="0"/>
-    <w:lsdException w:name="Medium Grid 1" w:semiHidden="0" w:uiPriority="67" w:unhideWhenUsed="0"/>
-    <w:lsdException w:name="Medium Grid 2" w:semiHidden="0" w:uiPriority="68" w:unhideWhenUsed="0"/>
-    <w:lsdException w:name="Medium Grid 3" w:semiHidden="0" w:uiPriority="69" w:unhideWhenUsed="0"/>
-    <w:lsdException w:name="Dark List" w:semiHidden="0" w:uiPriority="70" w:unhideWhenUsed="0"/>
-    <w:lsdException w:name="Colorful Shading" w:semiHidden="0" w:uiPriority="71" w:unhideWhenUsed="0"/>
-    <w:lsdException w:name="Colorful List" w:semiHidden="0" w:uiPriority="72" w:unhideWhenUsed="0"/>
-    <w:lsdException w:name="Colorful Grid" w:semiHidden="0" w:uiPriority="73" w:unhideWhenUsed="0"/>
-    <w:lsdException w:name="Light Shading Accent 1" w:semiHidden="0" w:uiPriority="60" w:unhideWhenUsed="0"/>
-    <w:lsdException w:name="Light List Accent 1" w:semiHidden="0" w:uiPriority="61" w:unhideWhenUsed="0"/>
-    <w:lsdException w:name="Light Grid Accent 1" w:semiHidden="0" w:uiPriority="62" w:unhideWhenUsed="0"/>
-    <w:lsdException w:name="Medium Shading 1 Accent 1" w:semiHidden="0" w:uiPriority="63" w:unhideWhenUsed="0"/>
-    <w:lsdException w:name="Medium Shading 2 Accent 1" w:semiHidden="0" w:uiPriority="64" w:unhideWhenUsed="0"/>
-    <w:lsdException w:name="Medium List 1 Accent 1" w:semiHidden="0" w:uiPriority="65" w:unhideWhenUsed="0"/>
-    <w:lsdException w:name="Revision" w:unhideWhenUsed="0"/>
-    <w:lsdException w:name="List Paragraph" w:semiHidden="0" w:uiPriority="34" w:unhideWhenUsed="0" w:qFormat="1"/>
-    <w:lsdException w:name="Quote" w:semiHidden="0" w:uiPriority="29" w:unhideWhenUsed="0" w:qFormat="1"/>
-    <w:lsdException w:name="Intense Quote" w:semiHidden="0" w:uiPriority="30" w:unhideWhenUsed="0" w:qFormat="1"/>
-    <w:lsdException w:name="Medium List 2 Accent 1" w:semiHidden="0" w:uiPriority="66" w:unhideWhenUsed="0"/>
-    <w:lsdException w:name="Medium Grid 1 Accent 1" w:semiHidden="0" w:uiPriority="67" w:unhideWhenUsed="0"/>
-    <w:lsdException w:name="Medium Grid 2 Accent 1" w:semiHidden="0" w:uiPriority="68" w:unhideWhenUsed="0"/>
-    <w:lsdException w:name="Medium Grid 3 Accent 1" w:semiHidden="0" w:uiPriority="69" w:unhideWhenUsed="0"/>
-    <w:lsdException w:name="Dark List Accent 1" w:semiHidden="0" w:uiPriority="70" w:unhideWhenUsed="0"/>
-    <w:lsdException w:name="Colorful Shading Accent 1" w:semiHidden="0" w:uiPriority="71" w:unhideWhenUsed="0"/>
-    <w:lsdException w:name="Colorful List Accent 1" w:semiHidden="0" w:uiPriority="72" w:unhideWhenUsed="0"/>
-    <w:lsdException w:name="Colorful Grid Accent 1" w:semiHidden="0" w:uiPriority="73" w:unhideWhenUsed="0"/>
-    <w:lsdException w:name="Light Shading Accent 2" w:semiHidden="0" w:uiPriority="60" w:unhideWhenUsed="0"/>
-    <w:lsdException w:name="Light List Accent 2" w:semiHidden="0" w:uiPriority="61" w:unhideWhenUsed="0"/>
-    <w:lsdException w:name="Light Grid Accent 2" w:semiHidden="0" w:uiPriority="62" w:unhideWhenUsed="0"/>
-    <w:lsdException w:name="Medium Shading 1 Accent 2" w:semiHidden="0" w:uiPriority="63" w:unhideWhenUsed="0"/>
-    <w:lsdException w:name="Medium Shading 2 Accent 2" w:semiHidden="0" w:uiPriority="64" w:unhideWhenUsed="0"/>
-    <w:lsdException w:name="Medium List 1 Accent 2" w:semiHidden="0" w:uiPriority="65" w:unhideWhenUsed="0"/>
-    <w:lsdException w:name="Medium List 2 Accent 2" w:semiHidden="0" w:uiPriority="66" w:unhideWhenUsed="0"/>
-    <w:lsdException w:name="Medium Grid 1 Accent 2" w:semiHidden="0" w:uiPriority="67" w:unhideWhenUsed="0"/>
-    <w:lsdException w:name="Medium Grid 2 Accent 2" w:semiHidden="0" w:uiPriority="68" w:unhideWhenUsed="0"/>
-    <w:lsdException w:name="Medium Grid 3 Accent 2" w:semiHidden="0" w:uiPriority="69" w:unhideWhenUsed="0"/>
-    <w:lsdException w:name="Dark List Accent 2" w:semiHidden="0" w:uiPriority="70" w:unhideWhenUsed="0"/>
-    <w:lsdException w:name="Colorful Shading Accent 2" w:semiHidden="0" w:uiPriority="71" w:unhideWhenUsed="0"/>
-    <w:lsdException w:name="Colorful List Accent 2" w:semiHidden="0" w:uiPriority="72" w:unhideWhenUsed="0"/>
-    <w:lsdException w:name="Colorful Grid Accent 2" w:semiHidden="0" w:uiPriority="73" w:unhideWhenUsed="0"/>
-    <w:lsdException w:name="Light Shading Accent 3" w:semiHidden="0" w:uiPriority="60" w:unhideWhenUsed="0"/>
-    <w:lsdException w:name="Light List Accent 3" w:semiHidden="0" w:uiPriority="61" w:unhideWhenUsed="0"/>
-    <w:lsdException w:name="Light Grid Accent 3" w:semiHidden="0" w:uiPriority="62" w:unhideWhenUsed="0"/>
-    <w:lsdException w:name="Medium Shading 1 Accent 3" w:semiHidden="0" w:uiPriority="63" w:unhideWhenUsed="0"/>
-    <w:lsdException w:name="Medium Shading 2 Accent 3" w:semiHidden="0" w:uiPriority="64" w:unhideWhenUsed="0"/>
-    <w:lsdException w:name="Medium List 1 Accent 3" w:semiHidden="0" w:uiPriority="65" w:unhideWhenUsed="0"/>
-    <w:lsdException w:name="Medium List 2 Accent 3" w:semiHidden="0" w:uiPriority="66" w:unhideWhenUsed="0"/>
-    <w:lsdException w:name="Medium Grid 1 Accent 3" w:semiHidden="0" w:uiPriority="67" w:unhideWhenUsed="0"/>
-    <w:lsdException w:name="Medium Grid 2 Accent 3" w:semiHidden="0" w:uiPriority="68" w:unhideWhenUsed="0"/>
-    <w:lsdException w:name="Medium Grid 3 Accent 3" w:semiHidden="0" w:uiPriority="69" w:unhideWhenUsed="0"/>
-    <w:lsdException w:name="Dark List Accent 3" w:semiHidden="0" w:uiPriority="70" w:unhideWhenUsed="0"/>
-    <w:lsdException w:name="Colorful Shading Accent 3" w:semiHidden="0" w:uiPriority="71" w:unhideWhenUsed="0"/>
-    <w:lsdException w:name="Colorful List Accent 3" w:semiHidden="0" w:uiPriority="72" w:unhideWhenUsed="0"/>
-    <w:lsdException w:name="Colorful Grid Accent 3" w:semiHidden="0" w:uiPriority="73" w:unhideWhenUsed="0"/>
-    <w:lsdException w:name="Light Shading Accent 4" w:semiHidden="0" w:uiPriority="60" w:unhideWhenUsed="0"/>
-    <w:lsdException w:name="Light List Accent 4" w:semiHidden="0" w:uiPriority="61" w:unhideWhenUsed="0"/>
-    <w:lsdException w:name="Light Grid Accent 4" w:semiHidden="0" w:uiPriority="62" w:unhideWhenUsed="0"/>
-    <w:lsdException w:name="Medium Shading 1 Accent 4" w:semiHidden="0" w:uiPriority="63" w:unhideWhenUsed="0"/>
-    <w:lsdException w:name="Medium Shading 2 Accent 4" w:semiHidden="0" w:uiPriority="64" w:unhideWhenUsed="0"/>
-    <w:lsdException w:name="Medium List 1 Accent 4" w:semiHidden="0" w:uiPriority="65" w:unhideWhenUsed="0"/>
-    <w:lsdException w:name="Medium List 2 Accent 4" w:semiHidden="0" w:uiPriority="66" w:unhideWhenUsed="0"/>
-    <w:lsdException w:name="Medium Grid 1 Accent 4" w:semiHidden="0" w:uiPriority="67" w:unhideWhenUsed="0"/>
-    <w:lsdException w:name="Medium Grid 2 Accent 4" w:semiHidden="0" w:uiPriority="68" w:unhideWhenUsed="0"/>
-    <w:lsdException w:name="Medium Grid 3 Accent 4" w:semiHidden="0" w:uiPriority="69" w:unhideWhenUsed="0"/>
-    <w:lsdException w:name="Dark List Accent 4" w:semiHidden="0" w:uiPriority="70" w:unhideWhenUsed="0"/>
-    <w:lsdException w:name="Colorful Shading Accent 4" w:semiHidden="0" w:uiPriority="71" w:unhideWhenUsed="0"/>
-    <w:lsdException w:name="Colorful List Accent 4" w:semiHidden="0" w:uiPriority="72" w:unhideWhenUsed="0"/>
-    <w:lsdException w:name="Colorful Grid Accent 4" w:semiHidden="0" w:uiPriority="73" w:unhideWhenUsed="0"/>
-    <w:lsdException w:name="Light Shading Accent 5" w:semiHidden="0" w:uiPriority="60" w:unhideWhenUsed="0"/>
-    <w:lsdException w:name="Light List Accent 5" w:semiHidden="0" w:uiPriority="61" w:unhideWhenUsed="0"/>
-    <w:lsdException w:name="Light Grid Accent 5" w:semiHidden="0" w:uiPriority="62" w:unhideWhenUsed="0"/>
-    <w:lsdException w:name="Medium Shading 1 Accent 5" w:semiHidden="0" w:uiPriority="63" w:unhideWhenUsed="0"/>
-    <w:lsdException w:name="Medium Shading 2 Accent 5" w:semiHidden="0" w:uiPriority="64" w:unhideWhenUsed="0"/>
-    <w:lsdException w:name="Medium List 1 Accent 5" w:semiHidden="0" w:uiPriority="65" w:unhideWhenUsed="0"/>
-    <w:lsdException w:name="Medium List 2 Accent 5" w:semiHidden="0" w:uiPriority="66" w:unhideWhenUsed="0"/>
-    <w:lsdException w:name="Medium Grid 1 Accent 5" w:semiHidden="0" w:uiPriority="67" w:unhideWhenUsed="0"/>
-    <w:lsdException w:name="Medium Grid 2 Accent 5" w:semiHidden="0" w:uiPriority="68" w:unhideWhenUsed="0"/>
-    <w:lsdException w:name="Medium Grid 3 Accent 5" w:semiHidden="0" w:uiPriority="69" w:unhideWhenUsed="0"/>
-    <w:lsdException w:name="Dark List Accent 5" w:semiHidden="0" w:uiPriority="70" w:unhideWhenUsed="0"/>
-    <w:lsdException w:name="Colorful Shading Accent 5" w:semiHidden="0" w:uiPriority="71" w:unhideWhenUsed="0"/>
-    <w:lsdException w:name="Colorful List Accent 5" w:semiHidden="0" w:uiPriority="72" w:unhideWhenUsed="0"/>
-    <w:lsdException w:name="Colorful Grid Accent 5" w:semiHidden="0" w:uiPriority="73" w:unhideWhenUsed="0"/>
-    <w:lsdException w:name="Light Shading Accent 6" w:semiHidden="0" w:uiPriority="60" w:unhideWhenUsed="0"/>
-    <w:lsdException w:name="Light List Accent 6" w:semiHidden="0" w:uiPriority="61" w:unhideWhenUsed="0"/>
-    <w:lsdException w:name="Light Grid Accent 6" w:semiHidden="0" w:uiPriority="62" w:unhideWhenUsed="0"/>
-    <w:lsdException w:name="Medium Shading 1 Accent 6" w:semiHidden="0" w:uiPriority="63" w:unhideWhenUsed="0"/>
-    <w:lsdException w:name="Medium Shading 2 Accent 6" w:semiHidden="0" w:uiPriority="64" w:unhideWhenUsed="0"/>
-    <w:lsdException w:name="Medium List 1 Accent 6" w:semiHidden="0" w:uiPriority="65" w:unhideWhenUsed="0"/>
-    <w:lsdException w:name="Medium List 2 Accent 6" w:semiHidden="0" w:uiPriority="66" w:unhideWhenUsed="0"/>
-    <w:lsdException w:name="Medium Grid 1 Accent 6" w:semiHidden="0" w:uiPriority="67" w:unhideWhenUsed="0"/>
-    <w:lsdException w:name="Medium Grid 2 Accent 6" w:semiHidden="0" w:uiPriority="68" w:unhideWhenUsed="0"/>
-    <w:lsdException w:name="Medium Grid 3 Accent 6" w:semiHidden="0" w:uiPriority="69" w:unhideWhenUsed="0"/>
-    <w:lsdException w:name="Dark List Accent 6" w:semiHidden="0" w:uiPriority="70" w:unhideWhenUsed="0"/>
-    <w:lsdException w:name="Colorful Shading Accent 6" w:semiHidden="0" w:uiPriority="71" w:unhideWhenUsed="0"/>
-    <w:lsdException w:name="Colorful List Accent 6" w:semiHidden="0" w:uiPriority="72" w:unhideWhenUsed="0"/>
-    <w:lsdException w:name="Colorful Grid Accent 6" w:semiHidden="0" w:uiPriority="73" w:unhideWhenUsed="0"/>
-    <w:lsdException w:name="Subtle Emphasis" w:semiHidden="0" w:uiPriority="19" w:unhideWhenUsed="0" w:qFormat="1"/>
-    <w:lsdException w:name="Intense Emphasis" w:semiHidden="0" w:uiPriority="21" w:unhideWhenUsed="0" w:qFormat="1"/>
-    <w:lsdException w:name="Subtle Reference" w:semiHidden="0" w:uiPriority="31" w:unhideWhenUsed="0" w:qFormat="1"/>
-    <w:lsdException w:name="Intense Reference" w:semiHidden="0" w:uiPriority="32" w:unhideWhenUsed="0" w:qFormat="1"/>
-    <w:lsdException w:name="Book Title" w:semiHidden="0" w:uiPriority="33" w:unhideWhenUsed="0" w:qFormat="1"/>
-    <w:lsdException w:name="Bibliography" w:uiPriority="37"/>
-    <w:lsdException w:name="TOC Heading" w:uiPriority="39" w:qFormat="1"/>
+  <w:latentStyles w:defLockedState="0" w:defUIPriority="99" w:defSemiHidden="0" w:defUnhideWhenUsed="0" w:defQFormat="0" w:count="376">
+    <w:lsdException w:name="Normal" w:uiPriority="0" w:qFormat="1"/>
+    <w:lsdException w:name="heading 1" w:uiPriority="9" w:qFormat="1"/>
+    <w:lsdException w:name="heading 2" w:semiHidden="1" w:uiPriority="9" w:unhideWhenUsed="1" w:qFormat="1"/>
+    <w:lsdException w:name="heading 3" w:semiHidden="1" w:uiPriority="9" w:unhideWhenUsed="1" w:qFormat="1"/>
+    <w:lsdException w:name="heading 4" w:semiHidden="1" w:uiPriority="9" w:unhideWhenUsed="1" w:qFormat="1"/>
+    <w:lsdException w:name="heading 5" w:semiHidden="1" w:uiPriority="9" w:unhideWhenUsed="1" w:qFormat="1"/>
+    <w:lsdException w:name="heading 6" w:semiHidden="1" w:uiPriority="9" w:unhideWhenUsed="1" w:qFormat="1"/>
+    <w:lsdException w:name="heading 7" w:semiHidden="1" w:uiPriority="9" w:unhideWhenUsed="1" w:qFormat="1"/>
+    <w:lsdException w:name="heading 8" w:semiHidden="1" w:uiPriority="9" w:unhideWhenUsed="1" w:qFormat="1"/>
+    <w:lsdException w:name="heading 9" w:semiHidden="1" w:uiPriority="9" w:unhideWhenUsed="1" w:qFormat="1"/>
+    <w:lsdException w:name="index 1" w:semiHidden="1" w:unhideWhenUsed="1"/>
+    <w:lsdException w:name="index 2" w:semiHidden="1" w:unhideWhenUsed="1"/>
+    <w:lsdException w:name="index 3" w:semiHidden="1" w:unhideWhenUsed="1"/>
+    <w:lsdException w:name="index 4" w:semiHidden="1" w:unhideWhenUsed="1"/>
+    <w:lsdException w:name="index 5" w:semiHidden="1" w:unhideWhenUsed="1"/>
+    <w:lsdException w:name="index 6" w:semiHidden="1" w:unhideWhenUsed="1"/>
+    <w:lsdException w:name="index 7" w:semiHidden="1" w:unhideWhenUsed="1"/>
+    <w:lsdException w:name="index 8" w:semiHidden="1" w:unhideWhenUsed="1"/>
+    <w:lsdException w:name="index 9" w:semiHidden="1" w:unhideWhenUsed="1"/>
+    <w:lsdException w:name="toc 1" w:semiHidden="1" w:uiPriority="39" w:unhideWhenUsed="1"/>
+    <w:lsdException w:name="toc 2" w:semiHidden="1" w:uiPriority="39" w:unhideWhenUsed="1"/>
+    <w:lsdException w:name="toc 3" w:semiHidden="1" w:uiPriority="39" w:unhideWhenUsed="1"/>
+    <w:lsdException w:name="toc 4" w:semiHidden="1" w:uiPriority="39" w:unhideWhenUsed="1"/>
+    <w:lsdException w:name="toc 5" w:semiHidden="1" w:uiPriority="39" w:unhideWhenUsed="1"/>
+    <w:lsdException w:name="toc 6" w:semiHidden="1" w:uiPriority="39" w:unhideWhenUsed="1"/>
+    <w:lsdException w:name="toc 7" w:semiHidden="1" w:uiPriority="39" w:unhideWhenUsed="1"/>
+    <w:lsdException w:name="toc 8" w:semiHidden="1" w:uiPriority="39" w:unhideWhenUsed="1"/>
+    <w:lsdException w:name="toc 9" w:semiHidden="1" w:uiPriority="39" w:unhideWhenUsed="1"/>
+    <w:lsdException w:name="Normal Indent" w:semiHidden="1" w:unhideWhenUsed="1"/>
+    <w:lsdException w:name="footnote text" w:semiHidden="1" w:unhideWhenUsed="1"/>
+    <w:lsdException w:name="annotation text" w:semiHidden="1" w:unhideWhenUsed="1"/>
+    <w:lsdException w:name="header" w:semiHidden="1" w:unhideWhenUsed="1"/>
+    <w:lsdException w:name="footer" w:semiHidden="1" w:unhideWhenUsed="1"/>
+    <w:lsdException w:name="index heading" w:semiHidden="1" w:unhideWhenUsed="1"/>
+    <w:lsdException w:name="caption" w:semiHidden="1" w:uiPriority="35" w:unhideWhenUsed="1" w:qFormat="1"/>
+    <w:lsdException w:name="table of figures" w:semiHidden="1" w:unhideWhenUsed="1"/>
+    <w:lsdException w:name="envelope address" w:semiHidden="1" w:unhideWhenUsed="1"/>
+    <w:lsdException w:name="envelope return" w:semiHidden="1" w:unhideWhenUsed="1"/>
+    <w:lsdException w:name="footnote reference" w:semiHidden="1" w:unhideWhenUsed="1"/>
+    <w:lsdException w:name="annotation reference" w:semiHidden="1" w:unhideWhenUsed="1"/>
+    <w:lsdException w:name="line number" w:semiHidden="1" w:unhideWhenUsed="1"/>
+    <w:lsdException w:name="page number" w:semiHidden="1" w:unhideWhenUsed="1"/>
+    <w:lsdException w:name="endnote reference" w:semiHidden="1" w:unhideWhenUsed="1"/>
+    <w:lsdException w:name="endnote text" w:semiHidden="1" w:unhideWhenUsed="1"/>
+    <w:lsdException w:name="table of authorities" w:semiHidden="1" w:unhideWhenUsed="1"/>
+    <w:lsdException w:name="macro" w:semiHidden="1" w:unhideWhenUsed="1"/>
+    <w:lsdException w:name="toa heading" w:semiHidden="1" w:unhideWhenUsed="1"/>
+    <w:lsdException w:name="List" w:semiHidden="1" w:unhideWhenUsed="1"/>
+    <w:lsdException w:name="List Bullet" w:semiHidden="1" w:unhideWhenUsed="1"/>
+    <w:lsdException w:name="List Number" w:semiHidden="1" w:unhideWhenUsed="1"/>
+    <w:lsdException w:name="List 2" w:semiHidden="1" w:unhideWhenUsed="1"/>
+    <w:lsdException w:name="List 3" w:semiHidden="1" w:unhideWhenUsed="1"/>
+    <w:lsdException w:name="List 4" w:semiHidden="1" w:unhideWhenUsed="1"/>
+    <w:lsdException w:name="List 5" w:semiHidden="1" w:unhideWhenUsed="1"/>
+    <w:lsdException w:name="List Bullet 2" w:semiHidden="1" w:unhideWhenUsed="1"/>
+    <w:lsdException w:name="List Bullet 3" w:semiHidden="1" w:unhideWhenUsed="1"/>
+    <w:lsdException w:name="List Bullet 4" w:semiHidden="1" w:unhideWhenUsed="1"/>
+    <w:lsdException w:name="List Bullet 5" w:semiHidden="1" w:unhideWhenUsed="1"/>
+    <w:lsdException w:name="List Number 2" w:semiHidden="1" w:unhideWhenUsed="1"/>
+    <w:lsdException w:name="List Number 3" w:semiHidden="1" w:unhideWhenUsed="1"/>
+    <w:lsdException w:name="List Number 4" w:semiHidden="1" w:unhideWhenUsed="1"/>
+    <w:lsdException w:name="List Number 5" w:semiHidden="1" w:unhideWhenUsed="1"/>
+    <w:lsdException w:name="Title" w:uiPriority="10" w:qFormat="1"/>
+    <w:lsdException w:name="Closing" w:semiHidden="1" w:unhideWhenUsed="1"/>
+    <w:lsdException w:name="Signature" w:semiHidden="1" w:unhideWhenUsed="1"/>
+    <w:lsdException w:name="Default Paragraph Font" w:semiHidden="1" w:uiPriority="1" w:unhideWhenUsed="1"/>
+    <w:lsdException w:name="Body Text" w:semiHidden="1" w:unhideWhenUsed="1"/>
+    <w:lsdException w:name="Body Text Indent" w:semiHidden="1" w:unhideWhenUsed="1"/>
+    <w:lsdException w:name="List Continue" w:semiHidden="1" w:unhideWhenUsed="1"/>
+    <w:lsdException w:name="List Continue 2" w:semiHidden="1" w:unhideWhenUsed="1"/>
+    <w:lsdException w:name="List Continue 3" w:semiHidden="1" w:unhideWhenUsed="1"/>
+    <w:lsdException w:name="List Continue 4" w:semiHidden="1" w:unhideWhenUsed="1"/>
+    <w:lsdException w:name="List Continue 5" w:semiHidden="1" w:unhideWhenUsed="1"/>
+    <w:lsdException w:name="Message Header" w:semiHidden="1" w:unhideWhenUsed="1"/>
+    <w:lsdException w:name="Subtitle" w:uiPriority="11" w:qFormat="1"/>
+    <w:lsdException w:name="Salutation" w:semiHidden="1" w:unhideWhenUsed="1"/>
+    <w:lsdException w:name="Date" w:semiHidden="1" w:unhideWhenUsed="1"/>
+    <w:lsdException w:name="Body Text First Indent" w:semiHidden="1" w:unhideWhenUsed="1"/>
+    <w:lsdException w:name="Body Text First Indent 2" w:semiHidden="1" w:unhideWhenUsed="1"/>
+    <w:lsdException w:name="Note Heading" w:semiHidden="1" w:unhideWhenUsed="1"/>
+    <w:lsdException w:name="Body Text 2" w:semiHidden="1" w:unhideWhenUsed="1"/>
+    <w:lsdException w:name="Body Text 3" w:semiHidden="1" w:unhideWhenUsed="1"/>
+    <w:lsdException w:name="Body Text Indent 2" w:semiHidden="1" w:unhideWhenUsed="1"/>
+    <w:lsdException w:name="Body Text Indent 3" w:semiHidden="1" w:unhideWhenUsed="1"/>
+    <w:lsdException w:name="Block Text" w:semiHidden="1" w:unhideWhenUsed="1"/>
+    <w:lsdException w:name="Hyperlink" w:semiHidden="1" w:unhideWhenUsed="1"/>
+    <w:lsdException w:name="FollowedHyperlink" w:semiHidden="1" w:unhideWhenUsed="1"/>
+    <w:lsdException w:name="Strong" w:uiPriority="22" w:qFormat="1"/>
+    <w:lsdException w:name="Emphasis" w:uiPriority="20" w:qFormat="1"/>
+    <w:lsdException w:name="Document Map" w:semiHidden="1" w:unhideWhenUsed="1"/>
+    <w:lsdException w:name="Plain Text" w:semiHidden="1" w:unhideWhenUsed="1"/>
+    <w:lsdException w:name="E-mail Signature" w:semiHidden="1" w:unhideWhenUsed="1"/>
+    <w:lsdException w:name="HTML Top of Form" w:semiHidden="1" w:unhideWhenUsed="1"/>
+    <w:lsdException w:name="HTML Bottom of Form" w:semiHidden="1" w:unhideWhenUsed="1"/>
+    <w:lsdException w:name="Normal (Web)" w:semiHidden="1" w:unhideWhenUsed="1"/>
+    <w:lsdException w:name="HTML Acronym" w:semiHidden="1" w:unhideWhenUsed="1"/>
+    <w:lsdException w:name="HTML Address" w:semiHidden="1" w:unhideWhenUsed="1"/>
+    <w:lsdException w:name="HTML Cite" w:semiHidden="1" w:unhideWhenUsed="1"/>
+    <w:lsdException w:name="HTML Code" w:semiHidden="1" w:unhideWhenUsed="1"/>
+    <w:lsdException w:name="HTML Definition" w:semiHidden="1" w:unhideWhenUsed="1"/>
+    <w:lsdException w:name="HTML Keyboard" w:semiHidden="1" w:unhideWhenUsed="1"/>
+    <w:lsdException w:name="HTML Preformatted" w:semiHidden="1" w:unhideWhenUsed="1"/>
+    <w:lsdException w:name="HTML Sample" w:semiHidden="1" w:unhideWhenUsed="1"/>
+    <w:lsdException w:name="HTML Typewriter" w:semiHidden="1" w:unhideWhenUsed="1"/>
+    <w:lsdException w:name="HTML Variable" w:semiHidden="1" w:unhideWhenUsed="1"/>
+    <w:lsdException w:name="Normal Table" w:semiHidden="1" w:unhideWhenUsed="1"/>
+    <w:lsdException w:name="annotation subject" w:semiHidden="1" w:unhideWhenUsed="1"/>
+    <w:lsdException w:name="No List" w:semiHidden="1" w:unhideWhenUsed="1"/>
+    <w:lsdException w:name="Outline List 1" w:semiHidden="1" w:unhideWhenUsed="1"/>
+    <w:lsdException w:name="Outline List 2" w:semiHidden="1" w:unhideWhenUsed="1"/>
+    <w:lsdException w:name="Outline List 3" w:semiHidden="1" w:unhideWhenUsed="1"/>
+    <w:lsdException w:name="Table Simple 1" w:semiHidden="1" w:unhideWhenUsed="1"/>
+    <w:lsdException w:name="Table Simple 2" w:semiHidden="1" w:unhideWhenUsed="1"/>
+    <w:lsdException w:name="Table Simple 3" w:semiHidden="1" w:unhideWhenUsed="1"/>
+    <w:lsdException w:name="Table Classic 1" w:semiHidden="1" w:unhideWhenUsed="1"/>
+    <w:lsdException w:name="Table Classic 2" w:semiHidden="1" w:unhideWhenUsed="1"/>
+    <w:lsdException w:name="Table Classic 3" w:semiHidden="1" w:unhideWhenUsed="1"/>
+    <w:lsdException w:name="Table Classic 4" w:semiHidden="1" w:unhideWhenUsed="1"/>
+    <w:lsdException w:name="Table Colorful 1" w:semiHidden="1" w:unhideWhenUsed="1"/>
+    <w:lsdException w:name="Table Colorful 2" w:semiHidden="1" w:unhideWhenUsed="1"/>
+    <w:lsdException w:name="Table Colorful 3" w:semiHidden="1" w:unhideWhenUsed="1"/>
+    <w:lsdException w:name="Table Columns 1" w:semiHidden="1" w:unhideWhenUsed="1"/>
+    <w:lsdException w:name="Table Columns 2" w:semiHidden="1" w:unhideWhenUsed="1"/>
+    <w:lsdException w:name="Table Columns 3" w:semiHidden="1" w:unhideWhenUsed="1"/>
+    <w:lsdException w:name="Table Columns 4" w:semiHidden="1" w:unhideWhenUsed="1"/>
+    <w:lsdException w:name="Table Columns 5" w:semiHidden="1" w:unhideWhenUsed="1"/>
+    <w:lsdException w:name="Table Grid 1" w:semiHidden="1" w:unhideWhenUsed="1"/>
+    <w:lsdException w:name="Table Grid 2" w:semiHidden="1" w:unhideWhenUsed="1"/>
+    <w:lsdException w:name="Table Grid 3" w:semiHidden="1" w:unhideWhenUsed="1"/>
+    <w:lsdException w:name="Table Grid 4" w:semiHidden="1" w:unhideWhenUsed="1"/>
+    <w:lsdException w:name="Table Grid 5" w:semiHidden="1" w:unhideWhenUsed="1"/>
+    <w:lsdException w:name="Table Grid 6" w:semiHidden="1" w:unhideWhenUsed="1"/>
+    <w:lsdException w:name="Table Grid 7" w:semiHidden="1" w:unhideWhenUsed="1"/>
+    <w:lsdException w:name="Table Grid 8" w:semiHidden="1" w:unhideWhenUsed="1"/>
+    <w:lsdException w:name="Table List 1" w:semiHidden="1" w:unhideWhenUsed="1"/>
+    <w:lsdException w:name="Table List 2" w:semiHidden="1" w:unhideWhenUsed="1"/>
+    <w:lsdException w:name="Table List 3" w:semiHidden="1" w:unhideWhenUsed="1"/>
+    <w:lsdException w:name="Table List 4" w:semiHidden="1" w:unhideWhenUsed="1"/>
+    <w:lsdException w:name="Table List 5" w:semiHidden="1" w:unhideWhenUsed="1"/>
+    <w:lsdException w:name="Table List 6" w:semiHidden="1" w:unhideWhenUsed="1"/>
+    <w:lsdException w:name="Table List 7" w:semiHidden="1" w:unhideWhenUsed="1"/>
+    <w:lsdException w:name="Table List 8" w:semiHidden="1" w:unhideWhenUsed="1"/>
+    <w:lsdException w:name="Table 3D effects 1" w:semiHidden="1" w:unhideWhenUsed="1"/>
+    <w:lsdException w:name="Table 3D effects 2" w:semiHidden="1" w:unhideWhenUsed="1"/>
+    <w:lsdException w:name="Table 3D effects 3" w:semiHidden="1" w:unhideWhenUsed="1"/>
+    <w:lsdException w:name="Table Contemporary" w:semiHidden="1" w:unhideWhenUsed="1"/>
+    <w:lsdException w:name="Table Elegant" w:semiHidden="1" w:unhideWhenUsed="1"/>
+    <w:lsdException w:name="Table Professional" w:semiHidden="1" w:unhideWhenUsed="1"/>
+    <w:lsdException w:name="Table Subtle 1" w:semiHidden="1" w:unhideWhenUsed="1"/>
+    <w:lsdException w:name="Table Subtle 2" w:semiHidden="1" w:unhideWhenUsed="1"/>
+    <w:lsdException w:name="Table Web 1" w:semiHidden="1" w:unhideWhenUsed="1"/>
+    <w:lsdException w:name="Table Web 2" w:semiHidden="1" w:unhideWhenUsed="1"/>
+    <w:lsdException w:name="Table Web 3" w:semiHidden="1" w:unhideWhenUsed="1"/>
+    <w:lsdException w:name="Balloon Text" w:semiHidden="1" w:unhideWhenUsed="1"/>
+    <w:lsdException w:name="Table Grid" w:uiPriority="39"/>
+    <w:lsdException w:name="Table Theme" w:semiHidden="1" w:unhideWhenUsed="1"/>
+    <w:lsdException w:name="Placeholder Text" w:semiHidden="1"/>
+    <w:lsdException w:name="No Spacing" w:uiPriority="1" w:qFormat="1"/>
+    <w:lsdException w:name="Light Shading" w:uiPriority="60"/>
+    <w:lsdException w:name="Light List" w:uiPriority="61"/>
+    <w:lsdException w:name="Light Grid" w:uiPriority="62"/>
+    <w:lsdException w:name="Medium Shading 1" w:uiPriority="63"/>
+    <w:lsdException w:name="Medium Shading 2" w:uiPriority="64"/>
+    <w:lsdException w:name="Medium List 1" w:uiPriority="65"/>
+    <w:lsdException w:name="Medium List 2" w:uiPriority="66"/>
+    <w:lsdException w:name="Medium Grid 1" w:uiPriority="67"/>
+    <w:lsdException w:name="Medium Grid 2" w:uiPriority="68"/>
+    <w:lsdException w:name="Medium Grid 3" w:uiPriority="69"/>
+    <w:lsdException w:name="Dark List" w:uiPriority="70"/>
+    <w:lsdException w:name="Colorful Shading" w:uiPriority="71"/>
+    <w:lsdException w:name="Colorful List" w:uiPriority="72"/>
+    <w:lsdException w:name="Colorful Grid" w:uiPriority="73"/>
+    <w:lsdException w:name="Light Shading Accent 1" w:uiPriority="60"/>
+    <w:lsdException w:name="Light List Accent 1" w:uiPriority="61"/>
+    <w:lsdException w:name="Light Grid Accent 1" w:uiPriority="62"/>
+    <w:lsdException w:name="Medium Shading 1 Accent 1" w:uiPriority="63"/>
+    <w:lsdException w:name="Medium Shading 2 Accent 1" w:uiPriority="64"/>
+    <w:lsdException w:name="Medium List 1 Accent 1" w:uiPriority="65"/>
+    <w:lsdException w:name="Revision" w:semiHidden="1"/>
+    <w:lsdException w:name="List Paragraph" w:uiPriority="34" w:qFormat="1"/>
+    <w:lsdException w:name="Quote" w:uiPriority="29" w:qFormat="1"/>
+    <w:lsdException w:name="Intense Quote" w:uiPriority="30" w:qFormat="1"/>
+    <w:lsdException w:name="Medium List 2 Accent 1" w:uiPriority="66"/>
+    <w:lsdException w:name="Medium Grid 1 Accent 1" w:uiPriority="67"/>
+    <w:lsdException w:name="Medium Grid 2 Accent 1" w:uiPriority="68"/>
+    <w:lsdException w:name="Medium Grid 3 Accent 1" w:uiPriority="69"/>
+    <w:lsdException w:name="Dark List Accent 1" w:uiPriority="70"/>
+    <w:lsdException w:name="Colorful Shading Accent 1" w:uiPriority="71"/>
+    <w:lsdException w:name="Colorful List Accent 1" w:uiPriority="72"/>
+    <w:lsdException w:name="Colorful Grid Accent 1" w:uiPriority="73"/>
+    <w:lsdException w:name="Light Shading Accent 2" w:uiPriority="60"/>
+    <w:lsdException w:name="Light List Accent 2" w:uiPriority="61"/>
+    <w:lsdException w:name="Light Grid Accent 2" w:uiPriority="62"/>
+    <w:lsdException w:name="Medium Shading 1 Accent 2" w:uiPriority="63"/>
+    <w:lsdException w:name="Medium Shading 2 Accent 2" w:uiPriority="64"/>
+    <w:lsdException w:name="Medium List 1 Accent 2" w:uiPriority="65"/>
+    <w:lsdException w:name="Medium List 2 Accent 2" w:uiPriority="66"/>
+    <w:lsdException w:name="Medium Grid 1 Accent 2" w:uiPriority="67"/>
+    <w:lsdException w:name="Medium Grid 2 Accent 2" w:uiPriority="68"/>
+    <w:lsdException w:name="Medium Grid 3 Accent 2" w:uiPriority="69"/>
+    <w:lsdException w:name="Dark List Accent 2" w:uiPriority="70"/>
+    <w:lsdException w:name="Colorful Shading Accent 2" w:uiPriority="71"/>
+    <w:lsdException w:name="Colorful List Accent 2" w:uiPriority="72"/>
+    <w:lsdException w:name="Colorful Grid Accent 2" w:uiPriority="73"/>
+    <w:lsdException w:name="Light Shading Accent 3" w:uiPriority="60"/>
+    <w:lsdException w:name="Light List Accent 3" w:uiPriority="61"/>
+    <w:lsdException w:name="Light Grid Accent 3" w:uiPriority="62"/>
+    <w:lsdException w:name="Medium Shading 1 Accent 3" w:uiPriority="63"/>
+    <w:lsdException w:name="Medium Shading 2 Accent 3" w:uiPriority="64"/>
+    <w:lsdException w:name="Medium List 1 Accent 3" w:uiPriority="65"/>
+    <w:lsdException w:name="Medium List 2 Accent 3" w:uiPriority="66"/>
+    <w:lsdException w:name="Medium Grid 1 Accent 3" w:uiPriority="67"/>
+    <w:lsdException w:name="Medium Grid 2 Accent 3" w:uiPriority="68"/>
+    <w:lsdException w:name="Medium Grid 3 Accent 3" w:uiPriority="69"/>
+    <w:lsdException w:name="Dark List Accent 3" w:uiPriority="70"/>
+    <w:lsdException w:name="Colorful Shading Accent 3" w:uiPriority="71"/>
+    <w:lsdException w:name="Colorful List Accent 3" w:uiPriority="72"/>
+    <w:lsdException w:name="Colorful Grid Accent 3" w:uiPriority="73"/>
+    <w:lsdException w:name="Light Shading Accent 4" w:uiPriority="60"/>
+    <w:lsdException w:name="Light List Accent 4" w:uiPriority="61"/>
+    <w:lsdException w:name="Light Grid Accent 4" w:uiPriority="62"/>
+    <w:lsdException w:name="Medium Shading 1 Accent 4" w:uiPriority="63"/>
+    <w:lsdException w:name="Medium Shading 2 Accent 4" w:uiPriority="64"/>
+    <w:lsdException w:name="Medium List 1 Accent 4" w:uiPriority="65"/>
+    <w:lsdException w:name="Medium List 2 Accent 4" w:uiPriority="66"/>
+    <w:lsdException w:name="Medium Grid 1 Accent 4" w:uiPriority="67"/>
+    <w:lsdException w:name="Medium Grid 2 Accent 4" w:uiPriority="68"/>
+    <w:lsdException w:name="Medium Grid 3 Accent 4" w:uiPriority="69"/>
+    <w:lsdException w:name="Dark List Accent 4" w:uiPriority="70"/>
+    <w:lsdException w:name="Colorful Shading Accent 4" w:uiPriority="71"/>
+    <w:lsdException w:name="Colorful List Accent 4" w:uiPriority="72"/>
+    <w:lsdException w:name="Colorful Grid Accent 4" w:uiPriority="73"/>
+    <w:lsdException w:name="Light Shading Accent 5" w:uiPriority="60"/>
+    <w:lsdException w:name="Light List Accent 5" w:uiPriority="61"/>
+    <w:lsdException w:name="Light Grid Accent 5" w:uiPriority="62"/>
+    <w:lsdException w:name="Medium Shading 1 Accent 5" w:uiPriority="63"/>
+    <w:lsdException w:name="Medium Shading 2 Accent 5" w:uiPriority="64"/>
+    <w:lsdException w:name="Medium List 1 Accent 5" w:uiPriority="65"/>
+    <w:lsdException w:name="Medium List 2 Accent 5" w:uiPriority="66"/>
+    <w:lsdException w:name="Medium Grid 1 Accent 5" w:uiPriority="67"/>
+    <w:lsdException w:name="Medium Grid 2 Accent 5" w:uiPriority="68"/>
+    <w:lsdException w:name="Medium Grid 3 Accent 5" w:uiPriority="69"/>
+    <w:lsdException w:name="Dark List Accent 5" w:uiPriority="70"/>
+    <w:lsdException w:name="Colorful Shading Accent 5" w:uiPriority="71"/>
+    <w:lsdException w:name="Colorful List Accent 5" w:uiPriority="72"/>
+    <w:lsdException w:name="Colorful Grid Accent 5" w:uiPriority="73"/>
+    <w:lsdException w:name="Light Shading Accent 6" w:uiPriority="60"/>
+    <w:lsdException w:name="Light List Accent 6" w:uiPriority="61"/>
+    <w:lsdException w:name="Light Grid Accent 6" w:uiPriority="62"/>
+    <w:lsdException w:name="Medium Shading 1 Accent 6" w:uiPriority="63"/>
+    <w:lsdException w:name="Medium Shading 2 Accent 6" w:uiPriority="64"/>
+    <w:lsdException w:name="Medium List 1 Accent 6" w:uiPriority="65"/>
+    <w:lsdException w:name="Medium List 2 Accent 6" w:uiPriority="66"/>
+    <w:lsdException w:name="Medium Grid 1 Accent 6" w:uiPriority="67"/>
+    <w:lsdException w:name="Medium Grid 2 Accent 6" w:uiPriority="68"/>
+    <w:lsdException w:name="Medium Grid 3 Accent 6" w:uiPriority="69"/>
+    <w:lsdException w:name="Dark List Accent 6" w:uiPriority="70"/>
+    <w:lsdException w:name="Colorful Shading Accent 6" w:uiPriority="71"/>
+    <w:lsdException w:name="Colorful List Accent 6" w:uiPriority="72"/>
+    <w:lsdException w:name="Colorful Grid Accent 6" w:uiPriority="73"/>
+    <w:lsdException w:name="Subtle Emphasis" w:uiPriority="19" w:qFormat="1"/>
+    <w:lsdException w:name="Intense Emphasis" w:uiPriority="21" w:qFormat="1"/>
+    <w:lsdException w:name="Subtle Reference" w:uiPriority="31" w:qFormat="1"/>
+    <w:lsdException w:name="Intense Reference" w:uiPriority="32" w:qFormat="1"/>
+    <w:lsdException w:name="Book Title" w:uiPriority="33" w:qFormat="1"/>
+    <w:lsdException w:name="Bibliography" w:semiHidden="1" w:uiPriority="37" w:unhideWhenUsed="1"/>
+    <w:lsdException w:name="TOC Heading" w:semiHidden="1" w:uiPriority="39" w:unhideWhenUsed="1" w:qFormat="1"/>
+    <w:lsdException w:name="Plain Table 1" w:uiPriority="41"/>
+    <w:lsdException w:name="Plain Table 2" w:uiPriority="42"/>
+    <w:lsdException w:name="Plain Table 3" w:uiPriority="43"/>
+    <w:lsdException w:name="Plain Table 4" w:uiPriority="44"/>
+    <w:lsdException w:name="Plain Table 5" w:uiPriority="45"/>
+    <w:lsdException w:name="Grid Table Light" w:uiPriority="40"/>
+    <w:lsdException w:name="Grid Table 1 Light" w:uiPriority="46"/>
+    <w:lsdException w:name="Grid Table 2" w:uiPriority="47"/>
+    <w:lsdException w:name="Grid Table 3" w:uiPriority="48"/>
+    <w:lsdException w:name="Grid Table 4" w:uiPriority="49"/>
+    <w:lsdException w:name="Grid Table 5 Dark" w:uiPriority="50"/>
+    <w:lsdException w:name="Grid Table 6 Colorful" w:uiPriority="51"/>
+    <w:lsdException w:name="Grid Table 7 Colorful" w:uiPriority="52"/>
+    <w:lsdException w:name="Grid Table 1 Light Accent 1" w:uiPriority="46"/>
+    <w:lsdException w:name="Grid Table 2 Accent 1" w:uiPriority="47"/>
+    <w:lsdException w:name="Grid Table 3 Accent 1" w:uiPriority="48"/>
+    <w:lsdException w:name="Grid Table 4 Accent 1" w:uiPriority="49"/>
+    <w:lsdException w:name="Grid Table 5 Dark Accent 1" w:uiPriority="50"/>
+    <w:lsdException w:name="Grid Table 6 Colorful Accent 1" w:uiPriority="51"/>
+    <w:lsdException w:name="Grid Table 7 Colorful Accent 1" w:uiPriority="52"/>
+    <w:lsdException w:name="Grid Table 1 Light Accent 2" w:uiPriority="46"/>
+    <w:lsdException w:name="Grid Table 2 Accent 2" w:uiPriority="47"/>
+    <w:lsdException w:name="Grid Table 3 Accent 2" w:uiPriority="48"/>
+    <w:lsdException w:name="Grid Table 4 Accent 2" w:uiPriority="49"/>
+    <w:lsdException w:name="Grid Table 5 Dark Accent 2" w:uiPriority="50"/>
+    <w:lsdException w:name="Grid Table 6 Colorful Accent 2" w:uiPriority="51"/>
+    <w:lsdException w:name="Grid Table 7 Colorful Accent 2" w:uiPriority="52"/>
+    <w:lsdException w:name="Grid Table 1 Light Accent 3" w:uiPriority="46"/>
+    <w:lsdException w:name="Grid Table 2 Accent 3" w:uiPriority="47"/>
+    <w:lsdException w:name="Grid Table 3 Accent 3" w:uiPriority="48"/>
+    <w:lsdException w:name="Grid Table 4 Accent 3" w:uiPriority="49"/>
+    <w:lsdException w:name="Grid Table 5 Dark Accent 3" w:uiPriority="50"/>
+    <w:lsdException w:name="Grid Table 6 Colorful Accent 3" w:uiPriority="51"/>
+    <w:lsdException w:name="Grid Table 7 Colorful Accent 3" w:uiPriority="52"/>
+    <w:lsdException w:name="Grid Table 1 Light Accent 4" w:uiPriority="46"/>
+    <w:lsdException w:name="Grid Table 2 Accent 4" w:uiPriority="47"/>
+    <w:lsdException w:name="Grid Table 3 Accent 4" w:uiPriority="48"/>
+    <w:lsdException w:name="Grid Table 4 Accent 4" w:uiPriority="49"/>
+    <w:lsdException w:name="Grid Table 5 Dark Accent 4" w:uiPriority="50"/>
+    <w:lsdException w:name="Grid Table 6 Colorful Accent 4" w:uiPriority="51"/>
+    <w:lsdException w:name="Grid Table 7 Colorful Accent 4" w:uiPriority="52"/>
+    <w:lsdException w:name="Grid Table 1 Light Accent 5" w:uiPriority="46"/>
+    <w:lsdException w:name="Grid Table 2 Accent 5" w:uiPriority="47"/>
+    <w:lsdException w:name="Grid Table 3 Accent 5" w:uiPriority="48"/>
+    <w:lsdException w:name="Grid Table 4 Accent 5" w:uiPriority="49"/>
+    <w:lsdException w:name="Grid Table 5 Dark Accent 5" w:uiPriority="50"/>
+    <w:lsdException w:name="Grid Table 6 Colorful Accent 5" w:uiPriority="51"/>
+    <w:lsdException w:name="Grid Table 7 Colorful Accent 5" w:uiPriority="52"/>
+    <w:lsdException w:name="Grid Table 1 Light Accent 6" w:uiPriority="46"/>
+    <w:lsdException w:name="Grid Table 2 Accent 6" w:uiPriority="47"/>
+    <w:lsdException w:name="Grid Table 3 Accent 6" w:uiPriority="48"/>
+    <w:lsdException w:name="Grid Table 4 Accent 6" w:uiPriority="49"/>
+    <w:lsdException w:name="Grid Table 5 Dark Accent 6" w:uiPriority="50"/>
+    <w:lsdException w:name="Grid Table 6 Colorful Accent 6" w:uiPriority="51"/>
+    <w:lsdException w:name="Grid Table 7 Colorful Accent 6" w:uiPriority="52"/>
+    <w:lsdException w:name="List Table 1 Light" w:uiPriority="46"/>
+    <w:lsdException w:name="List Table 2" w:uiPriority="47"/>
+    <w:lsdException w:name="List Table 3" w:uiPriority="48"/>
+    <w:lsdException w:name="List Table 4" w:uiPriority="49"/>
+    <w:lsdException w:name="List Table 5 Dark" w:uiPriority="50"/>
+    <w:lsdException w:name="List Table 6 Colorful" w:uiPriority="51"/>
+    <w:lsdException w:name="List Table 7 Colorful" w:uiPriority="52"/>
+    <w:lsdException w:name="List Table 1 Light Accent 1" w:uiPriority="46"/>
+    <w:lsdException w:name="List Table 2 Accent 1" w:uiPriority="47"/>
+    <w:lsdException w:name="List Table 3 Accent 1" w:uiPriority="48"/>
+    <w:lsdException w:name="List Table 4 Accent 1" w:uiPriority="49"/>
+    <w:lsdException w:name="List Table 5 Dark Accent 1" w:uiPriority="50"/>
+    <w:lsdException w:name="List Table 6 Colorful Accent 1" w:uiPriority="51"/>
+    <w:lsdException w:name="List Table 7 Colorful Accent 1" w:uiPriority="52"/>
+    <w:lsdException w:name="List Table 1 Light Accent 2" w:uiPriority="46"/>
+    <w:lsdException w:name="List Table 2 Accent 2" w:uiPriority="47"/>
+    <w:lsdException w:name="List Table 3 Accent 2" w:uiPriority="48"/>
+    <w:lsdException w:name="List Table 4 Accent 2" w:uiPriority="49"/>
+    <w:lsdException w:name="List Table 5 Dark Accent 2" w:uiPriority="50"/>
+    <w:lsdException w:name="List Table 6 Colorful Accent 2" w:uiPriority="51"/>
+    <w:lsdException w:name="List Table 7 Colorful Accent 2" w:uiPriority="52"/>
+    <w:lsdException w:name="List Table 1 Light Accent 3" w:uiPriority="46"/>
+    <w:lsdException w:name="List Table 2 Accent 3" w:uiPriority="47"/>
+    <w:lsdException w:name="List Table 3 Accent 3" w:uiPriority="48"/>
+    <w:lsdException w:name="List Table 4 Accent 3" w:uiPriority="49"/>
+    <w:lsdException w:name="List Table 5 Dark Accent 3" w:uiPriority="50"/>
+    <w:lsdException w:name="List Table 6 Colorful Accent 3" w:uiPriority="51"/>
+    <w:lsdException w:name="List Table 7 Colorful Accent 3" w:uiPriority="52"/>
+    <w:lsdException w:name="List Table 1 Light Accent 4" w:uiPriority="46"/>
+    <w:lsdException w:name="List Table 2 Accent 4" w:uiPriority="47"/>
+    <w:lsdException w:name="List Table 3 Accent 4" w:uiPriority="48"/>
+    <w:lsdException w:name="List Table 4 Accent 4" w:uiPriority="49"/>
+    <w:lsdException w:name="List Table 5 Dark Accent 4" w:uiPriority="50"/>
+    <w:lsdException w:name="List Table 6 Colorful Accent 4" w:uiPriority="51"/>
+    <w:lsdException w:name="List Table 7 Colorful Accent 4" w:uiPriority="52"/>
+    <w:lsdException w:name="List Table 1 Light Accent 5" w:uiPriority="46"/>
+    <w:lsdException w:name="List Table 2 Accent 5" w:uiPriority="47"/>
+    <w:lsdException w:name="List Table 3 Accent 5" w:uiPriority="48"/>
+    <w:lsdException w:name="List Table 4 Accent 5" w:uiPriority="49"/>
+    <w:lsdException w:name="List Table 5 Dark Accent 5" w:uiPriority="50"/>
+    <w:lsdException w:name="List Table 6 Colorful Accent 5" w:uiPriority="51"/>
+    <w:lsdException w:name="List Table 7 Colorful Accent 5" w:uiPriority="52"/>
+    <w:lsdException w:name="List Table 1 Light Accent 6" w:uiPriority="46"/>
+    <w:lsdException w:name="List Table 2 Accent 6" w:uiPriority="47"/>
+    <w:lsdException w:name="List Table 3 Accent 6" w:uiPriority="48"/>
+    <w:lsdException w:name="List Table 4 Accent 6" w:uiPriority="49"/>
+    <w:lsdException w:name="List Table 5 Dark Accent 6" w:uiPriority="50"/>
+    <w:lsdException w:name="List Table 6 Colorful Accent 6" w:uiPriority="51"/>
+    <w:lsdException w:name="List Table 7 Colorful Accent 6" w:uiPriority="52"/>
+    <w:lsdException w:name="Mention" w:semiHidden="1" w:unhideWhenUsed="1"/>
+    <w:lsdException w:name="Smart Hyperlink" w:semiHidden="1" w:unhideWhenUsed="1"/>
+    <w:lsdException w:name="Hashtag" w:semiHidden="1" w:unhideWhenUsed="1"/>
+    <w:lsdException w:name="Unresolved Mention" w:semiHidden="1" w:unhideWhenUsed="1"/>
+    <w:lsdException w:name="Smart Link" w:semiHidden="1" w:unhideWhenUsed="1"/>
   </w:latentStyles>
   <w:style w:type="paragraph" w:default="1" w:styleId="a">
     <w:name w:val="Normal"/>
@@ -32001,7 +29512,7 @@
   <a:extraClrSchemeLst/>
   <a:extLst>
     <a:ext uri="{05A4C25C-085E-4340-85A3-A5531E510DB2}">
-      <thm15:themeFamily xmlns:thm15="http://schemas.microsoft.com/office/thememl/2012/main" xmlns="" name="Office Theme" id="{62F939B6-93AF-4DB8-9C6B-D6C7DFDC589F}" vid="{4A3C46E8-61CC-4603-A589-7422A47A8E4A}"/>
+      <thm15:themeFamily xmlns:thm15="http://schemas.microsoft.com/office/thememl/2012/main" name="Office Theme" id="{62F939B6-93AF-4DB8-9C6B-D6C7DFDC589F}" vid="{4A3C46E8-61CC-4603-A589-7422A47A8E4A}"/>
     </a:ext>
   </a:extLst>
 </a:theme>

--- a/新泰週報20240505[2418]B4F.docx
+++ b/新泰週報20240505[2418]B4F.docx
@@ -1,6 +1,6 @@
 
 <file path=word/document.xml><?xml version="1.0" encoding="utf-8"?>
-<w:document xmlns:wpc="http://schemas.microsoft.com/office/word/2010/wordprocessingCanvas" xmlns:cx="http://schemas.microsoft.com/office/drawing/2014/chartex" xmlns:cx1="http://schemas.microsoft.com/office/drawing/2015/9/8/chartex" xmlns:cx2="http://schemas.microsoft.com/office/drawing/2015/10/21/chartex" xmlns:cx3="http://schemas.microsoft.com/office/drawing/2016/5/9/chartex" xmlns:cx4="http://schemas.microsoft.com/office/drawing/2016/5/10/chartex" xmlns:cx5="http://schemas.microsoft.com/office/drawing/2016/5/11/chartex" xmlns:cx6="http://schemas.microsoft.com/office/drawing/2016/5/12/chartex" xmlns:cx7="http://schemas.microsoft.com/office/drawing/2016/5/13/chartex" xmlns:cx8="http://schemas.microsoft.com/office/drawing/2016/5/14/chartex" xmlns:mc="http://schemas.openxmlformats.org/markup-compatibility/2006" xmlns:aink="http://schemas.microsoft.com/office/drawing/2016/ink" xmlns:am3d="http://schemas.microsoft.com/office/drawing/2017/model3d" xmlns:o="urn:schemas-microsoft-com:office:office" xmlns:oel="http://schemas.microsoft.com/office/2019/extlst" xmlns:r="http://schemas.openxmlformats.org/officeDocument/2006/relationships" xmlns:m="http://schemas.openxmlformats.org/officeDocument/2006/math" xmlns:v="urn:schemas-microsoft-com:vml" xmlns:wp14="http://schemas.microsoft.com/office/word/2010/wordprocessingDrawing" xmlns:wp="http://schemas.openxmlformats.org/drawingml/2006/wordprocessingDrawing" xmlns:w10="urn:schemas-microsoft-com:office:word" xmlns:w="http://schemas.openxmlformats.org/wordprocessingml/2006/main" xmlns:w14="http://schemas.microsoft.com/office/word/2010/wordml" xmlns:w15="http://schemas.microsoft.com/office/word/2012/wordml" xmlns:w16cex="http://schemas.microsoft.com/office/word/2018/wordml/cex" xmlns:w16cid="http://schemas.microsoft.com/office/word/2016/wordml/cid" xmlns:w16="http://schemas.microsoft.com/office/word/2018/wordml" xmlns:w16du="http://schemas.microsoft.com/office/word/2023/wordml/word16du" xmlns:w16sdtdh="http://schemas.microsoft.com/office/word/2020/wordml/sdtdatahash" xmlns:w16se="http://schemas.microsoft.com/office/word/2015/wordml/symex" xmlns:wpg="http://schemas.microsoft.com/office/word/2010/wordprocessingGroup" xmlns:wpi="http://schemas.microsoft.com/office/word/2010/wordprocessingInk" xmlns:wne="http://schemas.microsoft.com/office/word/2006/wordml" xmlns:wps="http://schemas.microsoft.com/office/word/2010/wordprocessingShape" mc:Ignorable="w14 w15 w16se w16cid w16 w16cex w16sdtdh w16du wp14">
+<w:document xmlns:wpc="http://schemas.microsoft.com/office/word/2010/wordprocessingCanvas" xmlns:mc="http://schemas.openxmlformats.org/markup-compatibility/2006" xmlns:o="urn:schemas-microsoft-com:office:office" xmlns:r="http://schemas.openxmlformats.org/officeDocument/2006/relationships" xmlns:m="http://schemas.openxmlformats.org/officeDocument/2006/math" xmlns:v="urn:schemas-microsoft-com:vml" xmlns:wp14="http://schemas.microsoft.com/office/word/2010/wordprocessingDrawing" xmlns:wp="http://schemas.openxmlformats.org/drawingml/2006/wordprocessingDrawing" xmlns:w10="urn:schemas-microsoft-com:office:word" xmlns:w="http://schemas.openxmlformats.org/wordprocessingml/2006/main" xmlns:w14="http://schemas.microsoft.com/office/word/2010/wordml" xmlns:wpg="http://schemas.microsoft.com/office/word/2010/wordprocessingGroup" xmlns:wpi="http://schemas.microsoft.com/office/word/2010/wordprocessingInk" xmlns:wne="http://schemas.microsoft.com/office/word/2006/wordml" xmlns:wps="http://schemas.microsoft.com/office/word/2010/wordprocessingShape" mc:Ignorable="w14 wp14">
   <w:body>
     <w:p>
       <w:pPr>
@@ -641,7 +641,7 @@
                           <pic:cNvPicPr/>
                         </pic:nvPicPr>
                         <pic:blipFill>
-                          <a:blip r:embed="rId8" cstate="print">
+                          <a:blip r:embed="rId9" cstate="print">
                             <a:extLst>
                               <a:ext uri="{28A0092B-C50C-407E-A947-70E740481C1C}">
                                 <a14:useLocalDpi xmlns:a14="http://schemas.microsoft.com/office/drawing/2010/main" val="0"/>
@@ -927,7 +927,7 @@
                           <pic:cNvPicPr/>
                         </pic:nvPicPr>
                         <pic:blipFill>
-                          <a:blip r:embed="rId9" cstate="print">
+                          <a:blip r:embed="rId10" cstate="print">
                             <a:extLst>
                               <a:ext uri="{28A0092B-C50C-407E-A947-70E740481C1C}">
                                 <a14:useLocalDpi xmlns:a14="http://schemas.microsoft.com/office/drawing/2010/main" val="0"/>
@@ -984,7 +984,47 @@
                 <w:sz w:val="26"/>
                 <w:szCs w:val="26"/>
               </w:rPr>
-              <w:t>花蓮地震，教室與宿舍受創嚴重，請兄姊為玉神災後重建代禱和奉獻</w:t>
+              <w:t>花蓮地震，教室與宿舍受創嚴重，請兄</w:t>
+            </w:r>
+            <w:proofErr w:type="gramStart"/>
+            <w:r>
+              <w:rPr>
+                <w:rFonts w:ascii="Barlow Condensed Medium" w:eastAsia="標楷體" w:hAnsi="Barlow Condensed Medium" w:cs="Segoe UI Symbol" w:hint="eastAsia"/>
+                <w:w w:val="90"/>
+                <w:sz w:val="26"/>
+                <w:szCs w:val="26"/>
+              </w:rPr>
+              <w:t>姊</w:t>
+            </w:r>
+            <w:proofErr w:type="gramEnd"/>
+            <w:r>
+              <w:rPr>
+                <w:rFonts w:ascii="Barlow Condensed Medium" w:eastAsia="標楷體" w:hAnsi="Barlow Condensed Medium" w:cs="Segoe UI Symbol" w:hint="eastAsia"/>
+                <w:w w:val="90"/>
+                <w:sz w:val="26"/>
+                <w:szCs w:val="26"/>
+              </w:rPr>
+              <w:t>為玉神災後重建</w:t>
+            </w:r>
+            <w:proofErr w:type="gramStart"/>
+            <w:r>
+              <w:rPr>
+                <w:rFonts w:ascii="Barlow Condensed Medium" w:eastAsia="標楷體" w:hAnsi="Barlow Condensed Medium" w:cs="Segoe UI Symbol" w:hint="eastAsia"/>
+                <w:w w:val="90"/>
+                <w:sz w:val="26"/>
+                <w:szCs w:val="26"/>
+              </w:rPr>
+              <w:t>代禱和</w:t>
+            </w:r>
+            <w:proofErr w:type="gramEnd"/>
+            <w:r>
+              <w:rPr>
+                <w:rFonts w:ascii="Barlow Condensed Medium" w:eastAsia="標楷體" w:hAnsi="Barlow Condensed Medium" w:cs="Segoe UI Symbol" w:hint="eastAsia"/>
+                <w:w w:val="90"/>
+                <w:sz w:val="26"/>
+                <w:szCs w:val="26"/>
+              </w:rPr>
+              <w:t>奉獻</w:t>
             </w:r>
             <w:r>
               <w:rPr>
@@ -1118,6 +1158,7 @@
               </w:rPr>
               <w:t>辦</w:t>
             </w:r>
+            <w:proofErr w:type="gramStart"/>
             <w:r>
               <w:rPr>
                 <w:rFonts w:ascii="Barlow Condensed Medium" w:eastAsia="標楷體" w:hAnsi="Barlow Condensed Medium" w:cs="Segoe UI Symbol"/>
@@ -1125,8 +1166,9 @@
                 <w:sz w:val="26"/>
                 <w:szCs w:val="26"/>
               </w:rPr>
-              <w:t>初階長執訓練，</w:t>
-            </w:r>
+              <w:t>初階長執訓練</w:t>
+            </w:r>
+            <w:proofErr w:type="gramEnd"/>
             <w:r>
               <w:rPr>
                 <w:rFonts w:ascii="Barlow Condensed Medium" w:eastAsia="標楷體" w:hAnsi="Barlow Condensed Medium" w:cs="Segoe UI Symbol"/>
@@ -1134,7 +1176,7 @@
                 <w:sz w:val="26"/>
                 <w:szCs w:val="26"/>
               </w:rPr>
-              <w:t>5/4(</w:t>
+              <w:t>，</w:t>
             </w:r>
             <w:r>
               <w:rPr>
@@ -1143,7 +1185,7 @@
                 <w:sz w:val="26"/>
                 <w:szCs w:val="26"/>
               </w:rPr>
-              <w:t>六</w:t>
+              <w:t>5/4(</w:t>
             </w:r>
             <w:r>
               <w:rPr>
@@ -1152,7 +1194,7 @@
                 <w:sz w:val="26"/>
                 <w:szCs w:val="26"/>
               </w:rPr>
-              <w:t>)</w:t>
+              <w:t>六</w:t>
             </w:r>
             <w:r>
               <w:rPr>
@@ -1161,7 +1203,7 @@
                 <w:sz w:val="26"/>
                 <w:szCs w:val="26"/>
               </w:rPr>
-              <w:t>上午</w:t>
+              <w:t>)</w:t>
             </w:r>
             <w:r>
               <w:rPr>
@@ -1170,7 +1212,7 @@
                 <w:sz w:val="26"/>
                 <w:szCs w:val="26"/>
               </w:rPr>
-              <w:t>8:00-12:00</w:t>
+              <w:t>上午</w:t>
             </w:r>
             <w:r>
               <w:rPr>
@@ -1179,7 +1221,36 @@
                 <w:sz w:val="26"/>
                 <w:szCs w:val="26"/>
               </w:rPr>
-              <w:t>在大稻埕教會舉行，報名至</w:t>
+              <w:t>8:00-12:00</w:t>
+            </w:r>
+            <w:r>
+              <w:rPr>
+                <w:rFonts w:ascii="Barlow Condensed Medium" w:eastAsia="標楷體" w:hAnsi="Barlow Condensed Medium" w:cs="Segoe UI Symbol"/>
+                <w:w w:val="90"/>
+                <w:sz w:val="26"/>
+                <w:szCs w:val="26"/>
+              </w:rPr>
+              <w:t>在大稻</w:t>
+            </w:r>
+            <w:proofErr w:type="gramStart"/>
+            <w:r>
+              <w:rPr>
+                <w:rFonts w:ascii="Barlow Condensed Medium" w:eastAsia="標楷體" w:hAnsi="Barlow Condensed Medium" w:cs="Segoe UI Symbol"/>
+                <w:w w:val="90"/>
+                <w:sz w:val="26"/>
+                <w:szCs w:val="26"/>
+              </w:rPr>
+              <w:t>埕</w:t>
+            </w:r>
+            <w:proofErr w:type="gramEnd"/>
+            <w:r>
+              <w:rPr>
+                <w:rFonts w:ascii="Barlow Condensed Medium" w:eastAsia="標楷體" w:hAnsi="Barlow Condensed Medium" w:cs="Segoe UI Symbol"/>
+                <w:w w:val="90"/>
+                <w:sz w:val="26"/>
+                <w:szCs w:val="26"/>
+              </w:rPr>
+              <w:t>教會舉行，報名至</w:t>
             </w:r>
             <w:r>
               <w:rPr>
@@ -1439,6 +1510,7 @@
               </w:rPr>
               <w:t>世界展望會</w:t>
             </w:r>
+            <w:proofErr w:type="gramStart"/>
             <w:r>
               <w:rPr>
                 <w:rFonts w:ascii="Barlow Condensed Medium" w:eastAsia="標楷體" w:hAnsi="Barlow Condensed Medium" w:cs="Segoe UI Symbol" w:hint="eastAsia"/>
@@ -1457,6 +1529,7 @@
               </w:rPr>
               <w:t>告報</w:t>
             </w:r>
+            <w:proofErr w:type="gramEnd"/>
             <w:r>
               <w:rPr>
                 <w:rFonts w:ascii="Barlow Condensed Medium" w:eastAsia="標楷體" w:hAnsi="Barlow Condensed Medium" w:cs="Segoe UI Symbol" w:hint="eastAsia"/>
@@ -1475,6 +1548,7 @@
               </w:rPr>
               <w:t>兒童資助計畫</w:t>
             </w:r>
+            <w:proofErr w:type="gramStart"/>
             <w:r>
               <w:rPr>
                 <w:rFonts w:ascii="Barlow Condensed Medium" w:eastAsia="標楷體" w:hAnsi="Barlow Condensed Medium" w:cs="Segoe UI Symbol" w:hint="eastAsia"/>
@@ -1484,6 +1558,7 @@
               </w:rPr>
               <w:t>──</w:t>
             </w:r>
+            <w:proofErr w:type="gramEnd"/>
             <w:r>
               <w:rPr>
                 <w:rFonts w:ascii="Barlow Condensed Medium" w:eastAsia="標楷體" w:hAnsi="Barlow Condensed Medium" w:cs="Segoe UI Symbol" w:hint="eastAsia"/>
@@ -1566,8 +1641,9 @@
                 <w:sz w:val="26"/>
                 <w:szCs w:val="26"/>
               </w:rPr>
-              <w:t>為了傳遞小組的異象，主日下午</w:t>
-            </w:r>
+              <w:t>為了傳遞小組的異</w:t>
+            </w:r>
+            <w:proofErr w:type="gramStart"/>
             <w:r>
               <w:rPr>
                 <w:rFonts w:ascii="Barlow Condensed Medium" w:eastAsia="標楷體" w:hAnsi="Barlow Condensed Medium" w:cs="Segoe UI Symbol" w:hint="eastAsia"/>
@@ -1575,8 +1651,9 @@
                 <w:sz w:val="26"/>
                 <w:szCs w:val="26"/>
               </w:rPr>
-              <w:t>12:30-13:30</w:t>
-            </w:r>
+              <w:t>象</w:t>
+            </w:r>
+            <w:proofErr w:type="gramEnd"/>
             <w:r>
               <w:rPr>
                 <w:rFonts w:ascii="Barlow Condensed Medium" w:eastAsia="標楷體" w:hAnsi="Barlow Condensed Medium" w:cs="Segoe UI Symbol" w:hint="eastAsia"/>
@@ -1584,7 +1661,45 @@
                 <w:sz w:val="26"/>
                 <w:szCs w:val="26"/>
               </w:rPr>
-              <w:t>在教育館有一個新的小組聚會，由王牧師帶領，歡迎兄姊參加</w:t>
+              <w:t>，主日下午</w:t>
+            </w:r>
+            <w:r>
+              <w:rPr>
+                <w:rFonts w:ascii="Barlow Condensed Medium" w:eastAsia="標楷體" w:hAnsi="Barlow Condensed Medium" w:cs="Segoe UI Symbol" w:hint="eastAsia"/>
+                <w:w w:val="90"/>
+                <w:sz w:val="26"/>
+                <w:szCs w:val="26"/>
+              </w:rPr>
+              <w:t>12:30-13:30</w:t>
+            </w:r>
+            <w:r>
+              <w:rPr>
+                <w:rFonts w:ascii="Barlow Condensed Medium" w:eastAsia="標楷體" w:hAnsi="Barlow Condensed Medium" w:cs="Segoe UI Symbol" w:hint="eastAsia"/>
+                <w:w w:val="90"/>
+                <w:sz w:val="26"/>
+                <w:szCs w:val="26"/>
+              </w:rPr>
+              <w:t>在教育館有一個新的小組聚會，由王牧師帶領，歡迎兄</w:t>
+            </w:r>
+            <w:proofErr w:type="gramStart"/>
+            <w:r>
+              <w:rPr>
+                <w:rFonts w:ascii="Barlow Condensed Medium" w:eastAsia="標楷體" w:hAnsi="Barlow Condensed Medium" w:cs="Segoe UI Symbol" w:hint="eastAsia"/>
+                <w:w w:val="90"/>
+                <w:sz w:val="26"/>
+                <w:szCs w:val="26"/>
+              </w:rPr>
+              <w:t>姊</w:t>
+            </w:r>
+            <w:proofErr w:type="gramEnd"/>
+            <w:r>
+              <w:rPr>
+                <w:rFonts w:ascii="Barlow Condensed Medium" w:eastAsia="標楷體" w:hAnsi="Barlow Condensed Medium" w:cs="Segoe UI Symbol" w:hint="eastAsia"/>
+                <w:w w:val="90"/>
+                <w:sz w:val="26"/>
+                <w:szCs w:val="26"/>
+              </w:rPr>
+              <w:t>參加</w:t>
             </w:r>
             <w:r>
               <w:rPr>
@@ -1740,7 +1855,27 @@
                 <w:sz w:val="26"/>
                 <w:szCs w:val="26"/>
               </w:rPr>
-              <w:t>全教會大小成員的生活營，請兄姊能先預留時間，週報也會陸續公告細節</w:t>
+              <w:t>全教會大小成員的生活營，請兄</w:t>
+            </w:r>
+            <w:proofErr w:type="gramStart"/>
+            <w:r>
+              <w:rPr>
+                <w:rFonts w:ascii="Barlow Condensed Medium" w:eastAsia="標楷體" w:hAnsi="Barlow Condensed Medium" w:cs="Segoe UI Symbol" w:hint="eastAsia"/>
+                <w:w w:val="90"/>
+                <w:sz w:val="26"/>
+                <w:szCs w:val="26"/>
+              </w:rPr>
+              <w:t>姊</w:t>
+            </w:r>
+            <w:proofErr w:type="gramEnd"/>
+            <w:r>
+              <w:rPr>
+                <w:rFonts w:ascii="Barlow Condensed Medium" w:eastAsia="標楷體" w:hAnsi="Barlow Condensed Medium" w:cs="Segoe UI Symbol" w:hint="eastAsia"/>
+                <w:w w:val="90"/>
+                <w:sz w:val="26"/>
+                <w:szCs w:val="26"/>
+              </w:rPr>
+              <w:t>能先預留時間，週報也會陸續公告細節</w:t>
             </w:r>
             <w:r>
               <w:rPr>
@@ -1813,6 +1948,7 @@
         </w:rPr>
         <w:t>§</w:t>
       </w:r>
+      <w:proofErr w:type="gramStart"/>
       <w:r>
         <w:rPr>
           <w:rFonts w:ascii="Barlow Condensed Medium" w:eastAsia="華康正顏楷體W9" w:hAnsi="Barlow Condensed Medium" w:cstheme="minorHAnsi"/>
@@ -1820,6 +1956,7 @@
         </w:rPr>
         <w:t>公禱事項</w:t>
       </w:r>
+      <w:proofErr w:type="gramEnd"/>
     </w:p>
     <w:tbl>
       <w:tblPr>
@@ -1899,8 +2036,9 @@
                 <w:sz w:val="26"/>
                 <w:szCs w:val="26"/>
               </w:rPr>
-              <w:t>守望代禱團持續代禱中，兄姊可將代禱事項填寫在代禱卡</w:t>
-            </w:r>
+              <w:t>守望</w:t>
+            </w:r>
+            <w:proofErr w:type="gramStart"/>
             <w:r>
               <w:rPr>
                 <w:rFonts w:ascii="Barlow Condensed Medium" w:eastAsia="標楷體" w:hAnsi="Barlow Condensed Medium" w:cs="Segoe UI Symbol"/>
@@ -1908,8 +2046,9 @@
                 <w:sz w:val="26"/>
                 <w:szCs w:val="26"/>
               </w:rPr>
-              <w:t>(</w:t>
-            </w:r>
+              <w:t>代禱團持續代禱中</w:t>
+            </w:r>
+            <w:proofErr w:type="gramEnd"/>
             <w:r>
               <w:rPr>
                 <w:rFonts w:ascii="Barlow Condensed Medium" w:eastAsia="標楷體" w:hAnsi="Barlow Condensed Medium" w:cs="Segoe UI Symbol"/>
@@ -1917,8 +2056,9 @@
                 <w:sz w:val="26"/>
                 <w:szCs w:val="26"/>
               </w:rPr>
-              <w:t>於招待桌上</w:t>
-            </w:r>
+              <w:t>，兄</w:t>
+            </w:r>
+            <w:proofErr w:type="gramStart"/>
             <w:r>
               <w:rPr>
                 <w:rFonts w:ascii="Barlow Condensed Medium" w:eastAsia="標楷體" w:hAnsi="Barlow Condensed Medium" w:cs="Segoe UI Symbol"/>
@@ -1926,8 +2066,9 @@
                 <w:sz w:val="26"/>
                 <w:szCs w:val="26"/>
               </w:rPr>
-              <w:t>)</w:t>
-            </w:r>
+              <w:t>姊</w:t>
+            </w:r>
+            <w:proofErr w:type="gramEnd"/>
             <w:r>
               <w:rPr>
                 <w:rFonts w:ascii="Barlow Condensed Medium" w:eastAsia="標楷體" w:hAnsi="Barlow Condensed Medium" w:cs="Segoe UI Symbol"/>
@@ -1935,7 +2076,114 @@
                 <w:sz w:val="26"/>
                 <w:szCs w:val="26"/>
               </w:rPr>
-              <w:t>，投入代禱信箱，讓代禱團來服事。</w:t>
+              <w:t>可</w:t>
+            </w:r>
+            <w:proofErr w:type="gramStart"/>
+            <w:r>
+              <w:rPr>
+                <w:rFonts w:ascii="Barlow Condensed Medium" w:eastAsia="標楷體" w:hAnsi="Barlow Condensed Medium" w:cs="Segoe UI Symbol"/>
+                <w:w w:val="90"/>
+                <w:sz w:val="26"/>
+                <w:szCs w:val="26"/>
+              </w:rPr>
+              <w:t>將代禱事項</w:t>
+            </w:r>
+            <w:proofErr w:type="gramEnd"/>
+            <w:r>
+              <w:rPr>
+                <w:rFonts w:ascii="Barlow Condensed Medium" w:eastAsia="標楷體" w:hAnsi="Barlow Condensed Medium" w:cs="Segoe UI Symbol"/>
+                <w:w w:val="90"/>
+                <w:sz w:val="26"/>
+                <w:szCs w:val="26"/>
+              </w:rPr>
+              <w:t>填寫在</w:t>
+            </w:r>
+            <w:proofErr w:type="gramStart"/>
+            <w:r>
+              <w:rPr>
+                <w:rFonts w:ascii="Barlow Condensed Medium" w:eastAsia="標楷體" w:hAnsi="Barlow Condensed Medium" w:cs="Segoe UI Symbol"/>
+                <w:w w:val="90"/>
+                <w:sz w:val="26"/>
+                <w:szCs w:val="26"/>
+              </w:rPr>
+              <w:t>代禱卡</w:t>
+            </w:r>
+            <w:proofErr w:type="gramEnd"/>
+            <w:r>
+              <w:rPr>
+                <w:rFonts w:ascii="Barlow Condensed Medium" w:eastAsia="標楷體" w:hAnsi="Barlow Condensed Medium" w:cs="Segoe UI Symbol"/>
+                <w:w w:val="90"/>
+                <w:sz w:val="26"/>
+                <w:szCs w:val="26"/>
+              </w:rPr>
+              <w:t>(</w:t>
+            </w:r>
+            <w:r>
+              <w:rPr>
+                <w:rFonts w:ascii="Barlow Condensed Medium" w:eastAsia="標楷體" w:hAnsi="Barlow Condensed Medium" w:cs="Segoe UI Symbol"/>
+                <w:w w:val="90"/>
+                <w:sz w:val="26"/>
+                <w:szCs w:val="26"/>
+              </w:rPr>
+              <w:t>於招待桌上</w:t>
+            </w:r>
+            <w:r>
+              <w:rPr>
+                <w:rFonts w:ascii="Barlow Condensed Medium" w:eastAsia="標楷體" w:hAnsi="Barlow Condensed Medium" w:cs="Segoe UI Symbol"/>
+                <w:w w:val="90"/>
+                <w:sz w:val="26"/>
+                <w:szCs w:val="26"/>
+              </w:rPr>
+              <w:t>)</w:t>
+            </w:r>
+            <w:r>
+              <w:rPr>
+                <w:rFonts w:ascii="Barlow Condensed Medium" w:eastAsia="標楷體" w:hAnsi="Barlow Condensed Medium" w:cs="Segoe UI Symbol"/>
+                <w:w w:val="90"/>
+                <w:sz w:val="26"/>
+                <w:szCs w:val="26"/>
+              </w:rPr>
+              <w:t>，</w:t>
+            </w:r>
+            <w:proofErr w:type="gramStart"/>
+            <w:r>
+              <w:rPr>
+                <w:rFonts w:ascii="Barlow Condensed Medium" w:eastAsia="標楷體" w:hAnsi="Barlow Condensed Medium" w:cs="Segoe UI Symbol"/>
+                <w:w w:val="90"/>
+                <w:sz w:val="26"/>
+                <w:szCs w:val="26"/>
+              </w:rPr>
+              <w:t>投入代禱信箱</w:t>
+            </w:r>
+            <w:proofErr w:type="gramEnd"/>
+            <w:r>
+              <w:rPr>
+                <w:rFonts w:ascii="Barlow Condensed Medium" w:eastAsia="標楷體" w:hAnsi="Barlow Condensed Medium" w:cs="Segoe UI Symbol"/>
+                <w:w w:val="90"/>
+                <w:sz w:val="26"/>
+                <w:szCs w:val="26"/>
+              </w:rPr>
+              <w:t>，</w:t>
+            </w:r>
+            <w:proofErr w:type="gramStart"/>
+            <w:r>
+              <w:rPr>
+                <w:rFonts w:ascii="Barlow Condensed Medium" w:eastAsia="標楷體" w:hAnsi="Barlow Condensed Medium" w:cs="Segoe UI Symbol"/>
+                <w:w w:val="90"/>
+                <w:sz w:val="26"/>
+                <w:szCs w:val="26"/>
+              </w:rPr>
+              <w:t>讓代禱團</w:t>
+            </w:r>
+            <w:proofErr w:type="gramEnd"/>
+            <w:r>
+              <w:rPr>
+                <w:rFonts w:ascii="Barlow Condensed Medium" w:eastAsia="標楷體" w:hAnsi="Barlow Condensed Medium" w:cs="Segoe UI Symbol"/>
+                <w:w w:val="90"/>
+                <w:sz w:val="26"/>
+                <w:szCs w:val="26"/>
+              </w:rPr>
+              <w:t>來服事。</w:t>
             </w:r>
           </w:p>
         </w:tc>
@@ -2044,8 +2292,9 @@
                 <w:sz w:val="26"/>
                 <w:szCs w:val="26"/>
               </w:rPr>
-              <w:t>，祈求　神公義的國度降臨</w:t>
-            </w:r>
+              <w:t xml:space="preserve">，祈求　</w:t>
+            </w:r>
+            <w:proofErr w:type="gramStart"/>
             <w:r>
               <w:rPr>
                 <w:rFonts w:ascii="Barlow Condensed Medium" w:eastAsia="標楷體" w:hAnsi="Barlow Condensed Medium" w:cstheme="minorHAnsi" w:hint="eastAsia"/>
@@ -2053,6 +2302,25 @@
                 <w:sz w:val="26"/>
                 <w:szCs w:val="26"/>
               </w:rPr>
+              <w:t>神公義</w:t>
+            </w:r>
+            <w:proofErr w:type="gramEnd"/>
+            <w:r>
+              <w:rPr>
+                <w:rFonts w:ascii="Barlow Condensed Medium" w:eastAsia="標楷體" w:hAnsi="Barlow Condensed Medium" w:cstheme="minorHAnsi" w:hint="eastAsia"/>
+                <w:w w:val="90"/>
+                <w:sz w:val="26"/>
+                <w:szCs w:val="26"/>
+              </w:rPr>
+              <w:t>的國度降臨</w:t>
+            </w:r>
+            <w:r>
+              <w:rPr>
+                <w:rFonts w:ascii="Barlow Condensed Medium" w:eastAsia="標楷體" w:hAnsi="Barlow Condensed Medium" w:cstheme="minorHAnsi" w:hint="eastAsia"/>
+                <w:w w:val="90"/>
+                <w:sz w:val="26"/>
+                <w:szCs w:val="26"/>
+              </w:rPr>
               <w:t>。</w:t>
             </w:r>
           </w:p>
@@ -2180,7 +2448,27 @@
                 <w:sz w:val="26"/>
                 <w:szCs w:val="26"/>
               </w:rPr>
-              <w:t>烏戰爭代禱，求百姓得平安和雙方停止仇恨。</w:t>
+              <w:t>烏</w:t>
+            </w:r>
+            <w:proofErr w:type="gramStart"/>
+            <w:r>
+              <w:rPr>
+                <w:rFonts w:ascii="Barlow Condensed Medium" w:eastAsia="標楷體" w:hAnsi="Barlow Condensed Medium" w:cstheme="minorHAnsi" w:hint="eastAsia"/>
+                <w:w w:val="90"/>
+                <w:sz w:val="26"/>
+                <w:szCs w:val="26"/>
+              </w:rPr>
+              <w:t>戰爭代禱</w:t>
+            </w:r>
+            <w:proofErr w:type="gramEnd"/>
+            <w:r>
+              <w:rPr>
+                <w:rFonts w:ascii="Barlow Condensed Medium" w:eastAsia="標楷體" w:hAnsi="Barlow Condensed Medium" w:cstheme="minorHAnsi" w:hint="eastAsia"/>
+                <w:w w:val="90"/>
+                <w:sz w:val="26"/>
+                <w:szCs w:val="26"/>
+              </w:rPr>
+              <w:t>，求百姓得平安和雙方停止仇恨。</w:t>
             </w:r>
           </w:p>
         </w:tc>
@@ -2262,8 +2550,9 @@
                 <w:sz w:val="26"/>
                 <w:szCs w:val="26"/>
               </w:rPr>
-              <w:t>發生罕見食物中毒事件受害人和整體食安代禱</w:t>
-            </w:r>
+              <w:t>發生罕見食物中毒事件受害人和整體食</w:t>
+            </w:r>
+            <w:proofErr w:type="gramStart"/>
             <w:r>
               <w:rPr>
                 <w:rFonts w:ascii="Barlow Condensed Medium" w:eastAsia="標楷體" w:hAnsi="Barlow Condensed Medium" w:cstheme="minorHAnsi" w:hint="eastAsia"/>
@@ -2271,6 +2560,16 @@
                 <w:sz w:val="26"/>
                 <w:szCs w:val="26"/>
               </w:rPr>
+              <w:t>安代禱</w:t>
+            </w:r>
+            <w:proofErr w:type="gramEnd"/>
+            <w:r>
+              <w:rPr>
+                <w:rFonts w:ascii="Barlow Condensed Medium" w:eastAsia="標楷體" w:hAnsi="Barlow Condensed Medium" w:cstheme="minorHAnsi" w:hint="eastAsia"/>
+                <w:w w:val="90"/>
+                <w:sz w:val="26"/>
+                <w:szCs w:val="26"/>
+              </w:rPr>
               <w:t>。</w:t>
             </w:r>
           </w:p>
@@ -2364,6 +2663,7 @@
               </w:rPr>
               <w:t>花蓮地震</w:t>
             </w:r>
+            <w:proofErr w:type="gramStart"/>
             <w:r>
               <w:rPr>
                 <w:rFonts w:ascii="Barlow Condensed Medium" w:eastAsia="標楷體" w:hAnsi="Barlow Condensed Medium" w:cstheme="minorHAnsi" w:hint="eastAsia"/>
@@ -2382,6 +2682,7 @@
               </w:rPr>
               <w:t>代禱</w:t>
             </w:r>
+            <w:proofErr w:type="gramEnd"/>
             <w:r>
               <w:rPr>
                 <w:rFonts w:ascii="Barlow Condensed Medium" w:eastAsia="標楷體" w:hAnsi="Barlow Condensed Medium" w:cstheme="minorHAnsi" w:hint="eastAsia"/>
@@ -2489,8 +2790,9 @@
                 <w:sz w:val="26"/>
                 <w:szCs w:val="26"/>
               </w:rPr>
-              <w:t>年的福音事工</w:t>
-            </w:r>
+              <w:t>年的福音事</w:t>
+            </w:r>
+            <w:proofErr w:type="gramStart"/>
             <w:r>
               <w:rPr>
                 <w:rFonts w:ascii="Barlow Condensed Medium" w:eastAsia="標楷體" w:hAnsi="Barlow Condensed Medium" w:cstheme="minorHAnsi" w:hint="eastAsia"/>
@@ -2498,7 +2800,26 @@
                 <w:sz w:val="26"/>
                 <w:szCs w:val="26"/>
               </w:rPr>
-              <w:t>代禱。</w:t>
+              <w:t>工</w:t>
+            </w:r>
+            <w:r>
+              <w:rPr>
+                <w:rFonts w:ascii="Barlow Condensed Medium" w:eastAsia="標楷體" w:hAnsi="Barlow Condensed Medium" w:cstheme="minorHAnsi" w:hint="eastAsia"/>
+                <w:w w:val="90"/>
+                <w:sz w:val="26"/>
+                <w:szCs w:val="26"/>
+              </w:rPr>
+              <w:t>代禱</w:t>
+            </w:r>
+            <w:proofErr w:type="gramEnd"/>
+            <w:r>
+              <w:rPr>
+                <w:rFonts w:ascii="Barlow Condensed Medium" w:eastAsia="標楷體" w:hAnsi="Barlow Condensed Medium" w:cstheme="minorHAnsi" w:hint="eastAsia"/>
+                <w:w w:val="90"/>
+                <w:sz w:val="26"/>
+                <w:szCs w:val="26"/>
+              </w:rPr>
+              <w:t>。</w:t>
             </w:r>
           </w:p>
         </w:tc>
@@ -2609,6 +2930,7 @@
               </w:rPr>
               <w:t>國中會考</w:t>
             </w:r>
+            <w:proofErr w:type="gramStart"/>
             <w:r>
               <w:rPr>
                 <w:rFonts w:ascii="Barlow Condensed Medium" w:eastAsia="標楷體" w:hAnsi="Barlow Condensed Medium" w:cstheme="minorHAnsi" w:hint="eastAsia"/>
@@ -2625,8 +2947,9 @@
                 <w:sz w:val="26"/>
                 <w:szCs w:val="26"/>
               </w:rPr>
-              <w:t>庭羽、閔郡、聖崴、宥綺，</w:t>
-            </w:r>
+              <w:t>庭羽</w:t>
+            </w:r>
+            <w:proofErr w:type="gramEnd"/>
             <w:r>
               <w:rPr>
                 <w:rFonts w:ascii="Barlow Condensed Medium" w:eastAsia="標楷體" w:hAnsi="Barlow Condensed Medium" w:cstheme="minorHAnsi" w:hint="eastAsia"/>
@@ -2634,8 +2957,9 @@
                 <w:sz w:val="26"/>
                 <w:szCs w:val="26"/>
               </w:rPr>
-              <w:t>身心靈能平安應考</w:t>
-            </w:r>
+              <w:t>、閔郡、</w:t>
+            </w:r>
+            <w:proofErr w:type="gramStart"/>
             <w:r>
               <w:rPr>
                 <w:rFonts w:ascii="Barlow Condensed Medium" w:eastAsia="標楷體" w:hAnsi="Barlow Condensed Medium" w:cstheme="minorHAnsi" w:hint="eastAsia"/>
@@ -2643,6 +2967,34 @@
                 <w:sz w:val="26"/>
                 <w:szCs w:val="26"/>
               </w:rPr>
+              <w:t>聖崴、宥綺</w:t>
+            </w:r>
+            <w:proofErr w:type="gramEnd"/>
+            <w:r>
+              <w:rPr>
+                <w:rFonts w:ascii="Barlow Condensed Medium" w:eastAsia="標楷體" w:hAnsi="Barlow Condensed Medium" w:cstheme="minorHAnsi" w:hint="eastAsia"/>
+                <w:w w:val="90"/>
+                <w:sz w:val="26"/>
+                <w:szCs w:val="26"/>
+              </w:rPr>
+              <w:t>，</w:t>
+            </w:r>
+            <w:r>
+              <w:rPr>
+                <w:rFonts w:ascii="Barlow Condensed Medium" w:eastAsia="標楷體" w:hAnsi="Barlow Condensed Medium" w:cstheme="minorHAnsi" w:hint="eastAsia"/>
+                <w:w w:val="90"/>
+                <w:sz w:val="26"/>
+                <w:szCs w:val="26"/>
+              </w:rPr>
+              <w:t>身心靈能平安應考</w:t>
+            </w:r>
+            <w:r>
+              <w:rPr>
+                <w:rFonts w:ascii="Barlow Condensed Medium" w:eastAsia="標楷體" w:hAnsi="Barlow Condensed Medium" w:cstheme="minorHAnsi" w:hint="eastAsia"/>
+                <w:w w:val="90"/>
+                <w:sz w:val="26"/>
+                <w:szCs w:val="26"/>
+              </w:rPr>
               <w:t>。</w:t>
             </w:r>
           </w:p>
@@ -2716,7 +3068,27 @@
                 <w:sz w:val="26"/>
                 <w:szCs w:val="26"/>
               </w:rPr>
-              <w:t>為牧師、長執和任職同工</w:t>
+              <w:t>為牧師、</w:t>
+            </w:r>
+            <w:proofErr w:type="gramStart"/>
+            <w:r>
+              <w:rPr>
+                <w:rFonts w:ascii="Barlow Condensed Medium" w:eastAsia="標楷體" w:hAnsi="Barlow Condensed Medium" w:cstheme="minorHAnsi"/>
+                <w:w w:val="90"/>
+                <w:sz w:val="26"/>
+                <w:szCs w:val="26"/>
+              </w:rPr>
+              <w:t>長執和</w:t>
+            </w:r>
+            <w:proofErr w:type="gramEnd"/>
+            <w:r>
+              <w:rPr>
+                <w:rFonts w:ascii="Barlow Condensed Medium" w:eastAsia="標楷體" w:hAnsi="Barlow Condensed Medium" w:cstheme="minorHAnsi"/>
+                <w:w w:val="90"/>
+                <w:sz w:val="26"/>
+                <w:szCs w:val="26"/>
+              </w:rPr>
+              <w:t>任職同工</w:t>
             </w:r>
             <w:r>
               <w:rPr>
@@ -2734,8 +3106,9 @@
                 <w:sz w:val="26"/>
                 <w:szCs w:val="26"/>
               </w:rPr>
-              <w:t>特別是新選任的長執</w:t>
-            </w:r>
+              <w:t>特別是新選任</w:t>
+            </w:r>
+            <w:proofErr w:type="gramStart"/>
             <w:r>
               <w:rPr>
                 <w:rFonts w:ascii="Barlow Condensed Medium" w:eastAsia="標楷體" w:hAnsi="Barlow Condensed Medium" w:cstheme="minorHAnsi" w:hint="eastAsia"/>
@@ -2743,6 +3116,16 @@
                 <w:sz w:val="26"/>
                 <w:szCs w:val="26"/>
               </w:rPr>
+              <w:t>的長執</w:t>
+            </w:r>
+            <w:proofErr w:type="gramEnd"/>
+            <w:r>
+              <w:rPr>
+                <w:rFonts w:ascii="Barlow Condensed Medium" w:eastAsia="標楷體" w:hAnsi="Barlow Condensed Medium" w:cstheme="minorHAnsi" w:hint="eastAsia"/>
+                <w:w w:val="90"/>
+                <w:sz w:val="26"/>
+                <w:szCs w:val="26"/>
+              </w:rPr>
               <w:t>)</w:t>
             </w:r>
             <w:r>
@@ -2770,7 +3153,27 @@
                 <w:sz w:val="26"/>
                 <w:szCs w:val="26"/>
               </w:rPr>
-              <w:t>和家庭代禱，求主加添力量</w:t>
+              <w:t>和家庭</w:t>
+            </w:r>
+            <w:proofErr w:type="gramStart"/>
+            <w:r>
+              <w:rPr>
+                <w:rFonts w:ascii="Barlow Condensed Medium" w:eastAsia="標楷體" w:hAnsi="Barlow Condensed Medium" w:cstheme="minorHAnsi"/>
+                <w:w w:val="90"/>
+                <w:sz w:val="26"/>
+                <w:szCs w:val="26"/>
+              </w:rPr>
+              <w:t>代禱，求主加</w:t>
+            </w:r>
+            <w:proofErr w:type="gramEnd"/>
+            <w:r>
+              <w:rPr>
+                <w:rFonts w:ascii="Barlow Condensed Medium" w:eastAsia="標楷體" w:hAnsi="Barlow Condensed Medium" w:cstheme="minorHAnsi"/>
+                <w:w w:val="90"/>
+                <w:sz w:val="26"/>
+                <w:szCs w:val="26"/>
+              </w:rPr>
+              <w:t>添力量</w:t>
             </w:r>
             <w:r>
               <w:rPr>
@@ -2920,8 +3323,9 @@
                 <w:sz w:val="26"/>
                 <w:szCs w:val="26"/>
               </w:rPr>
-              <w:t>陳昭璟、王連英、游淑玲、王文庭、蔡敬恩、盧輝昌</w:t>
-            </w:r>
+              <w:t>陳昭</w:t>
+            </w:r>
+            <w:proofErr w:type="gramStart"/>
             <w:r>
               <w:rPr>
                 <w:rFonts w:ascii="Barlow Condensed Medium" w:eastAsia="標楷體" w:hAnsi="Barlow Condensed Medium" w:cstheme="minorHAnsi" w:hint="eastAsia"/>
@@ -2929,8 +3333,9 @@
                 <w:sz w:val="26"/>
                 <w:szCs w:val="26"/>
               </w:rPr>
-              <w:t>、</w:t>
-            </w:r>
+              <w:t>璟</w:t>
+            </w:r>
+            <w:proofErr w:type="gramEnd"/>
             <w:r>
               <w:rPr>
                 <w:rFonts w:ascii="Barlow Condensed Medium" w:eastAsia="標楷體" w:hAnsi="Barlow Condensed Medium" w:cstheme="minorHAnsi" w:hint="eastAsia"/>
@@ -2938,7 +3343,7 @@
                 <w:sz w:val="26"/>
                 <w:szCs w:val="26"/>
               </w:rPr>
-              <w:t>林西田、郭　佳、陳沛縈</w:t>
+              <w:t>、王連英、游淑玲、王文庭、蔡敬恩、盧輝昌</w:t>
             </w:r>
             <w:r>
               <w:rPr>
@@ -2947,8 +3352,68 @@
                 <w:sz w:val="26"/>
                 <w:szCs w:val="26"/>
               </w:rPr>
-              <w:t>、洪瓊美、王佳瑀</w:t>
-            </w:r>
+              <w:t>、</w:t>
+            </w:r>
+            <w:r>
+              <w:rPr>
+                <w:rFonts w:ascii="Barlow Condensed Medium" w:eastAsia="標楷體" w:hAnsi="Barlow Condensed Medium" w:cstheme="minorHAnsi" w:hint="eastAsia"/>
+                <w:w w:val="90"/>
+                <w:sz w:val="26"/>
+                <w:szCs w:val="26"/>
+              </w:rPr>
+              <w:t>林西田、</w:t>
+            </w:r>
+            <w:proofErr w:type="gramStart"/>
+            <w:r>
+              <w:rPr>
+                <w:rFonts w:ascii="Barlow Condensed Medium" w:eastAsia="標楷體" w:hAnsi="Barlow Condensed Medium" w:cstheme="minorHAnsi" w:hint="eastAsia"/>
+                <w:w w:val="90"/>
+                <w:sz w:val="26"/>
+                <w:szCs w:val="26"/>
+              </w:rPr>
+              <w:t>郭</w:t>
+            </w:r>
+            <w:proofErr w:type="gramEnd"/>
+            <w:r>
+              <w:rPr>
+                <w:rFonts w:ascii="Barlow Condensed Medium" w:eastAsia="標楷體" w:hAnsi="Barlow Condensed Medium" w:cstheme="minorHAnsi" w:hint="eastAsia"/>
+                <w:w w:val="90"/>
+                <w:sz w:val="26"/>
+                <w:szCs w:val="26"/>
+              </w:rPr>
+              <w:t xml:space="preserve">　佳、陳沛</w:t>
+            </w:r>
+            <w:proofErr w:type="gramStart"/>
+            <w:r>
+              <w:rPr>
+                <w:rFonts w:ascii="Barlow Condensed Medium" w:eastAsia="標楷體" w:hAnsi="Barlow Condensed Medium" w:cstheme="minorHAnsi" w:hint="eastAsia"/>
+                <w:w w:val="90"/>
+                <w:sz w:val="26"/>
+                <w:szCs w:val="26"/>
+              </w:rPr>
+              <w:t>縈</w:t>
+            </w:r>
+            <w:proofErr w:type="gramEnd"/>
+            <w:r>
+              <w:rPr>
+                <w:rFonts w:ascii="Barlow Condensed Medium" w:eastAsia="標楷體" w:hAnsi="Barlow Condensed Medium" w:cstheme="minorHAnsi" w:hint="eastAsia"/>
+                <w:w w:val="90"/>
+                <w:sz w:val="26"/>
+                <w:szCs w:val="26"/>
+              </w:rPr>
+              <w:t>、洪瓊美、王佳</w:t>
+            </w:r>
+            <w:proofErr w:type="gramStart"/>
+            <w:r>
+              <w:rPr>
+                <w:rFonts w:ascii="Barlow Condensed Medium" w:eastAsia="標楷體" w:hAnsi="Barlow Condensed Medium" w:cstheme="minorHAnsi" w:hint="eastAsia"/>
+                <w:w w:val="90"/>
+                <w:sz w:val="26"/>
+                <w:szCs w:val="26"/>
+              </w:rPr>
+              <w:t>瑀</w:t>
+            </w:r>
+            <w:proofErr w:type="gramEnd"/>
             <w:r>
               <w:rPr>
                 <w:rFonts w:ascii="Barlow Condensed Medium" w:eastAsia="標楷體" w:hAnsi="Barlow Condensed Medium" w:cstheme="minorHAnsi" w:hint="eastAsia"/>
@@ -2990,6 +3455,7 @@
           <w:rFonts w:ascii="華康正顏楷體W9" w:eastAsia="華康正顏楷體W9" w:cstheme="minorHAnsi" w:hint="eastAsia"/>
           <w:w w:val="125"/>
         </w:rPr>
+        <w:lastRenderedPageBreak/>
         <w:t>§</w:t>
       </w:r>
       <w:r>
@@ -3030,7 +3496,7 @@
           <w:sz w:val="26"/>
           <w:szCs w:val="26"/>
         </w:rPr>
-        <w:t>主永遠與咱同在</w:t>
+        <w:t>懇求聖神降臨</w:t>
       </w:r>
       <w:r>
         <w:rPr>
@@ -3048,20 +3514,76 @@
         <w:snapToGrid w:val="0"/>
         <w:spacing w:line="300" w:lineRule="exact"/>
         <w:rPr>
-          <w:rFonts w:ascii="Barlow Condensed Medium" w:eastAsia="標楷體" w:hAnsi="Barlow Condensed Medium" w:cs="Arial"/>
-          <w:w w:val="80"/>
-          <w:sz w:val="26"/>
-          <w:szCs w:val="26"/>
-        </w:rPr>
-      </w:pPr>
-      <w:r>
-        <w:rPr>
           <w:rFonts w:ascii="Barlow Condensed Medium" w:eastAsia="標楷體" w:hAnsi="Barlow Condensed Medium" w:cs="Arial" w:hint="eastAsia"/>
           <w:w w:val="80"/>
           <w:sz w:val="26"/>
           <w:szCs w:val="26"/>
         </w:rPr>
-        <w:t>當咱回想又慶祝上帝仁慈，咱回想祂所行的神蹟，</w:t>
+      </w:pPr>
+      <w:r>
+        <w:rPr>
+          <w:rFonts w:ascii="Barlow Condensed Medium" w:eastAsia="標楷體" w:hAnsi="Barlow Condensed Medium" w:cs="Arial" w:hint="eastAsia"/>
+          <w:w w:val="80"/>
+          <w:sz w:val="26"/>
+          <w:szCs w:val="26"/>
+        </w:rPr>
+        <w:t xml:space="preserve"> </w:t>
+      </w:r>
+      <w:r>
+        <w:rPr>
+          <w:rFonts w:ascii="Barlow Condensed Medium" w:eastAsia="標楷體" w:hAnsi="Barlow Condensed Medium" w:cs="Arial" w:hint="eastAsia"/>
+          <w:w w:val="80"/>
+          <w:sz w:val="26"/>
+          <w:szCs w:val="26"/>
+        </w:rPr>
+        <w:t>1.</w:t>
+      </w:r>
+      <w:r>
+        <w:rPr>
+          <w:rFonts w:ascii="Barlow Condensed Medium" w:eastAsia="標楷體" w:hAnsi="Barlow Condensed Medium" w:cs="Arial" w:hint="eastAsia"/>
+          <w:w w:val="80"/>
+          <w:sz w:val="26"/>
+          <w:szCs w:val="26"/>
+        </w:rPr>
+        <w:t xml:space="preserve"> </w:t>
+      </w:r>
+      <w:r>
+        <w:rPr>
+          <w:rFonts w:ascii="Barlow Condensed Medium" w:eastAsia="標楷體" w:hAnsi="Barlow Condensed Medium" w:cs="Arial" w:hint="eastAsia"/>
+          <w:w w:val="80"/>
+          <w:sz w:val="26"/>
+          <w:szCs w:val="26"/>
+        </w:rPr>
+        <w:t>懇求聖神降臨，在</w:t>
+      </w:r>
+      <w:proofErr w:type="gramStart"/>
+      <w:r>
+        <w:rPr>
+          <w:rFonts w:ascii="Barlow Condensed Medium" w:eastAsia="標楷體" w:hAnsi="Barlow Condensed Medium" w:cs="Arial" w:hint="eastAsia"/>
+          <w:w w:val="80"/>
+          <w:sz w:val="26"/>
+          <w:szCs w:val="26"/>
+        </w:rPr>
+        <w:t>阮</w:t>
+      </w:r>
+      <w:proofErr w:type="gramEnd"/>
+      <w:r>
+        <w:rPr>
+          <w:rFonts w:ascii="Barlow Condensed Medium" w:eastAsia="標楷體" w:hAnsi="Barlow Condensed Medium" w:cs="Arial" w:hint="eastAsia"/>
+          <w:w w:val="80"/>
+          <w:sz w:val="26"/>
+          <w:szCs w:val="26"/>
+        </w:rPr>
+        <w:t>各人</w:t>
+      </w:r>
+      <w:r>
+        <w:rPr>
+          <w:rFonts w:ascii="Barlow Condensed Medium" w:eastAsia="標楷體" w:hAnsi="Barlow Condensed Medium" w:cs="Arial" w:hint="eastAsia"/>
+          <w:w w:val="80"/>
+          <w:sz w:val="26"/>
+          <w:szCs w:val="26"/>
+        </w:rPr>
+        <w:t>的</w:t>
       </w:r>
     </w:p>
     <w:p>
@@ -3082,7 +3604,7 @@
           <w:sz w:val="26"/>
           <w:szCs w:val="26"/>
         </w:rPr>
-        <w:t>祂導咱到在這，靠祂奇妙恩典，咱也知祂的作為剛開始。</w:t>
+        <w:t>心，無所不能，至光至明，賞賜恩典極深。</w:t>
       </w:r>
     </w:p>
     <w:p>
@@ -3090,20 +3612,67 @@
         <w:snapToGrid w:val="0"/>
         <w:spacing w:line="300" w:lineRule="exact"/>
         <w:rPr>
-          <w:rFonts w:ascii="Barlow Condensed Medium" w:eastAsia="標楷體" w:hAnsi="Barlow Condensed Medium" w:cs="Arial"/>
-          <w:w w:val="80"/>
-          <w:sz w:val="26"/>
-          <w:szCs w:val="26"/>
-        </w:rPr>
-      </w:pPr>
-      <w:r>
-        <w:rPr>
           <w:rFonts w:ascii="Barlow Condensed Medium" w:eastAsia="標楷體" w:hAnsi="Barlow Condensed Medium" w:cs="Arial" w:hint="eastAsia"/>
           <w:w w:val="80"/>
           <w:sz w:val="26"/>
           <w:szCs w:val="26"/>
         </w:rPr>
-        <w:t>因為祂互咱各人一個使命，呼召咱分享基督的愛，</w:t>
+      </w:pPr>
+      <w:r>
+        <w:rPr>
+          <w:rFonts w:ascii="Barlow Condensed Medium" w:eastAsia="標楷體" w:hAnsi="Barlow Condensed Medium" w:cs="Arial" w:hint="eastAsia"/>
+          <w:w w:val="80"/>
+          <w:sz w:val="26"/>
+          <w:szCs w:val="26"/>
+        </w:rPr>
+        <w:t xml:space="preserve"> </w:t>
+      </w:r>
+      <w:r>
+        <w:rPr>
+          <w:rFonts w:ascii="Barlow Condensed Medium" w:eastAsia="標楷體" w:hAnsi="Barlow Condensed Medium" w:cs="Arial" w:hint="eastAsia"/>
+          <w:w w:val="80"/>
+          <w:sz w:val="26"/>
+          <w:szCs w:val="26"/>
+        </w:rPr>
+        <w:t>2.</w:t>
+      </w:r>
+      <w:r>
+        <w:rPr>
+          <w:rFonts w:ascii="Barlow Condensed Medium" w:eastAsia="標楷體" w:hAnsi="Barlow Condensed Medium" w:cs="Arial" w:hint="eastAsia"/>
+          <w:w w:val="80"/>
+          <w:sz w:val="26"/>
+          <w:szCs w:val="26"/>
+        </w:rPr>
+        <w:t xml:space="preserve"> </w:t>
+      </w:r>
+      <w:r>
+        <w:rPr>
+          <w:rFonts w:ascii="Barlow Condensed Medium" w:eastAsia="標楷體" w:hAnsi="Barlow Condensed Medium" w:cs="Arial" w:hint="eastAsia"/>
+          <w:w w:val="80"/>
+          <w:sz w:val="26"/>
+          <w:szCs w:val="26"/>
+        </w:rPr>
+        <w:t>懇求聖</w:t>
+      </w:r>
+      <w:proofErr w:type="gramStart"/>
+      <w:r>
+        <w:rPr>
+          <w:rFonts w:ascii="Barlow Condensed Medium" w:eastAsia="標楷體" w:hAnsi="Barlow Condensed Medium" w:cs="Arial" w:hint="eastAsia"/>
+          <w:w w:val="80"/>
+          <w:sz w:val="26"/>
+          <w:szCs w:val="26"/>
+        </w:rPr>
+        <w:t>神教示</w:t>
+      </w:r>
+      <w:proofErr w:type="gramEnd"/>
+      <w:r>
+        <w:rPr>
+          <w:rFonts w:ascii="Barlow Condensed Medium" w:eastAsia="標楷體" w:hAnsi="Barlow Condensed Medium" w:cs="Arial" w:hint="eastAsia"/>
+          <w:w w:val="80"/>
+          <w:sz w:val="26"/>
+          <w:szCs w:val="26"/>
+        </w:rPr>
+        <w:t>，使阮信趁道</w:t>
       </w:r>
     </w:p>
     <w:p>
@@ -3124,7 +3693,27 @@
           <w:sz w:val="26"/>
           <w:szCs w:val="26"/>
         </w:rPr>
-        <w:t>現今親像過去，祂與咱相同行，祂的光在頭前引導咱。</w:t>
+        <w:t>理，</w:t>
+      </w:r>
+      <w:proofErr w:type="gramStart"/>
+      <w:r>
+        <w:rPr>
+          <w:rFonts w:ascii="Barlow Condensed Medium" w:eastAsia="標楷體" w:hAnsi="Barlow Condensed Medium" w:cs="Arial" w:hint="eastAsia"/>
+          <w:w w:val="80"/>
+          <w:sz w:val="26"/>
+          <w:szCs w:val="26"/>
+        </w:rPr>
+        <w:t>醒悟知罪</w:t>
+      </w:r>
+      <w:proofErr w:type="gramEnd"/>
+      <w:r>
+        <w:rPr>
+          <w:rFonts w:ascii="Barlow Condensed Medium" w:eastAsia="標楷體" w:hAnsi="Barlow Condensed Medium" w:cs="Arial" w:hint="eastAsia"/>
+          <w:w w:val="80"/>
+          <w:sz w:val="26"/>
+          <w:szCs w:val="26"/>
+        </w:rPr>
+        <w:t>，憂悶反悔，來靠耶穌的義。</w:t>
       </w:r>
     </w:p>
     <w:p>
@@ -3132,20 +3721,67 @@
         <w:snapToGrid w:val="0"/>
         <w:spacing w:line="300" w:lineRule="exact"/>
         <w:rPr>
-          <w:rFonts w:ascii="Barlow Condensed Medium" w:eastAsia="標楷體" w:hAnsi="Barlow Condensed Medium" w:cs="Arial"/>
-          <w:w w:val="80"/>
-          <w:sz w:val="26"/>
-          <w:szCs w:val="26"/>
-        </w:rPr>
-      </w:pPr>
-      <w:r>
-        <w:rPr>
           <w:rFonts w:ascii="Barlow Condensed Medium" w:eastAsia="標楷體" w:hAnsi="Barlow Condensed Medium" w:cs="Arial" w:hint="eastAsia"/>
           <w:w w:val="80"/>
           <w:sz w:val="26"/>
           <w:szCs w:val="26"/>
         </w:rPr>
-        <w:t>主永遠與咱同在，雖然經過黑暗山谷，祂用光照咱的路，</w:t>
+      </w:pPr>
+      <w:r>
+        <w:rPr>
+          <w:rFonts w:ascii="Barlow Condensed Medium" w:eastAsia="標楷體" w:hAnsi="Barlow Condensed Medium" w:cs="Arial" w:hint="eastAsia"/>
+          <w:w w:val="80"/>
+          <w:sz w:val="26"/>
+          <w:szCs w:val="26"/>
+        </w:rPr>
+        <w:t xml:space="preserve"> </w:t>
+      </w:r>
+      <w:r>
+        <w:rPr>
+          <w:rFonts w:ascii="Barlow Condensed Medium" w:eastAsia="標楷體" w:hAnsi="Barlow Condensed Medium" w:cs="Arial" w:hint="eastAsia"/>
+          <w:w w:val="80"/>
+          <w:sz w:val="26"/>
+          <w:szCs w:val="26"/>
+        </w:rPr>
+        <w:t>3.</w:t>
+      </w:r>
+      <w:r>
+        <w:rPr>
+          <w:rFonts w:ascii="Barlow Condensed Medium" w:eastAsia="標楷體" w:hAnsi="Barlow Condensed Medium" w:cs="Arial" w:hint="eastAsia"/>
+          <w:w w:val="80"/>
+          <w:sz w:val="26"/>
+          <w:szCs w:val="26"/>
+        </w:rPr>
+        <w:t xml:space="preserve"> </w:t>
+      </w:r>
+      <w:r>
+        <w:rPr>
+          <w:rFonts w:ascii="Barlow Condensed Medium" w:eastAsia="標楷體" w:hAnsi="Barlow Condensed Medium" w:cs="Arial" w:hint="eastAsia"/>
+          <w:w w:val="80"/>
+          <w:sz w:val="26"/>
+          <w:szCs w:val="26"/>
+        </w:rPr>
+        <w:t>懇求聖</w:t>
+      </w:r>
+      <w:proofErr w:type="gramStart"/>
+      <w:r>
+        <w:rPr>
+          <w:rFonts w:ascii="Barlow Condensed Medium" w:eastAsia="標楷體" w:hAnsi="Barlow Condensed Medium" w:cs="Arial" w:hint="eastAsia"/>
+          <w:w w:val="80"/>
+          <w:sz w:val="26"/>
+          <w:szCs w:val="26"/>
+        </w:rPr>
+        <w:t>神責督</w:t>
+      </w:r>
+      <w:proofErr w:type="gramEnd"/>
+      <w:r>
+        <w:rPr>
+          <w:rFonts w:ascii="Barlow Condensed Medium" w:eastAsia="標楷體" w:hAnsi="Barlow Condensed Medium" w:cs="Arial" w:hint="eastAsia"/>
+          <w:w w:val="80"/>
+          <w:sz w:val="26"/>
+          <w:szCs w:val="26"/>
+        </w:rPr>
+        <w:t>，幫助阮心降</w:t>
       </w:r>
     </w:p>
     <w:p>
@@ -3166,7 +3802,27 @@
           <w:sz w:val="26"/>
           <w:szCs w:val="26"/>
         </w:rPr>
-        <w:t>主永遠與咱同在，祂是咱路途的牧者，咱信心的引導。</w:t>
+        <w:t>服，常常歡喜上帝聖旨，</w:t>
+      </w:r>
+      <w:proofErr w:type="gramStart"/>
+      <w:r>
+        <w:rPr>
+          <w:rFonts w:ascii="Barlow Condensed Medium" w:eastAsia="標楷體" w:hAnsi="Barlow Condensed Medium" w:cs="Arial" w:hint="eastAsia"/>
+          <w:w w:val="80"/>
+          <w:sz w:val="26"/>
+          <w:szCs w:val="26"/>
+        </w:rPr>
+        <w:t>怨恨攏總</w:t>
+      </w:r>
+      <w:proofErr w:type="gramEnd"/>
+      <w:r>
+        <w:rPr>
+          <w:rFonts w:ascii="Barlow Condensed Medium" w:eastAsia="標楷體" w:hAnsi="Barlow Condensed Medium" w:cs="Arial" w:hint="eastAsia"/>
+          <w:w w:val="80"/>
+          <w:sz w:val="26"/>
+          <w:szCs w:val="26"/>
+        </w:rPr>
+        <w:t>罪惡。</w:t>
       </w:r>
     </w:p>
     <w:p>
@@ -3174,20 +3830,67 @@
         <w:snapToGrid w:val="0"/>
         <w:spacing w:line="300" w:lineRule="exact"/>
         <w:rPr>
-          <w:rFonts w:ascii="Barlow Condensed Medium" w:eastAsia="標楷體" w:hAnsi="Barlow Condensed Medium" w:cs="Arial"/>
-          <w:w w:val="80"/>
-          <w:sz w:val="26"/>
-          <w:szCs w:val="26"/>
-        </w:rPr>
-      </w:pPr>
-      <w:r>
-        <w:rPr>
           <w:rFonts w:ascii="Barlow Condensed Medium" w:eastAsia="標楷體" w:hAnsi="Barlow Condensed Medium" w:cs="Arial" w:hint="eastAsia"/>
           <w:w w:val="80"/>
           <w:sz w:val="26"/>
           <w:szCs w:val="26"/>
         </w:rPr>
-        <w:t>當咱面對未來年日，咱會抓住祂的應允，主永遠與咱同在。</w:t>
+      </w:pPr>
+      <w:r>
+        <w:rPr>
+          <w:rFonts w:ascii="Barlow Condensed Medium" w:eastAsia="標楷體" w:hAnsi="Barlow Condensed Medium" w:cs="Arial" w:hint="eastAsia"/>
+          <w:w w:val="80"/>
+          <w:sz w:val="26"/>
+          <w:szCs w:val="26"/>
+        </w:rPr>
+        <w:t xml:space="preserve"> </w:t>
+      </w:r>
+      <w:r>
+        <w:rPr>
+          <w:rFonts w:ascii="Barlow Condensed Medium" w:eastAsia="標楷體" w:hAnsi="Barlow Condensed Medium" w:cs="Arial" w:hint="eastAsia"/>
+          <w:w w:val="80"/>
+          <w:sz w:val="26"/>
+          <w:szCs w:val="26"/>
+        </w:rPr>
+        <w:t>4.</w:t>
+      </w:r>
+      <w:r>
+        <w:rPr>
+          <w:rFonts w:ascii="Barlow Condensed Medium" w:eastAsia="標楷體" w:hAnsi="Barlow Condensed Medium" w:cs="Arial" w:hint="eastAsia"/>
+          <w:w w:val="80"/>
+          <w:sz w:val="26"/>
+          <w:szCs w:val="26"/>
+        </w:rPr>
+        <w:t xml:space="preserve"> </w:t>
+      </w:r>
+      <w:r>
+        <w:rPr>
+          <w:rFonts w:ascii="Barlow Condensed Medium" w:eastAsia="標楷體" w:hAnsi="Barlow Condensed Medium" w:cs="Arial" w:hint="eastAsia"/>
+          <w:w w:val="80"/>
+          <w:sz w:val="26"/>
+          <w:szCs w:val="26"/>
+        </w:rPr>
+        <w:t>懇求聖神照顧，使</w:t>
+      </w:r>
+      <w:proofErr w:type="gramStart"/>
+      <w:r>
+        <w:rPr>
+          <w:rFonts w:ascii="Barlow Condensed Medium" w:eastAsia="標楷體" w:hAnsi="Barlow Condensed Medium" w:cs="Arial" w:hint="eastAsia"/>
+          <w:w w:val="80"/>
+          <w:sz w:val="26"/>
+          <w:szCs w:val="26"/>
+        </w:rPr>
+        <w:t>阮</w:t>
+      </w:r>
+      <w:proofErr w:type="gramEnd"/>
+      <w:r>
+        <w:rPr>
+          <w:rFonts w:ascii="Barlow Condensed Medium" w:eastAsia="標楷體" w:hAnsi="Barlow Condensed Medium" w:cs="Arial" w:hint="eastAsia"/>
+          <w:w w:val="80"/>
+          <w:sz w:val="26"/>
+          <w:szCs w:val="26"/>
+        </w:rPr>
+        <w:t>日日進</w:t>
       </w:r>
     </w:p>
     <w:p>
@@ -3208,7 +3911,27 @@
           <w:sz w:val="26"/>
           <w:szCs w:val="26"/>
         </w:rPr>
-        <w:t>上帝旨意導咱相與聚集，聖神引導互咱相結連，</w:t>
+        <w:t>步，所講言語，所行的事，</w:t>
+      </w:r>
+      <w:proofErr w:type="gramStart"/>
+      <w:r>
+        <w:rPr>
+          <w:rFonts w:ascii="Barlow Condensed Medium" w:eastAsia="標楷體" w:hAnsi="Barlow Condensed Medium" w:cs="Arial" w:hint="eastAsia"/>
+          <w:w w:val="80"/>
+          <w:sz w:val="26"/>
+          <w:szCs w:val="26"/>
+        </w:rPr>
+        <w:t>各項照主法度</w:t>
+      </w:r>
+      <w:proofErr w:type="gramEnd"/>
+      <w:r>
+        <w:rPr>
+          <w:rFonts w:ascii="Barlow Condensed Medium" w:eastAsia="標楷體" w:hAnsi="Barlow Condensed Medium" w:cs="Arial" w:hint="eastAsia"/>
+          <w:w w:val="80"/>
+          <w:sz w:val="26"/>
+          <w:szCs w:val="26"/>
+        </w:rPr>
+        <w:t>。</w:t>
       </w:r>
     </w:p>
     <w:p>
@@ -3216,20 +3939,47 @@
         <w:snapToGrid w:val="0"/>
         <w:spacing w:line="300" w:lineRule="exact"/>
         <w:rPr>
-          <w:rFonts w:ascii="Barlow Condensed Medium" w:eastAsia="標楷體" w:hAnsi="Barlow Condensed Medium" w:cs="Arial"/>
-          <w:w w:val="80"/>
-          <w:sz w:val="26"/>
-          <w:szCs w:val="26"/>
-        </w:rPr>
-      </w:pPr>
-      <w:r>
-        <w:rPr>
           <w:rFonts w:ascii="Barlow Condensed Medium" w:eastAsia="標楷體" w:hAnsi="Barlow Condensed Medium" w:cs="Arial" w:hint="eastAsia"/>
           <w:w w:val="80"/>
           <w:sz w:val="26"/>
           <w:szCs w:val="26"/>
         </w:rPr>
-        <w:t>早前靜靜的地，現今充滿讚美，高舉上帝愛疼的榮光。</w:t>
+      </w:pPr>
+      <w:r>
+        <w:rPr>
+          <w:rFonts w:ascii="Barlow Condensed Medium" w:eastAsia="標楷體" w:hAnsi="Barlow Condensed Medium" w:cs="Arial" w:hint="eastAsia"/>
+          <w:w w:val="80"/>
+          <w:sz w:val="26"/>
+          <w:szCs w:val="26"/>
+        </w:rPr>
+        <w:t xml:space="preserve"> </w:t>
+      </w:r>
+      <w:r>
+        <w:rPr>
+          <w:rFonts w:ascii="Barlow Condensed Medium" w:eastAsia="標楷體" w:hAnsi="Barlow Condensed Medium" w:cs="Arial" w:hint="eastAsia"/>
+          <w:w w:val="80"/>
+          <w:sz w:val="26"/>
+          <w:szCs w:val="26"/>
+        </w:rPr>
+        <w:t>5.</w:t>
+      </w:r>
+      <w:r>
+        <w:rPr>
+          <w:rFonts w:ascii="Barlow Condensed Medium" w:eastAsia="標楷體" w:hAnsi="Barlow Condensed Medium" w:cs="Arial" w:hint="eastAsia"/>
+          <w:w w:val="80"/>
+          <w:sz w:val="26"/>
+          <w:szCs w:val="26"/>
+        </w:rPr>
+        <w:t xml:space="preserve"> </w:t>
+      </w:r>
+      <w:r>
+        <w:rPr>
+          <w:rFonts w:ascii="Barlow Condensed Medium" w:eastAsia="標楷體" w:hAnsi="Barlow Condensed Medium" w:cs="Arial" w:hint="eastAsia"/>
+          <w:w w:val="80"/>
+          <w:sz w:val="26"/>
+          <w:szCs w:val="26"/>
+        </w:rPr>
+        <w:t>懇求聖神安慰，日日加添恩</w:t>
       </w:r>
     </w:p>
     <w:p>
@@ -3250,20 +4000,9 @@
           <w:sz w:val="26"/>
           <w:szCs w:val="26"/>
         </w:rPr>
-        <w:t>今阮懇求上帝賜咱異象，給咱知影在此的目的，</w:t>
-      </w:r>
-    </w:p>
-    <w:p>
-      <w:pPr>
-        <w:snapToGrid w:val="0"/>
-        <w:spacing w:line="300" w:lineRule="exact"/>
-        <w:rPr>
-          <w:rFonts w:ascii="Barlow Condensed Medium" w:eastAsia="標楷體" w:hAnsi="Barlow Condensed Medium" w:cs="Arial"/>
-          <w:w w:val="80"/>
-          <w:sz w:val="26"/>
-          <w:szCs w:val="26"/>
-        </w:rPr>
-      </w:pPr>
+        <w:t>惠，使阮安然經過試</w:t>
+      </w:r>
+      <w:proofErr w:type="gramStart"/>
       <w:r>
         <w:rPr>
           <w:rFonts w:ascii="Barlow Condensed Medium" w:eastAsia="標楷體" w:hAnsi="Barlow Condensed Medium" w:cs="Arial" w:hint="eastAsia"/>
@@ -3271,20 +4010,9 @@
           <w:sz w:val="26"/>
           <w:szCs w:val="26"/>
         </w:rPr>
-        <w:t>差祢聖神來引導，祢一直與阮同在，直到世代的路尾。</w:t>
-      </w:r>
-    </w:p>
-    <w:p>
-      <w:pPr>
-        <w:snapToGrid w:val="0"/>
-        <w:spacing w:line="300" w:lineRule="exact"/>
-        <w:rPr>
-          <w:rFonts w:ascii="Barlow Condensed Medium" w:eastAsia="標楷體" w:hAnsi="Barlow Condensed Medium" w:cs="Arial"/>
-          <w:w w:val="80"/>
-          <w:sz w:val="26"/>
-          <w:szCs w:val="26"/>
-        </w:rPr>
-      </w:pPr>
+        <w:t>鍊</w:t>
+      </w:r>
+      <w:proofErr w:type="gramEnd"/>
       <w:r>
         <w:rPr>
           <w:rFonts w:ascii="Barlow Condensed Medium" w:eastAsia="標楷體" w:hAnsi="Barlow Condensed Medium" w:cs="Arial" w:hint="eastAsia"/>
@@ -3292,175 +4020,7 @@
           <w:sz w:val="26"/>
           <w:szCs w:val="26"/>
         </w:rPr>
-        <w:t>上帝一直在導路，雖然經過黑暗山谷，祂用光照咱的路。</w:t>
-      </w:r>
-    </w:p>
-    <w:p>
-      <w:pPr>
-        <w:snapToGrid w:val="0"/>
-        <w:spacing w:line="300" w:lineRule="exact"/>
-        <w:rPr>
-          <w:rFonts w:ascii="Barlow Condensed Medium" w:eastAsia="標楷體" w:hAnsi="Barlow Condensed Medium" w:cs="Arial"/>
-          <w:w w:val="80"/>
-          <w:sz w:val="26"/>
-          <w:szCs w:val="26"/>
-        </w:rPr>
-      </w:pPr>
-      <w:r>
-        <w:rPr>
-          <w:rFonts w:ascii="Barlow Condensed Medium" w:eastAsia="標楷體" w:hAnsi="Barlow Condensed Medium" w:cs="Arial" w:hint="eastAsia"/>
-          <w:w w:val="80"/>
-          <w:sz w:val="26"/>
-          <w:szCs w:val="26"/>
-        </w:rPr>
-        <w:t>上帝一直在導路，祂是咱路途的牧者，咱信心的引導。</w:t>
-      </w:r>
-    </w:p>
-    <w:p>
-      <w:pPr>
-        <w:snapToGrid w:val="0"/>
-        <w:spacing w:line="300" w:lineRule="exact"/>
-        <w:rPr>
-          <w:rFonts w:ascii="Barlow Condensed Medium" w:eastAsia="標楷體" w:hAnsi="Barlow Condensed Medium" w:cs="Arial"/>
-          <w:w w:val="80"/>
-          <w:sz w:val="26"/>
-          <w:szCs w:val="26"/>
-        </w:rPr>
-      </w:pPr>
-      <w:r>
-        <w:rPr>
-          <w:rFonts w:ascii="Barlow Condensed Medium" w:eastAsia="標楷體" w:hAnsi="Barlow Condensed Medium" w:cs="Arial" w:hint="eastAsia"/>
-          <w:w w:val="80"/>
-          <w:sz w:val="26"/>
-          <w:szCs w:val="26"/>
-        </w:rPr>
-        <w:t>當咱面對未來年日，咱會抓住祂的應允，主永遠與咱同在。</w:t>
-      </w:r>
-    </w:p>
-    <w:p>
-      <w:pPr>
-        <w:snapToGrid w:val="0"/>
-        <w:spacing w:line="300" w:lineRule="exact"/>
-        <w:rPr>
-          <w:rFonts w:ascii="Barlow Condensed Medium" w:eastAsia="標楷體" w:hAnsi="Barlow Condensed Medium" w:cs="Arial"/>
-          <w:w w:val="80"/>
-          <w:sz w:val="26"/>
-          <w:szCs w:val="26"/>
-        </w:rPr>
-      </w:pPr>
-      <w:r>
-        <w:rPr>
-          <w:rFonts w:ascii="Barlow Condensed Medium" w:eastAsia="標楷體" w:hAnsi="Barlow Condensed Medium" w:cs="Arial" w:hint="eastAsia"/>
-          <w:w w:val="80"/>
-          <w:sz w:val="26"/>
-          <w:szCs w:val="26"/>
-        </w:rPr>
-        <w:t>上帝做阮代代幫助，亦是將來盼望，</w:t>
-      </w:r>
-    </w:p>
-    <w:p>
-      <w:pPr>
-        <w:snapToGrid w:val="0"/>
-        <w:spacing w:line="300" w:lineRule="exact"/>
-        <w:rPr>
-          <w:rFonts w:ascii="Barlow Condensed Medium" w:eastAsia="標楷體" w:hAnsi="Barlow Condensed Medium" w:cs="Arial"/>
-          <w:w w:val="80"/>
-          <w:sz w:val="26"/>
-          <w:szCs w:val="26"/>
-        </w:rPr>
-      </w:pPr>
-      <w:r>
-        <w:rPr>
-          <w:rFonts w:ascii="Barlow Condensed Medium" w:eastAsia="標楷體" w:hAnsi="Barlow Condensed Medium" w:cs="Arial" w:hint="eastAsia"/>
-          <w:w w:val="80"/>
-          <w:sz w:val="26"/>
-          <w:szCs w:val="26"/>
-        </w:rPr>
-        <w:t>使阮閃避大湧風颱，永站安穩所在。</w:t>
-      </w:r>
-    </w:p>
-    <w:p>
-      <w:pPr>
-        <w:snapToGrid w:val="0"/>
-        <w:spacing w:line="300" w:lineRule="exact"/>
-        <w:rPr>
-          <w:rFonts w:ascii="Barlow Condensed Medium" w:eastAsia="標楷體" w:hAnsi="Barlow Condensed Medium" w:cs="Arial"/>
-          <w:w w:val="80"/>
-          <w:sz w:val="26"/>
-          <w:szCs w:val="26"/>
-        </w:rPr>
-      </w:pPr>
-      <w:r>
-        <w:rPr>
-          <w:rFonts w:ascii="Barlow Condensed Medium" w:eastAsia="標楷體" w:hAnsi="Barlow Condensed Medium" w:cs="Arial" w:hint="eastAsia"/>
-          <w:w w:val="80"/>
-          <w:sz w:val="26"/>
-          <w:szCs w:val="26"/>
-        </w:rPr>
-        <w:t>主永遠與咱同在，雖然經過黑暗山谷，祂用光照咱的路，</w:t>
-      </w:r>
-    </w:p>
-    <w:p>
-      <w:pPr>
-        <w:snapToGrid w:val="0"/>
-        <w:spacing w:line="300" w:lineRule="exact"/>
-        <w:rPr>
-          <w:rFonts w:ascii="Barlow Condensed Medium" w:eastAsia="標楷體" w:hAnsi="Barlow Condensed Medium" w:cs="Arial"/>
-          <w:w w:val="80"/>
-          <w:sz w:val="26"/>
-          <w:szCs w:val="26"/>
-        </w:rPr>
-      </w:pPr>
-      <w:r>
-        <w:rPr>
-          <w:rFonts w:ascii="Barlow Condensed Medium" w:eastAsia="標楷體" w:hAnsi="Barlow Condensed Medium" w:cs="Arial" w:hint="eastAsia"/>
-          <w:w w:val="80"/>
-          <w:sz w:val="26"/>
-          <w:szCs w:val="26"/>
-        </w:rPr>
-        <w:t>主永遠與咱同在，祂是咱路途的牧者，咱信心的引導。</w:t>
-      </w:r>
-    </w:p>
-    <w:p>
-      <w:pPr>
-        <w:snapToGrid w:val="0"/>
-        <w:spacing w:line="300" w:lineRule="exact"/>
-        <w:rPr>
-          <w:rFonts w:ascii="Barlow Condensed Medium" w:eastAsia="標楷體" w:hAnsi="Barlow Condensed Medium" w:cs="Arial"/>
-          <w:w w:val="80"/>
-          <w:sz w:val="26"/>
-          <w:szCs w:val="26"/>
-        </w:rPr>
-      </w:pPr>
-      <w:r>
-        <w:rPr>
-          <w:rFonts w:ascii="Barlow Condensed Medium" w:eastAsia="標楷體" w:hAnsi="Barlow Condensed Medium" w:cs="Arial" w:hint="eastAsia"/>
-          <w:w w:val="80"/>
-          <w:sz w:val="26"/>
-          <w:szCs w:val="26"/>
-        </w:rPr>
-        <w:t>當咱面對未來年日，咱會抓住祂的應允，主永遠與咱同在！</w:t>
-      </w:r>
-    </w:p>
-    <w:p>
-      <w:pPr>
-        <w:snapToGrid w:val="0"/>
-        <w:spacing w:line="300" w:lineRule="exact"/>
-        <w:rPr>
-          <w:rFonts w:ascii="Barlow Condensed Medium" w:eastAsia="標楷體" w:hAnsi="Barlow Condensed Medium" w:cs="Arial"/>
-          <w:w w:val="80"/>
-          <w:sz w:val="26"/>
-          <w:szCs w:val="26"/>
-        </w:rPr>
-      </w:pPr>
-      <w:r>
-        <w:rPr>
-          <w:rFonts w:ascii="Barlow Condensed Medium" w:eastAsia="標楷體" w:hAnsi="Barlow Condensed Medium" w:cs="Arial" w:hint="eastAsia"/>
-          <w:w w:val="80"/>
-          <w:sz w:val="26"/>
-          <w:szCs w:val="26"/>
-        </w:rPr>
-        <w:t>主永遠與咱同在！主永遠與咱同在！</w:t>
+        <w:t>，在天與主做堆。</w:t>
       </w:r>
     </w:p>
     <w:p>
@@ -3532,7 +4092,7 @@
                           </pic:cNvPicPr>
                         </pic:nvPicPr>
                         <pic:blipFill>
-                          <a:blip r:embed="rId10" cstate="print">
+                          <a:blip r:embed="rId11" cstate="print">
                             <a:extLst>
                               <a:ext uri="{28A0092B-C50C-407E-A947-70E740481C1C}">
                                 <a14:useLocalDpi xmlns:a14="http://schemas.microsoft.com/office/drawing/2010/main" val="0"/>
@@ -3641,6 +4201,7 @@
                                   <w:szCs w:val="26"/>
                                 </w:rPr>
                               </w:pPr>
+                              <w:proofErr w:type="gramStart"/>
                               <w:r>
                                 <w:rPr>
                                   <w:rFonts w:eastAsia="華康中黑體" w:cstheme="minorHAnsi"/>
@@ -3651,6 +4212,7 @@
                                 </w:rPr>
                                 <w:t>（</w:t>
                               </w:r>
+                              <w:proofErr w:type="gramEnd"/>
                               <w:r>
                                 <w:rPr>
                                   <w:rFonts w:eastAsia="華康中黑體" w:cstheme="minorHAnsi" w:hint="eastAsia"/>
@@ -3659,8 +4221,20 @@
                                   <w:sz w:val="26"/>
                                   <w:szCs w:val="26"/>
                                 </w:rPr>
-                                <w:t>異象</w:t>
+                                <w:t>異</w:t>
                               </w:r>
+                              <w:proofErr w:type="gramStart"/>
+                              <w:r>
+                                <w:rPr>
+                                  <w:rFonts w:eastAsia="華康中黑體" w:cstheme="minorHAnsi" w:hint="eastAsia"/>
+                                  <w:color w:val="000000" w:themeColor="text1"/>
+                                  <w:w w:val="90"/>
+                                  <w:sz w:val="26"/>
+                                  <w:szCs w:val="26"/>
+                                </w:rPr>
+                                <w:t>象</w:t>
+                              </w:r>
+                              <w:proofErr w:type="gramEnd"/>
                               <w:r>
                                 <w:rPr>
                                   <w:rFonts w:eastAsia="華康中黑體" w:cstheme="minorHAnsi"/>
@@ -3681,6 +4255,7 @@
                                 </w:rPr>
                                 <w:t>九章十至十七節</w:t>
                               </w:r>
+                              <w:proofErr w:type="gramStart"/>
                               <w:r>
                                 <w:rPr>
                                   <w:rFonts w:eastAsia="華康中黑體" w:cstheme="minorHAnsi"/>
@@ -3691,6 +4266,7 @@
                                 </w:rPr>
                                 <w:t>）</w:t>
                               </w:r>
+                              <w:proofErr w:type="gramEnd"/>
                             </w:p>
                             <w:p>
                               <w:pPr>
@@ -3779,7 +4355,7 @@
           </mc:Choice>
           <mc:Fallback>
             <w:pict>
-              <v:group w14:anchorId="789743EB" id="群組 21" o:spid="_x0000_s1026" style="position:absolute;margin-left:538.1pt;margin-top:28.9pt;width:134.65pt;height:261.65pt;z-index:251666432;mso-position-horizontal-relative:page;mso-position-vertical-relative:page;mso-width-relative:margin;mso-height-relative:margin" coordsize="17094,33223" o:gfxdata="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">
+              <v:group id="群組 21" o:spid="_x0000_s1026" style="position:absolute;margin-left:538.1pt;margin-top:28.9pt;width:134.65pt;height:261.65pt;z-index:251666432;mso-position-horizontal-relative:page;mso-position-vertical-relative:page;mso-width-relative:margin;mso-height-relative:margin" coordsize="17094,33223" o:gfxdata="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">
                 <v:shapetype id="_x0000_t75" coordsize="21600,21600" o:spt="75" o:preferrelative="t" path="m@4@5l@4@11@9@11@9@5xe" filled="f" stroked="f">
                   <v:stroke joinstyle="miter"/>
                   <v:formulas>
@@ -3799,10 +4375,11 @@
                   <v:path o:extrusionok="f" gradientshapeok="t" o:connecttype="rect"/>
                   <o:lock v:ext="edit" aspectratio="t"/>
                 </v:shapetype>
-                <v:shape id="圖片 18" o:spid="_x0000_s1027" type="#_x0000_t75" style="position:absolute;left:-8065;top:8065;width:33223;height:17094;rotation:90;visibility:visible;mso-wrap-style:square" o:gfxdata="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">
-                  <v:imagedata r:id="rId11" o:title=""/>
+                <v:shape id="圖片 18" o:spid="_x0000_s1027" type="#_x0000_t75" style="position:absolute;left:-8065;top:8065;width:33223;height:17094;rotation:90;visibility:visible;mso-wrap-style:square" o:gfxdata="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">
+                  <v:imagedata r:id="rId12" o:title=""/>
+                  <v:path arrowok="t"/>
                 </v:shape>
-                <v:roundrect id="圓角矩形 7" o:spid="_x0000_s1028" style="position:absolute;left:2808;top:2877;width:12708;height:28296;visibility:visible;mso-wrap-style:square;v-text-anchor:top" arcsize="3131f" o:gfxdata="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" filled="f" stroked="f" strokeweight="2.5pt">
+                <v:roundrect id="圓角矩形 7" o:spid="_x0000_s1028" style="position:absolute;left:2808;top:2877;width:12708;height:28296;visibility:visible;mso-wrap-style:square;v-text-anchor:top" arcsize="3131f" o:gfxdata="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" filled="f" stroked="f" strokeweight="2.5pt">
                   <v:stroke joinstyle="miter"/>
                   <v:textbox style="layout-flow:vertical-ideographic" inset="1mm,1mm,1mm,1mm">
                     <w:txbxContent>
@@ -3858,6 +4435,7 @@
                             <w:szCs w:val="26"/>
                           </w:rPr>
                         </w:pPr>
+                        <w:proofErr w:type="gramStart"/>
                         <w:r>
                           <w:rPr>
                             <w:rFonts w:eastAsia="華康中黑體" w:cstheme="minorHAnsi"/>
@@ -3868,6 +4446,7 @@
                           </w:rPr>
                           <w:t>（</w:t>
                         </w:r>
+                        <w:proofErr w:type="gramEnd"/>
                         <w:r>
                           <w:rPr>
                             <w:rFonts w:eastAsia="華康中黑體" w:cstheme="minorHAnsi" w:hint="eastAsia"/>
@@ -3876,8 +4455,20 @@
                             <w:sz w:val="26"/>
                             <w:szCs w:val="26"/>
                           </w:rPr>
-                          <w:t>異象</w:t>
+                          <w:t>異</w:t>
                         </w:r>
+                        <w:proofErr w:type="gramStart"/>
+                        <w:r>
+                          <w:rPr>
+                            <w:rFonts w:eastAsia="華康中黑體" w:cstheme="minorHAnsi" w:hint="eastAsia"/>
+                            <w:color w:val="000000" w:themeColor="text1"/>
+                            <w:w w:val="90"/>
+                            <w:sz w:val="26"/>
+                            <w:szCs w:val="26"/>
+                          </w:rPr>
+                          <w:t>象</w:t>
+                        </w:r>
+                        <w:proofErr w:type="gramEnd"/>
                         <w:r>
                           <w:rPr>
                             <w:rFonts w:eastAsia="華康中黑體" w:cstheme="minorHAnsi"/>
@@ -3898,6 +4489,7 @@
                           </w:rPr>
                           <w:t>九章十至十七節</w:t>
                         </w:r>
+                        <w:proofErr w:type="gramStart"/>
                         <w:r>
                           <w:rPr>
                             <w:rFonts w:eastAsia="華康中黑體" w:cstheme="minorHAnsi"/>
@@ -3908,6 +4500,7 @@
                           </w:rPr>
                           <w:t>）</w:t>
                         </w:r>
+                        <w:proofErr w:type="gramEnd"/>
                       </w:p>
                       <w:p>
                         <w:pPr>
@@ -4010,7 +4603,7 @@
                     <pic:cNvPicPr/>
                   </pic:nvPicPr>
                   <pic:blipFill>
-                    <a:blip r:embed="rId12" cstate="print">
+                    <a:blip r:embed="rId13" cstate="print">
                       <a:extLst>
                         <a:ext uri="{28A0092B-C50C-407E-A947-70E740481C1C}">
                           <a14:useLocalDpi xmlns:a14="http://schemas.microsoft.com/office/drawing/2010/main" val="0"/>
@@ -4070,7 +4663,7 @@
                     <pic:cNvPicPr/>
                   </pic:nvPicPr>
                   <pic:blipFill>
-                    <a:blip r:embed="rId13" cstate="print">
+                    <a:blip r:embed="rId14" cstate="print">
                       <a:extLst>
                         <a:ext uri="{28A0092B-C50C-407E-A947-70E740481C1C}">
                           <a14:useLocalDpi xmlns:a14="http://schemas.microsoft.com/office/drawing/2010/main" val="0"/>
@@ -4193,6 +4786,7 @@
                                 </w:rPr>
                                 <w:t>聚會時間表</w:t>
                               </w:r>
+                              <w:proofErr w:type="gramStart"/>
                               <w:r>
                                 <w:rPr>
                                   <w:rFonts w:ascii="Barlow Condensed Medium" w:eastAsia="華康正顏楷體W9" w:hAnsi="Barlow Condensed Medium" w:cstheme="minorHAnsi" w:hint="eastAsia"/>
@@ -4202,6 +4796,7 @@
                                 </w:rPr>
                                 <w:t>》</w:t>
                               </w:r>
+                              <w:proofErr w:type="gramEnd"/>
                             </w:p>
                             <w:tbl>
                               <w:tblPr>
@@ -4216,7 +4811,7 @@
                                 <w:tblLook w:val="04A0" w:firstRow="1" w:lastRow="0" w:firstColumn="1" w:lastColumn="0" w:noHBand="0" w:noVBand="1"/>
                               </w:tblPr>
                               <w:tblGrid>
-                                <w:gridCol w:w="908"/>
+                                <w:gridCol w:w="907"/>
                                 <w:gridCol w:w="1146"/>
                                 <w:gridCol w:w="708"/>
                               </w:tblGrid>
@@ -5455,6 +6050,7 @@
                                         <w:szCs w:val="26"/>
                                       </w:rPr>
                                     </w:pPr>
+                                    <w:proofErr w:type="gramStart"/>
                                     <w:r>
                                       <w:rPr>
                                         <w:rFonts w:ascii="Barlow Condensed Medium" w:eastAsia="標楷體" w:hAnsi="Barlow Condensed Medium"/>
@@ -5463,7 +6059,18 @@
                                         <w:sz w:val="26"/>
                                         <w:szCs w:val="26"/>
                                       </w:rPr>
-                                      <w:t>拿細耳小組</w:t>
+                                      <w:t>拿細耳</w:t>
+                                    </w:r>
+                                    <w:proofErr w:type="gramEnd"/>
+                                    <w:r>
+                                      <w:rPr>
+                                        <w:rFonts w:ascii="Barlow Condensed Medium" w:eastAsia="標楷體" w:hAnsi="Barlow Condensed Medium"/>
+                                        <w:color w:val="000000" w:themeColor="text1"/>
+                                        <w:w w:val="60"/>
+                                        <w:sz w:val="26"/>
+                                        <w:szCs w:val="26"/>
+                                      </w:rPr>
+                                      <w:t>小組</w:t>
                                     </w:r>
                                   </w:p>
                                 </w:tc>
@@ -5668,6 +6275,7 @@
                                         <w:szCs w:val="26"/>
                                       </w:rPr>
                                     </w:pPr>
+                                    <w:proofErr w:type="gramStart"/>
                                     <w:r>
                                       <w:rPr>
                                         <w:rFonts w:ascii="Barlow Condensed Medium" w:eastAsia="標楷體" w:hAnsi="Barlow Condensed Medium"/>
@@ -5678,6 +6286,7 @@
                                       </w:rPr>
                                       <w:t>明憲家</w:t>
                                     </w:r>
+                                    <w:proofErr w:type="gramEnd"/>
                                   </w:p>
                                 </w:tc>
                               </w:tr>
@@ -5819,12 +6428,12 @@
           </mc:Choice>
           <mc:Fallback>
             <w:pict>
-              <v:group w14:anchorId="5DF93223" id="群組 24" o:spid="_x0000_s1029" style="position:absolute;margin-left:533.85pt;margin-top:298.55pt;width:140.3pt;height:259.35pt;z-index:251662336;mso-position-horizontal-relative:page;mso-position-vertical-relative:page;mso-width-relative:margin;mso-height-relative:margin" coordsize="17818,32941" o:gfxdata="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">
+              <v:group id="群組 24" o:spid="_x0000_s1029" style="position:absolute;margin-left:533.85pt;margin-top:298.55pt;width:140.3pt;height:259.35pt;z-index:251662336;mso-position-horizontal-relative:page;mso-position-vertical-relative:page;mso-width-relative:margin;mso-height-relative:margin" coordsize="17818,32941" o:gfxdata="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">
                 <v:shapetype id="_x0000_t202" coordsize="21600,21600" o:spt="202" path="m,l,21600r21600,l21600,xe">
                   <v:stroke joinstyle="miter"/>
                   <v:path gradientshapeok="t" o:connecttype="rect"/>
                 </v:shapetype>
-                <v:shape id="_x0000_s1030" type="#_x0000_t202" style="position:absolute;left:351;top:293;width:17279;height:32590;visibility:visible;mso-wrap-style:square;v-text-anchor:top" o:gfxdata="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" stroked="f">
+                <v:shape id="_x0000_s1030" type="#_x0000_t202" style="position:absolute;left:351;top:293;width:17279;height:32590;visibility:visible;mso-wrap-style:square;v-text-anchor:top" o:gfxdata="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" stroked="f">
                   <v:textbox inset="0,0,0,0">
                     <w:txbxContent>
                       <w:p>
@@ -5841,6 +6450,7 @@
                           </w:rPr>
                           <w:t>聚會時間表</w:t>
                         </w:r>
+                        <w:proofErr w:type="gramStart"/>
                         <w:r>
                           <w:rPr>
                             <w:rFonts w:ascii="Barlow Condensed Medium" w:eastAsia="華康正顏楷體W9" w:hAnsi="Barlow Condensed Medium" w:cstheme="minorHAnsi" w:hint="eastAsia"/>
@@ -5850,6 +6460,7 @@
                           </w:rPr>
                           <w:t>》</w:t>
                         </w:r>
+                        <w:proofErr w:type="gramEnd"/>
                       </w:p>
                       <w:tbl>
                         <w:tblPr>
@@ -5864,7 +6475,7 @@
                           <w:tblLook w:val="04A0" w:firstRow="1" w:lastRow="0" w:firstColumn="1" w:lastColumn="0" w:noHBand="0" w:noVBand="1"/>
                         </w:tblPr>
                         <w:tblGrid>
-                          <w:gridCol w:w="908"/>
+                          <w:gridCol w:w="907"/>
                           <w:gridCol w:w="1146"/>
                           <w:gridCol w:w="708"/>
                         </w:tblGrid>
@@ -7103,6 +7714,7 @@
                                   <w:szCs w:val="26"/>
                                 </w:rPr>
                               </w:pPr>
+                              <w:proofErr w:type="gramStart"/>
                               <w:r>
                                 <w:rPr>
                                   <w:rFonts w:ascii="Barlow Condensed Medium" w:eastAsia="標楷體" w:hAnsi="Barlow Condensed Medium"/>
@@ -7111,7 +7723,18 @@
                                   <w:sz w:val="26"/>
                                   <w:szCs w:val="26"/>
                                 </w:rPr>
-                                <w:t>拿細耳小組</w:t>
+                                <w:t>拿細耳</w:t>
+                              </w:r>
+                              <w:proofErr w:type="gramEnd"/>
+                              <w:r>
+                                <w:rPr>
+                                  <w:rFonts w:ascii="Barlow Condensed Medium" w:eastAsia="標楷體" w:hAnsi="Barlow Condensed Medium"/>
+                                  <w:color w:val="000000" w:themeColor="text1"/>
+                                  <w:w w:val="60"/>
+                                  <w:sz w:val="26"/>
+                                  <w:szCs w:val="26"/>
+                                </w:rPr>
+                                <w:t>小組</w:t>
                               </w:r>
                             </w:p>
                           </w:tc>
@@ -7316,6 +7939,7 @@
                                   <w:szCs w:val="26"/>
                                 </w:rPr>
                               </w:pPr>
+                              <w:proofErr w:type="gramStart"/>
                               <w:r>
                                 <w:rPr>
                                   <w:rFonts w:ascii="Barlow Condensed Medium" w:eastAsia="標楷體" w:hAnsi="Barlow Condensed Medium"/>
@@ -7326,6 +7950,7 @@
                                 </w:rPr>
                                 <w:t>明憲家</w:t>
                               </w:r>
+                              <w:proofErr w:type="gramEnd"/>
                             </w:p>
                           </w:tc>
                         </w:tr>
@@ -7404,7 +8029,7 @@
                     </w:txbxContent>
                   </v:textbox>
                 </v:shape>
-                <v:roundrect id="圓角矩形 5" o:spid="_x0000_s1031" style="position:absolute;width:17818;height:32941;visibility:visible;mso-wrap-style:square;v-text-anchor:middle" arcsize="2169f" o:gfxdata="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" filled="f" strokecolor="#5a5a5a [2109]" strokeweight="2.5pt">
+                <v:roundrect id="圓角矩形 5" o:spid="_x0000_s1031" style="position:absolute;width:17818;height:32941;visibility:visible;mso-wrap-style:square;v-text-anchor:middle" arcsize="2169f" o:gfxdata="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" filled="f" strokecolor="#5a5a5a [2109]" strokeweight="2.5pt">
                   <v:stroke joinstyle="miter"/>
                 </v:roundrect>
                 <w10:wrap anchorx="page" anchory="page"/>
@@ -7561,15 +8186,7 @@
                                   <w:color w:val="000000" w:themeColor="text1"/>
                                   <w:w w:val="90"/>
                                 </w:rPr>
-                                <w:t>12</w:t>
-                              </w:r>
-                              <w:r>
-                                <w:rPr>
-                                  <w:rFonts w:ascii="Barlow Condensed Medium" w:eastAsia="華康儷中黑" w:hAnsi="Barlow Condensed Medium" w:cstheme="minorHAnsi" w:hint="eastAsia"/>
-                                  <w:color w:val="000000" w:themeColor="text1"/>
-                                  <w:w w:val="90"/>
-                                </w:rPr>
-                                <w:t>)</w:t>
+                                <w:t>12)</w:t>
                               </w:r>
                             </w:p>
                             <w:tbl>
@@ -7678,7 +8295,7 @@
                                         <w:sz w:val="26"/>
                                         <w:szCs w:val="26"/>
                                       </w:rPr>
-                                      <w:t>25.</w:t>
+                                      <w:t>26.</w:t>
                                     </w:r>
                                     <w:r>
                                       <w:rPr>
@@ -7687,7 +8304,27 @@
                                         <w:sz w:val="26"/>
                                         <w:szCs w:val="26"/>
                                       </w:rPr>
-                                      <w:t>門徒歸來稟主聽</w:t>
+                                      <w:t>信神</w:t>
+                                    </w:r>
+                                    <w:proofErr w:type="gramStart"/>
+                                    <w:r>
+                                      <w:rPr>
+                                        <w:rFonts w:ascii="Barlow Condensed Medium" w:eastAsia="華康儷楷書" w:hAnsi="Barlow Condensed Medium" w:cs="華康儷楷書" w:hint="eastAsia"/>
+                                        <w:w w:val="80"/>
+                                        <w:sz w:val="26"/>
+                                        <w:szCs w:val="26"/>
+                                      </w:rPr>
+                                      <w:t>所差做神</w:t>
+                                    </w:r>
+                                    <w:proofErr w:type="gramEnd"/>
+                                    <w:r>
+                                      <w:rPr>
+                                        <w:rFonts w:ascii="Barlow Condensed Medium" w:eastAsia="華康儷楷書" w:hAnsi="Barlow Condensed Medium" w:cs="華康儷楷書" w:hint="eastAsia"/>
+                                        <w:w w:val="80"/>
+                                        <w:sz w:val="26"/>
+                                        <w:szCs w:val="26"/>
+                                      </w:rPr>
+                                      <w:t>工</w:t>
                                     </w:r>
                                     <w:r>
                                       <w:rPr>
@@ -7705,7 +8342,27 @@
                                         <w:sz w:val="26"/>
                                         <w:szCs w:val="26"/>
                                       </w:rPr>
-                                      <w:t>真神兒子海面行</w:t>
+                                      <w:t>吃</w:t>
+                                    </w:r>
+                                    <w:proofErr w:type="gramStart"/>
+                                    <w:r>
+                                      <w:rPr>
+                                        <w:rFonts w:ascii="Barlow Condensed Medium" w:eastAsia="華康儷楷書" w:hAnsi="Barlow Condensed Medium" w:cs="華康儷楷書" w:hint="eastAsia"/>
+                                        <w:w w:val="80"/>
+                                        <w:sz w:val="26"/>
+                                        <w:szCs w:val="26"/>
+                                      </w:rPr>
+                                      <w:t>肉喝血</w:t>
+                                    </w:r>
+                                    <w:proofErr w:type="gramEnd"/>
+                                    <w:r>
+                                      <w:rPr>
+                                        <w:rFonts w:ascii="Barlow Condensed Medium" w:eastAsia="華康儷楷書" w:hAnsi="Barlow Condensed Medium" w:cs="華康儷楷書" w:hint="eastAsia"/>
+                                        <w:w w:val="80"/>
+                                        <w:sz w:val="26"/>
+                                        <w:szCs w:val="26"/>
+                                      </w:rPr>
+                                      <w:t>生死共</w:t>
                                     </w:r>
                                   </w:p>
                                 </w:tc>
@@ -7894,7 +8551,7 @@
                                       <w:snapToGrid w:val="0"/>
                                       <w:spacing w:line="300" w:lineRule="exact"/>
                                       <w:rPr>
-                                        <w:rFonts w:ascii="Barlow Condensed Medium" w:eastAsia="華康儷楷書" w:hAnsi="Barlow Condensed Medium" w:cs="華康儷楷書" w:hint="eastAsia"/>
+                                        <w:rFonts w:ascii="Barlow Condensed Medium" w:eastAsia="華康儷楷書" w:hAnsi="Barlow Condensed Medium" w:cs="華康儷楷書"/>
                                         <w:color w:val="000000" w:themeColor="text1"/>
                                         <w:w w:val="90"/>
                                         <w:sz w:val="26"/>
@@ -8035,7 +8692,7 @@
                                       <w:snapToGrid w:val="0"/>
                                       <w:spacing w:line="300" w:lineRule="exact"/>
                                       <w:rPr>
-                                        <w:rFonts w:ascii="Barlow Condensed Medium" w:eastAsia="華康儷楷書" w:hAnsi="Barlow Condensed Medium" w:cs="華康儷楷書" w:hint="eastAsia"/>
+                                        <w:rFonts w:ascii="Barlow Condensed Medium" w:eastAsia="華康儷楷書" w:hAnsi="Barlow Condensed Medium" w:cs="華康儷楷書"/>
                                         <w:w w:val="90"/>
                                         <w:sz w:val="26"/>
                                         <w:szCs w:val="26"/>
@@ -8131,7 +8788,7 @@
                                       <w:snapToGrid w:val="0"/>
                                       <w:spacing w:line="300" w:lineRule="exact"/>
                                       <w:rPr>
-                                        <w:rFonts w:ascii="華康儷楷書" w:eastAsia="華康儷楷書" w:hAnsi="華康儷楷書" w:cs="華康儷楷書" w:hint="eastAsia"/>
+                                        <w:rFonts w:ascii="華康儷楷書" w:eastAsia="華康儷楷書" w:hAnsi="華康儷楷書" w:cs="華康儷楷書"/>
                                         <w:w w:val="90"/>
                                         <w:sz w:val="26"/>
                                         <w:szCs w:val="26"/>
@@ -8144,7 +8801,27 @@
                                         <w:sz w:val="26"/>
                                         <w:szCs w:val="26"/>
                                       </w:rPr>
-                                      <w:t>新的戒命</w:t>
+                                      <w:t>新的</w:t>
+                                    </w:r>
+                                    <w:proofErr w:type="gramStart"/>
+                                    <w:r>
+                                      <w:rPr>
+                                        <w:rFonts w:ascii="華康儷楷書" w:eastAsia="華康儷楷書" w:hAnsi="華康儷楷書" w:cs="華康儷楷書" w:hint="eastAsia"/>
+                                        <w:w w:val="90"/>
+                                        <w:sz w:val="26"/>
+                                        <w:szCs w:val="26"/>
+                                      </w:rPr>
+                                      <w:t>誡</w:t>
+                                    </w:r>
+                                    <w:proofErr w:type="gramEnd"/>
+                                    <w:r>
+                                      <w:rPr>
+                                        <w:rFonts w:ascii="華康儷楷書" w:eastAsia="華康儷楷書" w:hAnsi="華康儷楷書" w:cs="華康儷楷書" w:hint="eastAsia"/>
+                                        <w:w w:val="90"/>
+                                        <w:sz w:val="26"/>
+                                        <w:szCs w:val="26"/>
+                                      </w:rPr>
+                                      <w:t>命</w:t>
                                     </w:r>
                                   </w:p>
                                 </w:tc>
@@ -8173,6 +8850,7 @@
                                         <w:szCs w:val="26"/>
                                       </w:rPr>
                                     </w:pPr>
+                                    <w:proofErr w:type="gramStart"/>
                                     <w:r>
                                       <w:rPr>
                                         <w:rFonts w:ascii="Barlow Condensed Medium" w:eastAsia="華康中黑體" w:hAnsi="Barlow Condensed Medium" w:hint="eastAsia"/>
@@ -8183,6 +8861,7 @@
                                       </w:rPr>
                                       <w:t>啟應</w:t>
                                     </w:r>
+                                    <w:proofErr w:type="gramEnd"/>
                                     <w:r>
                                       <w:rPr>
                                         <w:rFonts w:ascii="Barlow Condensed Medium" w:eastAsia="華康中黑體" w:hAnsi="Barlow Condensed Medium" w:hint="eastAsia"/>
@@ -8212,7 +8891,7 @@
                                       <w:snapToGrid w:val="0"/>
                                       <w:spacing w:line="300" w:lineRule="exact"/>
                                       <w:rPr>
-                                        <w:rFonts w:ascii="Barlow Condensed Medium" w:eastAsia="華康中黑體" w:hAnsi="Barlow Condensed Medium" w:hint="eastAsia"/>
+                                        <w:rFonts w:ascii="Barlow Condensed Medium" w:eastAsia="華康中黑體" w:hAnsi="Barlow Condensed Medium"/>
                                         <w:w w:val="90"/>
                                         <w:sz w:val="26"/>
                                         <w:szCs w:val="26"/>
@@ -8321,7 +9000,7 @@
                                       <w:snapToGrid w:val="0"/>
                                       <w:spacing w:line="300" w:lineRule="exact"/>
                                       <w:rPr>
-                                        <w:rFonts w:ascii="Barlow Condensed Medium" w:eastAsia="標楷體" w:hAnsi="Barlow Condensed Medium" w:hint="eastAsia"/>
+                                        <w:rFonts w:ascii="Barlow Condensed Medium" w:eastAsia="標楷體" w:hAnsi="Barlow Condensed Medium"/>
                                         <w:w w:val="90"/>
                                         <w:sz w:val="26"/>
                                         <w:szCs w:val="26"/>
@@ -8335,7 +9014,7 @@
                                         <w:sz w:val="26"/>
                                         <w:szCs w:val="26"/>
                                       </w:rPr>
-                                      <w:t>35 490 516</w:t>
+                                      <w:t>35, 490, 516</w:t>
                                     </w:r>
                                   </w:p>
                                 </w:tc>
@@ -8408,8 +9087,8 @@
           </mc:Choice>
           <mc:Fallback>
             <w:pict>
-              <v:group w14:anchorId="0AB0FEB2" id="群組 19" o:spid="_x0000_s1032" style="position:absolute;left:0;text-align:left;margin-left:534.4pt;margin-top:567.3pt;width:140.6pt;height:130.1pt;z-index:251648000;mso-position-horizontal-relative:page;mso-position-vertical-relative:page;mso-width-relative:margin;mso-height-relative:margin" coordorigin="108" coordsize="17868,16510" o:gfxdata="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">
-                <v:shape id="_x0000_s1033" type="#_x0000_t202" style="position:absolute;left:317;top:444;width:17634;height:15621;visibility:visible;mso-wrap-style:square;v-text-anchor:top" o:gfxdata="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" stroked="f">
+              <v:group id="群組 19" o:spid="_x0000_s1032" style="position:absolute;left:0;text-align:left;margin-left:534.4pt;margin-top:567.3pt;width:140.6pt;height:130.1pt;z-index:251648000;mso-position-horizontal-relative:page;mso-position-vertical-relative:page;mso-width-relative:margin;mso-height-relative:margin" coordorigin="108" coordsize="17868,16510" o:gfxdata="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">
+                <v:shape id="_x0000_s1033" type="#_x0000_t202" style="position:absolute;left:317;top:444;width:17634;height:15621;visibility:visible;mso-wrap-style:square;v-text-anchor:top" o:gfxdata="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" stroked="f">
                   <v:textbox inset="0,0,0,0">
                     <w:txbxContent>
                       <w:p>
@@ -8458,15 +9137,7 @@
                             <w:color w:val="000000" w:themeColor="text1"/>
                             <w:w w:val="90"/>
                           </w:rPr>
-                          <w:t>12</w:t>
-                        </w:r>
-                        <w:r>
-                          <w:rPr>
-                            <w:rFonts w:ascii="Barlow Condensed Medium" w:eastAsia="華康儷中黑" w:hAnsi="Barlow Condensed Medium" w:cstheme="minorHAnsi" w:hint="eastAsia"/>
-                            <w:color w:val="000000" w:themeColor="text1"/>
-                            <w:w w:val="90"/>
-                          </w:rPr>
-                          <w:t>)</w:t>
+                          <w:t>12)</w:t>
                         </w:r>
                       </w:p>
                       <w:tbl>
@@ -8575,7 +9246,7 @@
                                   <w:sz w:val="26"/>
                                   <w:szCs w:val="26"/>
                                 </w:rPr>
-                                <w:t>25.</w:t>
+                                <w:t>26.</w:t>
                               </w:r>
                               <w:r>
                                 <w:rPr>
@@ -8584,7 +9255,27 @@
                                   <w:sz w:val="26"/>
                                   <w:szCs w:val="26"/>
                                 </w:rPr>
-                                <w:t>門徒歸來稟主聽</w:t>
+                                <w:t>信神</w:t>
+                              </w:r>
+                              <w:proofErr w:type="gramStart"/>
+                              <w:r>
+                                <w:rPr>
+                                  <w:rFonts w:ascii="Barlow Condensed Medium" w:eastAsia="華康儷楷書" w:hAnsi="Barlow Condensed Medium" w:cs="華康儷楷書" w:hint="eastAsia"/>
+                                  <w:w w:val="80"/>
+                                  <w:sz w:val="26"/>
+                                  <w:szCs w:val="26"/>
+                                </w:rPr>
+                                <w:t>所差做神</w:t>
+                              </w:r>
+                              <w:proofErr w:type="gramEnd"/>
+                              <w:r>
+                                <w:rPr>
+                                  <w:rFonts w:ascii="Barlow Condensed Medium" w:eastAsia="華康儷楷書" w:hAnsi="Barlow Condensed Medium" w:cs="華康儷楷書" w:hint="eastAsia"/>
+                                  <w:w w:val="80"/>
+                                  <w:sz w:val="26"/>
+                                  <w:szCs w:val="26"/>
+                                </w:rPr>
+                                <w:t>工</w:t>
                               </w:r>
                               <w:r>
                                 <w:rPr>
@@ -8602,7 +9293,27 @@
                                   <w:sz w:val="26"/>
                                   <w:szCs w:val="26"/>
                                 </w:rPr>
-                                <w:t>真神兒子海面行</w:t>
+                                <w:t>吃</w:t>
+                              </w:r>
+                              <w:proofErr w:type="gramStart"/>
+                              <w:r>
+                                <w:rPr>
+                                  <w:rFonts w:ascii="Barlow Condensed Medium" w:eastAsia="華康儷楷書" w:hAnsi="Barlow Condensed Medium" w:cs="華康儷楷書" w:hint="eastAsia"/>
+                                  <w:w w:val="80"/>
+                                  <w:sz w:val="26"/>
+                                  <w:szCs w:val="26"/>
+                                </w:rPr>
+                                <w:t>肉喝血</w:t>
+                              </w:r>
+                              <w:proofErr w:type="gramEnd"/>
+                              <w:r>
+                                <w:rPr>
+                                  <w:rFonts w:ascii="Barlow Condensed Medium" w:eastAsia="華康儷楷書" w:hAnsi="Barlow Condensed Medium" w:cs="華康儷楷書" w:hint="eastAsia"/>
+                                  <w:w w:val="80"/>
+                                  <w:sz w:val="26"/>
+                                  <w:szCs w:val="26"/>
+                                </w:rPr>
+                                <w:t>生死共</w:t>
                               </w:r>
                             </w:p>
                           </w:tc>
@@ -8791,7 +9502,7 @@
                                 <w:snapToGrid w:val="0"/>
                                 <w:spacing w:line="300" w:lineRule="exact"/>
                                 <w:rPr>
-                                  <w:rFonts w:ascii="Barlow Condensed Medium" w:eastAsia="華康儷楷書" w:hAnsi="Barlow Condensed Medium" w:cs="華康儷楷書" w:hint="eastAsia"/>
+                                  <w:rFonts w:ascii="Barlow Condensed Medium" w:eastAsia="華康儷楷書" w:hAnsi="Barlow Condensed Medium" w:cs="華康儷楷書"/>
                                   <w:color w:val="000000" w:themeColor="text1"/>
                                   <w:w w:val="90"/>
                                   <w:sz w:val="26"/>
@@ -8932,7 +9643,7 @@
                                 <w:snapToGrid w:val="0"/>
                                 <w:spacing w:line="300" w:lineRule="exact"/>
                                 <w:rPr>
-                                  <w:rFonts w:ascii="Barlow Condensed Medium" w:eastAsia="華康儷楷書" w:hAnsi="Barlow Condensed Medium" w:cs="華康儷楷書" w:hint="eastAsia"/>
+                                  <w:rFonts w:ascii="Barlow Condensed Medium" w:eastAsia="華康儷楷書" w:hAnsi="Barlow Condensed Medium" w:cs="華康儷楷書"/>
                                   <w:w w:val="90"/>
                                   <w:sz w:val="26"/>
                                   <w:szCs w:val="26"/>
@@ -9028,7 +9739,7 @@
                                 <w:snapToGrid w:val="0"/>
                                 <w:spacing w:line="300" w:lineRule="exact"/>
                                 <w:rPr>
-                                  <w:rFonts w:ascii="華康儷楷書" w:eastAsia="華康儷楷書" w:hAnsi="華康儷楷書" w:cs="華康儷楷書" w:hint="eastAsia"/>
+                                  <w:rFonts w:ascii="華康儷楷書" w:eastAsia="華康儷楷書" w:hAnsi="華康儷楷書" w:cs="華康儷楷書"/>
                                   <w:w w:val="90"/>
                                   <w:sz w:val="26"/>
                                   <w:szCs w:val="26"/>
@@ -9041,7 +9752,27 @@
                                   <w:sz w:val="26"/>
                                   <w:szCs w:val="26"/>
                                 </w:rPr>
-                                <w:t>新的戒命</w:t>
+                                <w:t>新的</w:t>
+                              </w:r>
+                              <w:proofErr w:type="gramStart"/>
+                              <w:r>
+                                <w:rPr>
+                                  <w:rFonts w:ascii="華康儷楷書" w:eastAsia="華康儷楷書" w:hAnsi="華康儷楷書" w:cs="華康儷楷書" w:hint="eastAsia"/>
+                                  <w:w w:val="90"/>
+                                  <w:sz w:val="26"/>
+                                  <w:szCs w:val="26"/>
+                                </w:rPr>
+                                <w:t>誡</w:t>
+                              </w:r>
+                              <w:proofErr w:type="gramEnd"/>
+                              <w:r>
+                                <w:rPr>
+                                  <w:rFonts w:ascii="華康儷楷書" w:eastAsia="華康儷楷書" w:hAnsi="華康儷楷書" w:cs="華康儷楷書" w:hint="eastAsia"/>
+                                  <w:w w:val="90"/>
+                                  <w:sz w:val="26"/>
+                                  <w:szCs w:val="26"/>
+                                </w:rPr>
+                                <w:t>命</w:t>
                               </w:r>
                             </w:p>
                           </w:tc>
@@ -9070,6 +9801,7 @@
                                   <w:szCs w:val="26"/>
                                 </w:rPr>
                               </w:pPr>
+                              <w:proofErr w:type="gramStart"/>
                               <w:r>
                                 <w:rPr>
                                   <w:rFonts w:ascii="Barlow Condensed Medium" w:eastAsia="華康中黑體" w:hAnsi="Barlow Condensed Medium" w:hint="eastAsia"/>
@@ -9080,6 +9812,7 @@
                                 </w:rPr>
                                 <w:t>啟應</w:t>
                               </w:r>
+                              <w:proofErr w:type="gramEnd"/>
                               <w:r>
                                 <w:rPr>
                                   <w:rFonts w:ascii="Barlow Condensed Medium" w:eastAsia="華康中黑體" w:hAnsi="Barlow Condensed Medium" w:hint="eastAsia"/>
@@ -9109,7 +9842,7 @@
                                 <w:snapToGrid w:val="0"/>
                                 <w:spacing w:line="300" w:lineRule="exact"/>
                                 <w:rPr>
-                                  <w:rFonts w:ascii="Barlow Condensed Medium" w:eastAsia="華康中黑體" w:hAnsi="Barlow Condensed Medium" w:hint="eastAsia"/>
+                                  <w:rFonts w:ascii="Barlow Condensed Medium" w:eastAsia="華康中黑體" w:hAnsi="Barlow Condensed Medium"/>
                                   <w:w w:val="90"/>
                                   <w:sz w:val="26"/>
                                   <w:szCs w:val="26"/>
@@ -9218,7 +9951,7 @@
                                 <w:snapToGrid w:val="0"/>
                                 <w:spacing w:line="300" w:lineRule="exact"/>
                                 <w:rPr>
-                                  <w:rFonts w:ascii="Barlow Condensed Medium" w:eastAsia="標楷體" w:hAnsi="Barlow Condensed Medium" w:hint="eastAsia"/>
+                                  <w:rFonts w:ascii="Barlow Condensed Medium" w:eastAsia="標楷體" w:hAnsi="Barlow Condensed Medium"/>
                                   <w:w w:val="90"/>
                                   <w:sz w:val="26"/>
                                   <w:szCs w:val="26"/>
@@ -9232,7 +9965,7 @@
                                   <w:sz w:val="26"/>
                                   <w:szCs w:val="26"/>
                                 </w:rPr>
-                                <w:t>35 490 516</w:t>
+                                <w:t>35, 490, 516</w:t>
                               </w:r>
                             </w:p>
                           </w:tc>
@@ -9242,7 +9975,7 @@
                     </w:txbxContent>
                   </v:textbox>
                 </v:shape>
-                <v:roundrect id="圓角矩形 25" o:spid="_x0000_s1034" style="position:absolute;left:108;width:17869;height:16510;visibility:visible;mso-wrap-style:square;v-text-anchor:middle" arcsize="4542f" o:gfxdata="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" filled="f" strokecolor="#5a5a5a [2109]" strokeweight="2.5pt">
+                <v:roundrect id="圓角矩形 25" o:spid="_x0000_s1034" style="position:absolute;left:108;width:17869;height:16510;visibility:visible;mso-wrap-style:square;v-text-anchor:middle" arcsize="4542f" o:gfxdata="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" filled="f" strokecolor="#5a5a5a [2109]" strokeweight="2.5pt">
                   <v:stroke joinstyle="miter"/>
                 </v:roundrect>
                 <w10:wrap anchorx="page" anchory="page"/>
@@ -9276,6 +10009,7 @@
             <w14:round/>
           </w14:textOutline>
         </w:rPr>
+        <w:lastRenderedPageBreak/>
         <w:t>新泰教會週報</w:t>
       </w:r>
     </w:p>
@@ -9410,7 +10144,7 @@
           </mc:Choice>
           <mc:Fallback>
             <w:pict>
-              <v:shape w14:anchorId="76BD7DFF" id="文字方塊 2" o:spid="_x0000_s1035" type="#_x0000_t202" style="position:absolute;margin-left:31.4pt;margin-top:-54.1pt;width:109.8pt;height:110.6pt;z-index:251670528;visibility:visible;mso-wrap-style:square;mso-width-percent:0;mso-height-percent:200;mso-wrap-distance-left:9pt;mso-wrap-distance-top:3.6pt;mso-wrap-distance-right:9pt;mso-wrap-distance-bottom:3.6pt;mso-position-horizontal:absolute;mso-position-horizontal-relative:text;mso-position-vertical:absolute;mso-position-vertical-relative:text;mso-width-percent:0;mso-height-percent:200;mso-width-relative:margin;mso-height-relative:margin;v-text-anchor:top" o:gfxdata="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" filled="f" stroked="f">
+              <v:shape id="文字方塊 2" o:spid="_x0000_s1035" type="#_x0000_t202" style="position:absolute;margin-left:31.4pt;margin-top:-54.1pt;width:109.8pt;height:110.6pt;z-index:251670528;visibility:visible;mso-wrap-style:square;mso-width-percent:0;mso-height-percent:200;mso-wrap-distance-left:9pt;mso-wrap-distance-top:3.6pt;mso-wrap-distance-right:9pt;mso-wrap-distance-bottom:3.6pt;mso-position-horizontal:absolute;mso-position-horizontal-relative:text;mso-position-vertical:absolute;mso-position-vertical-relative:text;mso-width-percent:0;mso-height-percent:200;mso-width-relative:margin;mso-height-relative:margin;v-text-anchor:top" o:gfxdata="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" filled="f" stroked="f">
                 <v:textbox style="mso-fit-shape-to-text:t" inset="1mm,1mm,1mm,1mm">
                   <w:txbxContent>
                     <w:p>
@@ -9515,7 +10249,7 @@
                     <pic:cNvPicPr/>
                   </pic:nvPicPr>
                   <pic:blipFill>
-                    <a:blip r:embed="rId14" cstate="print">
+                    <a:blip r:embed="rId15" cstate="print">
                       <a:extLst>
                         <a:ext uri="{28A0092B-C50C-407E-A947-70E740481C1C}">
                           <a14:useLocalDpi xmlns:a14="http://schemas.microsoft.com/office/drawing/2010/main" val="0"/>
@@ -9670,7 +10404,7 @@
           </mc:Choice>
           <mc:Fallback>
             <w:pict>
-              <v:roundrect w14:anchorId="4775AEF3" id="圓角矩形 12" o:spid="_x0000_s1036" style="position:absolute;margin-left:-.9pt;margin-top:16.35pt;width:49.3pt;height:15.45pt;z-index:251637760;visibility:visible;mso-wrap-style:square;mso-width-percent:0;mso-height-percent:0;mso-wrap-distance-left:9pt;mso-wrap-distance-top:0;mso-wrap-distance-right:9pt;mso-wrap-distance-bottom:0;mso-position-horizontal:absolute;mso-position-horizontal-relative:text;mso-position-vertical:absolute;mso-position-vertical-relative:text;mso-width-percent:0;mso-height-percent:0;mso-width-relative:margin;mso-height-relative:margin;v-text-anchor:middle" arcsize="10923f" o:gfxdata="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" fillcolor="#5a5a5a [2109]" stroked="f" strokeweight="1pt">
+              <v:roundrect id="圓角矩形 12" o:spid="_x0000_s1036" style="position:absolute;margin-left:-.9pt;margin-top:16.35pt;width:49.3pt;height:15.45pt;z-index:251637760;visibility:visible;mso-wrap-style:square;mso-width-percent:0;mso-height-percent:0;mso-wrap-distance-left:9pt;mso-wrap-distance-top:0;mso-wrap-distance-right:9pt;mso-wrap-distance-bottom:0;mso-position-horizontal:absolute;mso-position-horizontal-relative:text;mso-position-vertical:absolute;mso-position-vertical-relative:text;mso-width-percent:0;mso-height-percent:0;mso-width-relative:margin;mso-height-relative:margin;v-text-anchor:middle" arcsize="10923f" o:gfxdata="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" fillcolor="#5a5a5a [2109]" stroked="f" strokeweight="1pt">
                 <v:stroke joinstyle="miter"/>
                 <v:textbox inset=".5mm,0,.5mm,0">
                   <w:txbxContent>
@@ -9810,7 +10544,7 @@
           </mc:Choice>
           <mc:Fallback>
             <w:pict>
-              <v:roundrect w14:anchorId="196DC3BF" id="圓角矩形 14" o:spid="_x0000_s1037" style="position:absolute;margin-left:-1.25pt;margin-top:16.7pt;width:83.6pt;height:15.3pt;z-index:251639808;visibility:visible;mso-wrap-style:square;mso-width-percent:0;mso-height-percent:0;mso-wrap-distance-left:9pt;mso-wrap-distance-top:0;mso-wrap-distance-right:9pt;mso-wrap-distance-bottom:0;mso-position-horizontal:absolute;mso-position-horizontal-relative:text;mso-position-vertical:absolute;mso-position-vertical-relative:text;mso-width-percent:0;mso-height-percent:0;mso-width-relative:margin;mso-height-relative:margin;v-text-anchor:middle" arcsize="10923f" o:gfxdata="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" fillcolor="#5a5a5a [2109]" stroked="f" strokeweight="1pt">
+              <v:roundrect id="圓角矩形 14" o:spid="_x0000_s1037" style="position:absolute;margin-left:-1.25pt;margin-top:16.7pt;width:83.6pt;height:15.3pt;z-index:251639808;visibility:visible;mso-wrap-style:square;mso-width-percent:0;mso-height-percent:0;mso-wrap-distance-left:9pt;mso-wrap-distance-top:0;mso-wrap-distance-right:9pt;mso-wrap-distance-bottom:0;mso-position-horizontal:absolute;mso-position-horizontal-relative:text;mso-position-vertical:absolute;mso-position-vertical-relative:text;mso-width-percent:0;mso-height-percent:0;mso-width-relative:margin;mso-height-relative:margin;v-text-anchor:middle" arcsize="10923f" o:gfxdata="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" fillcolor="#5a5a5a [2109]" stroked="f" strokeweight="1pt">
                 <v:stroke joinstyle="miter"/>
                 <v:textbox inset=".5mm,0,.5mm,0">
                   <w:txbxContent>
@@ -10006,7 +10740,7 @@
           </mc:Choice>
           <mc:Fallback>
             <w:pict>
-              <v:roundrect w14:anchorId="1A4DC044" id="圓角矩形 9" o:spid="_x0000_s1038" style="position:absolute;margin-left:-.6pt;margin-top:16.6pt;width:30.35pt;height:15.3pt;z-index:251641856;visibility:visible;mso-wrap-style:square;mso-width-percent:0;mso-height-percent:0;mso-wrap-distance-left:9pt;mso-wrap-distance-top:0;mso-wrap-distance-right:9pt;mso-wrap-distance-bottom:0;mso-position-horizontal:absolute;mso-position-horizontal-relative:text;mso-position-vertical:absolute;mso-position-vertical-relative:text;mso-width-percent:0;mso-height-percent:0;mso-width-relative:margin;mso-height-relative:margin;v-text-anchor:middle" arcsize="10923f" o:gfxdata="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" fillcolor="#5a5a5a [2109]" stroked="f" strokeweight="1pt">
+              <v:roundrect id="圓角矩形 9" o:spid="_x0000_s1038" style="position:absolute;margin-left:-.6pt;margin-top:16.6pt;width:30.35pt;height:15.3pt;z-index:251641856;visibility:visible;mso-wrap-style:square;mso-width-percent:0;mso-height-percent:0;mso-wrap-distance-left:9pt;mso-wrap-distance-top:0;mso-wrap-distance-right:9pt;mso-wrap-distance-bottom:0;mso-position-horizontal:absolute;mso-position-horizontal-relative:text;mso-position-vertical:absolute;mso-position-vertical-relative:text;mso-width-percent:0;mso-height-percent:0;mso-width-relative:margin;mso-height-relative:margin;v-text-anchor:middle" arcsize="10923f" o:gfxdata="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" fillcolor="#5a5a5a [2109]" stroked="f" strokeweight="1pt">
                 <v:stroke joinstyle="miter"/>
                 <v:textbox inset=".5mm,0,.5mm,0">
                   <w:txbxContent>
@@ -10131,7 +10865,7 @@
                     </pic:cNvPicPr>
                   </pic:nvPicPr>
                   <pic:blipFill>
-                    <a:blip r:embed="rId15">
+                    <a:blip r:embed="rId16">
                       <a:extLst>
                         <a:ext uri="{28A0092B-C50C-407E-A947-70E740481C1C}">
                           <a14:useLocalDpi xmlns:a14="http://schemas.microsoft.com/office/drawing/2010/main" val="0"/>
@@ -10270,7 +11004,7 @@
           </mc:Choice>
           <mc:Fallback>
             <w:pict>
-              <v:roundrect w14:anchorId="03BFD3A3" id="圓角矩形 13" o:spid="_x0000_s1039" style="position:absolute;margin-left:-.4pt;margin-top:16.65pt;width:49.3pt;height:15.3pt;z-index:251643904;visibility:visible;mso-wrap-style:square;mso-width-percent:0;mso-height-percent:0;mso-wrap-distance-left:9pt;mso-wrap-distance-top:0;mso-wrap-distance-right:9pt;mso-wrap-distance-bottom:0;mso-position-horizontal:absolute;mso-position-horizontal-relative:text;mso-position-vertical:absolute;mso-position-vertical-relative:text;mso-width-percent:0;mso-height-percent:0;mso-width-relative:margin;mso-height-relative:margin;v-text-anchor:middle" arcsize="10923f" o:gfxdata="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" fillcolor="#5a5a5a [2109]" stroked="f" strokeweight="1pt">
+              <v:roundrect id="圓角矩形 13" o:spid="_x0000_s1039" style="position:absolute;margin-left:-.4pt;margin-top:16.65pt;width:49.3pt;height:15.3pt;z-index:251643904;visibility:visible;mso-wrap-style:square;mso-width-percent:0;mso-height-percent:0;mso-wrap-distance-left:9pt;mso-wrap-distance-top:0;mso-wrap-distance-right:9pt;mso-wrap-distance-bottom:0;mso-position-horizontal:absolute;mso-position-horizontal-relative:text;mso-position-vertical:absolute;mso-position-vertical-relative:text;mso-width-percent:0;mso-height-percent:0;mso-width-relative:margin;mso-height-relative:margin;v-text-anchor:middle" arcsize="10923f" o:gfxdata="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" fillcolor="#5a5a5a [2109]" stroked="f" strokeweight="1pt">
                 <v:stroke joinstyle="miter"/>
                 <v:textbox inset=".5mm,0,.5mm,0">
                   <w:txbxContent>
@@ -10307,6 +11041,7 @@
         </w:rPr>
         <w:t xml:space="preserve">       </w:t>
       </w:r>
+      <w:proofErr w:type="gramStart"/>
       <w:r>
         <w:rPr>
           <w:rFonts w:ascii="Barlow Condensed Medium" w:eastAsia="華康中圓體" w:hAnsi="Barlow Condensed Medium"/>
@@ -10314,6 +11049,7 @@
         </w:rPr>
         <w:t>主堂</w:t>
       </w:r>
+      <w:proofErr w:type="gramEnd"/>
       <w:r>
         <w:rPr>
           <w:rFonts w:ascii="Barlow Condensed Medium" w:eastAsia="華康中圓體" w:hAnsi="Barlow Condensed Medium"/>
@@ -10457,6 +11193,7 @@
                                 <w:sz w:val="22"/>
                               </w:rPr>
                             </w:pPr>
+                            <w:proofErr w:type="gramStart"/>
                             <w:r>
                               <w:rPr>
                                 <w:rFonts w:ascii="Barlow Condensed Medium" w:eastAsia="華康儷中黑" w:hAnsi="Barlow Condensed Medium"/>
@@ -10464,6 +11201,7 @@
                               </w:rPr>
                               <w:t>教會臉書</w:t>
                             </w:r>
+                            <w:proofErr w:type="gramEnd"/>
                             <w:r>
                               <w:rPr>
                                 <w:rFonts w:ascii="Barlow Condensed Medium" w:eastAsia="華康儷中黑" w:hAnsi="Barlow Condensed Medium"/>
@@ -10506,7 +11244,7 @@
           </mc:Choice>
           <mc:Fallback>
             <w:pict>
-              <v:shape w14:anchorId="77C1E33A" id="_x0000_s1040" type="#_x0000_t202" style="position:absolute;margin-left:107.25pt;margin-top:6.2pt;width:125.55pt;height:16.3pt;z-index:251668480;visibility:visible;mso-wrap-style:square;mso-width-percent:0;mso-height-percent:0;mso-wrap-distance-left:9pt;mso-wrap-distance-top:3.6pt;mso-wrap-distance-right:9pt;mso-wrap-distance-bottom:3.6pt;mso-position-horizontal:absolute;mso-position-horizontal-relative:text;mso-position-vertical:absolute;mso-position-vertical-relative:text;mso-width-percent:0;mso-height-percent:0;mso-width-relative:margin;mso-height-relative:margin;v-text-anchor:top" o:gfxdata="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" filled="f" stroked="f">
+              <v:shape id="_x0000_s1040" type="#_x0000_t202" style="position:absolute;margin-left:107.25pt;margin-top:6.2pt;width:125.55pt;height:16.3pt;z-index:251668480;visibility:visible;mso-wrap-style:square;mso-width-percent:0;mso-height-percent:0;mso-wrap-distance-left:9pt;mso-wrap-distance-top:3.6pt;mso-wrap-distance-right:9pt;mso-wrap-distance-bottom:3.6pt;mso-position-horizontal:absolute;mso-position-horizontal-relative:text;mso-position-vertical:absolute;mso-position-vertical-relative:text;mso-width-percent:0;mso-height-percent:0;mso-width-relative:margin;mso-height-relative:margin;v-text-anchor:top" o:gfxdata="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" filled="f" stroked="f">
                 <v:textbox inset="0,0,0,0">
                   <w:txbxContent>
                     <w:p>
@@ -10517,6 +11255,7 @@
                           <w:sz w:val="22"/>
                         </w:rPr>
                       </w:pPr>
+                      <w:proofErr w:type="gramStart"/>
                       <w:r>
                         <w:rPr>
                           <w:rFonts w:ascii="Barlow Condensed Medium" w:eastAsia="華康儷中黑" w:hAnsi="Barlow Condensed Medium"/>
@@ -10524,6 +11263,7 @@
                         </w:rPr>
                         <w:t>教會臉書</w:t>
                       </w:r>
+                      <w:proofErr w:type="gramEnd"/>
                       <w:r>
                         <w:rPr>
                           <w:rFonts w:ascii="Barlow Condensed Medium" w:eastAsia="華康儷中黑" w:hAnsi="Barlow Condensed Medium"/>
@@ -10581,8 +11321,19 @@
           <w:sz w:val="28"/>
           <w:szCs w:val="28"/>
         </w:rPr>
-        <w:t xml:space="preserve"> Weekly</w:t>
-      </w:r>
+        <w:t xml:space="preserve"> </w:t>
+      </w:r>
+      <w:proofErr w:type="gramStart"/>
+      <w:r>
+        <w:rPr>
+          <w:rFonts w:ascii="Old English Text MT" w:hAnsi="Old English Text MT"/>
+          <w:color w:val="404040" w:themeColor="text1" w:themeTint="BF"/>
+          <w:sz w:val="28"/>
+          <w:szCs w:val="28"/>
+        </w:rPr>
+        <w:t>Weekly</w:t>
+      </w:r>
+      <w:proofErr w:type="gramEnd"/>
     </w:p>
     <w:p>
       <w:pPr>
@@ -10749,7 +11500,7 @@
                 <w:sz w:val="20"/>
                 <w:szCs w:val="20"/>
               </w:rPr>
-              <w:t>蕭國鎮</w:t>
+              <w:t>張麗君</w:t>
             </w:r>
             <w:r>
               <w:rPr>
@@ -10818,21 +11569,23 @@
               </w:rPr>
               <w:t>:</w:t>
             </w:r>
+            <w:proofErr w:type="gramStart"/>
             <w:r>
               <w:rPr>
                 <w:rFonts w:ascii="標楷體" w:eastAsia="標楷體" w:hAnsi="標楷體" w:hint="eastAsia"/>
                 <w:sz w:val="20"/>
                 <w:szCs w:val="20"/>
               </w:rPr>
-              <w:t>李靜儀</w:t>
-            </w:r>
+              <w:t>蔡侑霖</w:t>
+            </w:r>
+            <w:proofErr w:type="gramEnd"/>
             <w:r>
               <w:rPr>
                 <w:rFonts w:ascii="標楷體" w:eastAsia="標楷體" w:hAnsi="標楷體" w:hint="eastAsia"/>
                 <w:sz w:val="20"/>
                 <w:szCs w:val="20"/>
               </w:rPr>
-              <w:t xml:space="preserve"> 師母</w:t>
+              <w:t xml:space="preserve"> 弟兄</w:t>
             </w:r>
           </w:p>
         </w:tc>
@@ -11421,7 +12174,7 @@
                 </mc:Choice>
                 <mc:Fallback>
                   <w:pict>
-                    <v:rect w14:anchorId="343BC9BA" id="矩形 8" o:spid="_x0000_s1041" style="position:absolute;left:0;text-align:left;margin-left:.15pt;margin-top:2.45pt;width:18.75pt;height:93.8pt;z-index:251674624;visibility:visible;mso-wrap-style:square;mso-width-percent:0;mso-height-percent:0;mso-wrap-distance-left:9pt;mso-wrap-distance-top:0;mso-wrap-distance-right:9pt;mso-wrap-distance-bottom:0;mso-position-horizontal:absolute;mso-position-horizontal-relative:text;mso-position-vertical:absolute;mso-position-vertical-relative:text;mso-width-percent:0;mso-height-percent:0;mso-width-relative:margin;mso-height-relative:margin;v-text-anchor:middle" o:gfxdata="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" fillcolor="#5a5a5a [2109]" stroked="f" strokeweight="1pt">
+                    <v:rect id="矩形 8" o:spid="_x0000_s1041" style="position:absolute;left:0;text-align:left;margin-left:.15pt;margin-top:2.45pt;width:18.75pt;height:93.8pt;z-index:251674624;visibility:visible;mso-wrap-style:square;mso-width-percent:0;mso-height-percent:0;mso-wrap-distance-left:9pt;mso-wrap-distance-top:0;mso-wrap-distance-right:9pt;mso-wrap-distance-bottom:0;mso-position-horizontal:absolute;mso-position-horizontal-relative:text;mso-position-vertical:absolute;mso-position-vertical-relative:text;mso-width-percent:0;mso-height-percent:0;mso-width-relative:margin;mso-height-relative:margin;v-text-anchor:middle" o:gfxdata="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" fillcolor="#5a5a5a [2109]" stroked="f" strokeweight="1pt">
                       <v:textbox style="layout-flow:vertical-ideographic" inset="1mm,1mm,1mm,1mm">
                         <w:txbxContent>
                           <w:p>
@@ -11479,6 +12232,7 @@
                 <w:szCs w:val="20"/>
               </w:rPr>
             </w:pPr>
+            <w:proofErr w:type="gramStart"/>
             <w:r>
               <w:rPr>
                 <w:rFonts w:eastAsia="華康儷中黑" w:cstheme="minorHAnsi"/>
@@ -11489,6 +12243,7 @@
               </w:rPr>
               <w:t>序樂</w:t>
             </w:r>
+            <w:proofErr w:type="gramEnd"/>
           </w:p>
         </w:tc>
         <w:tc>
@@ -11624,6 +12379,7 @@
                 <w:szCs w:val="20"/>
               </w:rPr>
             </w:pPr>
+            <w:proofErr w:type="gramStart"/>
             <w:r>
               <w:rPr>
                 <w:rFonts w:eastAsia="華康儷中黑" w:cstheme="minorHAnsi"/>
@@ -11634,6 +12390,7 @@
               </w:rPr>
               <w:t>宣召</w:t>
             </w:r>
+            <w:proofErr w:type="gramEnd"/>
           </w:p>
         </w:tc>
         <w:tc>
@@ -11826,7 +12583,7 @@
                 <w:sz w:val="20"/>
                 <w:szCs w:val="20"/>
               </w:rPr>
-              <w:t>25A</w:t>
+              <w:t>27</w:t>
             </w:r>
             <w:r>
               <w:rPr>
@@ -11991,7 +12748,7 @@
                 <w:sz w:val="20"/>
                 <w:szCs w:val="20"/>
               </w:rPr>
-              <w:t>使徒信經</w:t>
+              <w:t>十誡</w:t>
             </w:r>
           </w:p>
         </w:tc>
@@ -12089,6 +12846,7 @@
                 <w:szCs w:val="20"/>
               </w:rPr>
             </w:pPr>
+            <w:proofErr w:type="gramStart"/>
             <w:r>
               <w:rPr>
                 <w:rFonts w:eastAsia="華康儷中黑" w:cstheme="minorHAnsi"/>
@@ -12099,6 +12857,7 @@
               </w:rPr>
               <w:t>啟應文</w:t>
             </w:r>
+            <w:proofErr w:type="gramEnd"/>
           </w:p>
         </w:tc>
         <w:tc>
@@ -12146,7 +12905,7 @@
                 <w:sz w:val="20"/>
                 <w:szCs w:val="20"/>
               </w:rPr>
-              <w:t>26</w:t>
+              <w:t>37</w:t>
             </w:r>
             <w:r>
               <w:rPr>
@@ -12456,8 +13215,10 @@
                 <w:sz w:val="20"/>
                 <w:szCs w:val="20"/>
               </w:rPr>
-              <w:t>主永遠與咱同在</w:t>
-            </w:r>
+              <w:t>懇求聖神降臨</w:t>
+            </w:r>
+            <w:bookmarkStart w:id="6" w:name="_GoBack"/>
+            <w:bookmarkEnd w:id="6"/>
           </w:p>
         </w:tc>
         <w:tc>
@@ -12497,47 +13258,7 @@
                 <w:sz w:val="20"/>
                 <w:szCs w:val="20"/>
               </w:rPr>
-              <w:t>聖</w:t>
-            </w:r>
-            <w:r>
-              <w:rPr>
-                <w:rFonts w:ascii="Bahnschrift SemiBold Condensed" w:eastAsia="標楷體" w:hAnsi="Bahnschrift SemiBold Condensed" w:cstheme="minorHAnsi"/>
-                <w:color w:val="000000" w:themeColor="text1"/>
-                <w:w w:val="125"/>
-                <w:sz w:val="20"/>
-                <w:szCs w:val="20"/>
-              </w:rPr>
-              <w:t xml:space="preserve"> </w:t>
-            </w:r>
-            <w:r>
-              <w:rPr>
-                <w:rFonts w:ascii="Bahnschrift SemiBold Condensed" w:eastAsia="標楷體" w:hAnsi="Bahnschrift SemiBold Condensed" w:cstheme="minorHAnsi" w:hint="eastAsia"/>
-                <w:color w:val="000000" w:themeColor="text1"/>
-                <w:w w:val="125"/>
-                <w:sz w:val="20"/>
-                <w:szCs w:val="20"/>
-              </w:rPr>
-              <w:t>歌</w:t>
-            </w:r>
-            <w:r>
-              <w:rPr>
-                <w:rFonts w:ascii="Bahnschrift SemiBold Condensed" w:eastAsia="標楷體" w:hAnsi="Bahnschrift SemiBold Condensed" w:cstheme="minorHAnsi"/>
-                <w:color w:val="000000" w:themeColor="text1"/>
-                <w:w w:val="125"/>
-                <w:sz w:val="20"/>
-                <w:szCs w:val="20"/>
-              </w:rPr>
-              <w:t xml:space="preserve"> </w:t>
-            </w:r>
-            <w:r>
-              <w:rPr>
-                <w:rFonts w:ascii="Bahnschrift SemiBold Condensed" w:eastAsia="標楷體" w:hAnsi="Bahnschrift SemiBold Condensed" w:cstheme="minorHAnsi" w:hint="eastAsia"/>
-                <w:color w:val="000000" w:themeColor="text1"/>
-                <w:w w:val="125"/>
-                <w:sz w:val="20"/>
-                <w:szCs w:val="20"/>
-              </w:rPr>
-              <w:t>隊</w:t>
+              <w:t>松年團契</w:t>
             </w:r>
           </w:p>
         </w:tc>
@@ -12690,7 +13411,7 @@
                 </mc:Choice>
                 <mc:Fallback>
                   <w:pict>
-                    <v:rect w14:anchorId="21B0B3F3" id="矩形 10" o:spid="_x0000_s1042" style="position:absolute;left:0;text-align:left;margin-left:-.75pt;margin-top:.35pt;width:19.3pt;height:45.45pt;z-index:251645952;visibility:visible;mso-wrap-style:square;mso-width-percent:0;mso-height-percent:0;mso-wrap-distance-left:9pt;mso-wrap-distance-top:0;mso-wrap-distance-right:9pt;mso-wrap-distance-bottom:0;mso-position-horizontal:absolute;mso-position-horizontal-relative:text;mso-position-vertical:absolute;mso-position-vertical-relative:text;mso-width-percent:0;mso-height-percent:0;mso-width-relative:margin;mso-height-relative:margin;v-text-anchor:middle" o:gfxdata="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" fillcolor="#5a5a5a [2109]" stroked="f" strokeweight="1pt">
+                    <v:rect id="矩形 10" o:spid="_x0000_s1042" style="position:absolute;left:0;text-align:left;margin-left:-.75pt;margin-top:.35pt;width:19.3pt;height:45.45pt;z-index:251645952;visibility:visible;mso-wrap-style:square;mso-width-percent:0;mso-height-percent:0;mso-wrap-distance-left:9pt;mso-wrap-distance-top:0;mso-wrap-distance-right:9pt;mso-wrap-distance-bottom:0;mso-position-horizontal:absolute;mso-position-horizontal-relative:text;mso-position-vertical:absolute;mso-position-vertical-relative:text;mso-width-percent:0;mso-height-percent:0;mso-width-relative:margin;mso-height-relative:margin;v-text-anchor:middle" o:gfxdata="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" fillcolor="#5a5a5a [2109]" stroked="f" strokeweight="1pt">
                       <v:textbox style="layout-flow:vertical-ideographic" inset="1mm,1mm,1mm,1mm">
                         <w:txbxContent>
                           <w:p>
@@ -12795,8 +13516,20 @@
                 <w:sz w:val="20"/>
                 <w:szCs w:val="20"/>
               </w:rPr>
-              <w:t>以賽亞書</w:t>
-            </w:r>
+              <w:t>耶</w:t>
+            </w:r>
+            <w:proofErr w:type="gramStart"/>
+            <w:r>
+              <w:rPr>
+                <w:rFonts w:ascii="Bahnschrift SemiBold Condensed" w:eastAsia="標楷體" w:hAnsi="Bahnschrift SemiBold Condensed" w:cstheme="minorHAnsi" w:hint="eastAsia"/>
+                <w:color w:val="000000" w:themeColor="text1"/>
+                <w:w w:val="120"/>
+                <w:sz w:val="20"/>
+                <w:szCs w:val="20"/>
+              </w:rPr>
+              <w:t>利米書</w:t>
+            </w:r>
+            <w:proofErr w:type="gramEnd"/>
             <w:r>
               <w:rPr>
                 <w:rFonts w:ascii="Bahnschrift SemiBold Condensed" w:eastAsia="標楷體" w:hAnsi="Bahnschrift SemiBold Condensed" w:cstheme="minorHAnsi"/>
@@ -12805,7 +13538,7 @@
                 <w:sz w:val="20"/>
                 <w:szCs w:val="20"/>
               </w:rPr>
-              <w:t>62</w:t>
+              <w:t>2</w:t>
             </w:r>
             <w:r>
               <w:rPr>
@@ -12825,7 +13558,7 @@
                 <w:sz w:val="20"/>
                 <w:szCs w:val="20"/>
               </w:rPr>
-              <w:t>1-7,12</w:t>
+              <w:t>26-37</w:t>
             </w:r>
             <w:r>
               <w:rPr>
@@ -12980,27 +13713,7 @@
                 <w:sz w:val="20"/>
                 <w:szCs w:val="20"/>
               </w:rPr>
-              <w:t>不</w:t>
-            </w:r>
-            <w:r>
-              <w:rPr>
-                <w:rFonts w:ascii="標楷體" w:eastAsia="標楷體" w:hAnsi="標楷體" w:cstheme="minorHAnsi" w:hint="eastAsia"/>
-                <w:color w:val="000000" w:themeColor="text1"/>
-                <w:w w:val="150"/>
-                <w:sz w:val="20"/>
-                <w:szCs w:val="20"/>
-              </w:rPr>
-              <w:t>被遺</w:t>
-            </w:r>
-            <w:r>
-              <w:rPr>
-                <w:rFonts w:ascii="標楷體" w:eastAsia="標楷體" w:hAnsi="標楷體" w:cstheme="minorHAnsi" w:hint="eastAsia"/>
-                <w:color w:val="000000" w:themeColor="text1"/>
-                <w:w w:val="150"/>
-                <w:sz w:val="20"/>
-                <w:szCs w:val="20"/>
-              </w:rPr>
-              <w:t>棄的城</w:t>
+              <w:t>城與神一樣多</w:t>
             </w:r>
           </w:p>
         </w:tc>
@@ -13318,7 +14031,7 @@
                 </mc:Choice>
                 <mc:Fallback>
                   <w:pict>
-                    <v:rect w14:anchorId="4D37C684" id="矩形 11" o:spid="_x0000_s1043" style="position:absolute;left:0;text-align:left;margin-left:-.75pt;margin-top:5.9pt;width:19.25pt;height:89.35pt;z-index:251676672;visibility:visible;mso-wrap-style:square;mso-width-percent:0;mso-height-percent:0;mso-wrap-distance-left:9pt;mso-wrap-distance-top:0;mso-wrap-distance-right:9pt;mso-wrap-distance-bottom:0;mso-position-horizontal:absolute;mso-position-horizontal-relative:text;mso-position-vertical:absolute;mso-position-vertical-relative:text;mso-width-percent:0;mso-height-percent:0;mso-width-relative:margin;mso-height-relative:margin;v-text-anchor:middle" o:gfxdata="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" fillcolor="#5a5a5a [2109]" stroked="f" strokeweight="1pt">
+                    <v:rect id="矩形 11" o:spid="_x0000_s1043" style="position:absolute;left:0;text-align:left;margin-left:-.75pt;margin-top:5.9pt;width:19.25pt;height:89.35pt;z-index:251676672;visibility:visible;mso-wrap-style:square;mso-width-percent:0;mso-height-percent:0;mso-wrap-distance-left:9pt;mso-wrap-distance-top:0;mso-wrap-distance-right:9pt;mso-wrap-distance-bottom:0;mso-position-horizontal:absolute;mso-position-horizontal-relative:text;mso-position-vertical:absolute;mso-position-vertical-relative:text;mso-width-percent:0;mso-height-percent:0;mso-width-relative:margin;mso-height-relative:margin;v-text-anchor:middle" o:gfxdata="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" fillcolor="#5a5a5a [2109]" stroked="f" strokeweight="1pt">
                       <v:textbox style="layout-flow:vertical-ideographic" inset="1mm,1mm,1mm,1mm">
                         <w:txbxContent>
                           <w:p>
@@ -13451,7 +14164,7 @@
                 <w:sz w:val="20"/>
                 <w:szCs w:val="20"/>
               </w:rPr>
-              <w:t>164</w:t>
+              <w:t>168</w:t>
             </w:r>
             <w:r>
               <w:rPr>
@@ -13704,7 +14417,7 @@
                 <w:sz w:val="20"/>
                 <w:szCs w:val="20"/>
               </w:rPr>
-              <w:t>張燕芬</w:t>
+              <w:t>黃阿絹</w:t>
             </w:r>
             <w:r>
               <w:rPr>
@@ -13724,7 +14437,7 @@
                 <w:sz w:val="20"/>
                 <w:szCs w:val="20"/>
               </w:rPr>
-              <w:t>黃阿絹</w:t>
+              <w:t>蕭國鎮</w:t>
             </w:r>
           </w:p>
         </w:tc>
@@ -14064,6 +14777,7 @@
                 <w:szCs w:val="20"/>
               </w:rPr>
             </w:pPr>
+            <w:proofErr w:type="gramStart"/>
             <w:r>
               <w:rPr>
                 <w:rFonts w:eastAsia="華康儷中黑" w:cstheme="minorHAnsi"/>
@@ -14074,6 +14788,7 @@
               </w:rPr>
               <w:t>公禱</w:t>
             </w:r>
+            <w:proofErr w:type="gramEnd"/>
           </w:p>
         </w:tc>
         <w:tc>
@@ -14209,6 +14924,7 @@
                 <w:szCs w:val="20"/>
               </w:rPr>
             </w:pPr>
+            <w:proofErr w:type="gramStart"/>
             <w:r>
               <w:rPr>
                 <w:rFonts w:eastAsia="華康儷中黑" w:cstheme="minorHAnsi"/>
@@ -14219,6 +14935,7 @@
               </w:rPr>
               <w:t>頌榮</w:t>
             </w:r>
+            <w:proofErr w:type="gramEnd"/>
           </w:p>
         </w:tc>
         <w:tc>
@@ -14266,7 +14983,7 @@
                 <w:sz w:val="20"/>
                 <w:szCs w:val="20"/>
               </w:rPr>
-              <w:t>514</w:t>
+              <w:t>515</w:t>
             </w:r>
             <w:r>
               <w:rPr>
@@ -14354,7 +15071,6 @@
                 <w:sz w:val="18"/>
                 <w:szCs w:val="18"/>
               </w:rPr>
-              <w:lastRenderedPageBreak/>
               <w:sym w:font="Wingdings 3" w:char="F081"/>
             </w:r>
           </w:p>
@@ -14444,6 +15160,7 @@
               </w:rPr>
               <w:t>:</w:t>
             </w:r>
+            <w:proofErr w:type="gramStart"/>
             <w:r>
               <w:rPr>
                 <w:rFonts w:ascii="Bahnschrift SemiBold Condensed" w:eastAsia="標楷體" w:hAnsi="Bahnschrift SemiBold Condensed" w:cstheme="minorHAnsi" w:hint="eastAsia"/>
@@ -14454,6 +15171,7 @@
               </w:rPr>
               <w:t>阿們頌</w:t>
             </w:r>
+            <w:proofErr w:type="gramEnd"/>
           </w:p>
         </w:tc>
         <w:tc>
@@ -14550,6 +15268,7 @@
                 <w:szCs w:val="20"/>
               </w:rPr>
             </w:pPr>
+            <w:proofErr w:type="gramStart"/>
             <w:r>
               <w:rPr>
                 <w:rFonts w:eastAsia="華康儷中黑" w:cstheme="minorHAnsi"/>
@@ -14560,6 +15279,7 @@
               </w:rPr>
               <w:t>殿樂</w:t>
             </w:r>
+            <w:proofErr w:type="gramEnd"/>
           </w:p>
         </w:tc>
         <w:tc>
@@ -15099,7 +15819,7 @@
               </wp:anchor>
             </w:drawing>
           </mc:Choice>
-          <mc:Fallback>
+          <mc:Fallback xmlns:w16se="http://schemas.microsoft.com/office/word/2015/wordml/symex" xmlns:w16sdtdh="http://schemas.microsoft.com/office/word/2020/wordml/sdtdatahash" xmlns:w16du="http://schemas.microsoft.com/office/word/2023/wordml/word16du" xmlns:w16="http://schemas.microsoft.com/office/word/2018/wordml" xmlns:w16cid="http://schemas.microsoft.com/office/word/2016/wordml/cid" xmlns:w16cex="http://schemas.microsoft.com/office/word/2018/wordml/cex" xmlns:w15="http://schemas.microsoft.com/office/word/2012/wordml" xmlns:oel="http://schemas.microsoft.com/office/2019/extlst" xmlns:am3d="http://schemas.microsoft.com/office/drawing/2017/model3d" xmlns:aink="http://schemas.microsoft.com/office/drawing/2016/ink" xmlns:cx8="http://schemas.microsoft.com/office/drawing/2016/5/14/chartex" xmlns:cx7="http://schemas.microsoft.com/office/drawing/2016/5/13/chartex" xmlns:cx6="http://schemas.microsoft.com/office/drawing/2016/5/12/chartex" xmlns:cx5="http://schemas.microsoft.com/office/drawing/2016/5/11/chartex" xmlns:cx4="http://schemas.microsoft.com/office/drawing/2016/5/10/chartex" xmlns:cx3="http://schemas.microsoft.com/office/drawing/2016/5/9/chartex" xmlns:cx2="http://schemas.microsoft.com/office/drawing/2015/10/21/chartex" xmlns:cx1="http://schemas.microsoft.com/office/drawing/2015/9/8/chartex" xmlns:cx="http://schemas.microsoft.com/office/drawing/2014/chartex">
             <w:pict>
               <v:line w14:anchorId="3531EAD5" id="直線接點 2" o:spid="_x0000_s1026" style="position:absolute;z-index:251650048;visibility:visible;mso-wrap-style:square;mso-height-percent:0;mso-wrap-distance-left:9pt;mso-wrap-distance-top:0;mso-wrap-distance-right:9pt;mso-wrap-distance-bottom:0;mso-position-horizontal:absolute;mso-position-horizontal-relative:page;mso-position-vertical:absolute;mso-position-vertical-relative:page;mso-height-percent:0;mso-height-relative:margin" from="687.75pt,19.85pt" to="687.75pt,709.8pt" o:gfxdata="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" strokecolor="black [3213]" strokeweight=".5pt">
                 <v:stroke dashstyle="3 1" joinstyle="miter"/>
@@ -15133,8 +15853,19 @@
           <w:w w:val="90"/>
           <w:szCs w:val="24"/>
         </w:rPr>
-        <w:t>以賽亞書</w:t>
-      </w:r>
+        <w:t>耶</w:t>
+      </w:r>
+      <w:proofErr w:type="gramStart"/>
+      <w:r>
+        <w:rPr>
+          <w:rFonts w:ascii="Barlow Condensed Medium" w:eastAsia="華康中黑體" w:hAnsi="Barlow Condensed Medium" w:cs="Calibri" w:hint="eastAsia"/>
+          <w:color w:val="000000"/>
+          <w:w w:val="90"/>
+          <w:szCs w:val="24"/>
+        </w:rPr>
+        <w:t>利米書</w:t>
+      </w:r>
+      <w:proofErr w:type="gramEnd"/>
       <w:r>
         <w:rPr>
           <w:rFonts w:ascii="Barlow Condensed Medium" w:eastAsia="華康中黑體" w:hAnsi="Barlow Condensed Medium" w:cs="Calibri"/>
@@ -15142,7 +15873,7 @@
           <w:w w:val="90"/>
           <w:szCs w:val="24"/>
         </w:rPr>
-        <w:t>62</w:t>
+        <w:t>10</w:t>
       </w:r>
       <w:r>
         <w:rPr>
@@ -15160,7 +15891,7 @@
           <w:w w:val="90"/>
           <w:szCs w:val="24"/>
         </w:rPr>
-        <w:t>12</w:t>
+        <w:t>5</w:t>
       </w:r>
       <w:r>
         <w:rPr>
@@ -15232,6 +15963,7 @@
         </w:rPr>
         <w:t xml:space="preserve"> </w:t>
       </w:r>
+      <w:proofErr w:type="gramStart"/>
       <w:r>
         <w:rPr>
           <w:rFonts w:ascii="Calibri" w:eastAsia="標楷體" w:hAnsi="Calibri" w:cs="Calibri" w:hint="eastAsia"/>
@@ -15239,16 +15971,17 @@
           <w:w w:val="80"/>
           <w:szCs w:val="24"/>
         </w:rPr>
-        <w:t>人欲</w:t>
-      </w:r>
-      <w:r>
-        <w:rPr>
-          <w:rFonts w:ascii="標楷體" w:eastAsia="標楷體" w:hAnsi="標楷體" w:cs="Calibri" w:hint="eastAsia"/>
+        <w:t>伊親像車圓</w:t>
+      </w:r>
+      <w:proofErr w:type="gramEnd"/>
+      <w:r>
+        <w:rPr>
+          <w:rFonts w:ascii="Calibri" w:eastAsia="標楷體" w:hAnsi="Calibri" w:cs="Calibri" w:hint="eastAsia"/>
           <w:color w:val="000000"/>
           <w:w w:val="80"/>
           <w:szCs w:val="24"/>
         </w:rPr>
-        <w:t>稱</w:t>
+        <w:t>的柱，</w:t>
       </w:r>
       <w:r>
         <w:rPr>
@@ -15257,7 +15990,7 @@
           <w:w w:val="80"/>
           <w:sz w:val="22"/>
         </w:rPr>
-        <w:t>𪜶</w:t>
+        <w:t>𣍐</w:t>
       </w:r>
       <w:r>
         <w:rPr>
@@ -15266,7 +15999,54 @@
           <w:w w:val="80"/>
           <w:szCs w:val="24"/>
         </w:rPr>
-        <w:t>做「聖的百姓」，「耶和華所贖回者」；你也欲稱做「尋著</w:t>
+        <w:t>講話，著人扛，</w:t>
+      </w:r>
+      <w:r>
+        <w:rPr>
+          <w:rFonts w:ascii="Calibri" w:eastAsia="標楷體" w:hAnsi="Calibri" w:cs="Calibri" w:hint="eastAsia"/>
+          <w:color w:val="000000"/>
+          <w:w w:val="80"/>
+          <w:szCs w:val="24"/>
+        </w:rPr>
+        <w:t>因為伊</w:t>
+      </w:r>
+      <w:r>
+        <w:rPr>
+          <w:rFonts w:ascii="新細明體-ExtB" w:eastAsia="新細明體-ExtB" w:hAnsi="新細明體-ExtB" w:cs="新細明體-ExtB" w:hint="eastAsia"/>
+          <w:color w:val="000000"/>
+          <w:w w:val="80"/>
+          <w:sz w:val="22"/>
+        </w:rPr>
+        <w:t>𣍐</w:t>
+      </w:r>
+      <w:r>
+        <w:rPr>
+          <w:rFonts w:ascii="Calibri" w:eastAsia="標楷體" w:hAnsi="Calibri" w:cs="Calibri" w:hint="eastAsia"/>
+          <w:color w:val="000000"/>
+          <w:w w:val="80"/>
+          <w:szCs w:val="24"/>
+        </w:rPr>
+        <w:t>行。</w:t>
+      </w:r>
+      <w:proofErr w:type="gramStart"/>
+      <w:r>
+        <w:rPr>
+          <w:rFonts w:ascii="Calibri" w:eastAsia="標楷體" w:hAnsi="Calibri" w:cs="Calibri" w:hint="eastAsia"/>
+          <w:color w:val="000000"/>
+          <w:w w:val="80"/>
+          <w:szCs w:val="24"/>
+        </w:rPr>
+        <w:t>恁莫得驚伊</w:t>
+      </w:r>
+      <w:proofErr w:type="gramEnd"/>
+      <w:r>
+        <w:rPr>
+          <w:rFonts w:ascii="Calibri" w:eastAsia="標楷體" w:hAnsi="Calibri" w:cs="Calibri" w:hint="eastAsia"/>
+          <w:color w:val="000000"/>
+          <w:w w:val="80"/>
+          <w:szCs w:val="24"/>
+        </w:rPr>
+        <w:t>；因</w:t>
       </w:r>
     </w:p>
     <w:p>
@@ -15279,7 +16059,7 @@
           <w:rFonts w:ascii="Calibri" w:eastAsia="標楷體" w:hAnsi="Calibri" w:cs="Calibri"/>
           <w:color w:val="000000"/>
           <w:w w:val="80"/>
-          <w:sz w:val="22"/>
+          <w:szCs w:val="24"/>
         </w:rPr>
       </w:pPr>
       <w:r>
@@ -15298,7 +16078,34 @@
           <w:w w:val="80"/>
           <w:szCs w:val="24"/>
         </w:rPr>
-        <w:t>者、無受放拺的城」。</w:t>
+        <w:t>為</w:t>
+      </w:r>
+      <w:r>
+        <w:rPr>
+          <w:rFonts w:ascii="新細明體-ExtB" w:eastAsia="新細明體-ExtB" w:hAnsi="新細明體-ExtB" w:cs="新細明體-ExtB" w:hint="eastAsia"/>
+          <w:color w:val="000000"/>
+          <w:w w:val="80"/>
+          <w:sz w:val="22"/>
+        </w:rPr>
+        <w:t>𪜶𣍐</w:t>
+      </w:r>
+      <w:r>
+        <w:rPr>
+          <w:rFonts w:ascii="Calibri" w:eastAsia="標楷體" w:hAnsi="Calibri" w:cs="Calibri" w:hint="eastAsia"/>
+          <w:color w:val="000000"/>
+          <w:w w:val="80"/>
+          <w:szCs w:val="24"/>
+        </w:rPr>
+        <w:t>降災禍，亦無權通降福氣</w:t>
+      </w:r>
+      <w:r>
+        <w:rPr>
+          <w:rFonts w:ascii="Calibri" w:eastAsia="標楷體" w:hAnsi="Calibri" w:cs="Calibri" w:hint="eastAsia"/>
+          <w:color w:val="000000"/>
+          <w:w w:val="80"/>
+          <w:szCs w:val="24"/>
+        </w:rPr>
+        <w:t>。</w:t>
       </w:r>
     </w:p>
     <w:p>
@@ -15361,8 +16168,9 @@
           <w:w w:val="80"/>
           <w:szCs w:val="24"/>
         </w:rPr>
-        <w:t>人必稱他們為聖民，為耶和華的贖民；</w:t>
-      </w:r>
+        <w:t>他好像棕樹，是</w:t>
+      </w:r>
+      <w:proofErr w:type="gramStart"/>
       <w:r>
         <w:rPr>
           <w:rFonts w:ascii="Calibri" w:eastAsia="華康中黑體" w:hAnsi="Calibri" w:cs="Calibri" w:hint="eastAsia"/>
@@ -15370,8 +16178,9 @@
           <w:w w:val="80"/>
           <w:szCs w:val="24"/>
         </w:rPr>
-        <w:t>你也必稱為被眷顧不撇棄的</w:t>
-      </w:r>
+        <w:t>鏇</w:t>
+      </w:r>
+      <w:proofErr w:type="gramEnd"/>
       <w:r>
         <w:rPr>
           <w:rFonts w:ascii="Calibri" w:eastAsia="華康中黑體" w:hAnsi="Calibri" w:cs="Calibri" w:hint="eastAsia"/>
@@ -15379,7 +16188,7 @@
           <w:w w:val="80"/>
           <w:szCs w:val="24"/>
         </w:rPr>
-        <w:t xml:space="preserve"> </w:t>
+        <w:t>成的，不能說話，不能行走，必須有人抬著。你</w:t>
       </w:r>
     </w:p>
     <w:p>
@@ -15413,7 +16222,7 @@
           <w:w w:val="80"/>
           <w:szCs w:val="24"/>
         </w:rPr>
-        <w:t>城</w:t>
+        <w:t>們不要怕他；他不能降禍，也無力降福</w:t>
       </w:r>
       <w:r>
         <w:rPr>
@@ -15433,8 +16242,8 @@
           <w:rFonts w:ascii="Bahnschrift SemiBold Condensed" w:eastAsia="華康細黑體" w:hAnsi="Bahnschrift SemiBold Condensed"/>
         </w:rPr>
         <w:sectPr>
-          <w:headerReference w:type="even" r:id="rId16"/>
-          <w:headerReference w:type="default" r:id="rId17"/>
+          <w:headerReference w:type="even" r:id="rId17"/>
+          <w:headerReference w:type="default" r:id="rId18"/>
           <w:pgSz w:w="20639" w:h="14572" w:orient="landscape" w:code="12"/>
           <w:pgMar w:top="794" w:right="567" w:bottom="510" w:left="567" w:header="340" w:footer="454" w:gutter="0"/>
           <w:cols w:num="4" w:space="742" w:equalWidth="0">
@@ -15536,6 +16345,7 @@
                 <w:w w:val="80"/>
               </w:rPr>
             </w:pPr>
+            <w:proofErr w:type="gramStart"/>
             <w:r>
               <w:rPr>
                 <w:rFonts w:ascii="Barlow Condensed Medium" w:eastAsia="華康中黑體" w:hAnsi="Barlow Condensed Medium" w:cstheme="minorHAnsi"/>
@@ -15543,6 +16353,7 @@
               </w:rPr>
               <w:t>主日事奉</w:t>
             </w:r>
+            <w:proofErr w:type="gramEnd"/>
           </w:p>
         </w:tc>
         <w:tc>
@@ -15573,8 +16384,17 @@
                 <w:rFonts w:ascii="Barlow Condensed Medium" w:eastAsia="華康中黑體" w:hAnsi="Barlow Condensed Medium" w:cstheme="minorHAnsi"/>
                 <w:w w:val="66"/>
               </w:rPr>
-              <w:t>本週</w:t>
-            </w:r>
+              <w:t>本</w:t>
+            </w:r>
+            <w:proofErr w:type="gramStart"/>
+            <w:r>
+              <w:rPr>
+                <w:rFonts w:ascii="Barlow Condensed Medium" w:eastAsia="華康中黑體" w:hAnsi="Barlow Condensed Medium" w:cstheme="minorHAnsi"/>
+                <w:w w:val="66"/>
+              </w:rPr>
+              <w:t>週</w:t>
+            </w:r>
+            <w:proofErr w:type="gramEnd"/>
             <w:r>
               <w:rPr>
                 <w:rFonts w:ascii="Barlow Condensed Medium" w:eastAsia="華康儷中黑" w:hAnsi="Barlow Condensed Medium" w:cstheme="minorHAnsi"/>
@@ -15684,8 +16504,17 @@
                 <w:rFonts w:ascii="Barlow Condensed Medium" w:eastAsia="華康中黑體" w:hAnsi="Barlow Condensed Medium" w:cstheme="minorHAnsi"/>
                 <w:w w:val="66"/>
               </w:rPr>
-              <w:t>下週</w:t>
-            </w:r>
+              <w:t>下</w:t>
+            </w:r>
+            <w:proofErr w:type="gramStart"/>
+            <w:r>
+              <w:rPr>
+                <w:rFonts w:ascii="Barlow Condensed Medium" w:eastAsia="華康中黑體" w:hAnsi="Barlow Condensed Medium" w:cstheme="minorHAnsi"/>
+                <w:w w:val="66"/>
+              </w:rPr>
+              <w:t>週</w:t>
+            </w:r>
+            <w:proofErr w:type="gramEnd"/>
             <w:r>
               <w:rPr>
                 <w:rFonts w:ascii="Barlow Condensed Medium" w:eastAsia="華康儷中黑" w:hAnsi="Barlow Condensed Medium" w:cstheme="minorHAnsi"/>
@@ -16102,6 +16931,7 @@
                 <w:szCs w:val="28"/>
               </w:rPr>
             </w:pPr>
+            <w:proofErr w:type="gramStart"/>
             <w:r>
               <w:rPr>
                 <w:rFonts w:ascii="Barlow Condensed Medium" w:eastAsia="華康正顏楷體W9" w:hAnsi="Barlow Condensed Medium" w:cstheme="minorHAnsi"/>
@@ -16111,6 +16941,7 @@
               </w:rPr>
               <w:t>月值月長執</w:t>
             </w:r>
+            <w:proofErr w:type="gramEnd"/>
             <w:r>
               <w:rPr>
                 <w:rFonts w:ascii="Barlow Condensed Medium" w:eastAsia="標楷體" w:hAnsi="Barlow Condensed Medium" w:cstheme="minorHAnsi"/>
@@ -16398,7 +17229,7 @@
                 <w:rFonts w:ascii="Barlow Condensed Medium" w:eastAsia="標楷體" w:hAnsi="Barlow Condensed Medium" w:cstheme="minorHAnsi" w:hint="eastAsia"/>
                 <w:w w:val="80"/>
               </w:rPr>
-              <w:t>16</w:t>
+              <w:t>14</w:t>
             </w:r>
           </w:p>
         </w:tc>
@@ -16667,13 +17498,6 @@
                 <w:w w:val="80"/>
               </w:rPr>
             </w:pPr>
-            <w:r>
-              <w:rPr>
-                <w:rFonts w:ascii="Barlow Condensed Medium" w:eastAsia="標楷體" w:hAnsi="Barlow Condensed Medium" w:cstheme="minorHAnsi" w:hint="eastAsia"/>
-                <w:w w:val="80"/>
-              </w:rPr>
-              <w:t>5</w:t>
-            </w:r>
           </w:p>
         </w:tc>
         <w:tc>
@@ -17230,7 +18054,7 @@
                 <w:rFonts w:ascii="Barlow Condensed Medium" w:eastAsia="標楷體" w:hAnsi="Barlow Condensed Medium" w:cstheme="minorHAnsi" w:hint="eastAsia"/>
                 <w:w w:val="80"/>
               </w:rPr>
-              <w:t>13</w:t>
+              <w:t>15</w:t>
             </w:r>
           </w:p>
         </w:tc>
@@ -17309,12 +18133,14 @@
                 <w:rFonts w:ascii="標楷體" w:eastAsia="標楷體" w:hAnsi="標楷體" w:cs="華康儷楷書"/>
               </w:rPr>
             </w:pPr>
+            <w:proofErr w:type="gramStart"/>
             <w:r>
               <w:rPr>
                 <w:rFonts w:asciiTheme="majorBidi" w:eastAsia="標楷體" w:hAnsiTheme="majorBidi" w:cstheme="majorBidi" w:hint="eastAsia"/>
               </w:rPr>
               <w:t>蔡侑霖</w:t>
             </w:r>
+            <w:proofErr w:type="gramEnd"/>
           </w:p>
         </w:tc>
         <w:tc>
@@ -17502,7 +18328,7 @@
                 <w:rFonts w:ascii="Barlow Condensed Medium" w:eastAsia="標楷體" w:hAnsi="Barlow Condensed Medium" w:cstheme="minorHAnsi" w:hint="eastAsia"/>
                 <w:w w:val="80"/>
               </w:rPr>
-              <w:t>14</w:t>
+              <w:t>16</w:t>
             </w:r>
           </w:p>
         </w:tc>
@@ -17784,13 +18610,6 @@
                 <w:w w:val="80"/>
               </w:rPr>
             </w:pPr>
-            <w:r>
-              <w:rPr>
-                <w:rFonts w:ascii="Barlow Condensed Medium" w:eastAsia="標楷體" w:hAnsi="Barlow Condensed Medium" w:cstheme="minorHAnsi" w:hint="eastAsia"/>
-                <w:w w:val="80"/>
-              </w:rPr>
-              <w:t>6</w:t>
-            </w:r>
           </w:p>
         </w:tc>
         <w:tc>
@@ -17839,6 +18658,7 @@
                 <w:w w:val="80"/>
               </w:rPr>
             </w:pPr>
+            <w:proofErr w:type="gramStart"/>
             <w:r>
               <w:rPr>
                 <w:rFonts w:ascii="Barlow Condensed Medium" w:eastAsia="華康中黑體" w:hAnsi="Barlow Condensed Medium" w:cstheme="minorHAnsi"/>
@@ -17846,6 +18666,7 @@
               </w:rPr>
               <w:t>司獻</w:t>
             </w:r>
+            <w:proofErr w:type="gramEnd"/>
           </w:p>
         </w:tc>
         <w:tc>
@@ -18059,13 +18880,6 @@
                 <w:w w:val="80"/>
               </w:rPr>
             </w:pPr>
-            <w:r>
-              <w:rPr>
-                <w:rFonts w:ascii="Barlow Condensed Medium" w:eastAsia="標楷體" w:hAnsi="Barlow Condensed Medium" w:cstheme="minorHAnsi" w:hint="eastAsia"/>
-                <w:w w:val="80"/>
-              </w:rPr>
-              <w:t>2</w:t>
-            </w:r>
           </w:p>
         </w:tc>
         <w:tc>
@@ -18201,12 +19015,21 @@
                 <w:w w:val="80"/>
               </w:rPr>
             </w:pPr>
+            <w:proofErr w:type="gramStart"/>
             <w:r>
               <w:rPr>
                 <w:rFonts w:ascii="標楷體" w:eastAsia="標楷體" w:hAnsi="標楷體" w:cs="華康儷楷書"/>
                 <w:w w:val="80"/>
               </w:rPr>
-              <w:t>拿細耳小組</w:t>
+              <w:t>拿細耳</w:t>
+            </w:r>
+            <w:proofErr w:type="gramEnd"/>
+            <w:r>
+              <w:rPr>
+                <w:rFonts w:ascii="標楷體" w:eastAsia="標楷體" w:hAnsi="標楷體" w:cs="華康儷楷書"/>
+                <w:w w:val="80"/>
+              </w:rPr>
+              <w:t>小組</w:t>
             </w:r>
           </w:p>
         </w:tc>
@@ -18328,13 +19151,6 @@
                 <w:w w:val="80"/>
               </w:rPr>
             </w:pPr>
-            <w:r>
-              <w:rPr>
-                <w:rFonts w:ascii="Barlow Condensed Medium" w:eastAsia="標楷體" w:hAnsi="Barlow Condensed Medium" w:cstheme="minorHAnsi" w:hint="eastAsia"/>
-                <w:w w:val="80"/>
-              </w:rPr>
-              <w:t>9</w:t>
-            </w:r>
           </w:p>
         </w:tc>
         <w:tc>
@@ -18655,13 +19471,6 @@
                 <w:w w:val="80"/>
               </w:rPr>
             </w:pPr>
-            <w:r>
-              <w:rPr>
-                <w:rFonts w:ascii="Barlow Condensed Medium" w:eastAsia="標楷體" w:hAnsi="Barlow Condensed Medium" w:cstheme="minorHAnsi" w:hint="eastAsia"/>
-                <w:w w:val="80"/>
-              </w:rPr>
-              <w:t>4</w:t>
-            </w:r>
           </w:p>
         </w:tc>
         <w:tc>
@@ -18953,7 +19762,7 @@
                 <w:rFonts w:ascii="Barlow Condensed Medium" w:eastAsia="標楷體" w:hAnsi="Barlow Condensed Medium" w:cstheme="minorHAnsi" w:hint="eastAsia"/>
                 <w:w w:val="80"/>
               </w:rPr>
-              <w:t>5</w:t>
+              <w:t>3</w:t>
             </w:r>
           </w:p>
         </w:tc>
@@ -19223,7 +20032,7 @@
                 <w:rFonts w:ascii="Barlow Condensed Medium" w:eastAsia="標楷體" w:hAnsi="Barlow Condensed Medium" w:cstheme="minorHAnsi" w:hint="eastAsia"/>
                 <w:w w:val="80"/>
               </w:rPr>
-              <w:t>--</w:t>
+              <w:t>7</w:t>
             </w:r>
           </w:p>
         </w:tc>
@@ -19493,13 +20302,6 @@
                 <w:w w:val="80"/>
               </w:rPr>
             </w:pPr>
-            <w:r>
-              <w:rPr>
-                <w:rFonts w:ascii="Barlow Condensed Medium" w:eastAsia="標楷體" w:hAnsi="Barlow Condensed Medium" w:cstheme="minorHAnsi" w:hint="eastAsia"/>
-                <w:w w:val="80"/>
-              </w:rPr>
-              <w:t>33</w:t>
-            </w:r>
           </w:p>
         </w:tc>
         <w:tc>
@@ -19632,6 +20434,7 @@
                 <w:w w:val="80"/>
               </w:rPr>
             </w:pPr>
+            <w:proofErr w:type="gramStart"/>
             <w:r>
               <w:rPr>
                 <w:rFonts w:ascii="標楷體" w:eastAsia="標楷體" w:hAnsi="標楷體" w:cs="華康儷楷書" w:hint="eastAsia"/>
@@ -19646,6 +20449,7 @@
               </w:rPr>
               <w:t>團契</w:t>
             </w:r>
+            <w:proofErr w:type="gramEnd"/>
           </w:p>
         </w:tc>
         <w:tc>
@@ -19854,11 +20658,22 @@
             <w:r>
               <w:rPr>
                 <w:rFonts w:ascii="標楷體" w:eastAsia="標楷體" w:hAnsi="標楷體" w:hint="eastAsia"/>
+                <w:spacing w:val="17"/>
                 <w:w w:val="85"/>
                 <w:kern w:val="0"/>
                 <w:fitText w:val="819" w:id="-1126326527"/>
               </w:rPr>
-              <w:t>松年團契</w:t>
+              <w:t>松年團</w:t>
+            </w:r>
+            <w:r>
+              <w:rPr>
+                <w:rFonts w:ascii="標楷體" w:eastAsia="標楷體" w:hAnsi="標楷體" w:hint="eastAsia"/>
+                <w:spacing w:val="-21"/>
+                <w:w w:val="85"/>
+                <w:kern w:val="0"/>
+                <w:fitText w:val="819" w:id="-1126326527"/>
+              </w:rPr>
+              <w:t>契</w:t>
             </w:r>
           </w:p>
         </w:tc>
@@ -19882,26 +20697,6 @@
               <w:snapToGrid w:val="0"/>
               <w:jc w:val="center"/>
               <w:rPr>
-                <w:rFonts w:ascii="標楷體" w:eastAsia="標楷體" w:hAnsi="標楷體" w:hint="eastAsia"/>
-                <w:w w:val="85"/>
-                <w:kern w:val="0"/>
-              </w:rPr>
-            </w:pPr>
-            <w:r>
-              <w:rPr>
-                <w:rFonts w:ascii="標楷體" w:eastAsia="標楷體" w:hAnsi="標楷體" w:hint="eastAsia"/>
-                <w:w w:val="85"/>
-                <w:kern w:val="0"/>
-                <w:fitText w:val="612" w:id="-989326590"/>
-              </w:rPr>
-              <w:t>青少契</w:t>
-            </w:r>
-          </w:p>
-          <w:p>
-            <w:pPr>
-              <w:snapToGrid w:val="0"/>
-              <w:jc w:val="center"/>
-              <w:rPr>
                 <w:rFonts w:ascii="標楷體" w:eastAsia="標楷體" w:hAnsi="標楷體" w:cs="華康儷楷書"/>
                 <w:w w:val="60"/>
                 <w:sz w:val="22"/>
@@ -19910,11 +20705,22 @@
             <w:r>
               <w:rPr>
                 <w:rFonts w:ascii="標楷體" w:eastAsia="標楷體" w:hAnsi="標楷體" w:hint="eastAsia"/>
-                <w:w w:val="85"/>
+                <w:spacing w:val="17"/>
+                <w:w w:val="84"/>
                 <w:kern w:val="0"/>
                 <w:fitText w:val="612" w:id="-989326589"/>
               </w:rPr>
-              <w:t>主日學</w:t>
+              <w:t>主日</w:t>
+            </w:r>
+            <w:r>
+              <w:rPr>
+                <w:rFonts w:ascii="標楷體" w:eastAsia="標楷體" w:hAnsi="標楷體" w:hint="eastAsia"/>
+                <w:spacing w:val="-13"/>
+                <w:w w:val="84"/>
+                <w:kern w:val="0"/>
+                <w:fitText w:val="612" w:id="-989326589"/>
+              </w:rPr>
+              <w:t>學</w:t>
             </w:r>
           </w:p>
         </w:tc>
@@ -20077,13 +20883,6 @@
                 <w:w w:val="80"/>
               </w:rPr>
             </w:pPr>
-            <w:r>
-              <w:rPr>
-                <w:rFonts w:ascii="Barlow Condensed Medium" w:eastAsia="標楷體" w:hAnsi="Barlow Condensed Medium" w:cstheme="minorHAnsi" w:hint="eastAsia"/>
-                <w:w w:val="80"/>
-              </w:rPr>
-              <w:t>4</w:t>
-            </w:r>
           </w:p>
         </w:tc>
         <w:tc>
@@ -20199,10 +20998,10 @@
             </w:pPr>
             <w:r>
               <w:rPr>
-                <w:rFonts w:ascii="標楷體" w:eastAsia="標楷體" w:hAnsi="標楷體" w:cs="華康儷楷書"/>
+                <w:rFonts w:ascii="標楷體" w:eastAsia="標楷體" w:hAnsi="標楷體" w:cs="華康儷楷書" w:hint="eastAsia"/>
                 <w:szCs w:val="24"/>
               </w:rPr>
-              <w:t>詹雯婷</w:t>
+              <w:t>張燕芬</w:t>
             </w:r>
           </w:p>
         </w:tc>
@@ -20553,8 +21352,16 @@
               <w:rPr>
                 <w:rFonts w:asciiTheme="majorBidi" w:eastAsia="標楷體" w:hAnsiTheme="majorBidi" w:cstheme="majorBidi" w:hint="eastAsia"/>
               </w:rPr>
-              <w:t>劉廷驛</w:t>
-            </w:r>
+              <w:t>劉廷</w:t>
+            </w:r>
+            <w:proofErr w:type="gramStart"/>
+            <w:r>
+              <w:rPr>
+                <w:rFonts w:asciiTheme="majorBidi" w:eastAsia="標楷體" w:hAnsiTheme="majorBidi" w:cstheme="majorBidi" w:hint="eastAsia"/>
+              </w:rPr>
+              <w:t>驛</w:t>
+            </w:r>
+            <w:proofErr w:type="gramEnd"/>
           </w:p>
         </w:tc>
         <w:tc>
@@ -20644,6 +21451,7 @@
                 <w:w w:val="80"/>
               </w:rPr>
             </w:pPr>
+            <w:proofErr w:type="gramStart"/>
             <w:r>
               <w:rPr>
                 <w:rFonts w:ascii="Barlow Condensed Medium" w:eastAsia="華康中黑體" w:hAnsi="Barlow Condensed Medium" w:cstheme="minorHAnsi"/>
@@ -20651,6 +21459,7 @@
               </w:rPr>
               <w:t>愛宴</w:t>
             </w:r>
+            <w:proofErr w:type="gramEnd"/>
           </w:p>
         </w:tc>
         <w:tc>
@@ -20702,9 +21511,9 @@
             </w:pPr>
             <w:r>
               <w:rPr>
-                <w:rFonts w:ascii="標楷體" w:eastAsia="標楷體" w:hAnsi="標楷體" w:cs="華康儷楷書"/>
-              </w:rPr>
-              <w:t>王曉梅</w:t>
+                <w:rFonts w:ascii="標楷體" w:eastAsia="標楷體" w:hAnsi="標楷體" w:cs="華康儷楷書" w:hint="eastAsia"/>
+              </w:rPr>
+              <w:t>黃明憲</w:t>
             </w:r>
           </w:p>
         </w:tc>
@@ -20803,7 +21612,7 @@
               <w:rPr>
                 <w:rFonts w:ascii="標楷體" w:eastAsia="標楷體" w:hAnsi="標楷體" w:cs="華康儷楷書" w:hint="eastAsia"/>
               </w:rPr>
-              <w:t>葉文蒂</w:t>
+              <w:t>劉鴻賓</w:t>
             </w:r>
           </w:p>
         </w:tc>
@@ -20908,12 +21717,6 @@
                 <w:rFonts w:ascii="標楷體" w:eastAsia="標楷體" w:hAnsi="標楷體" w:cs="華康儷楷書"/>
               </w:rPr>
             </w:pPr>
-            <w:r>
-              <w:rPr>
-                <w:rFonts w:ascii="標楷體" w:eastAsia="標楷體" w:hAnsi="標楷體" w:cs="華康儷楷書" w:hint="eastAsia"/>
-              </w:rPr>
-              <w:t>林秀蘭</w:t>
-            </w:r>
           </w:p>
         </w:tc>
         <w:tc>
@@ -21014,12 +21817,6 @@
                 <w:rFonts w:ascii="標楷體" w:eastAsia="標楷體" w:hAnsi="標楷體" w:cs="華康儷楷書"/>
               </w:rPr>
             </w:pPr>
-            <w:r>
-              <w:rPr>
-                <w:rFonts w:ascii="標楷體" w:eastAsia="標楷體" w:hAnsi="標楷體" w:cs="華康儷楷書" w:hint="eastAsia"/>
-              </w:rPr>
-              <w:t>王曉梅</w:t>
-            </w:r>
           </w:p>
         </w:tc>
         <w:tc>
@@ -21227,7 +22024,6 @@
                 <w:rFonts w:ascii="Barlow Condensed Medium" w:eastAsia="華康中黑體" w:hAnsi="Barlow Condensed Medium" w:cs="Times New Roman"/>
                 <w:w w:val="80"/>
                 <w:szCs w:val="24"/>
-                <w:highlight w:val="yellow"/>
               </w:rPr>
             </w:pPr>
             <w:r>
@@ -21235,7 +22031,6 @@
                 <w:rFonts w:ascii="Barlow Condensed Medium" w:eastAsia="華康中黑體" w:hAnsi="Barlow Condensed Medium" w:cstheme="minorHAnsi"/>
                 <w:w w:val="80"/>
                 <w:szCs w:val="24"/>
-                <w:highlight w:val="yellow"/>
               </w:rPr>
               <w:sym w:font="Wingdings 2" w:char="F0AE"/>
             </w:r>
@@ -21244,7 +22039,6 @@
                 <w:rFonts w:ascii="Barlow Condensed Medium" w:eastAsia="華康中黑體" w:hAnsi="Barlow Condensed Medium" w:cstheme="minorHAnsi"/>
                 <w:w w:val="80"/>
                 <w:szCs w:val="24"/>
-                <w:highlight w:val="yellow"/>
               </w:rPr>
               <w:t>華語</w:t>
             </w:r>
@@ -21253,7 +22047,6 @@
                 <w:rFonts w:ascii="Barlow Condensed Medium" w:eastAsia="華康中黑體" w:hAnsi="Barlow Condensed Medium" w:cs="Times New Roman"/>
                 <w:w w:val="80"/>
                 <w:szCs w:val="24"/>
-                <w:highlight w:val="yellow"/>
               </w:rPr>
               <w:t>禮拜奉獻</w:t>
             </w:r>
@@ -21262,7 +22055,6 @@
                 <w:rFonts w:ascii="Barlow Condensed Medium" w:eastAsia="華康中黑體" w:hAnsi="Barlow Condensed Medium" w:cs="Times New Roman"/>
                 <w:w w:val="80"/>
                 <w:szCs w:val="24"/>
-                <w:highlight w:val="yellow"/>
               </w:rPr>
               <w:t>:</w:t>
             </w:r>
@@ -21285,7 +22077,6 @@
                 <w:rFonts w:ascii="Barlow Condensed Medium" w:eastAsia="華康中黑體" w:hAnsi="Barlow Condensed Medium" w:cs="Times New Roman"/>
                 <w:w w:val="80"/>
                 <w:szCs w:val="24"/>
-                <w:highlight w:val="yellow"/>
               </w:rPr>
             </w:pPr>
           </w:p>
@@ -21308,7 +22099,6 @@
                 <w:rFonts w:ascii="Barlow Condensed Medium" w:eastAsia="華康中黑體" w:hAnsi="Barlow Condensed Medium" w:cs="Times New Roman"/>
                 <w:w w:val="80"/>
                 <w:szCs w:val="24"/>
-                <w:highlight w:val="yellow"/>
               </w:rPr>
             </w:pPr>
             <w:r>
@@ -21316,7 +22106,6 @@
                 <w:rFonts w:ascii="Barlow Condensed Medium" w:eastAsia="華康中黑體" w:hAnsi="Barlow Condensed Medium" w:cstheme="minorHAnsi"/>
                 <w:w w:val="80"/>
                 <w:szCs w:val="24"/>
-                <w:highlight w:val="yellow"/>
               </w:rPr>
               <w:sym w:font="Wingdings 2" w:char="F0AE"/>
             </w:r>
@@ -21325,7 +22114,6 @@
                 <w:rFonts w:ascii="Barlow Condensed Medium" w:eastAsia="華康中黑體" w:hAnsi="Barlow Condensed Medium" w:cstheme="minorHAnsi" w:hint="eastAsia"/>
                 <w:w w:val="80"/>
                 <w:szCs w:val="24"/>
-                <w:highlight w:val="yellow"/>
               </w:rPr>
               <w:t>台語禮拜奉獻</w:t>
             </w:r>
@@ -21349,7 +22137,6 @@
                 <w:rFonts w:ascii="Barlow Condensed Medium" w:eastAsia="華康中黑體" w:hAnsi="Barlow Condensed Medium" w:cs="Times New Roman"/>
                 <w:w w:val="80"/>
                 <w:szCs w:val="24"/>
-                <w:highlight w:val="yellow"/>
               </w:rPr>
             </w:pPr>
             <w:r>
@@ -21357,7 +22144,6 @@
                 <w:rFonts w:ascii="Barlow Condensed Medium" w:eastAsia="華康中黑體" w:hAnsi="Barlow Condensed Medium" w:cs="Times New Roman" w:hint="eastAsia"/>
                 <w:w w:val="80"/>
                 <w:szCs w:val="24"/>
-                <w:highlight w:val="yellow"/>
               </w:rPr>
               <w:t>5,220</w:t>
             </w:r>
@@ -21380,7 +22166,6 @@
                 <w:rFonts w:ascii="Barlow Condensed Medium" w:eastAsia="華康中黑體" w:hAnsi="Barlow Condensed Medium" w:cs="Times New Roman"/>
                 <w:w w:val="80"/>
                 <w:szCs w:val="24"/>
-                <w:highlight w:val="yellow"/>
               </w:rPr>
             </w:pPr>
           </w:p>
@@ -21402,7 +22187,6 @@
                 <w:rFonts w:ascii="Barlow Condensed Medium" w:eastAsia="華康中黑體" w:hAnsi="Barlow Condensed Medium" w:cs="Times New Roman"/>
                 <w:w w:val="80"/>
                 <w:szCs w:val="24"/>
-                <w:highlight w:val="yellow"/>
               </w:rPr>
             </w:pPr>
           </w:p>
@@ -21428,7 +22212,6 @@
                 <w:rFonts w:ascii="Barlow Condensed Medium" w:eastAsia="華康中黑體" w:hAnsi="Barlow Condensed Medium" w:cstheme="minorHAnsi"/>
                 <w:w w:val="80"/>
                 <w:szCs w:val="24"/>
-                <w:highlight w:val="yellow"/>
               </w:rPr>
             </w:pPr>
             <w:r>
@@ -21436,7 +22219,6 @@
                 <w:rFonts w:ascii="Barlow Condensed Medium" w:eastAsia="華康中黑體" w:hAnsi="Barlow Condensed Medium" w:cstheme="minorHAnsi"/>
                 <w:w w:val="80"/>
                 <w:szCs w:val="24"/>
-                <w:highlight w:val="yellow"/>
               </w:rPr>
               <w:sym w:font="Wingdings 2" w:char="F0AE"/>
             </w:r>
@@ -21445,7 +22227,6 @@
                 <w:rFonts w:ascii="Barlow Condensed Medium" w:eastAsia="華康中黑體" w:hAnsi="Barlow Condensed Medium" w:cstheme="minorHAnsi" w:hint="eastAsia"/>
                 <w:w w:val="80"/>
                 <w:szCs w:val="24"/>
-                <w:highlight w:val="yellow"/>
               </w:rPr>
               <w:t>月定</w:t>
             </w:r>
@@ -21454,7 +22235,6 @@
                 <w:rFonts w:ascii="Barlow Condensed Medium" w:eastAsia="華康中黑體" w:hAnsi="Barlow Condensed Medium" w:cstheme="minorHAnsi"/>
                 <w:w w:val="80"/>
                 <w:szCs w:val="24"/>
-                <w:highlight w:val="yellow"/>
               </w:rPr>
               <w:t>奉獻</w:t>
             </w:r>
@@ -21463,7 +22243,6 @@
                 <w:rFonts w:ascii="Barlow Condensed Medium" w:eastAsia="華康中黑體" w:hAnsi="Barlow Condensed Medium" w:cstheme="minorHAnsi"/>
                 <w:w w:val="80"/>
                 <w:szCs w:val="24"/>
-                <w:highlight w:val="yellow"/>
               </w:rPr>
               <w:t>:</w:t>
             </w:r>
@@ -21475,7 +22254,6 @@
                 <w:rFonts w:ascii="Barlow Condensed Medium" w:eastAsia="華康中黑體" w:hAnsi="Barlow Condensed Medium" w:cstheme="minorHAnsi"/>
                 <w:w w:val="80"/>
                 <w:szCs w:val="24"/>
-                <w:highlight w:val="yellow"/>
               </w:rPr>
             </w:pPr>
           </w:p>
@@ -21497,7 +22275,6 @@
                 <w:rFonts w:ascii="Barlow Condensed Medium" w:eastAsia="華康中黑體" w:hAnsi="Barlow Condensed Medium" w:cstheme="minorHAnsi"/>
                 <w:w w:val="80"/>
                 <w:szCs w:val="24"/>
-                <w:highlight w:val="yellow"/>
               </w:rPr>
             </w:pPr>
             <w:r>
@@ -21505,7 +22282,6 @@
                 <w:rFonts w:ascii="Barlow Condensed Medium" w:eastAsia="華康中黑體" w:hAnsi="Barlow Condensed Medium" w:cstheme="minorHAnsi" w:hint="eastAsia"/>
                 <w:w w:val="80"/>
                 <w:szCs w:val="24"/>
-                <w:highlight w:val="yellow"/>
               </w:rPr>
               <w:t>30</w:t>
             </w:r>
@@ -21514,7 +22290,6 @@
                 <w:rFonts w:ascii="Barlow Condensed Medium" w:eastAsia="華康中黑體" w:hAnsi="Barlow Condensed Medium" w:cstheme="minorHAnsi" w:hint="eastAsia"/>
                 <w:w w:val="80"/>
                 <w:szCs w:val="24"/>
-                <w:highlight w:val="yellow"/>
               </w:rPr>
               <w:t>號</w:t>
             </w:r>
@@ -21538,7 +22313,6 @@
                 <w:rFonts w:ascii="Barlow Condensed Medium" w:eastAsia="華康中黑體" w:hAnsi="Barlow Condensed Medium" w:cstheme="minorHAnsi"/>
                 <w:w w:val="80"/>
                 <w:szCs w:val="24"/>
-                <w:highlight w:val="yellow"/>
               </w:rPr>
             </w:pPr>
             <w:r>
@@ -21546,7 +22320,6 @@
                 <w:rFonts w:ascii="Barlow Condensed Medium" w:eastAsia="華康中黑體" w:hAnsi="Barlow Condensed Medium" w:cstheme="minorHAnsi" w:hint="eastAsia"/>
                 <w:w w:val="80"/>
                 <w:szCs w:val="24"/>
-                <w:highlight w:val="yellow"/>
               </w:rPr>
               <w:t>2</w:t>
             </w:r>
@@ -21555,7 +22328,6 @@
                 <w:rFonts w:ascii="Barlow Condensed Medium" w:eastAsia="華康中黑體" w:hAnsi="Barlow Condensed Medium" w:cstheme="minorHAnsi" w:hint="eastAsia"/>
                 <w:w w:val="80"/>
                 <w:szCs w:val="24"/>
-                <w:highlight w:val="yellow"/>
               </w:rPr>
               <w:t>,000</w:t>
             </w:r>
@@ -21578,7 +22350,6 @@
                 <w:rFonts w:ascii="Barlow Condensed Medium" w:eastAsia="華康中黑體" w:hAnsi="Barlow Condensed Medium" w:cstheme="minorHAnsi"/>
                 <w:w w:val="80"/>
                 <w:szCs w:val="24"/>
-                <w:highlight w:val="yellow"/>
               </w:rPr>
             </w:pPr>
             <w:r>
@@ -21586,7 +22357,6 @@
                 <w:rFonts w:ascii="Barlow Condensed Medium" w:eastAsia="華康中黑體" w:hAnsi="Barlow Condensed Medium" w:cstheme="minorHAnsi" w:hint="eastAsia"/>
                 <w:w w:val="80"/>
                 <w:szCs w:val="24"/>
-                <w:highlight w:val="yellow"/>
               </w:rPr>
               <w:t>30-1</w:t>
             </w:r>
@@ -21595,7 +22365,6 @@
                 <w:rFonts w:ascii="Barlow Condensed Medium" w:eastAsia="華康中黑體" w:hAnsi="Barlow Condensed Medium" w:cstheme="minorHAnsi" w:hint="eastAsia"/>
                 <w:w w:val="80"/>
                 <w:szCs w:val="24"/>
-                <w:highlight w:val="yellow"/>
               </w:rPr>
               <w:t>號</w:t>
             </w:r>
@@ -21618,7 +22387,6 @@
                 <w:rFonts w:ascii="Barlow Condensed Medium" w:eastAsia="華康中黑體" w:hAnsi="Barlow Condensed Medium" w:cstheme="minorHAnsi"/>
                 <w:w w:val="80"/>
                 <w:szCs w:val="24"/>
-                <w:highlight w:val="yellow"/>
               </w:rPr>
             </w:pPr>
             <w:r>
@@ -21626,7 +22394,6 @@
                 <w:rFonts w:ascii="Barlow Condensed Medium" w:eastAsia="華康中黑體" w:hAnsi="Barlow Condensed Medium" w:cstheme="minorHAnsi" w:hint="eastAsia"/>
                 <w:w w:val="80"/>
                 <w:szCs w:val="24"/>
-                <w:highlight w:val="yellow"/>
               </w:rPr>
               <w:t>1,0</w:t>
             </w:r>
@@ -21635,7 +22402,6 @@
                 <w:rFonts w:ascii="Barlow Condensed Medium" w:eastAsia="華康中黑體" w:hAnsi="Barlow Condensed Medium" w:cstheme="minorHAnsi" w:hint="eastAsia"/>
                 <w:w w:val="80"/>
                 <w:szCs w:val="24"/>
-                <w:highlight w:val="yellow"/>
               </w:rPr>
               <w:t>00</w:t>
             </w:r>
@@ -21659,7 +22425,6 @@
                 <w:w w:val="80"/>
                 <w:sz w:val="16"/>
                 <w:szCs w:val="16"/>
-                <w:highlight w:val="yellow"/>
               </w:rPr>
             </w:pPr>
             <w:r>
@@ -21667,7 +22432,6 @@
                 <w:rFonts w:ascii="Barlow Condensed Medium" w:eastAsia="華康中黑體" w:hAnsi="Barlow Condensed Medium" w:cstheme="minorHAnsi" w:hint="eastAsia"/>
                 <w:w w:val="80"/>
                 <w:szCs w:val="24"/>
-                <w:highlight w:val="yellow"/>
               </w:rPr>
               <w:t>30-2</w:t>
             </w:r>
@@ -21676,7 +22440,6 @@
                 <w:rFonts w:ascii="Barlow Condensed Medium" w:eastAsia="華康中黑體" w:hAnsi="Barlow Condensed Medium" w:cstheme="minorHAnsi" w:hint="eastAsia"/>
                 <w:w w:val="80"/>
                 <w:szCs w:val="24"/>
-                <w:highlight w:val="yellow"/>
               </w:rPr>
               <w:t>號</w:t>
             </w:r>
@@ -21699,7 +22462,6 @@
                 <w:rFonts w:ascii="Barlow Condensed Medium" w:eastAsia="華康中黑體" w:hAnsi="Barlow Condensed Medium" w:cstheme="minorHAnsi"/>
                 <w:w w:val="80"/>
                 <w:szCs w:val="24"/>
-                <w:highlight w:val="yellow"/>
               </w:rPr>
             </w:pPr>
             <w:r>
@@ -21707,7 +22469,6 @@
                 <w:rFonts w:ascii="Barlow Condensed Medium" w:eastAsia="華康中黑體" w:hAnsi="Barlow Condensed Medium" w:cstheme="minorHAnsi" w:hint="eastAsia"/>
                 <w:w w:val="80"/>
                 <w:szCs w:val="24"/>
-                <w:highlight w:val="yellow"/>
               </w:rPr>
               <w:t>1,0</w:t>
             </w:r>
@@ -21716,7 +22477,6 @@
                 <w:rFonts w:ascii="Barlow Condensed Medium" w:eastAsia="華康中黑體" w:hAnsi="Barlow Condensed Medium" w:cstheme="minorHAnsi" w:hint="eastAsia"/>
                 <w:w w:val="80"/>
                 <w:szCs w:val="24"/>
-                <w:highlight w:val="yellow"/>
               </w:rPr>
               <w:t>00</w:t>
             </w:r>
@@ -21742,7 +22502,6 @@
                 <w:rFonts w:ascii="Barlow Condensed Medium" w:eastAsia="華康中黑體" w:hAnsi="Barlow Condensed Medium" w:cstheme="minorHAnsi"/>
                 <w:w w:val="80"/>
                 <w:szCs w:val="24"/>
-                <w:highlight w:val="yellow"/>
               </w:rPr>
             </w:pPr>
           </w:p>
@@ -21763,7 +22522,6 @@
                 <w:rFonts w:ascii="Barlow Condensed Medium" w:eastAsia="華康中黑體" w:hAnsi="Barlow Condensed Medium" w:cstheme="minorHAnsi"/>
                 <w:w w:val="80"/>
                 <w:szCs w:val="24"/>
-                <w:highlight w:val="yellow"/>
               </w:rPr>
             </w:pPr>
           </w:p>
@@ -21785,7 +22543,6 @@
                 <w:rFonts w:ascii="Barlow Condensed Medium" w:eastAsia="華康中黑體" w:hAnsi="Barlow Condensed Medium" w:cstheme="minorHAnsi"/>
                 <w:w w:val="80"/>
                 <w:szCs w:val="24"/>
-                <w:highlight w:val="yellow"/>
               </w:rPr>
             </w:pPr>
           </w:p>
@@ -21806,7 +22563,6 @@
                 <w:rFonts w:ascii="Barlow Condensed Medium" w:eastAsia="華康中黑體" w:hAnsi="Barlow Condensed Medium" w:cstheme="minorHAnsi"/>
                 <w:w w:val="80"/>
                 <w:szCs w:val="24"/>
-                <w:highlight w:val="yellow"/>
               </w:rPr>
             </w:pPr>
           </w:p>
@@ -21827,7 +22583,6 @@
                 <w:rFonts w:ascii="Barlow Condensed Medium" w:eastAsia="華康中黑體" w:hAnsi="Barlow Condensed Medium" w:cstheme="minorHAnsi"/>
                 <w:w w:val="80"/>
                 <w:szCs w:val="24"/>
-                <w:highlight w:val="yellow"/>
               </w:rPr>
             </w:pPr>
           </w:p>
@@ -21849,7 +22604,6 @@
                 <w:rFonts w:ascii="Barlow Condensed Medium" w:eastAsia="華康中黑體" w:hAnsi="Barlow Condensed Medium" w:cstheme="minorHAnsi"/>
                 <w:w w:val="80"/>
                 <w:szCs w:val="24"/>
-                <w:highlight w:val="yellow"/>
               </w:rPr>
             </w:pPr>
           </w:p>
@@ -21870,7 +22624,6 @@
                 <w:rFonts w:ascii="Barlow Condensed Medium" w:eastAsia="華康中黑體" w:hAnsi="Barlow Condensed Medium" w:cstheme="minorHAnsi"/>
                 <w:w w:val="80"/>
                 <w:szCs w:val="24"/>
-                <w:highlight w:val="yellow"/>
               </w:rPr>
             </w:pPr>
           </w:p>
@@ -21932,7 +22685,6 @@
                       <w:rFonts w:ascii="Barlow Condensed Medium" w:eastAsia="華康中黑體" w:hAnsi="Barlow Condensed Medium" w:cstheme="minorHAnsi"/>
                       <w:w w:val="80"/>
                       <w:szCs w:val="24"/>
-                      <w:highlight w:val="yellow"/>
                     </w:rPr>
                   </w:pPr>
                   <w:r>
@@ -21940,7 +22692,6 @@
                       <w:rFonts w:ascii="Barlow Condensed Medium" w:eastAsia="華康中黑體" w:hAnsi="Barlow Condensed Medium" w:cstheme="minorHAnsi"/>
                       <w:w w:val="80"/>
                       <w:szCs w:val="24"/>
-                      <w:highlight w:val="yellow"/>
                     </w:rPr>
                     <w:sym w:font="Wingdings 2" w:char="F0AE"/>
                   </w:r>
@@ -21949,7 +22700,6 @@
                       <w:rFonts w:ascii="Barlow Condensed Medium" w:eastAsia="華康中黑體" w:hAnsi="Barlow Condensed Medium" w:cstheme="minorHAnsi" w:hint="eastAsia"/>
                       <w:w w:val="80"/>
                       <w:szCs w:val="24"/>
-                      <w:highlight w:val="yellow"/>
                     </w:rPr>
                     <w:t>感恩</w:t>
                   </w:r>
@@ -21958,7 +22708,6 @@
                       <w:rFonts w:ascii="Barlow Condensed Medium" w:eastAsia="華康中黑體" w:hAnsi="Barlow Condensed Medium" w:cstheme="minorHAnsi"/>
                       <w:w w:val="80"/>
                       <w:szCs w:val="24"/>
-                      <w:highlight w:val="yellow"/>
                     </w:rPr>
                     <w:t>奉獻</w:t>
                   </w:r>
@@ -21967,7 +22716,6 @@
                       <w:rFonts w:ascii="Barlow Condensed Medium" w:eastAsia="華康中黑體" w:hAnsi="Barlow Condensed Medium" w:cstheme="minorHAnsi"/>
                       <w:w w:val="80"/>
                       <w:szCs w:val="24"/>
-                      <w:highlight w:val="yellow"/>
                     </w:rPr>
                     <w:t>:</w:t>
                   </w:r>
@@ -21990,7 +22738,6 @@
                       <w:rFonts w:ascii="Barlow Condensed Medium" w:eastAsia="華康中黑體" w:hAnsi="Barlow Condensed Medium" w:cstheme="minorHAnsi"/>
                       <w:w w:val="80"/>
                       <w:szCs w:val="24"/>
-                      <w:highlight w:val="yellow"/>
                     </w:rPr>
                   </w:pPr>
                   <w:r>
@@ -21998,7 +22745,6 @@
                       <w:rFonts w:ascii="Barlow Condensed Medium" w:eastAsia="華康中黑體" w:hAnsi="Barlow Condensed Medium" w:cstheme="minorHAnsi" w:hint="eastAsia"/>
                       <w:w w:val="80"/>
                       <w:szCs w:val="24"/>
-                      <w:highlight w:val="yellow"/>
                     </w:rPr>
                     <w:t>45</w:t>
                   </w:r>
@@ -22007,7 +22753,6 @@
                       <w:rFonts w:ascii="Barlow Condensed Medium" w:eastAsia="華康中黑體" w:hAnsi="Barlow Condensed Medium" w:cstheme="minorHAnsi" w:hint="eastAsia"/>
                       <w:w w:val="80"/>
                       <w:szCs w:val="24"/>
-                      <w:highlight w:val="yellow"/>
                     </w:rPr>
                     <w:t>號</w:t>
                   </w:r>
@@ -22031,7 +22776,6 @@
                       <w:rFonts w:ascii="Barlow Condensed Medium" w:eastAsia="華康中黑體" w:hAnsi="Barlow Condensed Medium" w:cstheme="minorHAnsi"/>
                       <w:w w:val="80"/>
                       <w:szCs w:val="24"/>
-                      <w:highlight w:val="yellow"/>
                     </w:rPr>
                   </w:pPr>
                   <w:r>
@@ -22039,7 +22783,6 @@
                       <w:rFonts w:ascii="Barlow Condensed Medium" w:eastAsia="華康中黑體" w:hAnsi="Barlow Condensed Medium" w:cstheme="minorHAnsi" w:hint="eastAsia"/>
                       <w:w w:val="80"/>
                       <w:szCs w:val="24"/>
-                      <w:highlight w:val="yellow"/>
                     </w:rPr>
                     <w:t>3,000</w:t>
                   </w:r>
@@ -22062,7 +22805,6 @@
                       <w:rFonts w:ascii="Barlow Condensed Medium" w:eastAsia="華康中黑體" w:hAnsi="Barlow Condensed Medium" w:cstheme="minorHAnsi"/>
                       <w:w w:val="80"/>
                       <w:szCs w:val="24"/>
-                      <w:highlight w:val="yellow"/>
                     </w:rPr>
                   </w:pPr>
                 </w:p>
@@ -22084,7 +22826,6 @@
                       <w:rFonts w:ascii="Barlow Condensed Medium" w:eastAsia="華康中黑體" w:hAnsi="Barlow Condensed Medium" w:cstheme="minorHAnsi"/>
                       <w:w w:val="80"/>
                       <w:szCs w:val="24"/>
-                      <w:highlight w:val="yellow"/>
                     </w:rPr>
                   </w:pPr>
                 </w:p>
@@ -22106,7 +22847,6 @@
                       <w:rFonts w:ascii="Barlow Condensed Medium" w:eastAsia="華康中黑體" w:hAnsi="Barlow Condensed Medium" w:cstheme="minorHAnsi"/>
                       <w:w w:val="80"/>
                       <w:szCs w:val="24"/>
-                      <w:highlight w:val="yellow"/>
                     </w:rPr>
                   </w:pPr>
                 </w:p>
@@ -22128,7 +22868,6 @@
                       <w:rFonts w:ascii="Barlow Condensed Medium" w:eastAsia="華康中黑體" w:hAnsi="Barlow Condensed Medium" w:cstheme="minorHAnsi"/>
                       <w:w w:val="80"/>
                       <w:szCs w:val="24"/>
-                      <w:highlight w:val="yellow"/>
                     </w:rPr>
                   </w:pPr>
                 </w:p>
@@ -22142,7 +22881,6 @@
                 <w:rFonts w:ascii="Barlow Condensed Medium" w:eastAsia="華康中黑體" w:hAnsi="Barlow Condensed Medium" w:cstheme="minorHAnsi"/>
                 <w:w w:val="80"/>
                 <w:szCs w:val="24"/>
-                <w:highlight w:val="yellow"/>
               </w:rPr>
             </w:pPr>
           </w:p>
@@ -22163,7 +22901,6 @@
                 <w:rFonts w:ascii="Barlow Condensed Medium" w:eastAsia="華康中黑體" w:hAnsi="Barlow Condensed Medium" w:cstheme="minorHAnsi"/>
                 <w:w w:val="80"/>
                 <w:szCs w:val="24"/>
-                <w:highlight w:val="yellow"/>
               </w:rPr>
             </w:pPr>
             <w:r>
@@ -22171,7 +22908,6 @@
                 <w:rFonts w:ascii="Barlow Condensed Medium" w:eastAsia="華康中黑體" w:hAnsi="Barlow Condensed Medium" w:cstheme="minorHAnsi" w:hint="eastAsia"/>
                 <w:w w:val="80"/>
                 <w:szCs w:val="24"/>
-                <w:highlight w:val="yellow"/>
               </w:rPr>
               <w:t>7-2</w:t>
             </w:r>
@@ -22180,7 +22916,6 @@
                 <w:rFonts w:ascii="Barlow Condensed Medium" w:eastAsia="華康中黑體" w:hAnsi="Barlow Condensed Medium" w:cstheme="minorHAnsi" w:hint="eastAsia"/>
                 <w:w w:val="80"/>
                 <w:szCs w:val="24"/>
-                <w:highlight w:val="yellow"/>
               </w:rPr>
               <w:t>號</w:t>
             </w:r>
@@ -22203,7 +22938,6 @@
                 <w:rFonts w:ascii="Barlow Condensed Medium" w:eastAsia="華康中黑體" w:hAnsi="Barlow Condensed Medium" w:cstheme="minorHAnsi"/>
                 <w:w w:val="80"/>
                 <w:szCs w:val="24"/>
-                <w:highlight w:val="yellow"/>
               </w:rPr>
             </w:pPr>
             <w:r>
@@ -22211,7 +22945,6 @@
                 <w:rFonts w:ascii="Barlow Condensed Medium" w:eastAsia="華康中黑體" w:hAnsi="Barlow Condensed Medium" w:cstheme="minorHAnsi" w:hint="eastAsia"/>
                 <w:w w:val="80"/>
                 <w:szCs w:val="24"/>
-                <w:highlight w:val="yellow"/>
               </w:rPr>
               <w:t>3,00</w:t>
             </w:r>
@@ -22220,7 +22953,6 @@
                 <w:rFonts w:ascii="Barlow Condensed Medium" w:eastAsia="華康中黑體" w:hAnsi="Barlow Condensed Medium" w:cstheme="minorHAnsi" w:hint="eastAsia"/>
                 <w:w w:val="80"/>
                 <w:szCs w:val="24"/>
-                <w:highlight w:val="yellow"/>
               </w:rPr>
               <w:t>0</w:t>
             </w:r>
@@ -22242,7 +22974,6 @@
                 <w:rFonts w:ascii="Barlow Condensed Medium" w:eastAsia="華康中黑體" w:hAnsi="Barlow Condensed Medium" w:cstheme="minorHAnsi"/>
                 <w:w w:val="80"/>
                 <w:szCs w:val="24"/>
-                <w:highlight w:val="yellow"/>
               </w:rPr>
             </w:pPr>
             <w:r>
@@ -22250,7 +22981,6 @@
                 <w:rFonts w:ascii="Barlow Condensed Medium" w:eastAsia="華康中黑體" w:hAnsi="Barlow Condensed Medium" w:cstheme="minorHAnsi" w:hint="eastAsia"/>
                 <w:w w:val="80"/>
                 <w:szCs w:val="24"/>
-                <w:highlight w:val="yellow"/>
               </w:rPr>
               <w:t>30</w:t>
             </w:r>
@@ -22259,7 +22989,6 @@
                 <w:rFonts w:ascii="Barlow Condensed Medium" w:eastAsia="華康中黑體" w:hAnsi="Barlow Condensed Medium" w:cstheme="minorHAnsi" w:hint="eastAsia"/>
                 <w:w w:val="80"/>
                 <w:szCs w:val="24"/>
-                <w:highlight w:val="yellow"/>
               </w:rPr>
               <w:t>號</w:t>
             </w:r>
@@ -22281,7 +23010,6 @@
                 <w:rFonts w:ascii="Barlow Condensed Medium" w:eastAsia="華康中黑體" w:hAnsi="Barlow Condensed Medium" w:cstheme="minorHAnsi"/>
                 <w:w w:val="80"/>
                 <w:szCs w:val="24"/>
-                <w:highlight w:val="yellow"/>
               </w:rPr>
             </w:pPr>
             <w:r>
@@ -22289,7 +23017,6 @@
                 <w:rFonts w:ascii="Barlow Condensed Medium" w:eastAsia="華康中黑體" w:hAnsi="Barlow Condensed Medium" w:cstheme="minorHAnsi" w:hint="eastAsia"/>
                 <w:w w:val="80"/>
                 <w:szCs w:val="24"/>
-                <w:highlight w:val="yellow"/>
               </w:rPr>
               <w:t>1,</w:t>
             </w:r>
@@ -22298,7 +23025,6 @@
                 <w:rFonts w:ascii="Barlow Condensed Medium" w:eastAsia="華康中黑體" w:hAnsi="Barlow Condensed Medium" w:cstheme="minorHAnsi" w:hint="eastAsia"/>
                 <w:w w:val="80"/>
                 <w:szCs w:val="24"/>
-                <w:highlight w:val="yellow"/>
               </w:rPr>
               <w:t>,000</w:t>
             </w:r>
@@ -22321,7 +23047,6 @@
                 <w:rFonts w:ascii="Barlow Condensed Medium" w:eastAsia="華康中黑體" w:hAnsi="Barlow Condensed Medium" w:cstheme="minorHAnsi"/>
                 <w:w w:val="80"/>
                 <w:szCs w:val="24"/>
-                <w:highlight w:val="yellow"/>
               </w:rPr>
             </w:pPr>
           </w:p>
@@ -22342,7 +23067,6 @@
                 <w:rFonts w:ascii="Barlow Condensed Medium" w:eastAsia="華康中黑體" w:hAnsi="Barlow Condensed Medium" w:cstheme="minorHAnsi"/>
                 <w:w w:val="80"/>
                 <w:szCs w:val="24"/>
-                <w:highlight w:val="yellow"/>
               </w:rPr>
             </w:pPr>
           </w:p>
@@ -22368,7 +23092,6 @@
                 <w:rFonts w:ascii="Barlow Condensed Medium" w:eastAsia="華康中黑體" w:hAnsi="Barlow Condensed Medium" w:cstheme="minorHAnsi"/>
                 <w:w w:val="80"/>
                 <w:szCs w:val="24"/>
-                <w:highlight w:val="yellow"/>
               </w:rPr>
             </w:pPr>
           </w:p>
@@ -22389,7 +23112,6 @@
                 <w:rFonts w:ascii="Barlow Condensed Medium" w:eastAsia="華康中黑體" w:hAnsi="Barlow Condensed Medium" w:cstheme="minorHAnsi"/>
                 <w:w w:val="80"/>
                 <w:szCs w:val="24"/>
-                <w:highlight w:val="yellow"/>
               </w:rPr>
             </w:pPr>
           </w:p>
@@ -22411,7 +23133,6 @@
                 <w:rFonts w:ascii="Barlow Condensed Medium" w:eastAsia="華康中黑體" w:hAnsi="Barlow Condensed Medium" w:cstheme="minorHAnsi"/>
                 <w:w w:val="80"/>
                 <w:szCs w:val="24"/>
-                <w:highlight w:val="yellow"/>
               </w:rPr>
             </w:pPr>
           </w:p>
@@ -22432,7 +23153,6 @@
                 <w:rFonts w:ascii="Barlow Condensed Medium" w:eastAsia="華康中黑體" w:hAnsi="Barlow Condensed Medium" w:cstheme="minorHAnsi"/>
                 <w:w w:val="80"/>
                 <w:szCs w:val="24"/>
-                <w:highlight w:val="yellow"/>
               </w:rPr>
             </w:pPr>
           </w:p>
@@ -22453,7 +23173,6 @@
                 <w:rFonts w:ascii="Barlow Condensed Medium" w:eastAsia="華康中黑體" w:hAnsi="Barlow Condensed Medium" w:cstheme="minorHAnsi"/>
                 <w:w w:val="80"/>
                 <w:szCs w:val="24"/>
-                <w:highlight w:val="yellow"/>
               </w:rPr>
             </w:pPr>
           </w:p>
@@ -22474,7 +23193,6 @@
                 <w:rFonts w:ascii="Barlow Condensed Medium" w:eastAsia="華康中黑體" w:hAnsi="Barlow Condensed Medium" w:cstheme="minorHAnsi"/>
                 <w:w w:val="80"/>
                 <w:szCs w:val="24"/>
-                <w:highlight w:val="yellow"/>
               </w:rPr>
             </w:pPr>
           </w:p>
@@ -22495,7 +23213,6 @@
                 <w:rFonts w:ascii="Barlow Condensed Medium" w:eastAsia="華康中黑體" w:hAnsi="Barlow Condensed Medium" w:cstheme="minorHAnsi"/>
                 <w:w w:val="80"/>
                 <w:szCs w:val="24"/>
-                <w:highlight w:val="yellow"/>
               </w:rPr>
             </w:pPr>
           </w:p>
@@ -23726,6 +24443,7 @@
           <w:rFonts w:ascii="華康正顏楷體W9" w:eastAsia="華康正顏楷體W9" w:cstheme="minorHAnsi" w:hint="eastAsia"/>
           <w:w w:val="125"/>
         </w:rPr>
+        <w:lastRenderedPageBreak/>
         <w:t>§</w:t>
       </w:r>
       <w:r>
@@ -24065,6 +24783,7 @@
                 <w:szCs w:val="20"/>
               </w:rPr>
             </w:pPr>
+            <w:proofErr w:type="gramStart"/>
             <w:r>
               <w:rPr>
                 <w:rFonts w:ascii="Barlow Condensed Medium" w:eastAsia="華康儷中黑" w:hAnsi="Barlow Condensed Medium" w:cstheme="minorHAnsi"/>
@@ -24074,6 +24793,7 @@
               </w:rPr>
               <w:t>一</w:t>
             </w:r>
+            <w:proofErr w:type="gramEnd"/>
             <w:r>
               <w:rPr>
                 <w:rFonts w:ascii="Barlow Condensed Medium" w:eastAsia="華康儷中黑" w:hAnsi="Barlow Condensed Medium" w:cstheme="minorHAnsi"/>
@@ -24440,6 +25160,7 @@
                 <w:szCs w:val="20"/>
               </w:rPr>
             </w:pPr>
+            <w:proofErr w:type="gramStart"/>
             <w:r>
               <w:rPr>
                 <w:rFonts w:ascii="Barlow Condensed Medium" w:eastAsia="華康儷中黑" w:hAnsi="Barlow Condensed Medium" w:cstheme="minorHAnsi"/>
@@ -24449,6 +25170,7 @@
               </w:rPr>
               <w:t>三</w:t>
             </w:r>
+            <w:proofErr w:type="gramEnd"/>
             <w:r>
               <w:rPr>
                 <w:rFonts w:ascii="Barlow Condensed Medium" w:eastAsia="華康儷中黑" w:hAnsi="Barlow Condensed Medium" w:cstheme="minorHAnsi"/>
@@ -25201,7 +25923,7 @@
                     <pic:cNvPicPr/>
                   </pic:nvPicPr>
                   <pic:blipFill>
-                    <a:blip r:embed="rId18" cstate="print">
+                    <a:blip r:embed="rId19" cstate="print">
                       <a:extLst>
                         <a:ext uri="{28A0092B-C50C-407E-A947-70E740481C1C}">
                           <a14:useLocalDpi xmlns:a14="http://schemas.microsoft.com/office/drawing/2010/main" val="0"/>
@@ -25390,8 +26112,19 @@
           <w:sz w:val="26"/>
           <w:szCs w:val="26"/>
         </w:rPr>
-        <w:t>62:1-7,12</w:t>
-      </w:r>
+        <w:t>62:1-7</w:t>
+      </w:r>
+      <w:proofErr w:type="gramStart"/>
+      <w:r>
+        <w:rPr>
+          <w:rFonts w:ascii="Barlow Condensed Medium" w:eastAsia="華康中黑體" w:hAnsi="Barlow Condensed Medium" w:cstheme="minorHAnsi"/>
+          <w:w w:val="80"/>
+          <w:sz w:val="26"/>
+          <w:szCs w:val="26"/>
+        </w:rPr>
+        <w:t>,12</w:t>
+      </w:r>
+      <w:proofErr w:type="gramEnd"/>
     </w:p>
     <w:p>
       <w:pPr>
@@ -25407,6 +26140,7 @@
           <w:szCs w:val="26"/>
         </w:rPr>
       </w:pPr>
+      <w:proofErr w:type="gramStart"/>
       <w:r>
         <w:rPr>
           <w:rFonts w:ascii="Barlow Condensed Medium" w:eastAsia="華康儷中黑" w:hAnsi="Barlow Condensed Medium" w:cstheme="minorHAnsi"/>
@@ -25414,7 +26148,17 @@
           <w:sz w:val="26"/>
           <w:szCs w:val="26"/>
         </w:rPr>
-        <w:t>鑰節：</w:t>
+        <w:t>鑰</w:t>
+      </w:r>
+      <w:proofErr w:type="gramEnd"/>
+      <w:r>
+        <w:rPr>
+          <w:rFonts w:ascii="Barlow Condensed Medium" w:eastAsia="華康儷中黑" w:hAnsi="Barlow Condensed Medium" w:cstheme="minorHAnsi"/>
+          <w:w w:val="80"/>
+          <w:sz w:val="26"/>
+          <w:szCs w:val="26"/>
+        </w:rPr>
+        <w:t>節：</w:t>
       </w:r>
       <w:r>
         <w:rPr>
@@ -25542,8 +26286,9 @@
           <w:sz w:val="26"/>
           <w:szCs w:val="26"/>
         </w:rPr>
-        <w:t>耶和華的日子將至是　神國到來不能停止的進行式。又以耶路撒冷作為象徵，有　神的殿和百姓，　神要用它成就大事──「直到公義如光輝，救恩像明燈」讓世人看見。在此時，　神將給它一個新名字，這通常是紀念重大事件或新紀元開啟。又先知形容這個新名字，如同新郎與新娘的結合，除了兩情相悅，更是在婚姻盟約見證下，雙方宣告那不離不棄的關係。有兩個尊貴王妃的名字當作候選：「我所喜悅的」</w:t>
-      </w:r>
+        <w:t>耶和華的日子將至是　神國到來不能停止的進行式。又以耶路撒冷作為象徵，有　神</w:t>
+      </w:r>
+      <w:proofErr w:type="gramStart"/>
       <w:r>
         <w:rPr>
           <w:rFonts w:ascii="Barlow Condensed Medium" w:eastAsia="華康細黑體" w:hAnsi="Barlow Condensed Medium" w:hint="eastAsia"/>
@@ -25551,8 +26296,9 @@
           <w:sz w:val="26"/>
           <w:szCs w:val="26"/>
         </w:rPr>
-        <w:t>(4</w:t>
-      </w:r>
+        <w:t>的殿和</w:t>
+      </w:r>
+      <w:proofErr w:type="gramEnd"/>
       <w:r>
         <w:rPr>
           <w:rFonts w:ascii="Barlow Condensed Medium" w:eastAsia="華康細黑體" w:hAnsi="Barlow Condensed Medium" w:hint="eastAsia"/>
@@ -25560,8 +26306,9 @@
           <w:sz w:val="26"/>
           <w:szCs w:val="26"/>
         </w:rPr>
-        <w:t>節</w:t>
-      </w:r>
+        <w:t xml:space="preserve">百姓，　</w:t>
+      </w:r>
+      <w:proofErr w:type="gramStart"/>
       <w:r>
         <w:rPr>
           <w:rFonts w:ascii="Barlow Condensed Medium" w:eastAsia="華康細黑體" w:hAnsi="Barlow Condensed Medium" w:hint="eastAsia"/>
@@ -25569,8 +26316,9 @@
           <w:sz w:val="26"/>
           <w:szCs w:val="26"/>
         </w:rPr>
-        <w:t>)</w:t>
-      </w:r>
+        <w:t>神要用</w:t>
+      </w:r>
+      <w:proofErr w:type="gramEnd"/>
       <w:r>
         <w:rPr>
           <w:rFonts w:ascii="Barlow Condensed Medium" w:eastAsia="華康細黑體" w:hAnsi="Barlow Condensed Medium" w:hint="eastAsia"/>
@@ -25578,7 +26326,203 @@
           <w:sz w:val="26"/>
           <w:szCs w:val="26"/>
         </w:rPr>
-        <w:t>原文音「協西巴」是瑪拿西王的母親之名。另一個是「不遺棄的」，原自「阿蘇巴」，棄婦，是約沙法王的母親之名。</w:t>
+        <w:t>它成就大事</w:t>
+      </w:r>
+      <w:proofErr w:type="gramStart"/>
+      <w:r>
+        <w:rPr>
+          <w:rFonts w:ascii="Barlow Condensed Medium" w:eastAsia="華康細黑體" w:hAnsi="Barlow Condensed Medium" w:hint="eastAsia"/>
+          <w:w w:val="75"/>
+          <w:sz w:val="26"/>
+          <w:szCs w:val="26"/>
+        </w:rPr>
+        <w:t>──</w:t>
+      </w:r>
+      <w:proofErr w:type="gramEnd"/>
+      <w:r>
+        <w:rPr>
+          <w:rFonts w:ascii="Barlow Condensed Medium" w:eastAsia="華康細黑體" w:hAnsi="Barlow Condensed Medium" w:hint="eastAsia"/>
+          <w:w w:val="75"/>
+          <w:sz w:val="26"/>
+          <w:szCs w:val="26"/>
+        </w:rPr>
+        <w:t>「直到</w:t>
+      </w:r>
+      <w:proofErr w:type="gramStart"/>
+      <w:r>
+        <w:rPr>
+          <w:rFonts w:ascii="Barlow Condensed Medium" w:eastAsia="華康細黑體" w:hAnsi="Barlow Condensed Medium" w:hint="eastAsia"/>
+          <w:w w:val="75"/>
+          <w:sz w:val="26"/>
+          <w:szCs w:val="26"/>
+        </w:rPr>
+        <w:t>公義如光輝</w:t>
+      </w:r>
+      <w:proofErr w:type="gramEnd"/>
+      <w:r>
+        <w:rPr>
+          <w:rFonts w:ascii="Barlow Condensed Medium" w:eastAsia="華康細黑體" w:hAnsi="Barlow Condensed Medium" w:hint="eastAsia"/>
+          <w:w w:val="75"/>
+          <w:sz w:val="26"/>
+          <w:szCs w:val="26"/>
+        </w:rPr>
+        <w:t>，</w:t>
+      </w:r>
+      <w:proofErr w:type="gramStart"/>
+      <w:r>
+        <w:rPr>
+          <w:rFonts w:ascii="Barlow Condensed Medium" w:eastAsia="華康細黑體" w:hAnsi="Barlow Condensed Medium" w:hint="eastAsia"/>
+          <w:w w:val="75"/>
+          <w:sz w:val="26"/>
+          <w:szCs w:val="26"/>
+        </w:rPr>
+        <w:t>救恩像</w:t>
+      </w:r>
+      <w:proofErr w:type="gramEnd"/>
+      <w:r>
+        <w:rPr>
+          <w:rFonts w:ascii="Barlow Condensed Medium" w:eastAsia="華康細黑體" w:hAnsi="Barlow Condensed Medium" w:hint="eastAsia"/>
+          <w:w w:val="75"/>
+          <w:sz w:val="26"/>
+          <w:szCs w:val="26"/>
+        </w:rPr>
+        <w:t>明燈」讓世人看見。在此時，　神將給它一個新名字，這通常是紀念重大事件或新紀元開啟。又先知形容這個新名字，如同新郎與新娘的結合，除了兩情相悅，更是在婚姻盟約見證下，雙方宣告那不離</w:t>
+      </w:r>
+      <w:proofErr w:type="gramStart"/>
+      <w:r>
+        <w:rPr>
+          <w:rFonts w:ascii="Barlow Condensed Medium" w:eastAsia="華康細黑體" w:hAnsi="Barlow Condensed Medium" w:hint="eastAsia"/>
+          <w:w w:val="75"/>
+          <w:sz w:val="26"/>
+          <w:szCs w:val="26"/>
+        </w:rPr>
+        <w:t>不</w:t>
+      </w:r>
+      <w:proofErr w:type="gramEnd"/>
+      <w:r>
+        <w:rPr>
+          <w:rFonts w:ascii="Barlow Condensed Medium" w:eastAsia="華康細黑體" w:hAnsi="Barlow Condensed Medium" w:hint="eastAsia"/>
+          <w:w w:val="75"/>
+          <w:sz w:val="26"/>
+          <w:szCs w:val="26"/>
+        </w:rPr>
+        <w:t>棄的關係。有兩個尊貴王妃的名字當作候選：「我所喜悅的」</w:t>
+      </w:r>
+      <w:r>
+        <w:rPr>
+          <w:rFonts w:ascii="Barlow Condensed Medium" w:eastAsia="華康細黑體" w:hAnsi="Barlow Condensed Medium" w:hint="eastAsia"/>
+          <w:w w:val="75"/>
+          <w:sz w:val="26"/>
+          <w:szCs w:val="26"/>
+        </w:rPr>
+        <w:t>(4</w:t>
+      </w:r>
+      <w:r>
+        <w:rPr>
+          <w:rFonts w:ascii="Barlow Condensed Medium" w:eastAsia="華康細黑體" w:hAnsi="Barlow Condensed Medium" w:hint="eastAsia"/>
+          <w:w w:val="75"/>
+          <w:sz w:val="26"/>
+          <w:szCs w:val="26"/>
+        </w:rPr>
+        <w:t>節</w:t>
+      </w:r>
+      <w:r>
+        <w:rPr>
+          <w:rFonts w:ascii="Barlow Condensed Medium" w:eastAsia="華康細黑體" w:hAnsi="Barlow Condensed Medium" w:hint="eastAsia"/>
+          <w:w w:val="75"/>
+          <w:sz w:val="26"/>
+          <w:szCs w:val="26"/>
+        </w:rPr>
+        <w:t>)</w:t>
+      </w:r>
+      <w:r>
+        <w:rPr>
+          <w:rFonts w:ascii="Barlow Condensed Medium" w:eastAsia="華康細黑體" w:hAnsi="Barlow Condensed Medium" w:hint="eastAsia"/>
+          <w:w w:val="75"/>
+          <w:sz w:val="26"/>
+          <w:szCs w:val="26"/>
+        </w:rPr>
+        <w:t>原文音「</w:t>
+      </w:r>
+      <w:proofErr w:type="gramStart"/>
+      <w:r>
+        <w:rPr>
+          <w:rFonts w:ascii="Barlow Condensed Medium" w:eastAsia="華康細黑體" w:hAnsi="Barlow Condensed Medium" w:hint="eastAsia"/>
+          <w:w w:val="75"/>
+          <w:sz w:val="26"/>
+          <w:szCs w:val="26"/>
+        </w:rPr>
+        <w:t>協西巴</w:t>
+      </w:r>
+      <w:proofErr w:type="gramEnd"/>
+      <w:r>
+        <w:rPr>
+          <w:rFonts w:ascii="Barlow Condensed Medium" w:eastAsia="華康細黑體" w:hAnsi="Barlow Condensed Medium" w:hint="eastAsia"/>
+          <w:w w:val="75"/>
+          <w:sz w:val="26"/>
+          <w:szCs w:val="26"/>
+        </w:rPr>
+        <w:t>」是</w:t>
+      </w:r>
+      <w:proofErr w:type="gramStart"/>
+      <w:r>
+        <w:rPr>
+          <w:rFonts w:ascii="Barlow Condensed Medium" w:eastAsia="華康細黑體" w:hAnsi="Barlow Condensed Medium" w:hint="eastAsia"/>
+          <w:w w:val="75"/>
+          <w:sz w:val="26"/>
+          <w:szCs w:val="26"/>
+        </w:rPr>
+        <w:t>瑪拿西王的</w:t>
+      </w:r>
+      <w:proofErr w:type="gramEnd"/>
+      <w:r>
+        <w:rPr>
+          <w:rFonts w:ascii="Barlow Condensed Medium" w:eastAsia="華康細黑體" w:hAnsi="Barlow Condensed Medium" w:hint="eastAsia"/>
+          <w:w w:val="75"/>
+          <w:sz w:val="26"/>
+          <w:szCs w:val="26"/>
+        </w:rPr>
+        <w:t>母親之名。另一個是「</w:t>
+      </w:r>
+      <w:proofErr w:type="gramStart"/>
+      <w:r>
+        <w:rPr>
+          <w:rFonts w:ascii="Barlow Condensed Medium" w:eastAsia="華康細黑體" w:hAnsi="Barlow Condensed Medium" w:hint="eastAsia"/>
+          <w:w w:val="75"/>
+          <w:sz w:val="26"/>
+          <w:szCs w:val="26"/>
+        </w:rPr>
+        <w:t>不</w:t>
+      </w:r>
+      <w:proofErr w:type="gramEnd"/>
+      <w:r>
+        <w:rPr>
+          <w:rFonts w:ascii="Barlow Condensed Medium" w:eastAsia="華康細黑體" w:hAnsi="Barlow Condensed Medium" w:hint="eastAsia"/>
+          <w:w w:val="75"/>
+          <w:sz w:val="26"/>
+          <w:szCs w:val="26"/>
+        </w:rPr>
+        <w:t>遺棄的」，原自「阿蘇巴」，棄婦，是</w:t>
+      </w:r>
+      <w:proofErr w:type="gramStart"/>
+      <w:r>
+        <w:rPr>
+          <w:rFonts w:ascii="Barlow Condensed Medium" w:eastAsia="華康細黑體" w:hAnsi="Barlow Condensed Medium" w:hint="eastAsia"/>
+          <w:w w:val="75"/>
+          <w:sz w:val="26"/>
+          <w:szCs w:val="26"/>
+        </w:rPr>
+        <w:t>約沙法</w:t>
+      </w:r>
+      <w:proofErr w:type="gramEnd"/>
+      <w:r>
+        <w:rPr>
+          <w:rFonts w:ascii="Barlow Condensed Medium" w:eastAsia="華康細黑體" w:hAnsi="Barlow Condensed Medium" w:hint="eastAsia"/>
+          <w:w w:val="75"/>
+          <w:sz w:val="26"/>
+          <w:szCs w:val="26"/>
+        </w:rPr>
+        <w:t>王的母親之名。</w:t>
       </w:r>
     </w:p>
     <w:p>
@@ -25752,7 +26696,27 @@
                 <w:sz w:val="26"/>
                 <w:szCs w:val="26"/>
               </w:rPr>
-              <w:t>什麼關係能使人不離不棄</w:t>
+              <w:t>什麼關係能使人不離</w:t>
+            </w:r>
+            <w:proofErr w:type="gramStart"/>
+            <w:r>
+              <w:rPr>
+                <w:rFonts w:ascii="Barlow Condensed Medium" w:eastAsia="華康細黑體" w:hAnsi="Barlow Condensed Medium" w:hint="eastAsia"/>
+                <w:w w:val="75"/>
+                <w:sz w:val="26"/>
+                <w:szCs w:val="26"/>
+              </w:rPr>
+              <w:t>不</w:t>
+            </w:r>
+            <w:proofErr w:type="gramEnd"/>
+            <w:r>
+              <w:rPr>
+                <w:rFonts w:ascii="Barlow Condensed Medium" w:eastAsia="華康細黑體" w:hAnsi="Barlow Condensed Medium" w:hint="eastAsia"/>
+                <w:w w:val="75"/>
+                <w:sz w:val="26"/>
+                <w:szCs w:val="26"/>
+              </w:rPr>
+              <w:t>棄</w:t>
             </w:r>
             <w:r>
               <w:rPr>
@@ -25898,6 +26862,7 @@
           <w:rFonts w:ascii="Barlow Condensed Medium" w:hAnsi="Barlow Condensed Medium"/>
           <w:noProof/>
         </w:rPr>
+        <w:lastRenderedPageBreak/>
         <mc:AlternateContent>
           <mc:Choice Requires="wps">
             <w:drawing>
@@ -25960,7 +26925,7 @@
               </wp:anchor>
             </w:drawing>
           </mc:Choice>
-          <mc:Fallback>
+          <mc:Fallback xmlns:w16se="http://schemas.microsoft.com/office/word/2015/wordml/symex" xmlns:w16sdtdh="http://schemas.microsoft.com/office/word/2020/wordml/sdtdatahash" xmlns:w16du="http://schemas.microsoft.com/office/word/2023/wordml/word16du" xmlns:w16="http://schemas.microsoft.com/office/word/2018/wordml" xmlns:w16cid="http://schemas.microsoft.com/office/word/2016/wordml/cid" xmlns:w16cex="http://schemas.microsoft.com/office/word/2018/wordml/cex" xmlns:w15="http://schemas.microsoft.com/office/word/2012/wordml" xmlns:oel="http://schemas.microsoft.com/office/2019/extlst" xmlns:am3d="http://schemas.microsoft.com/office/drawing/2017/model3d" xmlns:aink="http://schemas.microsoft.com/office/drawing/2016/ink" xmlns:cx8="http://schemas.microsoft.com/office/drawing/2016/5/14/chartex" xmlns:cx7="http://schemas.microsoft.com/office/drawing/2016/5/13/chartex" xmlns:cx6="http://schemas.microsoft.com/office/drawing/2016/5/12/chartex" xmlns:cx5="http://schemas.microsoft.com/office/drawing/2016/5/11/chartex" xmlns:cx4="http://schemas.microsoft.com/office/drawing/2016/5/10/chartex" xmlns:cx3="http://schemas.microsoft.com/office/drawing/2016/5/9/chartex" xmlns:cx2="http://schemas.microsoft.com/office/drawing/2015/10/21/chartex" xmlns:cx1="http://schemas.microsoft.com/office/drawing/2015/9/8/chartex" xmlns:cx="http://schemas.microsoft.com/office/drawing/2014/chartex">
             <w:pict>
               <v:line w14:anchorId="22A25424" id="直線接點 4" o:spid="_x0000_s1026" style="position:absolute;z-index:251660288;visibility:visible;mso-wrap-style:square;mso-width-percent:0;mso-height-percent:0;mso-wrap-distance-left:9pt;mso-wrap-distance-top:0;mso-wrap-distance-right:9pt;mso-wrap-distance-bottom:0;mso-position-horizontal:absolute;mso-position-horizontal-relative:page;mso-position-vertical:absolute;mso-position-vertical-relative:page;mso-width-percent:0;mso-height-percent:0;mso-width-relative:margin;mso-height-relative:margin" from="343.9pt,19.85pt" to="345.05pt,710.95pt" o:gfxdata="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" strokecolor="black [3213]" strokeweight=".5pt">
                 <v:stroke dashstyle="3 1" joinstyle="miter"/>
@@ -25984,6 +26949,7 @@
         </w:rPr>
         <w:t>本</w:t>
       </w:r>
+      <w:proofErr w:type="gramStart"/>
       <w:r>
         <w:rPr>
           <w:rFonts w:ascii="Barlow Condensed Medium" w:eastAsia="華康正顏楷體W9" w:hAnsi="Barlow Condensed Medium" w:cstheme="minorHAnsi"/>
@@ -25991,6 +26957,7 @@
         </w:rPr>
         <w:t>週講章</w:t>
       </w:r>
+      <w:proofErr w:type="gramEnd"/>
       <w:r>
         <w:rPr>
           <w:rFonts w:ascii="Barlow Condensed Medium" w:eastAsia="華康正顏楷體W9" w:hAnsi="Barlow Condensed Medium" w:cstheme="minorHAnsi"/>
@@ -26306,8 +27273,9 @@
           <w:sz w:val="26"/>
           <w:szCs w:val="26"/>
         </w:rPr>
-        <w:t>而人的名字給人印象，最主要是文字本身的意義。通常會為了記念祖先或摯友，或是出生的特殊事件、時代和文化。像各雅的意義是「抓」，因為出生時他抓著雙胞胎哥哥以掃的腳，又以掃的意思是「有毛」，因為出生時全身有毛。又有的名字顯示出生的時代和文化，像是台灣早期的農村，因為生養眾多又不識字，隨便一個生活用語都能變成名字，叫動物、花草還算文雅，而聽說叫雞屎、狗屎、鴨頭、鴨腳的，愈難聽就愈好養；叫「鮭魚」的不多，大概不太好養。其他像是早期外省二代有很多叫建國、自強、光復的，不知有沒人叫「反共」的，這是一個時代的氛圍。就像在穌耶的時代，穌耶是菜市場名，因為猶太人殷切等待著　神的「拯救」；保羅第一次宣教旅行，在塞浦路斯島上，就遇見一個叫「巴耶穌」</w:t>
-      </w:r>
+        <w:t>而人的名字給人印象，最主要是文字本身的意義。通常會為了記念祖先或摯友，或是出生的特殊事件、時代和文化。</w:t>
+      </w:r>
+      <w:proofErr w:type="gramStart"/>
       <w:r>
         <w:rPr>
           <w:rFonts w:ascii="Barlow Condensed Medium" w:eastAsia="華康細黑體" w:hAnsi="Barlow Condensed Medium" w:cs="微軟正黑體" w:hint="eastAsia"/>
@@ -26315,8 +27283,9 @@
           <w:sz w:val="26"/>
           <w:szCs w:val="26"/>
         </w:rPr>
-        <w:t>(</w:t>
-      </w:r>
+        <w:t>像各雅的</w:t>
+      </w:r>
+      <w:proofErr w:type="gramEnd"/>
       <w:r>
         <w:rPr>
           <w:rFonts w:ascii="Barlow Condensed Medium" w:eastAsia="華康細黑體" w:hAnsi="Barlow Condensed Medium" w:cs="微軟正黑體" w:hint="eastAsia"/>
@@ -26324,8 +27293,9 @@
           <w:sz w:val="26"/>
           <w:szCs w:val="26"/>
         </w:rPr>
-        <w:t>耶穌之子</w:t>
-      </w:r>
+        <w:t>意義是「抓」，因為出生時他抓著雙胞胎哥哥以掃的腳，又以掃的意思是「有毛」，因為出生時全身有毛。又有的名字顯示出生的時代和文化，像是台灣早期的農村，因為生養眾多又不識字，隨便一個生活用語都能變成名字，叫動物、花草還算文雅，而</w:t>
+      </w:r>
+      <w:proofErr w:type="gramStart"/>
       <w:r>
         <w:rPr>
           <w:rFonts w:ascii="Barlow Condensed Medium" w:eastAsia="華康細黑體" w:hAnsi="Barlow Condensed Medium" w:cs="微軟正黑體" w:hint="eastAsia"/>
@@ -26333,8 +27303,9 @@
           <w:sz w:val="26"/>
           <w:szCs w:val="26"/>
         </w:rPr>
-        <w:t>)</w:t>
-      </w:r>
+        <w:t>聽說叫雞屎</w:t>
+      </w:r>
+      <w:proofErr w:type="gramEnd"/>
       <w:r>
         <w:rPr>
           <w:rFonts w:ascii="Barlow Condensed Medium" w:eastAsia="華康細黑體" w:hAnsi="Barlow Condensed Medium" w:cs="微軟正黑體" w:hint="eastAsia"/>
@@ -26342,8 +27313,9 @@
           <w:sz w:val="26"/>
           <w:szCs w:val="26"/>
         </w:rPr>
-        <w:t>的猶太人，是行邪術的假先知</w:t>
-      </w:r>
+        <w:t>、狗屎、鴨頭、</w:t>
+      </w:r>
+      <w:proofErr w:type="gramStart"/>
       <w:r>
         <w:rPr>
           <w:rFonts w:ascii="Barlow Condensed Medium" w:eastAsia="華康細黑體" w:hAnsi="Barlow Condensed Medium" w:cs="微軟正黑體" w:hint="eastAsia"/>
@@ -26351,8 +27323,9 @@
           <w:sz w:val="26"/>
           <w:szCs w:val="26"/>
         </w:rPr>
-        <w:t>(</w:t>
-      </w:r>
+        <w:t>鴨腳的</w:t>
+      </w:r>
+      <w:proofErr w:type="gramEnd"/>
       <w:r>
         <w:rPr>
           <w:rFonts w:ascii="Barlow Condensed Medium" w:eastAsia="華康細黑體" w:hAnsi="Barlow Condensed Medium" w:cs="微軟正黑體" w:hint="eastAsia"/>
@@ -26360,8 +27333,9 @@
           <w:sz w:val="26"/>
           <w:szCs w:val="26"/>
         </w:rPr>
-        <w:t>徒</w:t>
-      </w:r>
+        <w:t>，愈難聽就愈好養；叫「鮭魚」的不多，大概不太好養。其他像是早期外省二代有很多叫建國、自強、光復的，不知有沒人叫「反共」的，這是一個時代的氛圍。就像在</w:t>
+      </w:r>
+      <w:proofErr w:type="gramStart"/>
       <w:r>
         <w:rPr>
           <w:rFonts w:ascii="Barlow Condensed Medium" w:eastAsia="華康細黑體" w:hAnsi="Barlow Condensed Medium" w:cs="微軟正黑體" w:hint="eastAsia"/>
@@ -26369,8 +27343,9 @@
           <w:sz w:val="26"/>
           <w:szCs w:val="26"/>
         </w:rPr>
-        <w:t>13:6)</w:t>
-      </w:r>
+        <w:t>穌</w:t>
+      </w:r>
+      <w:proofErr w:type="gramEnd"/>
       <w:r>
         <w:rPr>
           <w:rFonts w:ascii="Barlow Condensed Medium" w:eastAsia="華康細黑體" w:hAnsi="Barlow Condensed Medium" w:cs="微軟正黑體" w:hint="eastAsia"/>
@@ -26378,7 +27353,119 @@
           <w:sz w:val="26"/>
           <w:szCs w:val="26"/>
         </w:rPr>
-        <w:t>。所以，要說是拿撒勒人耶穌，才知道是哪一個耶穌。這些都是名字承載的記憶和情感。又像知名肯德基炸雞被美國政府禁止使用英文全名</w:t>
+        <w:t>耶的時代，</w:t>
+      </w:r>
+      <w:proofErr w:type="gramStart"/>
+      <w:r>
+        <w:rPr>
+          <w:rFonts w:ascii="Barlow Condensed Medium" w:eastAsia="華康細黑體" w:hAnsi="Barlow Condensed Medium" w:cs="微軟正黑體" w:hint="eastAsia"/>
+          <w:w w:val="66"/>
+          <w:sz w:val="26"/>
+          <w:szCs w:val="26"/>
+        </w:rPr>
+        <w:t>穌</w:t>
+      </w:r>
+      <w:proofErr w:type="gramEnd"/>
+      <w:r>
+        <w:rPr>
+          <w:rFonts w:ascii="Barlow Condensed Medium" w:eastAsia="華康細黑體" w:hAnsi="Barlow Condensed Medium" w:cs="微軟正黑體" w:hint="eastAsia"/>
+          <w:w w:val="66"/>
+          <w:sz w:val="26"/>
+          <w:szCs w:val="26"/>
+        </w:rPr>
+        <w:t>耶是菜市場名，因為猶太人殷切等待著　神的「拯救」；保羅第一次宣教旅行，在塞浦路斯島上，就遇見一個叫「巴耶穌」</w:t>
+      </w:r>
+      <w:r>
+        <w:rPr>
+          <w:rFonts w:ascii="Barlow Condensed Medium" w:eastAsia="華康細黑體" w:hAnsi="Barlow Condensed Medium" w:cs="微軟正黑體" w:hint="eastAsia"/>
+          <w:w w:val="66"/>
+          <w:sz w:val="26"/>
+          <w:szCs w:val="26"/>
+        </w:rPr>
+        <w:t>(</w:t>
+      </w:r>
+      <w:r>
+        <w:rPr>
+          <w:rFonts w:ascii="Barlow Condensed Medium" w:eastAsia="華康細黑體" w:hAnsi="Barlow Condensed Medium" w:cs="微軟正黑體" w:hint="eastAsia"/>
+          <w:w w:val="66"/>
+          <w:sz w:val="26"/>
+          <w:szCs w:val="26"/>
+        </w:rPr>
+        <w:t>耶穌之子</w:t>
+      </w:r>
+      <w:r>
+        <w:rPr>
+          <w:rFonts w:ascii="Barlow Condensed Medium" w:eastAsia="華康細黑體" w:hAnsi="Barlow Condensed Medium" w:cs="微軟正黑體" w:hint="eastAsia"/>
+          <w:w w:val="66"/>
+          <w:sz w:val="26"/>
+          <w:szCs w:val="26"/>
+        </w:rPr>
+        <w:t>)</w:t>
+      </w:r>
+      <w:r>
+        <w:rPr>
+          <w:rFonts w:ascii="Barlow Condensed Medium" w:eastAsia="華康細黑體" w:hAnsi="Barlow Condensed Medium" w:cs="微軟正黑體" w:hint="eastAsia"/>
+          <w:w w:val="66"/>
+          <w:sz w:val="26"/>
+          <w:szCs w:val="26"/>
+        </w:rPr>
+        <w:t>的猶太人，是行邪術的假先知</w:t>
+      </w:r>
+      <w:r>
+        <w:rPr>
+          <w:rFonts w:ascii="Barlow Condensed Medium" w:eastAsia="華康細黑體" w:hAnsi="Barlow Condensed Medium" w:cs="微軟正黑體" w:hint="eastAsia"/>
+          <w:w w:val="66"/>
+          <w:sz w:val="26"/>
+          <w:szCs w:val="26"/>
+        </w:rPr>
+        <w:t>(</w:t>
+      </w:r>
+      <w:r>
+        <w:rPr>
+          <w:rFonts w:ascii="Barlow Condensed Medium" w:eastAsia="華康細黑體" w:hAnsi="Barlow Condensed Medium" w:cs="微軟正黑體" w:hint="eastAsia"/>
+          <w:w w:val="66"/>
+          <w:sz w:val="26"/>
+          <w:szCs w:val="26"/>
+        </w:rPr>
+        <w:t>徒</w:t>
+      </w:r>
+      <w:r>
+        <w:rPr>
+          <w:rFonts w:ascii="Barlow Condensed Medium" w:eastAsia="華康細黑體" w:hAnsi="Barlow Condensed Medium" w:cs="微軟正黑體" w:hint="eastAsia"/>
+          <w:w w:val="66"/>
+          <w:sz w:val="26"/>
+          <w:szCs w:val="26"/>
+        </w:rPr>
+        <w:t>13:6)</w:t>
+      </w:r>
+      <w:r>
+        <w:rPr>
+          <w:rFonts w:ascii="Barlow Condensed Medium" w:eastAsia="華康細黑體" w:hAnsi="Barlow Condensed Medium" w:cs="微軟正黑體" w:hint="eastAsia"/>
+          <w:w w:val="66"/>
+          <w:sz w:val="26"/>
+          <w:szCs w:val="26"/>
+        </w:rPr>
+        <w:t>。所以，要</w:t>
+      </w:r>
+      <w:proofErr w:type="gramStart"/>
+      <w:r>
+        <w:rPr>
+          <w:rFonts w:ascii="Barlow Condensed Medium" w:eastAsia="華康細黑體" w:hAnsi="Barlow Condensed Medium" w:cs="微軟正黑體" w:hint="eastAsia"/>
+          <w:w w:val="66"/>
+          <w:sz w:val="26"/>
+          <w:szCs w:val="26"/>
+        </w:rPr>
+        <w:t>說是拿撒勒人</w:t>
+      </w:r>
+      <w:proofErr w:type="gramEnd"/>
+      <w:r>
+        <w:rPr>
+          <w:rFonts w:ascii="Barlow Condensed Medium" w:eastAsia="華康細黑體" w:hAnsi="Barlow Condensed Medium" w:cs="微軟正黑體" w:hint="eastAsia"/>
+          <w:w w:val="66"/>
+          <w:sz w:val="26"/>
+          <w:szCs w:val="26"/>
+        </w:rPr>
+        <w:t>耶穌，才知道是哪一個耶穌。這些都是名字承載的記憶和情感。又像知名肯德基炸雞被美國政府禁止使用英文全名</w:t>
       </w:r>
       <w:r>
         <w:rPr>
@@ -26396,7 +27483,27 @@
           <w:sz w:val="26"/>
           <w:szCs w:val="26"/>
         </w:rPr>
-        <w:t>，因為他們用的是因基改造的雞，不能被認定是真的雞。但是他們可以保留</w:t>
+        <w:t>，因為他們用的</w:t>
+      </w:r>
+      <w:proofErr w:type="gramStart"/>
+      <w:r>
+        <w:rPr>
+          <w:rFonts w:ascii="Barlow Condensed Medium" w:eastAsia="華康細黑體" w:hAnsi="Barlow Condensed Medium" w:cs="微軟正黑體" w:hint="eastAsia"/>
+          <w:w w:val="66"/>
+          <w:sz w:val="26"/>
+          <w:szCs w:val="26"/>
+        </w:rPr>
+        <w:t>是因基改造</w:t>
+      </w:r>
+      <w:proofErr w:type="gramEnd"/>
+      <w:r>
+        <w:rPr>
+          <w:rFonts w:ascii="Barlow Condensed Medium" w:eastAsia="華康細黑體" w:hAnsi="Barlow Condensed Medium" w:cs="微軟正黑體" w:hint="eastAsia"/>
+          <w:w w:val="66"/>
+          <w:sz w:val="26"/>
+          <w:szCs w:val="26"/>
+        </w:rPr>
+        <w:t>的雞，不能被認定是真的雞。但是他們可以保留</w:t>
       </w:r>
       <w:r>
         <w:rPr>
@@ -26437,7 +27544,27 @@
           <w:sz w:val="26"/>
           <w:szCs w:val="26"/>
         </w:rPr>
-        <w:t>為何要給耶路撒冷一個新的名字。雖然她已經落入敵人之手，被掠劫成為荒城。但是，　神宣告將要贖回她，回復她榮光。因為重生，所以需要一個新的名字。</w:t>
+        <w:t>為何要給耶路撒冷一個新的名字。雖然她已經落入敵人之手，</w:t>
+      </w:r>
+      <w:proofErr w:type="gramStart"/>
+      <w:r>
+        <w:rPr>
+          <w:rFonts w:ascii="Barlow Condensed Medium" w:eastAsia="華康儷中黑" w:hAnsi="Barlow Condensed Medium" w:hint="eastAsia"/>
+          <w:w w:val="66"/>
+          <w:sz w:val="26"/>
+          <w:szCs w:val="26"/>
+        </w:rPr>
+        <w:t>被掠劫</w:t>
+      </w:r>
+      <w:proofErr w:type="gramEnd"/>
+      <w:r>
+        <w:rPr>
+          <w:rFonts w:ascii="Barlow Condensed Medium" w:eastAsia="華康儷中黑" w:hAnsi="Barlow Condensed Medium" w:hint="eastAsia"/>
+          <w:w w:val="66"/>
+          <w:sz w:val="26"/>
+          <w:szCs w:val="26"/>
+        </w:rPr>
+        <w:t>成為荒城。但是，　神宣告將要贖回她，回復她榮光。因為重生，所以需要一個新的名字。</w:t>
       </w:r>
       <w:r>
         <w:rPr>
@@ -26446,8 +27573,9 @@
           <w:sz w:val="26"/>
           <w:szCs w:val="26"/>
         </w:rPr>
-        <w:t>就像以色列的意思就是「與　神摔跤」，因為雅各在雅博渡口與一位神人捽跤，又求神人給他祝福，</w:t>
-      </w:r>
+        <w:t>就像以色列的意思就是「與　神摔跤」，因為雅各在雅博渡口與一位神人</w:t>
+      </w:r>
+      <w:proofErr w:type="gramStart"/>
       <w:r>
         <w:rPr>
           <w:rFonts w:ascii="Barlow Condensed Medium" w:eastAsia="華康細黑體" w:hAnsi="Barlow Condensed Medium" w:cs="微軟正黑體" w:hint="eastAsia"/>
@@ -26455,8 +27583,9 @@
           <w:sz w:val="26"/>
           <w:szCs w:val="26"/>
         </w:rPr>
-        <w:t>所以　神給他一個新的名字記念這件事。</w:t>
-      </w:r>
+        <w:t>捽</w:t>
+      </w:r>
+      <w:proofErr w:type="gramEnd"/>
       <w:r>
         <w:rPr>
           <w:rFonts w:ascii="Barlow Condensed Medium" w:eastAsia="華康細黑體" w:hAnsi="Barlow Condensed Medium" w:cs="微軟正黑體" w:hint="eastAsia"/>
@@ -26464,7 +27593,7 @@
           <w:sz w:val="26"/>
           <w:szCs w:val="26"/>
         </w:rPr>
-        <w:t>(</w:t>
+        <w:t>跤，又求神人給他祝福，</w:t>
       </w:r>
       <w:r>
         <w:rPr>
@@ -26473,7 +27602,8 @@
           <w:sz w:val="26"/>
           <w:szCs w:val="26"/>
         </w:rPr>
-        <w:t>創</w:t>
+        <w:lastRenderedPageBreak/>
+        <w:t>所以　神給他一個新的名字記念這件事。</w:t>
       </w:r>
       <w:r>
         <w:rPr>
@@ -26482,7 +27612,7 @@
           <w:sz w:val="26"/>
           <w:szCs w:val="26"/>
         </w:rPr>
-        <w:t>32:28)</w:t>
+        <w:t>(</w:t>
       </w:r>
       <w:r>
         <w:rPr>
@@ -26491,7 +27621,125 @@
           <w:sz w:val="26"/>
           <w:szCs w:val="26"/>
         </w:rPr>
-        <w:t>又當時，各雅問　神叫什麼名字，　神卻回答：「為人麼問我的名呢？」就沒再說了。這是因為得知人的名字，就能為這人祝福，甚至是咒詛。所以，那時代的人不會隨便向陌生人透露自己真正的名字，而且人更是沒有資格掌握　神的名字。因此，耶路撒冷曾經因為她的罪被　神放棄，被世人所咒詛。雖然舊的名字不能被遺忘，但是新的名字是要告訴世人，　神到那時已經恢復了她昔日的榮光，甚至超越世上所有的城。重點是這時候還沒到，他們卻能先呼喚耶路撒冷的新名字；那未來的榮光卻已經先刻在記憶裡了，這對失去國家的百姓是何等大的安慰和激勵。就像現在什麼東西，只在加個</w:t>
+        <w:t>創</w:t>
+      </w:r>
+      <w:r>
+        <w:rPr>
+          <w:rFonts w:ascii="Barlow Condensed Medium" w:eastAsia="華康細黑體" w:hAnsi="Barlow Condensed Medium" w:cs="微軟正黑體" w:hint="eastAsia"/>
+          <w:w w:val="66"/>
+          <w:sz w:val="26"/>
+          <w:szCs w:val="26"/>
+        </w:rPr>
+        <w:t>32:28)</w:t>
+      </w:r>
+      <w:r>
+        <w:rPr>
+          <w:rFonts w:ascii="Barlow Condensed Medium" w:eastAsia="華康細黑體" w:hAnsi="Barlow Condensed Medium" w:cs="微軟正黑體" w:hint="eastAsia"/>
+          <w:w w:val="66"/>
+          <w:sz w:val="26"/>
+          <w:szCs w:val="26"/>
+        </w:rPr>
+        <w:t>又當時，</w:t>
+      </w:r>
+      <w:proofErr w:type="gramStart"/>
+      <w:r>
+        <w:rPr>
+          <w:rFonts w:ascii="Barlow Condensed Medium" w:eastAsia="華康細黑體" w:hAnsi="Barlow Condensed Medium" w:cs="微軟正黑體" w:hint="eastAsia"/>
+          <w:w w:val="66"/>
+          <w:sz w:val="26"/>
+          <w:szCs w:val="26"/>
+        </w:rPr>
+        <w:t>各雅問　神叫</w:t>
+      </w:r>
+      <w:proofErr w:type="gramEnd"/>
+      <w:r>
+        <w:rPr>
+          <w:rFonts w:ascii="Barlow Condensed Medium" w:eastAsia="華康細黑體" w:hAnsi="Barlow Condensed Medium" w:cs="微軟正黑體" w:hint="eastAsia"/>
+          <w:w w:val="66"/>
+          <w:sz w:val="26"/>
+          <w:szCs w:val="26"/>
+        </w:rPr>
+        <w:t>什麼名字，　神卻回答：「</w:t>
+      </w:r>
+      <w:proofErr w:type="gramStart"/>
+      <w:r>
+        <w:rPr>
+          <w:rFonts w:ascii="Barlow Condensed Medium" w:eastAsia="華康細黑體" w:hAnsi="Barlow Condensed Medium" w:cs="微軟正黑體" w:hint="eastAsia"/>
+          <w:w w:val="66"/>
+          <w:sz w:val="26"/>
+          <w:szCs w:val="26"/>
+        </w:rPr>
+        <w:t>為人麼問我的名呢</w:t>
+      </w:r>
+      <w:proofErr w:type="gramEnd"/>
+      <w:r>
+        <w:rPr>
+          <w:rFonts w:ascii="Barlow Condensed Medium" w:eastAsia="華康細黑體" w:hAnsi="Barlow Condensed Medium" w:cs="微軟正黑體" w:hint="eastAsia"/>
+          <w:w w:val="66"/>
+          <w:sz w:val="26"/>
+          <w:szCs w:val="26"/>
+        </w:rPr>
+        <w:t>？」就沒再說了。這是因為得知人的名字，就能為這人祝福，甚至是咒</w:t>
+      </w:r>
+      <w:proofErr w:type="gramStart"/>
+      <w:r>
+        <w:rPr>
+          <w:rFonts w:ascii="Barlow Condensed Medium" w:eastAsia="華康細黑體" w:hAnsi="Barlow Condensed Medium" w:cs="微軟正黑體" w:hint="eastAsia"/>
+          <w:w w:val="66"/>
+          <w:sz w:val="26"/>
+          <w:szCs w:val="26"/>
+        </w:rPr>
+        <w:t>詛</w:t>
+      </w:r>
+      <w:proofErr w:type="gramEnd"/>
+      <w:r>
+        <w:rPr>
+          <w:rFonts w:ascii="Barlow Condensed Medium" w:eastAsia="華康細黑體" w:hAnsi="Barlow Condensed Medium" w:cs="微軟正黑體" w:hint="eastAsia"/>
+          <w:w w:val="66"/>
+          <w:sz w:val="26"/>
+          <w:szCs w:val="26"/>
+        </w:rPr>
+        <w:t>。所以，那時代的人不會隨便向陌生人透露自己真正的名字，而且人更是沒有資格掌握　神的名字。因此，耶路撒冷曾經因為她的罪被　神放棄，被世人所咒</w:t>
+      </w:r>
+      <w:proofErr w:type="gramStart"/>
+      <w:r>
+        <w:rPr>
+          <w:rFonts w:ascii="Barlow Condensed Medium" w:eastAsia="華康細黑體" w:hAnsi="Barlow Condensed Medium" w:cs="微軟正黑體" w:hint="eastAsia"/>
+          <w:w w:val="66"/>
+          <w:sz w:val="26"/>
+          <w:szCs w:val="26"/>
+        </w:rPr>
+        <w:t>詛</w:t>
+      </w:r>
+      <w:proofErr w:type="gramEnd"/>
+      <w:r>
+        <w:rPr>
+          <w:rFonts w:ascii="Barlow Condensed Medium" w:eastAsia="華康細黑體" w:hAnsi="Barlow Condensed Medium" w:cs="微軟正黑體" w:hint="eastAsia"/>
+          <w:w w:val="66"/>
+          <w:sz w:val="26"/>
+          <w:szCs w:val="26"/>
+        </w:rPr>
+        <w:t>。雖然舊的名字不能被遺忘，但是新的名字是要告訴世人，　神到那時已經恢復了她昔日的榮光，甚至超越世上所有的城。重點是這時候還沒到，他們卻能先呼喚耶路撒冷的新名字；那未來的榮光卻</w:t>
+      </w:r>
+      <w:proofErr w:type="gramStart"/>
+      <w:r>
+        <w:rPr>
+          <w:rFonts w:ascii="Barlow Condensed Medium" w:eastAsia="華康細黑體" w:hAnsi="Barlow Condensed Medium" w:cs="微軟正黑體" w:hint="eastAsia"/>
+          <w:w w:val="66"/>
+          <w:sz w:val="26"/>
+          <w:szCs w:val="26"/>
+        </w:rPr>
+        <w:t>已經先刻在</w:t>
+      </w:r>
+      <w:proofErr w:type="gramEnd"/>
+      <w:r>
+        <w:rPr>
+          <w:rFonts w:ascii="Barlow Condensed Medium" w:eastAsia="華康細黑體" w:hAnsi="Barlow Condensed Medium" w:cs="微軟正黑體" w:hint="eastAsia"/>
+          <w:w w:val="66"/>
+          <w:sz w:val="26"/>
+          <w:szCs w:val="26"/>
+        </w:rPr>
+        <w:t>記憶裡了，這對失去國家的百姓是何等大的安慰和激勵。就像現在什麼東西，只在加個</w:t>
       </w:r>
       <w:r>
         <w:rPr>
@@ -26532,8 +27780,9 @@
           <w:sz w:val="26"/>
           <w:szCs w:val="26"/>
         </w:rPr>
-        <w:t>耶路撒冷將成為　神耶和華的新婦。賜下的新名字有兩個選擇，借用尊貴王妃旳名字：一是瑪拿西王的母親「協西巴」</w:t>
-      </w:r>
+        <w:t>耶路撒冷將成為　神耶和華的新婦。賜下的新名字有兩個選擇，借用尊貴王妃</w:t>
+      </w:r>
+      <w:proofErr w:type="gramStart"/>
       <w:r>
         <w:rPr>
           <w:rFonts w:ascii="Barlow Condensed Medium" w:eastAsia="華康儷中黑" w:hAnsi="Barlow Condensed Medium" w:hint="eastAsia"/>
@@ -26541,8 +27790,9 @@
           <w:sz w:val="26"/>
           <w:szCs w:val="26"/>
         </w:rPr>
-        <w:t>(</w:t>
-      </w:r>
+        <w:t>旳</w:t>
+      </w:r>
+      <w:proofErr w:type="gramEnd"/>
       <w:r>
         <w:rPr>
           <w:rFonts w:ascii="Barlow Condensed Medium" w:eastAsia="華康儷中黑" w:hAnsi="Barlow Condensed Medium" w:hint="eastAsia"/>
@@ -26550,8 +27800,9 @@
           <w:sz w:val="26"/>
           <w:szCs w:val="26"/>
         </w:rPr>
-        <w:t>我所喜悅的</w:t>
-      </w:r>
+        <w:t>名字：一是</w:t>
+      </w:r>
+      <w:proofErr w:type="gramStart"/>
       <w:r>
         <w:rPr>
           <w:rFonts w:ascii="Barlow Condensed Medium" w:eastAsia="華康儷中黑" w:hAnsi="Barlow Condensed Medium" w:hint="eastAsia"/>
@@ -26559,8 +27810,9 @@
           <w:sz w:val="26"/>
           <w:szCs w:val="26"/>
         </w:rPr>
-        <w:t>)</w:t>
-      </w:r>
+        <w:t>瑪拿西王的</w:t>
+      </w:r>
+      <w:proofErr w:type="gramEnd"/>
       <w:r>
         <w:rPr>
           <w:rFonts w:ascii="Barlow Condensed Medium" w:eastAsia="華康儷中黑" w:hAnsi="Barlow Condensed Medium" w:hint="eastAsia"/>
@@ -26568,8 +27820,9 @@
           <w:sz w:val="26"/>
           <w:szCs w:val="26"/>
         </w:rPr>
-        <w:t>，另一個是約沙法王的母親「阿蘇巴」</w:t>
-      </w:r>
+        <w:t>母親「</w:t>
+      </w:r>
+      <w:proofErr w:type="gramStart"/>
       <w:r>
         <w:rPr>
           <w:rFonts w:ascii="Barlow Condensed Medium" w:eastAsia="華康儷中黑" w:hAnsi="Barlow Condensed Medium" w:hint="eastAsia"/>
@@ -26577,8 +27830,9 @@
           <w:sz w:val="26"/>
           <w:szCs w:val="26"/>
         </w:rPr>
-        <w:t>(</w:t>
-      </w:r>
+        <w:t>協西巴</w:t>
+      </w:r>
+      <w:proofErr w:type="gramEnd"/>
       <w:r>
         <w:rPr>
           <w:rFonts w:ascii="Barlow Condensed Medium" w:eastAsia="華康儷中黑" w:hAnsi="Barlow Condensed Medium" w:hint="eastAsia"/>
@@ -26586,7 +27840,7 @@
           <w:sz w:val="26"/>
           <w:szCs w:val="26"/>
         </w:rPr>
-        <w:t>被遺棄、棄婦</w:t>
+        <w:t>」</w:t>
       </w:r>
       <w:r>
         <w:rPr>
@@ -26595,7 +27849,7 @@
           <w:sz w:val="26"/>
           <w:szCs w:val="26"/>
         </w:rPr>
-        <w:t>)</w:t>
+        <w:t>(</w:t>
       </w:r>
       <w:r>
         <w:rPr>
@@ -26604,6 +27858,80 @@
           <w:sz w:val="26"/>
           <w:szCs w:val="26"/>
         </w:rPr>
+        <w:t>我所喜悅的</w:t>
+      </w:r>
+      <w:r>
+        <w:rPr>
+          <w:rFonts w:ascii="Barlow Condensed Medium" w:eastAsia="華康儷中黑" w:hAnsi="Barlow Condensed Medium" w:hint="eastAsia"/>
+          <w:w w:val="66"/>
+          <w:sz w:val="26"/>
+          <w:szCs w:val="26"/>
+        </w:rPr>
+        <w:t>)</w:t>
+      </w:r>
+      <w:r>
+        <w:rPr>
+          <w:rFonts w:ascii="Barlow Condensed Medium" w:eastAsia="華康儷中黑" w:hAnsi="Barlow Condensed Medium" w:hint="eastAsia"/>
+          <w:w w:val="66"/>
+          <w:sz w:val="26"/>
+          <w:szCs w:val="26"/>
+        </w:rPr>
+        <w:t>，另一個是</w:t>
+      </w:r>
+      <w:proofErr w:type="gramStart"/>
+      <w:r>
+        <w:rPr>
+          <w:rFonts w:ascii="Barlow Condensed Medium" w:eastAsia="華康儷中黑" w:hAnsi="Barlow Condensed Medium" w:hint="eastAsia"/>
+          <w:w w:val="66"/>
+          <w:sz w:val="26"/>
+          <w:szCs w:val="26"/>
+        </w:rPr>
+        <w:t>約沙法</w:t>
+      </w:r>
+      <w:proofErr w:type="gramEnd"/>
+      <w:r>
+        <w:rPr>
+          <w:rFonts w:ascii="Barlow Condensed Medium" w:eastAsia="華康儷中黑" w:hAnsi="Barlow Condensed Medium" w:hint="eastAsia"/>
+          <w:w w:val="66"/>
+          <w:sz w:val="26"/>
+          <w:szCs w:val="26"/>
+        </w:rPr>
+        <w:t>王的母親「阿蘇巴」</w:t>
+      </w:r>
+      <w:r>
+        <w:rPr>
+          <w:rFonts w:ascii="Barlow Condensed Medium" w:eastAsia="華康儷中黑" w:hAnsi="Barlow Condensed Medium" w:hint="eastAsia"/>
+          <w:w w:val="66"/>
+          <w:sz w:val="26"/>
+          <w:szCs w:val="26"/>
+        </w:rPr>
+        <w:t>(</w:t>
+      </w:r>
+      <w:r>
+        <w:rPr>
+          <w:rFonts w:ascii="Barlow Condensed Medium" w:eastAsia="華康儷中黑" w:hAnsi="Barlow Condensed Medium" w:hint="eastAsia"/>
+          <w:w w:val="66"/>
+          <w:sz w:val="26"/>
+          <w:szCs w:val="26"/>
+        </w:rPr>
+        <w:t>被遺棄、棄婦</w:t>
+      </w:r>
+      <w:r>
+        <w:rPr>
+          <w:rFonts w:ascii="Barlow Condensed Medium" w:eastAsia="華康儷中黑" w:hAnsi="Barlow Condensed Medium" w:hint="eastAsia"/>
+          <w:w w:val="66"/>
+          <w:sz w:val="26"/>
+          <w:szCs w:val="26"/>
+        </w:rPr>
+        <w:t>)</w:t>
+      </w:r>
+      <w:r>
+        <w:rPr>
+          <w:rFonts w:ascii="Barlow Condensed Medium" w:eastAsia="華康儷中黑" w:hAnsi="Barlow Condensed Medium" w:hint="eastAsia"/>
+          <w:w w:val="66"/>
+          <w:sz w:val="26"/>
+          <w:szCs w:val="26"/>
+        </w:rPr>
         <w:t>。</w:t>
       </w:r>
       <w:r>
@@ -26631,7 +27959,67 @@
           <w:sz w:val="26"/>
           <w:szCs w:val="26"/>
         </w:rPr>
-        <w:t>一體的。這是一個美好的結局，但是婚姻絕對不是愛情的墳墓。愛情的兩人世界才是人際關係的墳墓吧；婚姻乃是進入社會關係的一種新的光榮與責任，就是家庭。而百姓就是　神和耶路撒冷的子女，要因為他們的父母而受養育，且感到光榮。然而，　神是聖潔的，祂的新婦也要是聖潔的，如同家世清白的處女被選作王妃一樣。耶路撒冷也必須要從她過去背叛來悔改，才能成為孕育新王儲的妃子。對任何時代的人來說，一個善良歸正的文化也一樣，才能育孕出一群良善的百姓。</w:t>
+        <w:t xml:space="preserve">一體的。這是一個美好的結局，但是婚姻絕對不是愛情的墳墓。愛情的兩人世界才是人際關係的墳墓吧；婚姻乃是進入社會關係的一種新的光榮與責任，就是家庭。而百姓就是　神和耶路撒冷的子女，要因為他們的父母而受養育，且感到光榮。然而，　</w:t>
+      </w:r>
+      <w:proofErr w:type="gramStart"/>
+      <w:r>
+        <w:rPr>
+          <w:rFonts w:ascii="Barlow Condensed Medium" w:eastAsia="華康細黑體" w:hAnsi="Barlow Condensed Medium" w:cs="微軟正黑體" w:hint="eastAsia"/>
+          <w:w w:val="66"/>
+          <w:sz w:val="26"/>
+          <w:szCs w:val="26"/>
+        </w:rPr>
+        <w:t>神是聖潔</w:t>
+      </w:r>
+      <w:proofErr w:type="gramEnd"/>
+      <w:r>
+        <w:rPr>
+          <w:rFonts w:ascii="Barlow Condensed Medium" w:eastAsia="華康細黑體" w:hAnsi="Barlow Condensed Medium" w:cs="微軟正黑體" w:hint="eastAsia"/>
+          <w:w w:val="66"/>
+          <w:sz w:val="26"/>
+          <w:szCs w:val="26"/>
+        </w:rPr>
+        <w:t>的，</w:t>
+      </w:r>
+      <w:proofErr w:type="gramStart"/>
+      <w:r>
+        <w:rPr>
+          <w:rFonts w:ascii="Barlow Condensed Medium" w:eastAsia="華康細黑體" w:hAnsi="Barlow Condensed Medium" w:cs="微軟正黑體" w:hint="eastAsia"/>
+          <w:w w:val="66"/>
+          <w:sz w:val="26"/>
+          <w:szCs w:val="26"/>
+        </w:rPr>
+        <w:t>祂</w:t>
+      </w:r>
+      <w:proofErr w:type="gramEnd"/>
+      <w:r>
+        <w:rPr>
+          <w:rFonts w:ascii="Barlow Condensed Medium" w:eastAsia="華康細黑體" w:hAnsi="Barlow Condensed Medium" w:cs="微軟正黑體" w:hint="eastAsia"/>
+          <w:w w:val="66"/>
+          <w:sz w:val="26"/>
+          <w:szCs w:val="26"/>
+        </w:rPr>
+        <w:t>的新婦也要是聖潔的，如同家世清白的處女被選作王妃一樣。耶路撒冷也必須要從她過去背叛來悔改，才能成為孕育新王儲的妃子。對任何時代的人來說，一個善良歸正的文化也一樣，才能</w:t>
+      </w:r>
+      <w:proofErr w:type="gramStart"/>
+      <w:r>
+        <w:rPr>
+          <w:rFonts w:ascii="Barlow Condensed Medium" w:eastAsia="華康細黑體" w:hAnsi="Barlow Condensed Medium" w:cs="微軟正黑體" w:hint="eastAsia"/>
+          <w:w w:val="66"/>
+          <w:sz w:val="26"/>
+          <w:szCs w:val="26"/>
+        </w:rPr>
+        <w:t>育孕出</w:t>
+      </w:r>
+      <w:proofErr w:type="gramEnd"/>
+      <w:r>
+        <w:rPr>
+          <w:rFonts w:ascii="Barlow Condensed Medium" w:eastAsia="華康細黑體" w:hAnsi="Barlow Condensed Medium" w:cs="微軟正黑體" w:hint="eastAsia"/>
+          <w:w w:val="66"/>
+          <w:sz w:val="26"/>
+          <w:szCs w:val="26"/>
+        </w:rPr>
+        <w:t>一群良善的百姓。</w:t>
       </w:r>
     </w:p>
     <w:p>
@@ -26690,7 +28078,267 @@
           <w:szCs w:val="26"/>
         </w:rPr>
         <w:lastRenderedPageBreak/>
-        <w:t>歡用諧音的哏，這也是中文的特性，因為同音字太多；不會寫錯，但是常常會聽錯。又創造一個新名詞如果沒有足夠吸引人的條件，其實不容易被記住。為了讓人印象深刻，台灣出現了許多創意的諧音店名，像是賣茶的煎茶院，理髮的麗髮院，賣火鍋的鍋台銘，賣日式丼飯的丼煲處，「白日衣衫淨」洗衣店，「忙見客」視障按摩，「雞地台」炸雞店，「滷廣眾」滷味，還有台灣國語的「醫鞋中心」專門修理鞋子，台語的「愛烤愛對囉」，「厚哩咖在」。這些藉著名人或成語諧音創造出來的新意義，像是腦筋急轉彎，因為轉了一下或戳到笑點就被記住了。當然，名字是一時的，能不能叫做「五十年老店」，就要經得起時間的考驗了。又我們常說福音好卻賣不出去，其實問題癥結就在於文化的悔改；又我們應當要求經歷　神的恩典，就會有新的名字賜下記念這個恩典。</w:t>
+        <w:t>歡用諧音的</w:t>
+      </w:r>
+      <w:proofErr w:type="gramStart"/>
+      <w:r>
+        <w:rPr>
+          <w:rFonts w:ascii="Barlow Condensed Medium" w:eastAsia="華康細黑體" w:hAnsi="Barlow Condensed Medium" w:cs="新細明體" w:hint="eastAsia"/>
+          <w:w w:val="66"/>
+          <w:sz w:val="26"/>
+          <w:szCs w:val="26"/>
+        </w:rPr>
+        <w:t>哏</w:t>
+      </w:r>
+      <w:proofErr w:type="gramEnd"/>
+      <w:r>
+        <w:rPr>
+          <w:rFonts w:ascii="Barlow Condensed Medium" w:eastAsia="華康細黑體" w:hAnsi="Barlow Condensed Medium" w:cs="新細明體" w:hint="eastAsia"/>
+          <w:w w:val="66"/>
+          <w:sz w:val="26"/>
+          <w:szCs w:val="26"/>
+        </w:rPr>
+        <w:t>，這也是中文的特性，因為同音字太多；不會寫錯，但是常常會聽錯。又創造一個新名詞如果沒有足夠吸引人的條件，其實不容易被記住。為了讓人印象深刻，台灣出現了許多創意的諧音店名，</w:t>
+      </w:r>
+      <w:proofErr w:type="gramStart"/>
+      <w:r>
+        <w:rPr>
+          <w:rFonts w:ascii="Barlow Condensed Medium" w:eastAsia="華康細黑體" w:hAnsi="Barlow Condensed Medium" w:cs="新細明體" w:hint="eastAsia"/>
+          <w:w w:val="66"/>
+          <w:sz w:val="26"/>
+          <w:szCs w:val="26"/>
+        </w:rPr>
+        <w:t>像是賣茶的</w:t>
+      </w:r>
+      <w:proofErr w:type="gramEnd"/>
+      <w:r>
+        <w:rPr>
+          <w:rFonts w:ascii="Barlow Condensed Medium" w:eastAsia="華康細黑體" w:hAnsi="Barlow Condensed Medium" w:cs="新細明體" w:hint="eastAsia"/>
+          <w:w w:val="66"/>
+          <w:sz w:val="26"/>
+          <w:szCs w:val="26"/>
+        </w:rPr>
+        <w:t>煎茶院，理髮的麗</w:t>
+      </w:r>
+      <w:proofErr w:type="gramStart"/>
+      <w:r>
+        <w:rPr>
+          <w:rFonts w:ascii="Barlow Condensed Medium" w:eastAsia="華康細黑體" w:hAnsi="Barlow Condensed Medium" w:cs="新細明體" w:hint="eastAsia"/>
+          <w:w w:val="66"/>
+          <w:sz w:val="26"/>
+          <w:szCs w:val="26"/>
+        </w:rPr>
+        <w:t>髮</w:t>
+      </w:r>
+      <w:proofErr w:type="gramEnd"/>
+      <w:r>
+        <w:rPr>
+          <w:rFonts w:ascii="Barlow Condensed Medium" w:eastAsia="華康細黑體" w:hAnsi="Barlow Condensed Medium" w:cs="新細明體" w:hint="eastAsia"/>
+          <w:w w:val="66"/>
+          <w:sz w:val="26"/>
+          <w:szCs w:val="26"/>
+        </w:rPr>
+        <w:t>院，賣火鍋</w:t>
+      </w:r>
+      <w:proofErr w:type="gramStart"/>
+      <w:r>
+        <w:rPr>
+          <w:rFonts w:ascii="Barlow Condensed Medium" w:eastAsia="華康細黑體" w:hAnsi="Barlow Condensed Medium" w:cs="新細明體" w:hint="eastAsia"/>
+          <w:w w:val="66"/>
+          <w:sz w:val="26"/>
+          <w:szCs w:val="26"/>
+        </w:rPr>
+        <w:t>的鍋台銘</w:t>
+      </w:r>
+      <w:proofErr w:type="gramEnd"/>
+      <w:r>
+        <w:rPr>
+          <w:rFonts w:ascii="Barlow Condensed Medium" w:eastAsia="華康細黑體" w:hAnsi="Barlow Condensed Medium" w:cs="新細明體" w:hint="eastAsia"/>
+          <w:w w:val="66"/>
+          <w:sz w:val="26"/>
+          <w:szCs w:val="26"/>
+        </w:rPr>
+        <w:t>，賣日式</w:t>
+      </w:r>
+      <w:proofErr w:type="gramStart"/>
+      <w:r>
+        <w:rPr>
+          <w:rFonts w:ascii="Barlow Condensed Medium" w:eastAsia="華康細黑體" w:hAnsi="Barlow Condensed Medium" w:cs="新細明體" w:hint="eastAsia"/>
+          <w:w w:val="66"/>
+          <w:sz w:val="26"/>
+          <w:szCs w:val="26"/>
+        </w:rPr>
+        <w:t>丼</w:t>
+      </w:r>
+      <w:proofErr w:type="gramEnd"/>
+      <w:r>
+        <w:rPr>
+          <w:rFonts w:ascii="Barlow Condensed Medium" w:eastAsia="華康細黑體" w:hAnsi="Barlow Condensed Medium" w:cs="新細明體" w:hint="eastAsia"/>
+          <w:w w:val="66"/>
+          <w:sz w:val="26"/>
+          <w:szCs w:val="26"/>
+        </w:rPr>
+        <w:t>飯的</w:t>
+      </w:r>
+      <w:proofErr w:type="gramStart"/>
+      <w:r>
+        <w:rPr>
+          <w:rFonts w:ascii="Barlow Condensed Medium" w:eastAsia="華康細黑體" w:hAnsi="Barlow Condensed Medium" w:cs="新細明體" w:hint="eastAsia"/>
+          <w:w w:val="66"/>
+          <w:sz w:val="26"/>
+          <w:szCs w:val="26"/>
+        </w:rPr>
+        <w:t>丼煲處</w:t>
+      </w:r>
+      <w:proofErr w:type="gramEnd"/>
+      <w:r>
+        <w:rPr>
+          <w:rFonts w:ascii="Barlow Condensed Medium" w:eastAsia="華康細黑體" w:hAnsi="Barlow Condensed Medium" w:cs="新細明體" w:hint="eastAsia"/>
+          <w:w w:val="66"/>
+          <w:sz w:val="26"/>
+          <w:szCs w:val="26"/>
+        </w:rPr>
+        <w:t>，「白日衣衫淨」洗衣店，「</w:t>
+      </w:r>
+      <w:proofErr w:type="gramStart"/>
+      <w:r>
+        <w:rPr>
+          <w:rFonts w:ascii="Barlow Condensed Medium" w:eastAsia="華康細黑體" w:hAnsi="Barlow Condensed Medium" w:cs="新細明體" w:hint="eastAsia"/>
+          <w:w w:val="66"/>
+          <w:sz w:val="26"/>
+          <w:szCs w:val="26"/>
+        </w:rPr>
+        <w:t>忙見客</w:t>
+      </w:r>
+      <w:proofErr w:type="gramEnd"/>
+      <w:r>
+        <w:rPr>
+          <w:rFonts w:ascii="Barlow Condensed Medium" w:eastAsia="華康細黑體" w:hAnsi="Barlow Condensed Medium" w:cs="新細明體" w:hint="eastAsia"/>
+          <w:w w:val="66"/>
+          <w:sz w:val="26"/>
+          <w:szCs w:val="26"/>
+        </w:rPr>
+        <w:t>」視障按摩，「</w:t>
+      </w:r>
+      <w:proofErr w:type="gramStart"/>
+      <w:r>
+        <w:rPr>
+          <w:rFonts w:ascii="Barlow Condensed Medium" w:eastAsia="華康細黑體" w:hAnsi="Barlow Condensed Medium" w:cs="新細明體" w:hint="eastAsia"/>
+          <w:w w:val="66"/>
+          <w:sz w:val="26"/>
+          <w:szCs w:val="26"/>
+        </w:rPr>
+        <w:t>雞地台</w:t>
+      </w:r>
+      <w:proofErr w:type="gramEnd"/>
+      <w:r>
+        <w:rPr>
+          <w:rFonts w:ascii="Barlow Condensed Medium" w:eastAsia="華康細黑體" w:hAnsi="Barlow Condensed Medium" w:cs="新細明體" w:hint="eastAsia"/>
+          <w:w w:val="66"/>
+          <w:sz w:val="26"/>
+          <w:szCs w:val="26"/>
+        </w:rPr>
+        <w:t>」炸雞店，「</w:t>
+      </w:r>
+      <w:proofErr w:type="gramStart"/>
+      <w:r>
+        <w:rPr>
+          <w:rFonts w:ascii="Barlow Condensed Medium" w:eastAsia="華康細黑體" w:hAnsi="Barlow Condensed Medium" w:cs="新細明體" w:hint="eastAsia"/>
+          <w:w w:val="66"/>
+          <w:sz w:val="26"/>
+          <w:szCs w:val="26"/>
+        </w:rPr>
+        <w:t>滷</w:t>
+      </w:r>
+      <w:proofErr w:type="gramEnd"/>
+      <w:r>
+        <w:rPr>
+          <w:rFonts w:ascii="Barlow Condensed Medium" w:eastAsia="華康細黑體" w:hAnsi="Barlow Condensed Medium" w:cs="新細明體" w:hint="eastAsia"/>
+          <w:w w:val="66"/>
+          <w:sz w:val="26"/>
+          <w:szCs w:val="26"/>
+        </w:rPr>
+        <w:t>廣眾」滷味，還有台灣國語的「</w:t>
+      </w:r>
+      <w:proofErr w:type="gramStart"/>
+      <w:r>
+        <w:rPr>
+          <w:rFonts w:ascii="Barlow Condensed Medium" w:eastAsia="華康細黑體" w:hAnsi="Barlow Condensed Medium" w:cs="新細明體" w:hint="eastAsia"/>
+          <w:w w:val="66"/>
+          <w:sz w:val="26"/>
+          <w:szCs w:val="26"/>
+        </w:rPr>
+        <w:t>醫</w:t>
+      </w:r>
+      <w:proofErr w:type="gramEnd"/>
+      <w:r>
+        <w:rPr>
+          <w:rFonts w:ascii="Barlow Condensed Medium" w:eastAsia="華康細黑體" w:hAnsi="Barlow Condensed Medium" w:cs="新細明體" w:hint="eastAsia"/>
+          <w:w w:val="66"/>
+          <w:sz w:val="26"/>
+          <w:szCs w:val="26"/>
+        </w:rPr>
+        <w:t>鞋中心」專門修理鞋子，台語的「</w:t>
+      </w:r>
+      <w:proofErr w:type="gramStart"/>
+      <w:r>
+        <w:rPr>
+          <w:rFonts w:ascii="Barlow Condensed Medium" w:eastAsia="華康細黑體" w:hAnsi="Barlow Condensed Medium" w:cs="新細明體" w:hint="eastAsia"/>
+          <w:w w:val="66"/>
+          <w:sz w:val="26"/>
+          <w:szCs w:val="26"/>
+        </w:rPr>
+        <w:t>愛烤愛對囉</w:t>
+      </w:r>
+      <w:proofErr w:type="gramEnd"/>
+      <w:r>
+        <w:rPr>
+          <w:rFonts w:ascii="Barlow Condensed Medium" w:eastAsia="華康細黑體" w:hAnsi="Barlow Condensed Medium" w:cs="新細明體" w:hint="eastAsia"/>
+          <w:w w:val="66"/>
+          <w:sz w:val="26"/>
+          <w:szCs w:val="26"/>
+        </w:rPr>
+        <w:t>」，「厚哩</w:t>
+      </w:r>
+      <w:proofErr w:type="gramStart"/>
+      <w:r>
+        <w:rPr>
+          <w:rFonts w:ascii="Barlow Condensed Medium" w:eastAsia="華康細黑體" w:hAnsi="Barlow Condensed Medium" w:cs="新細明體" w:hint="eastAsia"/>
+          <w:w w:val="66"/>
+          <w:sz w:val="26"/>
+          <w:szCs w:val="26"/>
+        </w:rPr>
+        <w:t>咖</w:t>
+      </w:r>
+      <w:proofErr w:type="gramEnd"/>
+      <w:r>
+        <w:rPr>
+          <w:rFonts w:ascii="Barlow Condensed Medium" w:eastAsia="華康細黑體" w:hAnsi="Barlow Condensed Medium" w:cs="新細明體" w:hint="eastAsia"/>
+          <w:w w:val="66"/>
+          <w:sz w:val="26"/>
+          <w:szCs w:val="26"/>
+        </w:rPr>
+        <w:t>在」。這些藉著名人或成語諧音創造出來的新意義，像是腦筋急轉彎，因為轉了一下</w:t>
+      </w:r>
+      <w:proofErr w:type="gramStart"/>
+      <w:r>
+        <w:rPr>
+          <w:rFonts w:ascii="Barlow Condensed Medium" w:eastAsia="華康細黑體" w:hAnsi="Barlow Condensed Medium" w:cs="新細明體" w:hint="eastAsia"/>
+          <w:w w:val="66"/>
+          <w:sz w:val="26"/>
+          <w:szCs w:val="26"/>
+        </w:rPr>
+        <w:t>或戳到笑</w:t>
+      </w:r>
+      <w:proofErr w:type="gramEnd"/>
+      <w:r>
+        <w:rPr>
+          <w:rFonts w:ascii="Barlow Condensed Medium" w:eastAsia="華康細黑體" w:hAnsi="Barlow Condensed Medium" w:cs="新細明體" w:hint="eastAsia"/>
+          <w:w w:val="66"/>
+          <w:sz w:val="26"/>
+          <w:szCs w:val="26"/>
+        </w:rPr>
+        <w:t>點就被記住了。當然，名字是一時的，能不能叫做「五十年老店」，就要經得起時間的考驗了。又我們常說福音好卻賣不出去，其實問題癥結就在於文化的悔改；又我們應當要求經歷　神的恩典，就會有新的名字賜下記念這個恩典。</w:t>
       </w:r>
     </w:p>
     <w:p>
@@ -26758,7 +28406,127 @@
           <w:sz w:val="26"/>
           <w:szCs w:val="26"/>
         </w:rPr>
-        <w:t>這不只是座石頭的城池，而是基督以公義統治全地的王城。這更大的預言正是指向全體人類的救贖且必要成就。雖然這世界，每個世代都有苦難，因為有了耶穌基督復活的盼望，有　神兒女新的名分，有新耶路撒冷要降臨在新天新地，就有了新的意義被預先看見。生命不再恐懼，反而要充力量；又每一個在基督裡生命被改變的人，他的名字都要被刻在那座不被遺棄的城的城牆上，成為她的榮光的一部份。</w:t>
+        <w:t>這不只是座石頭的城池，而是基督以公義</w:t>
+      </w:r>
+      <w:proofErr w:type="gramStart"/>
+      <w:r>
+        <w:rPr>
+          <w:rFonts w:ascii="Barlow Condensed Medium" w:eastAsia="華康細黑體" w:hAnsi="Barlow Condensed Medium" w:cs="新細明體" w:hint="eastAsia"/>
+          <w:w w:val="66"/>
+          <w:sz w:val="26"/>
+          <w:szCs w:val="26"/>
+        </w:rPr>
+        <w:t>統治全地的</w:t>
+      </w:r>
+      <w:proofErr w:type="gramEnd"/>
+      <w:r>
+        <w:rPr>
+          <w:rFonts w:ascii="Barlow Condensed Medium" w:eastAsia="華康細黑體" w:hAnsi="Barlow Condensed Medium" w:cs="新細明體" w:hint="eastAsia"/>
+          <w:w w:val="66"/>
+          <w:sz w:val="26"/>
+          <w:szCs w:val="26"/>
+        </w:rPr>
+        <w:t>王城。這更大的預言正是指向全體人類的</w:t>
+      </w:r>
+      <w:proofErr w:type="gramStart"/>
+      <w:r>
+        <w:rPr>
+          <w:rFonts w:ascii="Barlow Condensed Medium" w:eastAsia="華康細黑體" w:hAnsi="Barlow Condensed Medium" w:cs="新細明體" w:hint="eastAsia"/>
+          <w:w w:val="66"/>
+          <w:sz w:val="26"/>
+          <w:szCs w:val="26"/>
+        </w:rPr>
+        <w:t>救贖且必要</w:t>
+      </w:r>
+      <w:proofErr w:type="gramEnd"/>
+      <w:r>
+        <w:rPr>
+          <w:rFonts w:ascii="Barlow Condensed Medium" w:eastAsia="華康細黑體" w:hAnsi="Barlow Condensed Medium" w:cs="新細明體" w:hint="eastAsia"/>
+          <w:w w:val="66"/>
+          <w:sz w:val="26"/>
+          <w:szCs w:val="26"/>
+        </w:rPr>
+        <w:t>成就。雖然這世界，每</w:t>
+      </w:r>
+      <w:proofErr w:type="gramStart"/>
+      <w:r>
+        <w:rPr>
+          <w:rFonts w:ascii="Barlow Condensed Medium" w:eastAsia="華康細黑體" w:hAnsi="Barlow Condensed Medium" w:cs="新細明體" w:hint="eastAsia"/>
+          <w:w w:val="66"/>
+          <w:sz w:val="26"/>
+          <w:szCs w:val="26"/>
+        </w:rPr>
+        <w:t>個</w:t>
+      </w:r>
+      <w:proofErr w:type="gramEnd"/>
+      <w:r>
+        <w:rPr>
+          <w:rFonts w:ascii="Barlow Condensed Medium" w:eastAsia="華康細黑體" w:hAnsi="Barlow Condensed Medium" w:cs="新細明體" w:hint="eastAsia"/>
+          <w:w w:val="66"/>
+          <w:sz w:val="26"/>
+          <w:szCs w:val="26"/>
+        </w:rPr>
+        <w:t>世代都有苦難，因為有了耶穌基督復活的盼望，有　神兒女新的名分，有新耶路撒冷要降臨在新天新地，就有了新的意義被預先看見。生命不再恐懼，反而要充力量；</w:t>
+      </w:r>
+      <w:proofErr w:type="gramStart"/>
+      <w:r>
+        <w:rPr>
+          <w:rFonts w:ascii="Barlow Condensed Medium" w:eastAsia="華康細黑體" w:hAnsi="Barlow Condensed Medium" w:cs="新細明體" w:hint="eastAsia"/>
+          <w:w w:val="66"/>
+          <w:sz w:val="26"/>
+          <w:szCs w:val="26"/>
+        </w:rPr>
+        <w:t>又每一個</w:t>
+      </w:r>
+      <w:proofErr w:type="gramEnd"/>
+      <w:r>
+        <w:rPr>
+          <w:rFonts w:ascii="Barlow Condensed Medium" w:eastAsia="華康細黑體" w:hAnsi="Barlow Condensed Medium" w:cs="新細明體" w:hint="eastAsia"/>
+          <w:w w:val="66"/>
+          <w:sz w:val="26"/>
+          <w:szCs w:val="26"/>
+        </w:rPr>
+        <w:t>在基督裡生命被改變的人，他的名字都</w:t>
+      </w:r>
+      <w:proofErr w:type="gramStart"/>
+      <w:r>
+        <w:rPr>
+          <w:rFonts w:ascii="Barlow Condensed Medium" w:eastAsia="華康細黑體" w:hAnsi="Barlow Condensed Medium" w:cs="新細明體" w:hint="eastAsia"/>
+          <w:w w:val="66"/>
+          <w:sz w:val="26"/>
+          <w:szCs w:val="26"/>
+        </w:rPr>
+        <w:t>要被刻在</w:t>
+      </w:r>
+      <w:proofErr w:type="gramEnd"/>
+      <w:r>
+        <w:rPr>
+          <w:rFonts w:ascii="Barlow Condensed Medium" w:eastAsia="華康細黑體" w:hAnsi="Barlow Condensed Medium" w:cs="新細明體" w:hint="eastAsia"/>
+          <w:w w:val="66"/>
+          <w:sz w:val="26"/>
+          <w:szCs w:val="26"/>
+        </w:rPr>
+        <w:t>那座不被遺棄的城的城牆上，成為她的榮光的</w:t>
+      </w:r>
+      <w:proofErr w:type="gramStart"/>
+      <w:r>
+        <w:rPr>
+          <w:rFonts w:ascii="Barlow Condensed Medium" w:eastAsia="華康細黑體" w:hAnsi="Barlow Condensed Medium" w:cs="新細明體" w:hint="eastAsia"/>
+          <w:w w:val="66"/>
+          <w:sz w:val="26"/>
+          <w:szCs w:val="26"/>
+        </w:rPr>
+        <w:t>一</w:t>
+      </w:r>
+      <w:proofErr w:type="gramEnd"/>
+      <w:r>
+        <w:rPr>
+          <w:rFonts w:ascii="Barlow Condensed Medium" w:eastAsia="華康細黑體" w:hAnsi="Barlow Condensed Medium" w:cs="新細明體" w:hint="eastAsia"/>
+          <w:w w:val="66"/>
+          <w:sz w:val="26"/>
+          <w:szCs w:val="26"/>
+        </w:rPr>
+        <w:t>部份。</w:t>
       </w:r>
       <w:r>
         <w:rPr>
@@ -26815,7 +28583,7 @@
 </file>
 
 <file path=word/endnotes.xml><?xml version="1.0" encoding="utf-8"?>
-<w:endnotes xmlns:wpc="http://schemas.microsoft.com/office/word/2010/wordprocessingCanvas" xmlns:cx="http://schemas.microsoft.com/office/drawing/2014/chartex" xmlns:cx1="http://schemas.microsoft.com/office/drawing/2015/9/8/chartex" xmlns:cx2="http://schemas.microsoft.com/office/drawing/2015/10/21/chartex" xmlns:cx3="http://schemas.microsoft.com/office/drawing/2016/5/9/chartex" xmlns:cx4="http://schemas.microsoft.com/office/drawing/2016/5/10/chartex" xmlns:cx5="http://schemas.microsoft.com/office/drawing/2016/5/11/chartex" xmlns:cx6="http://schemas.microsoft.com/office/drawing/2016/5/12/chartex" xmlns:cx7="http://schemas.microsoft.com/office/drawing/2016/5/13/chartex" xmlns:cx8="http://schemas.microsoft.com/office/drawing/2016/5/14/chartex" xmlns:mc="http://schemas.openxmlformats.org/markup-compatibility/2006" xmlns:aink="http://schemas.microsoft.com/office/drawing/2016/ink" xmlns:am3d="http://schemas.microsoft.com/office/drawing/2017/model3d" xmlns:o="urn:schemas-microsoft-com:office:office" xmlns:oel="http://schemas.microsoft.com/office/2019/extlst" xmlns:r="http://schemas.openxmlformats.org/officeDocument/2006/relationships" xmlns:m="http://schemas.openxmlformats.org/officeDocument/2006/math" xmlns:v="urn:schemas-microsoft-com:vml" xmlns:wp14="http://schemas.microsoft.com/office/word/2010/wordprocessingDrawing" xmlns:wp="http://schemas.openxmlformats.org/drawingml/2006/wordprocessingDrawing" xmlns:w10="urn:schemas-microsoft-com:office:word" xmlns:w="http://schemas.openxmlformats.org/wordprocessingml/2006/main" xmlns:w14="http://schemas.microsoft.com/office/word/2010/wordml" xmlns:w15="http://schemas.microsoft.com/office/word/2012/wordml" xmlns:w16cex="http://schemas.microsoft.com/office/word/2018/wordml/cex" xmlns:w16cid="http://schemas.microsoft.com/office/word/2016/wordml/cid" xmlns:w16="http://schemas.microsoft.com/office/word/2018/wordml" xmlns:w16du="http://schemas.microsoft.com/office/word/2023/wordml/word16du" xmlns:w16sdtdh="http://schemas.microsoft.com/office/word/2020/wordml/sdtdatahash" xmlns:w16se="http://schemas.microsoft.com/office/word/2015/wordml/symex" xmlns:wpg="http://schemas.microsoft.com/office/word/2010/wordprocessingGroup" xmlns:wpi="http://schemas.microsoft.com/office/word/2010/wordprocessingInk" xmlns:wne="http://schemas.microsoft.com/office/word/2006/wordml" xmlns:wps="http://schemas.microsoft.com/office/word/2010/wordprocessingShape" mc:Ignorable="w14 w15 w16se w16cid w16 w16cex w16sdtdh w16du wp14">
+<w:endnotes xmlns:wpc="http://schemas.microsoft.com/office/word/2010/wordprocessingCanvas" xmlns:mc="http://schemas.openxmlformats.org/markup-compatibility/2006" xmlns:o="urn:schemas-microsoft-com:office:office" xmlns:r="http://schemas.openxmlformats.org/officeDocument/2006/relationships" xmlns:m="http://schemas.openxmlformats.org/officeDocument/2006/math" xmlns:v="urn:schemas-microsoft-com:vml" xmlns:wp14="http://schemas.microsoft.com/office/word/2010/wordprocessingDrawing" xmlns:wp="http://schemas.openxmlformats.org/drawingml/2006/wordprocessingDrawing" xmlns:w10="urn:schemas-microsoft-com:office:word" xmlns:w="http://schemas.openxmlformats.org/wordprocessingml/2006/main" xmlns:w14="http://schemas.microsoft.com/office/word/2010/wordml" xmlns:wpg="http://schemas.microsoft.com/office/word/2010/wordprocessingGroup" xmlns:wpi="http://schemas.microsoft.com/office/word/2010/wordprocessingInk" xmlns:wne="http://schemas.microsoft.com/office/word/2006/wordml" xmlns:wps="http://schemas.microsoft.com/office/word/2010/wordprocessingShape" mc:Ignorable="w14 wp14">
   <w:endnote w:type="separator" w:id="-1">
     <w:p>
       <w:r>
@@ -26834,7 +28602,7 @@
 </file>
 
 <file path=word/footnotes.xml><?xml version="1.0" encoding="utf-8"?>
-<w:footnotes xmlns:wpc="http://schemas.microsoft.com/office/word/2010/wordprocessingCanvas" xmlns:cx="http://schemas.microsoft.com/office/drawing/2014/chartex" xmlns:cx1="http://schemas.microsoft.com/office/drawing/2015/9/8/chartex" xmlns:cx2="http://schemas.microsoft.com/office/drawing/2015/10/21/chartex" xmlns:cx3="http://schemas.microsoft.com/office/drawing/2016/5/9/chartex" xmlns:cx4="http://schemas.microsoft.com/office/drawing/2016/5/10/chartex" xmlns:cx5="http://schemas.microsoft.com/office/drawing/2016/5/11/chartex" xmlns:cx6="http://schemas.microsoft.com/office/drawing/2016/5/12/chartex" xmlns:cx7="http://schemas.microsoft.com/office/drawing/2016/5/13/chartex" xmlns:cx8="http://schemas.microsoft.com/office/drawing/2016/5/14/chartex" xmlns:mc="http://schemas.openxmlformats.org/markup-compatibility/2006" xmlns:aink="http://schemas.microsoft.com/office/drawing/2016/ink" xmlns:am3d="http://schemas.microsoft.com/office/drawing/2017/model3d" xmlns:o="urn:schemas-microsoft-com:office:office" xmlns:oel="http://schemas.microsoft.com/office/2019/extlst" xmlns:r="http://schemas.openxmlformats.org/officeDocument/2006/relationships" xmlns:m="http://schemas.openxmlformats.org/officeDocument/2006/math" xmlns:v="urn:schemas-microsoft-com:vml" xmlns:wp14="http://schemas.microsoft.com/office/word/2010/wordprocessingDrawing" xmlns:wp="http://schemas.openxmlformats.org/drawingml/2006/wordprocessingDrawing" xmlns:w10="urn:schemas-microsoft-com:office:word" xmlns:w="http://schemas.openxmlformats.org/wordprocessingml/2006/main" xmlns:w14="http://schemas.microsoft.com/office/word/2010/wordml" xmlns:w15="http://schemas.microsoft.com/office/word/2012/wordml" xmlns:w16cex="http://schemas.microsoft.com/office/word/2018/wordml/cex" xmlns:w16cid="http://schemas.microsoft.com/office/word/2016/wordml/cid" xmlns:w16="http://schemas.microsoft.com/office/word/2018/wordml" xmlns:w16du="http://schemas.microsoft.com/office/word/2023/wordml/word16du" xmlns:w16sdtdh="http://schemas.microsoft.com/office/word/2020/wordml/sdtdatahash" xmlns:w16se="http://schemas.microsoft.com/office/word/2015/wordml/symex" xmlns:wpg="http://schemas.microsoft.com/office/word/2010/wordprocessingGroup" xmlns:wpi="http://schemas.microsoft.com/office/word/2010/wordprocessingInk" xmlns:wne="http://schemas.microsoft.com/office/word/2006/wordml" xmlns:wps="http://schemas.microsoft.com/office/word/2010/wordprocessingShape" mc:Ignorable="w14 w15 w16se w16cid w16 w16cex w16sdtdh w16du wp14">
+<w:footnotes xmlns:wpc="http://schemas.microsoft.com/office/word/2010/wordprocessingCanvas" xmlns:mc="http://schemas.openxmlformats.org/markup-compatibility/2006" xmlns:o="urn:schemas-microsoft-com:office:office" xmlns:r="http://schemas.openxmlformats.org/officeDocument/2006/relationships" xmlns:m="http://schemas.openxmlformats.org/officeDocument/2006/math" xmlns:v="urn:schemas-microsoft-com:vml" xmlns:wp14="http://schemas.microsoft.com/office/word/2010/wordprocessingDrawing" xmlns:wp="http://schemas.openxmlformats.org/drawingml/2006/wordprocessingDrawing" xmlns:w10="urn:schemas-microsoft-com:office:word" xmlns:w="http://schemas.openxmlformats.org/wordprocessingml/2006/main" xmlns:w14="http://schemas.microsoft.com/office/word/2010/wordml" xmlns:wpg="http://schemas.microsoft.com/office/word/2010/wordprocessingGroup" xmlns:wpi="http://schemas.microsoft.com/office/word/2010/wordprocessingInk" xmlns:wne="http://schemas.microsoft.com/office/word/2006/wordml" xmlns:wps="http://schemas.microsoft.com/office/word/2010/wordprocessingShape" mc:Ignorable="w14 wp14">
   <w:footnote w:type="separator" w:id="-1">
     <w:p>
       <w:r>
@@ -26853,7 +28621,7 @@
 </file>
 
 <file path=word/header1.xml><?xml version="1.0" encoding="utf-8"?>
-<w:hdr xmlns:wpc="http://schemas.microsoft.com/office/word/2010/wordprocessingCanvas" xmlns:cx="http://schemas.microsoft.com/office/drawing/2014/chartex" xmlns:cx1="http://schemas.microsoft.com/office/drawing/2015/9/8/chartex" xmlns:cx2="http://schemas.microsoft.com/office/drawing/2015/10/21/chartex" xmlns:cx3="http://schemas.microsoft.com/office/drawing/2016/5/9/chartex" xmlns:cx4="http://schemas.microsoft.com/office/drawing/2016/5/10/chartex" xmlns:cx5="http://schemas.microsoft.com/office/drawing/2016/5/11/chartex" xmlns:cx6="http://schemas.microsoft.com/office/drawing/2016/5/12/chartex" xmlns:cx7="http://schemas.microsoft.com/office/drawing/2016/5/13/chartex" xmlns:cx8="http://schemas.microsoft.com/office/drawing/2016/5/14/chartex" xmlns:mc="http://schemas.openxmlformats.org/markup-compatibility/2006" xmlns:aink="http://schemas.microsoft.com/office/drawing/2016/ink" xmlns:am3d="http://schemas.microsoft.com/office/drawing/2017/model3d" xmlns:o="urn:schemas-microsoft-com:office:office" xmlns:oel="http://schemas.microsoft.com/office/2019/extlst" xmlns:r="http://schemas.openxmlformats.org/officeDocument/2006/relationships" xmlns:m="http://schemas.openxmlformats.org/officeDocument/2006/math" xmlns:v="urn:schemas-microsoft-com:vml" xmlns:wp14="http://schemas.microsoft.com/office/word/2010/wordprocessingDrawing" xmlns:wp="http://schemas.openxmlformats.org/drawingml/2006/wordprocessingDrawing" xmlns:w10="urn:schemas-microsoft-com:office:word" xmlns:w="http://schemas.openxmlformats.org/wordprocessingml/2006/main" xmlns:w14="http://schemas.microsoft.com/office/word/2010/wordml" xmlns:w15="http://schemas.microsoft.com/office/word/2012/wordml" xmlns:w16cex="http://schemas.microsoft.com/office/word/2018/wordml/cex" xmlns:w16cid="http://schemas.microsoft.com/office/word/2016/wordml/cid" xmlns:w16="http://schemas.microsoft.com/office/word/2018/wordml" xmlns:w16du="http://schemas.microsoft.com/office/word/2023/wordml/word16du" xmlns:w16sdtdh="http://schemas.microsoft.com/office/word/2020/wordml/sdtdatahash" xmlns:w16se="http://schemas.microsoft.com/office/word/2015/wordml/symex" xmlns:wpg="http://schemas.microsoft.com/office/word/2010/wordprocessingGroup" xmlns:wpi="http://schemas.microsoft.com/office/word/2010/wordprocessingInk" xmlns:wne="http://schemas.microsoft.com/office/word/2006/wordml" xmlns:wps="http://schemas.microsoft.com/office/word/2010/wordprocessingShape" mc:Ignorable="w14 w15 w16se w16cid w16 w16cex w16sdtdh w16du wp14">
+<w:hdr xmlns:wpc="http://schemas.microsoft.com/office/word/2010/wordprocessingCanvas" xmlns:mc="http://schemas.openxmlformats.org/markup-compatibility/2006" xmlns:o="urn:schemas-microsoft-com:office:office" xmlns:r="http://schemas.openxmlformats.org/officeDocument/2006/relationships" xmlns:m="http://schemas.openxmlformats.org/officeDocument/2006/math" xmlns:v="urn:schemas-microsoft-com:vml" xmlns:wp14="http://schemas.microsoft.com/office/word/2010/wordprocessingDrawing" xmlns:wp="http://schemas.openxmlformats.org/drawingml/2006/wordprocessingDrawing" xmlns:w10="urn:schemas-microsoft-com:office:word" xmlns:w="http://schemas.openxmlformats.org/wordprocessingml/2006/main" xmlns:w14="http://schemas.microsoft.com/office/word/2010/wordml" xmlns:wpg="http://schemas.microsoft.com/office/word/2010/wordprocessingGroup" xmlns:wpi="http://schemas.microsoft.com/office/word/2010/wordprocessingInk" xmlns:wne="http://schemas.microsoft.com/office/word/2006/wordml" xmlns:wps="http://schemas.microsoft.com/office/word/2010/wordprocessingShape" mc:Ignorable="w14 wp14">
   <w:p>
     <w:pPr>
       <w:pStyle w:val="a4"/>
@@ -27311,7 +29079,7 @@
 </file>
 
 <file path=word/header2.xml><?xml version="1.0" encoding="utf-8"?>
-<w:hdr xmlns:wpc="http://schemas.microsoft.com/office/word/2010/wordprocessingCanvas" xmlns:cx="http://schemas.microsoft.com/office/drawing/2014/chartex" xmlns:cx1="http://schemas.microsoft.com/office/drawing/2015/9/8/chartex" xmlns:cx2="http://schemas.microsoft.com/office/drawing/2015/10/21/chartex" xmlns:cx3="http://schemas.microsoft.com/office/drawing/2016/5/9/chartex" xmlns:cx4="http://schemas.microsoft.com/office/drawing/2016/5/10/chartex" xmlns:cx5="http://schemas.microsoft.com/office/drawing/2016/5/11/chartex" xmlns:cx6="http://schemas.microsoft.com/office/drawing/2016/5/12/chartex" xmlns:cx7="http://schemas.microsoft.com/office/drawing/2016/5/13/chartex" xmlns:cx8="http://schemas.microsoft.com/office/drawing/2016/5/14/chartex" xmlns:mc="http://schemas.openxmlformats.org/markup-compatibility/2006" xmlns:aink="http://schemas.microsoft.com/office/drawing/2016/ink" xmlns:am3d="http://schemas.microsoft.com/office/drawing/2017/model3d" xmlns:o="urn:schemas-microsoft-com:office:office" xmlns:oel="http://schemas.microsoft.com/office/2019/extlst" xmlns:r="http://schemas.openxmlformats.org/officeDocument/2006/relationships" xmlns:m="http://schemas.openxmlformats.org/officeDocument/2006/math" xmlns:v="urn:schemas-microsoft-com:vml" xmlns:wp14="http://schemas.microsoft.com/office/word/2010/wordprocessingDrawing" xmlns:wp="http://schemas.openxmlformats.org/drawingml/2006/wordprocessingDrawing" xmlns:w10="urn:schemas-microsoft-com:office:word" xmlns:w="http://schemas.openxmlformats.org/wordprocessingml/2006/main" xmlns:w14="http://schemas.microsoft.com/office/word/2010/wordml" xmlns:w15="http://schemas.microsoft.com/office/word/2012/wordml" xmlns:w16cex="http://schemas.microsoft.com/office/word/2018/wordml/cex" xmlns:w16cid="http://schemas.microsoft.com/office/word/2016/wordml/cid" xmlns:w16="http://schemas.microsoft.com/office/word/2018/wordml" xmlns:w16du="http://schemas.microsoft.com/office/word/2023/wordml/word16du" xmlns:w16sdtdh="http://schemas.microsoft.com/office/word/2020/wordml/sdtdatahash" xmlns:w16se="http://schemas.microsoft.com/office/word/2015/wordml/symex" xmlns:wpg="http://schemas.microsoft.com/office/word/2010/wordprocessingGroup" xmlns:wpi="http://schemas.microsoft.com/office/word/2010/wordprocessingInk" xmlns:wne="http://schemas.microsoft.com/office/word/2006/wordml" xmlns:wps="http://schemas.microsoft.com/office/word/2010/wordprocessingShape" mc:Ignorable="w14 w15 w16se w16cid w16 w16cex w16sdtdh w16du wp14">
+<w:hdr xmlns:wpc="http://schemas.microsoft.com/office/word/2010/wordprocessingCanvas" xmlns:mc="http://schemas.openxmlformats.org/markup-compatibility/2006" xmlns:o="urn:schemas-microsoft-com:office:office" xmlns:r="http://schemas.openxmlformats.org/officeDocument/2006/relationships" xmlns:m="http://schemas.openxmlformats.org/officeDocument/2006/math" xmlns:v="urn:schemas-microsoft-com:vml" xmlns:wp14="http://schemas.microsoft.com/office/word/2010/wordprocessingDrawing" xmlns:wp="http://schemas.openxmlformats.org/drawingml/2006/wordprocessingDrawing" xmlns:w10="urn:schemas-microsoft-com:office:word" xmlns:w="http://schemas.openxmlformats.org/wordprocessingml/2006/main" xmlns:w14="http://schemas.microsoft.com/office/word/2010/wordml" xmlns:wpg="http://schemas.microsoft.com/office/word/2010/wordprocessingGroup" xmlns:wpi="http://schemas.microsoft.com/office/word/2010/wordprocessingInk" xmlns:wne="http://schemas.microsoft.com/office/word/2006/wordml" xmlns:wps="http://schemas.microsoft.com/office/word/2010/wordprocessingShape" mc:Ignorable="w14 wp14">
   <w:p>
     <w:pPr>
       <w:pStyle w:val="a4"/>
@@ -27769,8 +29537,8 @@
 </file>
 
 <file path=word/numbering.xml><?xml version="1.0" encoding="utf-8"?>
-<w:numbering xmlns:wpc="http://schemas.microsoft.com/office/word/2010/wordprocessingCanvas" xmlns:cx="http://schemas.microsoft.com/office/drawing/2014/chartex" xmlns:cx1="http://schemas.microsoft.com/office/drawing/2015/9/8/chartex" xmlns:cx2="http://schemas.microsoft.com/office/drawing/2015/10/21/chartex" xmlns:cx3="http://schemas.microsoft.com/office/drawing/2016/5/9/chartex" xmlns:cx4="http://schemas.microsoft.com/office/drawing/2016/5/10/chartex" xmlns:cx5="http://schemas.microsoft.com/office/drawing/2016/5/11/chartex" xmlns:cx6="http://schemas.microsoft.com/office/drawing/2016/5/12/chartex" xmlns:cx7="http://schemas.microsoft.com/office/drawing/2016/5/13/chartex" xmlns:cx8="http://schemas.microsoft.com/office/drawing/2016/5/14/chartex" xmlns:mc="http://schemas.openxmlformats.org/markup-compatibility/2006" xmlns:aink="http://schemas.microsoft.com/office/drawing/2016/ink" xmlns:am3d="http://schemas.microsoft.com/office/drawing/2017/model3d" xmlns:o="urn:schemas-microsoft-com:office:office" xmlns:oel="http://schemas.microsoft.com/office/2019/extlst" xmlns:r="http://schemas.openxmlformats.org/officeDocument/2006/relationships" xmlns:m="http://schemas.openxmlformats.org/officeDocument/2006/math" xmlns:v="urn:schemas-microsoft-com:vml" xmlns:wp14="http://schemas.microsoft.com/office/word/2010/wordprocessingDrawing" xmlns:wp="http://schemas.openxmlformats.org/drawingml/2006/wordprocessingDrawing" xmlns:w10="urn:schemas-microsoft-com:office:word" xmlns:w="http://schemas.openxmlformats.org/wordprocessingml/2006/main" xmlns:w14="http://schemas.microsoft.com/office/word/2010/wordml" xmlns:w15="http://schemas.microsoft.com/office/word/2012/wordml" xmlns:w16cex="http://schemas.microsoft.com/office/word/2018/wordml/cex" xmlns:w16cid="http://schemas.microsoft.com/office/word/2016/wordml/cid" xmlns:w16="http://schemas.microsoft.com/office/word/2018/wordml" xmlns:w16du="http://schemas.microsoft.com/office/word/2023/wordml/word16du" xmlns:w16sdtdh="http://schemas.microsoft.com/office/word/2020/wordml/sdtdatahash" xmlns:w16se="http://schemas.microsoft.com/office/word/2015/wordml/symex" xmlns:wpg="http://schemas.microsoft.com/office/word/2010/wordprocessingGroup" xmlns:wpi="http://schemas.microsoft.com/office/word/2010/wordprocessingInk" xmlns:wne="http://schemas.microsoft.com/office/word/2006/wordml" xmlns:wps="http://schemas.microsoft.com/office/word/2010/wordprocessingShape" mc:Ignorable="w14 w15 w16se w16cid w16 w16cex w16sdtdh w16du wp14">
-  <w:abstractNum w:abstractNumId="0" w15:restartNumberingAfterBreak="0">
+<w:numbering xmlns:wpc="http://schemas.microsoft.com/office/word/2010/wordprocessingCanvas" xmlns:mc="http://schemas.openxmlformats.org/markup-compatibility/2006" xmlns:o="urn:schemas-microsoft-com:office:office" xmlns:r="http://schemas.openxmlformats.org/officeDocument/2006/relationships" xmlns:m="http://schemas.openxmlformats.org/officeDocument/2006/math" xmlns:v="urn:schemas-microsoft-com:vml" xmlns:wp14="http://schemas.microsoft.com/office/word/2010/wordprocessingDrawing" xmlns:wp="http://schemas.openxmlformats.org/drawingml/2006/wordprocessingDrawing" xmlns:w10="urn:schemas-microsoft-com:office:word" xmlns:w="http://schemas.openxmlformats.org/wordprocessingml/2006/main" xmlns:w14="http://schemas.microsoft.com/office/word/2010/wordml" xmlns:wpg="http://schemas.microsoft.com/office/word/2010/wordprocessingGroup" xmlns:wpi="http://schemas.microsoft.com/office/word/2010/wordprocessingInk" xmlns:wne="http://schemas.microsoft.com/office/word/2006/wordml" xmlns:wps="http://schemas.microsoft.com/office/word/2010/wordprocessingShape" mc:Ignorable="w14 wp14">
+  <w:abstractNum w:abstractNumId="0">
     <w:nsid w:val="0ABA262B"/>
     <w:multiLevelType w:val="hybridMultilevel"/>
     <w:tmpl w:val="2A24FBE2"/>
@@ -27859,7 +29627,7 @@
       </w:pPr>
     </w:lvl>
   </w:abstractNum>
-  <w:abstractNum w:abstractNumId="1" w15:restartNumberingAfterBreak="0">
+  <w:abstractNum w:abstractNumId="1">
     <w:nsid w:val="2158604C"/>
     <w:multiLevelType w:val="hybridMultilevel"/>
     <w:tmpl w:val="EE0E584E"/>
@@ -27948,7 +29716,7 @@
       </w:pPr>
     </w:lvl>
   </w:abstractNum>
-  <w:abstractNum w:abstractNumId="2" w15:restartNumberingAfterBreak="0">
+  <w:abstractNum w:abstractNumId="2">
     <w:nsid w:val="35B64BCD"/>
     <w:multiLevelType w:val="hybridMultilevel"/>
     <w:tmpl w:val="FE68702A"/>
@@ -28037,7 +29805,7 @@
       </w:pPr>
     </w:lvl>
   </w:abstractNum>
-  <w:abstractNum w:abstractNumId="3" w15:restartNumberingAfterBreak="0">
+  <w:abstractNum w:abstractNumId="3">
     <w:nsid w:val="35F70646"/>
     <w:multiLevelType w:val="hybridMultilevel"/>
     <w:tmpl w:val="D0DE6422"/>
@@ -28126,7 +29894,7 @@
       </w:pPr>
     </w:lvl>
   </w:abstractNum>
-  <w:abstractNum w:abstractNumId="4" w15:restartNumberingAfterBreak="0">
+  <w:abstractNum w:abstractNumId="4">
     <w:nsid w:val="386234FE"/>
     <w:multiLevelType w:val="hybridMultilevel"/>
     <w:tmpl w:val="367CB3B8"/>
@@ -28215,7 +29983,7 @@
       </w:pPr>
     </w:lvl>
   </w:abstractNum>
-  <w:abstractNum w:abstractNumId="5" w15:restartNumberingAfterBreak="0">
+  <w:abstractNum w:abstractNumId="5">
     <w:nsid w:val="660C339F"/>
     <w:multiLevelType w:val="hybridMultilevel"/>
     <w:tmpl w:val="F83466DC"/>
@@ -28304,7 +30072,7 @@
       </w:pPr>
     </w:lvl>
   </w:abstractNum>
-  <w:abstractNum w:abstractNumId="6" w15:restartNumberingAfterBreak="0">
+  <w:abstractNum w:abstractNumId="6">
     <w:nsid w:val="70CA51A1"/>
     <w:multiLevelType w:val="hybridMultilevel"/>
     <w:tmpl w:val="8C2CE9D4"/>
@@ -28393,7 +30161,7 @@
       </w:pPr>
     </w:lvl>
   </w:abstractNum>
-  <w:abstractNum w:abstractNumId="7" w15:restartNumberingAfterBreak="0">
+  <w:abstractNum w:abstractNumId="7">
     <w:nsid w:val="70D9778A"/>
     <w:multiLevelType w:val="hybridMultilevel"/>
     <w:tmpl w:val="468A8F60"/>
@@ -28482,7 +30250,7 @@
       </w:pPr>
     </w:lvl>
   </w:abstractNum>
-  <w:abstractNum w:abstractNumId="8" w15:restartNumberingAfterBreak="0">
+  <w:abstractNum w:abstractNumId="8">
     <w:nsid w:val="74B64780"/>
     <w:multiLevelType w:val="hybridMultilevel"/>
     <w:tmpl w:val="A566C376"/>
@@ -28571,38 +30339,38 @@
       </w:pPr>
     </w:lvl>
   </w:abstractNum>
-  <w:num w:numId="1" w16cid:durableId="419108444">
+  <w:num w:numId="1">
     <w:abstractNumId w:val="8"/>
   </w:num>
-  <w:num w:numId="2" w16cid:durableId="1477259513">
+  <w:num w:numId="2">
     <w:abstractNumId w:val="1"/>
   </w:num>
-  <w:num w:numId="3" w16cid:durableId="349337178">
+  <w:num w:numId="3">
     <w:abstractNumId w:val="3"/>
   </w:num>
-  <w:num w:numId="4" w16cid:durableId="4522881">
+  <w:num w:numId="4">
     <w:abstractNumId w:val="0"/>
   </w:num>
-  <w:num w:numId="5" w16cid:durableId="70280155">
+  <w:num w:numId="5">
     <w:abstractNumId w:val="4"/>
   </w:num>
-  <w:num w:numId="6" w16cid:durableId="1593514274">
+  <w:num w:numId="6">
     <w:abstractNumId w:val="7"/>
   </w:num>
-  <w:num w:numId="7" w16cid:durableId="1125998946">
+  <w:num w:numId="7">
     <w:abstractNumId w:val="6"/>
   </w:num>
-  <w:num w:numId="8" w16cid:durableId="2065833821">
+  <w:num w:numId="8">
     <w:abstractNumId w:val="2"/>
   </w:num>
-  <w:num w:numId="9" w16cid:durableId="1343900410">
+  <w:num w:numId="9">
     <w:abstractNumId w:val="5"/>
   </w:num>
 </w:numbering>
 </file>
 
 <file path=word/styles.xml><?xml version="1.0" encoding="utf-8"?>
-<w:styles xmlns:mc="http://schemas.openxmlformats.org/markup-compatibility/2006" xmlns:r="http://schemas.openxmlformats.org/officeDocument/2006/relationships" xmlns:w="http://schemas.openxmlformats.org/wordprocessingml/2006/main" xmlns:w14="http://schemas.microsoft.com/office/word/2010/wordml" xmlns:w15="http://schemas.microsoft.com/office/word/2012/wordml" xmlns:w16cex="http://schemas.microsoft.com/office/word/2018/wordml/cex" xmlns:w16cid="http://schemas.microsoft.com/office/word/2016/wordml/cid" xmlns:w16="http://schemas.microsoft.com/office/word/2018/wordml" xmlns:w16du="http://schemas.microsoft.com/office/word/2023/wordml/word16du" xmlns:w16sdtdh="http://schemas.microsoft.com/office/word/2020/wordml/sdtdatahash" xmlns:w16se="http://schemas.microsoft.com/office/word/2015/wordml/symex" mc:Ignorable="w14 w15 w16se w16cid w16 w16cex w16sdtdh w16du">
+<w:styles xmlns:mc="http://schemas.openxmlformats.org/markup-compatibility/2006" xmlns:r="http://schemas.openxmlformats.org/officeDocument/2006/relationships" xmlns:w="http://schemas.openxmlformats.org/wordprocessingml/2006/main" xmlns:w14="http://schemas.microsoft.com/office/word/2010/wordml" mc:Ignorable="w14">
   <w:docDefaults>
     <w:rPrDefault>
       <w:rPr>
@@ -28615,383 +30383,144 @@
     </w:rPrDefault>
     <w:pPrDefault/>
   </w:docDefaults>
-  <w:latentStyles w:defLockedState="0" w:defUIPriority="99" w:defSemiHidden="0" w:defUnhideWhenUsed="0" w:defQFormat="0" w:count="376">
-    <w:lsdException w:name="Normal" w:uiPriority="0" w:qFormat="1"/>
-    <w:lsdException w:name="heading 1" w:uiPriority="9" w:qFormat="1"/>
-    <w:lsdException w:name="heading 2" w:semiHidden="1" w:uiPriority="9" w:unhideWhenUsed="1" w:qFormat="1"/>
-    <w:lsdException w:name="heading 3" w:semiHidden="1" w:uiPriority="9" w:unhideWhenUsed="1" w:qFormat="1"/>
-    <w:lsdException w:name="heading 4" w:semiHidden="1" w:uiPriority="9" w:unhideWhenUsed="1" w:qFormat="1"/>
-    <w:lsdException w:name="heading 5" w:semiHidden="1" w:uiPriority="9" w:unhideWhenUsed="1" w:qFormat="1"/>
-    <w:lsdException w:name="heading 6" w:semiHidden="1" w:uiPriority="9" w:unhideWhenUsed="1" w:qFormat="1"/>
-    <w:lsdException w:name="heading 7" w:semiHidden="1" w:uiPriority="9" w:unhideWhenUsed="1" w:qFormat="1"/>
-    <w:lsdException w:name="heading 8" w:semiHidden="1" w:uiPriority="9" w:unhideWhenUsed="1" w:qFormat="1"/>
-    <w:lsdException w:name="heading 9" w:semiHidden="1" w:uiPriority="9" w:unhideWhenUsed="1" w:qFormat="1"/>
-    <w:lsdException w:name="index 1" w:semiHidden="1" w:unhideWhenUsed="1"/>
-    <w:lsdException w:name="index 2" w:semiHidden="1" w:unhideWhenUsed="1"/>
-    <w:lsdException w:name="index 3" w:semiHidden="1" w:unhideWhenUsed="1"/>
-    <w:lsdException w:name="index 4" w:semiHidden="1" w:unhideWhenUsed="1"/>
-    <w:lsdException w:name="index 5" w:semiHidden="1" w:unhideWhenUsed="1"/>
-    <w:lsdException w:name="index 6" w:semiHidden="1" w:unhideWhenUsed="1"/>
-    <w:lsdException w:name="index 7" w:semiHidden="1" w:unhideWhenUsed="1"/>
-    <w:lsdException w:name="index 8" w:semiHidden="1" w:unhideWhenUsed="1"/>
-    <w:lsdException w:name="index 9" w:semiHidden="1" w:unhideWhenUsed="1"/>
-    <w:lsdException w:name="toc 1" w:semiHidden="1" w:uiPriority="39" w:unhideWhenUsed="1"/>
-    <w:lsdException w:name="toc 2" w:semiHidden="1" w:uiPriority="39" w:unhideWhenUsed="1"/>
-    <w:lsdException w:name="toc 3" w:semiHidden="1" w:uiPriority="39" w:unhideWhenUsed="1"/>
-    <w:lsdException w:name="toc 4" w:semiHidden="1" w:uiPriority="39" w:unhideWhenUsed="1"/>
-    <w:lsdException w:name="toc 5" w:semiHidden="1" w:uiPriority="39" w:unhideWhenUsed="1"/>
-    <w:lsdException w:name="toc 6" w:semiHidden="1" w:uiPriority="39" w:unhideWhenUsed="1"/>
-    <w:lsdException w:name="toc 7" w:semiHidden="1" w:uiPriority="39" w:unhideWhenUsed="1"/>
-    <w:lsdException w:name="toc 8" w:semiHidden="1" w:uiPriority="39" w:unhideWhenUsed="1"/>
-    <w:lsdException w:name="toc 9" w:semiHidden="1" w:uiPriority="39" w:unhideWhenUsed="1"/>
-    <w:lsdException w:name="Normal Indent" w:semiHidden="1" w:unhideWhenUsed="1"/>
-    <w:lsdException w:name="footnote text" w:semiHidden="1" w:unhideWhenUsed="1"/>
-    <w:lsdException w:name="annotation text" w:semiHidden="1" w:unhideWhenUsed="1"/>
-    <w:lsdException w:name="header" w:semiHidden="1" w:unhideWhenUsed="1"/>
-    <w:lsdException w:name="footer" w:semiHidden="1" w:unhideWhenUsed="1"/>
-    <w:lsdException w:name="index heading" w:semiHidden="1" w:unhideWhenUsed="1"/>
-    <w:lsdException w:name="caption" w:semiHidden="1" w:uiPriority="35" w:unhideWhenUsed="1" w:qFormat="1"/>
-    <w:lsdException w:name="table of figures" w:semiHidden="1" w:unhideWhenUsed="1"/>
-    <w:lsdException w:name="envelope address" w:semiHidden="1" w:unhideWhenUsed="1"/>
-    <w:lsdException w:name="envelope return" w:semiHidden="1" w:unhideWhenUsed="1"/>
-    <w:lsdException w:name="footnote reference" w:semiHidden="1" w:unhideWhenUsed="1"/>
-    <w:lsdException w:name="annotation reference" w:semiHidden="1" w:unhideWhenUsed="1"/>
-    <w:lsdException w:name="line number" w:semiHidden="1" w:unhideWhenUsed="1"/>
-    <w:lsdException w:name="page number" w:semiHidden="1" w:unhideWhenUsed="1"/>
-    <w:lsdException w:name="endnote reference" w:semiHidden="1" w:unhideWhenUsed="1"/>
-    <w:lsdException w:name="endnote text" w:semiHidden="1" w:unhideWhenUsed="1"/>
-    <w:lsdException w:name="table of authorities" w:semiHidden="1" w:unhideWhenUsed="1"/>
-    <w:lsdException w:name="macro" w:semiHidden="1" w:unhideWhenUsed="1"/>
-    <w:lsdException w:name="toa heading" w:semiHidden="1" w:unhideWhenUsed="1"/>
-    <w:lsdException w:name="List" w:semiHidden="1" w:unhideWhenUsed="1"/>
-    <w:lsdException w:name="List Bullet" w:semiHidden="1" w:unhideWhenUsed="1"/>
-    <w:lsdException w:name="List Number" w:semiHidden="1" w:unhideWhenUsed="1"/>
-    <w:lsdException w:name="List 2" w:semiHidden="1" w:unhideWhenUsed="1"/>
-    <w:lsdException w:name="List 3" w:semiHidden="1" w:unhideWhenUsed="1"/>
-    <w:lsdException w:name="List 4" w:semiHidden="1" w:unhideWhenUsed="1"/>
-    <w:lsdException w:name="List 5" w:semiHidden="1" w:unhideWhenUsed="1"/>
-    <w:lsdException w:name="List Bullet 2" w:semiHidden="1" w:unhideWhenUsed="1"/>
-    <w:lsdException w:name="List Bullet 3" w:semiHidden="1" w:unhideWhenUsed="1"/>
-    <w:lsdException w:name="List Bullet 4" w:semiHidden="1" w:unhideWhenUsed="1"/>
-    <w:lsdException w:name="List Bullet 5" w:semiHidden="1" w:unhideWhenUsed="1"/>
-    <w:lsdException w:name="List Number 2" w:semiHidden="1" w:unhideWhenUsed="1"/>
-    <w:lsdException w:name="List Number 3" w:semiHidden="1" w:unhideWhenUsed="1"/>
-    <w:lsdException w:name="List Number 4" w:semiHidden="1" w:unhideWhenUsed="1"/>
-    <w:lsdException w:name="List Number 5" w:semiHidden="1" w:unhideWhenUsed="1"/>
-    <w:lsdException w:name="Title" w:uiPriority="10" w:qFormat="1"/>
-    <w:lsdException w:name="Closing" w:semiHidden="1" w:unhideWhenUsed="1"/>
-    <w:lsdException w:name="Signature" w:semiHidden="1" w:unhideWhenUsed="1"/>
-    <w:lsdException w:name="Default Paragraph Font" w:semiHidden="1" w:uiPriority="1" w:unhideWhenUsed="1"/>
-    <w:lsdException w:name="Body Text" w:semiHidden="1" w:unhideWhenUsed="1"/>
-    <w:lsdException w:name="Body Text Indent" w:semiHidden="1" w:unhideWhenUsed="1"/>
-    <w:lsdException w:name="List Continue" w:semiHidden="1" w:unhideWhenUsed="1"/>
-    <w:lsdException w:name="List Continue 2" w:semiHidden="1" w:unhideWhenUsed="1"/>
-    <w:lsdException w:name="List Continue 3" w:semiHidden="1" w:unhideWhenUsed="1"/>
-    <w:lsdException w:name="List Continue 4" w:semiHidden="1" w:unhideWhenUsed="1"/>
-    <w:lsdException w:name="List Continue 5" w:semiHidden="1" w:unhideWhenUsed="1"/>
-    <w:lsdException w:name="Message Header" w:semiHidden="1" w:unhideWhenUsed="1"/>
-    <w:lsdException w:name="Subtitle" w:uiPriority="11" w:qFormat="1"/>
-    <w:lsdException w:name="Salutation" w:semiHidden="1" w:unhideWhenUsed="1"/>
-    <w:lsdException w:name="Date" w:semiHidden="1" w:unhideWhenUsed="1"/>
-    <w:lsdException w:name="Body Text First Indent" w:semiHidden="1" w:unhideWhenUsed="1"/>
-    <w:lsdException w:name="Body Text First Indent 2" w:semiHidden="1" w:unhideWhenUsed="1"/>
-    <w:lsdException w:name="Note Heading" w:semiHidden="1" w:unhideWhenUsed="1"/>
-    <w:lsdException w:name="Body Text 2" w:semiHidden="1" w:unhideWhenUsed="1"/>
-    <w:lsdException w:name="Body Text 3" w:semiHidden="1" w:unhideWhenUsed="1"/>
-    <w:lsdException w:name="Body Text Indent 2" w:semiHidden="1" w:unhideWhenUsed="1"/>
-    <w:lsdException w:name="Body Text Indent 3" w:semiHidden="1" w:unhideWhenUsed="1"/>
-    <w:lsdException w:name="Block Text" w:semiHidden="1" w:unhideWhenUsed="1"/>
-    <w:lsdException w:name="Hyperlink" w:semiHidden="1" w:unhideWhenUsed="1"/>
-    <w:lsdException w:name="FollowedHyperlink" w:semiHidden="1" w:unhideWhenUsed="1"/>
-    <w:lsdException w:name="Strong" w:uiPriority="22" w:qFormat="1"/>
-    <w:lsdException w:name="Emphasis" w:uiPriority="20" w:qFormat="1"/>
-    <w:lsdException w:name="Document Map" w:semiHidden="1" w:unhideWhenUsed="1"/>
-    <w:lsdException w:name="Plain Text" w:semiHidden="1" w:unhideWhenUsed="1"/>
-    <w:lsdException w:name="E-mail Signature" w:semiHidden="1" w:unhideWhenUsed="1"/>
-    <w:lsdException w:name="HTML Top of Form" w:semiHidden="1" w:unhideWhenUsed="1"/>
-    <w:lsdException w:name="HTML Bottom of Form" w:semiHidden="1" w:unhideWhenUsed="1"/>
-    <w:lsdException w:name="Normal (Web)" w:semiHidden="1" w:unhideWhenUsed="1"/>
-    <w:lsdException w:name="HTML Acronym" w:semiHidden="1" w:unhideWhenUsed="1"/>
-    <w:lsdException w:name="HTML Address" w:semiHidden="1" w:unhideWhenUsed="1"/>
-    <w:lsdException w:name="HTML Cite" w:semiHidden="1" w:unhideWhenUsed="1"/>
-    <w:lsdException w:name="HTML Code" w:semiHidden="1" w:unhideWhenUsed="1"/>
-    <w:lsdException w:name="HTML Definition" w:semiHidden="1" w:unhideWhenUsed="1"/>
-    <w:lsdException w:name="HTML Keyboard" w:semiHidden="1" w:unhideWhenUsed="1"/>
-    <w:lsdException w:name="HTML Preformatted" w:semiHidden="1" w:unhideWhenUsed="1"/>
-    <w:lsdException w:name="HTML Sample" w:semiHidden="1" w:unhideWhenUsed="1"/>
-    <w:lsdException w:name="HTML Typewriter" w:semiHidden="1" w:unhideWhenUsed="1"/>
-    <w:lsdException w:name="HTML Variable" w:semiHidden="1" w:unhideWhenUsed="1"/>
-    <w:lsdException w:name="Normal Table" w:semiHidden="1" w:unhideWhenUsed="1"/>
-    <w:lsdException w:name="annotation subject" w:semiHidden="1" w:unhideWhenUsed="1"/>
-    <w:lsdException w:name="No List" w:semiHidden="1" w:unhideWhenUsed="1"/>
-    <w:lsdException w:name="Outline List 1" w:semiHidden="1" w:unhideWhenUsed="1"/>
-    <w:lsdException w:name="Outline List 2" w:semiHidden="1" w:unhideWhenUsed="1"/>
-    <w:lsdException w:name="Outline List 3" w:semiHidden="1" w:unhideWhenUsed="1"/>
-    <w:lsdException w:name="Table Simple 1" w:semiHidden="1" w:unhideWhenUsed="1"/>
-    <w:lsdException w:name="Table Simple 2" w:semiHidden="1" w:unhideWhenUsed="1"/>
-    <w:lsdException w:name="Table Simple 3" w:semiHidden="1" w:unhideWhenUsed="1"/>
-    <w:lsdException w:name="Table Classic 1" w:semiHidden="1" w:unhideWhenUsed="1"/>
-    <w:lsdException w:name="Table Classic 2" w:semiHidden="1" w:unhideWhenUsed="1"/>
-    <w:lsdException w:name="Table Classic 3" w:semiHidden="1" w:unhideWhenUsed="1"/>
-    <w:lsdException w:name="Table Classic 4" w:semiHidden="1" w:unhideWhenUsed="1"/>
-    <w:lsdException w:name="Table Colorful 1" w:semiHidden="1" w:unhideWhenUsed="1"/>
-    <w:lsdException w:name="Table Colorful 2" w:semiHidden="1" w:unhideWhenUsed="1"/>
-    <w:lsdException w:name="Table Colorful 3" w:semiHidden="1" w:unhideWhenUsed="1"/>
-    <w:lsdException w:name="Table Columns 1" w:semiHidden="1" w:unhideWhenUsed="1"/>
-    <w:lsdException w:name="Table Columns 2" w:semiHidden="1" w:unhideWhenUsed="1"/>
-    <w:lsdException w:name="Table Columns 3" w:semiHidden="1" w:unhideWhenUsed="1"/>
-    <w:lsdException w:name="Table Columns 4" w:semiHidden="1" w:unhideWhenUsed="1"/>
-    <w:lsdException w:name="Table Columns 5" w:semiHidden="1" w:unhideWhenUsed="1"/>
-    <w:lsdException w:name="Table Grid 1" w:semiHidden="1" w:unhideWhenUsed="1"/>
-    <w:lsdException w:name="Table Grid 2" w:semiHidden="1" w:unhideWhenUsed="1"/>
-    <w:lsdException w:name="Table Grid 3" w:semiHidden="1" w:unhideWhenUsed="1"/>
-    <w:lsdException w:name="Table Grid 4" w:semiHidden="1" w:unhideWhenUsed="1"/>
-    <w:lsdException w:name="Table Grid 5" w:semiHidden="1" w:unhideWhenUsed="1"/>
-    <w:lsdException w:name="Table Grid 6" w:semiHidden="1" w:unhideWhenUsed="1"/>
-    <w:lsdException w:name="Table Grid 7" w:semiHidden="1" w:unhideWhenUsed="1"/>
-    <w:lsdException w:name="Table Grid 8" w:semiHidden="1" w:unhideWhenUsed="1"/>
-    <w:lsdException w:name="Table List 1" w:semiHidden="1" w:unhideWhenUsed="1"/>
-    <w:lsdException w:name="Table List 2" w:semiHidden="1" w:unhideWhenUsed="1"/>
-    <w:lsdException w:name="Table List 3" w:semiHidden="1" w:unhideWhenUsed="1"/>
-    <w:lsdException w:name="Table List 4" w:semiHidden="1" w:unhideWhenUsed="1"/>
-    <w:lsdException w:name="Table List 5" w:semiHidden="1" w:unhideWhenUsed="1"/>
-    <w:lsdException w:name="Table List 6" w:semiHidden="1" w:unhideWhenUsed="1"/>
-    <w:lsdException w:name="Table List 7" w:semiHidden="1" w:unhideWhenUsed="1"/>
-    <w:lsdException w:name="Table List 8" w:semiHidden="1" w:unhideWhenUsed="1"/>
-    <w:lsdException w:name="Table 3D effects 1" w:semiHidden="1" w:unhideWhenUsed="1"/>
-    <w:lsdException w:name="Table 3D effects 2" w:semiHidden="1" w:unhideWhenUsed="1"/>
-    <w:lsdException w:name="Table 3D effects 3" w:semiHidden="1" w:unhideWhenUsed="1"/>
-    <w:lsdException w:name="Table Contemporary" w:semiHidden="1" w:unhideWhenUsed="1"/>
-    <w:lsdException w:name="Table Elegant" w:semiHidden="1" w:unhideWhenUsed="1"/>
-    <w:lsdException w:name="Table Professional" w:semiHidden="1" w:unhideWhenUsed="1"/>
-    <w:lsdException w:name="Table Subtle 1" w:semiHidden="1" w:unhideWhenUsed="1"/>
-    <w:lsdException w:name="Table Subtle 2" w:semiHidden="1" w:unhideWhenUsed="1"/>
-    <w:lsdException w:name="Table Web 1" w:semiHidden="1" w:unhideWhenUsed="1"/>
-    <w:lsdException w:name="Table Web 2" w:semiHidden="1" w:unhideWhenUsed="1"/>
-    <w:lsdException w:name="Table Web 3" w:semiHidden="1" w:unhideWhenUsed="1"/>
-    <w:lsdException w:name="Balloon Text" w:semiHidden="1" w:unhideWhenUsed="1"/>
-    <w:lsdException w:name="Table Grid" w:uiPriority="39"/>
-    <w:lsdException w:name="Table Theme" w:semiHidden="1" w:unhideWhenUsed="1"/>
-    <w:lsdException w:name="Placeholder Text" w:semiHidden="1"/>
-    <w:lsdException w:name="No Spacing" w:uiPriority="1" w:qFormat="1"/>
-    <w:lsdException w:name="Light Shading" w:uiPriority="60"/>
-    <w:lsdException w:name="Light List" w:uiPriority="61"/>
-    <w:lsdException w:name="Light Grid" w:uiPriority="62"/>
-    <w:lsdException w:name="Medium Shading 1" w:uiPriority="63"/>
-    <w:lsdException w:name="Medium Shading 2" w:uiPriority="64"/>
-    <w:lsdException w:name="Medium List 1" w:uiPriority="65"/>
-    <w:lsdException w:name="Medium List 2" w:uiPriority="66"/>
-    <w:lsdException w:name="Medium Grid 1" w:uiPriority="67"/>
-    <w:lsdException w:name="Medium Grid 2" w:uiPriority="68"/>
-    <w:lsdException w:name="Medium Grid 3" w:uiPriority="69"/>
-    <w:lsdException w:name="Dark List" w:uiPriority="70"/>
-    <w:lsdException w:name="Colorful Shading" w:uiPriority="71"/>
-    <w:lsdException w:name="Colorful List" w:uiPriority="72"/>
-    <w:lsdException w:name="Colorful Grid" w:uiPriority="73"/>
-    <w:lsdException w:name="Light Shading Accent 1" w:uiPriority="60"/>
-    <w:lsdException w:name="Light List Accent 1" w:uiPriority="61"/>
-    <w:lsdException w:name="Light Grid Accent 1" w:uiPriority="62"/>
-    <w:lsdException w:name="Medium Shading 1 Accent 1" w:uiPriority="63"/>
-    <w:lsdException w:name="Medium Shading 2 Accent 1" w:uiPriority="64"/>
-    <w:lsdException w:name="Medium List 1 Accent 1" w:uiPriority="65"/>
-    <w:lsdException w:name="Revision" w:semiHidden="1"/>
-    <w:lsdException w:name="List Paragraph" w:uiPriority="34" w:qFormat="1"/>
-    <w:lsdException w:name="Quote" w:uiPriority="29" w:qFormat="1"/>
-    <w:lsdException w:name="Intense Quote" w:uiPriority="30" w:qFormat="1"/>
-    <w:lsdException w:name="Medium List 2 Accent 1" w:uiPriority="66"/>
-    <w:lsdException w:name="Medium Grid 1 Accent 1" w:uiPriority="67"/>
-    <w:lsdException w:name="Medium Grid 2 Accent 1" w:uiPriority="68"/>
-    <w:lsdException w:name="Medium Grid 3 Accent 1" w:uiPriority="69"/>
-    <w:lsdException w:name="Dark List Accent 1" w:uiPriority="70"/>
-    <w:lsdException w:name="Colorful Shading Accent 1" w:uiPriority="71"/>
-    <w:lsdException w:name="Colorful List Accent 1" w:uiPriority="72"/>
-    <w:lsdException w:name="Colorful Grid Accent 1" w:uiPriority="73"/>
-    <w:lsdException w:name="Light Shading Accent 2" w:uiPriority="60"/>
-    <w:lsdException w:name="Light List Accent 2" w:uiPriority="61"/>
-    <w:lsdException w:name="Light Grid Accent 2" w:uiPriority="62"/>
-    <w:lsdException w:name="Medium Shading 1 Accent 2" w:uiPriority="63"/>
-    <w:lsdException w:name="Medium Shading 2 Accent 2" w:uiPriority="64"/>
-    <w:lsdException w:name="Medium List 1 Accent 2" w:uiPriority="65"/>
-    <w:lsdException w:name="Medium List 2 Accent 2" w:uiPriority="66"/>
-    <w:lsdException w:name="Medium Grid 1 Accent 2" w:uiPriority="67"/>
-    <w:lsdException w:name="Medium Grid 2 Accent 2" w:uiPriority="68"/>
-    <w:lsdException w:name="Medium Grid 3 Accent 2" w:uiPriority="69"/>
-    <w:lsdException w:name="Dark List Accent 2" w:uiPriority="70"/>
-    <w:lsdException w:name="Colorful Shading Accent 2" w:uiPriority="71"/>
-    <w:lsdException w:name="Colorful List Accent 2" w:uiPriority="72"/>
-    <w:lsdException w:name="Colorful Grid Accent 2" w:uiPriority="73"/>
-    <w:lsdException w:name="Light Shading Accent 3" w:uiPriority="60"/>
-    <w:lsdException w:name="Light List Accent 3" w:uiPriority="61"/>
-    <w:lsdException w:name="Light Grid Accent 3" w:uiPriority="62"/>
-    <w:lsdException w:name="Medium Shading 1 Accent 3" w:uiPriority="63"/>
-    <w:lsdException w:name="Medium Shading 2 Accent 3" w:uiPriority="64"/>
-    <w:lsdException w:name="Medium List 1 Accent 3" w:uiPriority="65"/>
-    <w:lsdException w:name="Medium List 2 Accent 3" w:uiPriority="66"/>
-    <w:lsdException w:name="Medium Grid 1 Accent 3" w:uiPriority="67"/>
-    <w:lsdException w:name="Medium Grid 2 Accent 3" w:uiPriority="68"/>
-    <w:lsdException w:name="Medium Grid 3 Accent 3" w:uiPriority="69"/>
-    <w:lsdException w:name="Dark List Accent 3" w:uiPriority="70"/>
-    <w:lsdException w:name="Colorful Shading Accent 3" w:uiPriority="71"/>
-    <w:lsdException w:name="Colorful List Accent 3" w:uiPriority="72"/>
-    <w:lsdException w:name="Colorful Grid Accent 3" w:uiPriority="73"/>
-    <w:lsdException w:name="Light Shading Accent 4" w:uiPriority="60"/>
-    <w:lsdException w:name="Light List Accent 4" w:uiPriority="61"/>
-    <w:lsdException w:name="Light Grid Accent 4" w:uiPriority="62"/>
-    <w:lsdException w:name="Medium Shading 1 Accent 4" w:uiPriority="63"/>
-    <w:lsdException w:name="Medium Shading 2 Accent 4" w:uiPriority="64"/>
-    <w:lsdException w:name="Medium List 1 Accent 4" w:uiPriority="65"/>
-    <w:lsdException w:name="Medium List 2 Accent 4" w:uiPriority="66"/>
-    <w:lsdException w:name="Medium Grid 1 Accent 4" w:uiPriority="67"/>
-    <w:lsdException w:name="Medium Grid 2 Accent 4" w:uiPriority="68"/>
-    <w:lsdException w:name="Medium Grid 3 Accent 4" w:uiPriority="69"/>
-    <w:lsdException w:name="Dark List Accent 4" w:uiPriority="70"/>
-    <w:lsdException w:name="Colorful Shading Accent 4" w:uiPriority="71"/>
-    <w:lsdException w:name="Colorful List Accent 4" w:uiPriority="72"/>
-    <w:lsdException w:name="Colorful Grid Accent 4" w:uiPriority="73"/>
-    <w:lsdException w:name="Light Shading Accent 5" w:uiPriority="60"/>
-    <w:lsdException w:name="Light List Accent 5" w:uiPriority="61"/>
-    <w:lsdException w:name="Light Grid Accent 5" w:uiPriority="62"/>
-    <w:lsdException w:name="Medium Shading 1 Accent 5" w:uiPriority="63"/>
-    <w:lsdException w:name="Medium Shading 2 Accent 5" w:uiPriority="64"/>
-    <w:lsdException w:name="Medium List 1 Accent 5" w:uiPriority="65"/>
-    <w:lsdException w:name="Medium List 2 Accent 5" w:uiPriority="66"/>
-    <w:lsdException w:name="Medium Grid 1 Accent 5" w:uiPriority="67"/>
-    <w:lsdException w:name="Medium Grid 2 Accent 5" w:uiPriority="68"/>
-    <w:lsdException w:name="Medium Grid 3 Accent 5" w:uiPriority="69"/>
-    <w:lsdException w:name="Dark List Accent 5" w:uiPriority="70"/>
-    <w:lsdException w:name="Colorful Shading Accent 5" w:uiPriority="71"/>
-    <w:lsdException w:name="Colorful List Accent 5" w:uiPriority="72"/>
-    <w:lsdException w:name="Colorful Grid Accent 5" w:uiPriority="73"/>
-    <w:lsdException w:name="Light Shading Accent 6" w:uiPriority="60"/>
-    <w:lsdException w:name="Light List Accent 6" w:uiPriority="61"/>
-    <w:lsdException w:name="Light Grid Accent 6" w:uiPriority="62"/>
-    <w:lsdException w:name="Medium Shading 1 Accent 6" w:uiPriority="63"/>
-    <w:lsdException w:name="Medium Shading 2 Accent 6" w:uiPriority="64"/>
-    <w:lsdException w:name="Medium List 1 Accent 6" w:uiPriority="65"/>
-    <w:lsdException w:name="Medium List 2 Accent 6" w:uiPriority="66"/>
-    <w:lsdException w:name="Medium Grid 1 Accent 6" w:uiPriority="67"/>
-    <w:lsdException w:name="Medium Grid 2 Accent 6" w:uiPriority="68"/>
-    <w:lsdException w:name="Medium Grid 3 Accent 6" w:uiPriority="69"/>
-    <w:lsdException w:name="Dark List Accent 6" w:uiPriority="70"/>
-    <w:lsdException w:name="Colorful Shading Accent 6" w:uiPriority="71"/>
-    <w:lsdException w:name="Colorful List Accent 6" w:uiPriority="72"/>
-    <w:lsdException w:name="Colorful Grid Accent 6" w:uiPriority="73"/>
-    <w:lsdException w:name="Subtle Emphasis" w:uiPriority="19" w:qFormat="1"/>
-    <w:lsdException w:name="Intense Emphasis" w:uiPriority="21" w:qFormat="1"/>
-    <w:lsdException w:name="Subtle Reference" w:uiPriority="31" w:qFormat="1"/>
-    <w:lsdException w:name="Intense Reference" w:uiPriority="32" w:qFormat="1"/>
-    <w:lsdException w:name="Book Title" w:uiPriority="33" w:qFormat="1"/>
-    <w:lsdException w:name="Bibliography" w:semiHidden="1" w:uiPriority="37" w:unhideWhenUsed="1"/>
-    <w:lsdException w:name="TOC Heading" w:semiHidden="1" w:uiPriority="39" w:unhideWhenUsed="1" w:qFormat="1"/>
-    <w:lsdException w:name="Plain Table 1" w:uiPriority="41"/>
-    <w:lsdException w:name="Plain Table 2" w:uiPriority="42"/>
-    <w:lsdException w:name="Plain Table 3" w:uiPriority="43"/>
-    <w:lsdException w:name="Plain Table 4" w:uiPriority="44"/>
-    <w:lsdException w:name="Plain Table 5" w:uiPriority="45"/>
-    <w:lsdException w:name="Grid Table Light" w:uiPriority="40"/>
-    <w:lsdException w:name="Grid Table 1 Light" w:uiPriority="46"/>
-    <w:lsdException w:name="Grid Table 2" w:uiPriority="47"/>
-    <w:lsdException w:name="Grid Table 3" w:uiPriority="48"/>
-    <w:lsdException w:name="Grid Table 4" w:uiPriority="49"/>
-    <w:lsdException w:name="Grid Table 5 Dark" w:uiPriority="50"/>
-    <w:lsdException w:name="Grid Table 6 Colorful" w:uiPriority="51"/>
-    <w:lsdException w:name="Grid Table 7 Colorful" w:uiPriority="52"/>
-    <w:lsdException w:name="Grid Table 1 Light Accent 1" w:uiPriority="46"/>
-    <w:lsdException w:name="Grid Table 2 Accent 1" w:uiPriority="47"/>
-    <w:lsdException w:name="Grid Table 3 Accent 1" w:uiPriority="48"/>
-    <w:lsdException w:name="Grid Table 4 Accent 1" w:uiPriority="49"/>
-    <w:lsdException w:name="Grid Table 5 Dark Accent 1" w:uiPriority="50"/>
-    <w:lsdException w:name="Grid Table 6 Colorful Accent 1" w:uiPriority="51"/>
-    <w:lsdException w:name="Grid Table 7 Colorful Accent 1" w:uiPriority="52"/>
-    <w:lsdException w:name="Grid Table 1 Light Accent 2" w:uiPriority="46"/>
-    <w:lsdException w:name="Grid Table 2 Accent 2" w:uiPriority="47"/>
-    <w:lsdException w:name="Grid Table 3 Accent 2" w:uiPriority="48"/>
-    <w:lsdException w:name="Grid Table 4 Accent 2" w:uiPriority="49"/>
-    <w:lsdException w:name="Grid Table 5 Dark Accent 2" w:uiPriority="50"/>
-    <w:lsdException w:name="Grid Table 6 Colorful Accent 2" w:uiPriority="51"/>
-    <w:lsdException w:name="Grid Table 7 Colorful Accent 2" w:uiPriority="52"/>
-    <w:lsdException w:name="Grid Table 1 Light Accent 3" w:uiPriority="46"/>
-    <w:lsdException w:name="Grid Table 2 Accent 3" w:uiPriority="47"/>
-    <w:lsdException w:name="Grid Table 3 Accent 3" w:uiPriority="48"/>
-    <w:lsdException w:name="Grid Table 4 Accent 3" w:uiPriority="49"/>
-    <w:lsdException w:name="Grid Table 5 Dark Accent 3" w:uiPriority="50"/>
-    <w:lsdException w:name="Grid Table 6 Colorful Accent 3" w:uiPriority="51"/>
-    <w:lsdException w:name="Grid Table 7 Colorful Accent 3" w:uiPriority="52"/>
-    <w:lsdException w:name="Grid Table 1 Light Accent 4" w:uiPriority="46"/>
-    <w:lsdException w:name="Grid Table 2 Accent 4" w:uiPriority="47"/>
-    <w:lsdException w:name="Grid Table 3 Accent 4" w:uiPriority="48"/>
-    <w:lsdException w:name="Grid Table 4 Accent 4" w:uiPriority="49"/>
-    <w:lsdException w:name="Grid Table 5 Dark Accent 4" w:uiPriority="50"/>
-    <w:lsdException w:name="Grid Table 6 Colorful Accent 4" w:uiPriority="51"/>
-    <w:lsdException w:name="Grid Table 7 Colorful Accent 4" w:uiPriority="52"/>
-    <w:lsdException w:name="Grid Table 1 Light Accent 5" w:uiPriority="46"/>
-    <w:lsdException w:name="Grid Table 2 Accent 5" w:uiPriority="47"/>
-    <w:lsdException w:name="Grid Table 3 Accent 5" w:uiPriority="48"/>
-    <w:lsdException w:name="Grid Table 4 Accent 5" w:uiPriority="49"/>
-    <w:lsdException w:name="Grid Table 5 Dark Accent 5" w:uiPriority="50"/>
-    <w:lsdException w:name="Grid Table 6 Colorful Accent 5" w:uiPriority="51"/>
-    <w:lsdException w:name="Grid Table 7 Colorful Accent 5" w:uiPriority="52"/>
-    <w:lsdException w:name="Grid Table 1 Light Accent 6" w:uiPriority="46"/>
-    <w:lsdException w:name="Grid Table 2 Accent 6" w:uiPriority="47"/>
-    <w:lsdException w:name="Grid Table 3 Accent 6" w:uiPriority="48"/>
-    <w:lsdException w:name="Grid Table 4 Accent 6" w:uiPriority="49"/>
-    <w:lsdException w:name="Grid Table 5 Dark Accent 6" w:uiPriority="50"/>
-    <w:lsdException w:name="Grid Table 6 Colorful Accent 6" w:uiPriority="51"/>
-    <w:lsdException w:name="Grid Table 7 Colorful Accent 6" w:uiPriority="52"/>
-    <w:lsdException w:name="List Table 1 Light" w:uiPriority="46"/>
-    <w:lsdException w:name="List Table 2" w:uiPriority="47"/>
-    <w:lsdException w:name="List Table 3" w:uiPriority="48"/>
-    <w:lsdException w:name="List Table 4" w:uiPriority="49"/>
-    <w:lsdException w:name="List Table 5 Dark" w:uiPriority="50"/>
-    <w:lsdException w:name="List Table 6 Colorful" w:uiPriority="51"/>
-    <w:lsdException w:name="List Table 7 Colorful" w:uiPriority="52"/>
-    <w:lsdException w:name="List Table 1 Light Accent 1" w:uiPriority="46"/>
-    <w:lsdException w:name="List Table 2 Accent 1" w:uiPriority="47"/>
-    <w:lsdException w:name="List Table 3 Accent 1" w:uiPriority="48"/>
-    <w:lsdException w:name="List Table 4 Accent 1" w:uiPriority="49"/>
-    <w:lsdException w:name="List Table 5 Dark Accent 1" w:uiPriority="50"/>
-    <w:lsdException w:name="List Table 6 Colorful Accent 1" w:uiPriority="51"/>
-    <w:lsdException w:name="List Table 7 Colorful Accent 1" w:uiPriority="52"/>
-    <w:lsdException w:name="List Table 1 Light Accent 2" w:uiPriority="46"/>
-    <w:lsdException w:name="List Table 2 Accent 2" w:uiPriority="47"/>
-    <w:lsdException w:name="List Table 3 Accent 2" w:uiPriority="48"/>
-    <w:lsdException w:name="List Table 4 Accent 2" w:uiPriority="49"/>
-    <w:lsdException w:name="List Table 5 Dark Accent 2" w:uiPriority="50"/>
-    <w:lsdException w:name="List Table 6 Colorful Accent 2" w:uiPriority="51"/>
-    <w:lsdException w:name="List Table 7 Colorful Accent 2" w:uiPriority="52"/>
-    <w:lsdException w:name="List Table 1 Light Accent 3" w:uiPriority="46"/>
-    <w:lsdException w:name="List Table 2 Accent 3" w:uiPriority="47"/>
-    <w:lsdException w:name="List Table 3 Accent 3" w:uiPriority="48"/>
-    <w:lsdException w:name="List Table 4 Accent 3" w:uiPriority="49"/>
-    <w:lsdException w:name="List Table 5 Dark Accent 3" w:uiPriority="50"/>
-    <w:lsdException w:name="List Table 6 Colorful Accent 3" w:uiPriority="51"/>
-    <w:lsdException w:name="List Table 7 Colorful Accent 3" w:uiPriority="52"/>
-    <w:lsdException w:name="List Table 1 Light Accent 4" w:uiPriority="46"/>
-    <w:lsdException w:name="List Table 2 Accent 4" w:uiPriority="47"/>
-    <w:lsdException w:name="List Table 3 Accent 4" w:uiPriority="48"/>
-    <w:lsdException w:name="List Table 4 Accent 4" w:uiPriority="49"/>
-    <w:lsdException w:name="List Table 5 Dark Accent 4" w:uiPriority="50"/>
-    <w:lsdException w:name="List Table 6 Colorful Accent 4" w:uiPriority="51"/>
-    <w:lsdException w:name="List Table 7 Colorful Accent 4" w:uiPriority="52"/>
-    <w:lsdException w:name="List Table 1 Light Accent 5" w:uiPriority="46"/>
-    <w:lsdException w:name="List Table 2 Accent 5" w:uiPriority="47"/>
-    <w:lsdException w:name="List Table 3 Accent 5" w:uiPriority="48"/>
-    <w:lsdException w:name="List Table 4 Accent 5" w:uiPriority="49"/>
-    <w:lsdException w:name="List Table 5 Dark Accent 5" w:uiPriority="50"/>
-    <w:lsdException w:name="List Table 6 Colorful Accent 5" w:uiPriority="51"/>
-    <w:lsdException w:name="List Table 7 Colorful Accent 5" w:uiPriority="52"/>
-    <w:lsdException w:name="List Table 1 Light Accent 6" w:uiPriority="46"/>
-    <w:lsdException w:name="List Table 2 Accent 6" w:uiPriority="47"/>
-    <w:lsdException w:name="List Table 3 Accent 6" w:uiPriority="48"/>
-    <w:lsdException w:name="List Table 4 Accent 6" w:uiPriority="49"/>
-    <w:lsdException w:name="List Table 5 Dark Accent 6" w:uiPriority="50"/>
-    <w:lsdException w:name="List Table 6 Colorful Accent 6" w:uiPriority="51"/>
-    <w:lsdException w:name="List Table 7 Colorful Accent 6" w:uiPriority="52"/>
-    <w:lsdException w:name="Mention" w:semiHidden="1" w:unhideWhenUsed="1"/>
-    <w:lsdException w:name="Smart Hyperlink" w:semiHidden="1" w:unhideWhenUsed="1"/>
-    <w:lsdException w:name="Hashtag" w:semiHidden="1" w:unhideWhenUsed="1"/>
-    <w:lsdException w:name="Unresolved Mention" w:semiHidden="1" w:unhideWhenUsed="1"/>
-    <w:lsdException w:name="Smart Link" w:semiHidden="1" w:unhideWhenUsed="1"/>
+  <w:latentStyles w:defLockedState="0" w:defUIPriority="99" w:defSemiHidden="1" w:defUnhideWhenUsed="1" w:defQFormat="0" w:count="267">
+    <w:lsdException w:name="Normal" w:semiHidden="0" w:uiPriority="0" w:unhideWhenUsed="0" w:qFormat="1"/>
+    <w:lsdException w:name="heading 1" w:semiHidden="0" w:uiPriority="9" w:unhideWhenUsed="0" w:qFormat="1"/>
+    <w:lsdException w:name="heading 2" w:uiPriority="9" w:qFormat="1"/>
+    <w:lsdException w:name="heading 3" w:uiPriority="9" w:qFormat="1"/>
+    <w:lsdException w:name="heading 4" w:uiPriority="9" w:qFormat="1"/>
+    <w:lsdException w:name="heading 5" w:uiPriority="9" w:qFormat="1"/>
+    <w:lsdException w:name="heading 6" w:uiPriority="9" w:qFormat="1"/>
+    <w:lsdException w:name="heading 7" w:uiPriority="9" w:qFormat="1"/>
+    <w:lsdException w:name="heading 8" w:uiPriority="9" w:qFormat="1"/>
+    <w:lsdException w:name="heading 9" w:uiPriority="9" w:qFormat="1"/>
+    <w:lsdException w:name="toc 1" w:uiPriority="39"/>
+    <w:lsdException w:name="toc 2" w:uiPriority="39"/>
+    <w:lsdException w:name="toc 3" w:uiPriority="39"/>
+    <w:lsdException w:name="toc 4" w:uiPriority="39"/>
+    <w:lsdException w:name="toc 5" w:uiPriority="39"/>
+    <w:lsdException w:name="toc 6" w:uiPriority="39"/>
+    <w:lsdException w:name="toc 7" w:uiPriority="39"/>
+    <w:lsdException w:name="toc 8" w:uiPriority="39"/>
+    <w:lsdException w:name="toc 9" w:uiPriority="39"/>
+    <w:lsdException w:name="caption" w:uiPriority="35" w:qFormat="1"/>
+    <w:lsdException w:name="Title" w:semiHidden="0" w:uiPriority="10" w:unhideWhenUsed="0" w:qFormat="1"/>
+    <w:lsdException w:name="Default Paragraph Font" w:uiPriority="1"/>
+    <w:lsdException w:name="Subtitle" w:semiHidden="0" w:uiPriority="11" w:unhideWhenUsed="0" w:qFormat="1"/>
+    <w:lsdException w:name="Strong" w:semiHidden="0" w:uiPriority="22" w:unhideWhenUsed="0" w:qFormat="1"/>
+    <w:lsdException w:name="Emphasis" w:semiHidden="0" w:uiPriority="20" w:unhideWhenUsed="0" w:qFormat="1"/>
+    <w:lsdException w:name="Table Grid" w:semiHidden="0" w:uiPriority="39" w:unhideWhenUsed="0"/>
+    <w:lsdException w:name="Placeholder Text" w:unhideWhenUsed="0"/>
+    <w:lsdException w:name="No Spacing" w:semiHidden="0" w:uiPriority="1" w:unhideWhenUsed="0" w:qFormat="1"/>
+    <w:lsdException w:name="Light Shading" w:semiHidden="0" w:uiPriority="60" w:unhideWhenUsed="0"/>
+    <w:lsdException w:name="Light List" w:semiHidden="0" w:uiPriority="61" w:unhideWhenUsed="0"/>
+    <w:lsdException w:name="Light Grid" w:semiHidden="0" w:uiPriority="62" w:unhideWhenUsed="0"/>
+    <w:lsdException w:name="Medium Shading 1" w:semiHidden="0" w:uiPriority="63" w:unhideWhenUsed="0"/>
+    <w:lsdException w:name="Medium Shading 2" w:semiHidden="0" w:uiPriority="64" w:unhideWhenUsed="0"/>
+    <w:lsdException w:name="Medium List 1" w:semiHidden="0" w:uiPriority="65" w:unhideWhenUsed="0"/>
+    <w:lsdException w:name="Medium List 2" w:semiHidden="0" w:uiPriority="66" w:unhideWhenUsed="0"/>
+    <w:lsdException w:name="Medium Grid 1" w:semiHidden="0" w:uiPriority="67" w:unhideWhenUsed="0"/>
+    <w:lsdException w:name="Medium Grid 2" w:semiHidden="0" w:uiPriority="68" w:unhideWhenUsed="0"/>
+    <w:lsdException w:name="Medium Grid 3" w:semiHidden="0" w:uiPriority="69" w:unhideWhenUsed="0"/>
+    <w:lsdException w:name="Dark List" w:semiHidden="0" w:uiPriority="70" w:unhideWhenUsed="0"/>
+    <w:lsdException w:name="Colorful Shading" w:semiHidden="0" w:uiPriority="71" w:unhideWhenUsed="0"/>
+    <w:lsdException w:name="Colorful List" w:semiHidden="0" w:uiPriority="72" w:unhideWhenUsed="0"/>
+    <w:lsdException w:name="Colorful Grid" w:semiHidden="0" w:uiPriority="73" w:unhideWhenUsed="0"/>
+    <w:lsdException w:name="Light Shading Accent 1" w:semiHidden="0" w:uiPriority="60" w:unhideWhenUsed="0"/>
+    <w:lsdException w:name="Light List Accent 1" w:semiHidden="0" w:uiPriority="61" w:unhideWhenUsed="0"/>
+    <w:lsdException w:name="Light Grid Accent 1" w:semiHidden="0" w:uiPriority="62" w:unhideWhenUsed="0"/>
+    <w:lsdException w:name="Medium Shading 1 Accent 1" w:semiHidden="0" w:uiPriority="63" w:unhideWhenUsed="0"/>
+    <w:lsdException w:name="Medium Shading 2 Accent 1" w:semiHidden="0" w:uiPriority="64" w:unhideWhenUsed="0"/>
+    <w:lsdException w:name="Medium List 1 Accent 1" w:semiHidden="0" w:uiPriority="65" w:unhideWhenUsed="0"/>
+    <w:lsdException w:name="Revision" w:unhideWhenUsed="0"/>
+    <w:lsdException w:name="List Paragraph" w:semiHidden="0" w:uiPriority="34" w:unhideWhenUsed="0" w:qFormat="1"/>
+    <w:lsdException w:name="Quote" w:semiHidden="0" w:uiPriority="29" w:unhideWhenUsed="0" w:qFormat="1"/>
+    <w:lsdException w:name="Intense Quote" w:semiHidden="0" w:uiPriority="30" w:unhideWhenUsed="0" w:qFormat="1"/>
+    <w:lsdException w:name="Medium List 2 Accent 1" w:semiHidden="0" w:uiPriority="66" w:unhideWhenUsed="0"/>
+    <w:lsdException w:name="Medium Grid 1 Accent 1" w:semiHidden="0" w:uiPriority="67" w:unhideWhenUsed="0"/>
+    <w:lsdException w:name="Medium Grid 2 Accent 1" w:semiHidden="0" w:uiPriority="68" w:unhideWhenUsed="0"/>
+    <w:lsdException w:name="Medium Grid 3 Accent 1" w:semiHidden="0" w:uiPriority="69" w:unhideWhenUsed="0"/>
+    <w:lsdException w:name="Dark List Accent 1" w:semiHidden="0" w:uiPriority="70" w:unhideWhenUsed="0"/>
+    <w:lsdException w:name="Colorful Shading Accent 1" w:semiHidden="0" w:uiPriority="71" w:unhideWhenUsed="0"/>
+    <w:lsdException w:name="Colorful List Accent 1" w:semiHidden="0" w:uiPriority="72" w:unhideWhenUsed="0"/>
+    <w:lsdException w:name="Colorful Grid Accent 1" w:semiHidden="0" w:uiPriority="73" w:unhideWhenUsed="0"/>
+    <w:lsdException w:name="Light Shading Accent 2" w:semiHidden="0" w:uiPriority="60" w:unhideWhenUsed="0"/>
+    <w:lsdException w:name="Light List Accent 2" w:semiHidden="0" w:uiPriority="61" w:unhideWhenUsed="0"/>
+    <w:lsdException w:name="Light Grid Accent 2" w:semiHidden="0" w:uiPriority="62" w:unhideWhenUsed="0"/>
+    <w:lsdException w:name="Medium Shading 1 Accent 2" w:semiHidden="0" w:uiPriority="63" w:unhideWhenUsed="0"/>
+    <w:lsdException w:name="Medium Shading 2 Accent 2" w:semiHidden="0" w:uiPriority="64" w:unhideWhenUsed="0"/>
+    <w:lsdException w:name="Medium List 1 Accent 2" w:semiHidden="0" w:uiPriority="65" w:unhideWhenUsed="0"/>
+    <w:lsdException w:name="Medium List 2 Accent 2" w:semiHidden="0" w:uiPriority="66" w:unhideWhenUsed="0"/>
+    <w:lsdException w:name="Medium Grid 1 Accent 2" w:semiHidden="0" w:uiPriority="67" w:unhideWhenUsed="0"/>
+    <w:lsdException w:name="Medium Grid 2 Accent 2" w:semiHidden="0" w:uiPriority="68" w:unhideWhenUsed="0"/>
+    <w:lsdException w:name="Medium Grid 3 Accent 2" w:semiHidden="0" w:uiPriority="69" w:unhideWhenUsed="0"/>
+    <w:lsdException w:name="Dark List Accent 2" w:semiHidden="0" w:uiPriority="70" w:unhideWhenUsed="0"/>
+    <w:lsdException w:name="Colorful Shading Accent 2" w:semiHidden="0" w:uiPriority="71" w:unhideWhenUsed="0"/>
+    <w:lsdException w:name="Colorful List Accent 2" w:semiHidden="0" w:uiPriority="72" w:unhideWhenUsed="0"/>
+    <w:lsdException w:name="Colorful Grid Accent 2" w:semiHidden="0" w:uiPriority="73" w:unhideWhenUsed="0"/>
+    <w:lsdException w:name="Light Shading Accent 3" w:semiHidden="0" w:uiPriority="60" w:unhideWhenUsed="0"/>
+    <w:lsdException w:name="Light List Accent 3" w:semiHidden="0" w:uiPriority="61" w:unhideWhenUsed="0"/>
+    <w:lsdException w:name="Light Grid Accent 3" w:semiHidden="0" w:uiPriority="62" w:unhideWhenUsed="0"/>
+    <w:lsdException w:name="Medium Shading 1 Accent 3" w:semiHidden="0" w:uiPriority="63" w:unhideWhenUsed="0"/>
+    <w:lsdException w:name="Medium Shading 2 Accent 3" w:semiHidden="0" w:uiPriority="64" w:unhideWhenUsed="0"/>
+    <w:lsdException w:name="Medium List 1 Accent 3" w:semiHidden="0" w:uiPriority="65" w:unhideWhenUsed="0"/>
+    <w:lsdException w:name="Medium List 2 Accent 3" w:semiHidden="0" w:uiPriority="66" w:unhideWhenUsed="0"/>
+    <w:lsdException w:name="Medium Grid 1 Accent 3" w:semiHidden="0" w:uiPriority="67" w:unhideWhenUsed="0"/>
+    <w:lsdException w:name="Medium Grid 2 Accent 3" w:semiHidden="0" w:uiPriority="68" w:unhideWhenUsed="0"/>
+    <w:lsdException w:name="Medium Grid 3 Accent 3" w:semiHidden="0" w:uiPriority="69" w:unhideWhenUsed="0"/>
+    <w:lsdException w:name="Dark List Accent 3" w:semiHidden="0" w:uiPriority="70" w:unhideWhenUsed="0"/>
+    <w:lsdException w:name="Colorful Shading Accent 3" w:semiHidden="0" w:uiPriority="71" w:unhideWhenUsed="0"/>
+    <w:lsdException w:name="Colorful List Accent 3" w:semiHidden="0" w:uiPriority="72" w:unhideWhenUsed="0"/>
+    <w:lsdException w:name="Colorful Grid Accent 3" w:semiHidden="0" w:uiPriority="73" w:unhideWhenUsed="0"/>
+    <w:lsdException w:name="Light Shading Accent 4" w:semiHidden="0" w:uiPriority="60" w:unhideWhenUsed="0"/>
+    <w:lsdException w:name="Light List Accent 4" w:semiHidden="0" w:uiPriority="61" w:unhideWhenUsed="0"/>
+    <w:lsdException w:name="Light Grid Accent 4" w:semiHidden="0" w:uiPriority="62" w:unhideWhenUsed="0"/>
+    <w:lsdException w:name="Medium Shading 1 Accent 4" w:semiHidden="0" w:uiPriority="63" w:unhideWhenUsed="0"/>
+    <w:lsdException w:name="Medium Shading 2 Accent 4" w:semiHidden="0" w:uiPriority="64" w:unhideWhenUsed="0"/>
+    <w:lsdException w:name="Medium List 1 Accent 4" w:semiHidden="0" w:uiPriority="65" w:unhideWhenUsed="0"/>
+    <w:lsdException w:name="Medium List 2 Accent 4" w:semiHidden="0" w:uiPriority="66" w:unhideWhenUsed="0"/>
+    <w:lsdException w:name="Medium Grid 1 Accent 4" w:semiHidden="0" w:uiPriority="67" w:unhideWhenUsed="0"/>
+    <w:lsdException w:name="Medium Grid 2 Accent 4" w:semiHidden="0" w:uiPriority="68" w:unhideWhenUsed="0"/>
+    <w:lsdException w:name="Medium Grid 3 Accent 4" w:semiHidden="0" w:uiPriority="69" w:unhideWhenUsed="0"/>
+    <w:lsdException w:name="Dark List Accent 4" w:semiHidden="0" w:uiPriority="70" w:unhideWhenUsed="0"/>
+    <w:lsdException w:name="Colorful Shading Accent 4" w:semiHidden="0" w:uiPriority="71" w:unhideWhenUsed="0"/>
+    <w:lsdException w:name="Colorful List Accent 4" w:semiHidden="0" w:uiPriority="72" w:unhideWhenUsed="0"/>
+    <w:lsdException w:name="Colorful Grid Accent 4" w:semiHidden="0" w:uiPriority="73" w:unhideWhenUsed="0"/>
+    <w:lsdException w:name="Light Shading Accent 5" w:semiHidden="0" w:uiPriority="60" w:unhideWhenUsed="0"/>
+    <w:lsdException w:name="Light List Accent 5" w:semiHidden="0" w:uiPriority="61" w:unhideWhenUsed="0"/>
+    <w:lsdException w:name="Light Grid Accent 5" w:semiHidden="0" w:uiPriority="62" w:unhideWhenUsed="0"/>
+    <w:lsdException w:name="Medium Shading 1 Accent 5" w:semiHidden="0" w:uiPriority="63" w:unhideWhenUsed="0"/>
+    <w:lsdException w:name="Medium Shading 2 Accent 5" w:semiHidden="0" w:uiPriority="64" w:unhideWhenUsed="0"/>
+    <w:lsdException w:name="Medium List 1 Accent 5" w:semiHidden="0" w:uiPriority="65" w:unhideWhenUsed="0"/>
+    <w:lsdException w:name="Medium List 2 Accent 5" w:semiHidden="0" w:uiPriority="66" w:unhideWhenUsed="0"/>
+    <w:lsdException w:name="Medium Grid 1 Accent 5" w:semiHidden="0" w:uiPriority="67" w:unhideWhenUsed="0"/>
+    <w:lsdException w:name="Medium Grid 2 Accent 5" w:semiHidden="0" w:uiPriority="68" w:unhideWhenUsed="0"/>
+    <w:lsdException w:name="Medium Grid 3 Accent 5" w:semiHidden="0" w:uiPriority="69" w:unhideWhenUsed="0"/>
+    <w:lsdException w:name="Dark List Accent 5" w:semiHidden="0" w:uiPriority="70" w:unhideWhenUsed="0"/>
+    <w:lsdException w:name="Colorful Shading Accent 5" w:semiHidden="0" w:uiPriority="71" w:unhideWhenUsed="0"/>
+    <w:lsdException w:name="Colorful List Accent 5" w:semiHidden="0" w:uiPriority="72" w:unhideWhenUsed="0"/>
+    <w:lsdException w:name="Colorful Grid Accent 5" w:semiHidden="0" w:uiPriority="73" w:unhideWhenUsed="0"/>
+    <w:lsdException w:name="Light Shading Accent 6" w:semiHidden="0" w:uiPriority="60" w:unhideWhenUsed="0"/>
+    <w:lsdException w:name="Light List Accent 6" w:semiHidden="0" w:uiPriority="61" w:unhideWhenUsed="0"/>
+    <w:lsdException w:name="Light Grid Accent 6" w:semiHidden="0" w:uiPriority="62" w:unhideWhenUsed="0"/>
+    <w:lsdException w:name="Medium Shading 1 Accent 6" w:semiHidden="0" w:uiPriority="63" w:unhideWhenUsed="0"/>
+    <w:lsdException w:name="Medium Shading 2 Accent 6" w:semiHidden="0" w:uiPriority="64" w:unhideWhenUsed="0"/>
+    <w:lsdException w:name="Medium List 1 Accent 6" w:semiHidden="0" w:uiPriority="65" w:unhideWhenUsed="0"/>
+    <w:lsdException w:name="Medium List 2 Accent 6" w:semiHidden="0" w:uiPriority="66" w:unhideWhenUsed="0"/>
+    <w:lsdException w:name="Medium Grid 1 Accent 6" w:semiHidden="0" w:uiPriority="67" w:unhideWhenUsed="0"/>
+    <w:lsdException w:name="Medium Grid 2 Accent 6" w:semiHidden="0" w:uiPriority="68" w:unhideWhenUsed="0"/>
+    <w:lsdException w:name="Medium Grid 3 Accent 6" w:semiHidden="0" w:uiPriority="69" w:unhideWhenUsed="0"/>
+    <w:lsdException w:name="Dark List Accent 6" w:semiHidden="0" w:uiPriority="70" w:unhideWhenUsed="0"/>
+    <w:lsdException w:name="Colorful Shading Accent 6" w:semiHidden="0" w:uiPriority="71" w:unhideWhenUsed="0"/>
+    <w:lsdException w:name="Colorful List Accent 6" w:semiHidden="0" w:uiPriority="72" w:unhideWhenUsed="0"/>
+    <w:lsdException w:name="Colorful Grid Accent 6" w:semiHidden="0" w:uiPriority="73" w:unhideWhenUsed="0"/>
+    <w:lsdException w:name="Subtle Emphasis" w:semiHidden="0" w:uiPriority="19" w:unhideWhenUsed="0" w:qFormat="1"/>
+    <w:lsdException w:name="Intense Emphasis" w:semiHidden="0" w:uiPriority="21" w:unhideWhenUsed="0" w:qFormat="1"/>
+    <w:lsdException w:name="Subtle Reference" w:semiHidden="0" w:uiPriority="31" w:unhideWhenUsed="0" w:qFormat="1"/>
+    <w:lsdException w:name="Intense Reference" w:semiHidden="0" w:uiPriority="32" w:unhideWhenUsed="0" w:qFormat="1"/>
+    <w:lsdException w:name="Book Title" w:semiHidden="0" w:uiPriority="33" w:unhideWhenUsed="0" w:qFormat="1"/>
+    <w:lsdException w:name="Bibliography" w:uiPriority="37"/>
+    <w:lsdException w:name="TOC Heading" w:uiPriority="39" w:qFormat="1"/>
   </w:latentStyles>
   <w:style w:type="paragraph" w:default="1" w:styleId="a">
     <w:name w:val="Normal"/>
@@ -29055,6 +30584,7 @@
     <w:uiPriority w:val="39"/>
     <w:rsid w:val="00767341"/>
     <w:tblPr>
+      <w:tblInd w:w="0" w:type="dxa"/>
       <w:tblBorders>
         <w:top w:val="single" w:sz="4" w:space="0" w:color="auto"/>
         <w:left w:val="single" w:sz="4" w:space="0" w:color="auto"/>
@@ -29063,6 +30593,12 @@
         <w:insideH w:val="single" w:sz="4" w:space="0" w:color="auto"/>
         <w:insideV w:val="single" w:sz="4" w:space="0" w:color="auto"/>
       </w:tblBorders>
+      <w:tblCellMar>
+        <w:top w:w="0" w:type="dxa"/>
+        <w:left w:w="108" w:type="dxa"/>
+        <w:bottom w:w="0" w:type="dxa"/>
+        <w:right w:w="108" w:type="dxa"/>
+      </w:tblCellMar>
     </w:tblPr>
   </w:style>
   <w:style w:type="paragraph" w:styleId="a4">
@@ -29224,6 +30760,7 @@
       <w:rFonts w:eastAsia="Times New Roman"/>
     </w:rPr>
     <w:tblPr>
+      <w:tblInd w:w="0" w:type="dxa"/>
       <w:tblBorders>
         <w:top w:val="single" w:sz="4" w:space="0" w:color="auto"/>
         <w:left w:val="single" w:sz="4" w:space="0" w:color="auto"/>
@@ -29232,6 +30769,12 @@
         <w:insideH w:val="single" w:sz="4" w:space="0" w:color="auto"/>
         <w:insideV w:val="single" w:sz="4" w:space="0" w:color="auto"/>
       </w:tblBorders>
+      <w:tblCellMar>
+        <w:top w:w="0" w:type="dxa"/>
+        <w:left w:w="108" w:type="dxa"/>
+        <w:bottom w:w="0" w:type="dxa"/>
+        <w:right w:w="108" w:type="dxa"/>
+      </w:tblCellMar>
     </w:tblPr>
   </w:style>
   <w:style w:type="table" w:customStyle="1" w:styleId="2">
@@ -29244,6 +30787,7 @@
       <w:rFonts w:eastAsia="Times New Roman"/>
     </w:rPr>
     <w:tblPr>
+      <w:tblInd w:w="0" w:type="dxa"/>
       <w:tblBorders>
         <w:top w:val="single" w:sz="4" w:space="0" w:color="auto"/>
         <w:left w:val="single" w:sz="4" w:space="0" w:color="auto"/>
@@ -29252,6 +30796,450 @@
         <w:insideH w:val="single" w:sz="4" w:space="0" w:color="auto"/>
         <w:insideV w:val="single" w:sz="4" w:space="0" w:color="auto"/>
       </w:tblBorders>
+      <w:tblCellMar>
+        <w:top w:w="0" w:type="dxa"/>
+        <w:left w:w="108" w:type="dxa"/>
+        <w:bottom w:w="0" w:type="dxa"/>
+        <w:right w:w="108" w:type="dxa"/>
+      </w:tblCellMar>
+    </w:tblPr>
+  </w:style>
+</w:styles>
+</file>
+
+<file path=word/stylesWithEffects.xml><?xml version="1.0" encoding="utf-8"?>
+<w:styles xmlns:wpc="http://schemas.microsoft.com/office/word/2010/wordprocessingCanvas" xmlns:mc="http://schemas.openxmlformats.org/markup-compatibility/2006" xmlns:o="urn:schemas-microsoft-com:office:office" xmlns:r="http://schemas.openxmlformats.org/officeDocument/2006/relationships" xmlns:m="http://schemas.openxmlformats.org/officeDocument/2006/math" xmlns:v="urn:schemas-microsoft-com:vml" xmlns:wp14="http://schemas.microsoft.com/office/word/2010/wordprocessingDrawing" xmlns:wp="http://schemas.openxmlformats.org/drawingml/2006/wordprocessingDrawing" xmlns:w10="urn:schemas-microsoft-com:office:word" xmlns:w="http://schemas.openxmlformats.org/wordprocessingml/2006/main" xmlns:w14="http://schemas.microsoft.com/office/word/2010/wordml" xmlns:wpg="http://schemas.microsoft.com/office/word/2010/wordprocessingGroup" xmlns:wpi="http://schemas.microsoft.com/office/word/2010/wordprocessingInk" xmlns:wne="http://schemas.microsoft.com/office/word/2006/wordml" xmlns:wps="http://schemas.microsoft.com/office/word/2010/wordprocessingShape" mc:Ignorable="w14 wp14">
+  <w:docDefaults>
+    <w:rPrDefault>
+      <w:rPr>
+        <w:rFonts w:asciiTheme="minorHAnsi" w:eastAsiaTheme="minorEastAsia" w:hAnsiTheme="minorHAnsi" w:cstheme="minorBidi"/>
+        <w:kern w:val="2"/>
+        <w:sz w:val="24"/>
+        <w:szCs w:val="22"/>
+        <w:lang w:val="en-US" w:eastAsia="zh-TW" w:bidi="ar-SA"/>
+      </w:rPr>
+    </w:rPrDefault>
+    <w:pPrDefault/>
+  </w:docDefaults>
+  <w:latentStyles w:defLockedState="0" w:defUIPriority="99" w:defSemiHidden="1" w:defUnhideWhenUsed="1" w:defQFormat="0" w:count="267">
+    <w:lsdException w:name="Normal" w:semiHidden="0" w:uiPriority="0" w:unhideWhenUsed="0" w:qFormat="1"/>
+    <w:lsdException w:name="heading 1" w:semiHidden="0" w:uiPriority="9" w:unhideWhenUsed="0" w:qFormat="1"/>
+    <w:lsdException w:name="heading 2" w:uiPriority="9" w:qFormat="1"/>
+    <w:lsdException w:name="heading 3" w:uiPriority="9" w:qFormat="1"/>
+    <w:lsdException w:name="heading 4" w:uiPriority="9" w:qFormat="1"/>
+    <w:lsdException w:name="heading 5" w:uiPriority="9" w:qFormat="1"/>
+    <w:lsdException w:name="heading 6" w:uiPriority="9" w:qFormat="1"/>
+    <w:lsdException w:name="heading 7" w:uiPriority="9" w:qFormat="1"/>
+    <w:lsdException w:name="heading 8" w:uiPriority="9" w:qFormat="1"/>
+    <w:lsdException w:name="heading 9" w:uiPriority="9" w:qFormat="1"/>
+    <w:lsdException w:name="toc 1" w:uiPriority="39"/>
+    <w:lsdException w:name="toc 2" w:uiPriority="39"/>
+    <w:lsdException w:name="toc 3" w:uiPriority="39"/>
+    <w:lsdException w:name="toc 4" w:uiPriority="39"/>
+    <w:lsdException w:name="toc 5" w:uiPriority="39"/>
+    <w:lsdException w:name="toc 6" w:uiPriority="39"/>
+    <w:lsdException w:name="toc 7" w:uiPriority="39"/>
+    <w:lsdException w:name="toc 8" w:uiPriority="39"/>
+    <w:lsdException w:name="toc 9" w:uiPriority="39"/>
+    <w:lsdException w:name="caption" w:uiPriority="35" w:qFormat="1"/>
+    <w:lsdException w:name="Title" w:semiHidden="0" w:uiPriority="10" w:unhideWhenUsed="0" w:qFormat="1"/>
+    <w:lsdException w:name="Default Paragraph Font" w:uiPriority="1"/>
+    <w:lsdException w:name="Subtitle" w:semiHidden="0" w:uiPriority="11" w:unhideWhenUsed="0" w:qFormat="1"/>
+    <w:lsdException w:name="Strong" w:semiHidden="0" w:uiPriority="22" w:unhideWhenUsed="0" w:qFormat="1"/>
+    <w:lsdException w:name="Emphasis" w:semiHidden="0" w:uiPriority="20" w:unhideWhenUsed="0" w:qFormat="1"/>
+    <w:lsdException w:name="Table Grid" w:semiHidden="0" w:uiPriority="39" w:unhideWhenUsed="0"/>
+    <w:lsdException w:name="Placeholder Text" w:unhideWhenUsed="0"/>
+    <w:lsdException w:name="No Spacing" w:semiHidden="0" w:uiPriority="1" w:unhideWhenUsed="0" w:qFormat="1"/>
+    <w:lsdException w:name="Light Shading" w:semiHidden="0" w:uiPriority="60" w:unhideWhenUsed="0"/>
+    <w:lsdException w:name="Light List" w:semiHidden="0" w:uiPriority="61" w:unhideWhenUsed="0"/>
+    <w:lsdException w:name="Light Grid" w:semiHidden="0" w:uiPriority="62" w:unhideWhenUsed="0"/>
+    <w:lsdException w:name="Medium Shading 1" w:semiHidden="0" w:uiPriority="63" w:unhideWhenUsed="0"/>
+    <w:lsdException w:name="Medium Shading 2" w:semiHidden="0" w:uiPriority="64" w:unhideWhenUsed="0"/>
+    <w:lsdException w:name="Medium List 1" w:semiHidden="0" w:uiPriority="65" w:unhideWhenUsed="0"/>
+    <w:lsdException w:name="Medium List 2" w:semiHidden="0" w:uiPriority="66" w:unhideWhenUsed="0"/>
+    <w:lsdException w:name="Medium Grid 1" w:semiHidden="0" w:uiPriority="67" w:unhideWhenUsed="0"/>
+    <w:lsdException w:name="Medium Grid 2" w:semiHidden="0" w:uiPriority="68" w:unhideWhenUsed="0"/>
+    <w:lsdException w:name="Medium Grid 3" w:semiHidden="0" w:uiPriority="69" w:unhideWhenUsed="0"/>
+    <w:lsdException w:name="Dark List" w:semiHidden="0" w:uiPriority="70" w:unhideWhenUsed="0"/>
+    <w:lsdException w:name="Colorful Shading" w:semiHidden="0" w:uiPriority="71" w:unhideWhenUsed="0"/>
+    <w:lsdException w:name="Colorful List" w:semiHidden="0" w:uiPriority="72" w:unhideWhenUsed="0"/>
+    <w:lsdException w:name="Colorful Grid" w:semiHidden="0" w:uiPriority="73" w:unhideWhenUsed="0"/>
+    <w:lsdException w:name="Light Shading Accent 1" w:semiHidden="0" w:uiPriority="60" w:unhideWhenUsed="0"/>
+    <w:lsdException w:name="Light List Accent 1" w:semiHidden="0" w:uiPriority="61" w:unhideWhenUsed="0"/>
+    <w:lsdException w:name="Light Grid Accent 1" w:semiHidden="0" w:uiPriority="62" w:unhideWhenUsed="0"/>
+    <w:lsdException w:name="Medium Shading 1 Accent 1" w:semiHidden="0" w:uiPriority="63" w:unhideWhenUsed="0"/>
+    <w:lsdException w:name="Medium Shading 2 Accent 1" w:semiHidden="0" w:uiPriority="64" w:unhideWhenUsed="0"/>
+    <w:lsdException w:name="Medium List 1 Accent 1" w:semiHidden="0" w:uiPriority="65" w:unhideWhenUsed="0"/>
+    <w:lsdException w:name="Revision" w:unhideWhenUsed="0"/>
+    <w:lsdException w:name="List Paragraph" w:semiHidden="0" w:uiPriority="34" w:unhideWhenUsed="0" w:qFormat="1"/>
+    <w:lsdException w:name="Quote" w:semiHidden="0" w:uiPriority="29" w:unhideWhenUsed="0" w:qFormat="1"/>
+    <w:lsdException w:name="Intense Quote" w:semiHidden="0" w:uiPriority="30" w:unhideWhenUsed="0" w:qFormat="1"/>
+    <w:lsdException w:name="Medium List 2 Accent 1" w:semiHidden="0" w:uiPriority="66" w:unhideWhenUsed="0"/>
+    <w:lsdException w:name="Medium Grid 1 Accent 1" w:semiHidden="0" w:uiPriority="67" w:unhideWhenUsed="0"/>
+    <w:lsdException w:name="Medium Grid 2 Accent 1" w:semiHidden="0" w:uiPriority="68" w:unhideWhenUsed="0"/>
+    <w:lsdException w:name="Medium Grid 3 Accent 1" w:semiHidden="0" w:uiPriority="69" w:unhideWhenUsed="0"/>
+    <w:lsdException w:name="Dark List Accent 1" w:semiHidden="0" w:uiPriority="70" w:unhideWhenUsed="0"/>
+    <w:lsdException w:name="Colorful Shading Accent 1" w:semiHidden="0" w:uiPriority="71" w:unhideWhenUsed="0"/>
+    <w:lsdException w:name="Colorful List Accent 1" w:semiHidden="0" w:uiPriority="72" w:unhideWhenUsed="0"/>
+    <w:lsdException w:name="Colorful Grid Accent 1" w:semiHidden="0" w:uiPriority="73" w:unhideWhenUsed="0"/>
+    <w:lsdException w:name="Light Shading Accent 2" w:semiHidden="0" w:uiPriority="60" w:unhideWhenUsed="0"/>
+    <w:lsdException w:name="Light List Accent 2" w:semiHidden="0" w:uiPriority="61" w:unhideWhenUsed="0"/>
+    <w:lsdException w:name="Light Grid Accent 2" w:semiHidden="0" w:uiPriority="62" w:unhideWhenUsed="0"/>
+    <w:lsdException w:name="Medium Shading 1 Accent 2" w:semiHidden="0" w:uiPriority="63" w:unhideWhenUsed="0"/>
+    <w:lsdException w:name="Medium Shading 2 Accent 2" w:semiHidden="0" w:uiPriority="64" w:unhideWhenUsed="0"/>
+    <w:lsdException w:name="Medium List 1 Accent 2" w:semiHidden="0" w:uiPriority="65" w:unhideWhenUsed="0"/>
+    <w:lsdException w:name="Medium List 2 Accent 2" w:semiHidden="0" w:uiPriority="66" w:unhideWhenUsed="0"/>
+    <w:lsdException w:name="Medium Grid 1 Accent 2" w:semiHidden="0" w:uiPriority="67" w:unhideWhenUsed="0"/>
+    <w:lsdException w:name="Medium Grid 2 Accent 2" w:semiHidden="0" w:uiPriority="68" w:unhideWhenUsed="0"/>
+    <w:lsdException w:name="Medium Grid 3 Accent 2" w:semiHidden="0" w:uiPriority="69" w:unhideWhenUsed="0"/>
+    <w:lsdException w:name="Dark List Accent 2" w:semiHidden="0" w:uiPriority="70" w:unhideWhenUsed="0"/>
+    <w:lsdException w:name="Colorful Shading Accent 2" w:semiHidden="0" w:uiPriority="71" w:unhideWhenUsed="0"/>
+    <w:lsdException w:name="Colorful List Accent 2" w:semiHidden="0" w:uiPriority="72" w:unhideWhenUsed="0"/>
+    <w:lsdException w:name="Colorful Grid Accent 2" w:semiHidden="0" w:uiPriority="73" w:unhideWhenUsed="0"/>
+    <w:lsdException w:name="Light Shading Accent 3" w:semiHidden="0" w:uiPriority="60" w:unhideWhenUsed="0"/>
+    <w:lsdException w:name="Light List Accent 3" w:semiHidden="0" w:uiPriority="61" w:unhideWhenUsed="0"/>
+    <w:lsdException w:name="Light Grid Accent 3" w:semiHidden="0" w:uiPriority="62" w:unhideWhenUsed="0"/>
+    <w:lsdException w:name="Medium Shading 1 Accent 3" w:semiHidden="0" w:uiPriority="63" w:unhideWhenUsed="0"/>
+    <w:lsdException w:name="Medium Shading 2 Accent 3" w:semiHidden="0" w:uiPriority="64" w:unhideWhenUsed="0"/>
+    <w:lsdException w:name="Medium List 1 Accent 3" w:semiHidden="0" w:uiPriority="65" w:unhideWhenUsed="0"/>
+    <w:lsdException w:name="Medium List 2 Accent 3" w:semiHidden="0" w:uiPriority="66" w:unhideWhenUsed="0"/>
+    <w:lsdException w:name="Medium Grid 1 Accent 3" w:semiHidden="0" w:uiPriority="67" w:unhideWhenUsed="0"/>
+    <w:lsdException w:name="Medium Grid 2 Accent 3" w:semiHidden="0" w:uiPriority="68" w:unhideWhenUsed="0"/>
+    <w:lsdException w:name="Medium Grid 3 Accent 3" w:semiHidden="0" w:uiPriority="69" w:unhideWhenUsed="0"/>
+    <w:lsdException w:name="Dark List Accent 3" w:semiHidden="0" w:uiPriority="70" w:unhideWhenUsed="0"/>
+    <w:lsdException w:name="Colorful Shading Accent 3" w:semiHidden="0" w:uiPriority="71" w:unhideWhenUsed="0"/>
+    <w:lsdException w:name="Colorful List Accent 3" w:semiHidden="0" w:uiPriority="72" w:unhideWhenUsed="0"/>
+    <w:lsdException w:name="Colorful Grid Accent 3" w:semiHidden="0" w:uiPriority="73" w:unhideWhenUsed="0"/>
+    <w:lsdException w:name="Light Shading Accent 4" w:semiHidden="0" w:uiPriority="60" w:unhideWhenUsed="0"/>
+    <w:lsdException w:name="Light List Accent 4" w:semiHidden="0" w:uiPriority="61" w:unhideWhenUsed="0"/>
+    <w:lsdException w:name="Light Grid Accent 4" w:semiHidden="0" w:uiPriority="62" w:unhideWhenUsed="0"/>
+    <w:lsdException w:name="Medium Shading 1 Accent 4" w:semiHidden="0" w:uiPriority="63" w:unhideWhenUsed="0"/>
+    <w:lsdException w:name="Medium Shading 2 Accent 4" w:semiHidden="0" w:uiPriority="64" w:unhideWhenUsed="0"/>
+    <w:lsdException w:name="Medium List 1 Accent 4" w:semiHidden="0" w:uiPriority="65" w:unhideWhenUsed="0"/>
+    <w:lsdException w:name="Medium List 2 Accent 4" w:semiHidden="0" w:uiPriority="66" w:unhideWhenUsed="0"/>
+    <w:lsdException w:name="Medium Grid 1 Accent 4" w:semiHidden="0" w:uiPriority="67" w:unhideWhenUsed="0"/>
+    <w:lsdException w:name="Medium Grid 2 Accent 4" w:semiHidden="0" w:uiPriority="68" w:unhideWhenUsed="0"/>
+    <w:lsdException w:name="Medium Grid 3 Accent 4" w:semiHidden="0" w:uiPriority="69" w:unhideWhenUsed="0"/>
+    <w:lsdException w:name="Dark List Accent 4" w:semiHidden="0" w:uiPriority="70" w:unhideWhenUsed="0"/>
+    <w:lsdException w:name="Colorful Shading Accent 4" w:semiHidden="0" w:uiPriority="71" w:unhideWhenUsed="0"/>
+    <w:lsdException w:name="Colorful List Accent 4" w:semiHidden="0" w:uiPriority="72" w:unhideWhenUsed="0"/>
+    <w:lsdException w:name="Colorful Grid Accent 4" w:semiHidden="0" w:uiPriority="73" w:unhideWhenUsed="0"/>
+    <w:lsdException w:name="Light Shading Accent 5" w:semiHidden="0" w:uiPriority="60" w:unhideWhenUsed="0"/>
+    <w:lsdException w:name="Light List Accent 5" w:semiHidden="0" w:uiPriority="61" w:unhideWhenUsed="0"/>
+    <w:lsdException w:name="Light Grid Accent 5" w:semiHidden="0" w:uiPriority="62" w:unhideWhenUsed="0"/>
+    <w:lsdException w:name="Medium Shading 1 Accent 5" w:semiHidden="0" w:uiPriority="63" w:unhideWhenUsed="0"/>
+    <w:lsdException w:name="Medium Shading 2 Accent 5" w:semiHidden="0" w:uiPriority="64" w:unhideWhenUsed="0"/>
+    <w:lsdException w:name="Medium List 1 Accent 5" w:semiHidden="0" w:uiPriority="65" w:unhideWhenUsed="0"/>
+    <w:lsdException w:name="Medium List 2 Accent 5" w:semiHidden="0" w:uiPriority="66" w:unhideWhenUsed="0"/>
+    <w:lsdException w:name="Medium Grid 1 Accent 5" w:semiHidden="0" w:uiPriority="67" w:unhideWhenUsed="0"/>
+    <w:lsdException w:name="Medium Grid 2 Accent 5" w:semiHidden="0" w:uiPriority="68" w:unhideWhenUsed="0"/>
+    <w:lsdException w:name="Medium Grid 3 Accent 5" w:semiHidden="0" w:uiPriority="69" w:unhideWhenUsed="0"/>
+    <w:lsdException w:name="Dark List Accent 5" w:semiHidden="0" w:uiPriority="70" w:unhideWhenUsed="0"/>
+    <w:lsdException w:name="Colorful Shading Accent 5" w:semiHidden="0" w:uiPriority="71" w:unhideWhenUsed="0"/>
+    <w:lsdException w:name="Colorful List Accent 5" w:semiHidden="0" w:uiPriority="72" w:unhideWhenUsed="0"/>
+    <w:lsdException w:name="Colorful Grid Accent 5" w:semiHidden="0" w:uiPriority="73" w:unhideWhenUsed="0"/>
+    <w:lsdException w:name="Light Shading Accent 6" w:semiHidden="0" w:uiPriority="60" w:unhideWhenUsed="0"/>
+    <w:lsdException w:name="Light List Accent 6" w:semiHidden="0" w:uiPriority="61" w:unhideWhenUsed="0"/>
+    <w:lsdException w:name="Light Grid Accent 6" w:semiHidden="0" w:uiPriority="62" w:unhideWhenUsed="0"/>
+    <w:lsdException w:name="Medium Shading 1 Accent 6" w:semiHidden="0" w:uiPriority="63" w:unhideWhenUsed="0"/>
+    <w:lsdException w:name="Medium Shading 2 Accent 6" w:semiHidden="0" w:uiPriority="64" w:unhideWhenUsed="0"/>
+    <w:lsdException w:name="Medium List 1 Accent 6" w:semiHidden="0" w:uiPriority="65" w:unhideWhenUsed="0"/>
+    <w:lsdException w:name="Medium List 2 Accent 6" w:semiHidden="0" w:uiPriority="66" w:unhideWhenUsed="0"/>
+    <w:lsdException w:name="Medium Grid 1 Accent 6" w:semiHidden="0" w:uiPriority="67" w:unhideWhenUsed="0"/>
+    <w:lsdException w:name="Medium Grid 2 Accent 6" w:semiHidden="0" w:uiPriority="68" w:unhideWhenUsed="0"/>
+    <w:lsdException w:name="Medium Grid 3 Accent 6" w:semiHidden="0" w:uiPriority="69" w:unhideWhenUsed="0"/>
+    <w:lsdException w:name="Dark List Accent 6" w:semiHidden="0" w:uiPriority="70" w:unhideWhenUsed="0"/>
+    <w:lsdException w:name="Colorful Shading Accent 6" w:semiHidden="0" w:uiPriority="71" w:unhideWhenUsed="0"/>
+    <w:lsdException w:name="Colorful List Accent 6" w:semiHidden="0" w:uiPriority="72" w:unhideWhenUsed="0"/>
+    <w:lsdException w:name="Colorful Grid Accent 6" w:semiHidden="0" w:uiPriority="73" w:unhideWhenUsed="0"/>
+    <w:lsdException w:name="Subtle Emphasis" w:semiHidden="0" w:uiPriority="19" w:unhideWhenUsed="0" w:qFormat="1"/>
+    <w:lsdException w:name="Intense Emphasis" w:semiHidden="0" w:uiPriority="21" w:unhideWhenUsed="0" w:qFormat="1"/>
+    <w:lsdException w:name="Subtle Reference" w:semiHidden="0" w:uiPriority="31" w:unhideWhenUsed="0" w:qFormat="1"/>
+    <w:lsdException w:name="Intense Reference" w:semiHidden="0" w:uiPriority="32" w:unhideWhenUsed="0" w:qFormat="1"/>
+    <w:lsdException w:name="Book Title" w:semiHidden="0" w:uiPriority="33" w:unhideWhenUsed="0" w:qFormat="1"/>
+    <w:lsdException w:name="Bibliography" w:uiPriority="37"/>
+    <w:lsdException w:name="TOC Heading" w:uiPriority="39" w:qFormat="1"/>
+  </w:latentStyles>
+  <w:style w:type="paragraph" w:default="1" w:styleId="a">
+    <w:name w:val="Normal"/>
+    <w:qFormat/>
+    <w:pPr>
+      <w:widowControl w:val="0"/>
+    </w:pPr>
+  </w:style>
+  <w:style w:type="paragraph" w:styleId="1">
+    <w:name w:val="heading 1"/>
+    <w:basedOn w:val="a"/>
+    <w:next w:val="a"/>
+    <w:link w:val="10"/>
+    <w:uiPriority w:val="9"/>
+    <w:qFormat/>
+    <w:rsid w:val="00BE66CD"/>
+    <w:pPr>
+      <w:keepNext/>
+      <w:spacing w:before="180" w:after="180" w:line="720" w:lineRule="auto"/>
+      <w:outlineLvl w:val="0"/>
+    </w:pPr>
+    <w:rPr>
+      <w:rFonts w:asciiTheme="majorHAnsi" w:eastAsiaTheme="majorEastAsia" w:hAnsiTheme="majorHAnsi" w:cstheme="majorBidi"/>
+      <w:b/>
+      <w:bCs/>
+      <w:kern w:val="52"/>
+      <w:sz w:val="52"/>
+      <w:szCs w:val="52"/>
+    </w:rPr>
+  </w:style>
+  <w:style w:type="character" w:default="1" w:styleId="a0">
+    <w:name w:val="Default Paragraph Font"/>
+    <w:uiPriority w:val="1"/>
+    <w:semiHidden/>
+    <w:unhideWhenUsed/>
+  </w:style>
+  <w:style w:type="table" w:default="1" w:styleId="a1">
+    <w:name w:val="Normal Table"/>
+    <w:uiPriority w:val="99"/>
+    <w:semiHidden/>
+    <w:unhideWhenUsed/>
+    <w:tblPr>
+      <w:tblInd w:w="0" w:type="dxa"/>
+      <w:tblCellMar>
+        <w:top w:w="0" w:type="dxa"/>
+        <w:left w:w="108" w:type="dxa"/>
+        <w:bottom w:w="0" w:type="dxa"/>
+        <w:right w:w="108" w:type="dxa"/>
+      </w:tblCellMar>
+    </w:tblPr>
+  </w:style>
+  <w:style w:type="numbering" w:default="1" w:styleId="a2">
+    <w:name w:val="No List"/>
+    <w:uiPriority w:val="99"/>
+    <w:semiHidden/>
+    <w:unhideWhenUsed/>
+  </w:style>
+  <w:style w:type="table" w:styleId="a3">
+    <w:name w:val="Table Grid"/>
+    <w:basedOn w:val="a1"/>
+    <w:uiPriority w:val="39"/>
+    <w:rsid w:val="00767341"/>
+    <w:tblPr>
+      <w:tblInd w:w="0" w:type="dxa"/>
+      <w:tblBorders>
+        <w:top w:val="single" w:sz="4" w:space="0" w:color="auto"/>
+        <w:left w:val="single" w:sz="4" w:space="0" w:color="auto"/>
+        <w:bottom w:val="single" w:sz="4" w:space="0" w:color="auto"/>
+        <w:right w:val="single" w:sz="4" w:space="0" w:color="auto"/>
+        <w:insideH w:val="single" w:sz="4" w:space="0" w:color="auto"/>
+        <w:insideV w:val="single" w:sz="4" w:space="0" w:color="auto"/>
+      </w:tblBorders>
+      <w:tblCellMar>
+        <w:top w:w="0" w:type="dxa"/>
+        <w:left w:w="108" w:type="dxa"/>
+        <w:bottom w:w="0" w:type="dxa"/>
+        <w:right w:w="108" w:type="dxa"/>
+      </w:tblCellMar>
+    </w:tblPr>
+  </w:style>
+  <w:style w:type="paragraph" w:styleId="a4">
+    <w:name w:val="header"/>
+    <w:basedOn w:val="a"/>
+    <w:link w:val="a5"/>
+    <w:uiPriority w:val="99"/>
+    <w:unhideWhenUsed/>
+    <w:rsid w:val="00D84B6C"/>
+    <w:pPr>
+      <w:tabs>
+        <w:tab w:val="center" w:pos="4153"/>
+        <w:tab w:val="right" w:pos="8306"/>
+      </w:tabs>
+      <w:snapToGrid w:val="0"/>
+    </w:pPr>
+    <w:rPr>
+      <w:sz w:val="20"/>
+      <w:szCs w:val="20"/>
+    </w:rPr>
+  </w:style>
+  <w:style w:type="character" w:customStyle="1" w:styleId="a5">
+    <w:name w:val="頁首 字元"/>
+    <w:basedOn w:val="a0"/>
+    <w:link w:val="a4"/>
+    <w:uiPriority w:val="99"/>
+    <w:rsid w:val="00D84B6C"/>
+    <w:rPr>
+      <w:sz w:val="20"/>
+      <w:szCs w:val="20"/>
+    </w:rPr>
+  </w:style>
+  <w:style w:type="paragraph" w:styleId="a6">
+    <w:name w:val="footer"/>
+    <w:basedOn w:val="a"/>
+    <w:link w:val="a7"/>
+    <w:uiPriority w:val="99"/>
+    <w:unhideWhenUsed/>
+    <w:rsid w:val="00D84B6C"/>
+    <w:pPr>
+      <w:tabs>
+        <w:tab w:val="center" w:pos="4153"/>
+        <w:tab w:val="right" w:pos="8306"/>
+      </w:tabs>
+      <w:snapToGrid w:val="0"/>
+    </w:pPr>
+    <w:rPr>
+      <w:sz w:val="20"/>
+      <w:szCs w:val="20"/>
+    </w:rPr>
+  </w:style>
+  <w:style w:type="character" w:customStyle="1" w:styleId="a7">
+    <w:name w:val="頁尾 字元"/>
+    <w:basedOn w:val="a0"/>
+    <w:link w:val="a6"/>
+    <w:uiPriority w:val="99"/>
+    <w:rsid w:val="00D84B6C"/>
+    <w:rPr>
+      <w:sz w:val="20"/>
+      <w:szCs w:val="20"/>
+    </w:rPr>
+  </w:style>
+  <w:style w:type="paragraph" w:styleId="a8">
+    <w:name w:val="List Paragraph"/>
+    <w:basedOn w:val="a"/>
+    <w:uiPriority w:val="34"/>
+    <w:qFormat/>
+    <w:rsid w:val="00080538"/>
+    <w:pPr>
+      <w:ind w:leftChars="200" w:left="480"/>
+    </w:pPr>
+  </w:style>
+  <w:style w:type="paragraph" w:styleId="Web">
+    <w:name w:val="Normal (Web)"/>
+    <w:basedOn w:val="a"/>
+    <w:uiPriority w:val="99"/>
+    <w:semiHidden/>
+    <w:unhideWhenUsed/>
+    <w:rsid w:val="009833FA"/>
+    <w:pPr>
+      <w:widowControl/>
+      <w:spacing w:before="100" w:beforeAutospacing="1" w:after="100" w:afterAutospacing="1"/>
+    </w:pPr>
+    <w:rPr>
+      <w:rFonts w:ascii="新細明體" w:eastAsia="新細明體" w:hAnsi="新細明體" w:cs="新細明體"/>
+      <w:kern w:val="0"/>
+      <w:szCs w:val="24"/>
+    </w:rPr>
+  </w:style>
+  <w:style w:type="paragraph" w:styleId="a9">
+    <w:name w:val="No Spacing"/>
+    <w:uiPriority w:val="1"/>
+    <w:qFormat/>
+    <w:rsid w:val="00EB2439"/>
+    <w:pPr>
+      <w:widowControl w:val="0"/>
+    </w:pPr>
+  </w:style>
+  <w:style w:type="character" w:customStyle="1" w:styleId="10">
+    <w:name w:val="標題 1 字元"/>
+    <w:basedOn w:val="a0"/>
+    <w:link w:val="1"/>
+    <w:uiPriority w:val="9"/>
+    <w:rsid w:val="00BE66CD"/>
+    <w:rPr>
+      <w:rFonts w:asciiTheme="majorHAnsi" w:eastAsiaTheme="majorEastAsia" w:hAnsiTheme="majorHAnsi" w:cstheme="majorBidi"/>
+      <w:b/>
+      <w:bCs/>
+      <w:kern w:val="52"/>
+      <w:sz w:val="52"/>
+      <w:szCs w:val="52"/>
+    </w:rPr>
+  </w:style>
+  <w:style w:type="character" w:styleId="aa">
+    <w:name w:val="Hyperlink"/>
+    <w:basedOn w:val="a0"/>
+    <w:uiPriority w:val="99"/>
+    <w:unhideWhenUsed/>
+    <w:rsid w:val="006D359A"/>
+    <w:rPr>
+      <w:color w:val="0563C1" w:themeColor="hyperlink"/>
+      <w:u w:val="single"/>
+    </w:rPr>
+  </w:style>
+  <w:style w:type="paragraph" w:styleId="ab">
+    <w:name w:val="Balloon Text"/>
+    <w:basedOn w:val="a"/>
+    <w:link w:val="ac"/>
+    <w:uiPriority w:val="99"/>
+    <w:semiHidden/>
+    <w:unhideWhenUsed/>
+    <w:rsid w:val="00397800"/>
+    <w:rPr>
+      <w:rFonts w:asciiTheme="majorHAnsi" w:eastAsiaTheme="majorEastAsia" w:hAnsiTheme="majorHAnsi" w:cstheme="majorBidi"/>
+      <w:sz w:val="18"/>
+      <w:szCs w:val="18"/>
+    </w:rPr>
+  </w:style>
+  <w:style w:type="character" w:customStyle="1" w:styleId="ac">
+    <w:name w:val="註解方塊文字 字元"/>
+    <w:basedOn w:val="a0"/>
+    <w:link w:val="ab"/>
+    <w:uiPriority w:val="99"/>
+    <w:semiHidden/>
+    <w:rsid w:val="00397800"/>
+    <w:rPr>
+      <w:rFonts w:asciiTheme="majorHAnsi" w:eastAsiaTheme="majorEastAsia" w:hAnsiTheme="majorHAnsi" w:cstheme="majorBidi"/>
+      <w:sz w:val="18"/>
+      <w:szCs w:val="18"/>
+    </w:rPr>
+  </w:style>
+  <w:style w:type="table" w:customStyle="1" w:styleId="11">
+    <w:name w:val="表格格線1"/>
+    <w:basedOn w:val="a1"/>
+    <w:next w:val="a3"/>
+    <w:uiPriority w:val="39"/>
+    <w:rsid w:val="003B7CCF"/>
+    <w:rPr>
+      <w:rFonts w:eastAsia="Times New Roman"/>
+    </w:rPr>
+    <w:tblPr>
+      <w:tblInd w:w="0" w:type="dxa"/>
+      <w:tblBorders>
+        <w:top w:val="single" w:sz="4" w:space="0" w:color="auto"/>
+        <w:left w:val="single" w:sz="4" w:space="0" w:color="auto"/>
+        <w:bottom w:val="single" w:sz="4" w:space="0" w:color="auto"/>
+        <w:right w:val="single" w:sz="4" w:space="0" w:color="auto"/>
+        <w:insideH w:val="single" w:sz="4" w:space="0" w:color="auto"/>
+        <w:insideV w:val="single" w:sz="4" w:space="0" w:color="auto"/>
+      </w:tblBorders>
+      <w:tblCellMar>
+        <w:top w:w="0" w:type="dxa"/>
+        <w:left w:w="108" w:type="dxa"/>
+        <w:bottom w:w="0" w:type="dxa"/>
+        <w:right w:w="108" w:type="dxa"/>
+      </w:tblCellMar>
+    </w:tblPr>
+  </w:style>
+  <w:style w:type="table" w:customStyle="1" w:styleId="2">
+    <w:name w:val="表格格線2"/>
+    <w:basedOn w:val="a1"/>
+    <w:next w:val="a3"/>
+    <w:uiPriority w:val="39"/>
+    <w:rsid w:val="008C187C"/>
+    <w:rPr>
+      <w:rFonts w:eastAsia="Times New Roman"/>
+    </w:rPr>
+    <w:tblPr>
+      <w:tblInd w:w="0" w:type="dxa"/>
+      <w:tblBorders>
+        <w:top w:val="single" w:sz="4" w:space="0" w:color="auto"/>
+        <w:left w:val="single" w:sz="4" w:space="0" w:color="auto"/>
+        <w:bottom w:val="single" w:sz="4" w:space="0" w:color="auto"/>
+        <w:right w:val="single" w:sz="4" w:space="0" w:color="auto"/>
+        <w:insideH w:val="single" w:sz="4" w:space="0" w:color="auto"/>
+        <w:insideV w:val="single" w:sz="4" w:space="0" w:color="auto"/>
+      </w:tblBorders>
+      <w:tblCellMar>
+        <w:top w:w="0" w:type="dxa"/>
+        <w:left w:w="108" w:type="dxa"/>
+        <w:bottom w:w="0" w:type="dxa"/>
+        <w:right w:w="108" w:type="dxa"/>
+      </w:tblCellMar>
     </w:tblPr>
   </w:style>
 </w:styles>
@@ -29512,7 +31500,7 @@
   <a:extraClrSchemeLst/>
   <a:extLst>
     <a:ext uri="{05A4C25C-085E-4340-85A3-A5531E510DB2}">
-      <thm15:themeFamily xmlns:thm15="http://schemas.microsoft.com/office/thememl/2012/main" name="Office Theme" id="{62F939B6-93AF-4DB8-9C6B-D6C7DFDC589F}" vid="{4A3C46E8-61CC-4603-A589-7422A47A8E4A}"/>
+      <thm15:themeFamily xmlns:thm15="http://schemas.microsoft.com/office/thememl/2012/main" xmlns="" name="Office Theme" id="{62F939B6-93AF-4DB8-9C6B-D6C7DFDC589F}" vid="{4A3C46E8-61CC-4603-A589-7422A47A8E4A}"/>
     </a:ext>
   </a:extLst>
 </a:theme>
@@ -29523,7 +31511,7 @@
 </file>
 
 <file path=customXml/itemProps1.xml><?xml version="1.0" encoding="utf-8"?>
-<ds:datastoreItem xmlns:ds="http://schemas.openxmlformats.org/officeDocument/2006/customXml" ds:itemID="{291C3D77-B6A8-4B00-8B0B-55AF3587833A}">
+<ds:datastoreItem xmlns:ds="http://schemas.openxmlformats.org/officeDocument/2006/customXml" ds:itemID="{F344111B-6929-4DD2-9A7A-E0317E0646F4}">
   <ds:schemaRefs>
     <ds:schemaRef ds:uri="http://schemas.openxmlformats.org/officeDocument/2006/bibliography"/>
   </ds:schemaRefs>

--- a/新泰週報20240505[2418]B4F.docx
+++ b/新泰週報20240505[2418]B4F.docx
@@ -1,6 +1,6 @@
 
 <file path=word/document.xml><?xml version="1.0" encoding="utf-8"?>
-<w:document xmlns:wpc="http://schemas.microsoft.com/office/word/2010/wordprocessingCanvas" xmlns:mc="http://schemas.openxmlformats.org/markup-compatibility/2006" xmlns:o="urn:schemas-microsoft-com:office:office" xmlns:r="http://schemas.openxmlformats.org/officeDocument/2006/relationships" xmlns:m="http://schemas.openxmlformats.org/officeDocument/2006/math" xmlns:v="urn:schemas-microsoft-com:vml" xmlns:wp14="http://schemas.microsoft.com/office/word/2010/wordprocessingDrawing" xmlns:wp="http://schemas.openxmlformats.org/drawingml/2006/wordprocessingDrawing" xmlns:w10="urn:schemas-microsoft-com:office:word" xmlns:w="http://schemas.openxmlformats.org/wordprocessingml/2006/main" xmlns:w14="http://schemas.microsoft.com/office/word/2010/wordml" xmlns:wpg="http://schemas.microsoft.com/office/word/2010/wordprocessingGroup" xmlns:wpi="http://schemas.microsoft.com/office/word/2010/wordprocessingInk" xmlns:wne="http://schemas.microsoft.com/office/word/2006/wordml" xmlns:wps="http://schemas.microsoft.com/office/word/2010/wordprocessingShape" mc:Ignorable="w14 wp14">
+<w:document xmlns:wpc="http://schemas.microsoft.com/office/word/2010/wordprocessingCanvas" xmlns:mc="http://schemas.openxmlformats.org/markup-compatibility/2006" xmlns:o="urn:schemas-microsoft-com:office:office" xmlns:r="http://schemas.openxmlformats.org/officeDocument/2006/relationships" xmlns:m="http://schemas.openxmlformats.org/officeDocument/2006/math" xmlns:v="urn:schemas-microsoft-com:vml" xmlns:wp14="http://schemas.microsoft.com/office/word/2010/wordprocessingDrawing" xmlns:wp="http://schemas.openxmlformats.org/drawingml/2006/wordprocessingDrawing" xmlns:w10="urn:schemas-microsoft-com:office:word" xmlns:w="http://schemas.openxmlformats.org/wordprocessingml/2006/main" xmlns:w14="http://schemas.microsoft.com/office/word/2010/wordml" xmlns:w15="http://schemas.microsoft.com/office/word/2012/wordml" xmlns:wpg="http://schemas.microsoft.com/office/word/2010/wordprocessingGroup" xmlns:wpi="http://schemas.microsoft.com/office/word/2010/wordprocessingInk" xmlns:wne="http://schemas.microsoft.com/office/word/2006/wordml" xmlns:wps="http://schemas.microsoft.com/office/word/2010/wordprocessingShape" mc:Ignorable="w14 w15 wp14">
   <w:body>
     <w:p>
       <w:pPr>
@@ -573,7 +573,7 @@
             </w:pPr>
             <w:r>
               <w:rPr>
-                <w:rFonts w:ascii="Barlow Condensed Medium" w:eastAsia="華康細黑體" w:hAnsi="Barlow Condensed Medium"/>
+                <w:rFonts w:ascii="Barlow Condensed Medium" w:eastAsia="華康細黑體" w:hAnsi="Barlow Condensed Medium" w:hint="eastAsia"/>
                 <w:w w:val="90"/>
                 <w:sz w:val="26"/>
                 <w:szCs w:val="26"/>
@@ -604,11 +604,22 @@
               <w:jc w:val="both"/>
               <w:rPr>
                 <w:rFonts w:ascii="Barlow Condensed Medium" w:eastAsia="標楷體" w:hAnsi="Barlow Condensed Medium" w:cs="Segoe UI Symbol"/>
+                <w:noProof/>
                 <w:w w:val="90"/>
                 <w:sz w:val="26"/>
                 <w:szCs w:val="26"/>
-              </w:rPr>
-            </w:pPr>
+                <w:lang w:bidi="he-IL"/>
+              </w:rPr>
+            </w:pPr>
+            <w:r>
+              <w:rPr>
+                <w:rFonts w:ascii="Segoe UI Symbol" w:eastAsia="標楷體" w:hAnsi="Segoe UI Symbol" w:cs="Segoe UI Symbol"/>
+                <w:w w:val="90"/>
+                <w:sz w:val="26"/>
+                <w:szCs w:val="26"/>
+              </w:rPr>
+              <w:t>★</w:t>
+            </w:r>
             <w:r>
               <w:rPr>
                 <w:rFonts w:ascii="Barlow Condensed Medium" w:eastAsia="標楷體" w:hAnsi="Barlow Condensed Medium" w:cs="Segoe UI Symbol" w:hint="eastAsia"/>
@@ -616,6 +627,396 @@
                 <w:w w:val="90"/>
                 <w:sz w:val="26"/>
                 <w:szCs w:val="26"/>
+                <w:lang w:bidi="he-IL"/>
+              </w:rPr>
+              <w:t>民安教會將於</w:t>
+            </w:r>
+            <w:r>
+              <w:rPr>
+                <w:rFonts w:ascii="Barlow Condensed Medium" w:eastAsia="標楷體" w:hAnsi="Barlow Condensed Medium" w:cs="Segoe UI Symbol" w:hint="eastAsia"/>
+                <w:noProof/>
+                <w:w w:val="90"/>
+                <w:sz w:val="26"/>
+                <w:szCs w:val="26"/>
+                <w:lang w:bidi="he-IL"/>
+              </w:rPr>
+              <w:t>6/2(</w:t>
+            </w:r>
+            <w:r>
+              <w:rPr>
+                <w:rFonts w:ascii="Barlow Condensed Medium" w:eastAsia="標楷體" w:hAnsi="Barlow Condensed Medium" w:cs="Segoe UI Symbol" w:hint="eastAsia"/>
+                <w:noProof/>
+                <w:w w:val="90"/>
+                <w:sz w:val="26"/>
+                <w:szCs w:val="26"/>
+                <w:lang w:bidi="he-IL"/>
+              </w:rPr>
+              <w:t>主日</w:t>
+            </w:r>
+            <w:r>
+              <w:rPr>
+                <w:rFonts w:ascii="Barlow Condensed Medium" w:eastAsia="標楷體" w:hAnsi="Barlow Condensed Medium" w:cs="Segoe UI Symbol" w:hint="eastAsia"/>
+                <w:noProof/>
+                <w:w w:val="90"/>
+                <w:sz w:val="26"/>
+                <w:szCs w:val="26"/>
+                <w:lang w:bidi="he-IL"/>
+              </w:rPr>
+              <w:t>)</w:t>
+            </w:r>
+            <w:r>
+              <w:rPr>
+                <w:rFonts w:ascii="Barlow Condensed Medium" w:eastAsia="標楷體" w:hAnsi="Barlow Condensed Medium" w:cs="Segoe UI Symbol" w:hint="eastAsia"/>
+                <w:noProof/>
+                <w:w w:val="90"/>
+                <w:sz w:val="26"/>
+                <w:szCs w:val="26"/>
+                <w:lang w:bidi="he-IL"/>
+              </w:rPr>
+              <w:t>下午</w:t>
+            </w:r>
+            <w:r>
+              <w:rPr>
+                <w:rFonts w:ascii="Barlow Condensed Medium" w:eastAsia="標楷體" w:hAnsi="Barlow Condensed Medium" w:cs="Segoe UI Symbol" w:hint="eastAsia"/>
+                <w:noProof/>
+                <w:w w:val="90"/>
+                <w:sz w:val="26"/>
+                <w:szCs w:val="26"/>
+                <w:lang w:bidi="he-IL"/>
+              </w:rPr>
+              <w:t>3</w:t>
+            </w:r>
+            <w:r>
+              <w:rPr>
+                <w:rFonts w:ascii="Barlow Condensed Medium" w:eastAsia="標楷體" w:hAnsi="Barlow Condensed Medium" w:cs="Segoe UI Symbol" w:hint="eastAsia"/>
+                <w:noProof/>
+                <w:w w:val="90"/>
+                <w:sz w:val="26"/>
+                <w:szCs w:val="26"/>
+                <w:lang w:bidi="he-IL"/>
+              </w:rPr>
+              <w:t>點借新莊教會禮拜堂舉行魏榮光傳道師封牧暨就任</w:t>
+            </w:r>
+            <w:r>
+              <w:rPr>
+                <w:rFonts w:ascii="Barlow Condensed Medium" w:eastAsia="標楷體" w:hAnsi="Barlow Condensed Medium" w:cs="Segoe UI Symbol" w:hint="eastAsia"/>
+                <w:noProof/>
+                <w:w w:val="90"/>
+                <w:sz w:val="26"/>
+                <w:szCs w:val="26"/>
+                <w:lang w:bidi="he-IL"/>
+              </w:rPr>
+              <w:t>該</w:t>
+            </w:r>
+            <w:r>
+              <w:rPr>
+                <w:rFonts w:ascii="Barlow Condensed Medium" w:eastAsia="標楷體" w:hAnsi="Barlow Condensed Medium" w:cs="Segoe UI Symbol" w:hint="eastAsia"/>
+                <w:noProof/>
+                <w:w w:val="90"/>
+                <w:sz w:val="26"/>
+                <w:szCs w:val="26"/>
+                <w:lang w:bidi="he-IL"/>
+              </w:rPr>
+              <w:t>會第四任牧師授職感恩禮拜。</w:t>
+            </w:r>
+          </w:p>
+        </w:tc>
+      </w:tr>
+      <w:tr>
+        <w:tc>
+          <w:tcPr>
+            <w:tcW w:w="299" w:type="dxa"/>
+            <w:tcBorders>
+              <w:top w:val="nil"/>
+              <w:left w:val="nil"/>
+              <w:bottom w:val="nil"/>
+              <w:right w:val="nil"/>
+            </w:tcBorders>
+            <w:tcMar>
+              <w:left w:w="28" w:type="dxa"/>
+              <w:right w:w="28" w:type="dxa"/>
+            </w:tcMar>
+          </w:tcPr>
+          <w:p>
+            <w:pPr>
+              <w:snapToGrid w:val="0"/>
+              <w:spacing w:line="300" w:lineRule="exact"/>
+              <w:ind w:rightChars="11" w:right="26"/>
+              <w:jc w:val="right"/>
+              <w:rPr>
+                <w:rFonts w:ascii="Barlow Condensed Medium" w:eastAsia="華康細黑體" w:hAnsi="Barlow Condensed Medium"/>
+                <w:w w:val="90"/>
+                <w:sz w:val="26"/>
+                <w:szCs w:val="26"/>
+              </w:rPr>
+            </w:pPr>
+            <w:r>
+              <w:rPr>
+                <w:rFonts w:ascii="Barlow Condensed Medium" w:eastAsia="華康細黑體" w:hAnsi="Barlow Condensed Medium" w:hint="eastAsia"/>
+                <w:w w:val="90"/>
+                <w:sz w:val="26"/>
+                <w:szCs w:val="26"/>
+              </w:rPr>
+              <w:t>2.</w:t>
+            </w:r>
+          </w:p>
+        </w:tc>
+        <w:tc>
+          <w:tcPr>
+            <w:tcW w:w="5622" w:type="dxa"/>
+            <w:tcBorders>
+              <w:top w:val="nil"/>
+              <w:left w:val="nil"/>
+              <w:bottom w:val="nil"/>
+              <w:right w:val="nil"/>
+            </w:tcBorders>
+            <w:tcMar>
+              <w:left w:w="28" w:type="dxa"/>
+              <w:right w:w="28" w:type="dxa"/>
+            </w:tcMar>
+          </w:tcPr>
+          <w:p>
+            <w:pPr>
+              <w:kinsoku w:val="0"/>
+              <w:snapToGrid w:val="0"/>
+              <w:spacing w:line="300" w:lineRule="exact"/>
+              <w:jc w:val="both"/>
+              <w:rPr>
+                <w:rFonts w:ascii="Barlow Condensed Medium" w:eastAsia="標楷體" w:hAnsi="Barlow Condensed Medium" w:cs="Segoe UI Symbol"/>
+                <w:noProof/>
+                <w:w w:val="90"/>
+                <w:sz w:val="26"/>
+                <w:szCs w:val="26"/>
+                <w:lang w:bidi="he-IL"/>
+              </w:rPr>
+            </w:pPr>
+            <w:r>
+              <w:rPr>
+                <w:rFonts w:ascii="Segoe UI Symbol" w:eastAsia="標楷體" w:hAnsi="Segoe UI Symbol" w:cs="Segoe UI Symbol"/>
+                <w:w w:val="90"/>
+                <w:sz w:val="26"/>
+                <w:szCs w:val="26"/>
+              </w:rPr>
+              <w:t>★</w:t>
+            </w:r>
+            <w:r>
+              <w:rPr>
+                <w:rFonts w:ascii="Barlow Condensed Medium" w:eastAsia="標楷體" w:hAnsi="Barlow Condensed Medium" w:cs="Segoe UI Symbol" w:hint="eastAsia"/>
+                <w:noProof/>
+                <w:w w:val="90"/>
+                <w:sz w:val="26"/>
+                <w:szCs w:val="26"/>
+                <w:lang w:bidi="he-IL"/>
+              </w:rPr>
+              <w:t>北中松年部主辦松年部創立</w:t>
+            </w:r>
+            <w:r>
+              <w:rPr>
+                <w:rFonts w:ascii="Barlow Condensed Medium" w:eastAsia="標楷體" w:hAnsi="Barlow Condensed Medium" w:cs="Segoe UI Symbol" w:hint="eastAsia"/>
+                <w:noProof/>
+                <w:w w:val="90"/>
+                <w:sz w:val="26"/>
+                <w:szCs w:val="26"/>
+                <w:lang w:bidi="he-IL"/>
+              </w:rPr>
+              <w:t>38</w:t>
+            </w:r>
+            <w:r>
+              <w:rPr>
+                <w:rFonts w:ascii="Barlow Condensed Medium" w:eastAsia="標楷體" w:hAnsi="Barlow Condensed Medium" w:cs="Segoe UI Symbol" w:hint="eastAsia"/>
+                <w:noProof/>
+                <w:w w:val="90"/>
+                <w:sz w:val="26"/>
+                <w:szCs w:val="26"/>
+                <w:lang w:bidi="he-IL"/>
+              </w:rPr>
+              <w:t>週感恩禮拜暨專題演講，</w:t>
+            </w:r>
+            <w:r>
+              <w:rPr>
+                <w:rFonts w:ascii="Barlow Condensed Medium" w:eastAsia="標楷體" w:hAnsi="Barlow Condensed Medium" w:cs="Segoe UI Symbol" w:hint="eastAsia"/>
+                <w:noProof/>
+                <w:w w:val="90"/>
+                <w:sz w:val="26"/>
+                <w:szCs w:val="26"/>
+                <w:lang w:bidi="he-IL"/>
+              </w:rPr>
+              <w:t>5/31(</w:t>
+            </w:r>
+            <w:r>
+              <w:rPr>
+                <w:rFonts w:ascii="Barlow Condensed Medium" w:eastAsia="標楷體" w:hAnsi="Barlow Condensed Medium" w:cs="Segoe UI Symbol" w:hint="eastAsia"/>
+                <w:noProof/>
+                <w:w w:val="90"/>
+                <w:sz w:val="26"/>
+                <w:szCs w:val="26"/>
+                <w:lang w:bidi="he-IL"/>
+              </w:rPr>
+              <w:t>五</w:t>
+            </w:r>
+            <w:r>
+              <w:rPr>
+                <w:rFonts w:ascii="Barlow Condensed Medium" w:eastAsia="標楷體" w:hAnsi="Barlow Condensed Medium" w:cs="Segoe UI Symbol" w:hint="eastAsia"/>
+                <w:noProof/>
+                <w:w w:val="90"/>
+                <w:sz w:val="26"/>
+                <w:szCs w:val="26"/>
+                <w:lang w:bidi="he-IL"/>
+              </w:rPr>
+              <w:t>)</w:t>
+            </w:r>
+            <w:r>
+              <w:rPr>
+                <w:rFonts w:ascii="Barlow Condensed Medium" w:eastAsia="標楷體" w:hAnsi="Barlow Condensed Medium" w:cs="Segoe UI Symbol" w:hint="eastAsia"/>
+                <w:noProof/>
+                <w:w w:val="90"/>
+                <w:sz w:val="26"/>
+                <w:szCs w:val="26"/>
+                <w:lang w:bidi="he-IL"/>
+              </w:rPr>
+              <w:t>上午</w:t>
+            </w:r>
+            <w:r>
+              <w:rPr>
+                <w:rFonts w:ascii="Barlow Condensed Medium" w:eastAsia="標楷體" w:hAnsi="Barlow Condensed Medium" w:cs="Segoe UI Symbol" w:hint="eastAsia"/>
+                <w:noProof/>
+                <w:w w:val="90"/>
+                <w:sz w:val="26"/>
+                <w:szCs w:val="26"/>
+                <w:lang w:bidi="he-IL"/>
+              </w:rPr>
+              <w:t>9</w:t>
+            </w:r>
+            <w:r>
+              <w:rPr>
+                <w:rFonts w:ascii="Barlow Condensed Medium" w:eastAsia="標楷體" w:hAnsi="Barlow Condensed Medium" w:cs="Segoe UI Symbol" w:hint="eastAsia"/>
+                <w:noProof/>
+                <w:w w:val="90"/>
+                <w:sz w:val="26"/>
+                <w:szCs w:val="26"/>
+                <w:lang w:bidi="he-IL"/>
+              </w:rPr>
+              <w:t>:30-12:00</w:t>
+            </w:r>
+            <w:r>
+              <w:rPr>
+                <w:rFonts w:ascii="Barlow Condensed Medium" w:eastAsia="標楷體" w:hAnsi="Barlow Condensed Medium" w:cs="Segoe UI Symbol" w:hint="eastAsia"/>
+                <w:noProof/>
+                <w:w w:val="90"/>
+                <w:sz w:val="26"/>
+                <w:szCs w:val="26"/>
+                <w:lang w:bidi="he-IL"/>
+              </w:rPr>
+              <w:t>在艋舺教會舉行，報名至</w:t>
+            </w:r>
+            <w:r>
+              <w:rPr>
+                <w:rFonts w:ascii="Barlow Condensed Medium" w:eastAsia="標楷體" w:hAnsi="Barlow Condensed Medium" w:cs="Segoe UI Symbol" w:hint="eastAsia"/>
+                <w:noProof/>
+                <w:w w:val="90"/>
+                <w:sz w:val="26"/>
+                <w:szCs w:val="26"/>
+                <w:lang w:bidi="he-IL"/>
+              </w:rPr>
+              <w:t>5/22</w:t>
+            </w:r>
+            <w:r>
+              <w:rPr>
+                <w:rFonts w:ascii="Barlow Condensed Medium" w:eastAsia="標楷體" w:hAnsi="Barlow Condensed Medium" w:cs="Segoe UI Symbol" w:hint="eastAsia"/>
+                <w:noProof/>
+                <w:w w:val="90"/>
+                <w:sz w:val="26"/>
+                <w:szCs w:val="26"/>
+                <w:lang w:bidi="he-IL"/>
+              </w:rPr>
+              <w:t>截止。</w:t>
+            </w:r>
+          </w:p>
+        </w:tc>
+      </w:tr>
+      <w:tr>
+        <w:tc>
+          <w:tcPr>
+            <w:tcW w:w="299" w:type="dxa"/>
+            <w:tcBorders>
+              <w:top w:val="nil"/>
+              <w:left w:val="nil"/>
+              <w:bottom w:val="nil"/>
+              <w:right w:val="nil"/>
+            </w:tcBorders>
+            <w:tcMar>
+              <w:left w:w="28" w:type="dxa"/>
+              <w:right w:w="28" w:type="dxa"/>
+            </w:tcMar>
+          </w:tcPr>
+          <w:p>
+            <w:pPr>
+              <w:snapToGrid w:val="0"/>
+              <w:spacing w:line="300" w:lineRule="exact"/>
+              <w:ind w:rightChars="11" w:right="26"/>
+              <w:jc w:val="right"/>
+              <w:rPr>
+                <w:rFonts w:ascii="Barlow Condensed Medium" w:eastAsia="華康細黑體" w:hAnsi="Barlow Condensed Medium"/>
+                <w:w w:val="90"/>
+                <w:sz w:val="26"/>
+                <w:szCs w:val="26"/>
+              </w:rPr>
+            </w:pPr>
+            <w:r>
+              <w:rPr>
+                <w:rFonts w:ascii="Barlow Condensed Medium" w:eastAsia="華康細黑體" w:hAnsi="Barlow Condensed Medium" w:hint="eastAsia"/>
+                <w:w w:val="90"/>
+                <w:sz w:val="26"/>
+                <w:szCs w:val="26"/>
+              </w:rPr>
+              <w:t>3</w:t>
+            </w:r>
+            <w:r>
+              <w:rPr>
+                <w:rFonts w:ascii="Barlow Condensed Medium" w:eastAsia="華康細黑體" w:hAnsi="Barlow Condensed Medium"/>
+                <w:w w:val="90"/>
+                <w:sz w:val="26"/>
+                <w:szCs w:val="26"/>
+              </w:rPr>
+              <w:t>.</w:t>
+            </w:r>
+          </w:p>
+        </w:tc>
+        <w:tc>
+          <w:tcPr>
+            <w:tcW w:w="5622" w:type="dxa"/>
+            <w:tcBorders>
+              <w:top w:val="nil"/>
+              <w:left w:val="nil"/>
+              <w:bottom w:val="nil"/>
+              <w:right w:val="nil"/>
+            </w:tcBorders>
+            <w:tcMar>
+              <w:left w:w="28" w:type="dxa"/>
+              <w:right w:w="28" w:type="dxa"/>
+            </w:tcMar>
+          </w:tcPr>
+          <w:p>
+            <w:pPr>
+              <w:kinsoku w:val="0"/>
+              <w:snapToGrid w:val="0"/>
+              <w:spacing w:line="300" w:lineRule="exact"/>
+              <w:jc w:val="both"/>
+              <w:rPr>
+                <w:rFonts w:ascii="Barlow Condensed Medium" w:eastAsia="標楷體" w:hAnsi="Barlow Condensed Medium" w:cs="Segoe UI Symbol"/>
+                <w:w w:val="90"/>
+                <w:sz w:val="26"/>
+                <w:szCs w:val="26"/>
+              </w:rPr>
+            </w:pPr>
+            <w:r>
+              <w:rPr>
+                <w:rFonts w:ascii="Barlow Condensed Medium" w:eastAsia="標楷體" w:hAnsi="Barlow Condensed Medium" w:cs="Segoe UI Symbol" w:hint="eastAsia"/>
+                <w:noProof/>
+                <w:w w:val="90"/>
+                <w:sz w:val="26"/>
+                <w:szCs w:val="26"/>
+                <w:lang w:bidi="he-IL"/>
               </w:rPr>
               <w:drawing>
                 <wp:anchor distT="0" distB="0" distL="114300" distR="114300" simplePos="0" relativeHeight="251659776" behindDoc="0" locked="0" layoutInCell="1" allowOverlap="1" wp14:anchorId="4B8E8AA9" wp14:editId="7BBFB9F8">
@@ -641,7 +1042,7 @@
                           <pic:cNvPicPr/>
                         </pic:nvPicPr>
                         <pic:blipFill>
-                          <a:blip r:embed="rId9" cstate="print">
+                          <a:blip r:embed="rId8" cstate="print">
                             <a:extLst>
                               <a:ext uri="{28A0092B-C50C-407E-A947-70E740481C1C}">
                                 <a14:useLocalDpi xmlns:a14="http://schemas.microsoft.com/office/drawing/2010/main" val="0"/>
@@ -675,15 +1076,6 @@
             </w:r>
             <w:r>
               <w:rPr>
-                <w:rFonts w:ascii="Segoe UI Symbol" w:eastAsia="標楷體" w:hAnsi="Segoe UI Symbol" w:cs="Segoe UI Symbol"/>
-                <w:w w:val="90"/>
-                <w:sz w:val="26"/>
-                <w:szCs w:val="26"/>
-              </w:rPr>
-              <w:t>★</w:t>
-            </w:r>
-            <w:r>
-              <w:rPr>
                 <w:rFonts w:ascii="Barlow Condensed Medium" w:eastAsia="標楷體" w:hAnsi="Barlow Condensed Medium" w:cs="Segoe UI Symbol" w:hint="eastAsia"/>
                 <w:w w:val="90"/>
                 <w:sz w:val="26"/>
@@ -855,7 +1247,7 @@
                 <w:sz w:val="26"/>
                 <w:szCs w:val="26"/>
               </w:rPr>
-              <w:t>2</w:t>
+              <w:t>4</w:t>
             </w:r>
             <w:r>
               <w:rPr>
@@ -902,6 +1294,7 @@
                 <w:w w:val="90"/>
                 <w:sz w:val="26"/>
                 <w:szCs w:val="26"/>
+                <w:lang w:bidi="he-IL"/>
               </w:rPr>
               <w:drawing>
                 <wp:anchor distT="0" distB="0" distL="114300" distR="114300" simplePos="0" relativeHeight="251657728" behindDoc="0" locked="0" layoutInCell="1" allowOverlap="1" wp14:anchorId="4AA7F90A" wp14:editId="20CF6ACB">
@@ -927,7 +1320,7 @@
                           <pic:cNvPicPr/>
                         </pic:nvPicPr>
                         <pic:blipFill>
-                          <a:blip r:embed="rId10" cstate="print">
+                          <a:blip r:embed="rId9" cstate="print">
                             <a:extLst>
                               <a:ext uri="{28A0092B-C50C-407E-A947-70E740481C1C}">
                                 <a14:useLocalDpi xmlns:a14="http://schemas.microsoft.com/office/drawing/2010/main" val="0"/>
@@ -984,9 +1377,17 @@
                 <w:sz w:val="26"/>
                 <w:szCs w:val="26"/>
               </w:rPr>
-              <w:t>花蓮地震，教室與宿舍受創嚴重，請兄</w:t>
-            </w:r>
-            <w:proofErr w:type="gramStart"/>
+              <w:t>花蓮地震，教室與宿舍受創嚴重，請兄姊為玉神災後重建代禱和奉獻</w:t>
+            </w:r>
+            <w:r>
+              <w:rPr>
+                <w:rFonts w:ascii="Barlow Condensed Medium" w:eastAsia="標楷體" w:hAnsi="Barlow Condensed Medium" w:cs="Segoe UI Symbol"/>
+                <w:w w:val="90"/>
+                <w:sz w:val="26"/>
+                <w:szCs w:val="26"/>
+              </w:rPr>
+              <w:t>。</w:t>
+            </w:r>
             <w:r>
               <w:rPr>
                 <w:rFonts w:ascii="Barlow Condensed Medium" w:eastAsia="標楷體" w:hAnsi="Barlow Condensed Medium" w:cs="Segoe UI Symbol" w:hint="eastAsia"/>
@@ -994,9 +1395,8 @@
                 <w:sz w:val="26"/>
                 <w:szCs w:val="26"/>
               </w:rPr>
-              <w:t>姊</w:t>
-            </w:r>
-            <w:proofErr w:type="gramEnd"/>
+              <w:t>指名奉獻或利用此</w:t>
+            </w:r>
             <w:r>
               <w:rPr>
                 <w:rFonts w:ascii="Barlow Condensed Medium" w:eastAsia="標楷體" w:hAnsi="Barlow Condensed Medium" w:cs="Segoe UI Symbol" w:hint="eastAsia"/>
@@ -1004,9 +1404,8 @@
                 <w:sz w:val="26"/>
                 <w:szCs w:val="26"/>
               </w:rPr>
-              <w:t>為玉神災後重建</w:t>
-            </w:r>
-            <w:proofErr w:type="gramStart"/>
+              <w:t>QR-code</w:t>
+            </w:r>
             <w:r>
               <w:rPr>
                 <w:rFonts w:ascii="Barlow Condensed Medium" w:eastAsia="標楷體" w:hAnsi="Barlow Condensed Medium" w:cs="Segoe UI Symbol" w:hint="eastAsia"/>
@@ -1014,349 +1413,8 @@
                 <w:sz w:val="26"/>
                 <w:szCs w:val="26"/>
               </w:rPr>
-              <w:t>代禱和</w:t>
-            </w:r>
-            <w:proofErr w:type="gramEnd"/>
-            <w:r>
-              <w:rPr>
-                <w:rFonts w:ascii="Barlow Condensed Medium" w:eastAsia="標楷體" w:hAnsi="Barlow Condensed Medium" w:cs="Segoe UI Symbol" w:hint="eastAsia"/>
-                <w:w w:val="90"/>
-                <w:sz w:val="26"/>
-                <w:szCs w:val="26"/>
-              </w:rPr>
-              <w:t>奉獻</w:t>
-            </w:r>
-            <w:r>
-              <w:rPr>
-                <w:rFonts w:ascii="Barlow Condensed Medium" w:eastAsia="標楷體" w:hAnsi="Barlow Condensed Medium" w:cs="Segoe UI Symbol"/>
-                <w:w w:val="90"/>
-                <w:sz w:val="26"/>
-                <w:szCs w:val="26"/>
-              </w:rPr>
-              <w:t>。</w:t>
-            </w:r>
-            <w:r>
-              <w:rPr>
-                <w:rFonts w:ascii="Barlow Condensed Medium" w:eastAsia="標楷體" w:hAnsi="Barlow Condensed Medium" w:cs="Segoe UI Symbol" w:hint="eastAsia"/>
-                <w:w w:val="90"/>
-                <w:sz w:val="26"/>
-                <w:szCs w:val="26"/>
-              </w:rPr>
-              <w:t>指名奉獻或利用此</w:t>
-            </w:r>
-            <w:r>
-              <w:rPr>
-                <w:rFonts w:ascii="Barlow Condensed Medium" w:eastAsia="標楷體" w:hAnsi="Barlow Condensed Medium" w:cs="Segoe UI Symbol" w:hint="eastAsia"/>
-                <w:w w:val="90"/>
-                <w:sz w:val="26"/>
-                <w:szCs w:val="26"/>
-              </w:rPr>
-              <w:t>QR-code</w:t>
-            </w:r>
-            <w:r>
-              <w:rPr>
-                <w:rFonts w:ascii="Barlow Condensed Medium" w:eastAsia="標楷體" w:hAnsi="Barlow Condensed Medium" w:cs="Segoe UI Symbol" w:hint="eastAsia"/>
-                <w:w w:val="90"/>
-                <w:sz w:val="26"/>
-                <w:szCs w:val="26"/>
-              </w:rPr>
               <w:t>捐款：</w:t>
             </w:r>
-          </w:p>
-        </w:tc>
-      </w:tr>
-      <w:tr>
-        <w:tc>
-          <w:tcPr>
-            <w:tcW w:w="299" w:type="dxa"/>
-            <w:tcBorders>
-              <w:top w:val="nil"/>
-              <w:left w:val="nil"/>
-              <w:bottom w:val="nil"/>
-              <w:right w:val="nil"/>
-            </w:tcBorders>
-            <w:tcMar>
-              <w:left w:w="28" w:type="dxa"/>
-              <w:right w:w="28" w:type="dxa"/>
-            </w:tcMar>
-          </w:tcPr>
-          <w:p>
-            <w:pPr>
-              <w:snapToGrid w:val="0"/>
-              <w:spacing w:line="300" w:lineRule="exact"/>
-              <w:ind w:rightChars="11" w:right="26"/>
-              <w:jc w:val="right"/>
-              <w:rPr>
-                <w:rFonts w:ascii="Barlow Condensed Medium" w:eastAsia="華康細黑體" w:hAnsi="Barlow Condensed Medium"/>
-                <w:w w:val="90"/>
-                <w:sz w:val="26"/>
-                <w:szCs w:val="26"/>
-              </w:rPr>
-            </w:pPr>
-            <w:r>
-              <w:rPr>
-                <w:rFonts w:ascii="Barlow Condensed Medium" w:eastAsia="華康細黑體" w:hAnsi="Barlow Condensed Medium" w:hint="eastAsia"/>
-                <w:w w:val="90"/>
-                <w:sz w:val="26"/>
-                <w:szCs w:val="26"/>
-              </w:rPr>
-              <w:t>3</w:t>
-            </w:r>
-            <w:r>
-              <w:rPr>
-                <w:rFonts w:ascii="Barlow Condensed Medium" w:eastAsia="華康細黑體" w:hAnsi="Barlow Condensed Medium"/>
-                <w:w w:val="90"/>
-                <w:sz w:val="26"/>
-                <w:szCs w:val="26"/>
-              </w:rPr>
-              <w:t>.</w:t>
-            </w:r>
-          </w:p>
-        </w:tc>
-        <w:tc>
-          <w:tcPr>
-            <w:tcW w:w="5622" w:type="dxa"/>
-            <w:tcBorders>
-              <w:top w:val="nil"/>
-              <w:left w:val="nil"/>
-              <w:bottom w:val="nil"/>
-              <w:right w:val="nil"/>
-            </w:tcBorders>
-            <w:tcMar>
-              <w:left w:w="28" w:type="dxa"/>
-              <w:right w:w="28" w:type="dxa"/>
-            </w:tcMar>
-          </w:tcPr>
-          <w:p>
-            <w:pPr>
-              <w:kinsoku w:val="0"/>
-              <w:snapToGrid w:val="0"/>
-              <w:spacing w:line="300" w:lineRule="exact"/>
-              <w:jc w:val="both"/>
-              <w:rPr>
-                <w:rFonts w:ascii="Barlow Condensed Medium" w:eastAsia="標楷體" w:hAnsi="Barlow Condensed Medium" w:cs="Segoe UI Symbol"/>
-                <w:w w:val="90"/>
-                <w:sz w:val="26"/>
-                <w:szCs w:val="26"/>
-              </w:rPr>
-            </w:pPr>
-            <w:r>
-              <w:rPr>
-                <w:rFonts w:ascii="Barlow Condensed Medium" w:eastAsia="標楷體" w:hAnsi="Barlow Condensed Medium" w:cs="Segoe UI Symbol"/>
-                <w:w w:val="90"/>
-                <w:sz w:val="26"/>
-                <w:szCs w:val="26"/>
-              </w:rPr>
-              <w:t>台北中會舉</w:t>
-            </w:r>
-            <w:r>
-              <w:rPr>
-                <w:rFonts w:ascii="Barlow Condensed Medium" w:eastAsia="標楷體" w:hAnsi="Barlow Condensed Medium" w:cs="Segoe UI Symbol" w:hint="eastAsia"/>
-                <w:w w:val="90"/>
-                <w:sz w:val="26"/>
-                <w:szCs w:val="26"/>
-              </w:rPr>
-              <w:t>辦</w:t>
-            </w:r>
-            <w:proofErr w:type="gramStart"/>
-            <w:r>
-              <w:rPr>
-                <w:rFonts w:ascii="Barlow Condensed Medium" w:eastAsia="標楷體" w:hAnsi="Barlow Condensed Medium" w:cs="Segoe UI Symbol"/>
-                <w:w w:val="90"/>
-                <w:sz w:val="26"/>
-                <w:szCs w:val="26"/>
-              </w:rPr>
-              <w:t>初階長執訓練</w:t>
-            </w:r>
-            <w:proofErr w:type="gramEnd"/>
-            <w:r>
-              <w:rPr>
-                <w:rFonts w:ascii="Barlow Condensed Medium" w:eastAsia="標楷體" w:hAnsi="Barlow Condensed Medium" w:cs="Segoe UI Symbol"/>
-                <w:w w:val="90"/>
-                <w:sz w:val="26"/>
-                <w:szCs w:val="26"/>
-              </w:rPr>
-              <w:t>，</w:t>
-            </w:r>
-            <w:r>
-              <w:rPr>
-                <w:rFonts w:ascii="Barlow Condensed Medium" w:eastAsia="標楷體" w:hAnsi="Barlow Condensed Medium" w:cs="Segoe UI Symbol"/>
-                <w:w w:val="90"/>
-                <w:sz w:val="26"/>
-                <w:szCs w:val="26"/>
-              </w:rPr>
-              <w:t>5/4(</w:t>
-            </w:r>
-            <w:r>
-              <w:rPr>
-                <w:rFonts w:ascii="Barlow Condensed Medium" w:eastAsia="標楷體" w:hAnsi="Barlow Condensed Medium" w:cs="Segoe UI Symbol"/>
-                <w:w w:val="90"/>
-                <w:sz w:val="26"/>
-                <w:szCs w:val="26"/>
-              </w:rPr>
-              <w:t>六</w:t>
-            </w:r>
-            <w:r>
-              <w:rPr>
-                <w:rFonts w:ascii="Barlow Condensed Medium" w:eastAsia="標楷體" w:hAnsi="Barlow Condensed Medium" w:cs="Segoe UI Symbol"/>
-                <w:w w:val="90"/>
-                <w:sz w:val="26"/>
-                <w:szCs w:val="26"/>
-              </w:rPr>
-              <w:t>)</w:t>
-            </w:r>
-            <w:r>
-              <w:rPr>
-                <w:rFonts w:ascii="Barlow Condensed Medium" w:eastAsia="標楷體" w:hAnsi="Barlow Condensed Medium" w:cs="Segoe UI Symbol"/>
-                <w:w w:val="90"/>
-                <w:sz w:val="26"/>
-                <w:szCs w:val="26"/>
-              </w:rPr>
-              <w:t>上午</w:t>
-            </w:r>
-            <w:r>
-              <w:rPr>
-                <w:rFonts w:ascii="Barlow Condensed Medium" w:eastAsia="標楷體" w:hAnsi="Barlow Condensed Medium" w:cs="Segoe UI Symbol"/>
-                <w:w w:val="90"/>
-                <w:sz w:val="26"/>
-                <w:szCs w:val="26"/>
-              </w:rPr>
-              <w:t>8:00-12:00</w:t>
-            </w:r>
-            <w:r>
-              <w:rPr>
-                <w:rFonts w:ascii="Barlow Condensed Medium" w:eastAsia="標楷體" w:hAnsi="Barlow Condensed Medium" w:cs="Segoe UI Symbol"/>
-                <w:w w:val="90"/>
-                <w:sz w:val="26"/>
-                <w:szCs w:val="26"/>
-              </w:rPr>
-              <w:t>在大稻</w:t>
-            </w:r>
-            <w:proofErr w:type="gramStart"/>
-            <w:r>
-              <w:rPr>
-                <w:rFonts w:ascii="Barlow Condensed Medium" w:eastAsia="標楷體" w:hAnsi="Barlow Condensed Medium" w:cs="Segoe UI Symbol"/>
-                <w:w w:val="90"/>
-                <w:sz w:val="26"/>
-                <w:szCs w:val="26"/>
-              </w:rPr>
-              <w:t>埕</w:t>
-            </w:r>
-            <w:proofErr w:type="gramEnd"/>
-            <w:r>
-              <w:rPr>
-                <w:rFonts w:ascii="Barlow Condensed Medium" w:eastAsia="標楷體" w:hAnsi="Barlow Condensed Medium" w:cs="Segoe UI Symbol"/>
-                <w:w w:val="90"/>
-                <w:sz w:val="26"/>
-                <w:szCs w:val="26"/>
-              </w:rPr>
-              <w:t>教會舉行，報名至</w:t>
-            </w:r>
-            <w:r>
-              <w:rPr>
-                <w:rFonts w:ascii="Barlow Condensed Medium" w:eastAsia="標楷體" w:hAnsi="Barlow Condensed Medium" w:cs="Segoe UI Symbol"/>
-                <w:w w:val="90"/>
-                <w:sz w:val="26"/>
-                <w:szCs w:val="26"/>
-              </w:rPr>
-              <w:t>4/28(</w:t>
-            </w:r>
-            <w:r>
-              <w:rPr>
-                <w:rFonts w:ascii="Barlow Condensed Medium" w:eastAsia="標楷體" w:hAnsi="Barlow Condensed Medium" w:cs="Segoe UI Symbol"/>
-                <w:w w:val="90"/>
-                <w:sz w:val="26"/>
-                <w:szCs w:val="26"/>
-              </w:rPr>
-              <w:t>日</w:t>
-            </w:r>
-            <w:r>
-              <w:rPr>
-                <w:rFonts w:ascii="Barlow Condensed Medium" w:eastAsia="標楷體" w:hAnsi="Barlow Condensed Medium" w:cs="Segoe UI Symbol"/>
-                <w:w w:val="90"/>
-                <w:sz w:val="26"/>
-                <w:szCs w:val="26"/>
-              </w:rPr>
-              <w:t>)</w:t>
-            </w:r>
-            <w:r>
-              <w:rPr>
-                <w:rFonts w:ascii="Barlow Condensed Medium" w:eastAsia="標楷體" w:hAnsi="Barlow Condensed Medium" w:cs="Segoe UI Symbol"/>
-                <w:w w:val="90"/>
-                <w:sz w:val="26"/>
-                <w:szCs w:val="26"/>
-              </w:rPr>
-              <w:t>止，詳見公佈欄</w:t>
-            </w:r>
-            <w:r>
-              <w:rPr>
-                <w:rFonts w:ascii="Barlow Condensed Medium" w:eastAsia="標楷體" w:hAnsi="Barlow Condensed Medium" w:cs="Segoe UI Symbol"/>
-                <w:w w:val="90"/>
-                <w:sz w:val="26"/>
-                <w:szCs w:val="26"/>
-              </w:rPr>
-              <w:t>。</w:t>
-            </w:r>
-          </w:p>
-        </w:tc>
-      </w:tr>
-      <w:tr>
-        <w:tc>
-          <w:tcPr>
-            <w:tcW w:w="299" w:type="dxa"/>
-            <w:tcBorders>
-              <w:top w:val="nil"/>
-              <w:left w:val="nil"/>
-              <w:bottom w:val="nil"/>
-              <w:right w:val="nil"/>
-            </w:tcBorders>
-            <w:tcMar>
-              <w:left w:w="28" w:type="dxa"/>
-              <w:right w:w="28" w:type="dxa"/>
-            </w:tcMar>
-          </w:tcPr>
-          <w:p>
-            <w:pPr>
-              <w:snapToGrid w:val="0"/>
-              <w:spacing w:line="300" w:lineRule="exact"/>
-              <w:ind w:rightChars="11" w:right="26"/>
-              <w:jc w:val="right"/>
-              <w:rPr>
-                <w:rFonts w:ascii="Barlow Condensed Medium" w:eastAsia="華康細黑體" w:hAnsi="Barlow Condensed Medium"/>
-                <w:w w:val="90"/>
-                <w:sz w:val="26"/>
-                <w:szCs w:val="26"/>
-              </w:rPr>
-            </w:pPr>
-          </w:p>
-        </w:tc>
-        <w:tc>
-          <w:tcPr>
-            <w:tcW w:w="5622" w:type="dxa"/>
-            <w:tcBorders>
-              <w:top w:val="nil"/>
-              <w:left w:val="nil"/>
-              <w:bottom w:val="nil"/>
-              <w:right w:val="nil"/>
-            </w:tcBorders>
-            <w:tcMar>
-              <w:left w:w="28" w:type="dxa"/>
-              <w:right w:w="28" w:type="dxa"/>
-            </w:tcMar>
-          </w:tcPr>
-          <w:p>
-            <w:pPr>
-              <w:kinsoku w:val="0"/>
-              <w:snapToGrid w:val="0"/>
-              <w:spacing w:line="300" w:lineRule="exact"/>
-              <w:jc w:val="both"/>
-              <w:rPr>
-                <w:rFonts w:ascii="Barlow Condensed Medium" w:eastAsia="標楷體" w:hAnsi="Barlow Condensed Medium" w:cs="Segoe UI Symbol"/>
-                <w:w w:val="90"/>
-                <w:sz w:val="26"/>
-                <w:szCs w:val="26"/>
-              </w:rPr>
-            </w:pPr>
           </w:p>
         </w:tc>
       </w:tr>
@@ -1476,13 +1534,217 @@
             </w:r>
             <w:r>
               <w:rPr>
+                <w:rFonts w:ascii="Barlow Condensed Medium" w:eastAsia="標楷體" w:hAnsi="Barlow Condensed Medium" w:cs="Segoe UI Symbol" w:hint="eastAsia"/>
+                <w:w w:val="90"/>
+                <w:sz w:val="26"/>
+                <w:szCs w:val="26"/>
+              </w:rPr>
+              <w:t>週六</w:t>
+            </w:r>
+            <w:r>
+              <w:rPr>
+                <w:rFonts w:ascii="Barlow Condensed Medium" w:eastAsia="標楷體" w:hAnsi="Barlow Condensed Medium" w:cs="Segoe UI Symbol" w:hint="eastAsia"/>
+                <w:w w:val="90"/>
+                <w:sz w:val="26"/>
+                <w:szCs w:val="26"/>
+              </w:rPr>
+              <w:t>(5/11</w:t>
+            </w:r>
+            <w:r>
+              <w:rPr>
+                <w:rFonts w:ascii="Barlow Condensed Medium" w:eastAsia="標楷體" w:hAnsi="Barlow Condensed Medium" w:cs="Segoe UI Symbol" w:hint="eastAsia"/>
+                <w:w w:val="90"/>
+                <w:sz w:val="26"/>
+                <w:szCs w:val="26"/>
+              </w:rPr>
+              <w:t>)</w:t>
+            </w:r>
+            <w:r>
+              <w:rPr>
+                <w:rFonts w:ascii="Barlow Condensed Medium" w:eastAsia="標楷體" w:hAnsi="Barlow Condensed Medium" w:cs="Segoe UI Symbol" w:hint="eastAsia"/>
+                <w:w w:val="90"/>
+                <w:sz w:val="26"/>
+                <w:szCs w:val="26"/>
+              </w:rPr>
+              <w:t>下午</w:t>
+            </w:r>
+            <w:r>
+              <w:rPr>
+                <w:rFonts w:ascii="Barlow Condensed Medium" w:eastAsia="標楷體" w:hAnsi="Barlow Condensed Medium" w:cs="Segoe UI Symbol" w:hint="eastAsia"/>
+                <w:w w:val="90"/>
+                <w:sz w:val="26"/>
+                <w:szCs w:val="26"/>
+              </w:rPr>
+              <w:t>1:30-3:00</w:t>
+            </w:r>
+            <w:r>
+              <w:rPr>
+                <w:rFonts w:ascii="Barlow Condensed Medium" w:eastAsia="標楷體" w:hAnsi="Barlow Condensed Medium" w:cs="Segoe UI Symbol" w:hint="eastAsia"/>
+                <w:w w:val="90"/>
+                <w:sz w:val="26"/>
+                <w:szCs w:val="26"/>
+              </w:rPr>
+              <w:t>舉行長執的小組研討會，歡迎各團契會長參加。又會後</w:t>
+            </w:r>
+            <w:r>
+              <w:rPr>
+                <w:rFonts w:ascii="Barlow Condensed Medium" w:eastAsia="標楷體" w:hAnsi="Barlow Condensed Medium" w:cs="Segoe UI Symbol" w:hint="eastAsia"/>
+                <w:w w:val="90"/>
+                <w:sz w:val="26"/>
+                <w:szCs w:val="26"/>
+              </w:rPr>
+              <w:t>3:00</w:t>
+            </w:r>
+            <w:r>
+              <w:rPr>
+                <w:rFonts w:ascii="Barlow Condensed Medium" w:eastAsia="標楷體" w:hAnsi="Barlow Condensed Medium" w:cs="Segoe UI Symbol" w:hint="eastAsia"/>
+                <w:w w:val="90"/>
+                <w:sz w:val="26"/>
+                <w:szCs w:val="26"/>
+              </w:rPr>
+              <w:t>舉行定期小會。</w:t>
+            </w:r>
+          </w:p>
+        </w:tc>
+      </w:tr>
+      <w:tr>
+        <w:tc>
+          <w:tcPr>
+            <w:tcW w:w="280" w:type="dxa"/>
+          </w:tcPr>
+          <w:p>
+            <w:pPr>
+              <w:snapToGrid w:val="0"/>
+              <w:spacing w:line="300" w:lineRule="exact"/>
+              <w:ind w:rightChars="11" w:right="26"/>
+              <w:jc w:val="right"/>
+              <w:rPr>
+                <w:rFonts w:ascii="Barlow Condensed Medium" w:eastAsia="華康細黑體" w:hAnsi="Barlow Condensed Medium"/>
+                <w:w w:val="90"/>
+                <w:sz w:val="26"/>
+                <w:szCs w:val="26"/>
+              </w:rPr>
+            </w:pPr>
+            <w:r>
+              <w:rPr>
+                <w:rFonts w:ascii="Barlow Condensed Medium" w:eastAsia="華康細黑體" w:hAnsi="Barlow Condensed Medium" w:hint="eastAsia"/>
+                <w:w w:val="90"/>
+                <w:sz w:val="26"/>
+                <w:szCs w:val="26"/>
+              </w:rPr>
+              <w:t>2</w:t>
+            </w:r>
+            <w:r>
+              <w:rPr>
+                <w:rFonts w:ascii="Barlow Condensed Medium" w:eastAsia="華康細黑體" w:hAnsi="Barlow Condensed Medium"/>
+                <w:w w:val="90"/>
+                <w:sz w:val="26"/>
+                <w:szCs w:val="26"/>
+              </w:rPr>
+              <w:t>.</w:t>
+            </w:r>
+          </w:p>
+        </w:tc>
+        <w:tc>
+          <w:tcPr>
+            <w:tcW w:w="5641" w:type="dxa"/>
+          </w:tcPr>
+          <w:p>
+            <w:pPr>
+              <w:kinsoku w:val="0"/>
+              <w:snapToGrid w:val="0"/>
+              <w:spacing w:line="300" w:lineRule="exact"/>
+              <w:rPr>
+                <w:rFonts w:ascii="Barlow Condensed Medium" w:eastAsia="標楷體" w:hAnsi="Barlow Condensed Medium" w:cstheme="minorHAnsi"/>
+                <w:w w:val="90"/>
+                <w:sz w:val="26"/>
+                <w:szCs w:val="26"/>
+              </w:rPr>
+            </w:pPr>
+            <w:r>
+              <w:rPr>
+                <w:rFonts w:ascii="Segoe UI Symbol" w:eastAsia="標楷體" w:hAnsi="Segoe UI Symbol" w:cs="Segoe UI Symbol"/>
+                <w:w w:val="90"/>
+                <w:sz w:val="26"/>
+                <w:szCs w:val="26"/>
+              </w:rPr>
+              <w:t>★</w:t>
+            </w:r>
+            <w:r>
+              <w:rPr>
+                <w:rFonts w:ascii="Barlow Condensed Medium" w:eastAsia="標楷體" w:hAnsi="Barlow Condensed Medium" w:cs="Segoe UI Symbol" w:hint="eastAsia"/>
+                <w:w w:val="90"/>
+                <w:sz w:val="26"/>
+                <w:szCs w:val="26"/>
+              </w:rPr>
+              <w:t>下主日為母親節，敬邀所有的媽媽出席慶祝，也預祝母親節快樂</w:t>
+            </w:r>
+            <w:r>
+              <w:rPr>
                 <w:rFonts w:ascii="Barlow Condensed Medium" w:eastAsia="標楷體" w:hAnsi="Barlow Condensed Medium" w:cs="Segoe UI Symbol"/>
                 <w:w w:val="90"/>
                 <w:sz w:val="26"/>
                 <w:szCs w:val="26"/>
               </w:rPr>
-              <w:t>主日</w:t>
-            </w:r>
+              <w:t>。</w:t>
+            </w:r>
+          </w:p>
+        </w:tc>
+      </w:tr>
+      <w:tr>
+        <w:tc>
+          <w:tcPr>
+            <w:tcW w:w="280" w:type="dxa"/>
+          </w:tcPr>
+          <w:p>
+            <w:pPr>
+              <w:snapToGrid w:val="0"/>
+              <w:spacing w:line="300" w:lineRule="exact"/>
+              <w:ind w:rightChars="11" w:right="26"/>
+              <w:jc w:val="right"/>
+              <w:rPr>
+                <w:rFonts w:ascii="Barlow Condensed Medium" w:eastAsia="華康細黑體" w:hAnsi="Barlow Condensed Medium"/>
+                <w:w w:val="90"/>
+                <w:sz w:val="26"/>
+                <w:szCs w:val="26"/>
+              </w:rPr>
+            </w:pPr>
+            <w:r>
+              <w:rPr>
+                <w:rFonts w:ascii="Barlow Condensed Medium" w:eastAsia="華康細黑體" w:hAnsi="Barlow Condensed Medium" w:hint="eastAsia"/>
+                <w:w w:val="90"/>
+                <w:sz w:val="26"/>
+                <w:szCs w:val="26"/>
+              </w:rPr>
+              <w:t>3</w:t>
+            </w:r>
+            <w:r>
+              <w:rPr>
+                <w:rFonts w:ascii="Barlow Condensed Medium" w:eastAsia="華康細黑體" w:hAnsi="Barlow Condensed Medium"/>
+                <w:w w:val="90"/>
+                <w:sz w:val="26"/>
+                <w:szCs w:val="26"/>
+              </w:rPr>
+              <w:t>.</w:t>
+            </w:r>
+          </w:p>
+        </w:tc>
+        <w:tc>
+          <w:tcPr>
+            <w:tcW w:w="5641" w:type="dxa"/>
+          </w:tcPr>
+          <w:p>
+            <w:pPr>
+              <w:kinsoku w:val="0"/>
+              <w:snapToGrid w:val="0"/>
+              <w:spacing w:line="300" w:lineRule="exact"/>
+              <w:rPr>
+                <w:rFonts w:ascii="Barlow Condensed Medium" w:eastAsia="標楷體" w:hAnsi="Barlow Condensed Medium" w:cstheme="minorHAnsi"/>
+                <w:w w:val="90"/>
+                <w:sz w:val="26"/>
+                <w:szCs w:val="26"/>
+              </w:rPr>
+            </w:pPr>
             <w:r>
               <w:rPr>
                 <w:rFonts w:ascii="Barlow Condensed Medium" w:eastAsia="標楷體" w:hAnsi="Barlow Condensed Medium" w:cs="Segoe UI Symbol" w:hint="eastAsia"/>
@@ -1490,7 +1752,7 @@
                 <w:sz w:val="26"/>
                 <w:szCs w:val="26"/>
               </w:rPr>
-              <w:t>(4/28)</w:t>
+              <w:t>為了傳遞小組的異象，主日下午</w:t>
             </w:r>
             <w:r>
               <w:rPr>
@@ -1499,7 +1761,16 @@
                 <w:sz w:val="26"/>
                 <w:szCs w:val="26"/>
               </w:rPr>
-              <w:t>台灣</w:t>
+              <w:t>12:30-13:30</w:t>
+            </w:r>
+            <w:r>
+              <w:rPr>
+                <w:rFonts w:ascii="Barlow Condensed Medium" w:eastAsia="標楷體" w:hAnsi="Barlow Condensed Medium" w:cs="Segoe UI Symbol" w:hint="eastAsia"/>
+                <w:w w:val="90"/>
+                <w:sz w:val="26"/>
+                <w:szCs w:val="26"/>
+              </w:rPr>
+              <w:t>在教育館有一個新的小組聚會，由王牧師帶領，歡迎兄姊參加</w:t>
             </w:r>
             <w:r>
               <w:rPr>
@@ -1508,9 +1779,119 @@
                 <w:sz w:val="26"/>
                 <w:szCs w:val="26"/>
               </w:rPr>
-              <w:t>世界展望會</w:t>
-            </w:r>
-            <w:proofErr w:type="gramStart"/>
+              <w:t>。</w:t>
+            </w:r>
+          </w:p>
+        </w:tc>
+      </w:tr>
+      <w:tr>
+        <w:tc>
+          <w:tcPr>
+            <w:tcW w:w="280" w:type="dxa"/>
+          </w:tcPr>
+          <w:p>
+            <w:pPr>
+              <w:snapToGrid w:val="0"/>
+              <w:spacing w:line="300" w:lineRule="exact"/>
+              <w:ind w:rightChars="11" w:right="26"/>
+              <w:jc w:val="right"/>
+              <w:rPr>
+                <w:rFonts w:ascii="Barlow Condensed Medium" w:eastAsia="華康細黑體" w:hAnsi="Barlow Condensed Medium"/>
+                <w:w w:val="90"/>
+                <w:sz w:val="26"/>
+                <w:szCs w:val="26"/>
+              </w:rPr>
+            </w:pPr>
+            <w:r>
+              <w:rPr>
+                <w:rFonts w:ascii="Barlow Condensed Medium" w:eastAsia="華康細黑體" w:hAnsi="Barlow Condensed Medium" w:hint="eastAsia"/>
+                <w:w w:val="90"/>
+                <w:sz w:val="26"/>
+                <w:szCs w:val="26"/>
+              </w:rPr>
+              <w:t>4</w:t>
+            </w:r>
+            <w:r>
+              <w:rPr>
+                <w:rFonts w:ascii="Barlow Condensed Medium" w:eastAsia="華康細黑體" w:hAnsi="Barlow Condensed Medium"/>
+                <w:w w:val="90"/>
+                <w:sz w:val="26"/>
+                <w:szCs w:val="26"/>
+              </w:rPr>
+              <w:t>.</w:t>
+            </w:r>
+          </w:p>
+        </w:tc>
+        <w:tc>
+          <w:tcPr>
+            <w:tcW w:w="5641" w:type="dxa"/>
+          </w:tcPr>
+          <w:p>
+            <w:pPr>
+              <w:kinsoku w:val="0"/>
+              <w:snapToGrid w:val="0"/>
+              <w:spacing w:line="300" w:lineRule="exact"/>
+              <w:rPr>
+                <w:rFonts w:ascii="Barlow Condensed Medium" w:eastAsia="標楷體" w:hAnsi="Barlow Condensed Medium" w:cstheme="minorHAnsi"/>
+                <w:w w:val="90"/>
+                <w:sz w:val="26"/>
+                <w:szCs w:val="26"/>
+              </w:rPr>
+            </w:pPr>
+            <w:r>
+              <w:rPr>
+                <w:rFonts w:ascii="Barlow Condensed Medium" w:eastAsia="標楷體" w:hAnsi="Barlow Condensed Medium" w:cs="Segoe UI Symbol"/>
+                <w:w w:val="90"/>
+                <w:sz w:val="26"/>
+                <w:szCs w:val="26"/>
+              </w:rPr>
+              <w:t>教會計劃於今年暑假</w:t>
+            </w:r>
+            <w:r>
+              <w:rPr>
+                <w:rFonts w:ascii="Barlow Condensed Medium" w:eastAsia="標楷體" w:hAnsi="Barlow Condensed Medium" w:cs="Segoe UI Symbol"/>
+                <w:w w:val="90"/>
+                <w:sz w:val="26"/>
+                <w:szCs w:val="26"/>
+              </w:rPr>
+              <w:t>7/12-14(</w:t>
+            </w:r>
+            <w:r>
+              <w:rPr>
+                <w:rFonts w:ascii="Barlow Condensed Medium" w:eastAsia="標楷體" w:hAnsi="Barlow Condensed Medium" w:cs="Segoe UI Symbol"/>
+                <w:w w:val="90"/>
+                <w:sz w:val="26"/>
+                <w:szCs w:val="26"/>
+              </w:rPr>
+              <w:t>五</w:t>
+            </w:r>
+            <w:r>
+              <w:rPr>
+                <w:rFonts w:ascii="Barlow Condensed Medium" w:eastAsia="標楷體" w:hAnsi="Barlow Condensed Medium" w:cs="Segoe UI Symbol"/>
+                <w:w w:val="90"/>
+                <w:sz w:val="26"/>
+                <w:szCs w:val="26"/>
+              </w:rPr>
+              <w:t>~</w:t>
+            </w:r>
+            <w:r>
+              <w:rPr>
+                <w:rFonts w:ascii="Barlow Condensed Medium" w:eastAsia="標楷體" w:hAnsi="Barlow Condensed Medium" w:cs="Segoe UI Symbol"/>
+                <w:w w:val="90"/>
+                <w:sz w:val="26"/>
+                <w:szCs w:val="26"/>
+              </w:rPr>
+              <w:t>日</w:t>
+            </w:r>
+            <w:r>
+              <w:rPr>
+                <w:rFonts w:ascii="Barlow Condensed Medium" w:eastAsia="標楷體" w:hAnsi="Barlow Condensed Medium" w:cs="Segoe UI Symbol"/>
+                <w:w w:val="90"/>
+                <w:sz w:val="26"/>
+                <w:szCs w:val="26"/>
+              </w:rPr>
+              <w:t>)</w:t>
+            </w:r>
             <w:r>
               <w:rPr>
                 <w:rFonts w:ascii="Barlow Condensed Medium" w:eastAsia="標楷體" w:hAnsi="Barlow Condensed Medium" w:cs="Segoe UI Symbol" w:hint="eastAsia"/>
@@ -1518,7 +1899,7 @@
                 <w:sz w:val="26"/>
                 <w:szCs w:val="26"/>
               </w:rPr>
-              <w:t>前來</w:t>
+              <w:t>三天兩夜，</w:t>
             </w:r>
             <w:r>
               <w:rPr>
@@ -1527,9 +1908,8 @@
                 <w:sz w:val="26"/>
                 <w:szCs w:val="26"/>
               </w:rPr>
-              <w:t>告報</w:t>
-            </w:r>
-            <w:proofErr w:type="gramEnd"/>
+              <w:t>舉辦</w:t>
+            </w:r>
             <w:r>
               <w:rPr>
                 <w:rFonts w:ascii="Barlow Condensed Medium" w:eastAsia="標楷體" w:hAnsi="Barlow Condensed Medium" w:cs="Segoe UI Symbol" w:hint="eastAsia"/>
@@ -1537,169 +1917,7 @@
                 <w:sz w:val="26"/>
                 <w:szCs w:val="26"/>
               </w:rPr>
-              <w:t>Chosen</w:t>
-            </w:r>
-            <w:r>
-              <w:rPr>
-                <w:rFonts w:ascii="Barlow Condensed Medium" w:eastAsia="標楷體" w:hAnsi="Barlow Condensed Medium" w:cs="Segoe UI Symbol" w:hint="eastAsia"/>
-                <w:w w:val="90"/>
-                <w:sz w:val="26"/>
-                <w:szCs w:val="26"/>
-              </w:rPr>
-              <w:t>兒童資助計畫</w:t>
-            </w:r>
-            <w:proofErr w:type="gramStart"/>
-            <w:r>
-              <w:rPr>
-                <w:rFonts w:ascii="Barlow Condensed Medium" w:eastAsia="標楷體" w:hAnsi="Barlow Condensed Medium" w:cs="Segoe UI Symbol" w:hint="eastAsia"/>
-                <w:w w:val="90"/>
-                <w:sz w:val="26"/>
-                <w:szCs w:val="26"/>
-              </w:rPr>
-              <w:t>──</w:t>
-            </w:r>
-            <w:proofErr w:type="gramEnd"/>
-            <w:r>
-              <w:rPr>
-                <w:rFonts w:ascii="Barlow Condensed Medium" w:eastAsia="標楷體" w:hAnsi="Barlow Condensed Medium" w:cs="Segoe UI Symbol" w:hint="eastAsia"/>
-                <w:w w:val="90"/>
-                <w:sz w:val="26"/>
-                <w:szCs w:val="26"/>
-              </w:rPr>
-              <w:t>『揀選的恩典，看見孩子的選擇』！</w:t>
-            </w:r>
-          </w:p>
-        </w:tc>
-      </w:tr>
-      <w:tr>
-        <w:tc>
-          <w:tcPr>
-            <w:tcW w:w="280" w:type="dxa"/>
-          </w:tcPr>
-          <w:p>
-            <w:pPr>
-              <w:snapToGrid w:val="0"/>
-              <w:spacing w:line="300" w:lineRule="exact"/>
-              <w:ind w:rightChars="11" w:right="26"/>
-              <w:jc w:val="right"/>
-              <w:rPr>
-                <w:rFonts w:ascii="Barlow Condensed Medium" w:eastAsia="華康細黑體" w:hAnsi="Barlow Condensed Medium"/>
-                <w:w w:val="90"/>
-                <w:sz w:val="26"/>
-                <w:szCs w:val="26"/>
-              </w:rPr>
-            </w:pPr>
-            <w:r>
-              <w:rPr>
-                <w:rFonts w:ascii="Barlow Condensed Medium" w:eastAsia="華康細黑體" w:hAnsi="Barlow Condensed Medium" w:hint="eastAsia"/>
-                <w:w w:val="90"/>
-                <w:sz w:val="26"/>
-                <w:szCs w:val="26"/>
-              </w:rPr>
-              <w:t>2</w:t>
-            </w:r>
-            <w:r>
-              <w:rPr>
-                <w:rFonts w:ascii="Barlow Condensed Medium" w:eastAsia="華康細黑體" w:hAnsi="Barlow Condensed Medium"/>
-                <w:w w:val="90"/>
-                <w:sz w:val="26"/>
-                <w:szCs w:val="26"/>
-              </w:rPr>
-              <w:t>.</w:t>
-            </w:r>
-          </w:p>
-        </w:tc>
-        <w:tc>
-          <w:tcPr>
-            <w:tcW w:w="5641" w:type="dxa"/>
-          </w:tcPr>
-          <w:p>
-            <w:pPr>
-              <w:kinsoku w:val="0"/>
-              <w:snapToGrid w:val="0"/>
-              <w:spacing w:line="300" w:lineRule="exact"/>
-              <w:rPr>
-                <w:rFonts w:ascii="Barlow Condensed Medium" w:eastAsia="標楷體" w:hAnsi="Barlow Condensed Medium" w:cstheme="minorHAnsi"/>
-                <w:w w:val="90"/>
-                <w:sz w:val="26"/>
-                <w:szCs w:val="26"/>
-              </w:rPr>
-            </w:pPr>
-            <w:r>
-              <w:rPr>
-                <w:rFonts w:ascii="Segoe UI Symbol" w:eastAsia="標楷體" w:hAnsi="Segoe UI Symbol" w:cs="Segoe UI Symbol"/>
-                <w:w w:val="90"/>
-                <w:sz w:val="26"/>
-                <w:szCs w:val="26"/>
-              </w:rPr>
-              <w:t>★</w:t>
-            </w:r>
-            <w:r>
-              <w:rPr>
-                <w:rFonts w:ascii="Barlow Condensed Medium" w:eastAsia="標楷體" w:hAnsi="Barlow Condensed Medium" w:cs="Segoe UI Symbol" w:hint="eastAsia"/>
-                <w:w w:val="90"/>
-                <w:sz w:val="26"/>
-                <w:szCs w:val="26"/>
-              </w:rPr>
-              <w:t>為了傳遞小組的異</w:t>
-            </w:r>
-            <w:proofErr w:type="gramStart"/>
-            <w:r>
-              <w:rPr>
-                <w:rFonts w:ascii="Barlow Condensed Medium" w:eastAsia="標楷體" w:hAnsi="Barlow Condensed Medium" w:cs="Segoe UI Symbol" w:hint="eastAsia"/>
-                <w:w w:val="90"/>
-                <w:sz w:val="26"/>
-                <w:szCs w:val="26"/>
-              </w:rPr>
-              <w:t>象</w:t>
-            </w:r>
-            <w:proofErr w:type="gramEnd"/>
-            <w:r>
-              <w:rPr>
-                <w:rFonts w:ascii="Barlow Condensed Medium" w:eastAsia="標楷體" w:hAnsi="Barlow Condensed Medium" w:cs="Segoe UI Symbol" w:hint="eastAsia"/>
-                <w:w w:val="90"/>
-                <w:sz w:val="26"/>
-                <w:szCs w:val="26"/>
-              </w:rPr>
-              <w:t>，主日下午</w:t>
-            </w:r>
-            <w:r>
-              <w:rPr>
-                <w:rFonts w:ascii="Barlow Condensed Medium" w:eastAsia="標楷體" w:hAnsi="Barlow Condensed Medium" w:cs="Segoe UI Symbol" w:hint="eastAsia"/>
-                <w:w w:val="90"/>
-                <w:sz w:val="26"/>
-                <w:szCs w:val="26"/>
-              </w:rPr>
-              <w:t>12:30-13:30</w:t>
-            </w:r>
-            <w:r>
-              <w:rPr>
-                <w:rFonts w:ascii="Barlow Condensed Medium" w:eastAsia="標楷體" w:hAnsi="Barlow Condensed Medium" w:cs="Segoe UI Symbol" w:hint="eastAsia"/>
-                <w:w w:val="90"/>
-                <w:sz w:val="26"/>
-                <w:szCs w:val="26"/>
-              </w:rPr>
-              <w:t>在教育館有一個新的小組聚會，由王牧師帶領，歡迎兄</w:t>
-            </w:r>
-            <w:proofErr w:type="gramStart"/>
-            <w:r>
-              <w:rPr>
-                <w:rFonts w:ascii="Barlow Condensed Medium" w:eastAsia="標楷體" w:hAnsi="Barlow Condensed Medium" w:cs="Segoe UI Symbol" w:hint="eastAsia"/>
-                <w:w w:val="90"/>
-                <w:sz w:val="26"/>
-                <w:szCs w:val="26"/>
-              </w:rPr>
-              <w:t>姊</w:t>
-            </w:r>
-            <w:proofErr w:type="gramEnd"/>
-            <w:r>
-              <w:rPr>
-                <w:rFonts w:ascii="Barlow Condensed Medium" w:eastAsia="標楷體" w:hAnsi="Barlow Condensed Medium" w:cs="Segoe UI Symbol" w:hint="eastAsia"/>
-                <w:w w:val="90"/>
-                <w:sz w:val="26"/>
-                <w:szCs w:val="26"/>
-              </w:rPr>
-              <w:t>參加</w:t>
+              <w:t>全教會大小成員的生活營，請兄姊能先預留時間，週報也會陸續公告細節</w:t>
             </w:r>
             <w:r>
               <w:rPr>
@@ -1710,222 +1928,6 @@
               </w:rPr>
               <w:t>。</w:t>
             </w:r>
-          </w:p>
-        </w:tc>
-      </w:tr>
-      <w:tr>
-        <w:tc>
-          <w:tcPr>
-            <w:tcW w:w="280" w:type="dxa"/>
-          </w:tcPr>
-          <w:p>
-            <w:pPr>
-              <w:snapToGrid w:val="0"/>
-              <w:spacing w:line="300" w:lineRule="exact"/>
-              <w:ind w:rightChars="11" w:right="26"/>
-              <w:jc w:val="right"/>
-              <w:rPr>
-                <w:rFonts w:ascii="Barlow Condensed Medium" w:eastAsia="華康細黑體" w:hAnsi="Barlow Condensed Medium"/>
-                <w:w w:val="90"/>
-                <w:sz w:val="26"/>
-                <w:szCs w:val="26"/>
-              </w:rPr>
-            </w:pPr>
-            <w:r>
-              <w:rPr>
-                <w:rFonts w:ascii="Barlow Condensed Medium" w:eastAsia="華康細黑體" w:hAnsi="Barlow Condensed Medium" w:hint="eastAsia"/>
-                <w:w w:val="90"/>
-                <w:sz w:val="26"/>
-                <w:szCs w:val="26"/>
-              </w:rPr>
-              <w:t>3</w:t>
-            </w:r>
-            <w:r>
-              <w:rPr>
-                <w:rFonts w:ascii="Barlow Condensed Medium" w:eastAsia="華康細黑體" w:hAnsi="Barlow Condensed Medium"/>
-                <w:w w:val="90"/>
-                <w:sz w:val="26"/>
-                <w:szCs w:val="26"/>
-              </w:rPr>
-              <w:t>.</w:t>
-            </w:r>
-          </w:p>
-        </w:tc>
-        <w:tc>
-          <w:tcPr>
-            <w:tcW w:w="5641" w:type="dxa"/>
-          </w:tcPr>
-          <w:p>
-            <w:pPr>
-              <w:kinsoku w:val="0"/>
-              <w:snapToGrid w:val="0"/>
-              <w:spacing w:line="300" w:lineRule="exact"/>
-              <w:rPr>
-                <w:rFonts w:ascii="Barlow Condensed Medium" w:eastAsia="標楷體" w:hAnsi="Barlow Condensed Medium" w:cstheme="minorHAnsi"/>
-                <w:w w:val="90"/>
-                <w:sz w:val="26"/>
-                <w:szCs w:val="26"/>
-              </w:rPr>
-            </w:pPr>
-            <w:r>
-              <w:rPr>
-                <w:rFonts w:ascii="Segoe UI Symbol" w:eastAsia="標楷體" w:hAnsi="Segoe UI Symbol" w:cs="Segoe UI Symbol"/>
-                <w:w w:val="90"/>
-                <w:sz w:val="26"/>
-                <w:szCs w:val="26"/>
-              </w:rPr>
-              <w:t>★</w:t>
-            </w:r>
-            <w:r>
-              <w:rPr>
-                <w:rFonts w:ascii="Barlow Condensed Medium" w:eastAsia="標楷體" w:hAnsi="Barlow Condensed Medium" w:cs="Segoe UI Symbol"/>
-                <w:w w:val="90"/>
-                <w:sz w:val="26"/>
-                <w:szCs w:val="26"/>
-              </w:rPr>
-              <w:t>教會計劃於今年暑假</w:t>
-            </w:r>
-            <w:r>
-              <w:rPr>
-                <w:rFonts w:ascii="Barlow Condensed Medium" w:eastAsia="標楷體" w:hAnsi="Barlow Condensed Medium" w:cs="Segoe UI Symbol"/>
-                <w:w w:val="90"/>
-                <w:sz w:val="26"/>
-                <w:szCs w:val="26"/>
-              </w:rPr>
-              <w:t>7/12-14(</w:t>
-            </w:r>
-            <w:r>
-              <w:rPr>
-                <w:rFonts w:ascii="Barlow Condensed Medium" w:eastAsia="標楷體" w:hAnsi="Barlow Condensed Medium" w:cs="Segoe UI Symbol"/>
-                <w:w w:val="90"/>
-                <w:sz w:val="26"/>
-                <w:szCs w:val="26"/>
-              </w:rPr>
-              <w:t>五</w:t>
-            </w:r>
-            <w:r>
-              <w:rPr>
-                <w:rFonts w:ascii="Barlow Condensed Medium" w:eastAsia="標楷體" w:hAnsi="Barlow Condensed Medium" w:cs="Segoe UI Symbol"/>
-                <w:w w:val="90"/>
-                <w:sz w:val="26"/>
-                <w:szCs w:val="26"/>
-              </w:rPr>
-              <w:t>~</w:t>
-            </w:r>
-            <w:r>
-              <w:rPr>
-                <w:rFonts w:ascii="Barlow Condensed Medium" w:eastAsia="標楷體" w:hAnsi="Barlow Condensed Medium" w:cs="Segoe UI Symbol"/>
-                <w:w w:val="90"/>
-                <w:sz w:val="26"/>
-                <w:szCs w:val="26"/>
-              </w:rPr>
-              <w:t>日</w:t>
-            </w:r>
-            <w:r>
-              <w:rPr>
-                <w:rFonts w:ascii="Barlow Condensed Medium" w:eastAsia="標楷體" w:hAnsi="Barlow Condensed Medium" w:cs="Segoe UI Symbol"/>
-                <w:w w:val="90"/>
-                <w:sz w:val="26"/>
-                <w:szCs w:val="26"/>
-              </w:rPr>
-              <w:t>)</w:t>
-            </w:r>
-            <w:r>
-              <w:rPr>
-                <w:rFonts w:ascii="Barlow Condensed Medium" w:eastAsia="標楷體" w:hAnsi="Barlow Condensed Medium" w:cs="Segoe UI Symbol" w:hint="eastAsia"/>
-                <w:w w:val="90"/>
-                <w:sz w:val="26"/>
-                <w:szCs w:val="26"/>
-              </w:rPr>
-              <w:t>三天兩夜，</w:t>
-            </w:r>
-            <w:r>
-              <w:rPr>
-                <w:rFonts w:ascii="Barlow Condensed Medium" w:eastAsia="標楷體" w:hAnsi="Barlow Condensed Medium" w:cs="Segoe UI Symbol"/>
-                <w:w w:val="90"/>
-                <w:sz w:val="26"/>
-                <w:szCs w:val="26"/>
-              </w:rPr>
-              <w:t>舉辦</w:t>
-            </w:r>
-            <w:r>
-              <w:rPr>
-                <w:rFonts w:ascii="Barlow Condensed Medium" w:eastAsia="標楷體" w:hAnsi="Barlow Condensed Medium" w:cs="Segoe UI Symbol" w:hint="eastAsia"/>
-                <w:w w:val="90"/>
-                <w:sz w:val="26"/>
-                <w:szCs w:val="26"/>
-              </w:rPr>
-              <w:t>全教會大小成員的生活營，請兄</w:t>
-            </w:r>
-            <w:proofErr w:type="gramStart"/>
-            <w:r>
-              <w:rPr>
-                <w:rFonts w:ascii="Barlow Condensed Medium" w:eastAsia="標楷體" w:hAnsi="Barlow Condensed Medium" w:cs="Segoe UI Symbol" w:hint="eastAsia"/>
-                <w:w w:val="90"/>
-                <w:sz w:val="26"/>
-                <w:szCs w:val="26"/>
-              </w:rPr>
-              <w:t>姊</w:t>
-            </w:r>
-            <w:proofErr w:type="gramEnd"/>
-            <w:r>
-              <w:rPr>
-                <w:rFonts w:ascii="Barlow Condensed Medium" w:eastAsia="標楷體" w:hAnsi="Barlow Condensed Medium" w:cs="Segoe UI Symbol" w:hint="eastAsia"/>
-                <w:w w:val="90"/>
-                <w:sz w:val="26"/>
-                <w:szCs w:val="26"/>
-              </w:rPr>
-              <w:t>能先預留時間，週報也會陸續公告細節</w:t>
-            </w:r>
-            <w:r>
-              <w:rPr>
-                <w:rFonts w:ascii="Barlow Condensed Medium" w:eastAsia="標楷體" w:hAnsi="Barlow Condensed Medium" w:cs="Segoe UI Symbol"/>
-                <w:w w:val="90"/>
-                <w:sz w:val="26"/>
-                <w:szCs w:val="26"/>
-              </w:rPr>
-              <w:t>。</w:t>
-            </w:r>
-          </w:p>
-        </w:tc>
-      </w:tr>
-      <w:tr>
-        <w:tc>
-          <w:tcPr>
-            <w:tcW w:w="280" w:type="dxa"/>
-          </w:tcPr>
-          <w:p>
-            <w:pPr>
-              <w:snapToGrid w:val="0"/>
-              <w:spacing w:line="300" w:lineRule="exact"/>
-              <w:ind w:rightChars="11" w:right="26"/>
-              <w:jc w:val="right"/>
-              <w:rPr>
-                <w:rFonts w:ascii="Barlow Condensed Medium" w:eastAsia="華康細黑體" w:hAnsi="Barlow Condensed Medium"/>
-                <w:w w:val="90"/>
-                <w:sz w:val="26"/>
-                <w:szCs w:val="26"/>
-              </w:rPr>
-            </w:pPr>
-          </w:p>
-        </w:tc>
-        <w:tc>
-          <w:tcPr>
-            <w:tcW w:w="5641" w:type="dxa"/>
-          </w:tcPr>
-          <w:p>
-            <w:pPr>
-              <w:kinsoku w:val="0"/>
-              <w:snapToGrid w:val="0"/>
-              <w:spacing w:line="300" w:lineRule="exact"/>
-              <w:jc w:val="both"/>
-              <w:rPr>
-                <w:rFonts w:ascii="Barlow Condensed Medium" w:eastAsia="標楷體" w:hAnsi="Barlow Condensed Medium" w:cstheme="minorHAnsi"/>
-                <w:w w:val="90"/>
-                <w:sz w:val="26"/>
-                <w:szCs w:val="26"/>
-              </w:rPr>
-            </w:pPr>
           </w:p>
         </w:tc>
       </w:tr>
@@ -1948,7 +1950,6 @@
         </w:rPr>
         <w:t>§</w:t>
       </w:r>
-      <w:proofErr w:type="gramStart"/>
       <w:r>
         <w:rPr>
           <w:rFonts w:ascii="Barlow Condensed Medium" w:eastAsia="華康正顏楷體W9" w:hAnsi="Barlow Condensed Medium" w:cstheme="minorHAnsi"/>
@@ -1956,7 +1957,6 @@
         </w:rPr>
         <w:t>公禱事項</w:t>
       </w:r>
-      <w:proofErr w:type="gramEnd"/>
     </w:p>
     <w:tbl>
       <w:tblPr>
@@ -2036,9 +2036,8 @@
                 <w:sz w:val="26"/>
                 <w:szCs w:val="26"/>
               </w:rPr>
-              <w:t>守望</w:t>
-            </w:r>
-            <w:proofErr w:type="gramStart"/>
+              <w:t>守望代禱團持續代禱中，兄姊可將代禱事項填寫在代禱卡</w:t>
+            </w:r>
             <w:r>
               <w:rPr>
                 <w:rFonts w:ascii="Barlow Condensed Medium" w:eastAsia="標楷體" w:hAnsi="Barlow Condensed Medium" w:cs="Segoe UI Symbol"/>
@@ -2046,9 +2045,8 @@
                 <w:sz w:val="26"/>
                 <w:szCs w:val="26"/>
               </w:rPr>
-              <w:t>代禱團持續代禱中</w:t>
-            </w:r>
-            <w:proofErr w:type="gramEnd"/>
+              <w:t>(</w:t>
+            </w:r>
             <w:r>
               <w:rPr>
                 <w:rFonts w:ascii="Barlow Condensed Medium" w:eastAsia="標楷體" w:hAnsi="Barlow Condensed Medium" w:cs="Segoe UI Symbol"/>
@@ -2056,9 +2054,8 @@
                 <w:sz w:val="26"/>
                 <w:szCs w:val="26"/>
               </w:rPr>
-              <w:t>，兄</w:t>
-            </w:r>
-            <w:proofErr w:type="gramStart"/>
+              <w:t>於招待桌上</w:t>
+            </w:r>
             <w:r>
               <w:rPr>
                 <w:rFonts w:ascii="Barlow Condensed Medium" w:eastAsia="標楷體" w:hAnsi="Barlow Condensed Medium" w:cs="Segoe UI Symbol"/>
@@ -2066,9 +2063,8 @@
                 <w:sz w:val="26"/>
                 <w:szCs w:val="26"/>
               </w:rPr>
-              <w:t>姊</w:t>
-            </w:r>
-            <w:proofErr w:type="gramEnd"/>
+              <w:t>)</w:t>
+            </w:r>
             <w:r>
               <w:rPr>
                 <w:rFonts w:ascii="Barlow Condensed Medium" w:eastAsia="標楷體" w:hAnsi="Barlow Condensed Medium" w:cs="Segoe UI Symbol"/>
@@ -2076,114 +2072,7 @@
                 <w:sz w:val="26"/>
                 <w:szCs w:val="26"/>
               </w:rPr>
-              <w:t>可</w:t>
-            </w:r>
-            <w:proofErr w:type="gramStart"/>
-            <w:r>
-              <w:rPr>
-                <w:rFonts w:ascii="Barlow Condensed Medium" w:eastAsia="標楷體" w:hAnsi="Barlow Condensed Medium" w:cs="Segoe UI Symbol"/>
-                <w:w w:val="90"/>
-                <w:sz w:val="26"/>
-                <w:szCs w:val="26"/>
-              </w:rPr>
-              <w:t>將代禱事項</w:t>
-            </w:r>
-            <w:proofErr w:type="gramEnd"/>
-            <w:r>
-              <w:rPr>
-                <w:rFonts w:ascii="Barlow Condensed Medium" w:eastAsia="標楷體" w:hAnsi="Barlow Condensed Medium" w:cs="Segoe UI Symbol"/>
-                <w:w w:val="90"/>
-                <w:sz w:val="26"/>
-                <w:szCs w:val="26"/>
-              </w:rPr>
-              <w:t>填寫在</w:t>
-            </w:r>
-            <w:proofErr w:type="gramStart"/>
-            <w:r>
-              <w:rPr>
-                <w:rFonts w:ascii="Barlow Condensed Medium" w:eastAsia="標楷體" w:hAnsi="Barlow Condensed Medium" w:cs="Segoe UI Symbol"/>
-                <w:w w:val="90"/>
-                <w:sz w:val="26"/>
-                <w:szCs w:val="26"/>
-              </w:rPr>
-              <w:t>代禱卡</w:t>
-            </w:r>
-            <w:proofErr w:type="gramEnd"/>
-            <w:r>
-              <w:rPr>
-                <w:rFonts w:ascii="Barlow Condensed Medium" w:eastAsia="標楷體" w:hAnsi="Barlow Condensed Medium" w:cs="Segoe UI Symbol"/>
-                <w:w w:val="90"/>
-                <w:sz w:val="26"/>
-                <w:szCs w:val="26"/>
-              </w:rPr>
-              <w:t>(</w:t>
-            </w:r>
-            <w:r>
-              <w:rPr>
-                <w:rFonts w:ascii="Barlow Condensed Medium" w:eastAsia="標楷體" w:hAnsi="Barlow Condensed Medium" w:cs="Segoe UI Symbol"/>
-                <w:w w:val="90"/>
-                <w:sz w:val="26"/>
-                <w:szCs w:val="26"/>
-              </w:rPr>
-              <w:t>於招待桌上</w:t>
-            </w:r>
-            <w:r>
-              <w:rPr>
-                <w:rFonts w:ascii="Barlow Condensed Medium" w:eastAsia="標楷體" w:hAnsi="Barlow Condensed Medium" w:cs="Segoe UI Symbol"/>
-                <w:w w:val="90"/>
-                <w:sz w:val="26"/>
-                <w:szCs w:val="26"/>
-              </w:rPr>
-              <w:t>)</w:t>
-            </w:r>
-            <w:r>
-              <w:rPr>
-                <w:rFonts w:ascii="Barlow Condensed Medium" w:eastAsia="標楷體" w:hAnsi="Barlow Condensed Medium" w:cs="Segoe UI Symbol"/>
-                <w:w w:val="90"/>
-                <w:sz w:val="26"/>
-                <w:szCs w:val="26"/>
-              </w:rPr>
-              <w:t>，</w:t>
-            </w:r>
-            <w:proofErr w:type="gramStart"/>
-            <w:r>
-              <w:rPr>
-                <w:rFonts w:ascii="Barlow Condensed Medium" w:eastAsia="標楷體" w:hAnsi="Barlow Condensed Medium" w:cs="Segoe UI Symbol"/>
-                <w:w w:val="90"/>
-                <w:sz w:val="26"/>
-                <w:szCs w:val="26"/>
-              </w:rPr>
-              <w:t>投入代禱信箱</w:t>
-            </w:r>
-            <w:proofErr w:type="gramEnd"/>
-            <w:r>
-              <w:rPr>
-                <w:rFonts w:ascii="Barlow Condensed Medium" w:eastAsia="標楷體" w:hAnsi="Barlow Condensed Medium" w:cs="Segoe UI Symbol"/>
-                <w:w w:val="90"/>
-                <w:sz w:val="26"/>
-                <w:szCs w:val="26"/>
-              </w:rPr>
-              <w:t>，</w:t>
-            </w:r>
-            <w:proofErr w:type="gramStart"/>
-            <w:r>
-              <w:rPr>
-                <w:rFonts w:ascii="Barlow Condensed Medium" w:eastAsia="標楷體" w:hAnsi="Barlow Condensed Medium" w:cs="Segoe UI Symbol"/>
-                <w:w w:val="90"/>
-                <w:sz w:val="26"/>
-                <w:szCs w:val="26"/>
-              </w:rPr>
-              <w:t>讓代禱團</w:t>
-            </w:r>
-            <w:proofErr w:type="gramEnd"/>
-            <w:r>
-              <w:rPr>
-                <w:rFonts w:ascii="Barlow Condensed Medium" w:eastAsia="標楷體" w:hAnsi="Barlow Condensed Medium" w:cs="Segoe UI Symbol"/>
-                <w:w w:val="90"/>
-                <w:sz w:val="26"/>
-                <w:szCs w:val="26"/>
-              </w:rPr>
-              <w:t>來服事。</w:t>
+              <w:t>，投入代禱信箱，讓代禱團來服事。</w:t>
             </w:r>
           </w:p>
         </w:tc>
@@ -2292,9 +2181,8 @@
                 <w:sz w:val="26"/>
                 <w:szCs w:val="26"/>
               </w:rPr>
-              <w:t xml:space="preserve">，祈求　</w:t>
-            </w:r>
-            <w:proofErr w:type="gramStart"/>
+              <w:t>，祈求　神公義的國度降臨</w:t>
+            </w:r>
             <w:r>
               <w:rPr>
                 <w:rFonts w:ascii="Barlow Condensed Medium" w:eastAsia="標楷體" w:hAnsi="Barlow Condensed Medium" w:cstheme="minorHAnsi" w:hint="eastAsia"/>
@@ -2302,9 +2190,72 @@
                 <w:sz w:val="26"/>
                 <w:szCs w:val="26"/>
               </w:rPr>
-              <w:t>神公義</w:t>
-            </w:r>
-            <w:proofErr w:type="gramEnd"/>
+              <w:t>。</w:t>
+            </w:r>
+          </w:p>
+        </w:tc>
+      </w:tr>
+      <w:tr>
+        <w:tc>
+          <w:tcPr>
+            <w:tcW w:w="266" w:type="dxa"/>
+            <w:tcMar>
+              <w:left w:w="28" w:type="dxa"/>
+              <w:right w:w="28" w:type="dxa"/>
+            </w:tcMar>
+          </w:tcPr>
+          <w:p>
+            <w:pPr>
+              <w:snapToGrid w:val="0"/>
+              <w:spacing w:line="300" w:lineRule="exact"/>
+              <w:jc w:val="right"/>
+              <w:rPr>
+                <w:rFonts w:ascii="Barlow Condensed Medium" w:eastAsia="標楷體" w:hAnsi="Barlow Condensed Medium" w:cstheme="minorHAnsi"/>
+                <w:w w:val="90"/>
+                <w:sz w:val="26"/>
+                <w:szCs w:val="26"/>
+              </w:rPr>
+            </w:pPr>
+            <w:r>
+              <w:rPr>
+                <w:rFonts w:ascii="Barlow Condensed Medium" w:eastAsia="標楷體" w:hAnsi="Barlow Condensed Medium" w:cstheme="minorHAnsi"/>
+                <w:w w:val="90"/>
+                <w:sz w:val="26"/>
+                <w:szCs w:val="26"/>
+              </w:rPr>
+              <w:t>2.</w:t>
+            </w:r>
+          </w:p>
+        </w:tc>
+        <w:tc>
+          <w:tcPr>
+            <w:tcW w:w="5669" w:type="dxa"/>
+            <w:tcMar>
+              <w:left w:w="28" w:type="dxa"/>
+              <w:right w:w="28" w:type="dxa"/>
+            </w:tcMar>
+          </w:tcPr>
+          <w:p>
+            <w:pPr>
+              <w:snapToGrid w:val="0"/>
+              <w:spacing w:line="300" w:lineRule="exact"/>
+              <w:jc w:val="both"/>
+              <w:rPr>
+                <w:rFonts w:ascii="Barlow Condensed Medium" w:eastAsia="標楷體" w:hAnsi="Barlow Condensed Medium" w:cstheme="minorHAnsi"/>
+                <w:w w:val="90"/>
+                <w:sz w:val="26"/>
+                <w:szCs w:val="26"/>
+              </w:rPr>
+            </w:pPr>
+            <w:r>
+              <w:rPr>
+                <w:rFonts w:ascii="Segoe UI Symbol" w:eastAsia="標楷體" w:hAnsi="Segoe UI Symbol" w:cs="Segoe UI Symbol"/>
+                <w:w w:val="90"/>
+                <w:sz w:val="26"/>
+                <w:szCs w:val="26"/>
+              </w:rPr>
+              <w:t>★</w:t>
+            </w:r>
             <w:r>
               <w:rPr>
                 <w:rFonts w:ascii="Barlow Condensed Medium" w:eastAsia="標楷體" w:hAnsi="Barlow Condensed Medium" w:cstheme="minorHAnsi" w:hint="eastAsia"/>
@@ -2312,7 +2263,7 @@
                 <w:sz w:val="26"/>
                 <w:szCs w:val="26"/>
               </w:rPr>
-              <w:t>的國度降臨</w:t>
+              <w:t>為以色列</w:t>
             </w:r>
             <w:r>
               <w:rPr>
@@ -2321,7 +2272,52 @@
                 <w:sz w:val="26"/>
                 <w:szCs w:val="26"/>
               </w:rPr>
-              <w:t>。</w:t>
+              <w:t>與</w:t>
+            </w:r>
+            <w:r>
+              <w:rPr>
+                <w:rFonts w:ascii="Barlow Condensed Medium" w:eastAsia="標楷體" w:hAnsi="Barlow Condensed Medium" w:cstheme="minorHAnsi" w:hint="eastAsia"/>
+                <w:w w:val="90"/>
+                <w:sz w:val="26"/>
+                <w:szCs w:val="26"/>
+              </w:rPr>
+              <w:t>哈瑪斯戰爭</w:t>
+            </w:r>
+            <w:r>
+              <w:rPr>
+                <w:rFonts w:ascii="Barlow Condensed Medium" w:eastAsia="標楷體" w:hAnsi="Barlow Condensed Medium" w:cstheme="minorHAnsi" w:hint="eastAsia"/>
+                <w:w w:val="90"/>
+                <w:sz w:val="26"/>
+                <w:szCs w:val="26"/>
+              </w:rPr>
+              <w:t>、與伊朗緊張局勢，</w:t>
+            </w:r>
+            <w:r>
+              <w:rPr>
+                <w:rFonts w:ascii="Barlow Condensed Medium" w:eastAsia="標楷體" w:hAnsi="Barlow Condensed Medium" w:cstheme="minorHAnsi" w:hint="eastAsia"/>
+                <w:w w:val="90"/>
+                <w:sz w:val="26"/>
+                <w:szCs w:val="26"/>
+              </w:rPr>
+              <w:t>以及俄</w:t>
+            </w:r>
+            <w:r>
+              <w:rPr>
+                <w:rFonts w:ascii="Barlow Condensed Medium" w:eastAsia="標楷體" w:hAnsi="Barlow Condensed Medium" w:cstheme="minorHAnsi" w:hint="eastAsia"/>
+                <w:w w:val="90"/>
+                <w:sz w:val="26"/>
+                <w:szCs w:val="26"/>
+              </w:rPr>
+              <w:t>、</w:t>
+            </w:r>
+            <w:r>
+              <w:rPr>
+                <w:rFonts w:ascii="Barlow Condensed Medium" w:eastAsia="標楷體" w:hAnsi="Barlow Condensed Medium" w:cstheme="minorHAnsi" w:hint="eastAsia"/>
+                <w:w w:val="90"/>
+                <w:sz w:val="26"/>
+                <w:szCs w:val="26"/>
+              </w:rPr>
+              <w:t>烏戰爭代禱，求百姓得平安和雙方停止仇恨。</w:t>
             </w:r>
           </w:p>
         </w:tc>
@@ -2349,12 +2345,21 @@
             </w:pPr>
             <w:r>
               <w:rPr>
+                <w:rFonts w:ascii="Barlow Condensed Medium" w:eastAsia="標楷體" w:hAnsi="Barlow Condensed Medium" w:cstheme="minorHAnsi" w:hint="eastAsia"/>
+                <w:w w:val="90"/>
+                <w:sz w:val="26"/>
+                <w:szCs w:val="26"/>
+              </w:rPr>
+              <w:t>3</w:t>
+            </w:r>
+            <w:r>
+              <w:rPr>
                 <w:rFonts w:ascii="Barlow Condensed Medium" w:eastAsia="標楷體" w:hAnsi="Barlow Condensed Medium" w:cstheme="minorHAnsi"/>
                 <w:w w:val="90"/>
                 <w:sz w:val="26"/>
                 <w:szCs w:val="26"/>
               </w:rPr>
-              <w:t>2.</w:t>
+              <w:t>.</w:t>
             </w:r>
           </w:p>
         </w:tc>
@@ -2380,21 +2385,12 @@
             </w:pPr>
             <w:r>
               <w:rPr>
-                <w:rFonts w:ascii="Segoe UI Symbol" w:eastAsia="標楷體" w:hAnsi="Segoe UI Symbol" w:cs="Segoe UI Symbol"/>
-                <w:w w:val="90"/>
-                <w:sz w:val="26"/>
-                <w:szCs w:val="26"/>
-              </w:rPr>
-              <w:t>★</w:t>
-            </w:r>
-            <w:r>
-              <w:rPr>
                 <w:rFonts w:ascii="Barlow Condensed Medium" w:eastAsia="標楷體" w:hAnsi="Barlow Condensed Medium" w:cstheme="minorHAnsi" w:hint="eastAsia"/>
                 <w:w w:val="90"/>
                 <w:sz w:val="26"/>
                 <w:szCs w:val="26"/>
               </w:rPr>
-              <w:t>為以色列</w:t>
+              <w:t>為</w:t>
             </w:r>
             <w:r>
               <w:rPr>
@@ -2403,7 +2399,7 @@
                 <w:sz w:val="26"/>
                 <w:szCs w:val="26"/>
               </w:rPr>
-              <w:t>與</w:t>
+              <w:t>403</w:t>
             </w:r>
             <w:r>
               <w:rPr>
@@ -2412,7 +2408,7 @@
                 <w:sz w:val="26"/>
                 <w:szCs w:val="26"/>
               </w:rPr>
-              <w:t>哈瑪斯戰爭</w:t>
+              <w:t>花蓮地震</w:t>
             </w:r>
             <w:r>
               <w:rPr>
@@ -2421,8 +2417,32 @@
                 <w:sz w:val="26"/>
                 <w:szCs w:val="26"/>
               </w:rPr>
-              <w:t>、與伊朗緊張局勢，</w:t>
-            </w:r>
+              <w:t>災後重建代禱。</w:t>
+            </w:r>
+          </w:p>
+        </w:tc>
+      </w:tr>
+      <w:tr>
+        <w:tc>
+          <w:tcPr>
+            <w:tcW w:w="266" w:type="dxa"/>
+            <w:tcMar>
+              <w:left w:w="28" w:type="dxa"/>
+              <w:right w:w="28" w:type="dxa"/>
+            </w:tcMar>
+          </w:tcPr>
+          <w:p>
+            <w:pPr>
+              <w:snapToGrid w:val="0"/>
+              <w:spacing w:line="300" w:lineRule="exact"/>
+              <w:jc w:val="right"/>
+              <w:rPr>
+                <w:rFonts w:ascii="Barlow Condensed Medium" w:eastAsia="標楷體" w:hAnsi="Barlow Condensed Medium" w:cstheme="minorHAnsi"/>
+                <w:w w:val="90"/>
+                <w:sz w:val="26"/>
+                <w:szCs w:val="26"/>
+              </w:rPr>
+            </w:pPr>
             <w:r>
               <w:rPr>
                 <w:rFonts w:ascii="Barlow Condensed Medium" w:eastAsia="標楷體" w:hAnsi="Barlow Condensed Medium" w:cstheme="minorHAnsi" w:hint="eastAsia"/>
@@ -2430,8 +2450,39 @@
                 <w:sz w:val="26"/>
                 <w:szCs w:val="26"/>
               </w:rPr>
-              <w:t>以及俄</w:t>
-            </w:r>
+              <w:t>4</w:t>
+            </w:r>
+            <w:r>
+              <w:rPr>
+                <w:rFonts w:ascii="Barlow Condensed Medium" w:eastAsia="標楷體" w:hAnsi="Barlow Condensed Medium" w:cstheme="minorHAnsi"/>
+                <w:w w:val="90"/>
+                <w:sz w:val="26"/>
+                <w:szCs w:val="26"/>
+              </w:rPr>
+              <w:t>.</w:t>
+            </w:r>
+          </w:p>
+        </w:tc>
+        <w:tc>
+          <w:tcPr>
+            <w:tcW w:w="5669" w:type="dxa"/>
+            <w:tcMar>
+              <w:left w:w="28" w:type="dxa"/>
+              <w:right w:w="28" w:type="dxa"/>
+            </w:tcMar>
+          </w:tcPr>
+          <w:p>
+            <w:pPr>
+              <w:snapToGrid w:val="0"/>
+              <w:spacing w:line="300" w:lineRule="exact"/>
+              <w:jc w:val="both"/>
+              <w:rPr>
+                <w:rFonts w:ascii="Barlow Condensed Medium" w:eastAsia="標楷體" w:hAnsi="Barlow Condensed Medium" w:cstheme="minorHAnsi"/>
+                <w:w w:val="90"/>
+                <w:sz w:val="26"/>
+                <w:szCs w:val="26"/>
+              </w:rPr>
+            </w:pPr>
             <w:r>
               <w:rPr>
                 <w:rFonts w:ascii="Barlow Condensed Medium" w:eastAsia="標楷體" w:hAnsi="Barlow Condensed Medium" w:cstheme="minorHAnsi" w:hint="eastAsia"/>
@@ -2439,7 +2490,7 @@
                 <w:sz w:val="26"/>
                 <w:szCs w:val="26"/>
               </w:rPr>
-              <w:t>、</w:t>
+              <w:t>為本</w:t>
             </w:r>
             <w:r>
               <w:rPr>
@@ -2448,9 +2499,8 @@
                 <w:sz w:val="26"/>
                 <w:szCs w:val="26"/>
               </w:rPr>
-              <w:t>烏</w:t>
-            </w:r>
-            <w:proofErr w:type="gramStart"/>
+              <w:t>會</w:t>
+            </w:r>
             <w:r>
               <w:rPr>
                 <w:rFonts w:ascii="Barlow Condensed Medium" w:eastAsia="標楷體" w:hAnsi="Barlow Condensed Medium" w:cstheme="minorHAnsi" w:hint="eastAsia"/>
@@ -2458,9 +2508,8 @@
                 <w:sz w:val="26"/>
                 <w:szCs w:val="26"/>
               </w:rPr>
-              <w:t>戰爭代禱</w:t>
-            </w:r>
-            <w:proofErr w:type="gramEnd"/>
+              <w:t>2024</w:t>
+            </w:r>
             <w:r>
               <w:rPr>
                 <w:rFonts w:ascii="Barlow Condensed Medium" w:eastAsia="標楷體" w:hAnsi="Barlow Condensed Medium" w:cstheme="minorHAnsi" w:hint="eastAsia"/>
@@ -2468,7 +2517,16 @@
                 <w:sz w:val="26"/>
                 <w:szCs w:val="26"/>
               </w:rPr>
-              <w:t>，求百姓得平安和雙方停止仇恨。</w:t>
+              <w:t>年的福音事工</w:t>
+            </w:r>
+            <w:r>
+              <w:rPr>
+                <w:rFonts w:ascii="Barlow Condensed Medium" w:eastAsia="標楷體" w:hAnsi="Barlow Condensed Medium" w:cstheme="minorHAnsi" w:hint="eastAsia"/>
+                <w:w w:val="90"/>
+                <w:sz w:val="26"/>
+                <w:szCs w:val="26"/>
+              </w:rPr>
+              <w:t>代禱。</w:t>
             </w:r>
           </w:p>
         </w:tc>
@@ -2501,7 +2559,7 @@
                 <w:sz w:val="26"/>
                 <w:szCs w:val="26"/>
               </w:rPr>
-              <w:t>3</w:t>
+              <w:t>5</w:t>
             </w:r>
             <w:r>
               <w:rPr>
@@ -2541,7 +2599,7 @@
                 <w:sz w:val="26"/>
                 <w:szCs w:val="26"/>
               </w:rPr>
-              <w:t>為台灣</w:t>
+              <w:t>為</w:t>
             </w:r>
             <w:r>
               <w:rPr>
@@ -2550,9 +2608,8 @@
                 <w:sz w:val="26"/>
                 <w:szCs w:val="26"/>
               </w:rPr>
-              <w:t>發生罕見食物中毒事件受害人和整體食</w:t>
-            </w:r>
-            <w:proofErr w:type="gramStart"/>
+              <w:t>準備</w:t>
+            </w:r>
             <w:r>
               <w:rPr>
                 <w:rFonts w:ascii="Barlow Condensed Medium" w:eastAsia="標楷體" w:hAnsi="Barlow Condensed Medium" w:cstheme="minorHAnsi" w:hint="eastAsia"/>
@@ -2560,9 +2617,8 @@
                 <w:sz w:val="26"/>
                 <w:szCs w:val="26"/>
               </w:rPr>
-              <w:t>安代禱</w:t>
-            </w:r>
-            <w:proofErr w:type="gramEnd"/>
+              <w:t>5/18</w:t>
+            </w:r>
             <w:r>
               <w:rPr>
                 <w:rFonts w:ascii="Barlow Condensed Medium" w:eastAsia="標楷體" w:hAnsi="Barlow Condensed Medium" w:cstheme="minorHAnsi" w:hint="eastAsia"/>
@@ -2570,6 +2626,78 @@
                 <w:sz w:val="26"/>
                 <w:szCs w:val="26"/>
               </w:rPr>
+              <w:t>-</w:t>
+            </w:r>
+            <w:r>
+              <w:rPr>
+                <w:rFonts w:ascii="Barlow Condensed Medium" w:eastAsia="標楷體" w:hAnsi="Barlow Condensed Medium" w:cstheme="minorHAnsi" w:hint="eastAsia"/>
+                <w:w w:val="90"/>
+                <w:sz w:val="26"/>
+                <w:szCs w:val="26"/>
+              </w:rPr>
+              <w:t>19</w:t>
+            </w:r>
+            <w:r>
+              <w:rPr>
+                <w:rFonts w:ascii="Barlow Condensed Medium" w:eastAsia="標楷體" w:hAnsi="Barlow Condensed Medium" w:cstheme="minorHAnsi" w:hint="eastAsia"/>
+                <w:w w:val="90"/>
+                <w:sz w:val="26"/>
+                <w:szCs w:val="26"/>
+              </w:rPr>
+              <w:t>國中會考</w:t>
+            </w:r>
+            <w:r>
+              <w:rPr>
+                <w:rFonts w:ascii="Barlow Condensed Medium" w:eastAsia="標楷體" w:hAnsi="Barlow Condensed Medium" w:cstheme="minorHAnsi" w:hint="eastAsia"/>
+                <w:w w:val="90"/>
+                <w:sz w:val="26"/>
+                <w:szCs w:val="26"/>
+              </w:rPr>
+              <w:t>的</w:t>
+            </w:r>
+            <w:r>
+              <w:rPr>
+                <w:rFonts w:ascii="Barlow Condensed Medium" w:eastAsia="標楷體" w:hAnsi="Barlow Condensed Medium" w:cstheme="minorHAnsi" w:hint="eastAsia"/>
+                <w:w w:val="90"/>
+                <w:sz w:val="26"/>
+                <w:szCs w:val="26"/>
+              </w:rPr>
+              <w:t>庭羽、閔郡、聖崴、宥綺</w:t>
+            </w:r>
+            <w:r>
+              <w:rPr>
+                <w:rFonts w:ascii="Barlow Condensed Medium" w:eastAsia="標楷體" w:hAnsi="Barlow Condensed Medium" w:cstheme="minorHAnsi" w:hint="eastAsia"/>
+                <w:w w:val="90"/>
+                <w:sz w:val="26"/>
+                <w:szCs w:val="26"/>
+              </w:rPr>
+              <w:t>、云萱</w:t>
+            </w:r>
+            <w:r>
+              <w:rPr>
+                <w:rFonts w:ascii="Barlow Condensed Medium" w:eastAsia="標楷體" w:hAnsi="Barlow Condensed Medium" w:cstheme="minorHAnsi" w:hint="eastAsia"/>
+                <w:w w:val="90"/>
+                <w:sz w:val="26"/>
+                <w:szCs w:val="26"/>
+              </w:rPr>
+              <w:t>，</w:t>
+            </w:r>
+            <w:r>
+              <w:rPr>
+                <w:rFonts w:ascii="Barlow Condensed Medium" w:eastAsia="標楷體" w:hAnsi="Barlow Condensed Medium" w:cstheme="minorHAnsi" w:hint="eastAsia"/>
+                <w:w w:val="90"/>
+                <w:sz w:val="26"/>
+                <w:szCs w:val="26"/>
+              </w:rPr>
+              <w:t>身心靈能平安應考</w:t>
+            </w:r>
+            <w:r>
+              <w:rPr>
+                <w:rFonts w:ascii="Barlow Condensed Medium" w:eastAsia="標楷體" w:hAnsi="Barlow Condensed Medium" w:cstheme="minorHAnsi" w:hint="eastAsia"/>
+                <w:w w:val="90"/>
+                <w:sz w:val="26"/>
+                <w:szCs w:val="26"/>
+              </w:rPr>
               <w:t>。</w:t>
             </w:r>
           </w:p>
@@ -2603,39 +2731,39 @@
                 <w:sz w:val="26"/>
                 <w:szCs w:val="26"/>
               </w:rPr>
-              <w:t>4</w:t>
-            </w:r>
-            <w:r>
+              <w:t>6.</w:t>
+            </w:r>
+          </w:p>
+        </w:tc>
+        <w:tc>
+          <w:tcPr>
+            <w:tcW w:w="5669" w:type="dxa"/>
+            <w:tcMar>
+              <w:left w:w="28" w:type="dxa"/>
+              <w:right w:w="28" w:type="dxa"/>
+            </w:tcMar>
+          </w:tcPr>
+          <w:p>
+            <w:pPr>
+              <w:snapToGrid w:val="0"/>
+              <w:spacing w:line="300" w:lineRule="exact"/>
+              <w:jc w:val="both"/>
               <w:rPr>
                 <w:rFonts w:ascii="Barlow Condensed Medium" w:eastAsia="標楷體" w:hAnsi="Barlow Condensed Medium" w:cstheme="minorHAnsi"/>
                 <w:w w:val="90"/>
                 <w:sz w:val="26"/>
                 <w:szCs w:val="26"/>
               </w:rPr>
-              <w:t>.</w:t>
-            </w:r>
-          </w:p>
-        </w:tc>
-        <w:tc>
-          <w:tcPr>
-            <w:tcW w:w="5669" w:type="dxa"/>
-            <w:tcMar>
-              <w:left w:w="28" w:type="dxa"/>
-              <w:right w:w="28" w:type="dxa"/>
-            </w:tcMar>
-          </w:tcPr>
-          <w:p>
-            <w:pPr>
-              <w:snapToGrid w:val="0"/>
-              <w:spacing w:line="300" w:lineRule="exact"/>
-              <w:jc w:val="both"/>
+            </w:pPr>
+            <w:r>
               <w:rPr>
                 <w:rFonts w:ascii="Barlow Condensed Medium" w:eastAsia="標楷體" w:hAnsi="Barlow Condensed Medium" w:cstheme="minorHAnsi"/>
                 <w:w w:val="90"/>
                 <w:sz w:val="26"/>
                 <w:szCs w:val="26"/>
               </w:rPr>
-            </w:pPr>
+              <w:t>為牧師、長執和任職同工的事奉</w:t>
+            </w:r>
             <w:r>
               <w:rPr>
                 <w:rFonts w:ascii="Barlow Condensed Medium" w:eastAsia="標楷體" w:hAnsi="Barlow Condensed Medium" w:cstheme="minorHAnsi" w:hint="eastAsia"/>
@@ -2643,7 +2771,16 @@
                 <w:sz w:val="26"/>
                 <w:szCs w:val="26"/>
               </w:rPr>
-              <w:t>為</w:t>
+              <w:t>、工作</w:t>
+            </w:r>
+            <w:r>
+              <w:rPr>
+                <w:rFonts w:ascii="Barlow Condensed Medium" w:eastAsia="標楷體" w:hAnsi="Barlow Condensed Medium" w:cstheme="minorHAnsi"/>
+                <w:w w:val="90"/>
+                <w:sz w:val="26"/>
+                <w:szCs w:val="26"/>
+              </w:rPr>
+              <w:t>和家庭代禱，求主加添力量</w:t>
             </w:r>
             <w:r>
               <w:rPr>
@@ -2652,8 +2789,41 @@
                 <w:sz w:val="26"/>
                 <w:szCs w:val="26"/>
               </w:rPr>
-              <w:t>403</w:t>
-            </w:r>
+              <w:t>和看顧</w:t>
+            </w:r>
+            <w:r>
+              <w:rPr>
+                <w:rFonts w:ascii="Barlow Condensed Medium" w:eastAsia="標楷體" w:hAnsi="Barlow Condensed Medium" w:cstheme="minorHAnsi"/>
+                <w:w w:val="90"/>
+                <w:sz w:val="26"/>
+                <w:szCs w:val="26"/>
+              </w:rPr>
+              <w:t>。</w:t>
+            </w:r>
+          </w:p>
+        </w:tc>
+      </w:tr>
+      <w:tr>
+        <w:tc>
+          <w:tcPr>
+            <w:tcW w:w="266" w:type="dxa"/>
+            <w:tcMar>
+              <w:left w:w="28" w:type="dxa"/>
+              <w:right w:w="28" w:type="dxa"/>
+            </w:tcMar>
+          </w:tcPr>
+          <w:p>
+            <w:pPr>
+              <w:snapToGrid w:val="0"/>
+              <w:spacing w:line="300" w:lineRule="exact"/>
+              <w:jc w:val="right"/>
+              <w:rPr>
+                <w:rFonts w:ascii="Barlow Condensed Medium" w:eastAsia="標楷體" w:hAnsi="Barlow Condensed Medium" w:cstheme="minorHAnsi"/>
+                <w:w w:val="90"/>
+                <w:sz w:val="26"/>
+                <w:szCs w:val="26"/>
+              </w:rPr>
+            </w:pPr>
             <w:r>
               <w:rPr>
                 <w:rFonts w:ascii="Barlow Condensed Medium" w:eastAsia="標楷體" w:hAnsi="Barlow Condensed Medium" w:cstheme="minorHAnsi" w:hint="eastAsia"/>
@@ -2661,9 +2831,8 @@
                 <w:sz w:val="26"/>
                 <w:szCs w:val="26"/>
               </w:rPr>
-              <w:t>花蓮地震</w:t>
-            </w:r>
-            <w:proofErr w:type="gramStart"/>
+              <w:t>7</w:t>
+            </w:r>
             <w:r>
               <w:rPr>
                 <w:rFonts w:ascii="Barlow Condensed Medium" w:eastAsia="標楷體" w:hAnsi="Barlow Condensed Medium" w:cstheme="minorHAnsi" w:hint="eastAsia"/>
@@ -2671,7 +2840,39 @@
                 <w:sz w:val="26"/>
                 <w:szCs w:val="26"/>
               </w:rPr>
-              <w:t>災後重建</w:t>
+              <w:t>.</w:t>
+            </w:r>
+          </w:p>
+        </w:tc>
+        <w:tc>
+          <w:tcPr>
+            <w:tcW w:w="5669" w:type="dxa"/>
+            <w:tcMar>
+              <w:left w:w="28" w:type="dxa"/>
+              <w:right w:w="28" w:type="dxa"/>
+            </w:tcMar>
+          </w:tcPr>
+          <w:p>
+            <w:pPr>
+              <w:kinsoku w:val="0"/>
+              <w:snapToGrid w:val="0"/>
+              <w:spacing w:line="300" w:lineRule="exact"/>
+              <w:jc w:val="both"/>
+              <w:rPr>
+                <w:rFonts w:ascii="Barlow Condensed Medium" w:eastAsia="標楷體" w:hAnsi="Barlow Condensed Medium" w:cstheme="minorHAnsi"/>
+                <w:w w:val="90"/>
+                <w:sz w:val="26"/>
+                <w:szCs w:val="26"/>
+              </w:rPr>
+            </w:pPr>
+            <w:r>
+              <w:rPr>
+                <w:rFonts w:ascii="Barlow Condensed Medium" w:eastAsia="標楷體" w:hAnsi="Barlow Condensed Medium" w:cstheme="minorHAnsi"/>
+                <w:w w:val="90"/>
+                <w:sz w:val="26"/>
+                <w:szCs w:val="26"/>
+              </w:rPr>
+              <w:t>為身體欠安</w:t>
             </w:r>
             <w:r>
               <w:rPr>
@@ -2680,9 +2881,17 @@
                 <w:sz w:val="26"/>
                 <w:szCs w:val="26"/>
               </w:rPr>
-              <w:t>代禱</w:t>
-            </w:r>
-            <w:proofErr w:type="gramEnd"/>
+              <w:t>的</w:t>
+            </w:r>
+            <w:r>
+              <w:rPr>
+                <w:rFonts w:ascii="Barlow Condensed Medium" w:eastAsia="標楷體" w:hAnsi="Barlow Condensed Medium" w:cstheme="minorHAnsi"/>
+                <w:w w:val="90"/>
+                <w:sz w:val="26"/>
+                <w:szCs w:val="26"/>
+              </w:rPr>
+              <w:t>：</w:t>
+            </w:r>
             <w:r>
               <w:rPr>
                 <w:rFonts w:ascii="Barlow Condensed Medium" w:eastAsia="標楷體" w:hAnsi="Barlow Condensed Medium" w:cstheme="minorHAnsi" w:hint="eastAsia"/>
@@ -2690,25 +2899,23 @@
                 <w:sz w:val="26"/>
                 <w:szCs w:val="26"/>
               </w:rPr>
-              <w:t>。</w:t>
-            </w:r>
-          </w:p>
-        </w:tc>
-      </w:tr>
-      <w:tr>
-        <w:tc>
-          <w:tcPr>
-            <w:tcW w:w="266" w:type="dxa"/>
-            <w:tcMar>
-              <w:left w:w="28" w:type="dxa"/>
-              <w:right w:w="28" w:type="dxa"/>
-            </w:tcMar>
-          </w:tcPr>
+              <w:t>許裕彬、謝玲雪</w:t>
+            </w:r>
+            <w:r>
+              <w:rPr>
+                <w:rFonts w:ascii="Barlow Condensed Medium" w:eastAsia="標楷體" w:hAnsi="Barlow Condensed Medium" w:cstheme="minorHAnsi" w:hint="eastAsia"/>
+                <w:w w:val="90"/>
+                <w:sz w:val="26"/>
+                <w:szCs w:val="26"/>
+              </w:rPr>
+              <w:t>、許世英、呂信男、</w:t>
+            </w:r>
+          </w:p>
           <w:p>
             <w:pPr>
               <w:snapToGrid w:val="0"/>
               <w:spacing w:line="300" w:lineRule="exact"/>
-              <w:jc w:val="right"/>
+              <w:jc w:val="both"/>
               <w:rPr>
                 <w:rFonts w:ascii="Barlow Condensed Medium" w:eastAsia="標楷體" w:hAnsi="Barlow Condensed Medium" w:cstheme="minorHAnsi"/>
                 <w:w w:val="90"/>
@@ -2723,39 +2930,8 @@
                 <w:sz w:val="26"/>
                 <w:szCs w:val="26"/>
               </w:rPr>
-              <w:t>5</w:t>
-            </w:r>
-            <w:r>
-              <w:rPr>
-                <w:rFonts w:ascii="Barlow Condensed Medium" w:eastAsia="標楷體" w:hAnsi="Barlow Condensed Medium" w:cstheme="minorHAnsi"/>
-                <w:w w:val="90"/>
-                <w:sz w:val="26"/>
-                <w:szCs w:val="26"/>
-              </w:rPr>
-              <w:t>.</w:t>
-            </w:r>
-          </w:p>
-        </w:tc>
-        <w:tc>
-          <w:tcPr>
-            <w:tcW w:w="5669" w:type="dxa"/>
-            <w:tcMar>
-              <w:left w:w="28" w:type="dxa"/>
-              <w:right w:w="28" w:type="dxa"/>
-            </w:tcMar>
-          </w:tcPr>
-          <w:p>
-            <w:pPr>
-              <w:snapToGrid w:val="0"/>
-              <w:spacing w:line="300" w:lineRule="exact"/>
-              <w:jc w:val="both"/>
-              <w:rPr>
-                <w:rFonts w:ascii="Barlow Condensed Medium" w:eastAsia="標楷體" w:hAnsi="Barlow Condensed Medium" w:cstheme="minorHAnsi"/>
-                <w:w w:val="90"/>
-                <w:sz w:val="26"/>
-                <w:szCs w:val="26"/>
-              </w:rPr>
-            </w:pPr>
+              <w:t>陳昭璟、王連英、游淑玲、王文庭、蔡敬恩、盧輝昌</w:t>
+            </w:r>
             <w:r>
               <w:rPr>
                 <w:rFonts w:ascii="Barlow Condensed Medium" w:eastAsia="標楷體" w:hAnsi="Barlow Condensed Medium" w:cstheme="minorHAnsi" w:hint="eastAsia"/>
@@ -2763,7 +2939,7 @@
                 <w:sz w:val="26"/>
                 <w:szCs w:val="26"/>
               </w:rPr>
-              <w:t>為本</w:t>
+              <w:t>、</w:t>
             </w:r>
             <w:r>
               <w:rPr>
@@ -2772,656 +2948,7 @@
                 <w:sz w:val="26"/>
                 <w:szCs w:val="26"/>
               </w:rPr>
-              <w:t>會</w:t>
-            </w:r>
-            <w:r>
-              <w:rPr>
-                <w:rFonts w:ascii="Barlow Condensed Medium" w:eastAsia="標楷體" w:hAnsi="Barlow Condensed Medium" w:cstheme="minorHAnsi" w:hint="eastAsia"/>
-                <w:w w:val="90"/>
-                <w:sz w:val="26"/>
-                <w:szCs w:val="26"/>
-              </w:rPr>
-              <w:t>2024</w:t>
-            </w:r>
-            <w:r>
-              <w:rPr>
-                <w:rFonts w:ascii="Barlow Condensed Medium" w:eastAsia="標楷體" w:hAnsi="Barlow Condensed Medium" w:cstheme="minorHAnsi" w:hint="eastAsia"/>
-                <w:w w:val="90"/>
-                <w:sz w:val="26"/>
-                <w:szCs w:val="26"/>
-              </w:rPr>
-              <w:t>年的福音事</w:t>
-            </w:r>
-            <w:proofErr w:type="gramStart"/>
-            <w:r>
-              <w:rPr>
-                <w:rFonts w:ascii="Barlow Condensed Medium" w:eastAsia="標楷體" w:hAnsi="Barlow Condensed Medium" w:cstheme="minorHAnsi" w:hint="eastAsia"/>
-                <w:w w:val="90"/>
-                <w:sz w:val="26"/>
-                <w:szCs w:val="26"/>
-              </w:rPr>
-              <w:t>工</w:t>
-            </w:r>
-            <w:r>
-              <w:rPr>
-                <w:rFonts w:ascii="Barlow Condensed Medium" w:eastAsia="標楷體" w:hAnsi="Barlow Condensed Medium" w:cstheme="minorHAnsi" w:hint="eastAsia"/>
-                <w:w w:val="90"/>
-                <w:sz w:val="26"/>
-                <w:szCs w:val="26"/>
-              </w:rPr>
-              <w:t>代禱</w:t>
-            </w:r>
-            <w:proofErr w:type="gramEnd"/>
-            <w:r>
-              <w:rPr>
-                <w:rFonts w:ascii="Barlow Condensed Medium" w:eastAsia="標楷體" w:hAnsi="Barlow Condensed Medium" w:cstheme="minorHAnsi" w:hint="eastAsia"/>
-                <w:w w:val="90"/>
-                <w:sz w:val="26"/>
-                <w:szCs w:val="26"/>
-              </w:rPr>
-              <w:t>。</w:t>
-            </w:r>
-          </w:p>
-        </w:tc>
-      </w:tr>
-      <w:tr>
-        <w:tc>
-          <w:tcPr>
-            <w:tcW w:w="266" w:type="dxa"/>
-            <w:tcMar>
-              <w:left w:w="28" w:type="dxa"/>
-              <w:right w:w="28" w:type="dxa"/>
-            </w:tcMar>
-          </w:tcPr>
-          <w:p>
-            <w:pPr>
-              <w:snapToGrid w:val="0"/>
-              <w:spacing w:line="300" w:lineRule="exact"/>
-              <w:jc w:val="right"/>
-              <w:rPr>
-                <w:rFonts w:ascii="Barlow Condensed Medium" w:eastAsia="標楷體" w:hAnsi="Barlow Condensed Medium" w:cstheme="minorHAnsi"/>
-                <w:w w:val="90"/>
-                <w:sz w:val="26"/>
-                <w:szCs w:val="26"/>
-              </w:rPr>
-            </w:pPr>
-            <w:r>
-              <w:rPr>
-                <w:rFonts w:ascii="Barlow Condensed Medium" w:eastAsia="標楷體" w:hAnsi="Barlow Condensed Medium" w:cstheme="minorHAnsi" w:hint="eastAsia"/>
-                <w:w w:val="90"/>
-                <w:sz w:val="26"/>
-                <w:szCs w:val="26"/>
-              </w:rPr>
-              <w:t>6.</w:t>
-            </w:r>
-          </w:p>
-        </w:tc>
-        <w:tc>
-          <w:tcPr>
-            <w:tcW w:w="5669" w:type="dxa"/>
-            <w:tcMar>
-              <w:left w:w="28" w:type="dxa"/>
-              <w:right w:w="28" w:type="dxa"/>
-            </w:tcMar>
-          </w:tcPr>
-          <w:p>
-            <w:pPr>
-              <w:snapToGrid w:val="0"/>
-              <w:spacing w:line="300" w:lineRule="exact"/>
-              <w:jc w:val="both"/>
-              <w:rPr>
-                <w:rFonts w:ascii="Barlow Condensed Medium" w:eastAsia="標楷體" w:hAnsi="Barlow Condensed Medium" w:cstheme="minorHAnsi"/>
-                <w:w w:val="90"/>
-                <w:sz w:val="26"/>
-                <w:szCs w:val="26"/>
-              </w:rPr>
-            </w:pPr>
-            <w:r>
-              <w:rPr>
-                <w:rFonts w:ascii="Barlow Condensed Medium" w:eastAsia="標楷體" w:hAnsi="Barlow Condensed Medium" w:cstheme="minorHAnsi" w:hint="eastAsia"/>
-                <w:w w:val="90"/>
-                <w:sz w:val="26"/>
-                <w:szCs w:val="26"/>
-              </w:rPr>
-              <w:t>為</w:t>
-            </w:r>
-            <w:r>
-              <w:rPr>
-                <w:rFonts w:ascii="Barlow Condensed Medium" w:eastAsia="標楷體" w:hAnsi="Barlow Condensed Medium" w:cstheme="minorHAnsi" w:hint="eastAsia"/>
-                <w:w w:val="90"/>
-                <w:sz w:val="26"/>
-                <w:szCs w:val="26"/>
-              </w:rPr>
-              <w:t>準備</w:t>
-            </w:r>
-            <w:r>
-              <w:rPr>
-                <w:rFonts w:ascii="Barlow Condensed Medium" w:eastAsia="標楷體" w:hAnsi="Barlow Condensed Medium" w:cstheme="minorHAnsi" w:hint="eastAsia"/>
-                <w:w w:val="90"/>
-                <w:sz w:val="26"/>
-                <w:szCs w:val="26"/>
-              </w:rPr>
-              <w:t>5/18</w:t>
-            </w:r>
-            <w:r>
-              <w:rPr>
-                <w:rFonts w:ascii="Barlow Condensed Medium" w:eastAsia="標楷體" w:hAnsi="Barlow Condensed Medium" w:cstheme="minorHAnsi" w:hint="eastAsia"/>
-                <w:w w:val="90"/>
-                <w:sz w:val="26"/>
-                <w:szCs w:val="26"/>
-              </w:rPr>
-              <w:t>-</w:t>
-            </w:r>
-            <w:r>
-              <w:rPr>
-                <w:rFonts w:ascii="Barlow Condensed Medium" w:eastAsia="標楷體" w:hAnsi="Barlow Condensed Medium" w:cstheme="minorHAnsi" w:hint="eastAsia"/>
-                <w:w w:val="90"/>
-                <w:sz w:val="26"/>
-                <w:szCs w:val="26"/>
-              </w:rPr>
-              <w:t>19</w:t>
-            </w:r>
-            <w:r>
-              <w:rPr>
-                <w:rFonts w:ascii="Barlow Condensed Medium" w:eastAsia="標楷體" w:hAnsi="Barlow Condensed Medium" w:cstheme="minorHAnsi" w:hint="eastAsia"/>
-                <w:w w:val="90"/>
-                <w:sz w:val="26"/>
-                <w:szCs w:val="26"/>
-              </w:rPr>
-              <w:t>國中會考</w:t>
-            </w:r>
-            <w:proofErr w:type="gramStart"/>
-            <w:r>
-              <w:rPr>
-                <w:rFonts w:ascii="Barlow Condensed Medium" w:eastAsia="標楷體" w:hAnsi="Barlow Condensed Medium" w:cstheme="minorHAnsi" w:hint="eastAsia"/>
-                <w:w w:val="90"/>
-                <w:sz w:val="26"/>
-                <w:szCs w:val="26"/>
-              </w:rPr>
-              <w:t>的</w:t>
-            </w:r>
-            <w:r>
-              <w:rPr>
-                <w:rFonts w:ascii="Barlow Condensed Medium" w:eastAsia="標楷體" w:hAnsi="Barlow Condensed Medium" w:cstheme="minorHAnsi" w:hint="eastAsia"/>
-                <w:w w:val="90"/>
-                <w:sz w:val="26"/>
-                <w:szCs w:val="26"/>
-              </w:rPr>
-              <w:t>庭羽</w:t>
-            </w:r>
-            <w:proofErr w:type="gramEnd"/>
-            <w:r>
-              <w:rPr>
-                <w:rFonts w:ascii="Barlow Condensed Medium" w:eastAsia="標楷體" w:hAnsi="Barlow Condensed Medium" w:cstheme="minorHAnsi" w:hint="eastAsia"/>
-                <w:w w:val="90"/>
-                <w:sz w:val="26"/>
-                <w:szCs w:val="26"/>
-              </w:rPr>
-              <w:t>、閔郡、</w:t>
-            </w:r>
-            <w:proofErr w:type="gramStart"/>
-            <w:r>
-              <w:rPr>
-                <w:rFonts w:ascii="Barlow Condensed Medium" w:eastAsia="標楷體" w:hAnsi="Barlow Condensed Medium" w:cstheme="minorHAnsi" w:hint="eastAsia"/>
-                <w:w w:val="90"/>
-                <w:sz w:val="26"/>
-                <w:szCs w:val="26"/>
-              </w:rPr>
-              <w:t>聖崴、宥綺</w:t>
-            </w:r>
-            <w:proofErr w:type="gramEnd"/>
-            <w:r>
-              <w:rPr>
-                <w:rFonts w:ascii="Barlow Condensed Medium" w:eastAsia="標楷體" w:hAnsi="Barlow Condensed Medium" w:cstheme="minorHAnsi" w:hint="eastAsia"/>
-                <w:w w:val="90"/>
-                <w:sz w:val="26"/>
-                <w:szCs w:val="26"/>
-              </w:rPr>
-              <w:t>，</w:t>
-            </w:r>
-            <w:r>
-              <w:rPr>
-                <w:rFonts w:ascii="Barlow Condensed Medium" w:eastAsia="標楷體" w:hAnsi="Barlow Condensed Medium" w:cstheme="minorHAnsi" w:hint="eastAsia"/>
-                <w:w w:val="90"/>
-                <w:sz w:val="26"/>
-                <w:szCs w:val="26"/>
-              </w:rPr>
-              <w:t>身心靈能平安應考</w:t>
-            </w:r>
-            <w:r>
-              <w:rPr>
-                <w:rFonts w:ascii="Barlow Condensed Medium" w:eastAsia="標楷體" w:hAnsi="Barlow Condensed Medium" w:cstheme="minorHAnsi" w:hint="eastAsia"/>
-                <w:w w:val="90"/>
-                <w:sz w:val="26"/>
-                <w:szCs w:val="26"/>
-              </w:rPr>
-              <w:t>。</w:t>
-            </w:r>
-          </w:p>
-        </w:tc>
-      </w:tr>
-      <w:tr>
-        <w:tc>
-          <w:tcPr>
-            <w:tcW w:w="266" w:type="dxa"/>
-            <w:tcMar>
-              <w:left w:w="28" w:type="dxa"/>
-              <w:right w:w="28" w:type="dxa"/>
-            </w:tcMar>
-          </w:tcPr>
-          <w:p>
-            <w:pPr>
-              <w:snapToGrid w:val="0"/>
-              <w:spacing w:line="300" w:lineRule="exact"/>
-              <w:jc w:val="right"/>
-              <w:rPr>
-                <w:rFonts w:ascii="Barlow Condensed Medium" w:eastAsia="標楷體" w:hAnsi="Barlow Condensed Medium" w:cstheme="minorHAnsi"/>
-                <w:w w:val="90"/>
-                <w:sz w:val="26"/>
-                <w:szCs w:val="26"/>
-              </w:rPr>
-            </w:pPr>
-            <w:r>
-              <w:rPr>
-                <w:rFonts w:ascii="Barlow Condensed Medium" w:eastAsia="標楷體" w:hAnsi="Barlow Condensed Medium" w:cstheme="minorHAnsi" w:hint="eastAsia"/>
-                <w:w w:val="90"/>
-                <w:sz w:val="26"/>
-                <w:szCs w:val="26"/>
-              </w:rPr>
-              <w:t>7</w:t>
-            </w:r>
-            <w:r>
-              <w:rPr>
-                <w:rFonts w:ascii="Barlow Condensed Medium" w:eastAsia="標楷體" w:hAnsi="Barlow Condensed Medium" w:cstheme="minorHAnsi" w:hint="eastAsia"/>
-                <w:w w:val="90"/>
-                <w:sz w:val="26"/>
-                <w:szCs w:val="26"/>
-              </w:rPr>
-              <w:t>.</w:t>
-            </w:r>
-          </w:p>
-        </w:tc>
-        <w:tc>
-          <w:tcPr>
-            <w:tcW w:w="5669" w:type="dxa"/>
-            <w:tcMar>
-              <w:left w:w="28" w:type="dxa"/>
-              <w:right w:w="28" w:type="dxa"/>
-            </w:tcMar>
-          </w:tcPr>
-          <w:p>
-            <w:pPr>
-              <w:snapToGrid w:val="0"/>
-              <w:spacing w:line="300" w:lineRule="exact"/>
-              <w:jc w:val="both"/>
-              <w:rPr>
-                <w:rFonts w:ascii="Barlow Condensed Medium" w:eastAsia="標楷體" w:hAnsi="Barlow Condensed Medium" w:cstheme="minorHAnsi"/>
-                <w:w w:val="90"/>
-                <w:sz w:val="26"/>
-                <w:szCs w:val="26"/>
-              </w:rPr>
-            </w:pPr>
-            <w:r>
-              <w:rPr>
-                <w:rFonts w:ascii="Barlow Condensed Medium" w:eastAsia="標楷體" w:hAnsi="Barlow Condensed Medium" w:cstheme="minorHAnsi"/>
-                <w:w w:val="90"/>
-                <w:sz w:val="26"/>
-                <w:szCs w:val="26"/>
-              </w:rPr>
-              <w:t>為牧師、</w:t>
-            </w:r>
-            <w:proofErr w:type="gramStart"/>
-            <w:r>
-              <w:rPr>
-                <w:rFonts w:ascii="Barlow Condensed Medium" w:eastAsia="標楷體" w:hAnsi="Barlow Condensed Medium" w:cstheme="minorHAnsi"/>
-                <w:w w:val="90"/>
-                <w:sz w:val="26"/>
-                <w:szCs w:val="26"/>
-              </w:rPr>
-              <w:t>長執和</w:t>
-            </w:r>
-            <w:proofErr w:type="gramEnd"/>
-            <w:r>
-              <w:rPr>
-                <w:rFonts w:ascii="Barlow Condensed Medium" w:eastAsia="標楷體" w:hAnsi="Barlow Condensed Medium" w:cstheme="minorHAnsi"/>
-                <w:w w:val="90"/>
-                <w:sz w:val="26"/>
-                <w:szCs w:val="26"/>
-              </w:rPr>
-              <w:t>任職同工</w:t>
-            </w:r>
-            <w:r>
-              <w:rPr>
-                <w:rFonts w:ascii="Barlow Condensed Medium" w:eastAsia="標楷體" w:hAnsi="Barlow Condensed Medium" w:cstheme="minorHAnsi" w:hint="eastAsia"/>
-                <w:w w:val="90"/>
-                <w:sz w:val="26"/>
-                <w:szCs w:val="26"/>
-              </w:rPr>
-              <w:t>(</w:t>
-            </w:r>
-            <w:r>
-              <w:rPr>
-                <w:rFonts w:ascii="Barlow Condensed Medium" w:eastAsia="標楷體" w:hAnsi="Barlow Condensed Medium" w:cstheme="minorHAnsi" w:hint="eastAsia"/>
-                <w:w w:val="90"/>
-                <w:sz w:val="26"/>
-                <w:szCs w:val="26"/>
-              </w:rPr>
-              <w:t>特別是新選任</w:t>
-            </w:r>
-            <w:proofErr w:type="gramStart"/>
-            <w:r>
-              <w:rPr>
-                <w:rFonts w:ascii="Barlow Condensed Medium" w:eastAsia="標楷體" w:hAnsi="Barlow Condensed Medium" w:cstheme="minorHAnsi" w:hint="eastAsia"/>
-                <w:w w:val="90"/>
-                <w:sz w:val="26"/>
-                <w:szCs w:val="26"/>
-              </w:rPr>
-              <w:t>的長執</w:t>
-            </w:r>
-            <w:proofErr w:type="gramEnd"/>
-            <w:r>
-              <w:rPr>
-                <w:rFonts w:ascii="Barlow Condensed Medium" w:eastAsia="標楷體" w:hAnsi="Barlow Condensed Medium" w:cstheme="minorHAnsi" w:hint="eastAsia"/>
-                <w:w w:val="90"/>
-                <w:sz w:val="26"/>
-                <w:szCs w:val="26"/>
-              </w:rPr>
-              <w:t>)</w:t>
-            </w:r>
-            <w:r>
-              <w:rPr>
-                <w:rFonts w:ascii="Barlow Condensed Medium" w:eastAsia="標楷體" w:hAnsi="Barlow Condensed Medium" w:cstheme="minorHAnsi"/>
-                <w:w w:val="90"/>
-                <w:sz w:val="26"/>
-                <w:szCs w:val="26"/>
-              </w:rPr>
-              <w:t>的事奉</w:t>
-            </w:r>
-            <w:r>
-              <w:rPr>
-                <w:rFonts w:ascii="Barlow Condensed Medium" w:eastAsia="標楷體" w:hAnsi="Barlow Condensed Medium" w:cstheme="minorHAnsi" w:hint="eastAsia"/>
-                <w:w w:val="90"/>
-                <w:sz w:val="26"/>
-                <w:szCs w:val="26"/>
-              </w:rPr>
-              <w:t>、工作</w:t>
-            </w:r>
-            <w:r>
-              <w:rPr>
-                <w:rFonts w:ascii="Barlow Condensed Medium" w:eastAsia="標楷體" w:hAnsi="Barlow Condensed Medium" w:cstheme="minorHAnsi"/>
-                <w:w w:val="90"/>
-                <w:sz w:val="26"/>
-                <w:szCs w:val="26"/>
-              </w:rPr>
-              <w:t>和家庭</w:t>
-            </w:r>
-            <w:proofErr w:type="gramStart"/>
-            <w:r>
-              <w:rPr>
-                <w:rFonts w:ascii="Barlow Condensed Medium" w:eastAsia="標楷體" w:hAnsi="Barlow Condensed Medium" w:cstheme="minorHAnsi"/>
-                <w:w w:val="90"/>
-                <w:sz w:val="26"/>
-                <w:szCs w:val="26"/>
-              </w:rPr>
-              <w:t>代禱，求主加</w:t>
-            </w:r>
-            <w:proofErr w:type="gramEnd"/>
-            <w:r>
-              <w:rPr>
-                <w:rFonts w:ascii="Barlow Condensed Medium" w:eastAsia="標楷體" w:hAnsi="Barlow Condensed Medium" w:cstheme="minorHAnsi"/>
-                <w:w w:val="90"/>
-                <w:sz w:val="26"/>
-                <w:szCs w:val="26"/>
-              </w:rPr>
-              <w:t>添力量</w:t>
-            </w:r>
-            <w:r>
-              <w:rPr>
-                <w:rFonts w:ascii="Barlow Condensed Medium" w:eastAsia="標楷體" w:hAnsi="Barlow Condensed Medium" w:cstheme="minorHAnsi" w:hint="eastAsia"/>
-                <w:w w:val="90"/>
-                <w:sz w:val="26"/>
-                <w:szCs w:val="26"/>
-              </w:rPr>
-              <w:t>和看顧</w:t>
-            </w:r>
-            <w:r>
-              <w:rPr>
-                <w:rFonts w:ascii="Barlow Condensed Medium" w:eastAsia="標楷體" w:hAnsi="Barlow Condensed Medium" w:cstheme="minorHAnsi"/>
-                <w:w w:val="90"/>
-                <w:sz w:val="26"/>
-                <w:szCs w:val="26"/>
-              </w:rPr>
-              <w:t>。</w:t>
-            </w:r>
-          </w:p>
-        </w:tc>
-      </w:tr>
-      <w:tr>
-        <w:tc>
-          <w:tcPr>
-            <w:tcW w:w="266" w:type="dxa"/>
-            <w:tcMar>
-              <w:left w:w="28" w:type="dxa"/>
-              <w:right w:w="28" w:type="dxa"/>
-            </w:tcMar>
-          </w:tcPr>
-          <w:p>
-            <w:pPr>
-              <w:snapToGrid w:val="0"/>
-              <w:spacing w:line="300" w:lineRule="exact"/>
-              <w:jc w:val="right"/>
-              <w:rPr>
-                <w:rFonts w:ascii="Barlow Condensed Medium" w:eastAsia="標楷體" w:hAnsi="Barlow Condensed Medium" w:cstheme="minorHAnsi"/>
-                <w:w w:val="90"/>
-                <w:sz w:val="26"/>
-                <w:szCs w:val="26"/>
-              </w:rPr>
-            </w:pPr>
-            <w:r>
-              <w:rPr>
-                <w:rFonts w:ascii="Barlow Condensed Medium" w:eastAsia="標楷體" w:hAnsi="Barlow Condensed Medium" w:cstheme="minorHAnsi" w:hint="eastAsia"/>
-                <w:w w:val="90"/>
-                <w:sz w:val="26"/>
-                <w:szCs w:val="26"/>
-              </w:rPr>
-              <w:t>8</w:t>
-            </w:r>
-            <w:r>
-              <w:rPr>
-                <w:rFonts w:ascii="Barlow Condensed Medium" w:eastAsia="標楷體" w:hAnsi="Barlow Condensed Medium" w:cstheme="minorHAnsi"/>
-                <w:w w:val="90"/>
-                <w:sz w:val="26"/>
-                <w:szCs w:val="26"/>
-              </w:rPr>
-              <w:t>.</w:t>
-            </w:r>
-          </w:p>
-        </w:tc>
-        <w:tc>
-          <w:tcPr>
-            <w:tcW w:w="5669" w:type="dxa"/>
-            <w:tcMar>
-              <w:left w:w="28" w:type="dxa"/>
-              <w:right w:w="28" w:type="dxa"/>
-            </w:tcMar>
-          </w:tcPr>
-          <w:p>
-            <w:pPr>
-              <w:kinsoku w:val="0"/>
-              <w:snapToGrid w:val="0"/>
-              <w:spacing w:line="300" w:lineRule="exact"/>
-              <w:jc w:val="both"/>
-              <w:rPr>
-                <w:rFonts w:ascii="Barlow Condensed Medium" w:eastAsia="標楷體" w:hAnsi="Barlow Condensed Medium" w:cstheme="minorHAnsi"/>
-                <w:w w:val="90"/>
-                <w:sz w:val="26"/>
-                <w:szCs w:val="26"/>
-              </w:rPr>
-            </w:pPr>
-            <w:r>
-              <w:rPr>
-                <w:rFonts w:ascii="Barlow Condensed Medium" w:eastAsia="標楷體" w:hAnsi="Barlow Condensed Medium" w:cstheme="minorHAnsi"/>
-                <w:w w:val="90"/>
-                <w:sz w:val="26"/>
-                <w:szCs w:val="26"/>
-              </w:rPr>
-              <w:t>為身體欠安</w:t>
-            </w:r>
-            <w:r>
-              <w:rPr>
-                <w:rFonts w:ascii="Barlow Condensed Medium" w:eastAsia="標楷體" w:hAnsi="Barlow Condensed Medium" w:cstheme="minorHAnsi" w:hint="eastAsia"/>
-                <w:w w:val="90"/>
-                <w:sz w:val="26"/>
-                <w:szCs w:val="26"/>
-              </w:rPr>
-              <w:t>的</w:t>
-            </w:r>
-            <w:r>
-              <w:rPr>
-                <w:rFonts w:ascii="Barlow Condensed Medium" w:eastAsia="標楷體" w:hAnsi="Barlow Condensed Medium" w:cstheme="minorHAnsi"/>
-                <w:w w:val="90"/>
-                <w:sz w:val="26"/>
-                <w:szCs w:val="26"/>
-              </w:rPr>
-              <w:t>：</w:t>
-            </w:r>
-            <w:r>
-              <w:rPr>
-                <w:rFonts w:ascii="Barlow Condensed Medium" w:eastAsia="標楷體" w:hAnsi="Barlow Condensed Medium" w:cstheme="minorHAnsi" w:hint="eastAsia"/>
-                <w:w w:val="90"/>
-                <w:sz w:val="26"/>
-                <w:szCs w:val="26"/>
-              </w:rPr>
-              <w:t>許裕彬、謝玲雪</w:t>
-            </w:r>
-            <w:r>
-              <w:rPr>
-                <w:rFonts w:ascii="Barlow Condensed Medium" w:eastAsia="標楷體" w:hAnsi="Barlow Condensed Medium" w:cstheme="minorHAnsi" w:hint="eastAsia"/>
-                <w:w w:val="90"/>
-                <w:sz w:val="26"/>
-                <w:szCs w:val="26"/>
-              </w:rPr>
-              <w:t>、許世英、呂信男、</w:t>
-            </w:r>
-          </w:p>
-          <w:p>
-            <w:pPr>
-              <w:snapToGrid w:val="0"/>
-              <w:spacing w:line="300" w:lineRule="exact"/>
-              <w:jc w:val="both"/>
-              <w:rPr>
-                <w:rFonts w:ascii="Barlow Condensed Medium" w:eastAsia="標楷體" w:hAnsi="Barlow Condensed Medium" w:cstheme="minorHAnsi"/>
-                <w:w w:val="90"/>
-                <w:sz w:val="26"/>
-                <w:szCs w:val="26"/>
-              </w:rPr>
-            </w:pPr>
-            <w:r>
-              <w:rPr>
-                <w:rFonts w:ascii="Barlow Condensed Medium" w:eastAsia="標楷體" w:hAnsi="Barlow Condensed Medium" w:cstheme="minorHAnsi" w:hint="eastAsia"/>
-                <w:w w:val="90"/>
-                <w:sz w:val="26"/>
-                <w:szCs w:val="26"/>
-              </w:rPr>
-              <w:t>陳昭</w:t>
-            </w:r>
-            <w:proofErr w:type="gramStart"/>
-            <w:r>
-              <w:rPr>
-                <w:rFonts w:ascii="Barlow Condensed Medium" w:eastAsia="標楷體" w:hAnsi="Barlow Condensed Medium" w:cstheme="minorHAnsi" w:hint="eastAsia"/>
-                <w:w w:val="90"/>
-                <w:sz w:val="26"/>
-                <w:szCs w:val="26"/>
-              </w:rPr>
-              <w:t>璟</w:t>
-            </w:r>
-            <w:proofErr w:type="gramEnd"/>
-            <w:r>
-              <w:rPr>
-                <w:rFonts w:ascii="Barlow Condensed Medium" w:eastAsia="標楷體" w:hAnsi="Barlow Condensed Medium" w:cstheme="minorHAnsi" w:hint="eastAsia"/>
-                <w:w w:val="90"/>
-                <w:sz w:val="26"/>
-                <w:szCs w:val="26"/>
-              </w:rPr>
-              <w:t>、王連英、游淑玲、王文庭、蔡敬恩、盧輝昌</w:t>
-            </w:r>
-            <w:r>
-              <w:rPr>
-                <w:rFonts w:ascii="Barlow Condensed Medium" w:eastAsia="標楷體" w:hAnsi="Barlow Condensed Medium" w:cstheme="minorHAnsi" w:hint="eastAsia"/>
-                <w:w w:val="90"/>
-                <w:sz w:val="26"/>
-                <w:szCs w:val="26"/>
-              </w:rPr>
-              <w:t>、</w:t>
-            </w:r>
-            <w:r>
-              <w:rPr>
-                <w:rFonts w:ascii="Barlow Condensed Medium" w:eastAsia="標楷體" w:hAnsi="Barlow Condensed Medium" w:cstheme="minorHAnsi" w:hint="eastAsia"/>
-                <w:w w:val="90"/>
-                <w:sz w:val="26"/>
-                <w:szCs w:val="26"/>
-              </w:rPr>
-              <w:t>林西田、</w:t>
-            </w:r>
-            <w:proofErr w:type="gramStart"/>
-            <w:r>
-              <w:rPr>
-                <w:rFonts w:ascii="Barlow Condensed Medium" w:eastAsia="標楷體" w:hAnsi="Barlow Condensed Medium" w:cstheme="minorHAnsi" w:hint="eastAsia"/>
-                <w:w w:val="90"/>
-                <w:sz w:val="26"/>
-                <w:szCs w:val="26"/>
-              </w:rPr>
-              <w:t>郭</w:t>
-            </w:r>
-            <w:proofErr w:type="gramEnd"/>
-            <w:r>
-              <w:rPr>
-                <w:rFonts w:ascii="Barlow Condensed Medium" w:eastAsia="標楷體" w:hAnsi="Barlow Condensed Medium" w:cstheme="minorHAnsi" w:hint="eastAsia"/>
-                <w:w w:val="90"/>
-                <w:sz w:val="26"/>
-                <w:szCs w:val="26"/>
-              </w:rPr>
-              <w:t xml:space="preserve">　佳、陳沛</w:t>
-            </w:r>
-            <w:proofErr w:type="gramStart"/>
-            <w:r>
-              <w:rPr>
-                <w:rFonts w:ascii="Barlow Condensed Medium" w:eastAsia="標楷體" w:hAnsi="Barlow Condensed Medium" w:cstheme="minorHAnsi" w:hint="eastAsia"/>
-                <w:w w:val="90"/>
-                <w:sz w:val="26"/>
-                <w:szCs w:val="26"/>
-              </w:rPr>
-              <w:t>縈</w:t>
-            </w:r>
-            <w:proofErr w:type="gramEnd"/>
-            <w:r>
-              <w:rPr>
-                <w:rFonts w:ascii="Barlow Condensed Medium" w:eastAsia="標楷體" w:hAnsi="Barlow Condensed Medium" w:cstheme="minorHAnsi" w:hint="eastAsia"/>
-                <w:w w:val="90"/>
-                <w:sz w:val="26"/>
-                <w:szCs w:val="26"/>
-              </w:rPr>
-              <w:t>、洪瓊美、王佳</w:t>
-            </w:r>
-            <w:proofErr w:type="gramStart"/>
-            <w:r>
-              <w:rPr>
-                <w:rFonts w:ascii="Barlow Condensed Medium" w:eastAsia="標楷體" w:hAnsi="Barlow Condensed Medium" w:cstheme="minorHAnsi" w:hint="eastAsia"/>
-                <w:w w:val="90"/>
-                <w:sz w:val="26"/>
-                <w:szCs w:val="26"/>
-              </w:rPr>
-              <w:t>瑀</w:t>
-            </w:r>
-            <w:proofErr w:type="gramEnd"/>
-            <w:r>
-              <w:rPr>
-                <w:rFonts w:ascii="Barlow Condensed Medium" w:eastAsia="標楷體" w:hAnsi="Barlow Condensed Medium" w:cstheme="minorHAnsi" w:hint="eastAsia"/>
-                <w:w w:val="90"/>
-                <w:sz w:val="26"/>
-                <w:szCs w:val="26"/>
-              </w:rPr>
-              <w:t>、莊明良</w:t>
+              <w:t>林西田、郭　佳、陳沛縈、洪瓊美、莊明良</w:t>
             </w:r>
             <w:r>
               <w:rPr>
@@ -3455,7 +2982,6 @@
           <w:rFonts w:ascii="華康正顏楷體W9" w:eastAsia="華康正顏楷體W9" w:cstheme="minorHAnsi" w:hint="eastAsia"/>
           <w:w w:val="125"/>
         </w:rPr>
-        <w:lastRenderedPageBreak/>
         <w:t>§</w:t>
       </w:r>
       <w:r>
@@ -3514,12 +3040,21 @@
         <w:snapToGrid w:val="0"/>
         <w:spacing w:line="300" w:lineRule="exact"/>
         <w:rPr>
+          <w:rFonts w:ascii="Barlow Condensed Medium" w:eastAsia="標楷體" w:hAnsi="Barlow Condensed Medium" w:cs="Arial"/>
+          <w:w w:val="80"/>
+          <w:sz w:val="26"/>
+          <w:szCs w:val="26"/>
+        </w:rPr>
+      </w:pPr>
+      <w:r>
+        <w:rPr>
           <w:rFonts w:ascii="Barlow Condensed Medium" w:eastAsia="標楷體" w:hAnsi="Barlow Condensed Medium" w:cs="Arial" w:hint="eastAsia"/>
           <w:w w:val="80"/>
           <w:sz w:val="26"/>
           <w:szCs w:val="26"/>
         </w:rPr>
-      </w:pPr>
+        <w:t xml:space="preserve"> </w:t>
+      </w:r>
       <w:r>
         <w:rPr>
           <w:rFonts w:ascii="Barlow Condensed Medium" w:eastAsia="標楷體" w:hAnsi="Barlow Condensed Medium" w:cs="Arial" w:hint="eastAsia"/>
@@ -3527,7 +3062,7 @@
           <w:sz w:val="26"/>
           <w:szCs w:val="26"/>
         </w:rPr>
-        <w:t xml:space="preserve"> </w:t>
+        <w:t>1.</w:t>
       </w:r>
       <w:r>
         <w:rPr>
@@ -3536,7 +3071,7 @@
           <w:sz w:val="26"/>
           <w:szCs w:val="26"/>
         </w:rPr>
-        <w:t>1.</w:t>
+        <w:t xml:space="preserve"> </w:t>
       </w:r>
       <w:r>
         <w:rPr>
@@ -3545,36 +3080,7 @@
           <w:sz w:val="26"/>
           <w:szCs w:val="26"/>
         </w:rPr>
-        <w:t xml:space="preserve"> </w:t>
-      </w:r>
-      <w:r>
-        <w:rPr>
-          <w:rFonts w:ascii="Barlow Condensed Medium" w:eastAsia="標楷體" w:hAnsi="Barlow Condensed Medium" w:cs="Arial" w:hint="eastAsia"/>
-          <w:w w:val="80"/>
-          <w:sz w:val="26"/>
-          <w:szCs w:val="26"/>
-        </w:rPr>
-        <w:t>懇求聖神降臨，在</w:t>
-      </w:r>
-      <w:proofErr w:type="gramStart"/>
-      <w:r>
-        <w:rPr>
-          <w:rFonts w:ascii="Barlow Condensed Medium" w:eastAsia="標楷體" w:hAnsi="Barlow Condensed Medium" w:cs="Arial" w:hint="eastAsia"/>
-          <w:w w:val="80"/>
-          <w:sz w:val="26"/>
-          <w:szCs w:val="26"/>
-        </w:rPr>
-        <w:t>阮</w:t>
-      </w:r>
-      <w:proofErr w:type="gramEnd"/>
-      <w:r>
-        <w:rPr>
-          <w:rFonts w:ascii="Barlow Condensed Medium" w:eastAsia="標楷體" w:hAnsi="Barlow Condensed Medium" w:cs="Arial" w:hint="eastAsia"/>
-          <w:w w:val="80"/>
-          <w:sz w:val="26"/>
-          <w:szCs w:val="26"/>
-        </w:rPr>
-        <w:t>各人</w:t>
+        <w:t>懇求聖神降臨，在阮各人</w:t>
       </w:r>
       <w:r>
         <w:rPr>
@@ -3612,12 +3118,21 @@
         <w:snapToGrid w:val="0"/>
         <w:spacing w:line="300" w:lineRule="exact"/>
         <w:rPr>
+          <w:rFonts w:ascii="Barlow Condensed Medium" w:eastAsia="標楷體" w:hAnsi="Barlow Condensed Medium" w:cs="Arial"/>
+          <w:w w:val="80"/>
+          <w:sz w:val="26"/>
+          <w:szCs w:val="26"/>
+        </w:rPr>
+      </w:pPr>
+      <w:r>
+        <w:rPr>
           <w:rFonts w:ascii="Barlow Condensed Medium" w:eastAsia="標楷體" w:hAnsi="Barlow Condensed Medium" w:cs="Arial" w:hint="eastAsia"/>
           <w:w w:val="80"/>
           <w:sz w:val="26"/>
           <w:szCs w:val="26"/>
         </w:rPr>
-      </w:pPr>
+        <w:t xml:space="preserve"> </w:t>
+      </w:r>
       <w:r>
         <w:rPr>
           <w:rFonts w:ascii="Barlow Condensed Medium" w:eastAsia="標楷體" w:hAnsi="Barlow Condensed Medium" w:cs="Arial" w:hint="eastAsia"/>
@@ -3625,7 +3140,7 @@
           <w:sz w:val="26"/>
           <w:szCs w:val="26"/>
         </w:rPr>
-        <w:t xml:space="preserve"> </w:t>
+        <w:t>2.</w:t>
       </w:r>
       <w:r>
         <w:rPr>
@@ -3634,7 +3149,7 @@
           <w:sz w:val="26"/>
           <w:szCs w:val="26"/>
         </w:rPr>
-        <w:t>2.</w:t>
+        <w:t xml:space="preserve"> </w:t>
       </w:r>
       <w:r>
         <w:rPr>
@@ -3643,36 +3158,7 @@
           <w:sz w:val="26"/>
           <w:szCs w:val="26"/>
         </w:rPr>
-        <w:t xml:space="preserve"> </w:t>
-      </w:r>
-      <w:r>
-        <w:rPr>
-          <w:rFonts w:ascii="Barlow Condensed Medium" w:eastAsia="標楷體" w:hAnsi="Barlow Condensed Medium" w:cs="Arial" w:hint="eastAsia"/>
-          <w:w w:val="80"/>
-          <w:sz w:val="26"/>
-          <w:szCs w:val="26"/>
-        </w:rPr>
-        <w:t>懇求聖</w:t>
-      </w:r>
-      <w:proofErr w:type="gramStart"/>
-      <w:r>
-        <w:rPr>
-          <w:rFonts w:ascii="Barlow Condensed Medium" w:eastAsia="標楷體" w:hAnsi="Barlow Condensed Medium" w:cs="Arial" w:hint="eastAsia"/>
-          <w:w w:val="80"/>
-          <w:sz w:val="26"/>
-          <w:szCs w:val="26"/>
-        </w:rPr>
-        <w:t>神教示</w:t>
-      </w:r>
-      <w:proofErr w:type="gramEnd"/>
-      <w:r>
-        <w:rPr>
-          <w:rFonts w:ascii="Barlow Condensed Medium" w:eastAsia="標楷體" w:hAnsi="Barlow Condensed Medium" w:cs="Arial" w:hint="eastAsia"/>
-          <w:w w:val="80"/>
-          <w:sz w:val="26"/>
-          <w:szCs w:val="26"/>
-        </w:rPr>
-        <w:t>，使阮信趁道</w:t>
+        <w:t>懇求聖神教示，使阮信趁道</w:t>
       </w:r>
     </w:p>
     <w:p>
@@ -3693,27 +3179,7 @@
           <w:sz w:val="26"/>
           <w:szCs w:val="26"/>
         </w:rPr>
-        <w:t>理，</w:t>
-      </w:r>
-      <w:proofErr w:type="gramStart"/>
-      <w:r>
-        <w:rPr>
-          <w:rFonts w:ascii="Barlow Condensed Medium" w:eastAsia="標楷體" w:hAnsi="Barlow Condensed Medium" w:cs="Arial" w:hint="eastAsia"/>
-          <w:w w:val="80"/>
-          <w:sz w:val="26"/>
-          <w:szCs w:val="26"/>
-        </w:rPr>
-        <w:t>醒悟知罪</w:t>
-      </w:r>
-      <w:proofErr w:type="gramEnd"/>
-      <w:r>
-        <w:rPr>
-          <w:rFonts w:ascii="Barlow Condensed Medium" w:eastAsia="標楷體" w:hAnsi="Barlow Condensed Medium" w:cs="Arial" w:hint="eastAsia"/>
-          <w:w w:val="80"/>
-          <w:sz w:val="26"/>
-          <w:szCs w:val="26"/>
-        </w:rPr>
-        <w:t>，憂悶反悔，來靠耶穌的義。</w:t>
+        <w:t>理，醒悟知罪，憂悶反悔，來靠耶穌的義。</w:t>
       </w:r>
     </w:p>
     <w:p>
@@ -3721,12 +3187,21 @@
         <w:snapToGrid w:val="0"/>
         <w:spacing w:line="300" w:lineRule="exact"/>
         <w:rPr>
+          <w:rFonts w:ascii="Barlow Condensed Medium" w:eastAsia="標楷體" w:hAnsi="Barlow Condensed Medium" w:cs="Arial"/>
+          <w:w w:val="80"/>
+          <w:sz w:val="26"/>
+          <w:szCs w:val="26"/>
+        </w:rPr>
+      </w:pPr>
+      <w:r>
+        <w:rPr>
           <w:rFonts w:ascii="Barlow Condensed Medium" w:eastAsia="標楷體" w:hAnsi="Barlow Condensed Medium" w:cs="Arial" w:hint="eastAsia"/>
           <w:w w:val="80"/>
           <w:sz w:val="26"/>
           <w:szCs w:val="26"/>
         </w:rPr>
-      </w:pPr>
+        <w:t xml:space="preserve"> </w:t>
+      </w:r>
       <w:r>
         <w:rPr>
           <w:rFonts w:ascii="Barlow Condensed Medium" w:eastAsia="標楷體" w:hAnsi="Barlow Condensed Medium" w:cs="Arial" w:hint="eastAsia"/>
@@ -3734,7 +3209,7 @@
           <w:sz w:val="26"/>
           <w:szCs w:val="26"/>
         </w:rPr>
-        <w:t xml:space="preserve"> </w:t>
+        <w:t>3.</w:t>
       </w:r>
       <w:r>
         <w:rPr>
@@ -3743,7 +3218,7 @@
           <w:sz w:val="26"/>
           <w:szCs w:val="26"/>
         </w:rPr>
-        <w:t>3.</w:t>
+        <w:t xml:space="preserve"> </w:t>
       </w:r>
       <w:r>
         <w:rPr>
@@ -3752,36 +3227,7 @@
           <w:sz w:val="26"/>
           <w:szCs w:val="26"/>
         </w:rPr>
-        <w:t xml:space="preserve"> </w:t>
-      </w:r>
-      <w:r>
-        <w:rPr>
-          <w:rFonts w:ascii="Barlow Condensed Medium" w:eastAsia="標楷體" w:hAnsi="Barlow Condensed Medium" w:cs="Arial" w:hint="eastAsia"/>
-          <w:w w:val="80"/>
-          <w:sz w:val="26"/>
-          <w:szCs w:val="26"/>
-        </w:rPr>
-        <w:t>懇求聖</w:t>
-      </w:r>
-      <w:proofErr w:type="gramStart"/>
-      <w:r>
-        <w:rPr>
-          <w:rFonts w:ascii="Barlow Condensed Medium" w:eastAsia="標楷體" w:hAnsi="Barlow Condensed Medium" w:cs="Arial" w:hint="eastAsia"/>
-          <w:w w:val="80"/>
-          <w:sz w:val="26"/>
-          <w:szCs w:val="26"/>
-        </w:rPr>
-        <w:t>神責督</w:t>
-      </w:r>
-      <w:proofErr w:type="gramEnd"/>
-      <w:r>
-        <w:rPr>
-          <w:rFonts w:ascii="Barlow Condensed Medium" w:eastAsia="標楷體" w:hAnsi="Barlow Condensed Medium" w:cs="Arial" w:hint="eastAsia"/>
-          <w:w w:val="80"/>
-          <w:sz w:val="26"/>
-          <w:szCs w:val="26"/>
-        </w:rPr>
-        <w:t>，幫助阮心降</w:t>
+        <w:t>懇求聖神責督，幫助阮心降</w:t>
       </w:r>
     </w:p>
     <w:p>
@@ -3802,27 +3248,7 @@
           <w:sz w:val="26"/>
           <w:szCs w:val="26"/>
         </w:rPr>
-        <w:t>服，常常歡喜上帝聖旨，</w:t>
-      </w:r>
-      <w:proofErr w:type="gramStart"/>
-      <w:r>
-        <w:rPr>
-          <w:rFonts w:ascii="Barlow Condensed Medium" w:eastAsia="標楷體" w:hAnsi="Barlow Condensed Medium" w:cs="Arial" w:hint="eastAsia"/>
-          <w:w w:val="80"/>
-          <w:sz w:val="26"/>
-          <w:szCs w:val="26"/>
-        </w:rPr>
-        <w:t>怨恨攏總</w:t>
-      </w:r>
-      <w:proofErr w:type="gramEnd"/>
-      <w:r>
-        <w:rPr>
-          <w:rFonts w:ascii="Barlow Condensed Medium" w:eastAsia="標楷體" w:hAnsi="Barlow Condensed Medium" w:cs="Arial" w:hint="eastAsia"/>
-          <w:w w:val="80"/>
-          <w:sz w:val="26"/>
-          <w:szCs w:val="26"/>
-        </w:rPr>
-        <w:t>罪惡。</w:t>
+        <w:t>服，常常歡喜上帝聖旨，怨恨攏總罪惡。</w:t>
       </w:r>
     </w:p>
     <w:p>
@@ -3830,12 +3256,21 @@
         <w:snapToGrid w:val="0"/>
         <w:spacing w:line="300" w:lineRule="exact"/>
         <w:rPr>
+          <w:rFonts w:ascii="Barlow Condensed Medium" w:eastAsia="標楷體" w:hAnsi="Barlow Condensed Medium" w:cs="Arial"/>
+          <w:w w:val="80"/>
+          <w:sz w:val="26"/>
+          <w:szCs w:val="26"/>
+        </w:rPr>
+      </w:pPr>
+      <w:r>
+        <w:rPr>
           <w:rFonts w:ascii="Barlow Condensed Medium" w:eastAsia="標楷體" w:hAnsi="Barlow Condensed Medium" w:cs="Arial" w:hint="eastAsia"/>
           <w:w w:val="80"/>
           <w:sz w:val="26"/>
           <w:szCs w:val="26"/>
         </w:rPr>
-      </w:pPr>
+        <w:t xml:space="preserve"> </w:t>
+      </w:r>
       <w:r>
         <w:rPr>
           <w:rFonts w:ascii="Barlow Condensed Medium" w:eastAsia="標楷體" w:hAnsi="Barlow Condensed Medium" w:cs="Arial" w:hint="eastAsia"/>
@@ -3843,7 +3278,7 @@
           <w:sz w:val="26"/>
           <w:szCs w:val="26"/>
         </w:rPr>
-        <w:t xml:space="preserve"> </w:t>
+        <w:t>4.</w:t>
       </w:r>
       <w:r>
         <w:rPr>
@@ -3852,7 +3287,7 @@
           <w:sz w:val="26"/>
           <w:szCs w:val="26"/>
         </w:rPr>
-        <w:t>4.</w:t>
+        <w:t xml:space="preserve"> </w:t>
       </w:r>
       <w:r>
         <w:rPr>
@@ -3861,36 +3296,7 @@
           <w:sz w:val="26"/>
           <w:szCs w:val="26"/>
         </w:rPr>
-        <w:t xml:space="preserve"> </w:t>
-      </w:r>
-      <w:r>
-        <w:rPr>
-          <w:rFonts w:ascii="Barlow Condensed Medium" w:eastAsia="標楷體" w:hAnsi="Barlow Condensed Medium" w:cs="Arial" w:hint="eastAsia"/>
-          <w:w w:val="80"/>
-          <w:sz w:val="26"/>
-          <w:szCs w:val="26"/>
-        </w:rPr>
-        <w:t>懇求聖神照顧，使</w:t>
-      </w:r>
-      <w:proofErr w:type="gramStart"/>
-      <w:r>
-        <w:rPr>
-          <w:rFonts w:ascii="Barlow Condensed Medium" w:eastAsia="標楷體" w:hAnsi="Barlow Condensed Medium" w:cs="Arial" w:hint="eastAsia"/>
-          <w:w w:val="80"/>
-          <w:sz w:val="26"/>
-          <w:szCs w:val="26"/>
-        </w:rPr>
-        <w:t>阮</w:t>
-      </w:r>
-      <w:proofErr w:type="gramEnd"/>
-      <w:r>
-        <w:rPr>
-          <w:rFonts w:ascii="Barlow Condensed Medium" w:eastAsia="標楷體" w:hAnsi="Barlow Condensed Medium" w:cs="Arial" w:hint="eastAsia"/>
-          <w:w w:val="80"/>
-          <w:sz w:val="26"/>
-          <w:szCs w:val="26"/>
-        </w:rPr>
-        <w:t>日日進</w:t>
+        <w:t>懇求聖神照顧，使阮日日進</w:t>
       </w:r>
     </w:p>
     <w:p>
@@ -3911,27 +3317,7 @@
           <w:sz w:val="26"/>
           <w:szCs w:val="26"/>
         </w:rPr>
-        <w:t>步，所講言語，所行的事，</w:t>
-      </w:r>
-      <w:proofErr w:type="gramStart"/>
-      <w:r>
-        <w:rPr>
-          <w:rFonts w:ascii="Barlow Condensed Medium" w:eastAsia="標楷體" w:hAnsi="Barlow Condensed Medium" w:cs="Arial" w:hint="eastAsia"/>
-          <w:w w:val="80"/>
-          <w:sz w:val="26"/>
-          <w:szCs w:val="26"/>
-        </w:rPr>
-        <w:t>各項照主法度</w:t>
-      </w:r>
-      <w:proofErr w:type="gramEnd"/>
-      <w:r>
-        <w:rPr>
-          <w:rFonts w:ascii="Barlow Condensed Medium" w:eastAsia="標楷體" w:hAnsi="Barlow Condensed Medium" w:cs="Arial" w:hint="eastAsia"/>
-          <w:w w:val="80"/>
-          <w:sz w:val="26"/>
-          <w:szCs w:val="26"/>
-        </w:rPr>
-        <w:t>。</w:t>
+        <w:t>步，所講言語，所行的事，各項照主法度。</w:t>
       </w:r>
     </w:p>
     <w:p>
@@ -3939,7 +3325,7 @@
         <w:snapToGrid w:val="0"/>
         <w:spacing w:line="300" w:lineRule="exact"/>
         <w:rPr>
-          <w:rFonts w:ascii="Barlow Condensed Medium" w:eastAsia="標楷體" w:hAnsi="Barlow Condensed Medium" w:cs="Arial" w:hint="eastAsia"/>
+          <w:rFonts w:ascii="Barlow Condensed Medium" w:eastAsia="標楷體" w:hAnsi="Barlow Condensed Medium" w:cs="Arial"/>
           <w:w w:val="80"/>
           <w:sz w:val="26"/>
           <w:szCs w:val="26"/>
@@ -4000,27 +3386,7 @@
           <w:sz w:val="26"/>
           <w:szCs w:val="26"/>
         </w:rPr>
-        <w:t>惠，使阮安然經過試</w:t>
-      </w:r>
-      <w:proofErr w:type="gramStart"/>
-      <w:r>
-        <w:rPr>
-          <w:rFonts w:ascii="Barlow Condensed Medium" w:eastAsia="標楷體" w:hAnsi="Barlow Condensed Medium" w:cs="Arial" w:hint="eastAsia"/>
-          <w:w w:val="80"/>
-          <w:sz w:val="26"/>
-          <w:szCs w:val="26"/>
-        </w:rPr>
-        <w:t>鍊</w:t>
-      </w:r>
-      <w:proofErr w:type="gramEnd"/>
-      <w:r>
-        <w:rPr>
-          <w:rFonts w:ascii="Barlow Condensed Medium" w:eastAsia="標楷體" w:hAnsi="Barlow Condensed Medium" w:cs="Arial" w:hint="eastAsia"/>
-          <w:w w:val="80"/>
-          <w:sz w:val="26"/>
-          <w:szCs w:val="26"/>
-        </w:rPr>
-        <w:t>，在天與主做堆。</w:t>
+        <w:t>惠，使阮安然經過試鍊，在天與主做堆。</w:t>
       </w:r>
     </w:p>
     <w:p>
@@ -4055,6 +3421,7 @@
       <w:r>
         <w:rPr>
           <w:noProof/>
+          <w:lang w:bidi="he-IL"/>
         </w:rPr>
         <mc:AlternateContent>
           <mc:Choice Requires="wpg">
@@ -4092,7 +3459,7 @@
                           </pic:cNvPicPr>
                         </pic:nvPicPr>
                         <pic:blipFill>
-                          <a:blip r:embed="rId11" cstate="print">
+                          <a:blip r:embed="rId10" cstate="print">
                             <a:extLst>
                               <a:ext uri="{28A0092B-C50C-407E-A947-70E740481C1C}">
                                 <a14:useLocalDpi xmlns:a14="http://schemas.microsoft.com/office/drawing/2010/main" val="0"/>
@@ -4201,7 +3568,6 @@
                                   <w:szCs w:val="26"/>
                                 </w:rPr>
                               </w:pPr>
-                              <w:proofErr w:type="gramStart"/>
                               <w:r>
                                 <w:rPr>
                                   <w:rFonts w:eastAsia="華康中黑體" w:cstheme="minorHAnsi"/>
@@ -4212,7 +3578,6 @@
                                 </w:rPr>
                                 <w:t>（</w:t>
                               </w:r>
-                              <w:proofErr w:type="gramEnd"/>
                               <w:r>
                                 <w:rPr>
                                   <w:rFonts w:eastAsia="華康中黑體" w:cstheme="minorHAnsi" w:hint="eastAsia"/>
@@ -4221,20 +3586,8 @@
                                   <w:sz w:val="26"/>
                                   <w:szCs w:val="26"/>
                                 </w:rPr>
-                                <w:t>異</w:t>
+                                <w:t>異象</w:t>
                               </w:r>
-                              <w:proofErr w:type="gramStart"/>
-                              <w:r>
-                                <w:rPr>
-                                  <w:rFonts w:eastAsia="華康中黑體" w:cstheme="minorHAnsi" w:hint="eastAsia"/>
-                                  <w:color w:val="000000" w:themeColor="text1"/>
-                                  <w:w w:val="90"/>
-                                  <w:sz w:val="26"/>
-                                  <w:szCs w:val="26"/>
-                                </w:rPr>
-                                <w:t>象</w:t>
-                              </w:r>
-                              <w:proofErr w:type="gramEnd"/>
                               <w:r>
                                 <w:rPr>
                                   <w:rFonts w:eastAsia="華康中黑體" w:cstheme="minorHAnsi"/>
@@ -4255,7 +3608,6 @@
                                 </w:rPr>
                                 <w:t>九章十至十七節</w:t>
                               </w:r>
-                              <w:proofErr w:type="gramStart"/>
                               <w:r>
                                 <w:rPr>
                                   <w:rFonts w:eastAsia="華康中黑體" w:cstheme="minorHAnsi"/>
@@ -4266,7 +3618,6 @@
                                 </w:rPr>
                                 <w:t>）</w:t>
                               </w:r>
-                              <w:proofErr w:type="gramEnd"/>
                             </w:p>
                             <w:p>
                               <w:pPr>
@@ -4355,7 +3706,7 @@
           </mc:Choice>
           <mc:Fallback>
             <w:pict>
-              <v:group id="群組 21" o:spid="_x0000_s1026" style="position:absolute;margin-left:538.1pt;margin-top:28.9pt;width:134.65pt;height:261.65pt;z-index:251666432;mso-position-horizontal-relative:page;mso-position-vertical-relative:page;mso-width-relative:margin;mso-height-relative:margin" coordsize="17094,33223" o:gfxdata="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">
+              <v:group w14:anchorId="789743EB" id="群組 21" o:spid="_x0000_s1026" style="position:absolute;margin-left:538.1pt;margin-top:28.9pt;width:134.65pt;height:261.65pt;z-index:251666432;mso-position-horizontal-relative:page;mso-position-vertical-relative:page;mso-width-relative:margin;mso-height-relative:margin" coordsize="17094,33223" o:gfxdata="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">
                 <v:shapetype id="_x0000_t75" coordsize="21600,21600" o:spt="75" o:preferrelative="t" path="m@4@5l@4@11@9@11@9@5xe" filled="f" stroked="f">
                   <v:stroke joinstyle="miter"/>
                   <v:formulas>
@@ -4376,7 +3727,7 @@
                   <o:lock v:ext="edit" aspectratio="t"/>
                 </v:shapetype>
                 <v:shape id="圖片 18" o:spid="_x0000_s1027" type="#_x0000_t75" style="position:absolute;left:-8065;top:8065;width:33223;height:17094;rotation:90;visibility:visible;mso-wrap-style:square" o:gfxdata="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">
-                  <v:imagedata r:id="rId12" o:title=""/>
+                  <v:imagedata r:id="rId11" o:title=""/>
                   <v:path arrowok="t"/>
                 </v:shape>
                 <v:roundrect id="圓角矩形 7" o:spid="_x0000_s1028" style="position:absolute;left:2808;top:2877;width:12708;height:28296;visibility:visible;mso-wrap-style:square;v-text-anchor:top" arcsize="3131f" o:gfxdata="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" filled="f" stroked="f" strokeweight="2.5pt">
@@ -4435,7 +3786,6 @@
                             <w:szCs w:val="26"/>
                           </w:rPr>
                         </w:pPr>
-                        <w:proofErr w:type="gramStart"/>
                         <w:r>
                           <w:rPr>
                             <w:rFonts w:eastAsia="華康中黑體" w:cstheme="minorHAnsi"/>
@@ -4446,7 +3796,6 @@
                           </w:rPr>
                           <w:t>（</w:t>
                         </w:r>
-                        <w:proofErr w:type="gramEnd"/>
                         <w:r>
                           <w:rPr>
                             <w:rFonts w:eastAsia="華康中黑體" w:cstheme="minorHAnsi" w:hint="eastAsia"/>
@@ -4455,20 +3804,8 @@
                             <w:sz w:val="26"/>
                             <w:szCs w:val="26"/>
                           </w:rPr>
-                          <w:t>異</w:t>
+                          <w:t>異象</w:t>
                         </w:r>
-                        <w:proofErr w:type="gramStart"/>
-                        <w:r>
-                          <w:rPr>
-                            <w:rFonts w:eastAsia="華康中黑體" w:cstheme="minorHAnsi" w:hint="eastAsia"/>
-                            <w:color w:val="000000" w:themeColor="text1"/>
-                            <w:w w:val="90"/>
-                            <w:sz w:val="26"/>
-                            <w:szCs w:val="26"/>
-                          </w:rPr>
-                          <w:t>象</w:t>
-                        </w:r>
-                        <w:proofErr w:type="gramEnd"/>
                         <w:r>
                           <w:rPr>
                             <w:rFonts w:eastAsia="華康中黑體" w:cstheme="minorHAnsi"/>
@@ -4489,7 +3826,6 @@
                           </w:rPr>
                           <w:t>九章十至十七節</w:t>
                         </w:r>
-                        <w:proofErr w:type="gramStart"/>
                         <w:r>
                           <w:rPr>
                             <w:rFonts w:eastAsia="華康中黑體" w:cstheme="minorHAnsi"/>
@@ -4500,7 +3836,6 @@
                           </w:rPr>
                           <w:t>）</w:t>
                         </w:r>
-                        <w:proofErr w:type="gramEnd"/>
                       </w:p>
                       <w:p>
                         <w:pPr>
@@ -4578,6 +3913,7 @@
       <w:r>
         <w:rPr>
           <w:noProof/>
+          <w:lang w:bidi="he-IL"/>
         </w:rPr>
         <w:drawing>
           <wp:anchor distT="0" distB="0" distL="114300" distR="114300" simplePos="0" relativeHeight="251658240" behindDoc="0" locked="0" layoutInCell="1" allowOverlap="1" wp14:anchorId="0030E694" wp14:editId="4C9CFD16">
@@ -4603,7 +3939,7 @@
                     <pic:cNvPicPr/>
                   </pic:nvPicPr>
                   <pic:blipFill>
-                    <a:blip r:embed="rId13" cstate="print">
+                    <a:blip r:embed="rId12" cstate="print">
                       <a:extLst>
                         <a:ext uri="{28A0092B-C50C-407E-A947-70E740481C1C}">
                           <a14:useLocalDpi xmlns:a14="http://schemas.microsoft.com/office/drawing/2010/main" val="0"/>
@@ -4638,6 +3974,7 @@
       <w:r>
         <w:rPr>
           <w:noProof/>
+          <w:lang w:bidi="he-IL"/>
         </w:rPr>
         <w:drawing>
           <wp:anchor distT="0" distB="0" distL="114300" distR="114300" simplePos="0" relativeHeight="251656192" behindDoc="0" locked="0" layoutInCell="1" allowOverlap="1" wp14:anchorId="7EAAEB92" wp14:editId="4E8F8E9A">
@@ -4663,7 +4000,7 @@
                     <pic:cNvPicPr/>
                   </pic:nvPicPr>
                   <pic:blipFill>
-                    <a:blip r:embed="rId14" cstate="print">
+                    <a:blip r:embed="rId13" cstate="print">
                       <a:extLst>
                         <a:ext uri="{28A0092B-C50C-407E-A947-70E740481C1C}">
                           <a14:useLocalDpi xmlns:a14="http://schemas.microsoft.com/office/drawing/2010/main" val="0"/>
@@ -4718,6 +4055,7 @@
       <w:r>
         <w:rPr>
           <w:noProof/>
+          <w:lang w:bidi="he-IL"/>
         </w:rPr>
         <mc:AlternateContent>
           <mc:Choice Requires="wpg">
@@ -4786,7 +4124,6 @@
                                 </w:rPr>
                                 <w:t>聚會時間表</w:t>
                               </w:r>
-                              <w:proofErr w:type="gramStart"/>
                               <w:r>
                                 <w:rPr>
                                   <w:rFonts w:ascii="Barlow Condensed Medium" w:eastAsia="華康正顏楷體W9" w:hAnsi="Barlow Condensed Medium" w:cstheme="minorHAnsi" w:hint="eastAsia"/>
@@ -4796,7 +4133,6 @@
                                 </w:rPr>
                                 <w:t>》</w:t>
                               </w:r>
-                              <w:proofErr w:type="gramEnd"/>
                             </w:p>
                             <w:tbl>
                               <w:tblPr>
@@ -6050,7 +5386,6 @@
                                         <w:szCs w:val="26"/>
                                       </w:rPr>
                                     </w:pPr>
-                                    <w:proofErr w:type="gramStart"/>
                                     <w:r>
                                       <w:rPr>
                                         <w:rFonts w:ascii="Barlow Condensed Medium" w:eastAsia="標楷體" w:hAnsi="Barlow Condensed Medium"/>
@@ -6059,18 +5394,7 @@
                                         <w:sz w:val="26"/>
                                         <w:szCs w:val="26"/>
                                       </w:rPr>
-                                      <w:t>拿細耳</w:t>
-                                    </w:r>
-                                    <w:proofErr w:type="gramEnd"/>
-                                    <w:r>
-                                      <w:rPr>
-                                        <w:rFonts w:ascii="Barlow Condensed Medium" w:eastAsia="標楷體" w:hAnsi="Barlow Condensed Medium"/>
-                                        <w:color w:val="000000" w:themeColor="text1"/>
-                                        <w:w w:val="60"/>
-                                        <w:sz w:val="26"/>
-                                        <w:szCs w:val="26"/>
-                                      </w:rPr>
-                                      <w:t>小組</w:t>
+                                      <w:t>拿細耳小組</w:t>
                                     </w:r>
                                   </w:p>
                                 </w:tc>
@@ -6275,7 +5599,6 @@
                                         <w:szCs w:val="26"/>
                                       </w:rPr>
                                     </w:pPr>
-                                    <w:proofErr w:type="gramStart"/>
                                     <w:r>
                                       <w:rPr>
                                         <w:rFonts w:ascii="Barlow Condensed Medium" w:eastAsia="標楷體" w:hAnsi="Barlow Condensed Medium"/>
@@ -6286,7 +5609,6 @@
                                       </w:rPr>
                                       <w:t>明憲家</w:t>
                                     </w:r>
-                                    <w:proofErr w:type="gramEnd"/>
                                   </w:p>
                                 </w:tc>
                               </w:tr>
@@ -6428,7 +5750,7 @@
           </mc:Choice>
           <mc:Fallback>
             <w:pict>
-              <v:group id="群組 24" o:spid="_x0000_s1029" style="position:absolute;margin-left:533.85pt;margin-top:298.55pt;width:140.3pt;height:259.35pt;z-index:251662336;mso-position-horizontal-relative:page;mso-position-vertical-relative:page;mso-width-relative:margin;mso-height-relative:margin" coordsize="17818,32941" o:gfxdata="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">
+              <v:group w14:anchorId="5DF93223" id="群組 24" o:spid="_x0000_s1029" style="position:absolute;margin-left:533.85pt;margin-top:298.55pt;width:140.3pt;height:259.35pt;z-index:251662336;mso-position-horizontal-relative:page;mso-position-vertical-relative:page;mso-width-relative:margin;mso-height-relative:margin" coordsize="17818,32941" o:gfxdata="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">
                 <v:shapetype id="_x0000_t202" coordsize="21600,21600" o:spt="202" path="m,l,21600r21600,l21600,xe">
                   <v:stroke joinstyle="miter"/>
                   <v:path gradientshapeok="t" o:connecttype="rect"/>
@@ -6450,7 +5772,6 @@
                           </w:rPr>
                           <w:t>聚會時間表</w:t>
                         </w:r>
-                        <w:proofErr w:type="gramStart"/>
                         <w:r>
                           <w:rPr>
                             <w:rFonts w:ascii="Barlow Condensed Medium" w:eastAsia="華康正顏楷體W9" w:hAnsi="Barlow Condensed Medium" w:cstheme="minorHAnsi" w:hint="eastAsia"/>
@@ -6460,7 +5781,6 @@
                           </w:rPr>
                           <w:t>》</w:t>
                         </w:r>
-                        <w:proofErr w:type="gramEnd"/>
                       </w:p>
                       <w:tbl>
                         <w:tblPr>
@@ -7714,7 +7034,6 @@
                                   <w:szCs w:val="26"/>
                                 </w:rPr>
                               </w:pPr>
-                              <w:proofErr w:type="gramStart"/>
                               <w:r>
                                 <w:rPr>
                                   <w:rFonts w:ascii="Barlow Condensed Medium" w:eastAsia="標楷體" w:hAnsi="Barlow Condensed Medium"/>
@@ -7723,18 +7042,7 @@
                                   <w:sz w:val="26"/>
                                   <w:szCs w:val="26"/>
                                 </w:rPr>
-                                <w:t>拿細耳</w:t>
-                              </w:r>
-                              <w:proofErr w:type="gramEnd"/>
-                              <w:r>
-                                <w:rPr>
-                                  <w:rFonts w:ascii="Barlow Condensed Medium" w:eastAsia="標楷體" w:hAnsi="Barlow Condensed Medium"/>
-                                  <w:color w:val="000000" w:themeColor="text1"/>
-                                  <w:w w:val="60"/>
-                                  <w:sz w:val="26"/>
-                                  <w:szCs w:val="26"/>
-                                </w:rPr>
-                                <w:t>小組</w:t>
+                                <w:t>拿細耳小組</w:t>
                               </w:r>
                             </w:p>
                           </w:tc>
@@ -7939,7 +7247,6 @@
                                   <w:szCs w:val="26"/>
                                 </w:rPr>
                               </w:pPr>
-                              <w:proofErr w:type="gramStart"/>
                               <w:r>
                                 <w:rPr>
                                   <w:rFonts w:ascii="Barlow Condensed Medium" w:eastAsia="標楷體" w:hAnsi="Barlow Condensed Medium"/>
@@ -7950,7 +7257,6 @@
                                 </w:rPr>
                                 <w:t>明憲家</w:t>
                               </w:r>
-                              <w:proofErr w:type="gramEnd"/>
                             </w:p>
                           </w:tc>
                         </w:tr>
@@ -8086,6 +7392,7 @@
         <w:rPr>
           <w:rFonts w:ascii="Barlow Condensed Medium" w:hAnsi="Barlow Condensed Medium"/>
           <w:noProof/>
+          <w:lang w:bidi="he-IL"/>
         </w:rPr>
         <mc:AlternateContent>
           <mc:Choice Requires="wpg">
@@ -8304,27 +7611,7 @@
                                         <w:sz w:val="26"/>
                                         <w:szCs w:val="26"/>
                                       </w:rPr>
-                                      <w:t>信神</w:t>
-                                    </w:r>
-                                    <w:proofErr w:type="gramStart"/>
-                                    <w:r>
-                                      <w:rPr>
-                                        <w:rFonts w:ascii="Barlow Condensed Medium" w:eastAsia="華康儷楷書" w:hAnsi="Barlow Condensed Medium" w:cs="華康儷楷書" w:hint="eastAsia"/>
-                                        <w:w w:val="80"/>
-                                        <w:sz w:val="26"/>
-                                        <w:szCs w:val="26"/>
-                                      </w:rPr>
-                                      <w:t>所差做神</w:t>
-                                    </w:r>
-                                    <w:proofErr w:type="gramEnd"/>
-                                    <w:r>
-                                      <w:rPr>
-                                        <w:rFonts w:ascii="Barlow Condensed Medium" w:eastAsia="華康儷楷書" w:hAnsi="Barlow Condensed Medium" w:cs="華康儷楷書" w:hint="eastAsia"/>
-                                        <w:w w:val="80"/>
-                                        <w:sz w:val="26"/>
-                                        <w:szCs w:val="26"/>
-                                      </w:rPr>
-                                      <w:t>工</w:t>
+                                      <w:t>信神所差做神工</w:t>
                                     </w:r>
                                     <w:r>
                                       <w:rPr>
@@ -8342,27 +7629,7 @@
                                         <w:sz w:val="26"/>
                                         <w:szCs w:val="26"/>
                                       </w:rPr>
-                                      <w:t>吃</w:t>
-                                    </w:r>
-                                    <w:proofErr w:type="gramStart"/>
-                                    <w:r>
-                                      <w:rPr>
-                                        <w:rFonts w:ascii="Barlow Condensed Medium" w:eastAsia="華康儷楷書" w:hAnsi="Barlow Condensed Medium" w:cs="華康儷楷書" w:hint="eastAsia"/>
-                                        <w:w w:val="80"/>
-                                        <w:sz w:val="26"/>
-                                        <w:szCs w:val="26"/>
-                                      </w:rPr>
-                                      <w:t>肉喝血</w:t>
-                                    </w:r>
-                                    <w:proofErr w:type="gramEnd"/>
-                                    <w:r>
-                                      <w:rPr>
-                                        <w:rFonts w:ascii="Barlow Condensed Medium" w:eastAsia="華康儷楷書" w:hAnsi="Barlow Condensed Medium" w:cs="華康儷楷書" w:hint="eastAsia"/>
-                                        <w:w w:val="80"/>
-                                        <w:sz w:val="26"/>
-                                        <w:szCs w:val="26"/>
-                                      </w:rPr>
-                                      <w:t>生死共</w:t>
+                                      <w:t>吃肉喝血生死共</w:t>
                                     </w:r>
                                   </w:p>
                                 </w:tc>
@@ -8803,7 +8070,6 @@
                                       </w:rPr>
                                       <w:t>新的</w:t>
                                     </w:r>
-                                    <w:proofErr w:type="gramStart"/>
                                     <w:r>
                                       <w:rPr>
                                         <w:rFonts w:ascii="華康儷楷書" w:eastAsia="華康儷楷書" w:hAnsi="華康儷楷書" w:cs="華康儷楷書" w:hint="eastAsia"/>
@@ -8813,7 +8079,6 @@
                                       </w:rPr>
                                       <w:t>誡</w:t>
                                     </w:r>
-                                    <w:proofErr w:type="gramEnd"/>
                                     <w:r>
                                       <w:rPr>
                                         <w:rFonts w:ascii="華康儷楷書" w:eastAsia="華康儷楷書" w:hAnsi="華康儷楷書" w:cs="華康儷楷書" w:hint="eastAsia"/>
@@ -8850,7 +8115,6 @@
                                         <w:szCs w:val="26"/>
                                       </w:rPr>
                                     </w:pPr>
-                                    <w:proofErr w:type="gramStart"/>
                                     <w:r>
                                       <w:rPr>
                                         <w:rFonts w:ascii="Barlow Condensed Medium" w:eastAsia="華康中黑體" w:hAnsi="Barlow Condensed Medium" w:hint="eastAsia"/>
@@ -8861,7 +8125,6 @@
                                       </w:rPr>
                                       <w:t>啟應</w:t>
                                     </w:r>
-                                    <w:proofErr w:type="gramEnd"/>
                                     <w:r>
                                       <w:rPr>
                                         <w:rFonts w:ascii="Barlow Condensed Medium" w:eastAsia="華康中黑體" w:hAnsi="Barlow Condensed Medium" w:hint="eastAsia"/>
@@ -9087,7 +8350,7 @@
           </mc:Choice>
           <mc:Fallback>
             <w:pict>
-              <v:group id="群組 19" o:spid="_x0000_s1032" style="position:absolute;left:0;text-align:left;margin-left:534.4pt;margin-top:567.3pt;width:140.6pt;height:130.1pt;z-index:251648000;mso-position-horizontal-relative:page;mso-position-vertical-relative:page;mso-width-relative:margin;mso-height-relative:margin" coordorigin="108" coordsize="17868,16510" o:gfxdata="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">
+              <v:group w14:anchorId="0AB0FEB2" id="群組 19" o:spid="_x0000_s1032" style="position:absolute;left:0;text-align:left;margin-left:534.4pt;margin-top:567.3pt;width:140.6pt;height:130.1pt;z-index:251648000;mso-position-horizontal-relative:page;mso-position-vertical-relative:page;mso-width-relative:margin;mso-height-relative:margin" coordorigin="108" coordsize="17868,16510" o:gfxdata="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">
                 <v:shape id="_x0000_s1033" type="#_x0000_t202" style="position:absolute;left:317;top:444;width:17634;height:15621;visibility:visible;mso-wrap-style:square;v-text-anchor:top" o:gfxdata="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" stroked="f">
                   <v:textbox inset="0,0,0,0">
                     <w:txbxContent>
@@ -9255,27 +8518,7 @@
                                   <w:sz w:val="26"/>
                                   <w:szCs w:val="26"/>
                                 </w:rPr>
-                                <w:t>信神</w:t>
-                              </w:r>
-                              <w:proofErr w:type="gramStart"/>
-                              <w:r>
-                                <w:rPr>
-                                  <w:rFonts w:ascii="Barlow Condensed Medium" w:eastAsia="華康儷楷書" w:hAnsi="Barlow Condensed Medium" w:cs="華康儷楷書" w:hint="eastAsia"/>
-                                  <w:w w:val="80"/>
-                                  <w:sz w:val="26"/>
-                                  <w:szCs w:val="26"/>
-                                </w:rPr>
-                                <w:t>所差做神</w:t>
-                              </w:r>
-                              <w:proofErr w:type="gramEnd"/>
-                              <w:r>
-                                <w:rPr>
-                                  <w:rFonts w:ascii="Barlow Condensed Medium" w:eastAsia="華康儷楷書" w:hAnsi="Barlow Condensed Medium" w:cs="華康儷楷書" w:hint="eastAsia"/>
-                                  <w:w w:val="80"/>
-                                  <w:sz w:val="26"/>
-                                  <w:szCs w:val="26"/>
-                                </w:rPr>
-                                <w:t>工</w:t>
+                                <w:t>信神所差做神工</w:t>
                               </w:r>
                               <w:r>
                                 <w:rPr>
@@ -9293,27 +8536,7 @@
                                   <w:sz w:val="26"/>
                                   <w:szCs w:val="26"/>
                                 </w:rPr>
-                                <w:t>吃</w:t>
-                              </w:r>
-                              <w:proofErr w:type="gramStart"/>
-                              <w:r>
-                                <w:rPr>
-                                  <w:rFonts w:ascii="Barlow Condensed Medium" w:eastAsia="華康儷楷書" w:hAnsi="Barlow Condensed Medium" w:cs="華康儷楷書" w:hint="eastAsia"/>
-                                  <w:w w:val="80"/>
-                                  <w:sz w:val="26"/>
-                                  <w:szCs w:val="26"/>
-                                </w:rPr>
-                                <w:t>肉喝血</w:t>
-                              </w:r>
-                              <w:proofErr w:type="gramEnd"/>
-                              <w:r>
-                                <w:rPr>
-                                  <w:rFonts w:ascii="Barlow Condensed Medium" w:eastAsia="華康儷楷書" w:hAnsi="Barlow Condensed Medium" w:cs="華康儷楷書" w:hint="eastAsia"/>
-                                  <w:w w:val="80"/>
-                                  <w:sz w:val="26"/>
-                                  <w:szCs w:val="26"/>
-                                </w:rPr>
-                                <w:t>生死共</w:t>
+                                <w:t>吃肉喝血生死共</w:t>
                               </w:r>
                             </w:p>
                           </w:tc>
@@ -9754,7 +8977,6 @@
                                 </w:rPr>
                                 <w:t>新的</w:t>
                               </w:r>
-                              <w:proofErr w:type="gramStart"/>
                               <w:r>
                                 <w:rPr>
                                   <w:rFonts w:ascii="華康儷楷書" w:eastAsia="華康儷楷書" w:hAnsi="華康儷楷書" w:cs="華康儷楷書" w:hint="eastAsia"/>
@@ -9764,7 +8986,6 @@
                                 </w:rPr>
                                 <w:t>誡</w:t>
                               </w:r>
-                              <w:proofErr w:type="gramEnd"/>
                               <w:r>
                                 <w:rPr>
                                   <w:rFonts w:ascii="華康儷楷書" w:eastAsia="華康儷楷書" w:hAnsi="華康儷楷書" w:cs="華康儷楷書" w:hint="eastAsia"/>
@@ -9801,7 +9022,6 @@
                                   <w:szCs w:val="26"/>
                                 </w:rPr>
                               </w:pPr>
-                              <w:proofErr w:type="gramStart"/>
                               <w:r>
                                 <w:rPr>
                                   <w:rFonts w:ascii="Barlow Condensed Medium" w:eastAsia="華康中黑體" w:hAnsi="Barlow Condensed Medium" w:hint="eastAsia"/>
@@ -9812,7 +9032,6 @@
                                 </w:rPr>
                                 <w:t>啟應</w:t>
                               </w:r>
-                              <w:proofErr w:type="gramEnd"/>
                               <w:r>
                                 <w:rPr>
                                   <w:rFonts w:ascii="Barlow Condensed Medium" w:eastAsia="華康中黑體" w:hAnsi="Barlow Condensed Medium" w:hint="eastAsia"/>
@@ -10009,7 +9228,6 @@
             <w14:round/>
           </w14:textOutline>
         </w:rPr>
-        <w:lastRenderedPageBreak/>
         <w:t>新泰教會週報</w:t>
       </w:r>
     </w:p>
@@ -10023,6 +9241,7 @@
         <w:rPr>
           <w:rFonts w:ascii="Barlow Condensed Medium" w:hAnsi="Barlow Condensed Medium"/>
           <w:noProof/>
+          <w:lang w:bidi="he-IL"/>
         </w:rPr>
         <mc:AlternateContent>
           <mc:Choice Requires="wps">
@@ -10144,7 +9363,7 @@
           </mc:Choice>
           <mc:Fallback>
             <w:pict>
-              <v:shape id="文字方塊 2" o:spid="_x0000_s1035" type="#_x0000_t202" style="position:absolute;margin-left:31.4pt;margin-top:-54.1pt;width:109.8pt;height:110.6pt;z-index:251670528;visibility:visible;mso-wrap-style:square;mso-width-percent:0;mso-height-percent:200;mso-wrap-distance-left:9pt;mso-wrap-distance-top:3.6pt;mso-wrap-distance-right:9pt;mso-wrap-distance-bottom:3.6pt;mso-position-horizontal:absolute;mso-position-horizontal-relative:text;mso-position-vertical:absolute;mso-position-vertical-relative:text;mso-width-percent:0;mso-height-percent:200;mso-width-relative:margin;mso-height-relative:margin;v-text-anchor:top" o:gfxdata="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" filled="f" stroked="f">
+              <v:shape w14:anchorId="76BD7DFF" id="文字方塊 2" o:spid="_x0000_s1035" type="#_x0000_t202" style="position:absolute;margin-left:31.4pt;margin-top:-54.1pt;width:109.8pt;height:110.6pt;z-index:251670528;visibility:visible;mso-wrap-style:square;mso-width-percent:0;mso-height-percent:200;mso-wrap-distance-left:9pt;mso-wrap-distance-top:3.6pt;mso-wrap-distance-right:9pt;mso-wrap-distance-bottom:3.6pt;mso-position-horizontal:absolute;mso-position-horizontal-relative:text;mso-position-vertical:absolute;mso-position-vertical-relative:text;mso-width-percent:0;mso-height-percent:200;mso-width-relative:margin;mso-height-relative:margin;v-text-anchor:top" o:gfxdata="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" filled="f" stroked="f">
                 <v:textbox style="mso-fit-shape-to-text:t" inset="1mm,1mm,1mm,1mm">
                   <w:txbxContent>
                     <w:p>
@@ -10224,6 +9443,7 @@
         <w:rPr>
           <w:rFonts w:ascii="Barlow Condensed Medium" w:hAnsi="Barlow Condensed Medium"/>
           <w:noProof/>
+          <w:lang w:bidi="he-IL"/>
         </w:rPr>
         <w:drawing>
           <wp:anchor distT="0" distB="0" distL="114300" distR="114300" simplePos="0" relativeHeight="251672576" behindDoc="0" locked="0" layoutInCell="1" allowOverlap="1" wp14:anchorId="6924852B" wp14:editId="0AABDEC1">
@@ -10249,7 +9469,7 @@
                     <pic:cNvPicPr/>
                   </pic:nvPicPr>
                   <pic:blipFill>
-                    <a:blip r:embed="rId15" cstate="print">
+                    <a:blip r:embed="rId14" cstate="print">
                       <a:extLst>
                         <a:ext uri="{28A0092B-C50C-407E-A947-70E740481C1C}">
                           <a14:useLocalDpi xmlns:a14="http://schemas.microsoft.com/office/drawing/2010/main" val="0"/>
@@ -10306,6 +9526,7 @@
         <w:rPr>
           <w:rFonts w:ascii="Barlow Condensed Medium" w:hAnsi="Barlow Condensed Medium"/>
           <w:noProof/>
+          <w:lang w:bidi="he-IL"/>
         </w:rPr>
         <mc:AlternateContent>
           <mc:Choice Requires="wps">
@@ -10404,7 +9625,7 @@
           </mc:Choice>
           <mc:Fallback>
             <w:pict>
-              <v:roundrect id="圓角矩形 12" o:spid="_x0000_s1036" style="position:absolute;margin-left:-.9pt;margin-top:16.35pt;width:49.3pt;height:15.45pt;z-index:251637760;visibility:visible;mso-wrap-style:square;mso-width-percent:0;mso-height-percent:0;mso-wrap-distance-left:9pt;mso-wrap-distance-top:0;mso-wrap-distance-right:9pt;mso-wrap-distance-bottom:0;mso-position-horizontal:absolute;mso-position-horizontal-relative:text;mso-position-vertical:absolute;mso-position-vertical-relative:text;mso-width-percent:0;mso-height-percent:0;mso-width-relative:margin;mso-height-relative:margin;v-text-anchor:middle" arcsize="10923f" o:gfxdata="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" fillcolor="#5a5a5a [2109]" stroked="f" strokeweight="1pt">
+              <v:roundrect w14:anchorId="4775AEF3" id="圓角矩形 12" o:spid="_x0000_s1036" style="position:absolute;margin-left:-.9pt;margin-top:16.35pt;width:49.3pt;height:15.45pt;z-index:251637760;visibility:visible;mso-wrap-style:square;mso-width-percent:0;mso-height-percent:0;mso-wrap-distance-left:9pt;mso-wrap-distance-top:0;mso-wrap-distance-right:9pt;mso-wrap-distance-bottom:0;mso-position-horizontal:absolute;mso-position-horizontal-relative:text;mso-position-vertical:absolute;mso-position-vertical-relative:text;mso-width-percent:0;mso-height-percent:0;mso-width-relative:margin;mso-height-relative:margin;v-text-anchor:middle" arcsize="10923f" o:gfxdata="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" fillcolor="#5a5a5a [2109]" stroked="f" strokeweight="1pt">
                 <v:stroke joinstyle="miter"/>
                 <v:textbox inset=".5mm,0,.5mm,0">
                   <w:txbxContent>
@@ -10446,6 +9667,7 @@
         <w:rPr>
           <w:rFonts w:ascii="Barlow Condensed Medium" w:hAnsi="Barlow Condensed Medium"/>
           <w:noProof/>
+          <w:lang w:bidi="he-IL"/>
         </w:rPr>
         <mc:AlternateContent>
           <mc:Choice Requires="wps">
@@ -10544,7 +9766,7 @@
           </mc:Choice>
           <mc:Fallback>
             <w:pict>
-              <v:roundrect id="圓角矩形 14" o:spid="_x0000_s1037" style="position:absolute;margin-left:-1.25pt;margin-top:16.7pt;width:83.6pt;height:15.3pt;z-index:251639808;visibility:visible;mso-wrap-style:square;mso-width-percent:0;mso-height-percent:0;mso-wrap-distance-left:9pt;mso-wrap-distance-top:0;mso-wrap-distance-right:9pt;mso-wrap-distance-bottom:0;mso-position-horizontal:absolute;mso-position-horizontal-relative:text;mso-position-vertical:absolute;mso-position-vertical-relative:text;mso-width-percent:0;mso-height-percent:0;mso-width-relative:margin;mso-height-relative:margin;v-text-anchor:middle" arcsize="10923f" o:gfxdata="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" fillcolor="#5a5a5a [2109]" stroked="f" strokeweight="1pt">
+              <v:roundrect w14:anchorId="196DC3BF" id="圓角矩形 14" o:spid="_x0000_s1037" style="position:absolute;margin-left:-1.25pt;margin-top:16.7pt;width:83.6pt;height:15.3pt;z-index:251639808;visibility:visible;mso-wrap-style:square;mso-width-percent:0;mso-height-percent:0;mso-wrap-distance-left:9pt;mso-wrap-distance-top:0;mso-wrap-distance-right:9pt;mso-wrap-distance-bottom:0;mso-position-horizontal:absolute;mso-position-horizontal-relative:text;mso-position-vertical:absolute;mso-position-vertical-relative:text;mso-width-percent:0;mso-height-percent:0;mso-width-relative:margin;mso-height-relative:margin;v-text-anchor:middle" arcsize="10923f" o:gfxdata="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" fillcolor="#5a5a5a [2109]" stroked="f" strokeweight="1pt">
                 <v:stroke joinstyle="miter"/>
                 <v:textbox inset=".5mm,0,.5mm,0">
                   <w:txbxContent>
@@ -10642,6 +9864,7 @@
         <w:rPr>
           <w:rFonts w:ascii="Barlow Condensed Medium" w:hAnsi="Barlow Condensed Medium"/>
           <w:noProof/>
+          <w:lang w:bidi="he-IL"/>
         </w:rPr>
         <mc:AlternateContent>
           <mc:Choice Requires="wps">
@@ -10740,7 +9963,7 @@
           </mc:Choice>
           <mc:Fallback>
             <w:pict>
-              <v:roundrect id="圓角矩形 9" o:spid="_x0000_s1038" style="position:absolute;margin-left:-.6pt;margin-top:16.6pt;width:30.35pt;height:15.3pt;z-index:251641856;visibility:visible;mso-wrap-style:square;mso-width-percent:0;mso-height-percent:0;mso-wrap-distance-left:9pt;mso-wrap-distance-top:0;mso-wrap-distance-right:9pt;mso-wrap-distance-bottom:0;mso-position-horizontal:absolute;mso-position-horizontal-relative:text;mso-position-vertical:absolute;mso-position-vertical-relative:text;mso-width-percent:0;mso-height-percent:0;mso-width-relative:margin;mso-height-relative:margin;v-text-anchor:middle" arcsize="10923f" o:gfxdata="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" fillcolor="#5a5a5a [2109]" stroked="f" strokeweight="1pt">
+              <v:roundrect w14:anchorId="1A4DC044" id="圓角矩形 9" o:spid="_x0000_s1038" style="position:absolute;margin-left:-.6pt;margin-top:16.6pt;width:30.35pt;height:15.3pt;z-index:251641856;visibility:visible;mso-wrap-style:square;mso-width-percent:0;mso-height-percent:0;mso-wrap-distance-left:9pt;mso-wrap-distance-top:0;mso-wrap-distance-right:9pt;mso-wrap-distance-bottom:0;mso-position-horizontal:absolute;mso-position-horizontal-relative:text;mso-position-vertical:absolute;mso-position-vertical-relative:text;mso-width-percent:0;mso-height-percent:0;mso-width-relative:margin;mso-height-relative:margin;v-text-anchor:middle" arcsize="10923f" o:gfxdata="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" fillcolor="#5a5a5a [2109]" stroked="f" strokeweight="1pt">
                 <v:stroke joinstyle="miter"/>
                 <v:textbox inset=".5mm,0,.5mm,0">
                   <w:txbxContent>
@@ -10838,6 +10061,7 @@
         <w:rPr>
           <w:rFonts w:ascii="Barlow Condensed Medium" w:hAnsi="Barlow Condensed Medium"/>
           <w:noProof/>
+          <w:lang w:bidi="he-IL"/>
         </w:rPr>
         <w:drawing>
           <wp:anchor distT="0" distB="0" distL="114300" distR="114300" simplePos="0" relativeHeight="251654144" behindDoc="1" locked="0" layoutInCell="1" allowOverlap="1" wp14:anchorId="2AA2D55C" wp14:editId="3A9F79E9">
@@ -10865,7 +10089,7 @@
                     </pic:cNvPicPr>
                   </pic:nvPicPr>
                   <pic:blipFill>
-                    <a:blip r:embed="rId16">
+                    <a:blip r:embed="rId15">
                       <a:extLst>
                         <a:ext uri="{28A0092B-C50C-407E-A947-70E740481C1C}">
                           <a14:useLocalDpi xmlns:a14="http://schemas.microsoft.com/office/drawing/2010/main" val="0"/>
@@ -10906,6 +10130,7 @@
         <w:rPr>
           <w:rFonts w:ascii="Barlow Condensed Medium" w:hAnsi="Barlow Condensed Medium"/>
           <w:noProof/>
+          <w:lang w:bidi="he-IL"/>
         </w:rPr>
         <mc:AlternateContent>
           <mc:Choice Requires="wps">
@@ -11004,7 +10229,7 @@
           </mc:Choice>
           <mc:Fallback>
             <w:pict>
-              <v:roundrect id="圓角矩形 13" o:spid="_x0000_s1039" style="position:absolute;margin-left:-.4pt;margin-top:16.65pt;width:49.3pt;height:15.3pt;z-index:251643904;visibility:visible;mso-wrap-style:square;mso-width-percent:0;mso-height-percent:0;mso-wrap-distance-left:9pt;mso-wrap-distance-top:0;mso-wrap-distance-right:9pt;mso-wrap-distance-bottom:0;mso-position-horizontal:absolute;mso-position-horizontal-relative:text;mso-position-vertical:absolute;mso-position-vertical-relative:text;mso-width-percent:0;mso-height-percent:0;mso-width-relative:margin;mso-height-relative:margin;v-text-anchor:middle" arcsize="10923f" o:gfxdata="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" fillcolor="#5a5a5a [2109]" stroked="f" strokeweight="1pt">
+              <v:roundrect w14:anchorId="03BFD3A3" id="圓角矩形 13" o:spid="_x0000_s1039" style="position:absolute;margin-left:-.4pt;margin-top:16.65pt;width:49.3pt;height:15.3pt;z-index:251643904;visibility:visible;mso-wrap-style:square;mso-width-percent:0;mso-height-percent:0;mso-wrap-distance-left:9pt;mso-wrap-distance-top:0;mso-wrap-distance-right:9pt;mso-wrap-distance-bottom:0;mso-position-horizontal:absolute;mso-position-horizontal-relative:text;mso-position-vertical:absolute;mso-position-vertical-relative:text;mso-width-percent:0;mso-height-percent:0;mso-width-relative:margin;mso-height-relative:margin;v-text-anchor:middle" arcsize="10923f" o:gfxdata="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" fillcolor="#5a5a5a [2109]" stroked="f" strokeweight="1pt">
                 <v:stroke joinstyle="miter"/>
                 <v:textbox inset=".5mm,0,.5mm,0">
                   <w:txbxContent>
@@ -11041,7 +10266,6 @@
         </w:rPr>
         <w:t xml:space="preserve">       </w:t>
       </w:r>
-      <w:proofErr w:type="gramStart"/>
       <w:r>
         <w:rPr>
           <w:rFonts w:ascii="Barlow Condensed Medium" w:eastAsia="華康中圓體" w:hAnsi="Barlow Condensed Medium"/>
@@ -11049,7 +10273,6 @@
         </w:rPr>
         <w:t>主堂</w:t>
       </w:r>
-      <w:proofErr w:type="gramEnd"/>
       <w:r>
         <w:rPr>
           <w:rFonts w:ascii="Barlow Condensed Medium" w:eastAsia="華康中圓體" w:hAnsi="Barlow Condensed Medium"/>
@@ -11142,6 +10365,7 @@
           <w:rFonts w:ascii="Barlow Condensed Medium" w:eastAsia="華康儷中黑" w:hAnsi="Barlow Condensed Medium"/>
           <w:noProof/>
           <w:w w:val="80"/>
+          <w:lang w:bidi="he-IL"/>
         </w:rPr>
         <mc:AlternateContent>
           <mc:Choice Requires="wps">
@@ -11193,7 +10417,6 @@
                                 <w:sz w:val="22"/>
                               </w:rPr>
                             </w:pPr>
-                            <w:proofErr w:type="gramStart"/>
                             <w:r>
                               <w:rPr>
                                 <w:rFonts w:ascii="Barlow Condensed Medium" w:eastAsia="華康儷中黑" w:hAnsi="Barlow Condensed Medium"/>
@@ -11201,7 +10424,6 @@
                               </w:rPr>
                               <w:t>教會臉書</w:t>
                             </w:r>
-                            <w:proofErr w:type="gramEnd"/>
                             <w:r>
                               <w:rPr>
                                 <w:rFonts w:ascii="Barlow Condensed Medium" w:eastAsia="華康儷中黑" w:hAnsi="Barlow Condensed Medium"/>
@@ -11244,7 +10466,7 @@
           </mc:Choice>
           <mc:Fallback>
             <w:pict>
-              <v:shape id="_x0000_s1040" type="#_x0000_t202" style="position:absolute;margin-left:107.25pt;margin-top:6.2pt;width:125.55pt;height:16.3pt;z-index:251668480;visibility:visible;mso-wrap-style:square;mso-width-percent:0;mso-height-percent:0;mso-wrap-distance-left:9pt;mso-wrap-distance-top:3.6pt;mso-wrap-distance-right:9pt;mso-wrap-distance-bottom:3.6pt;mso-position-horizontal:absolute;mso-position-horizontal-relative:text;mso-position-vertical:absolute;mso-position-vertical-relative:text;mso-width-percent:0;mso-height-percent:0;mso-width-relative:margin;mso-height-relative:margin;v-text-anchor:top" o:gfxdata="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" filled="f" stroked="f">
+              <v:shape w14:anchorId="77C1E33A" id="_x0000_s1040" type="#_x0000_t202" style="position:absolute;margin-left:107.25pt;margin-top:6.2pt;width:125.55pt;height:16.3pt;z-index:251668480;visibility:visible;mso-wrap-style:square;mso-width-percent:0;mso-height-percent:0;mso-wrap-distance-left:9pt;mso-wrap-distance-top:3.6pt;mso-wrap-distance-right:9pt;mso-wrap-distance-bottom:3.6pt;mso-position-horizontal:absolute;mso-position-horizontal-relative:text;mso-position-vertical:absolute;mso-position-vertical-relative:text;mso-width-percent:0;mso-height-percent:0;mso-width-relative:margin;mso-height-relative:margin;v-text-anchor:top" o:gfxdata="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" filled="f" stroked="f">
                 <v:textbox inset="0,0,0,0">
                   <w:txbxContent>
                     <w:p>
@@ -11255,7 +10477,6 @@
                           <w:sz w:val="22"/>
                         </w:rPr>
                       </w:pPr>
-                      <w:proofErr w:type="gramStart"/>
                       <w:r>
                         <w:rPr>
                           <w:rFonts w:ascii="Barlow Condensed Medium" w:eastAsia="華康儷中黑" w:hAnsi="Barlow Condensed Medium"/>
@@ -11263,7 +10484,6 @@
                         </w:rPr>
                         <w:t>教會臉書</w:t>
                       </w:r>
-                      <w:proofErr w:type="gramEnd"/>
                       <w:r>
                         <w:rPr>
                           <w:rFonts w:ascii="Barlow Condensed Medium" w:eastAsia="華康儷中黑" w:hAnsi="Barlow Condensed Medium"/>
@@ -11321,19 +10541,8 @@
           <w:sz w:val="28"/>
           <w:szCs w:val="28"/>
         </w:rPr>
-        <w:t xml:space="preserve"> </w:t>
-      </w:r>
-      <w:proofErr w:type="gramStart"/>
-      <w:r>
-        <w:rPr>
-          <w:rFonts w:ascii="Old English Text MT" w:hAnsi="Old English Text MT"/>
-          <w:color w:val="404040" w:themeColor="text1" w:themeTint="BF"/>
-          <w:sz w:val="28"/>
-          <w:szCs w:val="28"/>
-        </w:rPr>
-        <w:t>Weekly</w:t>
-      </w:r>
-      <w:proofErr w:type="gramEnd"/>
+        <w:t xml:space="preserve"> Weekly</w:t>
+      </w:r>
     </w:p>
     <w:p>
       <w:pPr>
@@ -11569,7 +10778,6 @@
               </w:rPr>
               <w:t>:</w:t>
             </w:r>
-            <w:proofErr w:type="gramStart"/>
             <w:r>
               <w:rPr>
                 <w:rFonts w:ascii="標楷體" w:eastAsia="標楷體" w:hAnsi="標楷體" w:hint="eastAsia"/>
@@ -11578,7 +10786,6 @@
               </w:rPr>
               <w:t>蔡侑霖</w:t>
             </w:r>
-            <w:proofErr w:type="gramEnd"/>
             <w:r>
               <w:rPr>
                 <w:rFonts w:ascii="標楷體" w:eastAsia="標楷體" w:hAnsi="標楷體" w:hint="eastAsia"/>
@@ -12075,6 +11282,7 @@
                 <w:color w:val="000000" w:themeColor="text1"/>
                 <w:sz w:val="18"/>
                 <w:szCs w:val="18"/>
+                <w:lang w:bidi="he-IL"/>
               </w:rPr>
               <mc:AlternateContent>
                 <mc:Choice Requires="wps">
@@ -12174,7 +11382,7 @@
                 </mc:Choice>
                 <mc:Fallback>
                   <w:pict>
-                    <v:rect id="矩形 8" o:spid="_x0000_s1041" style="position:absolute;left:0;text-align:left;margin-left:.15pt;margin-top:2.45pt;width:18.75pt;height:93.8pt;z-index:251674624;visibility:visible;mso-wrap-style:square;mso-width-percent:0;mso-height-percent:0;mso-wrap-distance-left:9pt;mso-wrap-distance-top:0;mso-wrap-distance-right:9pt;mso-wrap-distance-bottom:0;mso-position-horizontal:absolute;mso-position-horizontal-relative:text;mso-position-vertical:absolute;mso-position-vertical-relative:text;mso-width-percent:0;mso-height-percent:0;mso-width-relative:margin;mso-height-relative:margin;v-text-anchor:middle" o:gfxdata="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" fillcolor="#5a5a5a [2109]" stroked="f" strokeweight="1pt">
+                    <v:rect w14:anchorId="343BC9BA" id="矩形 8" o:spid="_x0000_s1041" style="position:absolute;left:0;text-align:left;margin-left:.15pt;margin-top:2.45pt;width:18.75pt;height:93.8pt;z-index:251674624;visibility:visible;mso-wrap-style:square;mso-width-percent:0;mso-height-percent:0;mso-wrap-distance-left:9pt;mso-wrap-distance-top:0;mso-wrap-distance-right:9pt;mso-wrap-distance-bottom:0;mso-position-horizontal:absolute;mso-position-horizontal-relative:text;mso-position-vertical:absolute;mso-position-vertical-relative:text;mso-width-percent:0;mso-height-percent:0;mso-width-relative:margin;mso-height-relative:margin;v-text-anchor:middle" o:gfxdata="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" fillcolor="#5a5a5a [2109]" stroked="f" strokeweight="1pt">
                       <v:textbox style="layout-flow:vertical-ideographic" inset="1mm,1mm,1mm,1mm">
                         <w:txbxContent>
                           <w:p>
@@ -12232,7 +11440,6 @@
                 <w:szCs w:val="20"/>
               </w:rPr>
             </w:pPr>
-            <w:proofErr w:type="gramStart"/>
             <w:r>
               <w:rPr>
                 <w:rFonts w:eastAsia="華康儷中黑" w:cstheme="minorHAnsi"/>
@@ -12243,7 +11450,6 @@
               </w:rPr>
               <w:t>序樂</w:t>
             </w:r>
-            <w:proofErr w:type="gramEnd"/>
           </w:p>
         </w:tc>
         <w:tc>
@@ -12379,7 +11585,6 @@
                 <w:szCs w:val="20"/>
               </w:rPr>
             </w:pPr>
-            <w:proofErr w:type="gramStart"/>
             <w:r>
               <w:rPr>
                 <w:rFonts w:eastAsia="華康儷中黑" w:cstheme="minorHAnsi"/>
@@ -12390,7 +11595,6 @@
               </w:rPr>
               <w:t>宣召</w:t>
             </w:r>
-            <w:proofErr w:type="gramEnd"/>
           </w:p>
         </w:tc>
         <w:tc>
@@ -12846,7 +12050,6 @@
                 <w:szCs w:val="20"/>
               </w:rPr>
             </w:pPr>
-            <w:proofErr w:type="gramStart"/>
             <w:r>
               <w:rPr>
                 <w:rFonts w:eastAsia="華康儷中黑" w:cstheme="minorHAnsi"/>
@@ -12857,7 +12060,6 @@
               </w:rPr>
               <w:t>啟應文</w:t>
             </w:r>
-            <w:proofErr w:type="gramEnd"/>
           </w:p>
         </w:tc>
         <w:tc>
@@ -13217,8 +12419,6 @@
               </w:rPr>
               <w:t>懇求聖神降臨</w:t>
             </w:r>
-            <w:bookmarkStart w:id="6" w:name="_GoBack"/>
-            <w:bookmarkEnd w:id="6"/>
           </w:p>
         </w:tc>
         <w:tc>
@@ -13312,6 +12512,7 @@
                 <w:color w:val="000000" w:themeColor="text1"/>
                 <w:sz w:val="18"/>
                 <w:szCs w:val="18"/>
+                <w:lang w:bidi="he-IL"/>
               </w:rPr>
               <mc:AlternateContent>
                 <mc:Choice Requires="wps">
@@ -13411,7 +12612,7 @@
                 </mc:Choice>
                 <mc:Fallback>
                   <w:pict>
-                    <v:rect id="矩形 10" o:spid="_x0000_s1042" style="position:absolute;left:0;text-align:left;margin-left:-.75pt;margin-top:.35pt;width:19.3pt;height:45.45pt;z-index:251645952;visibility:visible;mso-wrap-style:square;mso-width-percent:0;mso-height-percent:0;mso-wrap-distance-left:9pt;mso-wrap-distance-top:0;mso-wrap-distance-right:9pt;mso-wrap-distance-bottom:0;mso-position-horizontal:absolute;mso-position-horizontal-relative:text;mso-position-vertical:absolute;mso-position-vertical-relative:text;mso-width-percent:0;mso-height-percent:0;mso-width-relative:margin;mso-height-relative:margin;v-text-anchor:middle" o:gfxdata="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" fillcolor="#5a5a5a [2109]" stroked="f" strokeweight="1pt">
+                    <v:rect w14:anchorId="21B0B3F3" id="矩形 10" o:spid="_x0000_s1042" style="position:absolute;left:0;text-align:left;margin-left:-.75pt;margin-top:.35pt;width:19.3pt;height:45.45pt;z-index:251645952;visibility:visible;mso-wrap-style:square;mso-width-percent:0;mso-height-percent:0;mso-wrap-distance-left:9pt;mso-wrap-distance-top:0;mso-wrap-distance-right:9pt;mso-wrap-distance-bottom:0;mso-position-horizontal:absolute;mso-position-horizontal-relative:text;mso-position-vertical:absolute;mso-position-vertical-relative:text;mso-width-percent:0;mso-height-percent:0;mso-width-relative:margin;mso-height-relative:margin;v-text-anchor:middle" o:gfxdata="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" fillcolor="#5a5a5a [2109]" stroked="f" strokeweight="1pt">
                       <v:textbox style="layout-flow:vertical-ideographic" inset="1mm,1mm,1mm,1mm">
                         <w:txbxContent>
                           <w:p>
@@ -13516,20 +12717,8 @@
                 <w:sz w:val="20"/>
                 <w:szCs w:val="20"/>
               </w:rPr>
-              <w:t>耶</w:t>
-            </w:r>
-            <w:proofErr w:type="gramStart"/>
-            <w:r>
-              <w:rPr>
-                <w:rFonts w:ascii="Bahnschrift SemiBold Condensed" w:eastAsia="標楷體" w:hAnsi="Bahnschrift SemiBold Condensed" w:cstheme="minorHAnsi" w:hint="eastAsia"/>
-                <w:color w:val="000000" w:themeColor="text1"/>
-                <w:w w:val="120"/>
-                <w:sz w:val="20"/>
-                <w:szCs w:val="20"/>
-              </w:rPr>
-              <w:t>利米書</w:t>
-            </w:r>
-            <w:proofErr w:type="gramEnd"/>
+              <w:t>耶利米書</w:t>
+            </w:r>
             <w:r>
               <w:rPr>
                 <w:rFonts w:ascii="Bahnschrift SemiBold Condensed" w:eastAsia="標楷體" w:hAnsi="Bahnschrift SemiBold Condensed" w:cstheme="minorHAnsi"/>
@@ -13924,6 +13113,7 @@
                 <w:color w:val="000000" w:themeColor="text1"/>
                 <w:sz w:val="18"/>
                 <w:szCs w:val="18"/>
+                <w:lang w:bidi="he-IL"/>
               </w:rPr>
               <mc:AlternateContent>
                 <mc:Choice Requires="wps">
@@ -14031,7 +13221,7 @@
                 </mc:Choice>
                 <mc:Fallback>
                   <w:pict>
-                    <v:rect id="矩形 11" o:spid="_x0000_s1043" style="position:absolute;left:0;text-align:left;margin-left:-.75pt;margin-top:5.9pt;width:19.25pt;height:89.35pt;z-index:251676672;visibility:visible;mso-wrap-style:square;mso-width-percent:0;mso-height-percent:0;mso-wrap-distance-left:9pt;mso-wrap-distance-top:0;mso-wrap-distance-right:9pt;mso-wrap-distance-bottom:0;mso-position-horizontal:absolute;mso-position-horizontal-relative:text;mso-position-vertical:absolute;mso-position-vertical-relative:text;mso-width-percent:0;mso-height-percent:0;mso-width-relative:margin;mso-height-relative:margin;v-text-anchor:middle" o:gfxdata="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" fillcolor="#5a5a5a [2109]" stroked="f" strokeweight="1pt">
+                    <v:rect w14:anchorId="4D37C684" id="矩形 11" o:spid="_x0000_s1043" style="position:absolute;left:0;text-align:left;margin-left:-.75pt;margin-top:5.9pt;width:19.25pt;height:89.35pt;z-index:251676672;visibility:visible;mso-wrap-style:square;mso-width-percent:0;mso-height-percent:0;mso-wrap-distance-left:9pt;mso-wrap-distance-top:0;mso-wrap-distance-right:9pt;mso-wrap-distance-bottom:0;mso-position-horizontal:absolute;mso-position-horizontal-relative:text;mso-position-vertical:absolute;mso-position-vertical-relative:text;mso-width-percent:0;mso-height-percent:0;mso-width-relative:margin;mso-height-relative:margin;v-text-anchor:middle" o:gfxdata="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" fillcolor="#5a5a5a [2109]" stroked="f" strokeweight="1pt">
                       <v:textbox style="layout-flow:vertical-ideographic" inset="1mm,1mm,1mm,1mm">
                         <w:txbxContent>
                           <w:p>
@@ -14777,7 +13967,6 @@
                 <w:szCs w:val="20"/>
               </w:rPr>
             </w:pPr>
-            <w:proofErr w:type="gramStart"/>
             <w:r>
               <w:rPr>
                 <w:rFonts w:eastAsia="華康儷中黑" w:cstheme="minorHAnsi"/>
@@ -14788,7 +13977,6 @@
               </w:rPr>
               <w:t>公禱</w:t>
             </w:r>
-            <w:proofErr w:type="gramEnd"/>
           </w:p>
         </w:tc>
         <w:tc>
@@ -14924,7 +14112,6 @@
                 <w:szCs w:val="20"/>
               </w:rPr>
             </w:pPr>
-            <w:proofErr w:type="gramStart"/>
             <w:r>
               <w:rPr>
                 <w:rFonts w:eastAsia="華康儷中黑" w:cstheme="minorHAnsi"/>
@@ -14935,7 +14122,6 @@
               </w:rPr>
               <w:t>頌榮</w:t>
             </w:r>
-            <w:proofErr w:type="gramEnd"/>
           </w:p>
         </w:tc>
         <w:tc>
@@ -15160,7 +14346,6 @@
               </w:rPr>
               <w:t>:</w:t>
             </w:r>
-            <w:proofErr w:type="gramStart"/>
             <w:r>
               <w:rPr>
                 <w:rFonts w:ascii="Bahnschrift SemiBold Condensed" w:eastAsia="標楷體" w:hAnsi="Bahnschrift SemiBold Condensed" w:cstheme="minorHAnsi" w:hint="eastAsia"/>
@@ -15171,7 +14356,6 @@
               </w:rPr>
               <w:t>阿們頌</w:t>
             </w:r>
-            <w:proofErr w:type="gramEnd"/>
           </w:p>
         </w:tc>
         <w:tc>
@@ -15268,7 +14452,6 @@
                 <w:szCs w:val="20"/>
               </w:rPr>
             </w:pPr>
-            <w:proofErr w:type="gramStart"/>
             <w:r>
               <w:rPr>
                 <w:rFonts w:eastAsia="華康儷中黑" w:cstheme="minorHAnsi"/>
@@ -15279,7 +14462,6 @@
               </w:rPr>
               <w:t>殿樂</w:t>
             </w:r>
-            <w:proofErr w:type="gramEnd"/>
           </w:p>
         </w:tc>
         <w:tc>
@@ -15759,6 +14941,7 @@
         <w:rPr>
           <w:rFonts w:ascii="Bahnschrift SemiBold Condensed" w:eastAsia="華康細黑體" w:hAnsi="Bahnschrift SemiBold Condensed"/>
           <w:noProof/>
+          <w:lang w:bidi="he-IL"/>
         </w:rPr>
         <mc:AlternateContent>
           <mc:Choice Requires="wps">
@@ -15819,9 +15002,9 @@
               </wp:anchor>
             </w:drawing>
           </mc:Choice>
-          <mc:Fallback xmlns:w16se="http://schemas.microsoft.com/office/word/2015/wordml/symex" xmlns:w16sdtdh="http://schemas.microsoft.com/office/word/2020/wordml/sdtdatahash" xmlns:w16du="http://schemas.microsoft.com/office/word/2023/wordml/word16du" xmlns:w16="http://schemas.microsoft.com/office/word/2018/wordml" xmlns:w16cid="http://schemas.microsoft.com/office/word/2016/wordml/cid" xmlns:w16cex="http://schemas.microsoft.com/office/word/2018/wordml/cex" xmlns:w15="http://schemas.microsoft.com/office/word/2012/wordml" xmlns:oel="http://schemas.microsoft.com/office/2019/extlst" xmlns:am3d="http://schemas.microsoft.com/office/drawing/2017/model3d" xmlns:aink="http://schemas.microsoft.com/office/drawing/2016/ink" xmlns:cx8="http://schemas.microsoft.com/office/drawing/2016/5/14/chartex" xmlns:cx7="http://schemas.microsoft.com/office/drawing/2016/5/13/chartex" xmlns:cx6="http://schemas.microsoft.com/office/drawing/2016/5/12/chartex" xmlns:cx5="http://schemas.microsoft.com/office/drawing/2016/5/11/chartex" xmlns:cx4="http://schemas.microsoft.com/office/drawing/2016/5/10/chartex" xmlns:cx3="http://schemas.microsoft.com/office/drawing/2016/5/9/chartex" xmlns:cx2="http://schemas.microsoft.com/office/drawing/2015/10/21/chartex" xmlns:cx1="http://schemas.microsoft.com/office/drawing/2015/9/8/chartex" xmlns:cx="http://schemas.microsoft.com/office/drawing/2014/chartex">
+          <mc:Fallback>
             <w:pict>
-              <v:line w14:anchorId="3531EAD5" id="直線接點 2" o:spid="_x0000_s1026" style="position:absolute;z-index:251650048;visibility:visible;mso-wrap-style:square;mso-height-percent:0;mso-wrap-distance-left:9pt;mso-wrap-distance-top:0;mso-wrap-distance-right:9pt;mso-wrap-distance-bottom:0;mso-position-horizontal:absolute;mso-position-horizontal-relative:page;mso-position-vertical:absolute;mso-position-vertical-relative:page;mso-height-percent:0;mso-height-relative:margin" from="687.75pt,19.85pt" to="687.75pt,709.8pt" o:gfxdata="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" strokecolor="black [3213]" strokeweight=".5pt">
+              <v:line w14:anchorId="6F5DE482" id="直線接點 2" o:spid="_x0000_s1026" style="position:absolute;z-index:251650048;visibility:visible;mso-wrap-style:square;mso-height-percent:0;mso-wrap-distance-left:9pt;mso-wrap-distance-top:0;mso-wrap-distance-right:9pt;mso-wrap-distance-bottom:0;mso-position-horizontal:absolute;mso-position-horizontal-relative:page;mso-position-vertical:absolute;mso-position-vertical-relative:page;mso-height-percent:0;mso-height-relative:margin" from="687.75pt,19.85pt" to="687.75pt,709.8pt" o:gfxdata="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" strokecolor="black [3213]" strokeweight=".5pt">
                 <v:stroke dashstyle="3 1" joinstyle="miter"/>
                 <w10:wrap anchorx="page" anchory="page"/>
               </v:line>
@@ -15853,19 +15036,8 @@
           <w:w w:val="90"/>
           <w:szCs w:val="24"/>
         </w:rPr>
-        <w:t>耶</w:t>
-      </w:r>
-      <w:proofErr w:type="gramStart"/>
-      <w:r>
-        <w:rPr>
-          <w:rFonts w:ascii="Barlow Condensed Medium" w:eastAsia="華康中黑體" w:hAnsi="Barlow Condensed Medium" w:cs="Calibri" w:hint="eastAsia"/>
-          <w:color w:val="000000"/>
-          <w:w w:val="90"/>
-          <w:szCs w:val="24"/>
-        </w:rPr>
-        <w:t>利米書</w:t>
-      </w:r>
-      <w:proofErr w:type="gramEnd"/>
+        <w:t>耶利米書</w:t>
+      </w:r>
       <w:r>
         <w:rPr>
           <w:rFonts w:ascii="Barlow Condensed Medium" w:eastAsia="華康中黑體" w:hAnsi="Barlow Condensed Medium" w:cs="Calibri"/>
@@ -15963,7 +15135,6 @@
         </w:rPr>
         <w:t xml:space="preserve"> </w:t>
       </w:r>
-      <w:proofErr w:type="gramStart"/>
       <w:r>
         <w:rPr>
           <w:rFonts w:ascii="Calibri" w:eastAsia="標楷體" w:hAnsi="Calibri" w:cs="Calibri" w:hint="eastAsia"/>
@@ -15971,9 +15142,17 @@
           <w:w w:val="80"/>
           <w:szCs w:val="24"/>
         </w:rPr>
-        <w:t>伊親像車圓</w:t>
-      </w:r>
-      <w:proofErr w:type="gramEnd"/>
+        <w:t>伊親像車圓的柱，</w:t>
+      </w:r>
+      <w:r>
+        <w:rPr>
+          <w:rFonts w:ascii="新細明體-ExtB" w:eastAsia="新細明體-ExtB" w:hAnsi="新細明體-ExtB" w:cs="新細明體-ExtB" w:hint="eastAsia"/>
+          <w:color w:val="000000"/>
+          <w:w w:val="80"/>
+          <w:sz w:val="22"/>
+        </w:rPr>
+        <w:t>𣍐</w:t>
+      </w:r>
       <w:r>
         <w:rPr>
           <w:rFonts w:ascii="Calibri" w:eastAsia="標楷體" w:hAnsi="Calibri" w:cs="Calibri" w:hint="eastAsia"/>
@@ -15981,7 +15160,16 @@
           <w:w w:val="80"/>
           <w:szCs w:val="24"/>
         </w:rPr>
-        <w:t>的柱，</w:t>
+        <w:t>講話，著人扛，</w:t>
+      </w:r>
+      <w:r>
+        <w:rPr>
+          <w:rFonts w:ascii="Calibri" w:eastAsia="標楷體" w:hAnsi="Calibri" w:cs="Calibri" w:hint="eastAsia"/>
+          <w:color w:val="000000"/>
+          <w:w w:val="80"/>
+          <w:szCs w:val="24"/>
+        </w:rPr>
+        <w:t>因為伊</w:t>
       </w:r>
       <w:r>
         <w:rPr>
@@ -15999,54 +15187,7 @@
           <w:w w:val="80"/>
           <w:szCs w:val="24"/>
         </w:rPr>
-        <w:t>講話，著人扛，</w:t>
-      </w:r>
-      <w:r>
-        <w:rPr>
-          <w:rFonts w:ascii="Calibri" w:eastAsia="標楷體" w:hAnsi="Calibri" w:cs="Calibri" w:hint="eastAsia"/>
-          <w:color w:val="000000"/>
-          <w:w w:val="80"/>
-          <w:szCs w:val="24"/>
-        </w:rPr>
-        <w:t>因為伊</w:t>
-      </w:r>
-      <w:r>
-        <w:rPr>
-          <w:rFonts w:ascii="新細明體-ExtB" w:eastAsia="新細明體-ExtB" w:hAnsi="新細明體-ExtB" w:cs="新細明體-ExtB" w:hint="eastAsia"/>
-          <w:color w:val="000000"/>
-          <w:w w:val="80"/>
-          <w:sz w:val="22"/>
-        </w:rPr>
-        <w:t>𣍐</w:t>
-      </w:r>
-      <w:r>
-        <w:rPr>
-          <w:rFonts w:ascii="Calibri" w:eastAsia="標楷體" w:hAnsi="Calibri" w:cs="Calibri" w:hint="eastAsia"/>
-          <w:color w:val="000000"/>
-          <w:w w:val="80"/>
-          <w:szCs w:val="24"/>
-        </w:rPr>
-        <w:t>行。</w:t>
-      </w:r>
-      <w:proofErr w:type="gramStart"/>
-      <w:r>
-        <w:rPr>
-          <w:rFonts w:ascii="Calibri" w:eastAsia="標楷體" w:hAnsi="Calibri" w:cs="Calibri" w:hint="eastAsia"/>
-          <w:color w:val="000000"/>
-          <w:w w:val="80"/>
-          <w:szCs w:val="24"/>
-        </w:rPr>
-        <w:t>恁莫得驚伊</w:t>
-      </w:r>
-      <w:proofErr w:type="gramEnd"/>
-      <w:r>
-        <w:rPr>
-          <w:rFonts w:ascii="Calibri" w:eastAsia="標楷體" w:hAnsi="Calibri" w:cs="Calibri" w:hint="eastAsia"/>
-          <w:color w:val="000000"/>
-          <w:w w:val="80"/>
-          <w:szCs w:val="24"/>
-        </w:rPr>
-        <w:t>；因</w:t>
+        <w:t>行。恁莫得驚伊；因</w:t>
       </w:r>
     </w:p>
     <w:p>
@@ -16168,27 +15309,7 @@
           <w:w w:val="80"/>
           <w:szCs w:val="24"/>
         </w:rPr>
-        <w:t>他好像棕樹，是</w:t>
-      </w:r>
-      <w:proofErr w:type="gramStart"/>
-      <w:r>
-        <w:rPr>
-          <w:rFonts w:ascii="Calibri" w:eastAsia="華康中黑體" w:hAnsi="Calibri" w:cs="Calibri" w:hint="eastAsia"/>
-          <w:color w:val="000000"/>
-          <w:w w:val="80"/>
-          <w:szCs w:val="24"/>
-        </w:rPr>
-        <w:t>鏇</w:t>
-      </w:r>
-      <w:proofErr w:type="gramEnd"/>
-      <w:r>
-        <w:rPr>
-          <w:rFonts w:ascii="Calibri" w:eastAsia="華康中黑體" w:hAnsi="Calibri" w:cs="Calibri" w:hint="eastAsia"/>
-          <w:color w:val="000000"/>
-          <w:w w:val="80"/>
-          <w:szCs w:val="24"/>
-        </w:rPr>
-        <w:t>成的，不能說話，不能行走，必須有人抬著。你</w:t>
+        <w:t>他好像棕樹，是鏇成的，不能說話，不能行走，必須有人抬著。你</w:t>
       </w:r>
     </w:p>
     <w:p>
@@ -16242,8 +15363,8 @@
           <w:rFonts w:ascii="Bahnschrift SemiBold Condensed" w:eastAsia="華康細黑體" w:hAnsi="Bahnschrift SemiBold Condensed"/>
         </w:rPr>
         <w:sectPr>
-          <w:headerReference w:type="even" r:id="rId17"/>
-          <w:headerReference w:type="default" r:id="rId18"/>
+          <w:headerReference w:type="even" r:id="rId16"/>
+          <w:headerReference w:type="default" r:id="rId17"/>
           <w:pgSz w:w="20639" w:h="14572" w:orient="landscape" w:code="12"/>
           <w:pgMar w:top="794" w:right="567" w:bottom="510" w:left="567" w:header="340" w:footer="454" w:gutter="0"/>
           <w:cols w:num="4" w:space="742" w:equalWidth="0">
@@ -16345,7 +15466,6 @@
                 <w:w w:val="80"/>
               </w:rPr>
             </w:pPr>
-            <w:proofErr w:type="gramStart"/>
             <w:r>
               <w:rPr>
                 <w:rFonts w:ascii="Barlow Condensed Medium" w:eastAsia="華康中黑體" w:hAnsi="Barlow Condensed Medium" w:cstheme="minorHAnsi"/>
@@ -16353,7 +15473,6 @@
               </w:rPr>
               <w:t>主日事奉</w:t>
             </w:r>
-            <w:proofErr w:type="gramEnd"/>
           </w:p>
         </w:tc>
         <w:tc>
@@ -16384,17 +15503,8 @@
                 <w:rFonts w:ascii="Barlow Condensed Medium" w:eastAsia="華康中黑體" w:hAnsi="Barlow Condensed Medium" w:cstheme="minorHAnsi"/>
                 <w:w w:val="66"/>
               </w:rPr>
-              <w:t>本</w:t>
-            </w:r>
-            <w:proofErr w:type="gramStart"/>
-            <w:r>
-              <w:rPr>
-                <w:rFonts w:ascii="Barlow Condensed Medium" w:eastAsia="華康中黑體" w:hAnsi="Barlow Condensed Medium" w:cstheme="minorHAnsi"/>
-                <w:w w:val="66"/>
-              </w:rPr>
-              <w:t>週</w:t>
-            </w:r>
-            <w:proofErr w:type="gramEnd"/>
+              <w:t>本週</w:t>
+            </w:r>
             <w:r>
               <w:rPr>
                 <w:rFonts w:ascii="Barlow Condensed Medium" w:eastAsia="華康儷中黑" w:hAnsi="Barlow Condensed Medium" w:cstheme="minorHAnsi"/>
@@ -16504,17 +15614,8 @@
                 <w:rFonts w:ascii="Barlow Condensed Medium" w:eastAsia="華康中黑體" w:hAnsi="Barlow Condensed Medium" w:cstheme="minorHAnsi"/>
                 <w:w w:val="66"/>
               </w:rPr>
-              <w:t>下</w:t>
-            </w:r>
-            <w:proofErr w:type="gramStart"/>
-            <w:r>
-              <w:rPr>
-                <w:rFonts w:ascii="Barlow Condensed Medium" w:eastAsia="華康中黑體" w:hAnsi="Barlow Condensed Medium" w:cstheme="minorHAnsi"/>
-                <w:w w:val="66"/>
-              </w:rPr>
-              <w:t>週</w:t>
-            </w:r>
-            <w:proofErr w:type="gramEnd"/>
+              <w:t>下週</w:t>
+            </w:r>
             <w:r>
               <w:rPr>
                 <w:rFonts w:ascii="Barlow Condensed Medium" w:eastAsia="華康儷中黑" w:hAnsi="Barlow Condensed Medium" w:cstheme="minorHAnsi"/>
@@ -16931,7 +16032,6 @@
                 <w:szCs w:val="28"/>
               </w:rPr>
             </w:pPr>
-            <w:proofErr w:type="gramStart"/>
             <w:r>
               <w:rPr>
                 <w:rFonts w:ascii="Barlow Condensed Medium" w:eastAsia="華康正顏楷體W9" w:hAnsi="Barlow Condensed Medium" w:cstheme="minorHAnsi"/>
@@ -16941,7 +16041,6 @@
               </w:rPr>
               <w:t>月值月長執</w:t>
             </w:r>
-            <w:proofErr w:type="gramEnd"/>
             <w:r>
               <w:rPr>
                 <w:rFonts w:ascii="Barlow Condensed Medium" w:eastAsia="標楷體" w:hAnsi="Barlow Condensed Medium" w:cstheme="minorHAnsi"/>
@@ -17498,6 +16597,13 @@
                 <w:w w:val="80"/>
               </w:rPr>
             </w:pPr>
+            <w:r>
+              <w:rPr>
+                <w:rFonts w:ascii="Barlow Condensed Medium" w:eastAsia="標楷體" w:hAnsi="Barlow Condensed Medium" w:cstheme="minorHAnsi" w:hint="eastAsia"/>
+                <w:w w:val="80"/>
+              </w:rPr>
+              <w:t>5</w:t>
+            </w:r>
           </w:p>
         </w:tc>
         <w:tc>
@@ -18133,14 +17239,12 @@
                 <w:rFonts w:ascii="標楷體" w:eastAsia="標楷體" w:hAnsi="標楷體" w:cs="華康儷楷書"/>
               </w:rPr>
             </w:pPr>
-            <w:proofErr w:type="gramStart"/>
             <w:r>
               <w:rPr>
                 <w:rFonts w:asciiTheme="majorBidi" w:eastAsia="標楷體" w:hAnsiTheme="majorBidi" w:cstheme="majorBidi" w:hint="eastAsia"/>
               </w:rPr>
               <w:t>蔡侑霖</w:t>
             </w:r>
-            <w:proofErr w:type="gramEnd"/>
           </w:p>
         </w:tc>
         <w:tc>
@@ -18610,6 +17714,13 @@
                 <w:w w:val="80"/>
               </w:rPr>
             </w:pPr>
+            <w:r>
+              <w:rPr>
+                <w:rFonts w:ascii="Barlow Condensed Medium" w:eastAsia="標楷體" w:hAnsi="Barlow Condensed Medium" w:cstheme="minorHAnsi" w:hint="eastAsia"/>
+                <w:w w:val="80"/>
+              </w:rPr>
+              <w:t>--</w:t>
+            </w:r>
           </w:p>
         </w:tc>
         <w:tc>
@@ -18658,7 +17769,6 @@
                 <w:w w:val="80"/>
               </w:rPr>
             </w:pPr>
-            <w:proofErr w:type="gramStart"/>
             <w:r>
               <w:rPr>
                 <w:rFonts w:ascii="Barlow Condensed Medium" w:eastAsia="華康中黑體" w:hAnsi="Barlow Condensed Medium" w:cstheme="minorHAnsi"/>
@@ -18666,7 +17776,6 @@
               </w:rPr>
               <w:t>司獻</w:t>
             </w:r>
-            <w:proofErr w:type="gramEnd"/>
           </w:p>
         </w:tc>
         <w:tc>
@@ -18880,6 +17989,13 @@
                 <w:w w:val="80"/>
               </w:rPr>
             </w:pPr>
+            <w:r>
+              <w:rPr>
+                <w:rFonts w:ascii="Barlow Condensed Medium" w:eastAsia="標楷體" w:hAnsi="Barlow Condensed Medium" w:cstheme="minorHAnsi" w:hint="eastAsia"/>
+                <w:w w:val="80"/>
+              </w:rPr>
+              <w:t>4</w:t>
+            </w:r>
           </w:p>
         </w:tc>
         <w:tc>
@@ -19015,21 +18131,12 @@
                 <w:w w:val="80"/>
               </w:rPr>
             </w:pPr>
-            <w:proofErr w:type="gramStart"/>
             <w:r>
               <w:rPr>
                 <w:rFonts w:ascii="標楷體" w:eastAsia="標楷體" w:hAnsi="標楷體" w:cs="華康儷楷書"/>
                 <w:w w:val="80"/>
               </w:rPr>
-              <w:t>拿細耳</w:t>
-            </w:r>
-            <w:proofErr w:type="gramEnd"/>
-            <w:r>
-              <w:rPr>
-                <w:rFonts w:ascii="標楷體" w:eastAsia="標楷體" w:hAnsi="標楷體" w:cs="華康儷楷書"/>
-                <w:w w:val="80"/>
-              </w:rPr>
-              <w:t>小組</w:t>
+              <w:t>拿細耳小組</w:t>
             </w:r>
           </w:p>
         </w:tc>
@@ -19151,6 +18258,13 @@
                 <w:w w:val="80"/>
               </w:rPr>
             </w:pPr>
+            <w:r>
+              <w:rPr>
+                <w:rFonts w:ascii="Barlow Condensed Medium" w:eastAsia="標楷體" w:hAnsi="Barlow Condensed Medium" w:cstheme="minorHAnsi" w:hint="eastAsia"/>
+                <w:w w:val="80"/>
+              </w:rPr>
+              <w:t>5</w:t>
+            </w:r>
           </w:p>
         </w:tc>
         <w:tc>
@@ -19471,6 +18585,13 @@
                 <w:w w:val="80"/>
               </w:rPr>
             </w:pPr>
+            <w:r>
+              <w:rPr>
+                <w:rFonts w:ascii="Barlow Condensed Medium" w:eastAsia="標楷體" w:hAnsi="Barlow Condensed Medium" w:cstheme="minorHAnsi" w:hint="eastAsia"/>
+                <w:w w:val="80"/>
+              </w:rPr>
+              <w:t>3</w:t>
+            </w:r>
           </w:p>
         </w:tc>
         <w:tc>
@@ -20302,6 +19423,13 @@
                 <w:w w:val="80"/>
               </w:rPr>
             </w:pPr>
+            <w:r>
+              <w:rPr>
+                <w:rFonts w:ascii="Barlow Condensed Medium" w:eastAsia="標楷體" w:hAnsi="Barlow Condensed Medium" w:cstheme="minorHAnsi" w:hint="eastAsia"/>
+                <w:w w:val="80"/>
+              </w:rPr>
+              <w:t>--</w:t>
+            </w:r>
           </w:p>
         </w:tc>
         <w:tc>
@@ -20434,7 +19562,6 @@
                 <w:w w:val="80"/>
               </w:rPr>
             </w:pPr>
-            <w:proofErr w:type="gramStart"/>
             <w:r>
               <w:rPr>
                 <w:rFonts w:ascii="標楷體" w:eastAsia="標楷體" w:hAnsi="標楷體" w:cs="華康儷楷書" w:hint="eastAsia"/>
@@ -20449,7 +19576,6 @@
               </w:rPr>
               <w:t>團契</w:t>
             </w:r>
-            <w:proofErr w:type="gramEnd"/>
           </w:p>
         </w:tc>
         <w:tc>
@@ -20658,7 +19784,7 @@
             <w:r>
               <w:rPr>
                 <w:rFonts w:ascii="標楷體" w:eastAsia="標楷體" w:hAnsi="標楷體" w:hint="eastAsia"/>
-                <w:spacing w:val="17"/>
+                <w:spacing w:val="12"/>
                 <w:w w:val="85"/>
                 <w:kern w:val="0"/>
                 <w:fitText w:val="819" w:id="-1126326527"/>
@@ -20668,7 +19794,7 @@
             <w:r>
               <w:rPr>
                 <w:rFonts w:ascii="標楷體" w:eastAsia="標楷體" w:hAnsi="標楷體" w:hint="eastAsia"/>
-                <w:spacing w:val="-21"/>
+                <w:spacing w:val="-12"/>
                 <w:w w:val="85"/>
                 <w:kern w:val="0"/>
                 <w:fitText w:val="819" w:id="-1126326527"/>
@@ -20705,7 +19831,7 @@
             <w:r>
               <w:rPr>
                 <w:rFonts w:ascii="標楷體" w:eastAsia="標楷體" w:hAnsi="標楷體" w:hint="eastAsia"/>
-                <w:spacing w:val="17"/>
+                <w:spacing w:val="12"/>
                 <w:w w:val="84"/>
                 <w:kern w:val="0"/>
                 <w:fitText w:val="612" w:id="-989326589"/>
@@ -20715,7 +19841,7 @@
             <w:r>
               <w:rPr>
                 <w:rFonts w:ascii="標楷體" w:eastAsia="標楷體" w:hAnsi="標楷體" w:hint="eastAsia"/>
-                <w:spacing w:val="-13"/>
+                <w:spacing w:val="-6"/>
                 <w:w w:val="84"/>
                 <w:kern w:val="0"/>
                 <w:fitText w:val="612" w:id="-989326589"/>
@@ -20883,6 +20009,13 @@
                 <w:w w:val="80"/>
               </w:rPr>
             </w:pPr>
+            <w:r>
+              <w:rPr>
+                <w:rFonts w:ascii="Barlow Condensed Medium" w:eastAsia="標楷體" w:hAnsi="Barlow Condensed Medium" w:cstheme="minorHAnsi" w:hint="eastAsia"/>
+                <w:w w:val="80"/>
+              </w:rPr>
+              <w:t>4</w:t>
+            </w:r>
           </w:p>
         </w:tc>
         <w:tc>
@@ -21352,16 +20485,8 @@
               <w:rPr>
                 <w:rFonts w:asciiTheme="majorBidi" w:eastAsia="標楷體" w:hAnsiTheme="majorBidi" w:cstheme="majorBidi" w:hint="eastAsia"/>
               </w:rPr>
-              <w:t>劉廷</w:t>
-            </w:r>
-            <w:proofErr w:type="gramStart"/>
-            <w:r>
-              <w:rPr>
-                <w:rFonts w:asciiTheme="majorBidi" w:eastAsia="標楷體" w:hAnsiTheme="majorBidi" w:cstheme="majorBidi" w:hint="eastAsia"/>
-              </w:rPr>
-              <w:t>驛</w:t>
-            </w:r>
-            <w:proofErr w:type="gramEnd"/>
+              <w:t>劉廷驛</w:t>
+            </w:r>
           </w:p>
         </w:tc>
         <w:tc>
@@ -21451,7 +20576,6 @@
                 <w:w w:val="80"/>
               </w:rPr>
             </w:pPr>
-            <w:proofErr w:type="gramStart"/>
             <w:r>
               <w:rPr>
                 <w:rFonts w:ascii="Barlow Condensed Medium" w:eastAsia="華康中黑體" w:hAnsi="Barlow Condensed Medium" w:cstheme="minorHAnsi"/>
@@ -21459,7 +20583,6 @@
               </w:rPr>
               <w:t>愛宴</w:t>
             </w:r>
-            <w:proofErr w:type="gramEnd"/>
           </w:p>
         </w:tc>
         <w:tc>
@@ -21717,6 +20840,12 @@
                 <w:rFonts w:ascii="標楷體" w:eastAsia="標楷體" w:hAnsi="標楷體" w:cs="華康儷楷書"/>
               </w:rPr>
             </w:pPr>
+            <w:r>
+              <w:rPr>
+                <w:rFonts w:ascii="標楷體" w:eastAsia="標楷體" w:hAnsi="標楷體" w:cs="華康儷楷書" w:hint="eastAsia"/>
+              </w:rPr>
+              <w:t>邱惠玉</w:t>
+            </w:r>
           </w:p>
         </w:tc>
         <w:tc>
@@ -21817,6 +20946,12 @@
                 <w:rFonts w:ascii="標楷體" w:eastAsia="標楷體" w:hAnsi="標楷體" w:cs="華康儷楷書"/>
               </w:rPr>
             </w:pPr>
+            <w:r>
+              <w:rPr>
+                <w:rFonts w:ascii="標楷體" w:eastAsia="標楷體" w:hAnsi="標楷體" w:cs="華康儷楷書" w:hint="eastAsia"/>
+              </w:rPr>
+              <w:t>張麗君</w:t>
+            </w:r>
           </w:p>
         </w:tc>
         <w:tc>
@@ -24443,7 +23578,6 @@
           <w:rFonts w:ascii="華康正顏楷體W9" w:eastAsia="華康正顏楷體W9" w:cstheme="minorHAnsi" w:hint="eastAsia"/>
           <w:w w:val="125"/>
         </w:rPr>
-        <w:lastRenderedPageBreak/>
         <w:t>§</w:t>
       </w:r>
       <w:r>
@@ -24744,7 +23878,7 @@
                 <w:sz w:val="20"/>
                 <w:szCs w:val="20"/>
               </w:rPr>
-              <w:t>賽</w:t>
+              <w:t>耶</w:t>
             </w:r>
             <w:r>
               <w:rPr>
@@ -24754,7 +23888,7 @@
                 <w:sz w:val="20"/>
                 <w:szCs w:val="20"/>
               </w:rPr>
-              <w:t>62*-63:6</w:t>
+              <w:t>2:20-37</w:t>
             </w:r>
           </w:p>
         </w:tc>
@@ -24783,7 +23917,6 @@
                 <w:szCs w:val="20"/>
               </w:rPr>
             </w:pPr>
-            <w:proofErr w:type="gramStart"/>
             <w:r>
               <w:rPr>
                 <w:rFonts w:ascii="Barlow Condensed Medium" w:eastAsia="華康儷中黑" w:hAnsi="Barlow Condensed Medium" w:cstheme="minorHAnsi"/>
@@ -24793,7 +23926,6 @@
               </w:rPr>
               <w:t>一</w:t>
             </w:r>
-            <w:proofErr w:type="gramEnd"/>
             <w:r>
               <w:rPr>
                 <w:rFonts w:ascii="Barlow Condensed Medium" w:eastAsia="華康儷中黑" w:hAnsi="Barlow Condensed Medium" w:cstheme="minorHAnsi"/>
@@ -24938,7 +24070,7 @@
                 <w:sz w:val="20"/>
                 <w:szCs w:val="20"/>
               </w:rPr>
-              <w:t>賽</w:t>
+              <w:t>耶</w:t>
             </w:r>
             <w:r>
               <w:rPr>
@@ -24948,7 +24080,7 @@
                 <w:sz w:val="20"/>
                 <w:szCs w:val="20"/>
               </w:rPr>
-              <w:t>63:7-64:3</w:t>
+              <w:t>3:1-18</w:t>
             </w:r>
           </w:p>
         </w:tc>
@@ -25121,7 +24253,7 @@
                 <w:sz w:val="20"/>
                 <w:szCs w:val="20"/>
               </w:rPr>
-              <w:t>賽</w:t>
+              <w:t>耶</w:t>
             </w:r>
             <w:r>
               <w:rPr>
@@ -25131,7 +24263,7 @@
                 <w:sz w:val="20"/>
                 <w:szCs w:val="20"/>
               </w:rPr>
-              <w:t>64:4-65:10</w:t>
+              <w:t>3:19-4:9</w:t>
             </w:r>
           </w:p>
         </w:tc>
@@ -25160,7 +24292,6 @@
                 <w:szCs w:val="20"/>
               </w:rPr>
             </w:pPr>
-            <w:proofErr w:type="gramStart"/>
             <w:r>
               <w:rPr>
                 <w:rFonts w:ascii="Barlow Condensed Medium" w:eastAsia="華康儷中黑" w:hAnsi="Barlow Condensed Medium" w:cstheme="minorHAnsi"/>
@@ -25170,7 +24301,6 @@
               </w:rPr>
               <w:t>三</w:t>
             </w:r>
-            <w:proofErr w:type="gramEnd"/>
             <w:r>
               <w:rPr>
                 <w:rFonts w:ascii="Barlow Condensed Medium" w:eastAsia="華康儷中黑" w:hAnsi="Barlow Condensed Medium" w:cstheme="minorHAnsi"/>
@@ -25306,7 +24436,7 @@
                 <w:sz w:val="20"/>
                 <w:szCs w:val="20"/>
               </w:rPr>
-              <w:t>賽</w:t>
+              <w:t>耶</w:t>
             </w:r>
             <w:r>
               <w:rPr>
@@ -25316,7 +24446,7 @@
                 <w:sz w:val="20"/>
                 <w:szCs w:val="20"/>
               </w:rPr>
-              <w:t>65:11-25</w:t>
+              <w:t>4:10-31</w:t>
             </w:r>
           </w:p>
         </w:tc>
@@ -25498,7 +24628,7 @@
                 <w:sz w:val="20"/>
                 <w:szCs w:val="20"/>
               </w:rPr>
-              <w:t>賽</w:t>
+              <w:t>耶</w:t>
             </w:r>
             <w:r>
               <w:rPr>
@@ -25508,7 +24638,7 @@
                 <w:sz w:val="20"/>
                 <w:szCs w:val="20"/>
               </w:rPr>
-              <w:t>66*</w:t>
+              <w:t>5:1-19</w:t>
             </w:r>
           </w:p>
         </w:tc>
@@ -25691,7 +24821,7 @@
                 <w:sz w:val="20"/>
                 <w:szCs w:val="20"/>
               </w:rPr>
-              <w:t>1*</w:t>
+              <w:t>5:20-6:9</w:t>
             </w:r>
           </w:p>
         </w:tc>
@@ -25874,7 +25004,7 @@
                 <w:sz w:val="20"/>
                 <w:szCs w:val="20"/>
               </w:rPr>
-              <w:t>2:1-19</w:t>
+              <w:t>6:10-30</w:t>
             </w:r>
           </w:p>
         </w:tc>
@@ -25898,6 +25028,7 @@
           <w:w w:val="66"/>
           <w:sz w:val="26"/>
           <w:szCs w:val="26"/>
+          <w:lang w:bidi="he-IL"/>
         </w:rPr>
         <w:drawing>
           <wp:anchor distT="0" distB="0" distL="114300" distR="114300" simplePos="0" relativeHeight="251652096" behindDoc="0" locked="0" layoutInCell="1" allowOverlap="1" wp14:anchorId="5486C914" wp14:editId="7F36E00B">
@@ -25923,7 +25054,7 @@
                     <pic:cNvPicPr/>
                   </pic:nvPicPr>
                   <pic:blipFill>
-                    <a:blip r:embed="rId19" cstate="print">
+                    <a:blip r:embed="rId18" cstate="print">
                       <a:extLst>
                         <a:ext uri="{28A0092B-C50C-407E-A947-70E740481C1C}">
                           <a14:useLocalDpi xmlns:a14="http://schemas.microsoft.com/office/drawing/2010/main" val="0"/>
@@ -26039,23 +25170,7 @@
           <w:sz w:val="26"/>
           <w:szCs w:val="26"/>
         </w:rPr>
-        <w:t>不被</w:t>
-      </w:r>
-      <w:r>
-        <w:rPr>
-          <w:rFonts w:ascii="華康正顏楷體W7" w:eastAsia="華康正顏楷體W7" w:hAnsi="Bahnschrift SemiBold Condensed" w:cstheme="minorHAnsi" w:hint="eastAsia"/>
-          <w:sz w:val="26"/>
-          <w:szCs w:val="26"/>
-        </w:rPr>
-        <w:t>遺</w:t>
-      </w:r>
-      <w:r>
-        <w:rPr>
-          <w:rFonts w:ascii="華康正顏楷體W7" w:eastAsia="華康正顏楷體W7" w:hAnsi="Bahnschrift SemiBold Condensed" w:cstheme="minorHAnsi" w:hint="eastAsia"/>
-          <w:sz w:val="26"/>
-          <w:szCs w:val="26"/>
-        </w:rPr>
-        <w:t>棄的城</w:t>
+        <w:t>城與神一樣多</w:t>
       </w:r>
       <w:r>
         <w:rPr>
@@ -26094,7 +25209,7 @@
           <w:sz w:val="26"/>
           <w:szCs w:val="26"/>
         </w:rPr>
-        <w:t>以賽亞</w:t>
+        <w:t>耶利米</w:t>
       </w:r>
       <w:r>
         <w:rPr>
@@ -26112,9 +25227,17 @@
           <w:sz w:val="26"/>
           <w:szCs w:val="26"/>
         </w:rPr>
-        <w:t>62:1-7</w:t>
-      </w:r>
-      <w:proofErr w:type="gramStart"/>
+        <w:t>2:</w:t>
+      </w:r>
+      <w:r>
+        <w:rPr>
+          <w:rFonts w:ascii="Barlow Condensed Medium" w:eastAsia="華康中黑體" w:hAnsi="Barlow Condensed Medium" w:cstheme="minorHAnsi" w:hint="eastAsia"/>
+          <w:w w:val="80"/>
+          <w:sz w:val="26"/>
+          <w:szCs w:val="26"/>
+        </w:rPr>
+        <w:t>26</w:t>
+      </w:r>
       <w:r>
         <w:rPr>
           <w:rFonts w:ascii="Barlow Condensed Medium" w:eastAsia="華康中黑體" w:hAnsi="Barlow Condensed Medium" w:cstheme="minorHAnsi"/>
@@ -26122,9 +25245,26 @@
           <w:sz w:val="26"/>
           <w:szCs w:val="26"/>
         </w:rPr>
-        <w:t>,12</w:t>
-      </w:r>
-      <w:proofErr w:type="gramEnd"/>
+        <w:t>-</w:t>
+      </w:r>
+      <w:r>
+        <w:rPr>
+          <w:rFonts w:ascii="Barlow Condensed Medium" w:eastAsia="華康中黑體" w:hAnsi="Barlow Condensed Medium" w:cstheme="minorHAnsi" w:hint="eastAsia"/>
+          <w:w w:val="80"/>
+          <w:sz w:val="26"/>
+          <w:szCs w:val="26"/>
+        </w:rPr>
+        <w:t>3</w:t>
+      </w:r>
+      <w:r>
+        <w:rPr>
+          <w:rFonts w:ascii="Barlow Condensed Medium" w:eastAsia="華康中黑體" w:hAnsi="Barlow Condensed Medium" w:cstheme="minorHAnsi"/>
+          <w:w w:val="80"/>
+          <w:sz w:val="26"/>
+          <w:szCs w:val="26"/>
+        </w:rPr>
+        <w:t>7</w:t>
+      </w:r>
     </w:p>
     <w:p>
       <w:pPr>
@@ -26140,7 +25280,6 @@
           <w:szCs w:val="26"/>
         </w:rPr>
       </w:pPr>
-      <w:proofErr w:type="gramStart"/>
       <w:r>
         <w:rPr>
           <w:rFonts w:ascii="Barlow Condensed Medium" w:eastAsia="華康儷中黑" w:hAnsi="Barlow Condensed Medium" w:cstheme="minorHAnsi"/>
@@ -26148,17 +25287,7 @@
           <w:sz w:val="26"/>
           <w:szCs w:val="26"/>
         </w:rPr>
-        <w:t>鑰</w:t>
-      </w:r>
-      <w:proofErr w:type="gramEnd"/>
-      <w:r>
-        <w:rPr>
-          <w:rFonts w:ascii="Barlow Condensed Medium" w:eastAsia="華康儷中黑" w:hAnsi="Barlow Condensed Medium" w:cstheme="minorHAnsi"/>
-          <w:w w:val="80"/>
-          <w:sz w:val="26"/>
-          <w:szCs w:val="26"/>
-        </w:rPr>
-        <w:t>節：</w:t>
+        <w:t>鑰節：</w:t>
       </w:r>
       <w:r>
         <w:rPr>
@@ -26168,7 +25297,7 @@
           <w:sz w:val="26"/>
           <w:szCs w:val="26"/>
         </w:rPr>
-        <w:t>人必稱他們為聖潔的子民，為耶和華買贖回來的人；你也必稱為被愛慕的，不被遺棄的城。</w:t>
+        <w:t>你為自己所做的神在哪裡？你遭遇患難時，如果他們能救你，就讓他們起來吧！猶大啊！你的城有多少，你的神也有多少！</w:t>
       </w:r>
     </w:p>
     <w:p>
@@ -26200,7 +25329,7 @@
           <w:sz w:val="26"/>
           <w:szCs w:val="26"/>
         </w:rPr>
-        <w:t>1</w:t>
+        <w:t>2</w:t>
       </w:r>
       <w:r>
         <w:rPr>
@@ -26209,7 +25338,7 @@
           <w:sz w:val="26"/>
           <w:szCs w:val="26"/>
         </w:rPr>
-        <w:t>2</w:t>
+        <w:t>8</w:t>
       </w:r>
       <w:r>
         <w:rPr>
@@ -26286,9 +25415,8 @@
           <w:sz w:val="26"/>
           <w:szCs w:val="26"/>
         </w:rPr>
-        <w:t>耶和華的日子將至是　神國到來不能停止的進行式。又以耶路撒冷作為象徵，有　神</w:t>
-      </w:r>
-      <w:proofErr w:type="gramStart"/>
+        <w:t>耶利米把以色列人不忠的罪細分為二：離棄　神比喻為放棄活泉；且又拜偶像取代　神比喻為自己鑿的水池。通常人工水池是裝雨水的，底部需塗一層灰泥防漏，若破了就裝不了水；用來比喻假神不可靠。先知又用了不忠的妻子、野萄萄、發情的雌駝和野驢等性慾的誘惑來比喻背叛，正是影射迦南宗教主神巴力</w:t>
+      </w:r>
       <w:r>
         <w:rPr>
           <w:rFonts w:ascii="Barlow Condensed Medium" w:eastAsia="華康細黑體" w:hAnsi="Barlow Condensed Medium" w:hint="eastAsia"/>
@@ -26296,9 +25424,8 @@
           <w:sz w:val="26"/>
           <w:szCs w:val="26"/>
         </w:rPr>
-        <w:t>的殿和</w:t>
-      </w:r>
-      <w:proofErr w:type="gramEnd"/>
+        <w:t>(</w:t>
+      </w:r>
       <w:r>
         <w:rPr>
           <w:rFonts w:ascii="Barlow Condensed Medium" w:eastAsia="華康細黑體" w:hAnsi="Barlow Condensed Medium" w:hint="eastAsia"/>
@@ -26306,9 +25433,8 @@
           <w:sz w:val="26"/>
           <w:szCs w:val="26"/>
         </w:rPr>
-        <w:t xml:space="preserve">百姓，　</w:t>
-      </w:r>
-      <w:proofErr w:type="gramStart"/>
+        <w:t>石頭像</w:t>
+      </w:r>
       <w:r>
         <w:rPr>
           <w:rFonts w:ascii="Barlow Condensed Medium" w:eastAsia="華康細黑體" w:hAnsi="Barlow Condensed Medium" w:hint="eastAsia"/>
@@ -26316,9 +25442,8 @@
           <w:sz w:val="26"/>
           <w:szCs w:val="26"/>
         </w:rPr>
-        <w:t>神要用</w:t>
-      </w:r>
-      <w:proofErr w:type="gramEnd"/>
+        <w:t>)</w:t>
+      </w:r>
       <w:r>
         <w:rPr>
           <w:rFonts w:ascii="Barlow Condensed Medium" w:eastAsia="華康細黑體" w:hAnsi="Barlow Condensed Medium" w:hint="eastAsia"/>
@@ -26326,9 +25451,8 @@
           <w:sz w:val="26"/>
           <w:szCs w:val="26"/>
         </w:rPr>
-        <w:t>它成就大事</w:t>
-      </w:r>
-      <w:proofErr w:type="gramStart"/>
+        <w:t>和亞舍拉</w:t>
+      </w:r>
       <w:r>
         <w:rPr>
           <w:rFonts w:ascii="Barlow Condensed Medium" w:eastAsia="華康細黑體" w:hAnsi="Barlow Condensed Medium" w:hint="eastAsia"/>
@@ -26336,9 +25460,8 @@
           <w:sz w:val="26"/>
           <w:szCs w:val="26"/>
         </w:rPr>
-        <w:t>──</w:t>
-      </w:r>
-      <w:proofErr w:type="gramEnd"/>
+        <w:t>(</w:t>
+      </w:r>
       <w:r>
         <w:rPr>
           <w:rFonts w:ascii="Barlow Condensed Medium" w:eastAsia="華康細黑體" w:hAnsi="Barlow Condensed Medium" w:hint="eastAsia"/>
@@ -26346,9 +25469,8 @@
           <w:sz w:val="26"/>
           <w:szCs w:val="26"/>
         </w:rPr>
-        <w:t>「直到</w:t>
-      </w:r>
-      <w:proofErr w:type="gramStart"/>
+        <w:t>木雕或小樹林</w:t>
+      </w:r>
       <w:r>
         <w:rPr>
           <w:rFonts w:ascii="Barlow Condensed Medium" w:eastAsia="華康細黑體" w:hAnsi="Barlow Condensed Medium" w:hint="eastAsia"/>
@@ -26356,9 +25478,8 @@
           <w:sz w:val="26"/>
           <w:szCs w:val="26"/>
         </w:rPr>
-        <w:t>公義如光輝</w:t>
-      </w:r>
-      <w:proofErr w:type="gramEnd"/>
+        <w:t>)</w:t>
+      </w:r>
       <w:r>
         <w:rPr>
           <w:rFonts w:ascii="Barlow Condensed Medium" w:eastAsia="華康細黑體" w:hAnsi="Barlow Condensed Medium" w:hint="eastAsia"/>
@@ -26366,163 +25487,7 @@
           <w:sz w:val="26"/>
           <w:szCs w:val="26"/>
         </w:rPr>
-        <w:t>，</w:t>
-      </w:r>
-      <w:proofErr w:type="gramStart"/>
-      <w:r>
-        <w:rPr>
-          <w:rFonts w:ascii="Barlow Condensed Medium" w:eastAsia="華康細黑體" w:hAnsi="Barlow Condensed Medium" w:hint="eastAsia"/>
-          <w:w w:val="75"/>
-          <w:sz w:val="26"/>
-          <w:szCs w:val="26"/>
-        </w:rPr>
-        <w:t>救恩像</w:t>
-      </w:r>
-      <w:proofErr w:type="gramEnd"/>
-      <w:r>
-        <w:rPr>
-          <w:rFonts w:ascii="Barlow Condensed Medium" w:eastAsia="華康細黑體" w:hAnsi="Barlow Condensed Medium" w:hint="eastAsia"/>
-          <w:w w:val="75"/>
-          <w:sz w:val="26"/>
-          <w:szCs w:val="26"/>
-        </w:rPr>
-        <w:t>明燈」讓世人看見。在此時，　神將給它一個新名字，這通常是紀念重大事件或新紀元開啟。又先知形容這個新名字，如同新郎與新娘的結合，除了兩情相悅，更是在婚姻盟約見證下，雙方宣告那不離</w:t>
-      </w:r>
-      <w:proofErr w:type="gramStart"/>
-      <w:r>
-        <w:rPr>
-          <w:rFonts w:ascii="Barlow Condensed Medium" w:eastAsia="華康細黑體" w:hAnsi="Barlow Condensed Medium" w:hint="eastAsia"/>
-          <w:w w:val="75"/>
-          <w:sz w:val="26"/>
-          <w:szCs w:val="26"/>
-        </w:rPr>
-        <w:t>不</w:t>
-      </w:r>
-      <w:proofErr w:type="gramEnd"/>
-      <w:r>
-        <w:rPr>
-          <w:rFonts w:ascii="Barlow Condensed Medium" w:eastAsia="華康細黑體" w:hAnsi="Barlow Condensed Medium" w:hint="eastAsia"/>
-          <w:w w:val="75"/>
-          <w:sz w:val="26"/>
-          <w:szCs w:val="26"/>
-        </w:rPr>
-        <w:t>棄的關係。有兩個尊貴王妃的名字當作候選：「我所喜悅的」</w:t>
-      </w:r>
-      <w:r>
-        <w:rPr>
-          <w:rFonts w:ascii="Barlow Condensed Medium" w:eastAsia="華康細黑體" w:hAnsi="Barlow Condensed Medium" w:hint="eastAsia"/>
-          <w:w w:val="75"/>
-          <w:sz w:val="26"/>
-          <w:szCs w:val="26"/>
-        </w:rPr>
-        <w:t>(4</w:t>
-      </w:r>
-      <w:r>
-        <w:rPr>
-          <w:rFonts w:ascii="Barlow Condensed Medium" w:eastAsia="華康細黑體" w:hAnsi="Barlow Condensed Medium" w:hint="eastAsia"/>
-          <w:w w:val="75"/>
-          <w:sz w:val="26"/>
-          <w:szCs w:val="26"/>
-        </w:rPr>
-        <w:t>節</w:t>
-      </w:r>
-      <w:r>
-        <w:rPr>
-          <w:rFonts w:ascii="Barlow Condensed Medium" w:eastAsia="華康細黑體" w:hAnsi="Barlow Condensed Medium" w:hint="eastAsia"/>
-          <w:w w:val="75"/>
-          <w:sz w:val="26"/>
-          <w:szCs w:val="26"/>
-        </w:rPr>
-        <w:t>)</w:t>
-      </w:r>
-      <w:r>
-        <w:rPr>
-          <w:rFonts w:ascii="Barlow Condensed Medium" w:eastAsia="華康細黑體" w:hAnsi="Barlow Condensed Medium" w:hint="eastAsia"/>
-          <w:w w:val="75"/>
-          <w:sz w:val="26"/>
-          <w:szCs w:val="26"/>
-        </w:rPr>
-        <w:t>原文音「</w:t>
-      </w:r>
-      <w:proofErr w:type="gramStart"/>
-      <w:r>
-        <w:rPr>
-          <w:rFonts w:ascii="Barlow Condensed Medium" w:eastAsia="華康細黑體" w:hAnsi="Barlow Condensed Medium" w:hint="eastAsia"/>
-          <w:w w:val="75"/>
-          <w:sz w:val="26"/>
-          <w:szCs w:val="26"/>
-        </w:rPr>
-        <w:t>協西巴</w:t>
-      </w:r>
-      <w:proofErr w:type="gramEnd"/>
-      <w:r>
-        <w:rPr>
-          <w:rFonts w:ascii="Barlow Condensed Medium" w:eastAsia="華康細黑體" w:hAnsi="Barlow Condensed Medium" w:hint="eastAsia"/>
-          <w:w w:val="75"/>
-          <w:sz w:val="26"/>
-          <w:szCs w:val="26"/>
-        </w:rPr>
-        <w:t>」是</w:t>
-      </w:r>
-      <w:proofErr w:type="gramStart"/>
-      <w:r>
-        <w:rPr>
-          <w:rFonts w:ascii="Barlow Condensed Medium" w:eastAsia="華康細黑體" w:hAnsi="Barlow Condensed Medium" w:hint="eastAsia"/>
-          <w:w w:val="75"/>
-          <w:sz w:val="26"/>
-          <w:szCs w:val="26"/>
-        </w:rPr>
-        <w:t>瑪拿西王的</w:t>
-      </w:r>
-      <w:proofErr w:type="gramEnd"/>
-      <w:r>
-        <w:rPr>
-          <w:rFonts w:ascii="Barlow Condensed Medium" w:eastAsia="華康細黑體" w:hAnsi="Barlow Condensed Medium" w:hint="eastAsia"/>
-          <w:w w:val="75"/>
-          <w:sz w:val="26"/>
-          <w:szCs w:val="26"/>
-        </w:rPr>
-        <w:t>母親之名。另一個是「</w:t>
-      </w:r>
-      <w:proofErr w:type="gramStart"/>
-      <w:r>
-        <w:rPr>
-          <w:rFonts w:ascii="Barlow Condensed Medium" w:eastAsia="華康細黑體" w:hAnsi="Barlow Condensed Medium" w:hint="eastAsia"/>
-          <w:w w:val="75"/>
-          <w:sz w:val="26"/>
-          <w:szCs w:val="26"/>
-        </w:rPr>
-        <w:t>不</w:t>
-      </w:r>
-      <w:proofErr w:type="gramEnd"/>
-      <w:r>
-        <w:rPr>
-          <w:rFonts w:ascii="Barlow Condensed Medium" w:eastAsia="華康細黑體" w:hAnsi="Barlow Condensed Medium" w:hint="eastAsia"/>
-          <w:w w:val="75"/>
-          <w:sz w:val="26"/>
-          <w:szCs w:val="26"/>
-        </w:rPr>
-        <w:t>遺棄的」，原自「阿蘇巴」，棄婦，是</w:t>
-      </w:r>
-      <w:proofErr w:type="gramStart"/>
-      <w:r>
-        <w:rPr>
-          <w:rFonts w:ascii="Barlow Condensed Medium" w:eastAsia="華康細黑體" w:hAnsi="Barlow Condensed Medium" w:hint="eastAsia"/>
-          <w:w w:val="75"/>
-          <w:sz w:val="26"/>
-          <w:szCs w:val="26"/>
-        </w:rPr>
-        <w:t>約沙法</w:t>
-      </w:r>
-      <w:proofErr w:type="gramEnd"/>
-      <w:r>
-        <w:rPr>
-          <w:rFonts w:ascii="Barlow Condensed Medium" w:eastAsia="華康細黑體" w:hAnsi="Barlow Condensed Medium" w:hint="eastAsia"/>
-          <w:w w:val="75"/>
-          <w:sz w:val="26"/>
-          <w:szCs w:val="26"/>
-        </w:rPr>
-        <w:t>王的母親之名。</w:t>
+        <w:t>的敬拜儀式就是公開行淫。而現在患難來了，先知揶揄說，以色列的偶像不是和城一樣多，怎麼不起來拯救他們呢？然而，殺先知和迫害窮人的卻自認為無罪，這才是追隨偶像最大的邪惡。</w:t>
       </w:r>
     </w:p>
     <w:p>
@@ -26624,7 +25589,7 @@
                 <w:sz w:val="26"/>
                 <w:szCs w:val="26"/>
               </w:rPr>
-              <w:t xml:space="preserve">　神的刑罰和拯救為何不能分開</w:t>
+              <w:t>偶像宗教為何利用人性來誘惑</w:t>
             </w:r>
             <w:r>
               <w:rPr>
@@ -26696,9 +25661,8 @@
                 <w:sz w:val="26"/>
                 <w:szCs w:val="26"/>
               </w:rPr>
-              <w:t>什麼關係能使人不離</w:t>
-            </w:r>
-            <w:proofErr w:type="gramStart"/>
+              <w:t>為何偶像會使人背離公義</w:t>
+            </w:r>
             <w:r>
               <w:rPr>
                 <w:rFonts w:ascii="Barlow Condensed Medium" w:eastAsia="華康細黑體" w:hAnsi="Barlow Condensed Medium" w:hint="eastAsia"/>
@@ -26706,9 +25670,62 @@
                 <w:sz w:val="26"/>
                 <w:szCs w:val="26"/>
               </w:rPr>
-              <w:t>不</w:t>
-            </w:r>
-            <w:proofErr w:type="gramEnd"/>
+              <w:t>?</w:t>
+            </w:r>
+          </w:p>
+        </w:tc>
+      </w:tr>
+      <w:tr>
+        <w:tc>
+          <w:tcPr>
+            <w:tcW w:w="238" w:type="dxa"/>
+            <w:tcMar>
+              <w:left w:w="28" w:type="dxa"/>
+              <w:right w:w="28" w:type="dxa"/>
+            </w:tcMar>
+          </w:tcPr>
+          <w:p>
+            <w:pPr>
+              <w:snapToGrid w:val="0"/>
+              <w:spacing w:line="300" w:lineRule="exact"/>
+              <w:rPr>
+                <w:rFonts w:ascii="Barlow Condensed Medium" w:eastAsia="華康細黑體" w:hAnsi="Barlow Condensed Medium"/>
+                <w:w w:val="75"/>
+                <w:sz w:val="26"/>
+                <w:szCs w:val="26"/>
+              </w:rPr>
+            </w:pPr>
+            <w:r>
+              <w:rPr>
+                <w:rFonts w:ascii="Barlow Condensed Medium" w:eastAsia="華康細黑體" w:hAnsi="Barlow Condensed Medium"/>
+                <w:w w:val="75"/>
+                <w:sz w:val="26"/>
+                <w:szCs w:val="26"/>
+              </w:rPr>
+              <w:t>3.</w:t>
+            </w:r>
+          </w:p>
+        </w:tc>
+        <w:tc>
+          <w:tcPr>
+            <w:tcW w:w="2661" w:type="dxa"/>
+            <w:tcMar>
+              <w:left w:w="28" w:type="dxa"/>
+              <w:right w:w="28" w:type="dxa"/>
+            </w:tcMar>
+          </w:tcPr>
+          <w:p>
+            <w:pPr>
+              <w:snapToGrid w:val="0"/>
+              <w:spacing w:line="300" w:lineRule="exact"/>
+              <w:jc w:val="both"/>
+              <w:rPr>
+                <w:rFonts w:ascii="Barlow Condensed Medium" w:eastAsia="華康細黑體" w:hAnsi="Barlow Condensed Medium"/>
+                <w:w w:val="75"/>
+                <w:sz w:val="26"/>
+                <w:szCs w:val="26"/>
+              </w:rPr>
+            </w:pPr>
             <w:r>
               <w:rPr>
                 <w:rFonts w:ascii="Barlow Condensed Medium" w:eastAsia="華康細黑體" w:hAnsi="Barlow Condensed Medium" w:hint="eastAsia"/>
@@ -26716,7 +25733,7 @@
                 <w:sz w:val="26"/>
                 <w:szCs w:val="26"/>
               </w:rPr>
-              <w:t>棄</w:t>
+              <w:t>分享</w:t>
             </w:r>
             <w:r>
               <w:rPr>
@@ -26725,103 +25742,7 @@
                 <w:sz w:val="26"/>
                 <w:szCs w:val="26"/>
               </w:rPr>
-              <w:t>?</w:t>
-            </w:r>
-          </w:p>
-        </w:tc>
-      </w:tr>
-      <w:tr>
-        <w:tc>
-          <w:tcPr>
-            <w:tcW w:w="238" w:type="dxa"/>
-            <w:tcMar>
-              <w:left w:w="28" w:type="dxa"/>
-              <w:right w:w="28" w:type="dxa"/>
-            </w:tcMar>
-          </w:tcPr>
-          <w:p>
-            <w:pPr>
-              <w:snapToGrid w:val="0"/>
-              <w:spacing w:line="300" w:lineRule="exact"/>
-              <w:rPr>
-                <w:rFonts w:ascii="Barlow Condensed Medium" w:eastAsia="華康細黑體" w:hAnsi="Barlow Condensed Medium"/>
-                <w:w w:val="75"/>
-                <w:sz w:val="26"/>
-                <w:szCs w:val="26"/>
-              </w:rPr>
-            </w:pPr>
-            <w:r>
-              <w:rPr>
-                <w:rFonts w:ascii="Barlow Condensed Medium" w:eastAsia="華康細黑體" w:hAnsi="Barlow Condensed Medium"/>
-                <w:w w:val="75"/>
-                <w:sz w:val="26"/>
-                <w:szCs w:val="26"/>
-              </w:rPr>
-              <w:t>3.</w:t>
-            </w:r>
-          </w:p>
-        </w:tc>
-        <w:tc>
-          <w:tcPr>
-            <w:tcW w:w="2661" w:type="dxa"/>
-            <w:tcMar>
-              <w:left w:w="28" w:type="dxa"/>
-              <w:right w:w="28" w:type="dxa"/>
-            </w:tcMar>
-          </w:tcPr>
-          <w:p>
-            <w:pPr>
-              <w:snapToGrid w:val="0"/>
-              <w:spacing w:line="300" w:lineRule="exact"/>
-              <w:jc w:val="both"/>
-              <w:rPr>
-                <w:rFonts w:ascii="Barlow Condensed Medium" w:eastAsia="華康細黑體" w:hAnsi="Barlow Condensed Medium"/>
-                <w:w w:val="75"/>
-                <w:sz w:val="26"/>
-                <w:szCs w:val="26"/>
-              </w:rPr>
-            </w:pPr>
-            <w:r>
-              <w:rPr>
-                <w:rFonts w:ascii="Barlow Condensed Medium" w:eastAsia="華康細黑體" w:hAnsi="Barlow Condensed Medium" w:hint="eastAsia"/>
-                <w:w w:val="75"/>
-                <w:sz w:val="26"/>
-                <w:szCs w:val="26"/>
-              </w:rPr>
-              <w:t>[</w:t>
-            </w:r>
-            <w:r>
-              <w:rPr>
-                <w:rFonts w:ascii="Barlow Condensed Medium" w:eastAsia="華康細黑體" w:hAnsi="Barlow Condensed Medium" w:hint="eastAsia"/>
-                <w:w w:val="75"/>
-                <w:sz w:val="26"/>
-                <w:szCs w:val="26"/>
-              </w:rPr>
-              <w:t>分享</w:t>
-            </w:r>
-            <w:r>
-              <w:rPr>
-                <w:rFonts w:ascii="Barlow Condensed Medium" w:eastAsia="華康細黑體" w:hAnsi="Barlow Condensed Medium" w:hint="eastAsia"/>
-                <w:w w:val="75"/>
-                <w:sz w:val="26"/>
-                <w:szCs w:val="26"/>
-              </w:rPr>
-              <w:t>]</w:t>
-            </w:r>
-            <w:r>
-              <w:rPr>
-                <w:rFonts w:hint="eastAsia"/>
-              </w:rPr>
-              <w:t xml:space="preserve"> </w:t>
-            </w:r>
-            <w:r>
-              <w:rPr>
-                <w:rFonts w:ascii="Barlow Condensed Medium" w:eastAsia="華康細黑體" w:hAnsi="Barlow Condensed Medium" w:hint="eastAsia"/>
-                <w:w w:val="75"/>
-                <w:sz w:val="26"/>
-                <w:szCs w:val="26"/>
-              </w:rPr>
-              <w:t>曾經為人、事、物命名或聽聞來的經驗</w:t>
+              <w:t>民間信仰使人迷信的見聞</w:t>
             </w:r>
             <w:r>
               <w:rPr>
@@ -26861,8 +25782,8 @@
         <w:rPr>
           <w:rFonts w:ascii="Barlow Condensed Medium" w:hAnsi="Barlow Condensed Medium"/>
           <w:noProof/>
-        </w:rPr>
-        <w:lastRenderedPageBreak/>
+          <w:lang w:bidi="he-IL"/>
+        </w:rPr>
         <mc:AlternateContent>
           <mc:Choice Requires="wps">
             <w:drawing>
@@ -26925,9 +25846,9 @@
               </wp:anchor>
             </w:drawing>
           </mc:Choice>
-          <mc:Fallback xmlns:w16se="http://schemas.microsoft.com/office/word/2015/wordml/symex" xmlns:w16sdtdh="http://schemas.microsoft.com/office/word/2020/wordml/sdtdatahash" xmlns:w16du="http://schemas.microsoft.com/office/word/2023/wordml/word16du" xmlns:w16="http://schemas.microsoft.com/office/word/2018/wordml" xmlns:w16cid="http://schemas.microsoft.com/office/word/2016/wordml/cid" xmlns:w16cex="http://schemas.microsoft.com/office/word/2018/wordml/cex" xmlns:w15="http://schemas.microsoft.com/office/word/2012/wordml" xmlns:oel="http://schemas.microsoft.com/office/2019/extlst" xmlns:am3d="http://schemas.microsoft.com/office/drawing/2017/model3d" xmlns:aink="http://schemas.microsoft.com/office/drawing/2016/ink" xmlns:cx8="http://schemas.microsoft.com/office/drawing/2016/5/14/chartex" xmlns:cx7="http://schemas.microsoft.com/office/drawing/2016/5/13/chartex" xmlns:cx6="http://schemas.microsoft.com/office/drawing/2016/5/12/chartex" xmlns:cx5="http://schemas.microsoft.com/office/drawing/2016/5/11/chartex" xmlns:cx4="http://schemas.microsoft.com/office/drawing/2016/5/10/chartex" xmlns:cx3="http://schemas.microsoft.com/office/drawing/2016/5/9/chartex" xmlns:cx2="http://schemas.microsoft.com/office/drawing/2015/10/21/chartex" xmlns:cx1="http://schemas.microsoft.com/office/drawing/2015/9/8/chartex" xmlns:cx="http://schemas.microsoft.com/office/drawing/2014/chartex">
+          <mc:Fallback>
             <w:pict>
-              <v:line w14:anchorId="22A25424" id="直線接點 4" o:spid="_x0000_s1026" style="position:absolute;z-index:251660288;visibility:visible;mso-wrap-style:square;mso-width-percent:0;mso-height-percent:0;mso-wrap-distance-left:9pt;mso-wrap-distance-top:0;mso-wrap-distance-right:9pt;mso-wrap-distance-bottom:0;mso-position-horizontal:absolute;mso-position-horizontal-relative:page;mso-position-vertical:absolute;mso-position-vertical-relative:page;mso-width-percent:0;mso-height-percent:0;mso-width-relative:margin;mso-height-relative:margin" from="343.9pt,19.85pt" to="345.05pt,710.95pt" o:gfxdata="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" strokecolor="black [3213]" strokeweight=".5pt">
+              <v:line w14:anchorId="0F65C8CE" id="直線接點 4" o:spid="_x0000_s1026" style="position:absolute;z-index:251660288;visibility:visible;mso-wrap-style:square;mso-width-percent:0;mso-height-percent:0;mso-wrap-distance-left:9pt;mso-wrap-distance-top:0;mso-wrap-distance-right:9pt;mso-wrap-distance-bottom:0;mso-position-horizontal:absolute;mso-position-horizontal-relative:page;mso-position-vertical:absolute;mso-position-vertical-relative:page;mso-width-percent:0;mso-height-percent:0;mso-width-relative:margin;mso-height-relative:margin" from="343.9pt,19.85pt" to="345.05pt,710.95pt" o:gfxdata="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" strokecolor="black [3213]" strokeweight=".5pt">
                 <v:stroke dashstyle="3 1" joinstyle="miter"/>
                 <w10:wrap anchorx="page" anchory="page"/>
               </v:line>
@@ -26949,7 +25870,6 @@
         </w:rPr>
         <w:t>本</w:t>
       </w:r>
-      <w:proofErr w:type="gramStart"/>
       <w:r>
         <w:rPr>
           <w:rFonts w:ascii="Barlow Condensed Medium" w:eastAsia="華康正顏楷體W9" w:hAnsi="Barlow Condensed Medium" w:cstheme="minorHAnsi"/>
@@ -26957,7 +25877,6 @@
         </w:rPr>
         <w:t>週講章</w:t>
       </w:r>
-      <w:proofErr w:type="gramEnd"/>
       <w:r>
         <w:rPr>
           <w:rFonts w:ascii="Barlow Condensed Medium" w:eastAsia="華康正顏楷體W9" w:hAnsi="Barlow Condensed Medium" w:cstheme="minorHAnsi"/>
@@ -27121,7 +26040,7 @@
           <w:sz w:val="26"/>
           <w:szCs w:val="26"/>
         </w:rPr>
-        <w:t>不被遺棄的城</w:t>
+        <w:t>城與神一樣多</w:t>
       </w:r>
       <w:r>
         <w:rPr>
@@ -27202,7 +26121,7 @@
                 <w:sz w:val="26"/>
                 <w:szCs w:val="26"/>
               </w:rPr>
-              <w:t>賽</w:t>
+              <w:t>耶</w:t>
             </w:r>
             <w:r>
               <w:rPr>
@@ -27211,7 +26130,43 @@
                 <w:sz w:val="26"/>
                 <w:szCs w:val="26"/>
               </w:rPr>
-              <w:t>62:1-7,12</w:t>
+              <w:t>2:</w:t>
+            </w:r>
+            <w:r>
+              <w:rPr>
+                <w:rFonts w:ascii="Barlow Condensed Medium" w:eastAsia="華康儷中黑" w:hAnsi="Barlow Condensed Medium" w:cstheme="minorHAnsi" w:hint="eastAsia"/>
+                <w:w w:val="75"/>
+                <w:sz w:val="26"/>
+                <w:szCs w:val="26"/>
+              </w:rPr>
+              <w:t>26</w:t>
+            </w:r>
+            <w:r>
+              <w:rPr>
+                <w:rFonts w:ascii="Barlow Condensed Medium" w:eastAsia="華康儷中黑" w:hAnsi="Barlow Condensed Medium" w:cstheme="minorHAnsi"/>
+                <w:w w:val="75"/>
+                <w:sz w:val="26"/>
+                <w:szCs w:val="26"/>
+              </w:rPr>
+              <w:t>-</w:t>
+            </w:r>
+            <w:r>
+              <w:rPr>
+                <w:rFonts w:ascii="Barlow Condensed Medium" w:eastAsia="華康儷中黑" w:hAnsi="Barlow Condensed Medium" w:cstheme="minorHAnsi" w:hint="eastAsia"/>
+                <w:w w:val="75"/>
+                <w:sz w:val="26"/>
+                <w:szCs w:val="26"/>
+              </w:rPr>
+              <w:t>3</w:t>
+            </w:r>
+            <w:r>
+              <w:rPr>
+                <w:rFonts w:ascii="Barlow Condensed Medium" w:eastAsia="華康儷中黑" w:hAnsi="Barlow Condensed Medium" w:cstheme="minorHAnsi"/>
+                <w:w w:val="75"/>
+                <w:sz w:val="26"/>
+                <w:szCs w:val="26"/>
+              </w:rPr>
+              <w:t>7</w:t>
             </w:r>
           </w:p>
         </w:tc>
@@ -27252,7 +26207,7 @@
         <w:jc w:val="both"/>
         <w:rPr>
           <w:rFonts w:ascii="Barlow Condensed Medium" w:eastAsia="華康細黑體" w:hAnsi="Barlow Condensed Medium" w:cs="微軟正黑體"/>
-          <w:w w:val="66"/>
+          <w:w w:val="62"/>
           <w:sz w:val="26"/>
           <w:szCs w:val="26"/>
         </w:rPr>
@@ -27260,268 +26215,56 @@
       <w:r>
         <w:rPr>
           <w:rFonts w:ascii="Barlow Condensed Medium" w:eastAsia="華康儷中黑" w:hAnsi="Barlow Condensed Medium" w:hint="eastAsia"/>
-          <w:w w:val="66"/>
+          <w:w w:val="62"/>
           <w:sz w:val="26"/>
           <w:szCs w:val="26"/>
         </w:rPr>
-        <w:t>為特定的人、事、物命名是語言文字的魔法，將一個個複雜的概念，簡化成為一個名詞或名字。而再次呼喚這個字詞就會喚醒人的記憶和深切的情感。</w:t>
+        <w:t>人為何發展出宗教？首先是出於對無知事物的敬畏；其次是求消災解厄和心靈平安；最後則是出於群族的認同和操控。然而，我們的　神卻不是如此，是祂主動尋找人。</w:t>
       </w:r>
       <w:r>
         <w:rPr>
           <w:rFonts w:ascii="Barlow Condensed Medium" w:eastAsia="華康細黑體" w:hAnsi="Barlow Condensed Medium" w:cs="微軟正黑體" w:hint="eastAsia"/>
-          <w:w w:val="66"/>
+          <w:w w:val="62"/>
           <w:sz w:val="26"/>
           <w:szCs w:val="26"/>
         </w:rPr>
-        <w:t>而人的名字給人印象，最主要是文字本身的意義。通常會為了記念祖先或摯友，或是出生的特殊事件、時代和文化。</w:t>
-      </w:r>
-      <w:proofErr w:type="gramStart"/>
+        <w:t>最原始的宗教是從自然崇拜和祖先崇拜開始，基本上是對靈的半知半解的想像，人有靈，萬物有靈，神與鬼都是靈。而宗教必須架構一個內在與外在的宇宙觀和生死觀，用以解釋人生的意義、苦難、道德、善惡和真理等等價值體系。以生命的終極意義來看，佛教是進入涅槃</w:t>
+      </w:r>
       <w:r>
         <w:rPr>
           <w:rFonts w:ascii="Barlow Condensed Medium" w:eastAsia="華康細黑體" w:hAnsi="Barlow Condensed Medium" w:cs="微軟正黑體" w:hint="eastAsia"/>
-          <w:w w:val="66"/>
+          <w:w w:val="62"/>
           <w:sz w:val="26"/>
           <w:szCs w:val="26"/>
         </w:rPr>
-        <w:t>像各雅的</w:t>
-      </w:r>
-      <w:proofErr w:type="gramEnd"/>
+        <w:t>(</w:t>
+      </w:r>
       <w:r>
         <w:rPr>
           <w:rFonts w:ascii="Barlow Condensed Medium" w:eastAsia="華康細黑體" w:hAnsi="Barlow Condensed Medium" w:cs="微軟正黑體" w:hint="eastAsia"/>
-          <w:w w:val="66"/>
+          <w:w w:val="62"/>
           <w:sz w:val="26"/>
           <w:szCs w:val="26"/>
         </w:rPr>
-        <w:t>意義是「抓」，因為出生時他抓著雙胞胎哥哥以掃的腳，又以掃的意思是「有毛」，因為出生時全身有毛。又有的名字顯示出生的時代和文化，像是台灣早期的農村，因為生養眾多又不識字，隨便一個生活用語都能變成名字，叫動物、花草還算文雅，而</w:t>
-      </w:r>
-      <w:proofErr w:type="gramStart"/>
+        <w:t>寂滅</w:t>
+      </w:r>
       <w:r>
         <w:rPr>
           <w:rFonts w:ascii="Barlow Condensed Medium" w:eastAsia="華康細黑體" w:hAnsi="Barlow Condensed Medium" w:cs="微軟正黑體" w:hint="eastAsia"/>
-          <w:w w:val="66"/>
+          <w:w w:val="62"/>
           <w:sz w:val="26"/>
           <w:szCs w:val="26"/>
         </w:rPr>
-        <w:t>聽說叫雞屎</w:t>
-      </w:r>
-      <w:proofErr w:type="gramEnd"/>
+        <w:t>)</w:t>
+      </w:r>
       <w:r>
         <w:rPr>
           <w:rFonts w:ascii="Barlow Condensed Medium" w:eastAsia="華康細黑體" w:hAnsi="Barlow Condensed Medium" w:cs="微軟正黑體" w:hint="eastAsia"/>
-          <w:w w:val="66"/>
+          <w:w w:val="62"/>
           <w:sz w:val="26"/>
           <w:szCs w:val="26"/>
         </w:rPr>
-        <w:t>、狗屎、鴨頭、</w:t>
-      </w:r>
-      <w:proofErr w:type="gramStart"/>
-      <w:r>
-        <w:rPr>
-          <w:rFonts w:ascii="Barlow Condensed Medium" w:eastAsia="華康細黑體" w:hAnsi="Barlow Condensed Medium" w:cs="微軟正黑體" w:hint="eastAsia"/>
-          <w:w w:val="66"/>
-          <w:sz w:val="26"/>
-          <w:szCs w:val="26"/>
-        </w:rPr>
-        <w:t>鴨腳的</w:t>
-      </w:r>
-      <w:proofErr w:type="gramEnd"/>
-      <w:r>
-        <w:rPr>
-          <w:rFonts w:ascii="Barlow Condensed Medium" w:eastAsia="華康細黑體" w:hAnsi="Barlow Condensed Medium" w:cs="微軟正黑體" w:hint="eastAsia"/>
-          <w:w w:val="66"/>
-          <w:sz w:val="26"/>
-          <w:szCs w:val="26"/>
-        </w:rPr>
-        <w:t>，愈難聽就愈好養；叫「鮭魚」的不多，大概不太好養。其他像是早期外省二代有很多叫建國、自強、光復的，不知有沒人叫「反共」的，這是一個時代的氛圍。就像在</w:t>
-      </w:r>
-      <w:proofErr w:type="gramStart"/>
-      <w:r>
-        <w:rPr>
-          <w:rFonts w:ascii="Barlow Condensed Medium" w:eastAsia="華康細黑體" w:hAnsi="Barlow Condensed Medium" w:cs="微軟正黑體" w:hint="eastAsia"/>
-          <w:w w:val="66"/>
-          <w:sz w:val="26"/>
-          <w:szCs w:val="26"/>
-        </w:rPr>
-        <w:t>穌</w:t>
-      </w:r>
-      <w:proofErr w:type="gramEnd"/>
-      <w:r>
-        <w:rPr>
-          <w:rFonts w:ascii="Barlow Condensed Medium" w:eastAsia="華康細黑體" w:hAnsi="Barlow Condensed Medium" w:cs="微軟正黑體" w:hint="eastAsia"/>
-          <w:w w:val="66"/>
-          <w:sz w:val="26"/>
-          <w:szCs w:val="26"/>
-        </w:rPr>
-        <w:t>耶的時代，</w:t>
-      </w:r>
-      <w:proofErr w:type="gramStart"/>
-      <w:r>
-        <w:rPr>
-          <w:rFonts w:ascii="Barlow Condensed Medium" w:eastAsia="華康細黑體" w:hAnsi="Barlow Condensed Medium" w:cs="微軟正黑體" w:hint="eastAsia"/>
-          <w:w w:val="66"/>
-          <w:sz w:val="26"/>
-          <w:szCs w:val="26"/>
-        </w:rPr>
-        <w:t>穌</w:t>
-      </w:r>
-      <w:proofErr w:type="gramEnd"/>
-      <w:r>
-        <w:rPr>
-          <w:rFonts w:ascii="Barlow Condensed Medium" w:eastAsia="華康細黑體" w:hAnsi="Barlow Condensed Medium" w:cs="微軟正黑體" w:hint="eastAsia"/>
-          <w:w w:val="66"/>
-          <w:sz w:val="26"/>
-          <w:szCs w:val="26"/>
-        </w:rPr>
-        <w:t>耶是菜市場名，因為猶太人殷切等待著　神的「拯救」；保羅第一次宣教旅行，在塞浦路斯島上，就遇見一個叫「巴耶穌」</w:t>
-      </w:r>
-      <w:r>
-        <w:rPr>
-          <w:rFonts w:ascii="Barlow Condensed Medium" w:eastAsia="華康細黑體" w:hAnsi="Barlow Condensed Medium" w:cs="微軟正黑體" w:hint="eastAsia"/>
-          <w:w w:val="66"/>
-          <w:sz w:val="26"/>
-          <w:szCs w:val="26"/>
-        </w:rPr>
-        <w:t>(</w:t>
-      </w:r>
-      <w:r>
-        <w:rPr>
-          <w:rFonts w:ascii="Barlow Condensed Medium" w:eastAsia="華康細黑體" w:hAnsi="Barlow Condensed Medium" w:cs="微軟正黑體" w:hint="eastAsia"/>
-          <w:w w:val="66"/>
-          <w:sz w:val="26"/>
-          <w:szCs w:val="26"/>
-        </w:rPr>
-        <w:t>耶穌之子</w:t>
-      </w:r>
-      <w:r>
-        <w:rPr>
-          <w:rFonts w:ascii="Barlow Condensed Medium" w:eastAsia="華康細黑體" w:hAnsi="Barlow Condensed Medium" w:cs="微軟正黑體" w:hint="eastAsia"/>
-          <w:w w:val="66"/>
-          <w:sz w:val="26"/>
-          <w:szCs w:val="26"/>
-        </w:rPr>
-        <w:t>)</w:t>
-      </w:r>
-      <w:r>
-        <w:rPr>
-          <w:rFonts w:ascii="Barlow Condensed Medium" w:eastAsia="華康細黑體" w:hAnsi="Barlow Condensed Medium" w:cs="微軟正黑體" w:hint="eastAsia"/>
-          <w:w w:val="66"/>
-          <w:sz w:val="26"/>
-          <w:szCs w:val="26"/>
-        </w:rPr>
-        <w:t>的猶太人，是行邪術的假先知</w:t>
-      </w:r>
-      <w:r>
-        <w:rPr>
-          <w:rFonts w:ascii="Barlow Condensed Medium" w:eastAsia="華康細黑體" w:hAnsi="Barlow Condensed Medium" w:cs="微軟正黑體" w:hint="eastAsia"/>
-          <w:w w:val="66"/>
-          <w:sz w:val="26"/>
-          <w:szCs w:val="26"/>
-        </w:rPr>
-        <w:t>(</w:t>
-      </w:r>
-      <w:r>
-        <w:rPr>
-          <w:rFonts w:ascii="Barlow Condensed Medium" w:eastAsia="華康細黑體" w:hAnsi="Barlow Condensed Medium" w:cs="微軟正黑體" w:hint="eastAsia"/>
-          <w:w w:val="66"/>
-          <w:sz w:val="26"/>
-          <w:szCs w:val="26"/>
-        </w:rPr>
-        <w:t>徒</w:t>
-      </w:r>
-      <w:r>
-        <w:rPr>
-          <w:rFonts w:ascii="Barlow Condensed Medium" w:eastAsia="華康細黑體" w:hAnsi="Barlow Condensed Medium" w:cs="微軟正黑體" w:hint="eastAsia"/>
-          <w:w w:val="66"/>
-          <w:sz w:val="26"/>
-          <w:szCs w:val="26"/>
-        </w:rPr>
-        <w:t>13:6)</w:t>
-      </w:r>
-      <w:r>
-        <w:rPr>
-          <w:rFonts w:ascii="Barlow Condensed Medium" w:eastAsia="華康細黑體" w:hAnsi="Barlow Condensed Medium" w:cs="微軟正黑體" w:hint="eastAsia"/>
-          <w:w w:val="66"/>
-          <w:sz w:val="26"/>
-          <w:szCs w:val="26"/>
-        </w:rPr>
-        <w:t>。所以，要</w:t>
-      </w:r>
-      <w:proofErr w:type="gramStart"/>
-      <w:r>
-        <w:rPr>
-          <w:rFonts w:ascii="Barlow Condensed Medium" w:eastAsia="華康細黑體" w:hAnsi="Barlow Condensed Medium" w:cs="微軟正黑體" w:hint="eastAsia"/>
-          <w:w w:val="66"/>
-          <w:sz w:val="26"/>
-          <w:szCs w:val="26"/>
-        </w:rPr>
-        <w:t>說是拿撒勒人</w:t>
-      </w:r>
-      <w:proofErr w:type="gramEnd"/>
-      <w:r>
-        <w:rPr>
-          <w:rFonts w:ascii="Barlow Condensed Medium" w:eastAsia="華康細黑體" w:hAnsi="Barlow Condensed Medium" w:cs="微軟正黑體" w:hint="eastAsia"/>
-          <w:w w:val="66"/>
-          <w:sz w:val="26"/>
-          <w:szCs w:val="26"/>
-        </w:rPr>
-        <w:t>耶穌，才知道是哪一個耶穌。這些都是名字承載的記憶和情感。又像知名肯德基炸雞被美國政府禁止使用英文全名</w:t>
-      </w:r>
-      <w:r>
-        <w:rPr>
-          <w:rFonts w:ascii="Barlow Condensed Medium" w:eastAsia="華康細黑體" w:hAnsi="Barlow Condensed Medium" w:cs="微軟正黑體"/>
-          <w:w w:val="66"/>
-          <w:sz w:val="26"/>
-          <w:szCs w:val="26"/>
-        </w:rPr>
-        <w:t>Kentucky Fried Chicken</w:t>
-      </w:r>
-      <w:r>
-        <w:rPr>
-          <w:rFonts w:ascii="Barlow Condensed Medium" w:eastAsia="華康細黑體" w:hAnsi="Barlow Condensed Medium" w:cs="微軟正黑體" w:hint="eastAsia"/>
-          <w:w w:val="66"/>
-          <w:sz w:val="26"/>
-          <w:szCs w:val="26"/>
-        </w:rPr>
-        <w:t>，因為他們用的</w:t>
-      </w:r>
-      <w:proofErr w:type="gramStart"/>
-      <w:r>
-        <w:rPr>
-          <w:rFonts w:ascii="Barlow Condensed Medium" w:eastAsia="華康細黑體" w:hAnsi="Barlow Condensed Medium" w:cs="微軟正黑體" w:hint="eastAsia"/>
-          <w:w w:val="66"/>
-          <w:sz w:val="26"/>
-          <w:szCs w:val="26"/>
-        </w:rPr>
-        <w:t>是因基改造</w:t>
-      </w:r>
-      <w:proofErr w:type="gramEnd"/>
-      <w:r>
-        <w:rPr>
-          <w:rFonts w:ascii="Barlow Condensed Medium" w:eastAsia="華康細黑體" w:hAnsi="Barlow Condensed Medium" w:cs="微軟正黑體" w:hint="eastAsia"/>
-          <w:w w:val="66"/>
-          <w:sz w:val="26"/>
-          <w:szCs w:val="26"/>
-        </w:rPr>
-        <w:t>的雞，不能被認定是真的雞。但是他們可以保留</w:t>
-      </w:r>
-      <w:r>
-        <w:rPr>
-          <w:rFonts w:ascii="Barlow Condensed Medium" w:eastAsia="華康細黑體" w:hAnsi="Barlow Condensed Medium" w:cs="微軟正黑體" w:hint="eastAsia"/>
-          <w:w w:val="66"/>
-          <w:sz w:val="26"/>
-          <w:szCs w:val="26"/>
-        </w:rPr>
-        <w:t>KFC</w:t>
-      </w:r>
-      <w:r>
-        <w:rPr>
-          <w:rFonts w:ascii="Barlow Condensed Medium" w:eastAsia="華康細黑體" w:hAnsi="Barlow Condensed Medium" w:cs="微軟正黑體" w:hint="eastAsia"/>
-          <w:w w:val="66"/>
-          <w:sz w:val="26"/>
-          <w:szCs w:val="26"/>
-        </w:rPr>
-        <w:t>的縮寫，因為人們它已經有了感情。</w:t>
+        <w:t>而成佛，道家是與天地自然合一而逍遙成仙，儒家立德、立功、立言務實地求今生的功名和成就，而基督教、猶太教和伊斯蘭教則擁有共同的獨一真神，是一位主宰和創造世界且有至高道德之神；又與其他宗教不同的是，這位真神主動尋求人，向人揭示生命和宇宙的奧秘。以上都是名門正派，所以教義沒什麼問題，有問題的卻是人，就是人所組成的宗教團體。在人性墮落這件事，什麼教都一樣。又其他的小教小派和私壇，人為的操弄只會更嚴重。然而，諸多宗教看起來各有所長，其實最簡單的區分就是得救的方式，是自力或他力，就是靠人的努力修行，或是靠神的引導幫助。而所謂的偶像崇拜基本上就是借神明之名來遂行人的意圖，又除了鬼神崇拜，金錢、權力、思想、名人崇拜都能變成偶像崇拜。相對地，由　神主動向人啟示和感動的信仰形態，就是要排除人為和偶像的控制，進而救人脫離人性的誘惑和在社會化過程加諸於人的惡與罪；這是人難以自救的部份，因為人都自以為是對的。</w:t>
       </w:r>
     </w:p>
     <w:p>
@@ -27531,8 +26274,8 @@
         <w:spacing w:afterLines="50" w:after="165" w:line="300" w:lineRule="exact"/>
         <w:jc w:val="both"/>
         <w:rPr>
-          <w:rFonts w:ascii="Barlow Condensed Medium" w:eastAsia="華康細黑體" w:hAnsi="Barlow Condensed Medium" w:cs="微軟正黑體"/>
-          <w:w w:val="66"/>
+          <w:rFonts w:ascii="Barlow Condensed Medium" w:eastAsia="華康細黑體" w:hAnsi="Barlow Condensed Medium" w:cs="微軟正黑體" w:hint="eastAsia"/>
+          <w:w w:val="62"/>
           <w:sz w:val="26"/>
           <w:szCs w:val="26"/>
         </w:rPr>
@@ -27540,224 +26283,119 @@
       <w:r>
         <w:rPr>
           <w:rFonts w:ascii="Barlow Condensed Medium" w:eastAsia="華康儷中黑" w:hAnsi="Barlow Condensed Medium" w:hint="eastAsia"/>
-          <w:w w:val="66"/>
+          <w:w w:val="62"/>
           <w:sz w:val="26"/>
           <w:szCs w:val="26"/>
         </w:rPr>
-        <w:t>為何要給耶路撒冷一個新的名字。雖然她已經落入敵人之手，</w:t>
-      </w:r>
-      <w:proofErr w:type="gramStart"/>
+        <w:t xml:space="preserve">　神先找到了以色列成為祂的子民，卻被自己的子民背棄；他們做了兩件惡事：捨棄賞賜和餵養生命的真神</w:t>
+      </w:r>
       <w:r>
         <w:rPr>
           <w:rFonts w:ascii="Barlow Condensed Medium" w:eastAsia="華康儷中黑" w:hAnsi="Barlow Condensed Medium" w:hint="eastAsia"/>
-          <w:w w:val="66"/>
+          <w:w w:val="62"/>
           <w:sz w:val="26"/>
           <w:szCs w:val="26"/>
         </w:rPr>
-        <w:t>被掠劫</w:t>
-      </w:r>
-      <w:proofErr w:type="gramEnd"/>
+        <w:t>(</w:t>
+      </w:r>
       <w:r>
         <w:rPr>
           <w:rFonts w:ascii="Barlow Condensed Medium" w:eastAsia="華康儷中黑" w:hAnsi="Barlow Condensed Medium" w:hint="eastAsia"/>
-          <w:w w:val="66"/>
+          <w:w w:val="62"/>
           <w:sz w:val="26"/>
           <w:szCs w:val="26"/>
         </w:rPr>
-        <w:t>成為荒城。但是，　神宣告將要贖回她，回復她榮光。因為重生，所以需要一個新的名字。</w:t>
-      </w:r>
-      <w:r>
-        <w:rPr>
-          <w:rFonts w:ascii="Barlow Condensed Medium" w:eastAsia="華康細黑體" w:hAnsi="Barlow Condensed Medium" w:cs="微軟正黑體" w:hint="eastAsia"/>
-          <w:w w:val="66"/>
+        <w:t>活泉</w:t>
+      </w:r>
+      <w:r>
+        <w:rPr>
+          <w:rFonts w:ascii="Barlow Condensed Medium" w:eastAsia="華康儷中黑" w:hAnsi="Barlow Condensed Medium" w:hint="eastAsia"/>
+          <w:w w:val="62"/>
           <w:sz w:val="26"/>
           <w:szCs w:val="26"/>
         </w:rPr>
-        <w:t>就像以色列的意思就是「與　神摔跤」，因為雅各在雅博渡口與一位神人</w:t>
-      </w:r>
-      <w:proofErr w:type="gramStart"/>
-      <w:r>
-        <w:rPr>
-          <w:rFonts w:ascii="Barlow Condensed Medium" w:eastAsia="華康細黑體" w:hAnsi="Barlow Condensed Medium" w:cs="微軟正黑體" w:hint="eastAsia"/>
-          <w:w w:val="66"/>
+        <w:t>)</w:t>
+      </w:r>
+      <w:r>
+        <w:rPr>
+          <w:rFonts w:ascii="Barlow Condensed Medium" w:eastAsia="華康儷中黑" w:hAnsi="Barlow Condensed Medium" w:hint="eastAsia"/>
+          <w:w w:val="62"/>
           <w:sz w:val="26"/>
           <w:szCs w:val="26"/>
         </w:rPr>
-        <w:t>捽</w:t>
-      </w:r>
-      <w:proofErr w:type="gramEnd"/>
-      <w:r>
-        <w:rPr>
-          <w:rFonts w:ascii="Barlow Condensed Medium" w:eastAsia="華康細黑體" w:hAnsi="Barlow Condensed Medium" w:cs="微軟正黑體" w:hint="eastAsia"/>
-          <w:w w:val="66"/>
+        <w:t>，然後追隨自己所造的偶像</w:t>
+      </w:r>
+      <w:r>
+        <w:rPr>
+          <w:rFonts w:ascii="Barlow Condensed Medium" w:eastAsia="華康儷中黑" w:hAnsi="Barlow Condensed Medium" w:hint="eastAsia"/>
+          <w:w w:val="62"/>
           <w:sz w:val="26"/>
           <w:szCs w:val="26"/>
         </w:rPr>
-        <w:t>跤，又求神人給他祝福，</w:t>
-      </w:r>
-      <w:r>
-        <w:rPr>
-          <w:rFonts w:ascii="Barlow Condensed Medium" w:eastAsia="華康細黑體" w:hAnsi="Barlow Condensed Medium" w:cs="微軟正黑體" w:hint="eastAsia"/>
-          <w:w w:val="66"/>
+        <w:t>(</w:t>
+      </w:r>
+      <w:r>
+        <w:rPr>
+          <w:rFonts w:ascii="Barlow Condensed Medium" w:eastAsia="華康儷中黑" w:hAnsi="Barlow Condensed Medium" w:hint="eastAsia"/>
+          <w:w w:val="62"/>
           <w:sz w:val="26"/>
           <w:szCs w:val="26"/>
         </w:rPr>
-        <w:lastRenderedPageBreak/>
-        <w:t>所以　神給他一個新的名字記念這件事。</w:t>
-      </w:r>
-      <w:r>
-        <w:rPr>
-          <w:rFonts w:ascii="Barlow Condensed Medium" w:eastAsia="華康細黑體" w:hAnsi="Barlow Condensed Medium" w:cs="微軟正黑體" w:hint="eastAsia"/>
-          <w:w w:val="66"/>
+        <w:t>自鑿的水池</w:t>
+      </w:r>
+      <w:r>
+        <w:rPr>
+          <w:rFonts w:ascii="Barlow Condensed Medium" w:eastAsia="華康儷中黑" w:hAnsi="Barlow Condensed Medium" w:hint="eastAsia"/>
+          <w:w w:val="62"/>
           <w:sz w:val="26"/>
           <w:szCs w:val="26"/>
         </w:rPr>
-        <w:t>(</w:t>
-      </w:r>
-      <w:r>
-        <w:rPr>
-          <w:rFonts w:ascii="Barlow Condensed Medium" w:eastAsia="華康細黑體" w:hAnsi="Barlow Condensed Medium" w:cs="微軟正黑體" w:hint="eastAsia"/>
-          <w:w w:val="66"/>
+        <w:t>)</w:t>
+      </w:r>
+      <w:r>
+        <w:rPr>
+          <w:rFonts w:ascii="Barlow Condensed Medium" w:eastAsia="華康儷中黑" w:hAnsi="Barlow Condensed Medium" w:hint="eastAsia"/>
+          <w:w w:val="62"/>
           <w:sz w:val="26"/>
           <w:szCs w:val="26"/>
         </w:rPr>
-        <w:t>創</w:t>
-      </w:r>
-      <w:r>
-        <w:rPr>
-          <w:rFonts w:ascii="Barlow Condensed Medium" w:eastAsia="華康細黑體" w:hAnsi="Barlow Condensed Medium" w:cs="微軟正黑體" w:hint="eastAsia"/>
-          <w:w w:val="66"/>
+        <w:t>。</w:t>
+      </w:r>
+      <w:r>
+        <w:rPr>
+          <w:rFonts w:ascii="Barlow Condensed Medium" w:eastAsia="華康儷中黑" w:hAnsi="Barlow Condensed Medium" w:hint="eastAsia"/>
+          <w:w w:val="62"/>
           <w:sz w:val="26"/>
           <w:szCs w:val="26"/>
         </w:rPr>
-        <w:t>32:28)</w:t>
-      </w:r>
-      <w:r>
-        <w:rPr>
-          <w:rFonts w:ascii="Barlow Condensed Medium" w:eastAsia="華康細黑體" w:hAnsi="Barlow Condensed Medium" w:cs="微軟正黑體" w:hint="eastAsia"/>
-          <w:w w:val="66"/>
+        <w:t>(2:13)</w:t>
+      </w:r>
+      <w:r>
+        <w:rPr>
+          <w:rFonts w:ascii="Barlow Condensed Medium" w:eastAsia="華康儷中黑" w:hAnsi="Barlow Condensed Medium" w:hint="eastAsia"/>
+          <w:w w:val="62"/>
           <w:sz w:val="26"/>
           <w:szCs w:val="26"/>
         </w:rPr>
-        <w:t>又當時，</w:t>
-      </w:r>
-      <w:proofErr w:type="gramStart"/>
+        <w:t>都因為善忘且易受誘惑。</w:t>
+      </w:r>
       <w:r>
         <w:rPr>
           <w:rFonts w:ascii="Barlow Condensed Medium" w:eastAsia="華康細黑體" w:hAnsi="Barlow Condensed Medium" w:cs="微軟正黑體" w:hint="eastAsia"/>
-          <w:w w:val="66"/>
+          <w:w w:val="62"/>
           <w:sz w:val="26"/>
           <w:szCs w:val="26"/>
         </w:rPr>
-        <w:t>各雅問　神叫</w:t>
-      </w:r>
-      <w:proofErr w:type="gramEnd"/>
+        <w:t xml:space="preserve">也就是說離棄　</w:t>
+      </w:r>
       <w:r>
         <w:rPr>
           <w:rFonts w:ascii="Barlow Condensed Medium" w:eastAsia="華康細黑體" w:hAnsi="Barlow Condensed Medium" w:cs="微軟正黑體" w:hint="eastAsia"/>
-          <w:w w:val="66"/>
+          <w:w w:val="62"/>
           <w:sz w:val="26"/>
           <w:szCs w:val="26"/>
         </w:rPr>
-        <w:t>什麼名字，　神卻回答：「</w:t>
-      </w:r>
-      <w:proofErr w:type="gramStart"/>
-      <w:r>
-        <w:rPr>
-          <w:rFonts w:ascii="Barlow Condensed Medium" w:eastAsia="華康細黑體" w:hAnsi="Barlow Condensed Medium" w:cs="微軟正黑體" w:hint="eastAsia"/>
-          <w:w w:val="66"/>
-          <w:sz w:val="26"/>
-          <w:szCs w:val="26"/>
-        </w:rPr>
-        <w:t>為人麼問我的名呢</w:t>
-      </w:r>
-      <w:proofErr w:type="gramEnd"/>
-      <w:r>
-        <w:rPr>
-          <w:rFonts w:ascii="Barlow Condensed Medium" w:eastAsia="華康細黑體" w:hAnsi="Barlow Condensed Medium" w:cs="微軟正黑體" w:hint="eastAsia"/>
-          <w:w w:val="66"/>
-          <w:sz w:val="26"/>
-          <w:szCs w:val="26"/>
-        </w:rPr>
-        <w:t>？」就沒再說了。這是因為得知人的名字，就能為這人祝福，甚至是咒</w:t>
-      </w:r>
-      <w:proofErr w:type="gramStart"/>
-      <w:r>
-        <w:rPr>
-          <w:rFonts w:ascii="Barlow Condensed Medium" w:eastAsia="華康細黑體" w:hAnsi="Barlow Condensed Medium" w:cs="微軟正黑體" w:hint="eastAsia"/>
-          <w:w w:val="66"/>
-          <w:sz w:val="26"/>
-          <w:szCs w:val="26"/>
-        </w:rPr>
-        <w:t>詛</w:t>
-      </w:r>
-      <w:proofErr w:type="gramEnd"/>
-      <w:r>
-        <w:rPr>
-          <w:rFonts w:ascii="Barlow Condensed Medium" w:eastAsia="華康細黑體" w:hAnsi="Barlow Condensed Medium" w:cs="微軟正黑體" w:hint="eastAsia"/>
-          <w:w w:val="66"/>
-          <w:sz w:val="26"/>
-          <w:szCs w:val="26"/>
-        </w:rPr>
-        <w:t>。所以，那時代的人不會隨便向陌生人透露自己真正的名字，而且人更是沒有資格掌握　神的名字。因此，耶路撒冷曾經因為她的罪被　神放棄，被世人所咒</w:t>
-      </w:r>
-      <w:proofErr w:type="gramStart"/>
-      <w:r>
-        <w:rPr>
-          <w:rFonts w:ascii="Barlow Condensed Medium" w:eastAsia="華康細黑體" w:hAnsi="Barlow Condensed Medium" w:cs="微軟正黑體" w:hint="eastAsia"/>
-          <w:w w:val="66"/>
-          <w:sz w:val="26"/>
-          <w:szCs w:val="26"/>
-        </w:rPr>
-        <w:t>詛</w:t>
-      </w:r>
-      <w:proofErr w:type="gramEnd"/>
-      <w:r>
-        <w:rPr>
-          <w:rFonts w:ascii="Barlow Condensed Medium" w:eastAsia="華康細黑體" w:hAnsi="Barlow Condensed Medium" w:cs="微軟正黑體" w:hint="eastAsia"/>
-          <w:w w:val="66"/>
-          <w:sz w:val="26"/>
-          <w:szCs w:val="26"/>
-        </w:rPr>
-        <w:t>。雖然舊的名字不能被遺忘，但是新的名字是要告訴世人，　神到那時已經恢復了她昔日的榮光，甚至超越世上所有的城。重點是這時候還沒到，他們卻能先呼喚耶路撒冷的新名字；那未來的榮光卻</w:t>
-      </w:r>
-      <w:proofErr w:type="gramStart"/>
-      <w:r>
-        <w:rPr>
-          <w:rFonts w:ascii="Barlow Condensed Medium" w:eastAsia="華康細黑體" w:hAnsi="Barlow Condensed Medium" w:cs="微軟正黑體" w:hint="eastAsia"/>
-          <w:w w:val="66"/>
-          <w:sz w:val="26"/>
-          <w:szCs w:val="26"/>
-        </w:rPr>
-        <w:t>已經先刻在</w:t>
-      </w:r>
-      <w:proofErr w:type="gramEnd"/>
-      <w:r>
-        <w:rPr>
-          <w:rFonts w:ascii="Barlow Condensed Medium" w:eastAsia="華康細黑體" w:hAnsi="Barlow Condensed Medium" w:cs="微軟正黑體" w:hint="eastAsia"/>
-          <w:w w:val="66"/>
-          <w:sz w:val="26"/>
-          <w:szCs w:val="26"/>
-        </w:rPr>
-        <w:t>記憶裡了，這對失去國家的百姓是何等大的安慰和激勵。就像現在什麼東西，只在加個</w:t>
-      </w:r>
-      <w:r>
-        <w:rPr>
-          <w:rFonts w:ascii="Barlow Condensed Medium" w:eastAsia="華康細黑體" w:hAnsi="Barlow Condensed Medium" w:cs="微軟正黑體" w:hint="eastAsia"/>
-          <w:w w:val="66"/>
-          <w:sz w:val="26"/>
-          <w:szCs w:val="26"/>
-        </w:rPr>
-        <w:t>AI</w:t>
-      </w:r>
-      <w:r>
-        <w:rPr>
-          <w:rFonts w:ascii="Barlow Condensed Medium" w:eastAsia="華康細黑體" w:hAnsi="Barlow Condensed Medium" w:cs="微軟正黑體" w:hint="eastAsia"/>
-          <w:w w:val="66"/>
-          <w:sz w:val="26"/>
-          <w:szCs w:val="26"/>
-        </w:rPr>
-        <w:t>就顯得很有未來的發展潛力一樣。</w:t>
+        <w:t>神是一回事，追隨偶像又是一回事。以色列與　神有盟約在先，且經歷　神無數的恩典。先知用婚姻來比喻，當一方並沒有任何不好或不義卻被另一方遺棄，選擇遺棄的就犯了背信、不負責任的罪。又第二個罪是自甘墮落，或是說褻瀆的罪，就是人愚昧和驕傲，顛倒了是非善惡的價值，好壞不分。就像用自己挖的水池收集雨水，底部防水不好就會漏水，怎麼比得上一個終年有水湧出的活泉好呢？荒謬、錯誤的事，人還去堅持，就是一種冒犯和褻瀆，不但貶低了自己的判斷能力，同時也污衊了　神和　神所代表的一切美善的價值。然而，到底是什麼原因使以色列人背叛？就是人性慾望的誘惑勝過人的理性，故意選擇了遺忘。先知又用許多發情的牲口來比喻以色列人，因為迦南的宗教就是一種農耕社會的生產力崇拜，以公開行淫的儀式來取悅他們的主神巴力和亞舍拉；巴力是公牛像，亞舍拉是木製雕像，被稱為小樹林。還有更原始、殘忍的迷信，就是把小孩獻祭給摩洛。利用人的慾望和貪婪的私心，就是偶像崇拜的迷惑人心的技倆，也是道德墮落的開始。</w:t>
       </w:r>
     </w:p>
     <w:p>
@@ -27768,7 +26406,7 @@
         <w:jc w:val="both"/>
         <w:rPr>
           <w:rFonts w:ascii="Barlow Condensed Medium" w:eastAsia="華康細黑體" w:hAnsi="Barlow Condensed Medium" w:cs="微軟正黑體"/>
-          <w:w w:val="66"/>
+          <w:w w:val="62"/>
           <w:sz w:val="26"/>
           <w:szCs w:val="26"/>
         </w:rPr>
@@ -27776,250 +26414,40 @@
       <w:r>
         <w:rPr>
           <w:rFonts w:ascii="Barlow Condensed Medium" w:eastAsia="華康儷中黑" w:hAnsi="Barlow Condensed Medium" w:hint="eastAsia"/>
-          <w:w w:val="66"/>
+          <w:w w:val="62"/>
           <w:sz w:val="26"/>
           <w:szCs w:val="26"/>
         </w:rPr>
-        <w:t>耶路撒冷將成為　神耶和華的新婦。賜下的新名字有兩個選擇，借用尊貴王妃</w:t>
-      </w:r>
-      <w:proofErr w:type="gramStart"/>
-      <w:r>
-        <w:rPr>
-          <w:rFonts w:ascii="Barlow Condensed Medium" w:eastAsia="華康儷中黑" w:hAnsi="Barlow Condensed Medium" w:hint="eastAsia"/>
-          <w:w w:val="66"/>
+        <w:t>先知嘲諷當時的以色列人，偶像與他們的城一樣多，卻一個都救不了他們。而偶像越多象徵人對慾望和權力無限的索求，最後以偶像之名，人可以殺害先知和無辜的人，還自認為無罪。</w:t>
+      </w:r>
+      <w:r>
+        <w:rPr>
+          <w:rFonts w:ascii="Barlow Condensed Medium" w:eastAsia="華康細黑體" w:hAnsi="Barlow Condensed Medium" w:cs="微軟正黑體" w:hint="eastAsia"/>
+          <w:w w:val="62"/>
           <w:sz w:val="26"/>
           <w:szCs w:val="26"/>
         </w:rPr>
-        <w:t>旳</w:t>
-      </w:r>
-      <w:proofErr w:type="gramEnd"/>
-      <w:r>
-        <w:rPr>
-          <w:rFonts w:ascii="Barlow Condensed Medium" w:eastAsia="華康儷中黑" w:hAnsi="Barlow Condensed Medium" w:hint="eastAsia"/>
-          <w:w w:val="66"/>
+        <w:t>偶像崇拜敗壞了道德，也敗壞了國家。人性泯滅的極點就是明知故犯卻沒有羞恥心；當著　神和眾人的面說謊都不會臉紅。這似乎讓我們看見今日台灣社會的影子，錢財和權勢，只要敢騙就能擁有。悲哀的是，台灣人不怕法律，只怕黑道；什麼都吃，就是不吃虧；捲款潛逃，還要回來用台灣的健保。這就是偶像信仰的核心，把人自私的慾望極大化，甚至能踰越一切的道德標準。但是，當苦難和罪的後果反過來吞吃人的時候，再多的偶像一點用處都沒有。正如先知所說的，人性已經喪失到一</w:t>
+      </w:r>
+      <w:bookmarkStart w:id="6" w:name="_GoBack"/>
+      <w:bookmarkEnd w:id="6"/>
+      <w:r>
+        <w:rPr>
+          <w:rFonts w:ascii="Barlow Condensed Medium" w:eastAsia="華康細黑體" w:hAnsi="Barlow Condensed Medium" w:cs="微軟正黑體" w:hint="eastAsia"/>
+          <w:w w:val="62"/>
           <w:sz w:val="26"/>
           <w:szCs w:val="26"/>
         </w:rPr>
-        <w:t>名字：一是</w:t>
-      </w:r>
-      <w:proofErr w:type="gramStart"/>
-      <w:r>
-        <w:rPr>
-          <w:rFonts w:ascii="Barlow Condensed Medium" w:eastAsia="華康儷中黑" w:hAnsi="Barlow Condensed Medium" w:hint="eastAsia"/>
-          <w:w w:val="66"/>
+        <w:t>種程度，沒辦法受管</w:t>
+      </w:r>
+      <w:r>
+        <w:rPr>
+          <w:rFonts w:ascii="Barlow Condensed Medium" w:eastAsia="華康細黑體" w:hAnsi="Barlow Condensed Medium" w:cs="微軟正黑體" w:hint="eastAsia"/>
+          <w:w w:val="62"/>
           <w:sz w:val="26"/>
           <w:szCs w:val="26"/>
         </w:rPr>
-        <w:t>瑪拿西王的</w:t>
-      </w:r>
-      <w:proofErr w:type="gramEnd"/>
-      <w:r>
-        <w:rPr>
-          <w:rFonts w:ascii="Barlow Condensed Medium" w:eastAsia="華康儷中黑" w:hAnsi="Barlow Condensed Medium" w:hint="eastAsia"/>
-          <w:w w:val="66"/>
-          <w:sz w:val="26"/>
-          <w:szCs w:val="26"/>
-        </w:rPr>
-        <w:t>母親「</w:t>
-      </w:r>
-      <w:proofErr w:type="gramStart"/>
-      <w:r>
-        <w:rPr>
-          <w:rFonts w:ascii="Barlow Condensed Medium" w:eastAsia="華康儷中黑" w:hAnsi="Barlow Condensed Medium" w:hint="eastAsia"/>
-          <w:w w:val="66"/>
-          <w:sz w:val="26"/>
-          <w:szCs w:val="26"/>
-        </w:rPr>
-        <w:t>協西巴</w:t>
-      </w:r>
-      <w:proofErr w:type="gramEnd"/>
-      <w:r>
-        <w:rPr>
-          <w:rFonts w:ascii="Barlow Condensed Medium" w:eastAsia="華康儷中黑" w:hAnsi="Barlow Condensed Medium" w:hint="eastAsia"/>
-          <w:w w:val="66"/>
-          <w:sz w:val="26"/>
-          <w:szCs w:val="26"/>
-        </w:rPr>
-        <w:t>」</w:t>
-      </w:r>
-      <w:r>
-        <w:rPr>
-          <w:rFonts w:ascii="Barlow Condensed Medium" w:eastAsia="華康儷中黑" w:hAnsi="Barlow Condensed Medium" w:hint="eastAsia"/>
-          <w:w w:val="66"/>
-          <w:sz w:val="26"/>
-          <w:szCs w:val="26"/>
-        </w:rPr>
-        <w:t>(</w:t>
-      </w:r>
-      <w:r>
-        <w:rPr>
-          <w:rFonts w:ascii="Barlow Condensed Medium" w:eastAsia="華康儷中黑" w:hAnsi="Barlow Condensed Medium" w:hint="eastAsia"/>
-          <w:w w:val="66"/>
-          <w:sz w:val="26"/>
-          <w:szCs w:val="26"/>
-        </w:rPr>
-        <w:t>我所喜悅的</w:t>
-      </w:r>
-      <w:r>
-        <w:rPr>
-          <w:rFonts w:ascii="Barlow Condensed Medium" w:eastAsia="華康儷中黑" w:hAnsi="Barlow Condensed Medium" w:hint="eastAsia"/>
-          <w:w w:val="66"/>
-          <w:sz w:val="26"/>
-          <w:szCs w:val="26"/>
-        </w:rPr>
-        <w:t>)</w:t>
-      </w:r>
-      <w:r>
-        <w:rPr>
-          <w:rFonts w:ascii="Barlow Condensed Medium" w:eastAsia="華康儷中黑" w:hAnsi="Barlow Condensed Medium" w:hint="eastAsia"/>
-          <w:w w:val="66"/>
-          <w:sz w:val="26"/>
-          <w:szCs w:val="26"/>
-        </w:rPr>
-        <w:t>，另一個是</w:t>
-      </w:r>
-      <w:proofErr w:type="gramStart"/>
-      <w:r>
-        <w:rPr>
-          <w:rFonts w:ascii="Barlow Condensed Medium" w:eastAsia="華康儷中黑" w:hAnsi="Barlow Condensed Medium" w:hint="eastAsia"/>
-          <w:w w:val="66"/>
-          <w:sz w:val="26"/>
-          <w:szCs w:val="26"/>
-        </w:rPr>
-        <w:t>約沙法</w:t>
-      </w:r>
-      <w:proofErr w:type="gramEnd"/>
-      <w:r>
-        <w:rPr>
-          <w:rFonts w:ascii="Barlow Condensed Medium" w:eastAsia="華康儷中黑" w:hAnsi="Barlow Condensed Medium" w:hint="eastAsia"/>
-          <w:w w:val="66"/>
-          <w:sz w:val="26"/>
-          <w:szCs w:val="26"/>
-        </w:rPr>
-        <w:t>王的母親「阿蘇巴」</w:t>
-      </w:r>
-      <w:r>
-        <w:rPr>
-          <w:rFonts w:ascii="Barlow Condensed Medium" w:eastAsia="華康儷中黑" w:hAnsi="Barlow Condensed Medium" w:hint="eastAsia"/>
-          <w:w w:val="66"/>
-          <w:sz w:val="26"/>
-          <w:szCs w:val="26"/>
-        </w:rPr>
-        <w:t>(</w:t>
-      </w:r>
-      <w:r>
-        <w:rPr>
-          <w:rFonts w:ascii="Barlow Condensed Medium" w:eastAsia="華康儷中黑" w:hAnsi="Barlow Condensed Medium" w:hint="eastAsia"/>
-          <w:w w:val="66"/>
-          <w:sz w:val="26"/>
-          <w:szCs w:val="26"/>
-        </w:rPr>
-        <w:t>被遺棄、棄婦</w:t>
-      </w:r>
-      <w:r>
-        <w:rPr>
-          <w:rFonts w:ascii="Barlow Condensed Medium" w:eastAsia="華康儷中黑" w:hAnsi="Barlow Condensed Medium" w:hint="eastAsia"/>
-          <w:w w:val="66"/>
-          <w:sz w:val="26"/>
-          <w:szCs w:val="26"/>
-        </w:rPr>
-        <w:t>)</w:t>
-      </w:r>
-      <w:r>
-        <w:rPr>
-          <w:rFonts w:ascii="Barlow Condensed Medium" w:eastAsia="華康儷中黑" w:hAnsi="Barlow Condensed Medium" w:hint="eastAsia"/>
-          <w:w w:val="66"/>
-          <w:sz w:val="26"/>
-          <w:szCs w:val="26"/>
-        </w:rPr>
-        <w:t>。</w:t>
-      </w:r>
-      <w:r>
-        <w:rPr>
-          <w:rFonts w:ascii="Barlow Condensed Medium" w:eastAsia="華康細黑體" w:hAnsi="Barlow Condensed Medium" w:cs="微軟正黑體" w:hint="eastAsia"/>
-          <w:w w:val="66"/>
-          <w:sz w:val="26"/>
-          <w:szCs w:val="26"/>
-        </w:rPr>
-        <w:t>借著婚姻的公開、正式儀禮和盟約，華語叫作明媒正娶，來宣告一對男女關係的是符合社會禮儀的正當婚姻關係。　神與以色列的關係也將如此，如同夫婦的榮耀</w:t>
-      </w:r>
-      <w:r>
-        <w:rPr>
-          <w:rFonts w:ascii="Barlow Condensed Medium" w:eastAsia="華康細黑體" w:hAnsi="Barlow Condensed Medium" w:cs="微軟正黑體" w:hint="eastAsia"/>
-          <w:w w:val="66"/>
-          <w:sz w:val="26"/>
-          <w:szCs w:val="26"/>
-        </w:rPr>
-        <w:t>是</w:t>
-      </w:r>
-      <w:r>
-        <w:rPr>
-          <w:rFonts w:ascii="Barlow Condensed Medium" w:eastAsia="華康細黑體" w:hAnsi="Barlow Condensed Medium" w:cs="微軟正黑體" w:hint="eastAsia"/>
-          <w:w w:val="66"/>
-          <w:sz w:val="26"/>
-          <w:szCs w:val="26"/>
-        </w:rPr>
-        <w:t xml:space="preserve">一體的。這是一個美好的結局，但是婚姻絕對不是愛情的墳墓。愛情的兩人世界才是人際關係的墳墓吧；婚姻乃是進入社會關係的一種新的光榮與責任，就是家庭。而百姓就是　神和耶路撒冷的子女，要因為他們的父母而受養育，且感到光榮。然而，　</w:t>
-      </w:r>
-      <w:proofErr w:type="gramStart"/>
-      <w:r>
-        <w:rPr>
-          <w:rFonts w:ascii="Barlow Condensed Medium" w:eastAsia="華康細黑體" w:hAnsi="Barlow Condensed Medium" w:cs="微軟正黑體" w:hint="eastAsia"/>
-          <w:w w:val="66"/>
-          <w:sz w:val="26"/>
-          <w:szCs w:val="26"/>
-        </w:rPr>
-        <w:t>神是聖潔</w:t>
-      </w:r>
-      <w:proofErr w:type="gramEnd"/>
-      <w:r>
-        <w:rPr>
-          <w:rFonts w:ascii="Barlow Condensed Medium" w:eastAsia="華康細黑體" w:hAnsi="Barlow Condensed Medium" w:cs="微軟正黑體" w:hint="eastAsia"/>
-          <w:w w:val="66"/>
-          <w:sz w:val="26"/>
-          <w:szCs w:val="26"/>
-        </w:rPr>
-        <w:t>的，</w:t>
-      </w:r>
-      <w:proofErr w:type="gramStart"/>
-      <w:r>
-        <w:rPr>
-          <w:rFonts w:ascii="Barlow Condensed Medium" w:eastAsia="華康細黑體" w:hAnsi="Barlow Condensed Medium" w:cs="微軟正黑體" w:hint="eastAsia"/>
-          <w:w w:val="66"/>
-          <w:sz w:val="26"/>
-          <w:szCs w:val="26"/>
-        </w:rPr>
-        <w:t>祂</w:t>
-      </w:r>
-      <w:proofErr w:type="gramEnd"/>
-      <w:r>
-        <w:rPr>
-          <w:rFonts w:ascii="Barlow Condensed Medium" w:eastAsia="華康細黑體" w:hAnsi="Barlow Condensed Medium" w:cs="微軟正黑體" w:hint="eastAsia"/>
-          <w:w w:val="66"/>
-          <w:sz w:val="26"/>
-          <w:szCs w:val="26"/>
-        </w:rPr>
-        <w:t>的新婦也要是聖潔的，如同家世清白的處女被選作王妃一樣。耶路撒冷也必須要從她過去背叛來悔改，才能成為孕育新王儲的妃子。對任何時代的人來說，一個善良歸正的文化也一樣，才能</w:t>
-      </w:r>
-      <w:proofErr w:type="gramStart"/>
-      <w:r>
-        <w:rPr>
-          <w:rFonts w:ascii="Barlow Condensed Medium" w:eastAsia="華康細黑體" w:hAnsi="Barlow Condensed Medium" w:cs="微軟正黑體" w:hint="eastAsia"/>
-          <w:w w:val="66"/>
-          <w:sz w:val="26"/>
-          <w:szCs w:val="26"/>
-        </w:rPr>
-        <w:t>育孕出</w:t>
-      </w:r>
-      <w:proofErr w:type="gramEnd"/>
-      <w:r>
-        <w:rPr>
-          <w:rFonts w:ascii="Barlow Condensed Medium" w:eastAsia="華康細黑體" w:hAnsi="Barlow Condensed Medium" w:cs="微軟正黑體" w:hint="eastAsia"/>
-          <w:w w:val="66"/>
-          <w:sz w:val="26"/>
-          <w:szCs w:val="26"/>
-        </w:rPr>
-        <w:t>一群良善的百姓。</w:t>
+        <w:t>教，因為他們根本不認為自己有什麼錯。這是信仰最重要的指標，到底是使人悔改向善的力量，或是無限的自我膨漲且對惡的無知，而終致自我毀滅。</w:t>
       </w:r>
     </w:p>
     <w:p>
@@ -28029,7 +26457,7 @@
         <w:spacing w:afterLines="50" w:after="165" w:line="300" w:lineRule="exact"/>
         <w:rPr>
           <w:rFonts w:ascii="Barlow Condensed Medium" w:eastAsia="華康細黑體" w:hAnsi="Barlow Condensed Medium" w:cs="新細明體"/>
-          <w:w w:val="66"/>
+          <w:w w:val="62"/>
           <w:sz w:val="26"/>
           <w:szCs w:val="26"/>
         </w:rPr>
@@ -28037,7 +26465,7 @@
       <w:r>
         <w:rPr>
           <w:rFonts w:ascii="Barlow Condensed Medium" w:eastAsia="華康儷中黑" w:hAnsi="Barlow Condensed Medium" w:cs="新細明體"/>
-          <w:w w:val="66"/>
+          <w:w w:val="62"/>
           <w:sz w:val="26"/>
           <w:szCs w:val="26"/>
         </w:rPr>
@@ -28046,16 +26474,16 @@
       <w:r>
         <w:rPr>
           <w:rFonts w:ascii="Barlow Condensed Medium" w:eastAsia="華康儷中黑" w:hAnsi="Barlow Condensed Medium" w:cs="新細明體" w:hint="eastAsia"/>
-          <w:w w:val="66"/>
+          <w:w w:val="62"/>
           <w:sz w:val="26"/>
           <w:szCs w:val="26"/>
         </w:rPr>
-        <w:t>開諧音的玩笑</w:t>
+        <w:t>真正的信仰</w:t>
       </w:r>
       <w:r>
         <w:rPr>
           <w:rFonts w:ascii="Barlow Condensed Medium" w:eastAsia="華康儷中黑" w:hAnsi="Barlow Condensed Medium" w:cs="新細明體"/>
-          <w:w w:val="66"/>
+          <w:w w:val="62"/>
           <w:sz w:val="26"/>
           <w:szCs w:val="26"/>
         </w:rPr>
@@ -28064,281 +26492,11 @@
       <w:r>
         <w:rPr>
           <w:rFonts w:ascii="Barlow Condensed Medium" w:eastAsia="華康細黑體" w:hAnsi="Barlow Condensed Medium" w:cs="新細明體" w:hint="eastAsia"/>
-          <w:w w:val="66"/>
+          <w:w w:val="62"/>
           <w:sz w:val="26"/>
           <w:szCs w:val="26"/>
         </w:rPr>
-        <w:t>當代的台灣人很喜</w:t>
-      </w:r>
-      <w:r>
-        <w:rPr>
-          <w:rFonts w:ascii="Barlow Condensed Medium" w:eastAsia="華康細黑體" w:hAnsi="Barlow Condensed Medium" w:cs="新細明體" w:hint="eastAsia"/>
-          <w:w w:val="66"/>
-          <w:sz w:val="26"/>
-          <w:szCs w:val="26"/>
-        </w:rPr>
-        <w:lastRenderedPageBreak/>
-        <w:t>歡用諧音的</w:t>
-      </w:r>
-      <w:proofErr w:type="gramStart"/>
-      <w:r>
-        <w:rPr>
-          <w:rFonts w:ascii="Barlow Condensed Medium" w:eastAsia="華康細黑體" w:hAnsi="Barlow Condensed Medium" w:cs="新細明體" w:hint="eastAsia"/>
-          <w:w w:val="66"/>
-          <w:sz w:val="26"/>
-          <w:szCs w:val="26"/>
-        </w:rPr>
-        <w:t>哏</w:t>
-      </w:r>
-      <w:proofErr w:type="gramEnd"/>
-      <w:r>
-        <w:rPr>
-          <w:rFonts w:ascii="Barlow Condensed Medium" w:eastAsia="華康細黑體" w:hAnsi="Barlow Condensed Medium" w:cs="新細明體" w:hint="eastAsia"/>
-          <w:w w:val="66"/>
-          <w:sz w:val="26"/>
-          <w:szCs w:val="26"/>
-        </w:rPr>
-        <w:t>，這也是中文的特性，因為同音字太多；不會寫錯，但是常常會聽錯。又創造一個新名詞如果沒有足夠吸引人的條件，其實不容易被記住。為了讓人印象深刻，台灣出現了許多創意的諧音店名，</w:t>
-      </w:r>
-      <w:proofErr w:type="gramStart"/>
-      <w:r>
-        <w:rPr>
-          <w:rFonts w:ascii="Barlow Condensed Medium" w:eastAsia="華康細黑體" w:hAnsi="Barlow Condensed Medium" w:cs="新細明體" w:hint="eastAsia"/>
-          <w:w w:val="66"/>
-          <w:sz w:val="26"/>
-          <w:szCs w:val="26"/>
-        </w:rPr>
-        <w:t>像是賣茶的</w:t>
-      </w:r>
-      <w:proofErr w:type="gramEnd"/>
-      <w:r>
-        <w:rPr>
-          <w:rFonts w:ascii="Barlow Condensed Medium" w:eastAsia="華康細黑體" w:hAnsi="Barlow Condensed Medium" w:cs="新細明體" w:hint="eastAsia"/>
-          <w:w w:val="66"/>
-          <w:sz w:val="26"/>
-          <w:szCs w:val="26"/>
-        </w:rPr>
-        <w:t>煎茶院，理髮的麗</w:t>
-      </w:r>
-      <w:proofErr w:type="gramStart"/>
-      <w:r>
-        <w:rPr>
-          <w:rFonts w:ascii="Barlow Condensed Medium" w:eastAsia="華康細黑體" w:hAnsi="Barlow Condensed Medium" w:cs="新細明體" w:hint="eastAsia"/>
-          <w:w w:val="66"/>
-          <w:sz w:val="26"/>
-          <w:szCs w:val="26"/>
-        </w:rPr>
-        <w:t>髮</w:t>
-      </w:r>
-      <w:proofErr w:type="gramEnd"/>
-      <w:r>
-        <w:rPr>
-          <w:rFonts w:ascii="Barlow Condensed Medium" w:eastAsia="華康細黑體" w:hAnsi="Barlow Condensed Medium" w:cs="新細明體" w:hint="eastAsia"/>
-          <w:w w:val="66"/>
-          <w:sz w:val="26"/>
-          <w:szCs w:val="26"/>
-        </w:rPr>
-        <w:t>院，賣火鍋</w:t>
-      </w:r>
-      <w:proofErr w:type="gramStart"/>
-      <w:r>
-        <w:rPr>
-          <w:rFonts w:ascii="Barlow Condensed Medium" w:eastAsia="華康細黑體" w:hAnsi="Barlow Condensed Medium" w:cs="新細明體" w:hint="eastAsia"/>
-          <w:w w:val="66"/>
-          <w:sz w:val="26"/>
-          <w:szCs w:val="26"/>
-        </w:rPr>
-        <w:t>的鍋台銘</w:t>
-      </w:r>
-      <w:proofErr w:type="gramEnd"/>
-      <w:r>
-        <w:rPr>
-          <w:rFonts w:ascii="Barlow Condensed Medium" w:eastAsia="華康細黑體" w:hAnsi="Barlow Condensed Medium" w:cs="新細明體" w:hint="eastAsia"/>
-          <w:w w:val="66"/>
-          <w:sz w:val="26"/>
-          <w:szCs w:val="26"/>
-        </w:rPr>
-        <w:t>，賣日式</w:t>
-      </w:r>
-      <w:proofErr w:type="gramStart"/>
-      <w:r>
-        <w:rPr>
-          <w:rFonts w:ascii="Barlow Condensed Medium" w:eastAsia="華康細黑體" w:hAnsi="Barlow Condensed Medium" w:cs="新細明體" w:hint="eastAsia"/>
-          <w:w w:val="66"/>
-          <w:sz w:val="26"/>
-          <w:szCs w:val="26"/>
-        </w:rPr>
-        <w:t>丼</w:t>
-      </w:r>
-      <w:proofErr w:type="gramEnd"/>
-      <w:r>
-        <w:rPr>
-          <w:rFonts w:ascii="Barlow Condensed Medium" w:eastAsia="華康細黑體" w:hAnsi="Barlow Condensed Medium" w:cs="新細明體" w:hint="eastAsia"/>
-          <w:w w:val="66"/>
-          <w:sz w:val="26"/>
-          <w:szCs w:val="26"/>
-        </w:rPr>
-        <w:t>飯的</w:t>
-      </w:r>
-      <w:proofErr w:type="gramStart"/>
-      <w:r>
-        <w:rPr>
-          <w:rFonts w:ascii="Barlow Condensed Medium" w:eastAsia="華康細黑體" w:hAnsi="Barlow Condensed Medium" w:cs="新細明體" w:hint="eastAsia"/>
-          <w:w w:val="66"/>
-          <w:sz w:val="26"/>
-          <w:szCs w:val="26"/>
-        </w:rPr>
-        <w:t>丼煲處</w:t>
-      </w:r>
-      <w:proofErr w:type="gramEnd"/>
-      <w:r>
-        <w:rPr>
-          <w:rFonts w:ascii="Barlow Condensed Medium" w:eastAsia="華康細黑體" w:hAnsi="Barlow Condensed Medium" w:cs="新細明體" w:hint="eastAsia"/>
-          <w:w w:val="66"/>
-          <w:sz w:val="26"/>
-          <w:szCs w:val="26"/>
-        </w:rPr>
-        <w:t>，「白日衣衫淨」洗衣店，「</w:t>
-      </w:r>
-      <w:proofErr w:type="gramStart"/>
-      <w:r>
-        <w:rPr>
-          <w:rFonts w:ascii="Barlow Condensed Medium" w:eastAsia="華康細黑體" w:hAnsi="Barlow Condensed Medium" w:cs="新細明體" w:hint="eastAsia"/>
-          <w:w w:val="66"/>
-          <w:sz w:val="26"/>
-          <w:szCs w:val="26"/>
-        </w:rPr>
-        <w:t>忙見客</w:t>
-      </w:r>
-      <w:proofErr w:type="gramEnd"/>
-      <w:r>
-        <w:rPr>
-          <w:rFonts w:ascii="Barlow Condensed Medium" w:eastAsia="華康細黑體" w:hAnsi="Barlow Condensed Medium" w:cs="新細明體" w:hint="eastAsia"/>
-          <w:w w:val="66"/>
-          <w:sz w:val="26"/>
-          <w:szCs w:val="26"/>
-        </w:rPr>
-        <w:t>」視障按摩，「</w:t>
-      </w:r>
-      <w:proofErr w:type="gramStart"/>
-      <w:r>
-        <w:rPr>
-          <w:rFonts w:ascii="Barlow Condensed Medium" w:eastAsia="華康細黑體" w:hAnsi="Barlow Condensed Medium" w:cs="新細明體" w:hint="eastAsia"/>
-          <w:w w:val="66"/>
-          <w:sz w:val="26"/>
-          <w:szCs w:val="26"/>
-        </w:rPr>
-        <w:t>雞地台</w:t>
-      </w:r>
-      <w:proofErr w:type="gramEnd"/>
-      <w:r>
-        <w:rPr>
-          <w:rFonts w:ascii="Barlow Condensed Medium" w:eastAsia="華康細黑體" w:hAnsi="Barlow Condensed Medium" w:cs="新細明體" w:hint="eastAsia"/>
-          <w:w w:val="66"/>
-          <w:sz w:val="26"/>
-          <w:szCs w:val="26"/>
-        </w:rPr>
-        <w:t>」炸雞店，「</w:t>
-      </w:r>
-      <w:proofErr w:type="gramStart"/>
-      <w:r>
-        <w:rPr>
-          <w:rFonts w:ascii="Barlow Condensed Medium" w:eastAsia="華康細黑體" w:hAnsi="Barlow Condensed Medium" w:cs="新細明體" w:hint="eastAsia"/>
-          <w:w w:val="66"/>
-          <w:sz w:val="26"/>
-          <w:szCs w:val="26"/>
-        </w:rPr>
-        <w:t>滷</w:t>
-      </w:r>
-      <w:proofErr w:type="gramEnd"/>
-      <w:r>
-        <w:rPr>
-          <w:rFonts w:ascii="Barlow Condensed Medium" w:eastAsia="華康細黑體" w:hAnsi="Barlow Condensed Medium" w:cs="新細明體" w:hint="eastAsia"/>
-          <w:w w:val="66"/>
-          <w:sz w:val="26"/>
-          <w:szCs w:val="26"/>
-        </w:rPr>
-        <w:t>廣眾」滷味，還有台灣國語的「</w:t>
-      </w:r>
-      <w:proofErr w:type="gramStart"/>
-      <w:r>
-        <w:rPr>
-          <w:rFonts w:ascii="Barlow Condensed Medium" w:eastAsia="華康細黑體" w:hAnsi="Barlow Condensed Medium" w:cs="新細明體" w:hint="eastAsia"/>
-          <w:w w:val="66"/>
-          <w:sz w:val="26"/>
-          <w:szCs w:val="26"/>
-        </w:rPr>
-        <w:t>醫</w:t>
-      </w:r>
-      <w:proofErr w:type="gramEnd"/>
-      <w:r>
-        <w:rPr>
-          <w:rFonts w:ascii="Barlow Condensed Medium" w:eastAsia="華康細黑體" w:hAnsi="Barlow Condensed Medium" w:cs="新細明體" w:hint="eastAsia"/>
-          <w:w w:val="66"/>
-          <w:sz w:val="26"/>
-          <w:szCs w:val="26"/>
-        </w:rPr>
-        <w:t>鞋中心」專門修理鞋子，台語的「</w:t>
-      </w:r>
-      <w:proofErr w:type="gramStart"/>
-      <w:r>
-        <w:rPr>
-          <w:rFonts w:ascii="Barlow Condensed Medium" w:eastAsia="華康細黑體" w:hAnsi="Barlow Condensed Medium" w:cs="新細明體" w:hint="eastAsia"/>
-          <w:w w:val="66"/>
-          <w:sz w:val="26"/>
-          <w:szCs w:val="26"/>
-        </w:rPr>
-        <w:t>愛烤愛對囉</w:t>
-      </w:r>
-      <w:proofErr w:type="gramEnd"/>
-      <w:r>
-        <w:rPr>
-          <w:rFonts w:ascii="Barlow Condensed Medium" w:eastAsia="華康細黑體" w:hAnsi="Barlow Condensed Medium" w:cs="新細明體" w:hint="eastAsia"/>
-          <w:w w:val="66"/>
-          <w:sz w:val="26"/>
-          <w:szCs w:val="26"/>
-        </w:rPr>
-        <w:t>」，「厚哩</w:t>
-      </w:r>
-      <w:proofErr w:type="gramStart"/>
-      <w:r>
-        <w:rPr>
-          <w:rFonts w:ascii="Barlow Condensed Medium" w:eastAsia="華康細黑體" w:hAnsi="Barlow Condensed Medium" w:cs="新細明體" w:hint="eastAsia"/>
-          <w:w w:val="66"/>
-          <w:sz w:val="26"/>
-          <w:szCs w:val="26"/>
-        </w:rPr>
-        <w:t>咖</w:t>
-      </w:r>
-      <w:proofErr w:type="gramEnd"/>
-      <w:r>
-        <w:rPr>
-          <w:rFonts w:ascii="Barlow Condensed Medium" w:eastAsia="華康細黑體" w:hAnsi="Barlow Condensed Medium" w:cs="新細明體" w:hint="eastAsia"/>
-          <w:w w:val="66"/>
-          <w:sz w:val="26"/>
-          <w:szCs w:val="26"/>
-        </w:rPr>
-        <w:t>在」。這些藉著名人或成語諧音創造出來的新意義，像是腦筋急轉彎，因為轉了一下</w:t>
-      </w:r>
-      <w:proofErr w:type="gramStart"/>
-      <w:r>
-        <w:rPr>
-          <w:rFonts w:ascii="Barlow Condensed Medium" w:eastAsia="華康細黑體" w:hAnsi="Barlow Condensed Medium" w:cs="新細明體" w:hint="eastAsia"/>
-          <w:w w:val="66"/>
-          <w:sz w:val="26"/>
-          <w:szCs w:val="26"/>
-        </w:rPr>
-        <w:t>或戳到笑</w:t>
-      </w:r>
-      <w:proofErr w:type="gramEnd"/>
-      <w:r>
-        <w:rPr>
-          <w:rFonts w:ascii="Barlow Condensed Medium" w:eastAsia="華康細黑體" w:hAnsi="Barlow Condensed Medium" w:cs="新細明體" w:hint="eastAsia"/>
-          <w:w w:val="66"/>
-          <w:sz w:val="26"/>
-          <w:szCs w:val="26"/>
-        </w:rPr>
-        <w:t>點就被記住了。當然，名字是一時的，能不能叫做「五十年老店」，就要經得起時間的考驗了。又我們常說福音好卻賣不出去，其實問題癥結就在於文化的悔改；又我們應當要求經歷　神的恩典，就會有新的名字賜下記念這個恩典。</w:t>
+        <w:t>當牧師有責任向人解釋信仰是什麼，而反過來看這個大哉問卻成了我一生不斷地追尋、思考和反省生命的動力。所以，當我說基督的信仰不是一種宗教的時候，請你們不要懷疑或害怕，因為它值得更好的讚美，乃是一種生命不斷向　神的完全前進的「生活態度」；就是主耶穌強調的「聽道是為了行道」。當　神主動尋求人的時候，教條、教義和法規、制度就要退去一旁，那些是做給人看的，而人回應　神的呼召，乃是要做給　神看的。在我們之前已經有許許多多的見證，雖然人不完美，也許不夠良善，卻不會成為基督徒無法愛神或愛人的藉口。我們總是可以為困苦的人做些什麼，為正義和善良說些什麼，甚至為不公不義的事付上生命的代價。據說去烏克蘭幫忙他們守護國家的台灣士兵曾聖光，在中彈身亡之前，還掩護了三位同袍成功撤退。這種有耶穌基督的生命的生活態度，就是人可以不自私地去愛。</w:t>
       </w:r>
     </w:p>
     <w:p>
@@ -28346,10 +26504,9 @@
         <w:kinsoku w:val="0"/>
         <w:snapToGrid w:val="0"/>
         <w:spacing w:afterLines="50" w:after="165" w:line="300" w:lineRule="exact"/>
-        <w:jc w:val="both"/>
         <w:rPr>
           <w:rFonts w:ascii="Barlow Condensed Medium" w:eastAsia="華康細黑體" w:hAnsi="Barlow Condensed Medium" w:cs="新細明體"/>
-          <w:w w:val="66"/>
+          <w:w w:val="62"/>
           <w:sz w:val="26"/>
           <w:szCs w:val="26"/>
         </w:rPr>
@@ -28357,208 +26514,52 @@
       <w:r>
         <w:rPr>
           <w:rFonts w:ascii="Barlow Condensed Medium" w:eastAsia="華康儷中黑" w:hAnsi="Barlow Condensed Medium" w:hint="eastAsia"/>
-          <w:w w:val="66"/>
+          <w:w w:val="62"/>
           <w:sz w:val="26"/>
           <w:szCs w:val="26"/>
         </w:rPr>
-        <w:t>這新名字呼喚著一個未來的新事，就是　神最大的拯救。曾經被遺棄的城將要被稱為「不被遺棄的城」。這新名字的預言，給百姓極大的安慰，表示　神的國將至，且不能被阻擋。</w:t>
+        <w:t>所謂獨一真神乃是至高良善的　神，集完全的信實、公義、慈愛和智慧等美好價值於一身，是超越的存在，再多死人和雕像也不能比。重點是他召喚人進入祂的美好價值中。</w:t>
       </w:r>
       <w:r>
         <w:rPr>
           <w:rFonts w:ascii="Barlow Condensed Medium" w:eastAsia="華康細黑體" w:hAnsi="Barlow Condensed Medium" w:cs="新細明體" w:hint="eastAsia"/>
-          <w:w w:val="66"/>
+          <w:w w:val="62"/>
           <w:sz w:val="26"/>
           <w:szCs w:val="26"/>
         </w:rPr>
-        <w:t>最後，先知提到要在耶路撒冷的城牆上設立守望的人。他們要日夜禱告守候神的工作，直到耶路撒冷被重建。</w:t>
+        <w:t>最後，我們要看清楚問題。重要的是真的　神一個就夠了，或說是同一國就是了；什麼都要拜才公平，有拜有保庇，都是假議題，因為人假借偶像裝神弄鬼才是真的。所以，耶穌說從　神來的真理要使人自由，而不是一種被宗教儀式所掩蓋的假敬虔；人必須用心靈和誠實來敬拜　神。而當人的生命改變，一點一點更像　神的時候，人才會驚醒，突然明白過來，原來　神的美善和完全是無法被其他的神或事物所取代的。</w:t>
       </w:r>
       <w:r>
         <w:rPr>
           <w:rFonts w:ascii="Barlow Condensed Medium" w:eastAsia="華康細黑體" w:hAnsi="Barlow Condensed Medium" w:cs="新細明體" w:hint="eastAsia"/>
-          <w:w w:val="66"/>
+          <w:w w:val="62"/>
           <w:sz w:val="26"/>
           <w:szCs w:val="26"/>
         </w:rPr>
-        <w:t>(6,7</w:t>
+        <w:t xml:space="preserve"> </w:t>
       </w:r>
       <w:r>
         <w:rPr>
           <w:rFonts w:ascii="Barlow Condensed Medium" w:eastAsia="華康細黑體" w:hAnsi="Barlow Condensed Medium" w:cs="新細明體" w:hint="eastAsia"/>
-          <w:w w:val="66"/>
+          <w:w w:val="62"/>
           <w:sz w:val="26"/>
           <w:szCs w:val="26"/>
         </w:rPr>
-        <w:t>節</w:t>
+        <w:t>[</w:t>
       </w:r>
       <w:r>
         <w:rPr>
           <w:rFonts w:ascii="Barlow Condensed Medium" w:eastAsia="華康細黑體" w:hAnsi="Barlow Condensed Medium" w:cs="新細明體" w:hint="eastAsia"/>
-          <w:w w:val="66"/>
+          <w:w w:val="62"/>
           <w:sz w:val="26"/>
           <w:szCs w:val="26"/>
         </w:rPr>
-        <w:t>)</w:t>
+        <w:t>完</w:t>
       </w:r>
       <w:r>
    